--- a/doc/Artinfuser Harmony rules.docx
+++ b/doc/Artinfuser Harmony rules.docx
@@ -5156,9 +5156,15 @@
         <w:rPr>
           <w:lang w:val="en-US"/>
         </w:rPr>
-        <w:t>Second inversion chords</w:t>
+        <w:t xml:space="preserve">Second inversion </w:t>
       </w:r>
       <w:bookmarkEnd w:id="33"/>
+      <w:r>
+        <w:rPr>
+          <w:lang w:val="en-US"/>
+        </w:rPr>
+        <w:t>triad</w:t>
+      </w:r>
     </w:p>
     <w:p>
       <w:r>
@@ -5168,7 +5174,19 @@
         <w:rPr>
           <w:u w:val="thick" w:color="FFC000" w:themeColor="accent4"/>
         </w:rPr>
-        <w:t xml:space="preserve">Second inversion chord is </w:t>
+        <w:t xml:space="preserve">Second inversion </w:t>
+      </w:r>
+      <w:r>
+        <w:rPr>
+          <w:u w:val="thick" w:color="FFC000" w:themeColor="accent4"/>
+        </w:rPr>
+        <w:t>triad</w:t>
+      </w:r>
+      <w:r>
+        <w:rPr>
+          <w:u w:val="thick" w:color="FFC000" w:themeColor="accent4"/>
+        </w:rPr>
+        <w:t xml:space="preserve"> is </w:t>
       </w:r>
       <w:commentRangeStart w:id="34"/>
       <w:r>
@@ -5200,85 +5218,58 @@
         <w:rPr>
           <w:u w:val="thick" w:color="FFC000" w:themeColor="accent4"/>
         </w:rPr>
-        <w:t>normal</w:t>
+        <w:t>PAC, IAC, HC</w:t>
       </w:r>
       <w:r>
         <w:rPr>
           <w:u w:val="thick" w:color="FFC000" w:themeColor="accent4"/>
         </w:rPr>
-        <w:t xml:space="preserve"> or half) before V chord (as a double appoggiatura)</w:t>
+        <w:t>) before V chord (as a double appoggiatura</w:t>
+      </w:r>
+      <w:r>
+        <w:rPr>
+          <w:u w:val="thick" w:color="FFC000" w:themeColor="accent4"/>
+        </w:rPr>
+        <w:t xml:space="preserve"> of notes VII and II</w:t>
+      </w:r>
+      <w:r>
+        <w:rPr>
+          <w:u w:val="thick" w:color="FFC000" w:themeColor="accent4"/>
+        </w:rPr>
+        <w:t>)</w:t>
+      </w:r>
+      <w:r>
+        <w:rPr>
+          <w:rStyle w:val="FootnoteReference"/>
+          <w:u w:val="thick" w:color="FFC000" w:themeColor="accent4"/>
+        </w:rPr>
+        <w:footnoteReference w:id="6"/>
       </w:r>
       <w:r>
         <w:t>.</w:t>
       </w:r>
     </w:p>
     <w:p>
-      <w:r>
-        <w:tab/>
-      </w:r>
-      <w:r>
-        <w:rPr>
-          <w:b/>
-          <w:noProof/>
-          <w:position w:val="-6"/>
-        </w:rPr>
-        <w:drawing>
-          <wp:inline distT="0" distB="0" distL="0" distR="0" wp14:anchorId="0B741A26" wp14:editId="001BDE41">
-            <wp:extent cx="739977" cy="187859"/>
-            <wp:effectExtent l="0" t="0" r="3175" b="3175"/>
-            <wp:docPr id="9" name="Picture 9" descr="s:\app\mgen\mgen\docs\button_exception.png"/>
-            <wp:cNvGraphicFramePr>
-              <a:graphicFrameLocks xmlns:a="http://schemas.openxmlformats.org/drawingml/2006/main" noChangeAspect="1"/>
-            </wp:cNvGraphicFramePr>
-            <a:graphic xmlns:a="http://schemas.openxmlformats.org/drawingml/2006/main">
-              <a:graphicData uri="http://schemas.openxmlformats.org/drawingml/2006/picture">
-                <pic:pic xmlns:pic="http://schemas.openxmlformats.org/drawingml/2006/picture">
-                  <pic:nvPicPr>
-                    <pic:cNvPr id="0" name="Picture 1" descr="s:\app\mgen\mgen\docs\button_exception.png"/>
-                    <pic:cNvPicPr>
-                      <a:picLocks noChangeAspect="1" noChangeArrowheads="1"/>
-                    </pic:cNvPicPr>
-                  </pic:nvPicPr>
-                  <pic:blipFill>
-                    <a:blip r:embed="rId11">
-                      <a:extLst>
-                        <a:ext uri="{28A0092B-C50C-407E-A947-70E740481C1C}">
-                          <a14:useLocalDpi xmlns:a14="http://schemas.microsoft.com/office/drawing/2010/main" val="0"/>
-                        </a:ext>
-                      </a:extLst>
-                    </a:blip>
-                    <a:srcRect/>
-                    <a:stretch>
-                      <a:fillRect/>
-                    </a:stretch>
-                  </pic:blipFill>
-                  <pic:spPr bwMode="auto">
-                    <a:xfrm>
-                      <a:off x="0" y="0"/>
-                      <a:ext cx="822166" cy="208724"/>
-                    </a:xfrm>
-                    <a:prstGeom prst="rect">
-                      <a:avLst/>
-                    </a:prstGeom>
-                    <a:noFill/>
-                    <a:ln>
-                      <a:noFill/>
-                    </a:ln>
-                  </pic:spPr>
-                </pic:pic>
-              </a:graphicData>
-            </a:graphic>
-          </wp:inline>
-        </w:drawing>
-      </w:r>
-      <w:r>
-        <w:t xml:space="preserve"> </w:t>
-      </w:r>
-      <w:r>
-        <w:t xml:space="preserve">Second inversion of a </w:t>
-      </w:r>
-      <w:r>
-        <w:t>7th chord is allowed</w:t>
+      <w:pPr>
+        <w:ind w:firstLine="720"/>
+      </w:pPr>
+      <w:r>
+        <w:rPr>
+          <w:u w:val="thick" w:color="FFC000" w:themeColor="accent4"/>
+        </w:rPr>
+        <w:t xml:space="preserve">Second inversion </w:t>
+      </w:r>
+      <w:r>
+        <w:rPr>
+          <w:u w:val="thick" w:color="FFC000" w:themeColor="accent4"/>
+        </w:rPr>
+        <w:t xml:space="preserve">triad </w:t>
+      </w:r>
+      <w:r>
+        <w:rPr>
+          <w:u w:val="thick" w:color="FFC000" w:themeColor="accent4"/>
+        </w:rPr>
+        <w:t>should always have 5th tone doubled</w:t>
       </w:r>
       <w:r>
         <w:t>.</w:t>
@@ -5287,18 +5278,21 @@
     <w:p>
       <w:pPr>
         <w:ind w:firstLine="720"/>
+        <w:rPr>
+          <w:lang w:val="ru-RU"/>
+        </w:rPr>
       </w:pPr>
       <w:r>
         <w:rPr>
           <w:u w:val="thick" w:color="FFC000" w:themeColor="accent4"/>
         </w:rPr>
-        <w:t xml:space="preserve">Second inversion chord </w:t>
+        <w:t>Second inversion triad resolution should not move 5th tone in bass.</w:t>
       </w:r>
       <w:r>
         <w:rPr>
           <w:u w:val="thick" w:color="FFC000" w:themeColor="accent4"/>
         </w:rPr>
-        <w:t>should always have 5th tone doubled</w:t>
+        <w:t xml:space="preserve"> 5th tone in non-bass voice can move during second inversion triad resolution only in PAC or IAC</w:t>
       </w:r>
       <w:r>
         <w:t>.</w:t>
@@ -5320,17 +5314,29 @@
         <w:rPr>
           <w:lang w:val="en-US"/>
         </w:rPr>
-        <w:t>Chords formed by non-chord tones</w:t>
-      </w:r>
-      <w:bookmarkEnd w:id="35"/>
+        <w:t>Dominant of the dominant</w:t>
+      </w:r>
     </w:p>
     <w:p>
       <w:r>
         <w:tab/>
-        <w:t>Any chords that are formed by non-chord tones are allowed.</w:t>
-      </w:r>
-      <w:r>
-        <w:t xml:space="preserve"> These chords can be ignored and not analyzed.</w:t>
+      </w:r>
+      <w:r>
+        <w:rPr>
+          <w:u w:val="thick" w:color="FFC000" w:themeColor="accent4"/>
+        </w:rPr>
+        <w:t>Dominant of the do</w:t>
+      </w:r>
+      <w:bookmarkStart w:id="36" w:name="_GoBack"/>
+      <w:bookmarkEnd w:id="36"/>
+      <w:r>
+        <w:rPr>
+          <w:u w:val="thick" w:color="FFC000" w:themeColor="accent4"/>
+        </w:rPr>
+        <w:t>minant (V of V) has to resolve to V, VII or second inversion triad</w:t>
+      </w:r>
+      <w:r>
+        <w:t>.</w:t>
       </w:r>
     </w:p>
     <w:p>
@@ -5344,138 +5350,21 @@
           <w:lang w:val="en-US"/>
         </w:rPr>
       </w:pPr>
-      <w:bookmarkStart w:id="36" w:name="_Toc29169213"/>
       <w:r>
         <w:rPr>
           <w:lang w:val="en-US"/>
         </w:rPr>
-        <w:t>Incomplete chords</w:t>
-      </w:r>
-      <w:bookmarkEnd w:id="36"/>
+        <w:t>Chords formed by non-chord tones</w:t>
+      </w:r>
+      <w:bookmarkEnd w:id="35"/>
     </w:p>
     <w:p>
       <w:r>
         <w:tab/>
-      </w:r>
-      <w:r>
-        <w:rPr>
-          <w:u w:val="thick" w:color="FF0000"/>
-        </w:rPr>
-        <w:t>Any chord should have at least one chord tone starting on the first beat of this chord (not tied with the previous chord and not a non-harmonic tone)</w:t>
-      </w:r>
-      <w:r>
-        <w:rPr>
-          <w:rStyle w:val="FootnoteReference"/>
-          <w:u w:color="FFC000" w:themeColor="accent4"/>
-        </w:rPr>
-        <w:footnoteReference w:id="6"/>
-      </w:r>
-      <w:r>
-        <w:t xml:space="preserve">. </w:t>
-      </w:r>
-      <w:r>
-        <w:rPr>
-          <w:u w:val="thick" w:color="FF0000"/>
-        </w:rPr>
-        <w:t>If not, this chord is considered ambiguous</w:t>
-      </w:r>
-      <w:r>
-        <w:t>.</w:t>
-      </w:r>
-    </w:p>
-    <w:p>
-      <w:r>
-        <w:tab/>
-      </w:r>
-      <w:r>
-        <w:rPr>
-          <w:u w:val="thick" w:color="FFC000" w:themeColor="accent4"/>
-        </w:rPr>
-        <w:t>3rd chord tone and at least one other tone (root tone or 5th tone) are required on the first beat of any chord</w:t>
-      </w:r>
-      <w:r>
-        <w:rPr>
-          <w:rStyle w:val="FootnoteReference"/>
-        </w:rPr>
-        <w:footnoteReference w:id="7"/>
-      </w:r>
-      <w:r>
-        <w:t>.</w:t>
-      </w:r>
-      <w:r>
-        <w:t xml:space="preserve"> </w:t>
-      </w:r>
-      <w:r>
-        <w:rPr>
-          <w:u w:val="thick" w:color="FFC000" w:themeColor="accent4"/>
-        </w:rPr>
-        <w:t>If not, this chord is considered incomplete</w:t>
-      </w:r>
-      <w:r>
-        <w:t xml:space="preserve">. </w:t>
-      </w:r>
-      <w:commentRangeStart w:id="37"/>
-      <w:r>
-        <w:rPr>
-          <w:u w:val="thick" w:color="00B050"/>
-        </w:rPr>
-        <w:t xml:space="preserve">All three chord tones </w:t>
-      </w:r>
-      <w:commentRangeEnd w:id="37"/>
-      <w:r>
-        <w:rPr>
-          <w:rStyle w:val="CommentReference"/>
-        </w:rPr>
-        <w:commentReference w:id="37"/>
-      </w:r>
-      <w:r>
-        <w:rPr>
-          <w:u w:val="thick" w:color="00B050"/>
-        </w:rPr>
-        <w:t xml:space="preserve">(root, 3rd, 5th) </w:t>
-      </w:r>
-      <w:r>
-        <w:rPr>
-          <w:u w:val="thick" w:color="00B050"/>
-        </w:rPr>
-        <w:t>are recommended on the first beat of any chord for rich sound, if possible</w:t>
-      </w:r>
-      <w:r>
-        <w:t>.</w:t>
-      </w:r>
-    </w:p>
-    <w:p>
-      <w:pPr>
-        <w:ind w:firstLine="720"/>
-      </w:pPr>
-      <w:commentRangeStart w:id="38"/>
-      <w:r>
-        <w:rPr>
-          <w:u w:val="thick" w:color="FFC000" w:themeColor="accent4"/>
-        </w:rPr>
-        <w:t xml:space="preserve">Any chord </w:t>
-      </w:r>
-      <w:r>
-        <w:rPr>
-          <w:u w:val="thick" w:color="FFC000" w:themeColor="accent4"/>
-        </w:rPr>
-        <w:t>before ultimate tonic chord</w:t>
-      </w:r>
-      <w:r>
-        <w:rPr>
-          <w:u w:val="thick" w:color="FFC000" w:themeColor="accent4"/>
-        </w:rPr>
-        <w:t xml:space="preserve"> should have all three chord tones on its first beat</w:t>
-      </w:r>
-      <w:commentRangeEnd w:id="38"/>
-      <w:r>
-        <w:rPr>
-          <w:rStyle w:val="CommentReference"/>
-        </w:rPr>
-        <w:commentReference w:id="38"/>
-      </w:r>
-      <w:r>
-        <w:t>.</w:t>
+        <w:t>Any chords that are formed by non-chord tones are allowed.</w:t>
+      </w:r>
+      <w:r>
+        <w:t xml:space="preserve"> These chords can be ignored and not analyzed.</w:t>
       </w:r>
     </w:p>
     <w:p>
@@ -5489,31 +5378,135 @@
           <w:lang w:val="en-US"/>
         </w:rPr>
       </w:pPr>
-      <w:bookmarkStart w:id="39" w:name="_Toc29169214"/>
+      <w:bookmarkStart w:id="37" w:name="_Toc29169213"/>
       <w:r>
         <w:rPr>
           <w:lang w:val="en-US"/>
         </w:rPr>
-        <w:t>7th chord</w:t>
-      </w:r>
-      <w:bookmarkEnd w:id="39"/>
+        <w:t>Incomplete chords</w:t>
+      </w:r>
+      <w:bookmarkEnd w:id="37"/>
     </w:p>
     <w:p>
       <w:r>
         <w:tab/>
-        <w:t>7th chords are allowed in any inversions</w:t>
-      </w:r>
-      <w:r>
-        <w:t xml:space="preserve"> (root position, first inversion, second inversion, </w:t>
-      </w:r>
-      <w:r>
-        <w:rPr>
-          <w:highlight w:val="green"/>
-        </w:rPr>
-        <w:t>third inversion</w:t>
-      </w:r>
-      <w:r>
-        <w:t>)</w:t>
+      </w:r>
+      <w:r>
+        <w:rPr>
+          <w:u w:val="thick" w:color="FF0000"/>
+        </w:rPr>
+        <w:t>Any chord should have at least one chord tone starting on the first beat of this chord (not tied with the previous chord and not a non-harmonic tone)</w:t>
+      </w:r>
+      <w:r>
+        <w:rPr>
+          <w:rStyle w:val="FootnoteReference"/>
+          <w:u w:color="FFC000" w:themeColor="accent4"/>
+        </w:rPr>
+        <w:footnoteReference w:id="7"/>
+      </w:r>
+      <w:r>
+        <w:t xml:space="preserve">. </w:t>
+      </w:r>
+      <w:r>
+        <w:rPr>
+          <w:u w:val="thick" w:color="FF0000"/>
+        </w:rPr>
+        <w:t>If not, this chord is considered ambiguous</w:t>
+      </w:r>
+      <w:r>
+        <w:t>.</w:t>
+      </w:r>
+    </w:p>
+    <w:p>
+      <w:r>
+        <w:tab/>
+      </w:r>
+      <w:r>
+        <w:rPr>
+          <w:u w:val="thick" w:color="FFC000" w:themeColor="accent4"/>
+        </w:rPr>
+        <w:t>3rd chord tone and at least one other tone (root tone or 5th tone) are required on the first beat of any chord</w:t>
+      </w:r>
+      <w:r>
+        <w:rPr>
+          <w:rStyle w:val="FootnoteReference"/>
+        </w:rPr>
+        <w:footnoteReference w:id="8"/>
+      </w:r>
+      <w:r>
+        <w:t>.</w:t>
+      </w:r>
+      <w:r>
+        <w:t xml:space="preserve"> </w:t>
+      </w:r>
+      <w:r>
+        <w:rPr>
+          <w:u w:val="thick" w:color="FFC000" w:themeColor="accent4"/>
+        </w:rPr>
+        <w:t>If not, this chord is considered incomplete</w:t>
+      </w:r>
+      <w:r>
+        <w:t xml:space="preserve">. </w:t>
+      </w:r>
+      <w:commentRangeStart w:id="38"/>
+      <w:r>
+        <w:rPr>
+          <w:u w:val="thick" w:color="00B050"/>
+        </w:rPr>
+        <w:t xml:space="preserve">All three chord tones </w:t>
+      </w:r>
+      <w:commentRangeEnd w:id="38"/>
+      <w:r>
+        <w:rPr>
+          <w:rStyle w:val="CommentReference"/>
+        </w:rPr>
+        <w:commentReference w:id="38"/>
+      </w:r>
+      <w:r>
+        <w:rPr>
+          <w:u w:val="thick" w:color="00B050"/>
+        </w:rPr>
+        <w:t xml:space="preserve">(root, 3rd, 5th) </w:t>
+      </w:r>
+      <w:r>
+        <w:rPr>
+          <w:u w:val="thick" w:color="00B050"/>
+        </w:rPr>
+        <w:t>are recommended on the first beat of any chord for rich sound, if possible</w:t>
+      </w:r>
+      <w:r>
+        <w:t>.</w:t>
+      </w:r>
+    </w:p>
+    <w:p>
+      <w:pPr>
+        <w:ind w:firstLine="720"/>
+      </w:pPr>
+      <w:commentRangeStart w:id="39"/>
+      <w:r>
+        <w:rPr>
+          <w:u w:val="thick" w:color="FFC000" w:themeColor="accent4"/>
+        </w:rPr>
+        <w:t xml:space="preserve">Any chord </w:t>
+      </w:r>
+      <w:r>
+        <w:rPr>
+          <w:u w:val="thick" w:color="FFC000" w:themeColor="accent4"/>
+        </w:rPr>
+        <w:t>before ultimate tonic chord</w:t>
+      </w:r>
+      <w:r>
+        <w:rPr>
+          <w:u w:val="thick" w:color="FFC000" w:themeColor="accent4"/>
+        </w:rPr>
+        <w:t xml:space="preserve"> should have all three chord tones on its first beat</w:t>
+      </w:r>
+      <w:commentRangeEnd w:id="39"/>
+      <w:r>
+        <w:rPr>
+          <w:rStyle w:val="CommentReference"/>
+        </w:rPr>
+        <w:commentReference w:id="39"/>
       </w:r>
       <w:r>
         <w:t>.</w:t>
@@ -5530,11 +5523,52 @@
           <w:lang w:val="en-US"/>
         </w:rPr>
       </w:pPr>
-      <w:bookmarkStart w:id="40" w:name="_Toc29169215"/>
+      <w:bookmarkStart w:id="40" w:name="_Toc29169214"/>
       <w:r>
         <w:rPr>
           <w:lang w:val="en-US"/>
         </w:rPr>
+        <w:t>7th chord</w:t>
+      </w:r>
+      <w:bookmarkEnd w:id="40"/>
+    </w:p>
+    <w:p>
+      <w:r>
+        <w:tab/>
+        <w:t>7th chords are allowed in any inversions</w:t>
+      </w:r>
+      <w:r>
+        <w:t xml:space="preserve"> (root position, first inversion, second inversion, </w:t>
+      </w:r>
+      <w:r>
+        <w:rPr>
+          <w:highlight w:val="green"/>
+        </w:rPr>
+        <w:t>third inversion</w:t>
+      </w:r>
+      <w:r>
+        <w:t>)</w:t>
+      </w:r>
+      <w:r>
+        <w:t>.</w:t>
+      </w:r>
+    </w:p>
+    <w:p>
+      <w:pPr>
+        <w:pStyle w:val="Heading3"/>
+        <w:numPr>
+          <w:ilvl w:val="0"/>
+          <w:numId w:val="0"/>
+        </w:numPr>
+        <w:rPr>
+          <w:lang w:val="en-US"/>
+        </w:rPr>
+      </w:pPr>
+      <w:bookmarkStart w:id="41" w:name="_Toc29169215"/>
+      <w:r>
+        <w:rPr>
+          <w:lang w:val="en-US"/>
+        </w:rPr>
         <w:t xml:space="preserve">Preparation of a 7th </w:t>
       </w:r>
       <w:r>
@@ -5573,7 +5607,7 @@
         </w:rPr>
         <w:t>chord</w:t>
       </w:r>
-      <w:bookmarkEnd w:id="40"/>
+      <w:bookmarkEnd w:id="41"/>
     </w:p>
     <w:p>
       <w:r>
@@ -5585,19 +5619,19 @@
         </w:rPr>
         <w:t xml:space="preserve">7th degree of a seventh chord should be prepared: it should be </w:t>
       </w:r>
-      <w:commentRangeStart w:id="41"/>
+      <w:commentRangeStart w:id="42"/>
       <w:r>
         <w:rPr>
           <w:u w:val="thick" w:color="FFC000" w:themeColor="accent4"/>
         </w:rPr>
         <w:t>used as a chord tone in the previous chord</w:t>
       </w:r>
-      <w:commentRangeEnd w:id="41"/>
+      <w:commentRangeEnd w:id="42"/>
       <w:r>
         <w:rPr>
           <w:u w:val="thick" w:color="FFC000" w:themeColor="accent4"/>
         </w:rPr>
-        <w:commentReference w:id="41"/>
+        <w:commentReference w:id="42"/>
       </w:r>
       <w:r>
         <w:t>.</w:t>
@@ -5734,16 +5768,16 @@
       <w:r>
         <w:t xml:space="preserve">If the previous chord does not contain a chord tone that is equal to the 7th degree of the current seventh chord, the 7th degree can be prepared by </w:t>
       </w:r>
-      <w:commentRangeStart w:id="42"/>
+      <w:commentRangeStart w:id="43"/>
       <w:r>
         <w:t>stepwise motion from a chord tone</w:t>
       </w:r>
-      <w:commentRangeEnd w:id="42"/>
+      <w:commentRangeEnd w:id="43"/>
       <w:r>
         <w:rPr>
           <w:rStyle w:val="CommentReference"/>
         </w:rPr>
-        <w:commentReference w:id="42"/>
+        <w:commentReference w:id="43"/>
       </w:r>
       <w:r>
         <w:t>.</w:t>
@@ -5832,11 +5866,12 @@
           <w:lang w:val="en-US"/>
         </w:rPr>
       </w:pPr>
-      <w:bookmarkStart w:id="43" w:name="_Toc29169216"/>
+      <w:bookmarkStart w:id="44" w:name="_Toc29169216"/>
       <w:r>
         <w:rPr>
           <w:lang w:val="en-US"/>
         </w:rPr>
+        <w:lastRenderedPageBreak/>
         <w:t xml:space="preserve">Resolution of a 7th </w:t>
       </w:r>
       <w:r>
@@ -5875,7 +5910,7 @@
         </w:rPr>
         <w:t>chord</w:t>
       </w:r>
-      <w:bookmarkEnd w:id="43"/>
+      <w:bookmarkEnd w:id="44"/>
     </w:p>
     <w:p>
       <w:r>
@@ -5887,7 +5922,7 @@
         </w:rPr>
         <w:t xml:space="preserve">7th degree of a seventh chord </w:t>
       </w:r>
-      <w:commentRangeStart w:id="44"/>
+      <w:commentRangeStart w:id="45"/>
       <w:r>
         <w:rPr>
           <w:u w:val="thick" w:color="FF0000"/>
@@ -5912,7 +5947,7 @@
         </w:rPr>
         <w:t xml:space="preserve"> </w:t>
       </w:r>
-      <w:commentRangeEnd w:id="44"/>
+      <w:commentRangeEnd w:id="45"/>
       <w:r>
         <w:rPr>
           <w:u w:val="thick" w:color="FF0000"/>
@@ -5923,7 +5958,7 @@
         <w:rPr>
           <w:u w:val="thick" w:color="FF0000"/>
         </w:rPr>
-        <w:commentReference w:id="44"/>
+        <w:commentReference w:id="45"/>
       </w:r>
       <w:r>
         <w:rPr>
@@ -5958,19 +5993,48 @@
           <w:lang w:val="en-US"/>
         </w:rPr>
       </w:pPr>
-      <w:bookmarkStart w:id="45" w:name="_Toc29169217"/>
+      <w:bookmarkStart w:id="46" w:name="_Toc29169217"/>
       <w:r>
         <w:rPr>
           <w:lang w:val="en-US"/>
         </w:rPr>
         <w:t>9th chord</w:t>
       </w:r>
-      <w:bookmarkEnd w:id="45"/>
+      <w:bookmarkEnd w:id="46"/>
     </w:p>
     <w:p>
       <w:r>
         <w:tab/>
-        <w:t>Only dominant 9th chord is allowed. 9th chords are allowed only in root position.</w:t>
+      </w:r>
+      <w:r>
+        <w:rPr>
+          <w:u w:val="thick" w:color="FFC000" w:themeColor="accent4"/>
+        </w:rPr>
+        <w:t>Only dominant 9th chord is allowed</w:t>
+      </w:r>
+      <w:r>
+        <w:t xml:space="preserve">. 9th chords are allowed </w:t>
+      </w:r>
+      <w:r>
+        <w:t xml:space="preserve">in any inversions (root position, first inversion, second inversion, </w:t>
+      </w:r>
+      <w:r>
+        <w:rPr>
+          <w:highlight w:val="green"/>
+        </w:rPr>
+        <w:t>third inversion</w:t>
+      </w:r>
+      <w:r>
+        <w:rPr>
+          <w:highlight w:val="green"/>
+        </w:rPr>
+        <w:t>, fourth inversion</w:t>
+      </w:r>
+      <w:r>
+        <w:t>)</w:t>
+      </w:r>
+      <w:r>
+        <w:t>.</w:t>
       </w:r>
     </w:p>
     <w:p>
@@ -5983,7 +6047,6 @@
           <w:noProof/>
           <w:position w:val="-6"/>
         </w:rPr>
-        <w:lastRenderedPageBreak/>
         <w:drawing>
           <wp:inline distT="0" distB="0" distL="0" distR="0" wp14:anchorId="4219F1BD" wp14:editId="785BC868">
             <wp:extent cx="739977" cy="187859"/>
@@ -6048,6 +6111,52 @@
     </w:p>
     <w:p>
       <w:pPr>
+        <w:ind w:firstLine="720"/>
+      </w:pPr>
+      <w:r>
+        <w:rPr>
+          <w:u w:val="thick" w:color="FFC000" w:themeColor="accent4"/>
+        </w:rPr>
+        <w:t>9th chord</w:t>
+      </w:r>
+      <w:r>
+        <w:rPr>
+          <w:u w:val="thick" w:color="FFC000" w:themeColor="accent4"/>
+        </w:rPr>
+        <w:t xml:space="preserve"> should </w:t>
+      </w:r>
+      <w:commentRangeStart w:id="47"/>
+      <w:r>
+        <w:rPr>
+          <w:u w:val="thick" w:color="FFC000" w:themeColor="accent4"/>
+        </w:rPr>
+        <w:t>start with at least three harmonic tones</w:t>
+      </w:r>
+      <w:commentRangeEnd w:id="47"/>
+      <w:r>
+        <w:rPr>
+          <w:u w:val="thick" w:color="FFC000" w:themeColor="accent4"/>
+        </w:rPr>
+        <w:commentReference w:id="47"/>
+      </w:r>
+      <w:r>
+        <w:rPr>
+          <w:u w:val="thick" w:color="FFC000" w:themeColor="accent4"/>
+        </w:rPr>
+        <w:t>: root, 3rd and 9th</w:t>
+      </w:r>
+      <w:r>
+        <w:t xml:space="preserve">. 7th </w:t>
+      </w:r>
+      <w:r>
+        <w:t xml:space="preserve">tone </w:t>
+      </w:r>
+      <w:r>
+        <w:t>is also often used.</w:t>
+      </w:r>
+    </w:p>
+    <w:p>
+      <w:pPr>
         <w:pStyle w:val="Heading3"/>
         <w:numPr>
           <w:ilvl w:val="0"/>
@@ -6057,14 +6166,14 @@
           <w:lang w:val="en-US"/>
         </w:rPr>
       </w:pPr>
-      <w:bookmarkStart w:id="46" w:name="_Toc29169218"/>
+      <w:bookmarkStart w:id="48" w:name="_Toc29169218"/>
       <w:r>
         <w:rPr>
           <w:lang w:val="en-US"/>
         </w:rPr>
         <w:t>Phrases</w:t>
       </w:r>
-      <w:bookmarkEnd w:id="46"/>
+      <w:bookmarkEnd w:id="48"/>
     </w:p>
     <w:p>
       <w:pPr>
@@ -6102,19 +6211,19 @@
         </w:rPr>
         <w:t xml:space="preserve">Phrase should not contain a pause or a syncopated note or a chord that is </w:t>
       </w:r>
-      <w:commentRangeStart w:id="47"/>
+      <w:commentRangeStart w:id="49"/>
       <w:r>
         <w:rPr>
           <w:u w:val="thick" w:color="FFC000" w:themeColor="accent4"/>
         </w:rPr>
         <w:t xml:space="preserve">more than 2 times </w:t>
       </w:r>
-      <w:commentRangeEnd w:id="47"/>
+      <w:commentRangeEnd w:id="49"/>
       <w:r>
         <w:rPr>
           <w:rStyle w:val="CommentReference"/>
         </w:rPr>
-        <w:commentReference w:id="47"/>
+        <w:commentReference w:id="49"/>
       </w:r>
       <w:r>
         <w:rPr>
@@ -6260,16 +6369,16 @@
       <w:r>
         <w:t>authentic half-cadence (</w:t>
       </w:r>
-      <w:commentRangeStart w:id="48"/>
+      <w:commentRangeStart w:id="50"/>
       <w:r>
         <w:t>V</w:t>
       </w:r>
-      <w:commentRangeEnd w:id="48"/>
+      <w:commentRangeEnd w:id="50"/>
       <w:r>
         <w:rPr>
           <w:rStyle w:val="CommentReference"/>
         </w:rPr>
-        <w:commentReference w:id="48"/>
+        <w:commentReference w:id="50"/>
       </w:r>
       <w:r>
         <w:t>)</w:t>
@@ -6286,16 +6395,16 @@
       <w:r>
         <w:t>plagal half-cadence (</w:t>
       </w:r>
-      <w:commentRangeStart w:id="49"/>
+      <w:commentRangeStart w:id="51"/>
       <w:r>
         <w:t>IV</w:t>
       </w:r>
-      <w:commentRangeEnd w:id="49"/>
+      <w:commentRangeEnd w:id="51"/>
       <w:r>
         <w:rPr>
           <w:rStyle w:val="CommentReference"/>
         </w:rPr>
-        <w:commentReference w:id="49"/>
+        <w:commentReference w:id="51"/>
       </w:r>
       <w:r>
         <w:t>)</w:t>
@@ -6312,16 +6421,16 @@
       <w:r>
         <w:t>deceptive (interrupted) cadence (V-</w:t>
       </w:r>
-      <w:commentRangeStart w:id="50"/>
+      <w:commentRangeStart w:id="52"/>
       <w:r>
         <w:t>VI</w:t>
       </w:r>
-      <w:commentRangeEnd w:id="50"/>
+      <w:commentRangeEnd w:id="52"/>
       <w:r>
         <w:rPr>
           <w:rStyle w:val="CommentReference"/>
         </w:rPr>
-        <w:commentReference w:id="50"/>
+        <w:commentReference w:id="52"/>
       </w:r>
       <w:r>
         <w:t>)</w:t>
@@ -6338,16 +6447,16 @@
       <w:r>
         <w:t>plagal cadence (IV-</w:t>
       </w:r>
-      <w:commentRangeStart w:id="51"/>
+      <w:commentRangeStart w:id="53"/>
       <w:r>
         <w:t>I</w:t>
       </w:r>
-      <w:commentRangeEnd w:id="51"/>
+      <w:commentRangeEnd w:id="53"/>
       <w:r>
         <w:rPr>
           <w:rStyle w:val="CommentReference"/>
         </w:rPr>
-        <w:commentReference w:id="51"/>
+        <w:commentReference w:id="53"/>
       </w:r>
       <w:r>
         <w:t>)</w:t>
@@ -6402,7 +6511,7 @@
           <w:rStyle w:val="FootnoteReference"/>
           <w:u w:val="thick" w:color="FFC000" w:themeColor="accent4"/>
         </w:rPr>
-        <w:footnoteReference w:id="8"/>
+        <w:footnoteReference w:id="9"/>
       </w:r>
       <w:r>
         <w:rPr>
@@ -6437,16 +6546,16 @@
       <w:r>
         <w:t>plagal (</w:t>
       </w:r>
-      <w:commentRangeStart w:id="52"/>
+      <w:commentRangeStart w:id="54"/>
       <w:r>
         <w:t>IV</w:t>
       </w:r>
-      <w:commentRangeEnd w:id="52"/>
+      <w:commentRangeEnd w:id="54"/>
       <w:r>
         <w:rPr>
           <w:rStyle w:val="CommentReference"/>
         </w:rPr>
-        <w:commentReference w:id="52"/>
+        <w:commentReference w:id="54"/>
       </w:r>
       <w:r>
         <w:t>-I)</w:t>
@@ -6463,7 +6572,7 @@
           <w:lang w:val="en-US"/>
         </w:rPr>
       </w:pPr>
-      <w:bookmarkStart w:id="53" w:name="_Toc29169219"/>
+      <w:bookmarkStart w:id="55" w:name="_Toc29169219"/>
       <w:r>
         <w:rPr>
           <w:lang w:val="en-US"/>
@@ -6476,7 +6585,7 @@
         </w:rPr>
         <w:t>adence</w:t>
       </w:r>
-      <w:bookmarkEnd w:id="53"/>
+      <w:bookmarkEnd w:id="55"/>
     </w:p>
     <w:p>
       <w:r>
@@ -7318,6 +7427,7 @@
                 <w:b/>
                 <w:bCs/>
               </w:rPr>
+              <w:lastRenderedPageBreak/>
               <w:t>Deceptive authentic V</w:t>
             </w:r>
             <w:r>
@@ -7913,11 +8023,9 @@
             <w:tcW w:w="1191" w:type="dxa"/>
           </w:tcPr>
           <w:p>
-            <w:bookmarkStart w:id="54" w:name="_GoBack"/>
             <w:r>
               <w:t>DC</w:t>
             </w:r>
-            <w:bookmarkEnd w:id="54"/>
           </w:p>
         </w:tc>
         <w:tc>
@@ -9758,6 +9866,7 @@
         </w:numPr>
       </w:pPr>
       <w:r>
+        <w:lastRenderedPageBreak/>
         <w:t>Plagal</w:t>
       </w:r>
       <w:r>
@@ -9834,7 +9943,6 @@
         </w:numPr>
       </w:pPr>
       <w:r>
-        <w:lastRenderedPageBreak/>
         <w:t>Perfect (both chords are in root position and have tonic in highest voice)</w:t>
       </w:r>
     </w:p>
@@ -10433,7 +10541,7 @@
       </w:r>
     </w:p>
   </w:comment>
-  <w:comment w:id="37" w:author="Rualark" w:date="2019-12-23T22:55:00Z" w:initials="R">
+  <w:comment w:id="38" w:author="Rualark" w:date="2019-12-23T22:55:00Z" w:initials="R">
     <w:p>
       <w:pPr>
         <w:pStyle w:val="CommentText"/>
@@ -10457,7 +10565,7 @@
       </w:r>
     </w:p>
   </w:comment>
-  <w:comment w:id="38" w:author="Rualark" w:date="2019-12-23T23:01:00Z" w:initials="R">
+  <w:comment w:id="39" w:author="Rualark" w:date="2019-12-23T23:01:00Z" w:initials="R">
     <w:p>
       <w:pPr>
         <w:pStyle w:val="CommentText"/>
@@ -10481,7 +10589,7 @@
       </w:r>
     </w:p>
   </w:comment>
-  <w:comment w:id="41" w:author="Rualark" w:date="2019-12-23T22:21:00Z" w:initials="R">
+  <w:comment w:id="42" w:author="Rualark" w:date="2019-12-23T22:21:00Z" w:initials="R">
     <w:p>
       <w:pPr>
         <w:pStyle w:val="CommentText"/>
@@ -10504,7 +10612,7 @@
       </w:r>
     </w:p>
   </w:comment>
-  <w:comment w:id="42" w:author="Rualark" w:date="2019-12-23T22:31:00Z" w:initials="R">
+  <w:comment w:id="43" w:author="Rualark" w:date="2019-12-23T22:31:00Z" w:initials="R">
     <w:p>
       <w:pPr>
         <w:pStyle w:val="CommentText"/>
@@ -10527,7 +10635,7 @@
       </w:r>
     </w:p>
   </w:comment>
-  <w:comment w:id="44" w:author="Rualark" w:date="2019-12-23T22:26:00Z" w:initials="R">
+  <w:comment w:id="45" w:author="Rualark" w:date="2019-12-23T22:26:00Z" w:initials="R">
     <w:p>
       <w:pPr>
         <w:pStyle w:val="CommentText"/>
@@ -10566,7 +10674,30 @@
       </w:r>
     </w:p>
   </w:comment>
-  <w:comment w:id="47" w:author="Rualark" w:date="2019-12-25T23:16:00Z" w:initials="R">
+  <w:comment w:id="47" w:author="Rualark" w:date="2020-01-16T23:33:00Z" w:initials="R">
+    <w:p>
+      <w:pPr>
+        <w:pStyle w:val="CommentText"/>
+        <w:rPr>
+          <w:lang w:val="ru-RU"/>
+        </w:rPr>
+      </w:pPr>
+      <w:r>
+        <w:rPr>
+          <w:rStyle w:val="CommentReference"/>
+        </w:rPr>
+        <w:annotationRef/>
+      </w:r>
+      <w:r>
+        <w:rPr>
+          <w:color w:val="FF0000"/>
+          <w:lang w:val="ru-RU"/>
+        </w:rPr>
+        <w:t>Они прямо с первой доли аккорда должны одновременно начинаться или могут не одновременно? Все три должны пересечься хотя бы на короткое время?</w:t>
+      </w:r>
+    </w:p>
+  </w:comment>
+  <w:comment w:id="49" w:author="Rualark" w:date="2019-12-25T23:16:00Z" w:initials="R">
     <w:p>
       <w:pPr>
         <w:pStyle w:val="CommentText"/>
@@ -10590,7 +10721,7 @@
       </w:r>
     </w:p>
   </w:comment>
-  <w:comment w:id="48" w:author="Rualark" w:date="2019-12-24T23:06:00Z" w:initials="R">
+  <w:comment w:id="50" w:author="Rualark" w:date="2019-12-24T23:06:00Z" w:initials="R">
     <w:p>
       <w:pPr>
         <w:pStyle w:val="CommentText"/>
@@ -10626,7 +10757,7 @@
       </w:r>
     </w:p>
   </w:comment>
-  <w:comment w:id="49" w:author="Rualark" w:date="2019-12-23T00:58:00Z" w:initials="R">
+  <w:comment w:id="51" w:author="Rualark" w:date="2019-12-23T00:58:00Z" w:initials="R">
     <w:p>
       <w:pPr>
         <w:pStyle w:val="CommentText"/>
@@ -10682,7 +10813,7 @@
       </w:r>
     </w:p>
   </w:comment>
-  <w:comment w:id="50" w:author="Rualark" w:date="2019-12-23T00:59:00Z" w:initials="R">
+  <w:comment w:id="52" w:author="Rualark" w:date="2019-12-23T00:59:00Z" w:initials="R">
     <w:p>
       <w:pPr>
         <w:pStyle w:val="CommentText"/>
@@ -10711,7 +10842,7 @@
       </w:r>
     </w:p>
   </w:comment>
-  <w:comment w:id="51" w:author="Rualark" w:date="2019-12-23T01:00:00Z" w:initials="R">
+  <w:comment w:id="53" w:author="Rualark" w:date="2019-12-23T01:00:00Z" w:initials="R">
     <w:p>
       <w:pPr>
         <w:pStyle w:val="CommentText"/>
@@ -10741,7 +10872,7 @@
       </w:r>
     </w:p>
   </w:comment>
-  <w:comment w:id="52" w:author="Rualark" w:date="2019-12-23T01:07:00Z" w:initials="R">
+  <w:comment w:id="54" w:author="Rualark" w:date="2019-12-23T01:07:00Z" w:initials="R">
     <w:p>
       <w:pPr>
         <w:pStyle w:val="CommentText"/>
@@ -10806,6 +10937,7 @@
   <w15:commentEx w15:paraId="76606A1A" w15:done="0"/>
   <w15:commentEx w15:paraId="5015BB09" w15:done="0"/>
   <w15:commentEx w15:paraId="5C694551" w15:done="0"/>
+  <w15:commentEx w15:paraId="32F9287C" w15:done="0"/>
   <w15:commentEx w15:paraId="07513262" w15:done="0"/>
   <w15:commentEx w15:paraId="74378722" w15:done="0"/>
   <w15:commentEx w15:paraId="114807E9" w15:done="0"/>
@@ -10833,6 +10965,7 @@
   <w16cid:commentId w16cid:paraId="76606A1A" w16cid:durableId="21ABBC77"/>
   <w16cid:commentId w16cid:paraId="5015BB09" w16cid:durableId="21ABBEBC"/>
   <w16cid:commentId w16cid:paraId="5C694551" w16cid:durableId="21ABBD79"/>
+  <w16cid:commentId w16cid:paraId="32F9287C" w16cid:durableId="21CB7142"/>
   <w16cid:commentId w16cid:paraId="07513262" w16cid:durableId="21AE6C51"/>
   <w16cid:commentId w16cid:paraId="74378722" w16cid:durableId="21AD186E"/>
   <w16cid:commentId w16cid:paraId="114807E9" w16cid:durableId="21AA8FBD"/>
@@ -10987,6 +11120,9 @@
     <w:p>
       <w:pPr>
         <w:pStyle w:val="FootnoteText"/>
+        <w:rPr>
+          <w:lang w:val="ru-RU"/>
+        </w:rPr>
       </w:pPr>
       <w:r>
         <w:rPr>
@@ -10995,11 +11131,27 @@
         <w:footnoteRef/>
       </w:r>
       <w:r>
-        <w:t xml:space="preserve"> This means that at least one voice should not have non-chord tone on the first beat of the chord.</w:t>
+        <w:t xml:space="preserve"> Second inversion of a 7th chord is allowed.</w:t>
       </w:r>
     </w:p>
   </w:footnote>
   <w:footnote w:id="7">
+    <w:p>
+      <w:pPr>
+        <w:pStyle w:val="FootnoteText"/>
+      </w:pPr>
+      <w:r>
+        <w:rPr>
+          <w:rStyle w:val="FootnoteReference"/>
+        </w:rPr>
+        <w:footnoteRef/>
+      </w:r>
+      <w:r>
+        <w:t xml:space="preserve"> This means that at least one voice should not have non-chord tone on the first beat of the chord.</w:t>
+      </w:r>
+    </w:p>
+  </w:footnote>
+  <w:footnote w:id="8">
     <w:p>
       <w:r>
         <w:rPr>
@@ -11105,7 +11257,7 @@
       </w:r>
     </w:p>
   </w:footnote>
-  <w:footnote w:id="8">
+  <w:footnote w:id="9">
     <w:p>
       <w:pPr>
         <w:pStyle w:val="FootnoteText"/>
@@ -13213,7 +13365,7 @@
 </file>
 
 <file path=customXml/itemProps1.xml><?xml version="1.0" encoding="utf-8"?>
-<ds:datastoreItem xmlns:ds="http://schemas.openxmlformats.org/officeDocument/2006/customXml" ds:itemID="{86565FC3-91D0-449C-AA77-8DF834E86346}">
+<ds:datastoreItem xmlns:ds="http://schemas.openxmlformats.org/officeDocument/2006/customXml" ds:itemID="{4396DE74-A755-4724-923C-31CB5B4CAFB3}">
   <ds:schemaRefs>
     <ds:schemaRef ds:uri="http://schemas.openxmlformats.org/officeDocument/2006/bibliography"/>
   </ds:schemaRefs>

--- a/doc/Artinfuser Harmony rules.docx
+++ b/doc/Artinfuser Harmony rules.docx
@@ -2285,25 +2285,7 @@
           <w:iCs/>
           <w:lang w:val="ru-RU"/>
         </w:rPr>
-        <w:t xml:space="preserve">+ Первый и последний аккорды должны быть более пустыми в контрапункте, чтобы создать эффект начала и </w:t>
-      </w:r>
-      <w:proofErr w:type="gramStart"/>
-      <w:r>
-        <w:rPr>
-          <w:i/>
-          <w:iCs/>
-          <w:lang w:val="ru-RU"/>
-        </w:rPr>
-        <w:t>конца</w:t>
-      </w:r>
-      <w:proofErr w:type="gramEnd"/>
-      <w:r>
-        <w:rPr>
-          <w:i/>
-          <w:iCs/>
-          <w:lang w:val="ru-RU"/>
-        </w:rPr>
-        <w:t xml:space="preserve"> и устойчивости, а в гармонии они должны быть полными так же, как и остальные аккорды.</w:t>
+        <w:t>+ Первый и последний аккорды должны быть более пустыми в контрапункте, чтобы создать эффект начала и конца и устойчивости, а в гармонии они должны быть полными так же, как и остальные аккорды.</w:t>
       </w:r>
     </w:p>
     <w:p>
@@ -2460,25 +2442,7 @@
           <w:iCs/>
           <w:lang w:val="ru-RU"/>
         </w:rPr>
-        <w:t xml:space="preserve">- В гармонии стоит показывать желтым цветом в басу ошибки, связанные с мелодией, </w:t>
-      </w:r>
-      <w:proofErr w:type="gramStart"/>
-      <w:r>
-        <w:rPr>
-          <w:i/>
-          <w:iCs/>
-          <w:lang w:val="ru-RU"/>
-        </w:rPr>
-        <w:t>те</w:t>
-      </w:r>
-      <w:proofErr w:type="gramEnd"/>
-      <w:r>
-        <w:rPr>
-          <w:i/>
-          <w:iCs/>
-          <w:lang w:val="ru-RU"/>
-        </w:rPr>
-        <w:t xml:space="preserve"> что были красные в контрапункте. </w:t>
+        <w:t xml:space="preserve">- В гармонии стоит показывать желтым цветом в басу ошибки, связанные с мелодией, те что были красные в контрапункте. </w:t>
       </w:r>
       <w:r>
         <w:rPr>
@@ -3364,6 +3328,162 @@
       </w:r>
     </w:p>
     <w:p>
+      <w:pPr>
+        <w:ind w:firstLine="720"/>
+      </w:pPr>
+      <w:r>
+        <w:rPr>
+          <w:b/>
+          <w:noProof/>
+          <w:position w:val="-6"/>
+        </w:rPr>
+        <w:drawing>
+          <wp:inline distT="0" distB="0" distL="0" distR="0" wp14:anchorId="5437BB21" wp14:editId="7912BB93">
+            <wp:extent cx="739977" cy="187859"/>
+            <wp:effectExtent l="0" t="0" r="3175" b="3175"/>
+            <wp:docPr id="8" name="Picture 8" descr="s:\app\mgen\mgen\docs\button_exception.png"/>
+            <wp:cNvGraphicFramePr>
+              <a:graphicFrameLocks xmlns:a="http://schemas.openxmlformats.org/drawingml/2006/main" noChangeAspect="1"/>
+            </wp:cNvGraphicFramePr>
+            <a:graphic xmlns:a="http://schemas.openxmlformats.org/drawingml/2006/main">
+              <a:graphicData uri="http://schemas.openxmlformats.org/drawingml/2006/picture">
+                <pic:pic xmlns:pic="http://schemas.openxmlformats.org/drawingml/2006/picture">
+                  <pic:nvPicPr>
+                    <pic:cNvPr id="0" name="Picture 1" descr="s:\app\mgen\mgen\docs\button_exception.png"/>
+                    <pic:cNvPicPr>
+                      <a:picLocks noChangeAspect="1" noChangeArrowheads="1"/>
+                    </pic:cNvPicPr>
+                  </pic:nvPicPr>
+                  <pic:blipFill>
+                    <a:blip r:embed="rId11">
+                      <a:extLst>
+                        <a:ext uri="{28A0092B-C50C-407E-A947-70E740481C1C}">
+                          <a14:useLocalDpi xmlns:a14="http://schemas.microsoft.com/office/drawing/2010/main" val="0"/>
+                        </a:ext>
+                      </a:extLst>
+                    </a:blip>
+                    <a:srcRect/>
+                    <a:stretch>
+                      <a:fillRect/>
+                    </a:stretch>
+                  </pic:blipFill>
+                  <pic:spPr bwMode="auto">
+                    <a:xfrm>
+                      <a:off x="0" y="0"/>
+                      <a:ext cx="739977" cy="187859"/>
+                    </a:xfrm>
+                    <a:prstGeom prst="rect">
+                      <a:avLst/>
+                    </a:prstGeom>
+                    <a:noFill/>
+                    <a:ln>
+                      <a:noFill/>
+                    </a:ln>
+                  </pic:spPr>
+                </pic:pic>
+              </a:graphicData>
+            </a:graphic>
+          </wp:inline>
+        </w:drawing>
+      </w:r>
+      <w:r>
+        <w:t xml:space="preserve"> </w:t>
+      </w:r>
+      <w:r>
+        <w:t xml:space="preserve">Changing </w:t>
+      </w:r>
+      <w:r>
+        <w:t>chord inversion breaks syncope</w:t>
+      </w:r>
+      <w:r>
+        <w:rPr>
+          <w:rStyle w:val="FootnoteReference"/>
+        </w:rPr>
+        <w:footnoteReference w:id="2"/>
+      </w:r>
+      <w:r>
+        <w:t>.</w:t>
+      </w:r>
+    </w:p>
+    <w:p>
+      <w:r>
+        <w:lastRenderedPageBreak/>
+        <w:tab/>
+      </w:r>
+      <w:r>
+        <w:rPr>
+          <w:b/>
+          <w:noProof/>
+          <w:position w:val="-6"/>
+        </w:rPr>
+        <w:drawing>
+          <wp:inline distT="0" distB="0" distL="0" distR="0" wp14:anchorId="4F5A08F0" wp14:editId="4C15BA73">
+            <wp:extent cx="739977" cy="187859"/>
+            <wp:effectExtent l="0" t="0" r="3175" b="3175"/>
+            <wp:docPr id="21" name="Picture 21" descr="s:\app\mgen\mgen\docs\button_exception.png"/>
+            <wp:cNvGraphicFramePr>
+              <a:graphicFrameLocks xmlns:a="http://schemas.openxmlformats.org/drawingml/2006/main" noChangeAspect="1"/>
+            </wp:cNvGraphicFramePr>
+            <a:graphic xmlns:a="http://schemas.openxmlformats.org/drawingml/2006/main">
+              <a:graphicData uri="http://schemas.openxmlformats.org/drawingml/2006/picture">
+                <pic:pic xmlns:pic="http://schemas.openxmlformats.org/drawingml/2006/picture">
+                  <pic:nvPicPr>
+                    <pic:cNvPr id="0" name="Picture 1" descr="s:\app\mgen\mgen\docs\button_exception.png"/>
+                    <pic:cNvPicPr>
+                      <a:picLocks noChangeAspect="1" noChangeArrowheads="1"/>
+                    </pic:cNvPicPr>
+                  </pic:nvPicPr>
+                  <pic:blipFill>
+                    <a:blip r:embed="rId11">
+                      <a:extLst>
+                        <a:ext uri="{28A0092B-C50C-407E-A947-70E740481C1C}">
+                          <a14:useLocalDpi xmlns:a14="http://schemas.microsoft.com/office/drawing/2010/main" val="0"/>
+                        </a:ext>
+                      </a:extLst>
+                    </a:blip>
+                    <a:srcRect/>
+                    <a:stretch>
+                      <a:fillRect/>
+                    </a:stretch>
+                  </pic:blipFill>
+                  <pic:spPr bwMode="auto">
+                    <a:xfrm>
+                      <a:off x="0" y="0"/>
+                      <a:ext cx="739977" cy="187859"/>
+                    </a:xfrm>
+                    <a:prstGeom prst="rect">
+                      <a:avLst/>
+                    </a:prstGeom>
+                    <a:noFill/>
+                    <a:ln>
+                      <a:noFill/>
+                    </a:ln>
+                  </pic:spPr>
+                </pic:pic>
+              </a:graphicData>
+            </a:graphic>
+          </wp:inline>
+        </w:drawing>
+      </w:r>
+      <w:r>
+        <w:t xml:space="preserve"> </w:t>
+      </w:r>
+      <w:commentRangeStart w:id="16"/>
+      <w:r>
+        <w:t>I64-V progression breaks syncope</w:t>
+      </w:r>
+      <w:commentRangeEnd w:id="16"/>
+      <w:r>
+        <w:rPr>
+          <w:rStyle w:val="CommentReference"/>
+        </w:rPr>
+        <w:commentReference w:id="16"/>
+      </w:r>
+      <w:r>
+        <w:t>.</w:t>
+      </w:r>
+    </w:p>
+    <w:p>
       <w:r>
         <w:tab/>
       </w:r>
@@ -3494,16 +3614,16 @@
       <w:r>
         <w:t xml:space="preserve">f more than one chord in each 3 measures of a </w:t>
       </w:r>
-      <w:commentRangeStart w:id="16"/>
+      <w:commentRangeStart w:id="17"/>
       <w:r>
         <w:t xml:space="preserve">phrase </w:t>
       </w:r>
-      <w:commentRangeEnd w:id="16"/>
+      <w:commentRangeEnd w:id="17"/>
       <w:r>
         <w:rPr>
           <w:rStyle w:val="CommentReference"/>
         </w:rPr>
-        <w:commentReference w:id="16"/>
+        <w:commentReference w:id="17"/>
       </w:r>
       <w:r>
         <w:t>is syncopated.</w:t>
@@ -3517,7 +3637,6 @@
         <w:rPr>
           <w:u w:val="thick" w:color="FFC000" w:themeColor="accent4"/>
         </w:rPr>
-        <w:lastRenderedPageBreak/>
         <w:t>Chords should not be more than 2 times longer than surrounding chords</w:t>
       </w:r>
       <w:r>
@@ -3607,21 +3726,21 @@
           <w:lang w:val="en-US"/>
         </w:rPr>
       </w:pPr>
-      <w:bookmarkStart w:id="17" w:name="_Toc22511350"/>
-      <w:bookmarkStart w:id="18" w:name="_Toc29169204"/>
-      <w:bookmarkStart w:id="19" w:name="OLE_LINK86"/>
-      <w:bookmarkStart w:id="20" w:name="OLE_LINK87"/>
+      <w:bookmarkStart w:id="18" w:name="_Toc22511350"/>
+      <w:bookmarkStart w:id="19" w:name="_Toc29169204"/>
+      <w:bookmarkStart w:id="20" w:name="OLE_LINK86"/>
+      <w:bookmarkStart w:id="21" w:name="OLE_LINK87"/>
       <w:r>
         <w:rPr>
           <w:lang w:val="en-US"/>
         </w:rPr>
         <w:t>Harmonic tritone</w:t>
       </w:r>
-      <w:bookmarkEnd w:id="17"/>
       <w:bookmarkEnd w:id="18"/>
-    </w:p>
-    <w:bookmarkEnd w:id="19"/>
+      <w:bookmarkEnd w:id="19"/>
+    </w:p>
     <w:bookmarkEnd w:id="20"/>
+    <w:bookmarkEnd w:id="21"/>
     <w:p>
       <w:pPr>
         <w:ind w:firstLine="720"/>
@@ -3656,19 +3775,19 @@
         </w:rPr>
         <w:t xml:space="preserve">of a harmonic tritone </w:t>
       </w:r>
-      <w:commentRangeStart w:id="21"/>
+      <w:commentRangeStart w:id="22"/>
       <w:r>
         <w:rPr>
           <w:u w:val="thick" w:color="FFC000" w:themeColor="accent4"/>
         </w:rPr>
         <w:t xml:space="preserve">requires correct resolution </w:t>
       </w:r>
-      <w:commentRangeEnd w:id="21"/>
+      <w:commentRangeEnd w:id="22"/>
       <w:r>
         <w:rPr>
           <w:u w:val="thick" w:color="FFC000" w:themeColor="accent4"/>
         </w:rPr>
-        <w:commentReference w:id="21"/>
+        <w:commentReference w:id="22"/>
       </w:r>
       <w:r>
         <w:rPr>
@@ -3680,7 +3799,7 @@
         <w:rPr>
           <w:rStyle w:val="FootnoteReference"/>
         </w:rPr>
-        <w:footnoteReference w:id="2"/>
+        <w:footnoteReference w:id="3"/>
       </w:r>
       <w:r>
         <w:t>:</w:t>
@@ -4212,7 +4331,7 @@
           <w:lang w:val="en-US"/>
         </w:rPr>
       </w:pPr>
-      <w:bookmarkStart w:id="22" w:name="_Toc29169205"/>
+      <w:bookmarkStart w:id="23" w:name="_Toc29169205"/>
       <w:r>
         <w:rPr>
           <w:lang w:val="en-US"/>
@@ -4225,7 +4344,7 @@
         </w:rPr>
         <w:t xml:space="preserve"> of exercise</w:t>
       </w:r>
-      <w:bookmarkEnd w:id="22"/>
+      <w:bookmarkEnd w:id="23"/>
     </w:p>
     <w:p>
       <w:r>
@@ -4238,13 +4357,13 @@
       <w:r>
         <w:t xml:space="preserve">can be </w:t>
       </w:r>
-      <w:commentRangeStart w:id="23"/>
+      <w:commentRangeStart w:id="24"/>
       <w:r>
         <w:t>any chord</w:t>
       </w:r>
-      <w:commentRangeEnd w:id="23"/>
-      <w:r>
-        <w:commentReference w:id="23"/>
+      <w:commentRangeEnd w:id="24"/>
+      <w:r>
+        <w:commentReference w:id="24"/>
       </w:r>
       <w:r>
         <w:t xml:space="preserve"> if other rules are not violated (unlike in counterpoint exercises, where first chord </w:t>
@@ -4267,14 +4386,14 @@
           <w:lang w:val="en-US"/>
         </w:rPr>
       </w:pPr>
-      <w:bookmarkStart w:id="24" w:name="_Toc29169206"/>
+      <w:bookmarkStart w:id="25" w:name="_Toc29169206"/>
       <w:r>
         <w:rPr>
           <w:lang w:val="en-US"/>
         </w:rPr>
         <w:t>Last chord of exercise</w:t>
       </w:r>
-      <w:bookmarkEnd w:id="24"/>
+      <w:bookmarkEnd w:id="25"/>
     </w:p>
     <w:p>
       <w:r>
@@ -4313,7 +4432,7 @@
           <w:lang w:val="en-US"/>
         </w:rPr>
       </w:pPr>
-      <w:bookmarkStart w:id="25" w:name="_Toc29169207"/>
+      <w:bookmarkStart w:id="26" w:name="_Toc29169207"/>
       <w:r>
         <w:rPr>
           <w:lang w:val="en-US"/>
@@ -4326,7 +4445,7 @@
         </w:rPr>
         <w:t>s</w:t>
       </w:r>
-      <w:bookmarkEnd w:id="25"/>
+      <w:bookmarkEnd w:id="26"/>
     </w:p>
     <w:p>
       <w:r>
@@ -4335,16 +4454,16 @@
       <w:r>
         <w:t xml:space="preserve">Chord progressions are listed in the </w:t>
       </w:r>
-      <w:commentRangeStart w:id="26"/>
+      <w:commentRangeStart w:id="27"/>
       <w:r>
         <w:t>following table</w:t>
       </w:r>
-      <w:commentRangeEnd w:id="26"/>
+      <w:commentRangeEnd w:id="27"/>
       <w:r>
         <w:rPr>
           <w:rStyle w:val="CommentReference"/>
         </w:rPr>
-        <w:commentReference w:id="26"/>
+        <w:commentReference w:id="27"/>
       </w:r>
     </w:p>
     <w:p>
@@ -4467,7 +4586,7 @@
           <w:lang w:val="en-US"/>
         </w:rPr>
       </w:pPr>
-      <w:bookmarkStart w:id="27" w:name="_Toc29169208"/>
+      <w:bookmarkStart w:id="28" w:name="_Toc29169208"/>
       <w:r>
         <w:rPr>
           <w:lang w:val="en-US"/>
@@ -4480,7 +4599,7 @@
         </w:rPr>
         <w:t>eceptive cadence</w:t>
       </w:r>
-      <w:bookmarkEnd w:id="27"/>
+      <w:bookmarkEnd w:id="28"/>
     </w:p>
     <w:p>
       <w:r>
@@ -4540,19 +4659,19 @@
         </w:rPr>
         <w:t xml:space="preserve">”) </w:t>
       </w:r>
-      <w:commentRangeStart w:id="28"/>
+      <w:commentRangeStart w:id="29"/>
       <w:r>
         <w:rPr>
           <w:u w:val="thick" w:color="FFC000" w:themeColor="accent4"/>
         </w:rPr>
         <w:t xml:space="preserve">have to be in root position </w:t>
       </w:r>
-      <w:commentRangeEnd w:id="28"/>
+      <w:commentRangeEnd w:id="29"/>
       <w:r>
         <w:rPr>
           <w:rStyle w:val="CommentReference"/>
         </w:rPr>
-        <w:commentReference w:id="28"/>
+        <w:commentReference w:id="29"/>
       </w:r>
       <w:r>
         <w:rPr>
@@ -4587,14 +4706,14 @@
           <w:lang w:val="en-US"/>
         </w:rPr>
       </w:pPr>
-      <w:bookmarkStart w:id="29" w:name="_Toc29169209"/>
+      <w:bookmarkStart w:id="30" w:name="_Toc29169209"/>
       <w:r>
         <w:rPr>
           <w:lang w:val="en-US"/>
         </w:rPr>
         <w:t>Doubling</w:t>
       </w:r>
-      <w:bookmarkEnd w:id="29"/>
+      <w:bookmarkEnd w:id="30"/>
     </w:p>
     <w:p>
       <w:pPr>
@@ -4605,16 +4724,16 @@
       <w:r>
         <w:t xml:space="preserve">Doubling of a </w:t>
       </w:r>
-      <w:commentRangeStart w:id="30"/>
+      <w:commentRangeStart w:id="31"/>
       <w:r>
         <w:t>suspension tone is prohibited</w:t>
       </w:r>
-      <w:commentRangeEnd w:id="30"/>
+      <w:commentRangeEnd w:id="31"/>
       <w:r>
         <w:rPr>
           <w:rStyle w:val="CommentReference"/>
         </w:rPr>
-        <w:commentReference w:id="30"/>
+        <w:commentReference w:id="31"/>
       </w:r>
       <w:r>
         <w:t>.</w:t>
@@ -4636,7 +4755,7 @@
         <w:rPr>
           <w:rStyle w:val="FootnoteReference"/>
         </w:rPr>
-        <w:footnoteReference w:id="3"/>
+        <w:footnoteReference w:id="4"/>
       </w:r>
       <w:r>
         <w:t>.</w:t>
@@ -4658,7 +4777,7 @@
         <w:rPr>
           <w:rStyle w:val="FootnoteReference"/>
         </w:rPr>
-        <w:footnoteReference w:id="4"/>
+        <w:footnoteReference w:id="5"/>
       </w:r>
       <w:r>
         <w:t>.</w:t>
@@ -4675,14 +4794,14 @@
           <w:lang w:val="en-US"/>
         </w:rPr>
       </w:pPr>
-      <w:bookmarkStart w:id="31" w:name="_Toc29169210"/>
+      <w:bookmarkStart w:id="32" w:name="_Toc29169210"/>
       <w:r>
         <w:rPr>
           <w:lang w:val="en-US"/>
         </w:rPr>
         <w:t>Doubling of a 3rd</w:t>
       </w:r>
-      <w:bookmarkEnd w:id="31"/>
+      <w:bookmarkEnd w:id="32"/>
     </w:p>
     <w:p>
       <w:r>
@@ -4699,7 +4818,7 @@
           <w:rStyle w:val="FootnoteReference"/>
           <w:u w:val="thick" w:color="FFC000" w:themeColor="accent4"/>
         </w:rPr>
-        <w:footnoteReference w:id="5"/>
+        <w:footnoteReference w:id="6"/>
       </w:r>
       <w:r>
         <w:t>.</w:t>
@@ -5089,7 +5208,7 @@
       <w:r>
         <w:t xml:space="preserve"> </w:t>
       </w:r>
-      <w:commentRangeStart w:id="32"/>
+      <w:commentRangeStart w:id="33"/>
       <w:r>
         <w:t>3rd chord tone of II</w:t>
       </w:r>
@@ -5132,12 +5251,12 @@
       <w:r>
         <w:t>).</w:t>
       </w:r>
-      <w:commentRangeEnd w:id="32"/>
+      <w:commentRangeEnd w:id="33"/>
       <w:r>
         <w:rPr>
           <w:rStyle w:val="CommentReference"/>
         </w:rPr>
-        <w:commentReference w:id="32"/>
+        <w:commentReference w:id="33"/>
       </w:r>
     </w:p>
     <w:p>
@@ -5151,14 +5270,14 @@
           <w:lang w:val="en-US"/>
         </w:rPr>
       </w:pPr>
-      <w:bookmarkStart w:id="33" w:name="_Toc29169211"/>
+      <w:bookmarkStart w:id="34" w:name="_Toc29169211"/>
       <w:r>
         <w:rPr>
           <w:lang w:val="en-US"/>
         </w:rPr>
         <w:t xml:space="preserve">Second inversion </w:t>
       </w:r>
-      <w:bookmarkEnd w:id="33"/>
+      <w:bookmarkEnd w:id="34"/>
       <w:r>
         <w:rPr>
           <w:lang w:val="en-US"/>
@@ -5188,14 +5307,14 @@
         </w:rPr>
         <w:t xml:space="preserve"> is </w:t>
       </w:r>
-      <w:commentRangeStart w:id="34"/>
+      <w:commentRangeStart w:id="35"/>
       <w:r>
         <w:rPr>
           <w:u w:val="thick" w:color="FFC000" w:themeColor="accent4"/>
         </w:rPr>
         <w:t xml:space="preserve">only allowed </w:t>
       </w:r>
-      <w:commentRangeEnd w:id="34"/>
+      <w:commentRangeEnd w:id="35"/>
       <w:r>
         <w:rPr>
           <w:u w:val="thick" w:color="FFC000" w:themeColor="accent4"/>
@@ -5206,7 +5325,7 @@
         <w:rPr>
           <w:rStyle w:val="CommentReference"/>
         </w:rPr>
-        <w:commentReference w:id="34"/>
+        <w:commentReference w:id="35"/>
       </w:r>
       <w:r>
         <w:rPr>
@@ -5224,32 +5343,34 @@
         <w:rPr>
           <w:u w:val="thick" w:color="FFC000" w:themeColor="accent4"/>
         </w:rPr>
-        <w:t>) before V chord (as a double appoggiatura</w:t>
-      </w:r>
-      <w:r>
-        <w:rPr>
-          <w:u w:val="thick" w:color="FFC000" w:themeColor="accent4"/>
-        </w:rPr>
-        <w:t xml:space="preserve"> of notes VII and II</w:t>
-      </w:r>
-      <w:r>
-        <w:rPr>
-          <w:u w:val="thick" w:color="FFC000" w:themeColor="accent4"/>
-        </w:rPr>
-        <w:t>)</w:t>
+        <w:t>) before V chord</w:t>
       </w:r>
       <w:r>
         <w:rPr>
           <w:rStyle w:val="FootnoteReference"/>
           <w:u w:val="thick" w:color="FFC000" w:themeColor="accent4"/>
         </w:rPr>
-        <w:footnoteReference w:id="6"/>
+        <w:footnoteReference w:id="7"/>
       </w:r>
       <w:r>
         <w:t>.</w:t>
       </w:r>
     </w:p>
     <w:p>
+      <w:r>
+        <w:tab/>
+      </w:r>
+      <w:r>
+        <w:rPr>
+          <w:u w:val="thick" w:color="FFC000" w:themeColor="accent4"/>
+        </w:rPr>
+        <w:t>Second inversion chord should not start on weak beat (but can start on strong or partially strong beat)</w:t>
+      </w:r>
+      <w:r>
+        <w:t>.</w:t>
+      </w:r>
+    </w:p>
+    <w:p>
       <w:pPr>
         <w:ind w:firstLine="720"/>
       </w:pPr>
@@ -5278,9 +5399,6 @@
     <w:p>
       <w:pPr>
         <w:ind w:firstLine="720"/>
-        <w:rPr>
-          <w:lang w:val="ru-RU"/>
-        </w:rPr>
       </w:pPr>
       <w:r>
         <w:rPr>
@@ -5293,6 +5411,97 @@
           <w:u w:val="thick" w:color="FFC000" w:themeColor="accent4"/>
         </w:rPr>
         <w:t xml:space="preserve"> 5th tone in non-bass voice can move during second inversion triad resolution only in PAC or IAC</w:t>
+      </w:r>
+      <w:r>
+        <w:t>.</w:t>
+      </w:r>
+      <w:r>
+        <w:t xml:space="preserve"> </w:t>
+      </w:r>
+    </w:p>
+    <w:p>
+      <w:pPr>
+        <w:ind w:firstLine="720"/>
+      </w:pPr>
+      <w:r>
+        <w:rPr>
+          <w:u w:val="thick" w:color="FFC000" w:themeColor="accent4"/>
+        </w:rPr>
+        <w:t>Root and 3rd of second inversion triad should resolve stepwise</w:t>
+      </w:r>
+      <w:r>
+        <w:t>.</w:t>
+      </w:r>
+    </w:p>
+    <w:p>
+      <w:pPr>
+        <w:ind w:firstLine="720"/>
+      </w:pPr>
+      <w:r>
+        <w:rPr>
+          <w:b/>
+          <w:noProof/>
+          <w:position w:val="-6"/>
+        </w:rPr>
+        <w:drawing>
+          <wp:inline distT="0" distB="0" distL="0" distR="0" wp14:anchorId="3ECF5F85" wp14:editId="349051D3">
+            <wp:extent cx="739977" cy="187859"/>
+            <wp:effectExtent l="0" t="0" r="3175" b="3175"/>
+            <wp:docPr id="22" name="Picture 22" descr="s:\app\mgen\mgen\docs\button_exception.png"/>
+            <wp:cNvGraphicFramePr>
+              <a:graphicFrameLocks xmlns:a="http://schemas.openxmlformats.org/drawingml/2006/main" noChangeAspect="1"/>
+            </wp:cNvGraphicFramePr>
+            <a:graphic xmlns:a="http://schemas.openxmlformats.org/drawingml/2006/main">
+              <a:graphicData uri="http://schemas.openxmlformats.org/drawingml/2006/picture">
+                <pic:pic xmlns:pic="http://schemas.openxmlformats.org/drawingml/2006/picture">
+                  <pic:nvPicPr>
+                    <pic:cNvPr id="0" name="Picture 1" descr="s:\app\mgen\mgen\docs\button_exception.png"/>
+                    <pic:cNvPicPr>
+                      <a:picLocks noChangeAspect="1" noChangeArrowheads="1"/>
+                    </pic:cNvPicPr>
+                  </pic:nvPicPr>
+                  <pic:blipFill>
+                    <a:blip r:embed="rId11">
+                      <a:extLst>
+                        <a:ext uri="{28A0092B-C50C-407E-A947-70E740481C1C}">
+                          <a14:useLocalDpi xmlns:a14="http://schemas.microsoft.com/office/drawing/2010/main" val="0"/>
+                        </a:ext>
+                      </a:extLst>
+                    </a:blip>
+                    <a:srcRect/>
+                    <a:stretch>
+                      <a:fillRect/>
+                    </a:stretch>
+                  </pic:blipFill>
+                  <pic:spPr bwMode="auto">
+                    <a:xfrm>
+                      <a:off x="0" y="0"/>
+                      <a:ext cx="822166" cy="208724"/>
+                    </a:xfrm>
+                    <a:prstGeom prst="rect">
+                      <a:avLst/>
+                    </a:prstGeom>
+                    <a:noFill/>
+                    <a:ln>
+                      <a:noFill/>
+                    </a:ln>
+                  </pic:spPr>
+                </pic:pic>
+              </a:graphicData>
+            </a:graphic>
+          </wp:inline>
+        </w:drawing>
+      </w:r>
+      <w:r>
+        <w:t xml:space="preserve"> </w:t>
+      </w:r>
+      <w:r>
+        <w:t>Root or 3rd note of second inversion triad can resolve by leap if it resolves stepwise in</w:t>
+      </w:r>
+      <w:bookmarkStart w:id="36" w:name="_GoBack"/>
+      <w:bookmarkEnd w:id="36"/>
+      <w:r>
+        <w:t xml:space="preserve"> a different voice</w:t>
       </w:r>
       <w:r>
         <w:t>.</w:t>
@@ -5309,7 +5518,7 @@
           <w:lang w:val="en-US"/>
         </w:rPr>
       </w:pPr>
-      <w:bookmarkStart w:id="35" w:name="_Toc29169212"/>
+      <w:bookmarkStart w:id="37" w:name="_Toc29169212"/>
       <w:r>
         <w:rPr>
           <w:lang w:val="en-US"/>
@@ -5318,6 +5527,11 @@
       </w:r>
     </w:p>
     <w:p>
+      <w:pPr>
+        <w:rPr>
+          <w:lang w:val="ru-RU"/>
+        </w:rPr>
+      </w:pPr>
       <w:r>
         <w:tab/>
       </w:r>
@@ -5325,15 +5539,7 @@
         <w:rPr>
           <w:u w:val="thick" w:color="FFC000" w:themeColor="accent4"/>
         </w:rPr>
-        <w:t>Dominant of the do</w:t>
-      </w:r>
-      <w:bookmarkStart w:id="36" w:name="_GoBack"/>
-      <w:bookmarkEnd w:id="36"/>
-      <w:r>
-        <w:rPr>
-          <w:u w:val="thick" w:color="FFC000" w:themeColor="accent4"/>
-        </w:rPr>
-        <w:t>minant (V of V) has to resolve to V, VII or second inversion triad</w:t>
+        <w:t>Dominant of the dominant (V of V) has to resolve to V, VII or second inversion triad</w:t>
       </w:r>
       <w:r>
         <w:t>.</w:t>
@@ -5356,7 +5562,7 @@
         </w:rPr>
         <w:t>Chords formed by non-chord tones</w:t>
       </w:r>
-      <w:bookmarkEnd w:id="35"/>
+      <w:bookmarkEnd w:id="37"/>
     </w:p>
     <w:p>
       <w:r>
@@ -5378,14 +5584,14 @@
           <w:lang w:val="en-US"/>
         </w:rPr>
       </w:pPr>
-      <w:bookmarkStart w:id="37" w:name="_Toc29169213"/>
+      <w:bookmarkStart w:id="38" w:name="_Toc29169213"/>
       <w:r>
         <w:rPr>
           <w:lang w:val="en-US"/>
         </w:rPr>
         <w:t>Incomplete chords</w:t>
       </w:r>
-      <w:bookmarkEnd w:id="37"/>
+      <w:bookmarkEnd w:id="38"/>
     </w:p>
     <w:p>
       <w:r>
@@ -5402,7 +5608,7 @@
           <w:rStyle w:val="FootnoteReference"/>
           <w:u w:color="FFC000" w:themeColor="accent4"/>
         </w:rPr>
-        <w:footnoteReference w:id="7"/>
+        <w:footnoteReference w:id="8"/>
       </w:r>
       <w:r>
         <w:t xml:space="preserve">. </w:t>
@@ -5431,7 +5637,7 @@
         <w:rPr>
           <w:rStyle w:val="FootnoteReference"/>
         </w:rPr>
-        <w:footnoteReference w:id="8"/>
+        <w:footnoteReference w:id="9"/>
       </w:r>
       <w:r>
         <w:t>.</w:t>
@@ -5448,19 +5654,19 @@
       <w:r>
         <w:t xml:space="preserve">. </w:t>
       </w:r>
-      <w:commentRangeStart w:id="38"/>
+      <w:commentRangeStart w:id="39"/>
       <w:r>
         <w:rPr>
           <w:u w:val="thick" w:color="00B050"/>
         </w:rPr>
         <w:t xml:space="preserve">All three chord tones </w:t>
       </w:r>
-      <w:commentRangeEnd w:id="38"/>
+      <w:commentRangeEnd w:id="39"/>
       <w:r>
         <w:rPr>
           <w:rStyle w:val="CommentReference"/>
         </w:rPr>
-        <w:commentReference w:id="38"/>
+        <w:commentReference w:id="39"/>
       </w:r>
       <w:r>
         <w:rPr>
@@ -5482,7 +5688,7 @@
       <w:pPr>
         <w:ind w:firstLine="720"/>
       </w:pPr>
-      <w:commentRangeStart w:id="39"/>
+      <w:commentRangeStart w:id="40"/>
       <w:r>
         <w:rPr>
           <w:u w:val="thick" w:color="FFC000" w:themeColor="accent4"/>
@@ -5501,12 +5707,12 @@
         </w:rPr>
         <w:t xml:space="preserve"> should have all three chord tones on its first beat</w:t>
       </w:r>
-      <w:commentRangeEnd w:id="39"/>
+      <w:commentRangeEnd w:id="40"/>
       <w:r>
         <w:rPr>
           <w:rStyle w:val="CommentReference"/>
         </w:rPr>
-        <w:commentReference w:id="39"/>
+        <w:commentReference w:id="40"/>
       </w:r>
       <w:r>
         <w:t>.</w:t>
@@ -5523,14 +5729,14 @@
           <w:lang w:val="en-US"/>
         </w:rPr>
       </w:pPr>
-      <w:bookmarkStart w:id="40" w:name="_Toc29169214"/>
+      <w:bookmarkStart w:id="41" w:name="_Toc29169214"/>
       <w:r>
         <w:rPr>
           <w:lang w:val="en-US"/>
         </w:rPr>
         <w:t>7th chord</w:t>
       </w:r>
-      <w:bookmarkEnd w:id="40"/>
+      <w:bookmarkEnd w:id="41"/>
     </w:p>
     <w:p>
       <w:r>
@@ -5564,7 +5770,7 @@
           <w:lang w:val="en-US"/>
         </w:rPr>
       </w:pPr>
-      <w:bookmarkStart w:id="41" w:name="_Toc29169215"/>
+      <w:bookmarkStart w:id="42" w:name="_Toc29169215"/>
       <w:r>
         <w:rPr>
           <w:lang w:val="en-US"/>
@@ -5607,7 +5813,7 @@
         </w:rPr>
         <w:t>chord</w:t>
       </w:r>
-      <w:bookmarkEnd w:id="41"/>
+      <w:bookmarkEnd w:id="42"/>
     </w:p>
     <w:p>
       <w:r>
@@ -5619,19 +5825,19 @@
         </w:rPr>
         <w:t xml:space="preserve">7th degree of a seventh chord should be prepared: it should be </w:t>
       </w:r>
-      <w:commentRangeStart w:id="42"/>
+      <w:commentRangeStart w:id="43"/>
       <w:r>
         <w:rPr>
           <w:u w:val="thick" w:color="FFC000" w:themeColor="accent4"/>
         </w:rPr>
         <w:t>used as a chord tone in the previous chord</w:t>
       </w:r>
-      <w:commentRangeEnd w:id="42"/>
+      <w:commentRangeEnd w:id="43"/>
       <w:r>
         <w:rPr>
           <w:u w:val="thick" w:color="FFC000" w:themeColor="accent4"/>
         </w:rPr>
-        <w:commentReference w:id="42"/>
+        <w:commentReference w:id="43"/>
       </w:r>
       <w:r>
         <w:t>.</w:t>
@@ -5705,6 +5911,7 @@
     </w:p>
     <w:p>
       <w:r>
+        <w:lastRenderedPageBreak/>
         <w:tab/>
       </w:r>
       <w:r>
@@ -5768,16 +5975,16 @@
       <w:r>
         <w:t xml:space="preserve">If the previous chord does not contain a chord tone that is equal to the 7th degree of the current seventh chord, the 7th degree can be prepared by </w:t>
       </w:r>
-      <w:commentRangeStart w:id="43"/>
+      <w:commentRangeStart w:id="44"/>
       <w:r>
         <w:t>stepwise motion from a chord tone</w:t>
       </w:r>
-      <w:commentRangeEnd w:id="43"/>
+      <w:commentRangeEnd w:id="44"/>
       <w:r>
         <w:rPr>
           <w:rStyle w:val="CommentReference"/>
         </w:rPr>
-        <w:commentReference w:id="43"/>
+        <w:commentReference w:id="44"/>
       </w:r>
       <w:r>
         <w:t>.</w:t>
@@ -5866,12 +6073,11 @@
           <w:lang w:val="en-US"/>
         </w:rPr>
       </w:pPr>
-      <w:bookmarkStart w:id="44" w:name="_Toc29169216"/>
+      <w:bookmarkStart w:id="45" w:name="_Toc29169216"/>
       <w:r>
         <w:rPr>
           <w:lang w:val="en-US"/>
         </w:rPr>
-        <w:lastRenderedPageBreak/>
         <w:t xml:space="preserve">Resolution of a 7th </w:t>
       </w:r>
       <w:r>
@@ -5910,7 +6116,7 @@
         </w:rPr>
         <w:t>chord</w:t>
       </w:r>
-      <w:bookmarkEnd w:id="44"/>
+      <w:bookmarkEnd w:id="45"/>
     </w:p>
     <w:p>
       <w:r>
@@ -5922,7 +6128,7 @@
         </w:rPr>
         <w:t xml:space="preserve">7th degree of a seventh chord </w:t>
       </w:r>
-      <w:commentRangeStart w:id="45"/>
+      <w:commentRangeStart w:id="46"/>
       <w:r>
         <w:rPr>
           <w:u w:val="thick" w:color="FF0000"/>
@@ -5947,7 +6153,7 @@
         </w:rPr>
         <w:t xml:space="preserve"> </w:t>
       </w:r>
-      <w:commentRangeEnd w:id="45"/>
+      <w:commentRangeEnd w:id="46"/>
       <w:r>
         <w:rPr>
           <w:u w:val="thick" w:color="FF0000"/>
@@ -5958,7 +6164,7 @@
         <w:rPr>
           <w:u w:val="thick" w:color="FF0000"/>
         </w:rPr>
-        <w:commentReference w:id="45"/>
+        <w:commentReference w:id="46"/>
       </w:r>
       <w:r>
         <w:rPr>
@@ -5993,14 +6199,14 @@
           <w:lang w:val="en-US"/>
         </w:rPr>
       </w:pPr>
-      <w:bookmarkStart w:id="46" w:name="_Toc29169217"/>
+      <w:bookmarkStart w:id="47" w:name="_Toc29169217"/>
       <w:r>
         <w:rPr>
           <w:lang w:val="en-US"/>
         </w:rPr>
         <w:t>9th chord</w:t>
       </w:r>
-      <w:bookmarkEnd w:id="46"/>
+      <w:bookmarkEnd w:id="47"/>
     </w:p>
     <w:p>
       <w:r>
@@ -6125,19 +6331,19 @@
         </w:rPr>
         <w:t xml:space="preserve"> should </w:t>
       </w:r>
-      <w:commentRangeStart w:id="47"/>
+      <w:commentRangeStart w:id="48"/>
       <w:r>
         <w:rPr>
           <w:u w:val="thick" w:color="FFC000" w:themeColor="accent4"/>
         </w:rPr>
         <w:t>start with at least three harmonic tones</w:t>
       </w:r>
-      <w:commentRangeEnd w:id="47"/>
+      <w:commentRangeEnd w:id="48"/>
       <w:r>
         <w:rPr>
           <w:u w:val="thick" w:color="FFC000" w:themeColor="accent4"/>
         </w:rPr>
-        <w:commentReference w:id="47"/>
+        <w:commentReference w:id="48"/>
       </w:r>
       <w:r>
         <w:rPr>
@@ -6166,14 +6372,14 @@
           <w:lang w:val="en-US"/>
         </w:rPr>
       </w:pPr>
-      <w:bookmarkStart w:id="48" w:name="_Toc29169218"/>
+      <w:bookmarkStart w:id="49" w:name="_Toc29169218"/>
       <w:r>
         <w:rPr>
           <w:lang w:val="en-US"/>
         </w:rPr>
         <w:t>Phrases</w:t>
       </w:r>
-      <w:bookmarkEnd w:id="48"/>
+      <w:bookmarkEnd w:id="49"/>
     </w:p>
     <w:p>
       <w:pPr>
@@ -6211,19 +6417,19 @@
         </w:rPr>
         <w:t xml:space="preserve">Phrase should not contain a pause or a syncopated note or a chord that is </w:t>
       </w:r>
-      <w:commentRangeStart w:id="49"/>
+      <w:commentRangeStart w:id="50"/>
       <w:r>
         <w:rPr>
           <w:u w:val="thick" w:color="FFC000" w:themeColor="accent4"/>
         </w:rPr>
         <w:t xml:space="preserve">more than 2 times </w:t>
       </w:r>
-      <w:commentRangeEnd w:id="49"/>
+      <w:commentRangeEnd w:id="50"/>
       <w:r>
         <w:rPr>
           <w:rStyle w:val="CommentReference"/>
         </w:rPr>
-        <w:commentReference w:id="49"/>
+        <w:commentReference w:id="50"/>
       </w:r>
       <w:r>
         <w:rPr>
@@ -6369,16 +6575,16 @@
       <w:r>
         <w:t>authentic half-cadence (</w:t>
       </w:r>
-      <w:commentRangeStart w:id="50"/>
+      <w:commentRangeStart w:id="51"/>
       <w:r>
         <w:t>V</w:t>
       </w:r>
-      <w:commentRangeEnd w:id="50"/>
+      <w:commentRangeEnd w:id="51"/>
       <w:r>
         <w:rPr>
           <w:rStyle w:val="CommentReference"/>
         </w:rPr>
-        <w:commentReference w:id="50"/>
+        <w:commentReference w:id="51"/>
       </w:r>
       <w:r>
         <w:t>)</w:t>
@@ -6395,16 +6601,16 @@
       <w:r>
         <w:t>plagal half-cadence (</w:t>
       </w:r>
-      <w:commentRangeStart w:id="51"/>
+      <w:commentRangeStart w:id="52"/>
       <w:r>
         <w:t>IV</w:t>
       </w:r>
-      <w:commentRangeEnd w:id="51"/>
+      <w:commentRangeEnd w:id="52"/>
       <w:r>
         <w:rPr>
           <w:rStyle w:val="CommentReference"/>
         </w:rPr>
-        <w:commentReference w:id="51"/>
+        <w:commentReference w:id="52"/>
       </w:r>
       <w:r>
         <w:t>)</w:t>
@@ -6421,16 +6627,16 @@
       <w:r>
         <w:t>deceptive (interrupted) cadence (V-</w:t>
       </w:r>
-      <w:commentRangeStart w:id="52"/>
+      <w:commentRangeStart w:id="53"/>
       <w:r>
         <w:t>VI</w:t>
       </w:r>
-      <w:commentRangeEnd w:id="52"/>
+      <w:commentRangeEnd w:id="53"/>
       <w:r>
         <w:rPr>
           <w:rStyle w:val="CommentReference"/>
         </w:rPr>
-        <w:commentReference w:id="52"/>
+        <w:commentReference w:id="53"/>
       </w:r>
       <w:r>
         <w:t>)</w:t>
@@ -6447,16 +6653,16 @@
       <w:r>
         <w:t>plagal cadence (IV-</w:t>
       </w:r>
-      <w:commentRangeStart w:id="53"/>
+      <w:commentRangeStart w:id="54"/>
       <w:r>
         <w:t>I</w:t>
       </w:r>
-      <w:commentRangeEnd w:id="53"/>
+      <w:commentRangeEnd w:id="54"/>
       <w:r>
         <w:rPr>
           <w:rStyle w:val="CommentReference"/>
         </w:rPr>
-        <w:commentReference w:id="53"/>
+        <w:commentReference w:id="54"/>
       </w:r>
       <w:r>
         <w:t>)</w:t>
@@ -6511,7 +6717,7 @@
           <w:rStyle w:val="FootnoteReference"/>
           <w:u w:val="thick" w:color="FFC000" w:themeColor="accent4"/>
         </w:rPr>
-        <w:footnoteReference w:id="9"/>
+        <w:footnoteReference w:id="10"/>
       </w:r>
       <w:r>
         <w:rPr>
@@ -6546,16 +6752,16 @@
       <w:r>
         <w:t>plagal (</w:t>
       </w:r>
-      <w:commentRangeStart w:id="54"/>
+      <w:commentRangeStart w:id="55"/>
       <w:r>
         <w:t>IV</w:t>
       </w:r>
-      <w:commentRangeEnd w:id="54"/>
+      <w:commentRangeEnd w:id="55"/>
       <w:r>
         <w:rPr>
           <w:rStyle w:val="CommentReference"/>
         </w:rPr>
-        <w:commentReference w:id="54"/>
+        <w:commentReference w:id="55"/>
       </w:r>
       <w:r>
         <w:t>-I)</w:t>
@@ -6572,7 +6778,7 @@
           <w:lang w:val="en-US"/>
         </w:rPr>
       </w:pPr>
-      <w:bookmarkStart w:id="55" w:name="_Toc29169219"/>
+      <w:bookmarkStart w:id="56" w:name="_Toc29169219"/>
       <w:r>
         <w:rPr>
           <w:lang w:val="en-US"/>
@@ -6585,7 +6791,7 @@
         </w:rPr>
         <w:t>adence</w:t>
       </w:r>
-      <w:bookmarkEnd w:id="55"/>
+      <w:bookmarkEnd w:id="56"/>
     </w:p>
     <w:p>
       <w:r>
@@ -6952,6 +7158,7 @@
                 <w:b/>
                 <w:bCs/>
               </w:rPr>
+              <w:lastRenderedPageBreak/>
               <w:t>Plagal</w:t>
             </w:r>
             <w:r>
@@ -7427,7 +7634,6 @@
                 <w:b/>
                 <w:bCs/>
               </w:rPr>
-              <w:lastRenderedPageBreak/>
               <w:t>Deceptive authentic V</w:t>
             </w:r>
             <w:r>
@@ -8184,7 +8390,11 @@
           <w:tcPr>
             <w:tcW w:w="1191" w:type="dxa"/>
           </w:tcPr>
-          <w:p/>
+          <w:p>
+            <w:r>
+              <w:t>DC</w:t>
+            </w:r>
+          </w:p>
         </w:tc>
         <w:tc>
           <w:tcPr>
@@ -9817,7 +10027,31 @@
     <w:p/>
     <w:p>
       <w:r>
-        <w:t>PAC is always on strong beat (1 or 3 in time 4/4).</w:t>
+        <w:lastRenderedPageBreak/>
+        <w:t xml:space="preserve">In </w:t>
+      </w:r>
+      <w:r>
+        <w:t xml:space="preserve">PAC </w:t>
+      </w:r>
+      <w:r>
+        <w:t xml:space="preserve">tonic chord </w:t>
+      </w:r>
+      <w:commentRangeStart w:id="57"/>
+      <w:r>
+        <w:t xml:space="preserve">is </w:t>
+      </w:r>
+      <w:r>
+        <w:t>allowed only</w:t>
+      </w:r>
+      <w:commentRangeEnd w:id="57"/>
+      <w:r>
+        <w:rPr>
+          <w:rStyle w:val="CommentReference"/>
+        </w:rPr>
+        <w:commentReference w:id="57"/>
+      </w:r>
+      <w:r>
+        <w:t xml:space="preserve"> on strong beat (1 or 3 in time 4/4).</w:t>
       </w:r>
     </w:p>
     <w:p>
@@ -9866,7 +10100,6 @@
         </w:numPr>
       </w:pPr>
       <w:r>
-        <w:lastRenderedPageBreak/>
         <w:t>Plagal</w:t>
       </w:r>
       <w:r>
@@ -10064,7 +10297,7 @@
       </w:r>
     </w:p>
   </w:comment>
-  <w:comment w:id="16" w:author="Rualark" w:date="2019-12-25T23:20:00Z" w:initials="R">
+  <w:comment w:id="16" w:author="Rualark" w:date="2020-01-17T23:00:00Z" w:initials="R">
     <w:p>
       <w:pPr>
         <w:pStyle w:val="CommentText"/>
@@ -10075,6 +10308,7 @@
       <w:r>
         <w:rPr>
           <w:rStyle w:val="CommentReference"/>
+          <w:color w:val="FF0000"/>
         </w:rPr>
         <w:annotationRef/>
       </w:r>
@@ -10083,27 +10317,47 @@
           <w:color w:val="FF0000"/>
           <w:lang w:val="ru-RU"/>
         </w:rPr>
-        <w:t xml:space="preserve">То есть разрешается одну фразу иметь </w:t>
-      </w:r>
-      <w:proofErr w:type="gramStart"/>
+        <w:t xml:space="preserve">Разве это правило может сработать в жизни? </w:t>
+      </w:r>
+      <w:r>
+        <w:rPr>
+          <w:color w:val="FF0000"/>
+        </w:rPr>
+        <w:t>I</w:t>
+      </w:r>
       <w:r>
         <w:rPr>
           <w:color w:val="FF0000"/>
           <w:lang w:val="ru-RU"/>
         </w:rPr>
-        <w:t>синкопированную</w:t>
-      </w:r>
-      <w:proofErr w:type="gramEnd"/>
+        <w:t>64 обычно на сильную долю, а если на относительно сильную, то не продолжается на сильную.</w:t>
+      </w:r>
+    </w:p>
+  </w:comment>
+  <w:comment w:id="17" w:author="Rualark" w:date="2019-12-25T23:20:00Z" w:initials="R">
+    <w:p>
+      <w:pPr>
+        <w:pStyle w:val="CommentText"/>
+        <w:rPr>
+          <w:lang w:val="ru-RU"/>
+        </w:rPr>
+      </w:pPr>
+      <w:r>
+        <w:rPr>
+          <w:rStyle w:val="CommentReference"/>
+        </w:rPr>
+        <w:annotationRef/>
+      </w:r>
       <w:r>
         <w:rPr>
           <w:color w:val="FF0000"/>
           <w:lang w:val="ru-RU"/>
         </w:rPr>
-        <w:t xml:space="preserve"> а другие несинкопированные например в одном упражнении?</w:t>
+        <w:t>То есть разрешается одну фразу иметь синкопированную а другие несинкопированные например в одном упражнении?</w:t>
       </w:r>
     </w:p>
   </w:comment>
-  <w:comment w:id="21" w:author="Rualark" w:date="2019-12-24T00:22:00Z" w:initials="R">
+  <w:comment w:id="22" w:author="Rualark" w:date="2019-12-24T00:22:00Z" w:initials="R">
     <w:p>
       <w:pPr>
         <w:pStyle w:val="CommentText"/>
@@ -10127,7 +10381,7 @@
       </w:r>
     </w:p>
   </w:comment>
-  <w:comment w:id="23" w:author="Rualark" w:date="2019-12-25T23:03:00Z" w:initials="R">
+  <w:comment w:id="24" w:author="Rualark" w:date="2019-12-25T23:03:00Z" w:initials="R">
     <w:p>
       <w:pPr>
         <w:pStyle w:val="CommentText"/>
@@ -10151,7 +10405,7 @@
       </w:r>
     </w:p>
   </w:comment>
-  <w:comment w:id="26" w:author="Rualark" w:date="2019-12-26T00:10:00Z" w:initials="R">
+  <w:comment w:id="27" w:author="Rualark" w:date="2019-12-26T00:10:00Z" w:initials="R">
     <w:p>
       <w:pPr>
         <w:pStyle w:val="CommentText"/>
@@ -10363,7 +10617,7 @@
       </w:r>
     </w:p>
   </w:comment>
-  <w:comment w:id="28" w:author="Rualark" w:date="2019-12-23T00:45:00Z" w:initials="R">
+  <w:comment w:id="29" w:author="Rualark" w:date="2019-12-23T00:45:00Z" w:initials="R">
     <w:p>
       <w:pPr>
         <w:pStyle w:val="CommentText"/>
@@ -10387,7 +10641,7 @@
       </w:r>
     </w:p>
   </w:comment>
-  <w:comment w:id="30" w:author="Rualark" w:date="2019-12-25T01:36:00Z" w:initials="R">
+  <w:comment w:id="31" w:author="Rualark" w:date="2019-12-25T01:36:00Z" w:initials="R">
     <w:p>
       <w:pPr>
         <w:pStyle w:val="CommentText"/>
@@ -10410,7 +10664,7 @@
       </w:r>
     </w:p>
   </w:comment>
-  <w:comment w:id="32" w:author="Rualark" w:date="2019-12-23T00:23:00Z" w:initials="R">
+  <w:comment w:id="33" w:author="Rualark" w:date="2019-12-23T00:23:00Z" w:initials="R">
     <w:p>
       <w:pPr>
         <w:pStyle w:val="CommentText"/>
@@ -10459,7 +10713,7 @@
       </w:r>
     </w:p>
   </w:comment>
-  <w:comment w:id="34" w:author="Rualark" w:date="2019-12-25T01:39:00Z" w:initials="R">
+  <w:comment w:id="35" w:author="Rualark" w:date="2019-12-25T01:39:00Z" w:initials="R">
     <w:p>
       <w:pPr>
         <w:pStyle w:val="CommentText"/>
@@ -10479,69 +10733,53 @@
           <w:color w:val="FF0000"/>
           <w:lang w:val="ru-RU"/>
         </w:rPr>
-        <w:t xml:space="preserve">Добавляя любую ноту </w:t>
-      </w:r>
-      <w:proofErr w:type="gramStart"/>
+        <w:t xml:space="preserve">Добавляя любую ноту к этому аккорду мы сразу делаем его разрешенным? </w:t>
+      </w:r>
       <w:r>
         <w:rPr>
           <w:color w:val="FF0000"/>
           <w:lang w:val="ru-RU"/>
         </w:rPr>
-        <w:t>к этому аккорду</w:t>
-      </w:r>
-      <w:proofErr w:type="gramEnd"/>
+        <w:t>Не только с</w:t>
+      </w:r>
       <w:r>
         <w:rPr>
           <w:color w:val="FF0000"/>
           <w:lang w:val="ru-RU"/>
         </w:rPr>
-        <w:t xml:space="preserve"> мы сразу делаем его разрешенным? </w:t>
+        <w:t xml:space="preserve">ептаккорд, </w:t>
       </w:r>
       <w:r>
         <w:rPr>
           <w:color w:val="FF0000"/>
           <w:lang w:val="ru-RU"/>
         </w:rPr>
-        <w:t>Не только с</w:t>
+        <w:t xml:space="preserve">но и </w:t>
       </w:r>
       <w:r>
         <w:rPr>
           <w:color w:val="FF0000"/>
           <w:lang w:val="ru-RU"/>
         </w:rPr>
-        <w:t xml:space="preserve">ептаккорд, </w:t>
+        <w:t>нонаккорд и др</w:t>
       </w:r>
       <w:r>
         <w:rPr>
           <w:color w:val="FF0000"/>
           <w:lang w:val="ru-RU"/>
         </w:rPr>
-        <w:t xml:space="preserve">но и </w:t>
+        <w:t>угие</w:t>
       </w:r>
       <w:r>
         <w:rPr>
           <w:color w:val="FF0000"/>
           <w:lang w:val="ru-RU"/>
         </w:rPr>
-        <w:t>нонаккорд и др</w:t>
-      </w:r>
-      <w:r>
-        <w:rPr>
-          <w:color w:val="FF0000"/>
-          <w:lang w:val="ru-RU"/>
-        </w:rPr>
-        <w:t>угие</w:t>
-      </w:r>
-      <w:r>
-        <w:rPr>
-          <w:color w:val="FF0000"/>
-          <w:lang w:val="ru-RU"/>
-        </w:rPr>
         <w:t>. в первом обращении.</w:t>
       </w:r>
     </w:p>
   </w:comment>
-  <w:comment w:id="38" w:author="Rualark" w:date="2019-12-23T22:55:00Z" w:initials="R">
+  <w:comment w:id="39" w:author="Rualark" w:date="2019-12-23T22:55:00Z" w:initials="R">
     <w:p>
       <w:pPr>
         <w:pStyle w:val="CommentText"/>
@@ -10565,7 +10803,7 @@
       </w:r>
     </w:p>
   </w:comment>
-  <w:comment w:id="39" w:author="Rualark" w:date="2019-12-23T23:01:00Z" w:initials="R">
+  <w:comment w:id="40" w:author="Rualark" w:date="2019-12-23T23:01:00Z" w:initials="R">
     <w:p>
       <w:pPr>
         <w:pStyle w:val="CommentText"/>
@@ -10589,7 +10827,7 @@
       </w:r>
     </w:p>
   </w:comment>
-  <w:comment w:id="42" w:author="Rualark" w:date="2019-12-23T22:21:00Z" w:initials="R">
+  <w:comment w:id="43" w:author="Rualark" w:date="2019-12-23T22:21:00Z" w:initials="R">
     <w:p>
       <w:pPr>
         <w:pStyle w:val="CommentText"/>
@@ -10612,7 +10850,7 @@
       </w:r>
     </w:p>
   </w:comment>
-  <w:comment w:id="43" w:author="Rualark" w:date="2019-12-23T22:31:00Z" w:initials="R">
+  <w:comment w:id="44" w:author="Rualark" w:date="2019-12-23T22:31:00Z" w:initials="R">
     <w:p>
       <w:pPr>
         <w:pStyle w:val="CommentText"/>
@@ -10635,7 +10873,7 @@
       </w:r>
     </w:p>
   </w:comment>
-  <w:comment w:id="45" w:author="Rualark" w:date="2019-12-23T22:26:00Z" w:initials="R">
+  <w:comment w:id="46" w:author="Rualark" w:date="2019-12-23T22:26:00Z" w:initials="R">
     <w:p>
       <w:pPr>
         <w:pStyle w:val="CommentText"/>
@@ -10654,27 +10892,58 @@
           <w:color w:val="FF0000"/>
           <w:lang w:val="ru-RU"/>
         </w:rPr>
-        <w:t xml:space="preserve">А если седьмая ступень не доходит до конца аккорда? А если разрешение будет не </w:t>
-      </w:r>
-      <w:proofErr w:type="gramStart"/>
+        <w:t>А если седьмая ступень не доходит до конца аккорда? А если разрешение будет не сразу а в середине следующего аккорда? А если в другом голосе это разрешение происходит?</w:t>
+      </w:r>
+    </w:p>
+  </w:comment>
+  <w:comment w:id="48" w:author="Rualark" w:date="2020-01-16T23:33:00Z" w:initials="R">
+    <w:p>
+      <w:pPr>
+        <w:pStyle w:val="CommentText"/>
+        <w:rPr>
+          <w:lang w:val="ru-RU"/>
+        </w:rPr>
+      </w:pPr>
+      <w:r>
+        <w:rPr>
+          <w:rStyle w:val="CommentReference"/>
+        </w:rPr>
+        <w:annotationRef/>
+      </w:r>
       <w:r>
         <w:rPr>
           <w:color w:val="FF0000"/>
           <w:lang w:val="ru-RU"/>
         </w:rPr>
-        <w:t>сразу</w:t>
-      </w:r>
-      <w:proofErr w:type="gramEnd"/>
+        <w:t>Они прямо с первой доли аккорда должны одновременно начинаться или могут не одновременно? Все три должны пересечься хотя бы на короткое время?</w:t>
+      </w:r>
+    </w:p>
+  </w:comment>
+  <w:comment w:id="50" w:author="Rualark" w:date="2019-12-25T23:16:00Z" w:initials="R">
+    <w:p>
+      <w:pPr>
+        <w:pStyle w:val="CommentText"/>
+        <w:rPr>
+          <w:lang w:val="ru-RU"/>
+        </w:rPr>
+      </w:pPr>
+      <w:r>
+        <w:rPr>
+          <w:rStyle w:val="CommentReference"/>
+          <w:color w:val="FF0000"/>
+        </w:rPr>
+        <w:annotationRef/>
+      </w:r>
       <w:r>
         <w:rPr>
           <w:color w:val="FF0000"/>
           <w:lang w:val="ru-RU"/>
         </w:rPr>
-        <w:t xml:space="preserve"> а в середине следующего аккорда? А если в другом голосе это разрешение происходит?</w:t>
+        <w:t>А если аккорд длинный, но часто перемещается, меняет обращение, становится септаккордом или обратно?</w:t>
       </w:r>
     </w:p>
   </w:comment>
-  <w:comment w:id="47" w:author="Rualark" w:date="2020-01-16T23:33:00Z" w:initials="R">
+  <w:comment w:id="51" w:author="Rualark" w:date="2019-12-24T23:06:00Z" w:initials="R">
     <w:p>
       <w:pPr>
         <w:pStyle w:val="CommentText"/>
@@ -10693,11 +10962,109 @@
           <w:color w:val="FF0000"/>
           <w:lang w:val="ru-RU"/>
         </w:rPr>
-        <w:t>Они прямо с первой доли аккорда должны одновременно начинаться или могут не одновременно? Все три должны пересечься хотя бы на короткое время?</w:t>
+        <w:t xml:space="preserve">Почему нельзя </w:t>
+      </w:r>
+      <w:r>
+        <w:rPr>
+          <w:color w:val="FF0000"/>
+        </w:rPr>
+        <w:t>V</w:t>
+      </w:r>
+      <w:r>
+        <w:rPr>
+          <w:color w:val="FF0000"/>
+          <w:lang w:val="ru-RU"/>
+        </w:rPr>
+        <w:t>?</w:t>
       </w:r>
     </w:p>
   </w:comment>
-  <w:comment w:id="49" w:author="Rualark" w:date="2019-12-25T23:16:00Z" w:initials="R">
+  <w:comment w:id="52" w:author="Rualark" w:date="2019-12-23T00:58:00Z" w:initials="R">
+    <w:p>
+      <w:pPr>
+        <w:pStyle w:val="CommentText"/>
+        <w:rPr>
+          <w:lang w:val="ru-RU"/>
+        </w:rPr>
+      </w:pPr>
+      <w:r>
+        <w:rPr>
+          <w:color w:val="FF0000"/>
+          <w:lang w:val="ru-RU"/>
+        </w:rPr>
+        <w:t xml:space="preserve">А </w:t>
+      </w:r>
+      <w:r>
+        <w:rPr>
+          <w:rStyle w:val="CommentReference"/>
+        </w:rPr>
+        <w:annotationRef/>
+      </w:r>
+      <w:r>
+        <w:rPr>
+          <w:color w:val="FF0000"/>
+        </w:rPr>
+        <w:t>II</w:t>
+      </w:r>
+      <w:r>
+        <w:rPr>
+          <w:color w:val="FF0000"/>
+          <w:lang w:val="ru-RU"/>
+        </w:rPr>
+        <w:t xml:space="preserve"> или </w:t>
+      </w:r>
+      <w:r>
+        <w:rPr>
+          <w:color w:val="FF0000"/>
+        </w:rPr>
+        <w:t>VII</w:t>
+      </w:r>
+      <w:r>
+        <w:rPr>
+          <w:color w:val="FF0000"/>
+          <w:lang w:val="ru-RU"/>
+        </w:rPr>
+        <w:t xml:space="preserve"> можно</w:t>
+      </w:r>
+      <w:r>
+        <w:rPr>
+          <w:color w:val="FF0000"/>
+          <w:lang w:val="ru-RU"/>
+        </w:rPr>
+        <w:t>?</w:t>
+      </w:r>
+    </w:p>
+  </w:comment>
+  <w:comment w:id="53" w:author="Rualark" w:date="2019-12-23T00:59:00Z" w:initials="R">
+    <w:p>
+      <w:pPr>
+        <w:pStyle w:val="CommentText"/>
+        <w:rPr>
+          <w:lang w:val="ru-RU"/>
+        </w:rPr>
+      </w:pPr>
+      <w:r>
+        <w:rPr>
+          <w:rStyle w:val="CommentReference"/>
+        </w:rPr>
+        <w:annotationRef/>
+      </w:r>
+      <w:r>
+        <w:rPr>
+          <w:color w:val="FF0000"/>
+        </w:rPr>
+        <w:t>VI</w:t>
+      </w:r>
+      <w:r>
+        <w:rPr>
+          <w:color w:val="FF0000"/>
+          <w:lang w:val="ru-RU"/>
+        </w:rPr>
+        <w:t xml:space="preserve"> это уже начало следующей фразы?</w:t>
+      </w:r>
+    </w:p>
+  </w:comment>
+  <w:comment w:id="54" w:author="Rualark" w:date="2019-12-23T01:00:00Z" w:initials="R">
     <w:p>
       <w:pPr>
         <w:pStyle w:val="CommentText"/>
@@ -10715,190 +11082,129 @@
       <w:r>
         <w:rPr>
           <w:color w:val="FF0000"/>
-          <w:lang w:val="ru-RU"/>
-        </w:rPr>
-        <w:t>А если аккорд длинный, но часто перемещается, меняет обращение, становится септаккордом или обратно?</w:t>
-      </w:r>
-    </w:p>
-  </w:comment>
-  <w:comment w:id="50" w:author="Rualark" w:date="2019-12-24T23:06:00Z" w:initials="R">
-    <w:p>
-      <w:pPr>
-        <w:pStyle w:val="CommentText"/>
-        <w:rPr>
-          <w:lang w:val="ru-RU"/>
-        </w:rPr>
-      </w:pPr>
-      <w:r>
-        <w:rPr>
-          <w:rStyle w:val="CommentReference"/>
-        </w:rPr>
-        <w:annotationRef/>
+        </w:rPr>
+        <w:t>IV</w:t>
       </w:r>
       <w:r>
         <w:rPr>
           <w:color w:val="FF0000"/>
           <w:lang w:val="ru-RU"/>
         </w:rPr>
-        <w:t xml:space="preserve">Почему нельзя </w:t>
-      </w:r>
-      <w:r>
-        <w:rPr>
+        <w:t xml:space="preserve"> это начало следующей фразы? Если нет, то с какого аккорда может начинаться следующая фраза?</w:t>
+      </w:r>
+    </w:p>
+  </w:comment>
+  <w:comment w:id="55" w:author="Rualark" w:date="2019-12-23T01:07:00Z" w:initials="R">
+    <w:p>
+      <w:pPr>
+        <w:pStyle w:val="CommentText"/>
+        <w:rPr>
+          <w:lang w:val="ru-RU"/>
+        </w:rPr>
+      </w:pPr>
+      <w:r>
+        <w:rPr>
+          <w:rStyle w:val="CommentReference"/>
           <w:color w:val="FF0000"/>
         </w:rPr>
-        <w:t>V</w:t>
+        <w:annotationRef/>
       </w:r>
       <w:r>
         <w:rPr>
           <w:color w:val="FF0000"/>
           <w:lang w:val="ru-RU"/>
         </w:rPr>
-        <w:t>?</w:t>
-      </w:r>
-    </w:p>
-  </w:comment>
-  <w:comment w:id="51" w:author="Rualark" w:date="2019-12-23T00:58:00Z" w:initials="R">
-    <w:p>
-      <w:pPr>
-        <w:pStyle w:val="CommentText"/>
-        <w:rPr>
-          <w:lang w:val="ru-RU"/>
-        </w:rPr>
-      </w:pPr>
+        <w:t xml:space="preserve">А </w:t>
+      </w:r>
+      <w:r>
+        <w:rPr>
+          <w:color w:val="FF0000"/>
+        </w:rPr>
+        <w:t>II</w:t>
+      </w:r>
       <w:r>
         <w:rPr>
           <w:color w:val="FF0000"/>
           <w:lang w:val="ru-RU"/>
         </w:rPr>
-        <w:t xml:space="preserve">А </w:t>
-      </w:r>
-      <w:r>
-        <w:rPr>
-          <w:rStyle w:val="CommentReference"/>
-        </w:rPr>
-        <w:annotationRef/>
-      </w:r>
-      <w:r>
-        <w:rPr>
-          <w:color w:val="FF0000"/>
-        </w:rPr>
-        <w:t>II</w:t>
+        <w:t xml:space="preserve"> </w:t>
       </w:r>
       <w:r>
         <w:rPr>
           <w:color w:val="FF0000"/>
           <w:lang w:val="ru-RU"/>
         </w:rPr>
-        <w:t xml:space="preserve"> или </w:t>
-      </w:r>
-      <w:r>
-        <w:rPr>
-          <w:color w:val="FF0000"/>
-        </w:rPr>
-        <w:t>VII</w:t>
-      </w:r>
-      <w:r>
+        <w:t>можно?</w:t>
+      </w:r>
+    </w:p>
+  </w:comment>
+  <w:comment w:id="57" w:author="Rualark" w:date="2020-01-17T23:05:00Z" w:initials="R">
+    <w:p>
+      <w:pPr>
+        <w:pStyle w:val="CommentText"/>
         <w:rPr>
           <w:color w:val="FF0000"/>
           <w:lang w:val="ru-RU"/>
         </w:rPr>
-        <w:t xml:space="preserve"> можно</w:t>
+      </w:pPr>
+      <w:r>
+        <w:rPr>
+          <w:rStyle w:val="CommentReference"/>
+          <w:color w:val="FF0000"/>
+        </w:rPr>
+        <w:annotationRef/>
       </w:r>
       <w:r>
         <w:rPr>
           <w:color w:val="FF0000"/>
           <w:lang w:val="ru-RU"/>
         </w:rPr>
-        <w:t>?</w:t>
-      </w:r>
-    </w:p>
-  </w:comment>
-  <w:comment w:id="52" w:author="Rualark" w:date="2019-12-23T00:59:00Z" w:initials="R">
-    <w:p>
-      <w:pPr>
-        <w:pStyle w:val="CommentText"/>
-        <w:rPr>
-          <w:lang w:val="ru-RU"/>
-        </w:rPr>
-      </w:pPr>
-      <w:r>
-        <w:rPr>
-          <w:rStyle w:val="CommentReference"/>
-        </w:rPr>
-        <w:annotationRef/>
+        <w:t xml:space="preserve">А гармония предшествующая тонической может быть на любой доле в </w:t>
       </w:r>
       <w:r>
         <w:rPr>
           <w:color w:val="FF0000"/>
         </w:rPr>
-        <w:t>VI</w:t>
+        <w:t>PAC</w:t>
       </w:r>
       <w:r>
         <w:rPr>
           <w:color w:val="FF0000"/>
           <w:lang w:val="ru-RU"/>
         </w:rPr>
-        <w:t xml:space="preserve"> это уже начало следующей фразы?</w:t>
-      </w:r>
-    </w:p>
-  </w:comment>
-  <w:comment w:id="53" w:author="Rualark" w:date="2019-12-23T01:00:00Z" w:initials="R">
-    <w:p>
-      <w:pPr>
-        <w:pStyle w:val="CommentText"/>
-        <w:rPr>
-          <w:lang w:val="ru-RU"/>
-        </w:rPr>
-      </w:pPr>
-      <w:r>
-        <w:rPr>
-          <w:rStyle w:val="CommentReference"/>
+        <w:t xml:space="preserve"> </w:t>
+      </w:r>
+      <w:r>
+        <w:rPr>
           <w:color w:val="FF0000"/>
         </w:rPr>
-        <w:annotationRef/>
-      </w:r>
-      <w:r>
-        <w:rPr>
-          <w:color w:val="FF0000"/>
-        </w:rPr>
-        <w:t>IV</w:t>
+        <w:t>IAC</w:t>
       </w:r>
       <w:r>
         <w:rPr>
           <w:color w:val="FF0000"/>
           <w:lang w:val="ru-RU"/>
         </w:rPr>
-        <w:t xml:space="preserve"> это начало следующей фразы? Если нет, то с какого аккорда может начинаться следующая фраза?</w:t>
-      </w:r>
-    </w:p>
-  </w:comment>
-  <w:comment w:id="54" w:author="Rualark" w:date="2019-12-23T01:07:00Z" w:initials="R">
-    <w:p>
-      <w:pPr>
-        <w:pStyle w:val="CommentText"/>
-        <w:rPr>
-          <w:lang w:val="ru-RU"/>
-        </w:rPr>
-      </w:pPr>
-      <w:r>
-        <w:rPr>
-          <w:rStyle w:val="CommentReference"/>
+        <w:t xml:space="preserve"> </w:t>
+      </w:r>
+      <w:r>
+        <w:rPr>
           <w:color w:val="FF0000"/>
         </w:rPr>
-        <w:annotationRef/>
+        <w:t>HC</w:t>
       </w:r>
       <w:r>
         <w:rPr>
           <w:color w:val="FF0000"/>
           <w:lang w:val="ru-RU"/>
         </w:rPr>
-        <w:t xml:space="preserve">А </w:t>
+        <w:t xml:space="preserve"> </w:t>
       </w:r>
       <w:r>
         <w:rPr>
           <w:color w:val="FF0000"/>
         </w:rPr>
-        <w:t>II</w:t>
+        <w:t>PC</w:t>
       </w:r>
       <w:r>
         <w:rPr>
@@ -10910,9 +11216,78 @@
       <w:r>
         <w:rPr>
           <w:color w:val="FF0000"/>
+        </w:rPr>
+        <w:t>DC</w:t>
+      </w:r>
+      <w:r>
+        <w:rPr>
+          <w:color w:val="FF0000"/>
           <w:lang w:val="ru-RU"/>
         </w:rPr>
-        <w:t>можно?</w:t>
+        <w:t>?</w:t>
+      </w:r>
+    </w:p>
+    <w:p>
+      <w:pPr>
+        <w:pStyle w:val="CommentText"/>
+        <w:rPr>
+          <w:color w:val="FF0000"/>
+          <w:lang w:val="ru-RU"/>
+        </w:rPr>
+      </w:pPr>
+    </w:p>
+    <w:p>
+      <w:pPr>
+        <w:pStyle w:val="CommentText"/>
+        <w:rPr>
+          <w:lang w:val="ru-RU"/>
+        </w:rPr>
+      </w:pPr>
+      <w:r>
+        <w:rPr>
+          <w:color w:val="FF0000"/>
+          <w:lang w:val="ru-RU"/>
+        </w:rPr>
+        <w:t xml:space="preserve">На какую долю должна быть тоника в </w:t>
+      </w:r>
+      <w:r>
+        <w:rPr>
+          <w:color w:val="FF0000"/>
+        </w:rPr>
+        <w:t>HC</w:t>
+      </w:r>
+      <w:r>
+        <w:rPr>
+          <w:color w:val="FF0000"/>
+          <w:lang w:val="ru-RU"/>
+        </w:rPr>
+        <w:t xml:space="preserve"> </w:t>
+      </w:r>
+      <w:r>
+        <w:rPr>
+          <w:color w:val="FF0000"/>
+        </w:rPr>
+        <w:t>PC</w:t>
+      </w:r>
+      <w:r>
+        <w:rPr>
+          <w:color w:val="FF0000"/>
+          <w:lang w:val="ru-RU"/>
+        </w:rPr>
+        <w:t xml:space="preserve"> </w:t>
+      </w:r>
+      <w:r>
+        <w:rPr>
+          <w:color w:val="FF0000"/>
+        </w:rPr>
+        <w:t>DC</w:t>
+      </w:r>
+      <w:r>
+        <w:rPr>
+          <w:color w:val="FF0000"/>
+          <w:lang w:val="ru-RU"/>
+        </w:rPr>
+        <w:t>?</w:t>
       </w:r>
     </w:p>
   </w:comment>
@@ -10924,6 +11299,7 @@
   <w15:commentEx w15:paraId="768D3C68" w15:done="0"/>
   <w15:commentEx w15:paraId="39EC12E9" w15:done="0"/>
   <w15:commentEx w15:paraId="40630956" w15:done="0"/>
+  <w15:commentEx w15:paraId="7F75568F" w15:done="0"/>
   <w15:commentEx w15:paraId="13C4332A" w15:done="0"/>
   <w15:commentEx w15:paraId="5AD6FB27" w15:done="0"/>
   <w15:commentEx w15:paraId="39352510" w15:done="0"/>
@@ -10944,6 +11320,7 @@
   <w15:commentEx w15:paraId="13642022" w15:done="0"/>
   <w15:commentEx w15:paraId="03316B75" w15:done="0"/>
   <w15:commentEx w15:paraId="19F41656" w15:done="0"/>
+  <w15:commentEx w15:paraId="6A88D904" w15:done="0"/>
 </w15:commentsEx>
 </file>
 
@@ -10952,6 +11329,7 @@
   <w16cid:commentId w16cid:paraId="768D3C68" w16cid:durableId="21BCFFE6"/>
   <w16cid:commentId w16cid:paraId="39EC12E9" w16cid:durableId="21ABE86C"/>
   <w16cid:commentId w16cid:paraId="40630956" w16cid:durableId="21BD0BB8"/>
+  <w16cid:commentId w16cid:paraId="7F75568F" w16cid:durableId="21CCBB17"/>
   <w16cid:commentId w16cid:paraId="13C4332A" w16cid:durableId="21AE6D2B"/>
   <w16cid:commentId w16cid:paraId="5AD6FB27" w16cid:durableId="21ABD8B8"/>
   <w16cid:commentId w16cid:paraId="39352510" w16cid:durableId="21AE6951"/>
@@ -10972,6 +11350,7 @@
   <w16cid:commentId w16cid:paraId="13642022" w16cid:durableId="21AA8FF2"/>
   <w16cid:commentId w16cid:paraId="03316B75" w16cid:durableId="21AA901D"/>
   <w16cid:commentId w16cid:paraId="19F41656" w16cid:durableId="21AA91C7"/>
+  <w16cid:commentId w16cid:paraId="6A88D904" w16cid:durableId="21CCBC4C"/>
 </w16cid:commentsIds>
 </file>
 
@@ -11058,7 +11437,7 @@
         <w:footnoteRef/>
       </w:r>
       <w:r>
-        <w:t xml:space="preserve"> Resolution note should follow immediately the note of the tritone, except situation when note of the tritone is a suspension (in this case suspension resolution has to resolve tritone too).</w:t>
+        <w:t xml:space="preserve"> Octave leap in bass does not break syncope.</w:t>
       </w:r>
     </w:p>
   </w:footnote>
@@ -11074,7 +11453,7 @@
         <w:footnoteRef/>
       </w:r>
       <w:r>
-        <w:t xml:space="preserve"> Doubled notes do not have to begin or end together, but have to sound simultaneously to be prohibited.</w:t>
+        <w:t xml:space="preserve"> Resolution note should follow immediately the note of the tritone, except situation when note of the tritone is a suspension (in this case suspension resolution has to resolve tritone too).</w:t>
       </w:r>
     </w:p>
   </w:footnote>
@@ -11090,7 +11469,7 @@
         <w:footnoteRef/>
       </w:r>
       <w:r>
-        <w:t xml:space="preserve"> Both tritone notes and the doubled note do not necessarily need to begin or end together, but all three of these notes have to sound simultaneously to be prohibited.</w:t>
+        <w:t xml:space="preserve"> Doubled notes do not have to begin or end together, but have to sound simultaneously to be prohibited.</w:t>
       </w:r>
     </w:p>
   </w:footnote>
@@ -11106,13 +11485,7 @@
         <w:footnoteRef/>
       </w:r>
       <w:r>
-        <w:t xml:space="preserve"> This means that to represent a trichord in 4 voices, root tone or 5th tone should be doubled.</w:t>
-      </w:r>
-      <w:r>
-        <w:t xml:space="preserve"> </w:t>
-      </w:r>
-      <w:r>
-        <w:t>Exception: second inversion chord should always have 5th tone doubled.</w:t>
+        <w:t xml:space="preserve"> Both tritone notes and the doubled note do not necessarily need to begin or end together, but all three of these notes have to sound simultaneously to be prohibited.</w:t>
       </w:r>
     </w:p>
   </w:footnote>
@@ -11120,9 +11493,6 @@
     <w:p>
       <w:pPr>
         <w:pStyle w:val="FootnoteText"/>
-        <w:rPr>
-          <w:lang w:val="ru-RU"/>
-        </w:rPr>
       </w:pPr>
       <w:r>
         <w:rPr>
@@ -11131,7 +11501,13 @@
         <w:footnoteRef/>
       </w:r>
       <w:r>
-        <w:t xml:space="preserve"> Second inversion of a 7th chord is allowed.</w:t>
+        <w:t xml:space="preserve"> This means that to represent a trichord in 4 voices, root tone or 5th tone should be doubled.</w:t>
+      </w:r>
+      <w:r>
+        <w:t xml:space="preserve"> </w:t>
+      </w:r>
+      <w:r>
+        <w:t>Exception: second inversion chord should always have 5th tone doubled.</w:t>
       </w:r>
     </w:p>
   </w:footnote>
@@ -11147,11 +11523,33 @@
         <w:footnoteRef/>
       </w:r>
       <w:r>
-        <w:t xml:space="preserve"> This means that at least one voice should not have non-chord tone on the first beat of the chord.</w:t>
+        <w:t xml:space="preserve"> Second inversion of a 7th chord is allowed</w:t>
+      </w:r>
+      <w:r>
+        <w:t xml:space="preserve"> outside cadence</w:t>
+      </w:r>
+      <w:r>
+        <w:t>.</w:t>
       </w:r>
     </w:p>
   </w:footnote>
   <w:footnote w:id="8">
+    <w:p>
+      <w:pPr>
+        <w:pStyle w:val="FootnoteText"/>
+      </w:pPr>
+      <w:r>
+        <w:rPr>
+          <w:rStyle w:val="FootnoteReference"/>
+        </w:rPr>
+        <w:footnoteRef/>
+      </w:r>
+      <w:r>
+        <w:t xml:space="preserve"> This means that at least one voice should not have non-chord tone on the first beat of the chord.</w:t>
+      </w:r>
+    </w:p>
+  </w:footnote>
+  <w:footnote w:id="9">
     <w:p>
       <w:r>
         <w:rPr>
@@ -11257,7 +11655,7 @@
       </w:r>
     </w:p>
   </w:footnote>
-  <w:footnote w:id="9">
+  <w:footnote w:id="10">
     <w:p>
       <w:pPr>
         <w:pStyle w:val="FootnoteText"/>
@@ -13365,7 +13763,7 @@
 </file>
 
 <file path=customXml/itemProps1.xml><?xml version="1.0" encoding="utf-8"?>
-<ds:datastoreItem xmlns:ds="http://schemas.openxmlformats.org/officeDocument/2006/customXml" ds:itemID="{4396DE74-A755-4724-923C-31CB5B4CAFB3}">
+<ds:datastoreItem xmlns:ds="http://schemas.openxmlformats.org/officeDocument/2006/customXml" ds:itemID="{3BC121D9-C62D-4E99-B7FA-BEE0B345439B}">
   <ds:schemaRefs>
     <ds:schemaRef ds:uri="http://schemas.openxmlformats.org/officeDocument/2006/bibliography"/>
   </ds:schemaRefs>

--- a/doc/Artinfuser Harmony rules.docx
+++ b/doc/Artinfuser Harmony rules.docx
@@ -2261,12 +2261,14 @@
         <w:rPr>
           <w:i/>
           <w:iCs/>
+          <w:lang w:val="ru-RU"/>
         </w:rPr>
       </w:pPr>
       <w:r>
         <w:rPr>
           <w:i/>
           <w:iCs/>
+          <w:lang w:val="ru-RU"/>
         </w:rPr>
         <w:t>+ Часть мелодических правил отключается</w:t>
       </w:r>
@@ -3387,10 +3389,7 @@
         </w:drawing>
       </w:r>
       <w:r>
-        <w:t xml:space="preserve"> </w:t>
-      </w:r>
-      <w:r>
-        <w:t xml:space="preserve">Changing </w:t>
+        <w:t xml:space="preserve"> Changing </w:t>
       </w:r>
       <w:r>
         <w:t>chord inversion breaks syncope</w:t>
@@ -4575,6 +4574,170 @@
         <w:t>.</w:t>
       </w:r>
     </w:p>
+    <w:p/>
+    <w:p>
+      <w:pPr>
+        <w:ind w:firstLine="720"/>
+      </w:pPr>
+      <w:r>
+        <w:rPr>
+          <w:b/>
+          <w:noProof/>
+          <w:position w:val="-6"/>
+        </w:rPr>
+        <w:drawing>
+          <wp:inline distT="0" distB="0" distL="0" distR="0" wp14:anchorId="4DBFD52D" wp14:editId="536210A3">
+            <wp:extent cx="739977" cy="187859"/>
+            <wp:effectExtent l="0" t="0" r="3175" b="3175"/>
+            <wp:docPr id="12" name="Picture 12" descr="s:\app\mgen\mgen\docs\button_exception.png"/>
+            <wp:cNvGraphicFramePr>
+              <a:graphicFrameLocks xmlns:a="http://schemas.openxmlformats.org/drawingml/2006/main" noChangeAspect="1"/>
+            </wp:cNvGraphicFramePr>
+            <a:graphic xmlns:a="http://schemas.openxmlformats.org/drawingml/2006/main">
+              <a:graphicData uri="http://schemas.openxmlformats.org/drawingml/2006/picture">
+                <pic:pic xmlns:pic="http://schemas.openxmlformats.org/drawingml/2006/picture">
+                  <pic:nvPicPr>
+                    <pic:cNvPr id="0" name="Picture 1" descr="s:\app\mgen\mgen\docs\button_exception.png"/>
+                    <pic:cNvPicPr>
+                      <a:picLocks noChangeAspect="1" noChangeArrowheads="1"/>
+                    </pic:cNvPicPr>
+                  </pic:nvPicPr>
+                  <pic:blipFill>
+                    <a:blip r:embed="rId11">
+                      <a:extLst>
+                        <a:ext uri="{28A0092B-C50C-407E-A947-70E740481C1C}">
+                          <a14:useLocalDpi xmlns:a14="http://schemas.microsoft.com/office/drawing/2010/main" val="0"/>
+                        </a:ext>
+                      </a:extLst>
+                    </a:blip>
+                    <a:srcRect/>
+                    <a:stretch>
+                      <a:fillRect/>
+                    </a:stretch>
+                  </pic:blipFill>
+                  <pic:spPr bwMode="auto">
+                    <a:xfrm>
+                      <a:off x="0" y="0"/>
+                      <a:ext cx="739977" cy="187859"/>
+                    </a:xfrm>
+                    <a:prstGeom prst="rect">
+                      <a:avLst/>
+                    </a:prstGeom>
+                    <a:noFill/>
+                    <a:ln>
+                      <a:noFill/>
+                    </a:ln>
+                  </pic:spPr>
+                </pic:pic>
+              </a:graphicData>
+            </a:graphic>
+          </wp:inline>
+        </w:drawing>
+      </w:r>
+      <w:r>
+        <w:t xml:space="preserve"> </w:t>
+      </w:r>
+      <w:r>
+        <w:t>Any two chords are allowed if they are connected with stepwise motion</w:t>
+      </w:r>
+      <w:r>
+        <w:t>.</w:t>
+      </w:r>
+    </w:p>
+    <w:p>
+      <w:pPr>
+        <w:ind w:firstLine="720"/>
+      </w:pPr>
+      <w:r>
+        <w:rPr>
+          <w:b/>
+          <w:noProof/>
+          <w:position w:val="-6"/>
+        </w:rPr>
+        <w:drawing>
+          <wp:inline distT="0" distB="0" distL="0" distR="0" wp14:anchorId="268DD64F" wp14:editId="2A636A0B">
+            <wp:extent cx="739977" cy="187859"/>
+            <wp:effectExtent l="0" t="0" r="3175" b="3175"/>
+            <wp:docPr id="23" name="Picture 23" descr="s:\app\mgen\mgen\docs\button_exception.png"/>
+            <wp:cNvGraphicFramePr>
+              <a:graphicFrameLocks xmlns:a="http://schemas.openxmlformats.org/drawingml/2006/main" noChangeAspect="1"/>
+            </wp:cNvGraphicFramePr>
+            <a:graphic xmlns:a="http://schemas.openxmlformats.org/drawingml/2006/main">
+              <a:graphicData uri="http://schemas.openxmlformats.org/drawingml/2006/picture">
+                <pic:pic xmlns:pic="http://schemas.openxmlformats.org/drawingml/2006/picture">
+                  <pic:nvPicPr>
+                    <pic:cNvPr id="0" name="Picture 1" descr="s:\app\mgen\mgen\docs\button_exception.png"/>
+                    <pic:cNvPicPr>
+                      <a:picLocks noChangeAspect="1" noChangeArrowheads="1"/>
+                    </pic:cNvPicPr>
+                  </pic:nvPicPr>
+                  <pic:blipFill>
+                    <a:blip r:embed="rId11">
+                      <a:extLst>
+                        <a:ext uri="{28A0092B-C50C-407E-A947-70E740481C1C}">
+                          <a14:useLocalDpi xmlns:a14="http://schemas.microsoft.com/office/drawing/2010/main" val="0"/>
+                        </a:ext>
+                      </a:extLst>
+                    </a:blip>
+                    <a:srcRect/>
+                    <a:stretch>
+                      <a:fillRect/>
+                    </a:stretch>
+                  </pic:blipFill>
+                  <pic:spPr bwMode="auto">
+                    <a:xfrm>
+                      <a:off x="0" y="0"/>
+                      <a:ext cx="739977" cy="187859"/>
+                    </a:xfrm>
+                    <a:prstGeom prst="rect">
+                      <a:avLst/>
+                    </a:prstGeom>
+                    <a:noFill/>
+                    <a:ln>
+                      <a:noFill/>
+                    </a:ln>
+                  </pic:spPr>
+                </pic:pic>
+              </a:graphicData>
+            </a:graphic>
+          </wp:inline>
+        </w:drawing>
+      </w:r>
+      <w:r>
+        <w:t xml:space="preserve"> </w:t>
+      </w:r>
+      <w:r>
+        <w:t>If melodic tones for</w:t>
+      </w:r>
+      <w:r>
+        <w:t>m</w:t>
+      </w:r>
+      <w:r>
+        <w:t xml:space="preserve"> a </w:t>
+      </w:r>
+      <w:commentRangeStart w:id="28"/>
+      <w:r>
+        <w:t>passing or auxiliary</w:t>
+      </w:r>
+      <w:commentRangeEnd w:id="28"/>
+      <w:r>
+        <w:rPr>
+          <w:rStyle w:val="CommentReference"/>
+        </w:rPr>
+        <w:commentReference w:id="28"/>
+      </w:r>
+      <w:r>
+        <w:t xml:space="preserve"> chord</w:t>
+      </w:r>
+      <w:r>
+        <w:t xml:space="preserve"> Y between chords X and Z, which are not recommended to connect directly X-Z, and progressions X-Y and Y-Z are allowed, then this progression X-Z is allowed</w:t>
+      </w:r>
+      <w:bookmarkStart w:id="29" w:name="_GoBack"/>
+      <w:bookmarkEnd w:id="29"/>
+      <w:r>
+        <w:t>.</w:t>
+      </w:r>
+    </w:p>
     <w:p>
       <w:pPr>
         <w:pStyle w:val="Heading3"/>
@@ -4586,7 +4749,7 @@
           <w:lang w:val="en-US"/>
         </w:rPr>
       </w:pPr>
-      <w:bookmarkStart w:id="28" w:name="_Toc29169208"/>
+      <w:bookmarkStart w:id="30" w:name="_Toc29169208"/>
       <w:r>
         <w:rPr>
           <w:lang w:val="en-US"/>
@@ -4599,7 +4762,7 @@
         </w:rPr>
         <w:t>eceptive cadence</w:t>
       </w:r>
-      <w:bookmarkEnd w:id="28"/>
+      <w:bookmarkEnd w:id="30"/>
     </w:p>
     <w:p>
       <w:r>
@@ -4659,19 +4822,19 @@
         </w:rPr>
         <w:t xml:space="preserve">”) </w:t>
       </w:r>
-      <w:commentRangeStart w:id="29"/>
+      <w:commentRangeStart w:id="31"/>
       <w:r>
         <w:rPr>
           <w:u w:val="thick" w:color="FFC000" w:themeColor="accent4"/>
         </w:rPr>
         <w:t xml:space="preserve">have to be in root position </w:t>
       </w:r>
-      <w:commentRangeEnd w:id="29"/>
+      <w:commentRangeEnd w:id="31"/>
       <w:r>
         <w:rPr>
           <w:rStyle w:val="CommentReference"/>
         </w:rPr>
-        <w:commentReference w:id="29"/>
+        <w:commentReference w:id="31"/>
       </w:r>
       <w:r>
         <w:rPr>
@@ -4706,14 +4869,14 @@
           <w:lang w:val="en-US"/>
         </w:rPr>
       </w:pPr>
-      <w:bookmarkStart w:id="30" w:name="_Toc29169209"/>
+      <w:bookmarkStart w:id="32" w:name="_Toc29169209"/>
       <w:r>
         <w:rPr>
           <w:lang w:val="en-US"/>
         </w:rPr>
         <w:t>Doubling</w:t>
       </w:r>
-      <w:bookmarkEnd w:id="30"/>
+      <w:bookmarkEnd w:id="32"/>
     </w:p>
     <w:p>
       <w:pPr>
@@ -4724,16 +4887,16 @@
       <w:r>
         <w:t xml:space="preserve">Doubling of a </w:t>
       </w:r>
-      <w:commentRangeStart w:id="31"/>
+      <w:commentRangeStart w:id="33"/>
       <w:r>
         <w:t>suspension tone is prohibited</w:t>
       </w:r>
-      <w:commentRangeEnd w:id="31"/>
+      <w:commentRangeEnd w:id="33"/>
       <w:r>
         <w:rPr>
           <w:rStyle w:val="CommentReference"/>
         </w:rPr>
-        <w:commentReference w:id="31"/>
+        <w:commentReference w:id="33"/>
       </w:r>
       <w:r>
         <w:t>.</w:t>
@@ -4794,14 +4957,14 @@
           <w:lang w:val="en-US"/>
         </w:rPr>
       </w:pPr>
-      <w:bookmarkStart w:id="32" w:name="_Toc29169210"/>
+      <w:bookmarkStart w:id="34" w:name="_Toc29169210"/>
       <w:r>
         <w:rPr>
           <w:lang w:val="en-US"/>
         </w:rPr>
         <w:t>Doubling of a 3rd</w:t>
       </w:r>
-      <w:bookmarkEnd w:id="32"/>
+      <w:bookmarkEnd w:id="34"/>
     </w:p>
     <w:p>
       <w:r>
@@ -5005,6 +5168,7 @@
           <w:noProof/>
           <w:position w:val="-6"/>
         </w:rPr>
+        <w:lastRenderedPageBreak/>
         <w:drawing>
           <wp:inline distT="0" distB="0" distL="0" distR="0" wp14:anchorId="7085DF6C" wp14:editId="5AD938A8">
             <wp:extent cx="739977" cy="187859"/>
@@ -5155,7 +5319,6 @@
           <w:noProof/>
           <w:position w:val="-6"/>
         </w:rPr>
-        <w:lastRenderedPageBreak/>
         <w:drawing>
           <wp:inline distT="0" distB="0" distL="0" distR="0" wp14:anchorId="3F12896D" wp14:editId="452EFF9A">
             <wp:extent cx="739977" cy="187859"/>
@@ -5208,7 +5371,7 @@
       <w:r>
         <w:t xml:space="preserve"> </w:t>
       </w:r>
-      <w:commentRangeStart w:id="33"/>
+      <w:commentRangeStart w:id="35"/>
       <w:r>
         <w:t>3rd chord tone of II</w:t>
       </w:r>
@@ -5251,12 +5414,12 @@
       <w:r>
         <w:t>).</w:t>
       </w:r>
-      <w:commentRangeEnd w:id="33"/>
+      <w:commentRangeEnd w:id="35"/>
       <w:r>
         <w:rPr>
           <w:rStyle w:val="CommentReference"/>
         </w:rPr>
-        <w:commentReference w:id="33"/>
+        <w:commentReference w:id="35"/>
       </w:r>
     </w:p>
     <w:p>
@@ -5270,14 +5433,14 @@
           <w:lang w:val="en-US"/>
         </w:rPr>
       </w:pPr>
-      <w:bookmarkStart w:id="34" w:name="_Toc29169211"/>
+      <w:bookmarkStart w:id="36" w:name="_Toc29169211"/>
       <w:r>
         <w:rPr>
           <w:lang w:val="en-US"/>
         </w:rPr>
         <w:t xml:space="preserve">Second inversion </w:t>
       </w:r>
-      <w:bookmarkEnd w:id="34"/>
+      <w:bookmarkEnd w:id="36"/>
       <w:r>
         <w:rPr>
           <w:lang w:val="en-US"/>
@@ -5307,14 +5470,14 @@
         </w:rPr>
         <w:t xml:space="preserve"> is </w:t>
       </w:r>
-      <w:commentRangeStart w:id="35"/>
+      <w:commentRangeStart w:id="37"/>
       <w:r>
         <w:rPr>
           <w:u w:val="thick" w:color="FFC000" w:themeColor="accent4"/>
         </w:rPr>
         <w:t xml:space="preserve">only allowed </w:t>
       </w:r>
-      <w:commentRangeEnd w:id="35"/>
+      <w:commentRangeEnd w:id="37"/>
       <w:r>
         <w:rPr>
           <w:u w:val="thick" w:color="FFC000" w:themeColor="accent4"/>
@@ -5325,7 +5488,7 @@
         <w:rPr>
           <w:rStyle w:val="CommentReference"/>
         </w:rPr>
-        <w:commentReference w:id="35"/>
+        <w:commentReference w:id="37"/>
       </w:r>
       <w:r>
         <w:rPr>
@@ -5496,15 +5659,7 @@
         <w:t xml:space="preserve"> </w:t>
       </w:r>
       <w:r>
-        <w:t>Root or 3rd note of second inversion triad can resolve by leap if it resolves stepwise in</w:t>
-      </w:r>
-      <w:bookmarkStart w:id="36" w:name="_GoBack"/>
-      <w:bookmarkEnd w:id="36"/>
-      <w:r>
-        <w:t xml:space="preserve"> a different voice</w:t>
-      </w:r>
-      <w:r>
-        <w:t>.</w:t>
+        <w:t>Root or 3rd note of second inversion triad can resolve by leap if it resolves stepwise in a different voice.</w:t>
       </w:r>
     </w:p>
     <w:p>
@@ -5518,7 +5673,7 @@
           <w:lang w:val="en-US"/>
         </w:rPr>
       </w:pPr>
-      <w:bookmarkStart w:id="37" w:name="_Toc29169212"/>
+      <w:bookmarkStart w:id="38" w:name="_Toc29169212"/>
       <w:r>
         <w:rPr>
           <w:lang w:val="en-US"/>
@@ -5527,11 +5682,6 @@
       </w:r>
     </w:p>
     <w:p>
-      <w:pPr>
-        <w:rPr>
-          <w:lang w:val="ru-RU"/>
-        </w:rPr>
-      </w:pPr>
       <w:r>
         <w:tab/>
       </w:r>
@@ -5562,7 +5712,7 @@
         </w:rPr>
         <w:t>Chords formed by non-chord tones</w:t>
       </w:r>
-      <w:bookmarkEnd w:id="37"/>
+      <w:bookmarkEnd w:id="38"/>
     </w:p>
     <w:p>
       <w:r>
@@ -5584,14 +5734,14 @@
           <w:lang w:val="en-US"/>
         </w:rPr>
       </w:pPr>
-      <w:bookmarkStart w:id="38" w:name="_Toc29169213"/>
+      <w:bookmarkStart w:id="39" w:name="_Toc29169213"/>
       <w:r>
         <w:rPr>
           <w:lang w:val="en-US"/>
         </w:rPr>
         <w:t>Incomplete chords</w:t>
       </w:r>
-      <w:bookmarkEnd w:id="38"/>
+      <w:bookmarkEnd w:id="39"/>
     </w:p>
     <w:p>
       <w:r>
@@ -5654,19 +5804,19 @@
       <w:r>
         <w:t xml:space="preserve">. </w:t>
       </w:r>
-      <w:commentRangeStart w:id="39"/>
+      <w:commentRangeStart w:id="40"/>
       <w:r>
         <w:rPr>
           <w:u w:val="thick" w:color="00B050"/>
         </w:rPr>
         <w:t xml:space="preserve">All three chord tones </w:t>
       </w:r>
-      <w:commentRangeEnd w:id="39"/>
+      <w:commentRangeEnd w:id="40"/>
       <w:r>
         <w:rPr>
           <w:rStyle w:val="CommentReference"/>
         </w:rPr>
-        <w:commentReference w:id="39"/>
+        <w:commentReference w:id="40"/>
       </w:r>
       <w:r>
         <w:rPr>
@@ -5688,7 +5838,7 @@
       <w:pPr>
         <w:ind w:firstLine="720"/>
       </w:pPr>
-      <w:commentRangeStart w:id="40"/>
+      <w:commentRangeStart w:id="41"/>
       <w:r>
         <w:rPr>
           <w:u w:val="thick" w:color="FFC000" w:themeColor="accent4"/>
@@ -5707,12 +5857,12 @@
         </w:rPr>
         <w:t xml:space="preserve"> should have all three chord tones on its first beat</w:t>
       </w:r>
-      <w:commentRangeEnd w:id="40"/>
+      <w:commentRangeEnd w:id="41"/>
       <w:r>
         <w:rPr>
           <w:rStyle w:val="CommentReference"/>
         </w:rPr>
-        <w:commentReference w:id="40"/>
+        <w:commentReference w:id="41"/>
       </w:r>
       <w:r>
         <w:t>.</w:t>
@@ -5729,14 +5879,14 @@
           <w:lang w:val="en-US"/>
         </w:rPr>
       </w:pPr>
-      <w:bookmarkStart w:id="41" w:name="_Toc29169214"/>
+      <w:bookmarkStart w:id="42" w:name="_Toc29169214"/>
       <w:r>
         <w:rPr>
           <w:lang w:val="en-US"/>
         </w:rPr>
         <w:t>7th chord</w:t>
       </w:r>
-      <w:bookmarkEnd w:id="41"/>
+      <w:bookmarkEnd w:id="42"/>
     </w:p>
     <w:p>
       <w:r>
@@ -5770,11 +5920,12 @@
           <w:lang w:val="en-US"/>
         </w:rPr>
       </w:pPr>
-      <w:bookmarkStart w:id="42" w:name="_Toc29169215"/>
+      <w:bookmarkStart w:id="43" w:name="_Toc29169215"/>
       <w:r>
         <w:rPr>
           <w:lang w:val="en-US"/>
         </w:rPr>
+        <w:lastRenderedPageBreak/>
         <w:t xml:space="preserve">Preparation of a 7th </w:t>
       </w:r>
       <w:r>
@@ -5813,7 +5964,7 @@
         </w:rPr>
         <w:t>chord</w:t>
       </w:r>
-      <w:bookmarkEnd w:id="42"/>
+      <w:bookmarkEnd w:id="43"/>
     </w:p>
     <w:p>
       <w:r>
@@ -5825,19 +5976,19 @@
         </w:rPr>
         <w:t xml:space="preserve">7th degree of a seventh chord should be prepared: it should be </w:t>
       </w:r>
-      <w:commentRangeStart w:id="43"/>
+      <w:commentRangeStart w:id="44"/>
       <w:r>
         <w:rPr>
           <w:u w:val="thick" w:color="FFC000" w:themeColor="accent4"/>
         </w:rPr>
         <w:t>used as a chord tone in the previous chord</w:t>
       </w:r>
-      <w:commentRangeEnd w:id="43"/>
+      <w:commentRangeEnd w:id="44"/>
       <w:r>
         <w:rPr>
           <w:u w:val="thick" w:color="FFC000" w:themeColor="accent4"/>
         </w:rPr>
-        <w:commentReference w:id="43"/>
+        <w:commentReference w:id="44"/>
       </w:r>
       <w:r>
         <w:t>.</w:t>
@@ -5911,7 +6062,6 @@
     </w:p>
     <w:p>
       <w:r>
-        <w:lastRenderedPageBreak/>
         <w:tab/>
       </w:r>
       <w:r>
@@ -5975,16 +6125,16 @@
       <w:r>
         <w:t xml:space="preserve">If the previous chord does not contain a chord tone that is equal to the 7th degree of the current seventh chord, the 7th degree can be prepared by </w:t>
       </w:r>
-      <w:commentRangeStart w:id="44"/>
+      <w:commentRangeStart w:id="45"/>
       <w:r>
         <w:t>stepwise motion from a chord tone</w:t>
       </w:r>
-      <w:commentRangeEnd w:id="44"/>
+      <w:commentRangeEnd w:id="45"/>
       <w:r>
         <w:rPr>
           <w:rStyle w:val="CommentReference"/>
         </w:rPr>
-        <w:commentReference w:id="44"/>
+        <w:commentReference w:id="45"/>
       </w:r>
       <w:r>
         <w:t>.</w:t>
@@ -6073,7 +6223,7 @@
           <w:lang w:val="en-US"/>
         </w:rPr>
       </w:pPr>
-      <w:bookmarkStart w:id="45" w:name="_Toc29169216"/>
+      <w:bookmarkStart w:id="46" w:name="_Toc29169216"/>
       <w:r>
         <w:rPr>
           <w:lang w:val="en-US"/>
@@ -6116,7 +6266,7 @@
         </w:rPr>
         <w:t>chord</w:t>
       </w:r>
-      <w:bookmarkEnd w:id="45"/>
+      <w:bookmarkEnd w:id="46"/>
     </w:p>
     <w:p>
       <w:r>
@@ -6128,7 +6278,7 @@
         </w:rPr>
         <w:t xml:space="preserve">7th degree of a seventh chord </w:t>
       </w:r>
-      <w:commentRangeStart w:id="46"/>
+      <w:commentRangeStart w:id="47"/>
       <w:r>
         <w:rPr>
           <w:u w:val="thick" w:color="FF0000"/>
@@ -6153,7 +6303,7 @@
         </w:rPr>
         <w:t xml:space="preserve"> </w:t>
       </w:r>
-      <w:commentRangeEnd w:id="46"/>
+      <w:commentRangeEnd w:id="47"/>
       <w:r>
         <w:rPr>
           <w:u w:val="thick" w:color="FF0000"/>
@@ -6164,7 +6314,7 @@
         <w:rPr>
           <w:u w:val="thick" w:color="FF0000"/>
         </w:rPr>
-        <w:commentReference w:id="46"/>
+        <w:commentReference w:id="47"/>
       </w:r>
       <w:r>
         <w:rPr>
@@ -6199,14 +6349,14 @@
           <w:lang w:val="en-US"/>
         </w:rPr>
       </w:pPr>
-      <w:bookmarkStart w:id="47" w:name="_Toc29169217"/>
+      <w:bookmarkStart w:id="48" w:name="_Toc29169217"/>
       <w:r>
         <w:rPr>
           <w:lang w:val="en-US"/>
         </w:rPr>
         <w:t>9th chord</w:t>
       </w:r>
-      <w:bookmarkEnd w:id="47"/>
+      <w:bookmarkEnd w:id="48"/>
     </w:p>
     <w:p>
       <w:r>
@@ -6331,19 +6481,19 @@
         </w:rPr>
         <w:t xml:space="preserve"> should </w:t>
       </w:r>
-      <w:commentRangeStart w:id="48"/>
+      <w:commentRangeStart w:id="49"/>
       <w:r>
         <w:rPr>
           <w:u w:val="thick" w:color="FFC000" w:themeColor="accent4"/>
         </w:rPr>
         <w:t>start with at least three harmonic tones</w:t>
       </w:r>
-      <w:commentRangeEnd w:id="48"/>
+      <w:commentRangeEnd w:id="49"/>
       <w:r>
         <w:rPr>
           <w:u w:val="thick" w:color="FFC000" w:themeColor="accent4"/>
         </w:rPr>
-        <w:commentReference w:id="48"/>
+        <w:commentReference w:id="49"/>
       </w:r>
       <w:r>
         <w:rPr>
@@ -6352,13 +6502,7 @@
         <w:t>: root, 3rd and 9th</w:t>
       </w:r>
       <w:r>
-        <w:t xml:space="preserve">. 7th </w:t>
-      </w:r>
-      <w:r>
-        <w:t xml:space="preserve">tone </w:t>
-      </w:r>
-      <w:r>
-        <w:t>is also often used.</w:t>
+        <w:t>. 7th tone is also often used.</w:t>
       </w:r>
     </w:p>
     <w:p>
@@ -6372,14 +6516,14 @@
           <w:lang w:val="en-US"/>
         </w:rPr>
       </w:pPr>
-      <w:bookmarkStart w:id="49" w:name="_Toc29169218"/>
+      <w:bookmarkStart w:id="50" w:name="_Toc29169218"/>
       <w:r>
         <w:rPr>
           <w:lang w:val="en-US"/>
         </w:rPr>
         <w:t>Phrases</w:t>
       </w:r>
-      <w:bookmarkEnd w:id="49"/>
+      <w:bookmarkEnd w:id="50"/>
     </w:p>
     <w:p>
       <w:pPr>
@@ -6417,19 +6561,19 @@
         </w:rPr>
         <w:t xml:space="preserve">Phrase should not contain a pause or a syncopated note or a chord that is </w:t>
       </w:r>
-      <w:commentRangeStart w:id="50"/>
+      <w:commentRangeStart w:id="51"/>
       <w:r>
         <w:rPr>
           <w:u w:val="thick" w:color="FFC000" w:themeColor="accent4"/>
         </w:rPr>
         <w:t xml:space="preserve">more than 2 times </w:t>
       </w:r>
-      <w:commentRangeEnd w:id="50"/>
+      <w:commentRangeEnd w:id="51"/>
       <w:r>
         <w:rPr>
           <w:rStyle w:val="CommentReference"/>
         </w:rPr>
-        <w:commentReference w:id="50"/>
+        <w:commentReference w:id="51"/>
       </w:r>
       <w:r>
         <w:rPr>
@@ -6575,16 +6719,16 @@
       <w:r>
         <w:t>authentic half-cadence (</w:t>
       </w:r>
-      <w:commentRangeStart w:id="51"/>
+      <w:commentRangeStart w:id="52"/>
       <w:r>
         <w:t>V</w:t>
       </w:r>
-      <w:commentRangeEnd w:id="51"/>
+      <w:commentRangeEnd w:id="52"/>
       <w:r>
         <w:rPr>
           <w:rStyle w:val="CommentReference"/>
         </w:rPr>
-        <w:commentReference w:id="51"/>
+        <w:commentReference w:id="52"/>
       </w:r>
       <w:r>
         <w:t>)</w:t>
@@ -6601,16 +6745,16 @@
       <w:r>
         <w:t>plagal half-cadence (</w:t>
       </w:r>
-      <w:commentRangeStart w:id="52"/>
+      <w:commentRangeStart w:id="53"/>
       <w:r>
         <w:t>IV</w:t>
       </w:r>
-      <w:commentRangeEnd w:id="52"/>
+      <w:commentRangeEnd w:id="53"/>
       <w:r>
         <w:rPr>
           <w:rStyle w:val="CommentReference"/>
         </w:rPr>
-        <w:commentReference w:id="52"/>
+        <w:commentReference w:id="53"/>
       </w:r>
       <w:r>
         <w:t>)</w:t>
@@ -6627,16 +6771,16 @@
       <w:r>
         <w:t>deceptive (interrupted) cadence (V-</w:t>
       </w:r>
-      <w:commentRangeStart w:id="53"/>
+      <w:commentRangeStart w:id="54"/>
       <w:r>
         <w:t>VI</w:t>
       </w:r>
-      <w:commentRangeEnd w:id="53"/>
+      <w:commentRangeEnd w:id="54"/>
       <w:r>
         <w:rPr>
           <w:rStyle w:val="CommentReference"/>
         </w:rPr>
-        <w:commentReference w:id="53"/>
+        <w:commentReference w:id="54"/>
       </w:r>
       <w:r>
         <w:t>)</w:t>
@@ -6653,16 +6797,16 @@
       <w:r>
         <w:t>plagal cadence (IV-</w:t>
       </w:r>
-      <w:commentRangeStart w:id="54"/>
+      <w:commentRangeStart w:id="55"/>
       <w:r>
         <w:t>I</w:t>
       </w:r>
-      <w:commentRangeEnd w:id="54"/>
+      <w:commentRangeEnd w:id="55"/>
       <w:r>
         <w:rPr>
           <w:rStyle w:val="CommentReference"/>
         </w:rPr>
-        <w:commentReference w:id="54"/>
+        <w:commentReference w:id="55"/>
       </w:r>
       <w:r>
         <w:t>)</w:t>
@@ -6752,16 +6896,16 @@
       <w:r>
         <w:t>plagal (</w:t>
       </w:r>
-      <w:commentRangeStart w:id="55"/>
+      <w:commentRangeStart w:id="56"/>
       <w:r>
         <w:t>IV</w:t>
       </w:r>
-      <w:commentRangeEnd w:id="55"/>
+      <w:commentRangeEnd w:id="56"/>
       <w:r>
         <w:rPr>
           <w:rStyle w:val="CommentReference"/>
         </w:rPr>
-        <w:commentReference w:id="55"/>
+        <w:commentReference w:id="56"/>
       </w:r>
       <w:r>
         <w:t>-I)</w:t>
@@ -6778,11 +6922,12 @@
           <w:lang w:val="en-US"/>
         </w:rPr>
       </w:pPr>
-      <w:bookmarkStart w:id="56" w:name="_Toc29169219"/>
+      <w:bookmarkStart w:id="57" w:name="_Toc29169219"/>
       <w:r>
         <w:rPr>
           <w:lang w:val="en-US"/>
         </w:rPr>
+        <w:lastRenderedPageBreak/>
         <w:t>C</w:t>
       </w:r>
       <w:r>
@@ -6791,7 +6936,7 @@
         </w:rPr>
         <w:t>adence</w:t>
       </w:r>
-      <w:bookmarkEnd w:id="56"/>
+      <w:bookmarkEnd w:id="57"/>
     </w:p>
     <w:p>
       <w:r>
@@ -7158,7 +7303,6 @@
                 <w:b/>
                 <w:bCs/>
               </w:rPr>
-              <w:lastRenderedPageBreak/>
               <w:t>Plagal</w:t>
             </w:r>
             <w:r>
@@ -9554,6 +9698,7 @@
                 <w:b/>
                 <w:bCs/>
               </w:rPr>
+              <w:lastRenderedPageBreak/>
               <w:t>Cadence</w:t>
             </w:r>
           </w:p>
@@ -10027,7 +10172,6 @@
     <w:p/>
     <w:p>
       <w:r>
-        <w:lastRenderedPageBreak/>
         <w:t xml:space="preserve">In </w:t>
       </w:r>
       <w:r>
@@ -10036,19 +10180,19 @@
       <w:r>
         <w:t xml:space="preserve">tonic chord </w:t>
       </w:r>
-      <w:commentRangeStart w:id="57"/>
+      <w:commentRangeStart w:id="58"/>
       <w:r>
         <w:t xml:space="preserve">is </w:t>
       </w:r>
       <w:r>
         <w:t>allowed only</w:t>
       </w:r>
-      <w:commentRangeEnd w:id="57"/>
+      <w:commentRangeEnd w:id="58"/>
       <w:r>
         <w:rPr>
           <w:rStyle w:val="CommentReference"/>
         </w:rPr>
-        <w:commentReference w:id="57"/>
+        <w:commentReference w:id="58"/>
       </w:r>
       <w:r>
         <w:t xml:space="preserve"> on strong beat (1 or 3 in time 4/4).</w:t>
@@ -10617,7 +10761,36 @@
       </w:r>
     </w:p>
   </w:comment>
-  <w:comment w:id="29" w:author="Rualark" w:date="2019-12-23T00:45:00Z" w:initials="R">
+  <w:comment w:id="28" w:author="Rualark" w:date="2020-02-12T22:59:00Z" w:initials="R">
+    <w:p>
+      <w:pPr>
+        <w:pStyle w:val="CommentText"/>
+        <w:rPr>
+          <w:lang w:val="ru-RU"/>
+        </w:rPr>
+      </w:pPr>
+      <w:r>
+        <w:rPr>
+          <w:rStyle w:val="CommentReference"/>
+        </w:rPr>
+        <w:annotationRef/>
+      </w:r>
+      <w:r>
+        <w:rPr>
+          <w:color w:val="FF0000"/>
+          <w:lang w:val="ru-RU"/>
+        </w:rPr>
+        <w:t xml:space="preserve">А другие типы бывают? </w:t>
+      </w:r>
+      <w:r>
+        <w:rPr>
+          <w:color w:val="FF0000"/>
+        </w:rPr>
+        <w:t>Anticipation, sus, appoggiatura chord?</w:t>
+      </w:r>
+    </w:p>
+  </w:comment>
+  <w:comment w:id="31" w:author="Rualark" w:date="2019-12-23T00:45:00Z" w:initials="R">
     <w:p>
       <w:pPr>
         <w:pStyle w:val="CommentText"/>
@@ -10641,7 +10814,7 @@
       </w:r>
     </w:p>
   </w:comment>
-  <w:comment w:id="31" w:author="Rualark" w:date="2019-12-25T01:36:00Z" w:initials="R">
+  <w:comment w:id="33" w:author="Rualark" w:date="2019-12-25T01:36:00Z" w:initials="R">
     <w:p>
       <w:pPr>
         <w:pStyle w:val="CommentText"/>
@@ -10664,7 +10837,7 @@
       </w:r>
     </w:p>
   </w:comment>
-  <w:comment w:id="33" w:author="Rualark" w:date="2019-12-23T00:23:00Z" w:initials="R">
+  <w:comment w:id="35" w:author="Rualark" w:date="2019-12-23T00:23:00Z" w:initials="R">
     <w:p>
       <w:pPr>
         <w:pStyle w:val="CommentText"/>
@@ -10713,7 +10886,7 @@
       </w:r>
     </w:p>
   </w:comment>
-  <w:comment w:id="35" w:author="Rualark" w:date="2019-12-25T01:39:00Z" w:initials="R">
+  <w:comment w:id="37" w:author="Rualark" w:date="2019-12-25T01:39:00Z" w:initials="R">
     <w:p>
       <w:pPr>
         <w:pStyle w:val="CommentText"/>
@@ -10779,7 +10952,7 @@
       </w:r>
     </w:p>
   </w:comment>
-  <w:comment w:id="39" w:author="Rualark" w:date="2019-12-23T22:55:00Z" w:initials="R">
+  <w:comment w:id="40" w:author="Rualark" w:date="2019-12-23T22:55:00Z" w:initials="R">
     <w:p>
       <w:pPr>
         <w:pStyle w:val="CommentText"/>
@@ -10803,7 +10976,7 @@
       </w:r>
     </w:p>
   </w:comment>
-  <w:comment w:id="40" w:author="Rualark" w:date="2019-12-23T23:01:00Z" w:initials="R">
+  <w:comment w:id="41" w:author="Rualark" w:date="2019-12-23T23:01:00Z" w:initials="R">
     <w:p>
       <w:pPr>
         <w:pStyle w:val="CommentText"/>
@@ -10827,7 +11000,7 @@
       </w:r>
     </w:p>
   </w:comment>
-  <w:comment w:id="43" w:author="Rualark" w:date="2019-12-23T22:21:00Z" w:initials="R">
+  <w:comment w:id="44" w:author="Rualark" w:date="2019-12-23T22:21:00Z" w:initials="R">
     <w:p>
       <w:pPr>
         <w:pStyle w:val="CommentText"/>
@@ -10850,7 +11023,7 @@
       </w:r>
     </w:p>
   </w:comment>
-  <w:comment w:id="44" w:author="Rualark" w:date="2019-12-23T22:31:00Z" w:initials="R">
+  <w:comment w:id="45" w:author="Rualark" w:date="2019-12-23T22:31:00Z" w:initials="R">
     <w:p>
       <w:pPr>
         <w:pStyle w:val="CommentText"/>
@@ -10873,7 +11046,7 @@
       </w:r>
     </w:p>
   </w:comment>
-  <w:comment w:id="46" w:author="Rualark" w:date="2019-12-23T22:26:00Z" w:initials="R">
+  <w:comment w:id="47" w:author="Rualark" w:date="2019-12-23T22:26:00Z" w:initials="R">
     <w:p>
       <w:pPr>
         <w:pStyle w:val="CommentText"/>
@@ -10896,7 +11069,7 @@
       </w:r>
     </w:p>
   </w:comment>
-  <w:comment w:id="48" w:author="Rualark" w:date="2020-01-16T23:33:00Z" w:initials="R">
+  <w:comment w:id="49" w:author="Rualark" w:date="2020-01-16T23:33:00Z" w:initials="R">
     <w:p>
       <w:pPr>
         <w:pStyle w:val="CommentText"/>
@@ -10919,7 +11092,7 @@
       </w:r>
     </w:p>
   </w:comment>
-  <w:comment w:id="50" w:author="Rualark" w:date="2019-12-25T23:16:00Z" w:initials="R">
+  <w:comment w:id="51" w:author="Rualark" w:date="2019-12-25T23:16:00Z" w:initials="R">
     <w:p>
       <w:pPr>
         <w:pStyle w:val="CommentText"/>
@@ -10943,7 +11116,7 @@
       </w:r>
     </w:p>
   </w:comment>
-  <w:comment w:id="51" w:author="Rualark" w:date="2019-12-24T23:06:00Z" w:initials="R">
+  <w:comment w:id="52" w:author="Rualark" w:date="2019-12-24T23:06:00Z" w:initials="R">
     <w:p>
       <w:pPr>
         <w:pStyle w:val="CommentText"/>
@@ -10979,7 +11152,7 @@
       </w:r>
     </w:p>
   </w:comment>
-  <w:comment w:id="52" w:author="Rualark" w:date="2019-12-23T00:58:00Z" w:initials="R">
+  <w:comment w:id="53" w:author="Rualark" w:date="2019-12-23T00:58:00Z" w:initials="R">
     <w:p>
       <w:pPr>
         <w:pStyle w:val="CommentText"/>
@@ -11035,7 +11208,7 @@
       </w:r>
     </w:p>
   </w:comment>
-  <w:comment w:id="53" w:author="Rualark" w:date="2019-12-23T00:59:00Z" w:initials="R">
+  <w:comment w:id="54" w:author="Rualark" w:date="2019-12-23T00:59:00Z" w:initials="R">
     <w:p>
       <w:pPr>
         <w:pStyle w:val="CommentText"/>
@@ -11064,7 +11237,7 @@
       </w:r>
     </w:p>
   </w:comment>
-  <w:comment w:id="54" w:author="Rualark" w:date="2019-12-23T01:00:00Z" w:initials="R">
+  <w:comment w:id="55" w:author="Rualark" w:date="2019-12-23T01:00:00Z" w:initials="R">
     <w:p>
       <w:pPr>
         <w:pStyle w:val="CommentText"/>
@@ -11094,7 +11267,7 @@
       </w:r>
     </w:p>
   </w:comment>
-  <w:comment w:id="55" w:author="Rualark" w:date="2019-12-23T01:07:00Z" w:initials="R">
+  <w:comment w:id="56" w:author="Rualark" w:date="2019-12-23T01:07:00Z" w:initials="R">
     <w:p>
       <w:pPr>
         <w:pStyle w:val="CommentText"/>
@@ -11138,7 +11311,7 @@
       </w:r>
     </w:p>
   </w:comment>
-  <w:comment w:id="57" w:author="Rualark" w:date="2020-01-17T23:05:00Z" w:initials="R">
+  <w:comment w:id="58" w:author="Rualark" w:date="2020-01-17T23:05:00Z" w:initials="R">
     <w:p>
       <w:pPr>
         <w:pStyle w:val="CommentText"/>
@@ -11304,6 +11477,7 @@
   <w15:commentEx w15:paraId="5AD6FB27" w15:done="0"/>
   <w15:commentEx w15:paraId="39352510" w15:done="0"/>
   <w15:commentEx w15:paraId="10CFD50C" w15:done="0"/>
+  <w15:commentEx w15:paraId="4B7A8750" w15:done="0"/>
   <w15:commentEx w15:paraId="533CD5A5" w15:done="0"/>
   <w15:commentEx w15:paraId="716BB24B" w15:done="0"/>
   <w15:commentEx w15:paraId="5045A14B" w15:done="0"/>
@@ -11334,6 +11508,7 @@
   <w16cid:commentId w16cid:paraId="5AD6FB27" w16cid:durableId="21ABD8B8"/>
   <w16cid:commentId w16cid:paraId="39352510" w16cid:durableId="21AE6951"/>
   <w16cid:commentId w16cid:paraId="10CFD50C" w16cid:durableId="21AE790A"/>
+  <w16cid:commentId w16cid:paraId="4B7A8750" w16cid:durableId="21EF01C5"/>
   <w16cid:commentId w16cid:paraId="533CD5A5" w16cid:durableId="21AA8CA6"/>
   <w16cid:commentId w16cid:paraId="716BB24B" w16cid:durableId="21AD3B8C"/>
   <w16cid:commentId w16cid:paraId="5045A14B" w16cid:durableId="21AA8795"/>
@@ -13763,7 +13938,7 @@
 </file>
 
 <file path=customXml/itemProps1.xml><?xml version="1.0" encoding="utf-8"?>
-<ds:datastoreItem xmlns:ds="http://schemas.openxmlformats.org/officeDocument/2006/customXml" ds:itemID="{3BC121D9-C62D-4E99-B7FA-BEE0B345439B}">
+<ds:datastoreItem xmlns:ds="http://schemas.openxmlformats.org/officeDocument/2006/customXml" ds:itemID="{60A0352F-C9E7-4B6E-8F1D-DE45243CA80B}">
   <ds:schemaRefs>
     <ds:schemaRef ds:uri="http://schemas.openxmlformats.org/officeDocument/2006/bibliography"/>
   </ds:schemaRefs>

--- a/doc/Artinfuser Harmony rules.docx
+++ b/doc/Artinfuser Harmony rules.docx
@@ -88,7 +88,7 @@
           <w:r>
             <w:fldChar w:fldCharType="separate"/>
           </w:r>
-          <w:hyperlink w:anchor="_Toc29169195" w:history="1">
+          <w:hyperlink w:anchor="_Toc32442692" w:history="1">
             <w:r>
               <w:rPr>
                 <w:rStyle w:val="Hyperlink"/>
@@ -115,7 +115,7 @@
                 <w:noProof/>
                 <w:webHidden/>
               </w:rPr>
-              <w:instrText xml:space="preserve"> PAGEREF _Toc29169195 \h </w:instrText>
+              <w:instrText xml:space="preserve"> PAGEREF _Toc32442692 \h </w:instrText>
             </w:r>
             <w:r>
               <w:rPr>
@@ -163,7 +163,7 @@
               <w:lang w:val="ru-RU" w:eastAsia="ru-RU"/>
             </w:rPr>
           </w:pPr>
-          <w:hyperlink w:anchor="_Toc29169196" w:history="1">
+          <w:hyperlink w:anchor="_Toc32442693" w:history="1">
             <w:r>
               <w:rPr>
                 <w:rStyle w:val="Hyperlink"/>
@@ -190,7 +190,7 @@
                 <w:noProof/>
                 <w:webHidden/>
               </w:rPr>
-              <w:instrText xml:space="preserve"> PAGEREF _Toc29169196 \h </w:instrText>
+              <w:instrText xml:space="preserve"> PAGEREF _Toc32442693 \h </w:instrText>
             </w:r>
             <w:r>
               <w:rPr>
@@ -238,7 +238,7 @@
               <w:lang w:val="ru-RU" w:eastAsia="ru-RU"/>
             </w:rPr>
           </w:pPr>
-          <w:hyperlink w:anchor="_Toc29169197" w:history="1">
+          <w:hyperlink w:anchor="_Toc32442694" w:history="1">
             <w:r>
               <w:rPr>
                 <w:rStyle w:val="Hyperlink"/>
@@ -265,7 +265,7 @@
                 <w:noProof/>
                 <w:webHidden/>
               </w:rPr>
-              <w:instrText xml:space="preserve"> PAGEREF _Toc29169197 \h </w:instrText>
+              <w:instrText xml:space="preserve"> PAGEREF _Toc32442694 \h </w:instrText>
             </w:r>
             <w:r>
               <w:rPr>
@@ -310,7 +310,7 @@
               <w:lang w:val="ru-RU" w:eastAsia="ru-RU"/>
             </w:rPr>
           </w:pPr>
-          <w:hyperlink w:anchor="_Toc29169198" w:history="1">
+          <w:hyperlink w:anchor="_Toc32442695" w:history="1">
             <w:r>
               <w:rPr>
                 <w:rStyle w:val="Hyperlink"/>
@@ -337,7 +337,7 @@
                 <w:noProof/>
                 <w:webHidden/>
               </w:rPr>
-              <w:instrText xml:space="preserve"> PAGEREF _Toc29169198 \h </w:instrText>
+              <w:instrText xml:space="preserve"> PAGEREF _Toc32442695 \h </w:instrText>
             </w:r>
             <w:r>
               <w:rPr>
@@ -382,7 +382,7 @@
               <w:lang w:val="ru-RU" w:eastAsia="ru-RU"/>
             </w:rPr>
           </w:pPr>
-          <w:hyperlink w:anchor="_Toc29169199" w:history="1">
+          <w:hyperlink w:anchor="_Toc32442696" w:history="1">
             <w:r>
               <w:rPr>
                 <w:rStyle w:val="Hyperlink"/>
@@ -409,7 +409,7 @@
                 <w:noProof/>
                 <w:webHidden/>
               </w:rPr>
-              <w:instrText xml:space="preserve"> PAGEREF _Toc29169199 \h </w:instrText>
+              <w:instrText xml:space="preserve"> PAGEREF _Toc32442696 \h </w:instrText>
             </w:r>
             <w:r>
               <w:rPr>
@@ -454,7 +454,7 @@
               <w:lang w:val="ru-RU" w:eastAsia="ru-RU"/>
             </w:rPr>
           </w:pPr>
-          <w:hyperlink w:anchor="_Toc29169200" w:history="1">
+          <w:hyperlink w:anchor="_Toc32442697" w:history="1">
             <w:r>
               <w:rPr>
                 <w:rStyle w:val="Hyperlink"/>
@@ -481,7 +481,7 @@
                 <w:noProof/>
                 <w:webHidden/>
               </w:rPr>
-              <w:instrText xml:space="preserve"> PAGEREF _Toc29169200 \h </w:instrText>
+              <w:instrText xml:space="preserve"> PAGEREF _Toc32442697 \h </w:instrText>
             </w:r>
             <w:r>
               <w:rPr>
@@ -526,7 +526,7 @@
               <w:lang w:val="ru-RU" w:eastAsia="ru-RU"/>
             </w:rPr>
           </w:pPr>
-          <w:hyperlink w:anchor="_Toc29169201" w:history="1">
+          <w:hyperlink w:anchor="_Toc32442698" w:history="1">
             <w:r>
               <w:rPr>
                 <w:rStyle w:val="Hyperlink"/>
@@ -553,7 +553,7 @@
                 <w:noProof/>
                 <w:webHidden/>
               </w:rPr>
-              <w:instrText xml:space="preserve"> PAGEREF _Toc29169201 \h </w:instrText>
+              <w:instrText xml:space="preserve"> PAGEREF _Toc32442698 \h </w:instrText>
             </w:r>
             <w:r>
               <w:rPr>
@@ -598,7 +598,7 @@
               <w:lang w:val="ru-RU" w:eastAsia="ru-RU"/>
             </w:rPr>
           </w:pPr>
-          <w:hyperlink w:anchor="_Toc29169202" w:history="1">
+          <w:hyperlink w:anchor="_Toc32442699" w:history="1">
             <w:r>
               <w:rPr>
                 <w:rStyle w:val="Hyperlink"/>
@@ -625,7 +625,7 @@
                 <w:noProof/>
                 <w:webHidden/>
               </w:rPr>
-              <w:instrText xml:space="preserve"> PAGEREF _Toc29169202 \h </w:instrText>
+              <w:instrText xml:space="preserve"> PAGEREF _Toc32442699 \h </w:instrText>
             </w:r>
             <w:r>
               <w:rPr>
@@ -670,7 +670,7 @@
               <w:lang w:val="ru-RU" w:eastAsia="ru-RU"/>
             </w:rPr>
           </w:pPr>
-          <w:hyperlink w:anchor="_Toc29169203" w:history="1">
+          <w:hyperlink w:anchor="_Toc32442700" w:history="1">
             <w:r>
               <w:rPr>
                 <w:rStyle w:val="Hyperlink"/>
@@ -697,7 +697,7 @@
                 <w:noProof/>
                 <w:webHidden/>
               </w:rPr>
-              <w:instrText xml:space="preserve"> PAGEREF _Toc29169203 \h </w:instrText>
+              <w:instrText xml:space="preserve"> PAGEREF _Toc32442700 \h </w:instrText>
             </w:r>
             <w:r>
               <w:rPr>
@@ -742,7 +742,7 @@
               <w:lang w:val="ru-RU" w:eastAsia="ru-RU"/>
             </w:rPr>
           </w:pPr>
-          <w:hyperlink w:anchor="_Toc29169204" w:history="1">
+          <w:hyperlink w:anchor="_Toc32442701" w:history="1">
             <w:r>
               <w:rPr>
                 <w:rStyle w:val="Hyperlink"/>
@@ -769,7 +769,7 @@
                 <w:noProof/>
                 <w:webHidden/>
               </w:rPr>
-              <w:instrText xml:space="preserve"> PAGEREF _Toc29169204 \h </w:instrText>
+              <w:instrText xml:space="preserve"> PAGEREF _Toc32442701 \h </w:instrText>
             </w:r>
             <w:r>
               <w:rPr>
@@ -814,7 +814,7 @@
               <w:lang w:val="ru-RU" w:eastAsia="ru-RU"/>
             </w:rPr>
           </w:pPr>
-          <w:hyperlink w:anchor="_Toc29169205" w:history="1">
+          <w:hyperlink w:anchor="_Toc32442702" w:history="1">
             <w:r>
               <w:rPr>
                 <w:rStyle w:val="Hyperlink"/>
@@ -841,7 +841,7 @@
                 <w:noProof/>
                 <w:webHidden/>
               </w:rPr>
-              <w:instrText xml:space="preserve"> PAGEREF _Toc29169205 \h </w:instrText>
+              <w:instrText xml:space="preserve"> PAGEREF _Toc32442702 \h </w:instrText>
             </w:r>
             <w:r>
               <w:rPr>
@@ -886,7 +886,7 @@
               <w:lang w:val="ru-RU" w:eastAsia="ru-RU"/>
             </w:rPr>
           </w:pPr>
-          <w:hyperlink w:anchor="_Toc29169206" w:history="1">
+          <w:hyperlink w:anchor="_Toc32442703" w:history="1">
             <w:r>
               <w:rPr>
                 <w:rStyle w:val="Hyperlink"/>
@@ -913,7 +913,7 @@
                 <w:noProof/>
                 <w:webHidden/>
               </w:rPr>
-              <w:instrText xml:space="preserve"> PAGEREF _Toc29169206 \h </w:instrText>
+              <w:instrText xml:space="preserve"> PAGEREF _Toc32442703 \h </w:instrText>
             </w:r>
             <w:r>
               <w:rPr>
@@ -958,7 +958,7 @@
               <w:lang w:val="ru-RU" w:eastAsia="ru-RU"/>
             </w:rPr>
           </w:pPr>
-          <w:hyperlink w:anchor="_Toc29169207" w:history="1">
+          <w:hyperlink w:anchor="_Toc32442704" w:history="1">
             <w:r>
               <w:rPr>
                 <w:rStyle w:val="Hyperlink"/>
@@ -985,7 +985,7 @@
                 <w:noProof/>
                 <w:webHidden/>
               </w:rPr>
-              <w:instrText xml:space="preserve"> PAGEREF _Toc29169207 \h </w:instrText>
+              <w:instrText xml:space="preserve"> PAGEREF _Toc32442704 \h </w:instrText>
             </w:r>
             <w:r>
               <w:rPr>
@@ -1030,7 +1030,7 @@
               <w:lang w:val="ru-RU" w:eastAsia="ru-RU"/>
             </w:rPr>
           </w:pPr>
-          <w:hyperlink w:anchor="_Toc29169208" w:history="1">
+          <w:hyperlink w:anchor="_Toc32442705" w:history="1">
             <w:r>
               <w:rPr>
                 <w:rStyle w:val="Hyperlink"/>
@@ -1057,7 +1057,7 @@
                 <w:noProof/>
                 <w:webHidden/>
               </w:rPr>
-              <w:instrText xml:space="preserve"> PAGEREF _Toc29169208 \h </w:instrText>
+              <w:instrText xml:space="preserve"> PAGEREF _Toc32442705 \h </w:instrText>
             </w:r>
             <w:r>
               <w:rPr>
@@ -1102,7 +1102,7 @@
               <w:lang w:val="ru-RU" w:eastAsia="ru-RU"/>
             </w:rPr>
           </w:pPr>
-          <w:hyperlink w:anchor="_Toc29169209" w:history="1">
+          <w:hyperlink w:anchor="_Toc32442706" w:history="1">
             <w:r>
               <w:rPr>
                 <w:rStyle w:val="Hyperlink"/>
@@ -1129,7 +1129,7 @@
                 <w:noProof/>
                 <w:webHidden/>
               </w:rPr>
-              <w:instrText xml:space="preserve"> PAGEREF _Toc29169209 \h </w:instrText>
+              <w:instrText xml:space="preserve"> PAGEREF _Toc32442706 \h </w:instrText>
             </w:r>
             <w:r>
               <w:rPr>
@@ -1174,7 +1174,7 @@
               <w:lang w:val="ru-RU" w:eastAsia="ru-RU"/>
             </w:rPr>
           </w:pPr>
-          <w:hyperlink w:anchor="_Toc29169210" w:history="1">
+          <w:hyperlink w:anchor="_Toc32442707" w:history="1">
             <w:r>
               <w:rPr>
                 <w:rStyle w:val="Hyperlink"/>
@@ -1201,7 +1201,7 @@
                 <w:noProof/>
                 <w:webHidden/>
               </w:rPr>
-              <w:instrText xml:space="preserve"> PAGEREF _Toc29169210 \h </w:instrText>
+              <w:instrText xml:space="preserve"> PAGEREF _Toc32442707 \h </w:instrText>
             </w:r>
             <w:r>
               <w:rPr>
@@ -1246,13 +1246,13 @@
               <w:lang w:val="ru-RU" w:eastAsia="ru-RU"/>
             </w:rPr>
           </w:pPr>
-          <w:hyperlink w:anchor="_Toc29169211" w:history="1">
+          <w:hyperlink w:anchor="_Toc32442708" w:history="1">
             <w:r>
               <w:rPr>
                 <w:rStyle w:val="Hyperlink"/>
                 <w:noProof/>
               </w:rPr>
-              <w:t>Second inversion chords</w:t>
+              <w:t>Second inversion triad</w:t>
             </w:r>
             <w:r>
               <w:rPr>
@@ -1273,7 +1273,7 @@
                 <w:noProof/>
                 <w:webHidden/>
               </w:rPr>
-              <w:instrText xml:space="preserve"> PAGEREF _Toc29169211 \h </w:instrText>
+              <w:instrText xml:space="preserve"> PAGEREF _Toc32442708 \h </w:instrText>
             </w:r>
             <w:r>
               <w:rPr>
@@ -1318,13 +1318,27 @@
               <w:lang w:val="ru-RU" w:eastAsia="ru-RU"/>
             </w:rPr>
           </w:pPr>
-          <w:hyperlink w:anchor="_Toc29169212" w:history="1">
+          <w:hyperlink w:anchor="_Toc32442709" w:history="1">
             <w:r>
               <w:rPr>
                 <w:rStyle w:val="Hyperlink"/>
                 <w:noProof/>
               </w:rPr>
-              <w:t>Chords formed by non-chord tones</w:t>
+              <w:t>Dominant of the do</w:t>
+            </w:r>
+            <w:r>
+              <w:rPr>
+                <w:rStyle w:val="Hyperlink"/>
+                <w:noProof/>
+              </w:rPr>
+              <w:t>m</w:t>
+            </w:r>
+            <w:r>
+              <w:rPr>
+                <w:rStyle w:val="Hyperlink"/>
+                <w:noProof/>
+              </w:rPr>
+              <w:t>inant</w:t>
             </w:r>
             <w:r>
               <w:rPr>
@@ -1345,7 +1359,7 @@
                 <w:noProof/>
                 <w:webHidden/>
               </w:rPr>
-              <w:instrText xml:space="preserve"> PAGEREF _Toc29169212 \h </w:instrText>
+              <w:instrText xml:space="preserve"> PAGEREF _Toc32442709 \h </w:instrText>
             </w:r>
             <w:r>
               <w:rPr>
@@ -1390,13 +1404,13 @@
               <w:lang w:val="ru-RU" w:eastAsia="ru-RU"/>
             </w:rPr>
           </w:pPr>
-          <w:hyperlink w:anchor="_Toc29169213" w:history="1">
+          <w:hyperlink w:anchor="_Toc32442710" w:history="1">
             <w:r>
               <w:rPr>
                 <w:rStyle w:val="Hyperlink"/>
                 <w:noProof/>
               </w:rPr>
-              <w:t>Incomplete chords</w:t>
+              <w:t>Chords formed by non-chord tones</w:t>
             </w:r>
             <w:r>
               <w:rPr>
@@ -1417,7 +1431,7 @@
                 <w:noProof/>
                 <w:webHidden/>
               </w:rPr>
-              <w:instrText xml:space="preserve"> PAGEREF _Toc29169213 \h </w:instrText>
+              <w:instrText xml:space="preserve"> PAGEREF _Toc32442710 \h </w:instrText>
             </w:r>
             <w:r>
               <w:rPr>
@@ -1462,13 +1476,13 @@
               <w:lang w:val="ru-RU" w:eastAsia="ru-RU"/>
             </w:rPr>
           </w:pPr>
-          <w:hyperlink w:anchor="_Toc29169214" w:history="1">
+          <w:hyperlink w:anchor="_Toc32442711" w:history="1">
             <w:r>
               <w:rPr>
                 <w:rStyle w:val="Hyperlink"/>
                 <w:noProof/>
               </w:rPr>
-              <w:t>7th chord</w:t>
+              <w:t>Incomplete chords</w:t>
             </w:r>
             <w:r>
               <w:rPr>
@@ -1489,7 +1503,7 @@
                 <w:noProof/>
                 <w:webHidden/>
               </w:rPr>
-              <w:instrText xml:space="preserve"> PAGEREF _Toc29169214 \h </w:instrText>
+              <w:instrText xml:space="preserve"> PAGEREF _Toc32442711 \h </w:instrText>
             </w:r>
             <w:r>
               <w:rPr>
@@ -1534,13 +1548,13 @@
               <w:lang w:val="ru-RU" w:eastAsia="ru-RU"/>
             </w:rPr>
           </w:pPr>
-          <w:hyperlink w:anchor="_Toc29169215" w:history="1">
+          <w:hyperlink w:anchor="_Toc32442712" w:history="1">
             <w:r>
               <w:rPr>
                 <w:rStyle w:val="Hyperlink"/>
                 <w:noProof/>
               </w:rPr>
-              <w:t>Preparation of a 7th tone of a 7th chord</w:t>
+              <w:t>7th chord</w:t>
             </w:r>
             <w:r>
               <w:rPr>
@@ -1561,7 +1575,7 @@
                 <w:noProof/>
                 <w:webHidden/>
               </w:rPr>
-              <w:instrText xml:space="preserve"> PAGEREF _Toc29169215 \h </w:instrText>
+              <w:instrText xml:space="preserve"> PAGEREF _Toc32442712 \h </w:instrText>
             </w:r>
             <w:r>
               <w:rPr>
@@ -1606,13 +1620,13 @@
               <w:lang w:val="ru-RU" w:eastAsia="ru-RU"/>
             </w:rPr>
           </w:pPr>
-          <w:hyperlink w:anchor="_Toc29169216" w:history="1">
+          <w:hyperlink w:anchor="_Toc32442713" w:history="1">
             <w:r>
               <w:rPr>
                 <w:rStyle w:val="Hyperlink"/>
                 <w:noProof/>
               </w:rPr>
-              <w:t>Resolution of a 7th tone of a 7th chord</w:t>
+              <w:t>Preparation of a 7th tone of a 7th chord</w:t>
             </w:r>
             <w:r>
               <w:rPr>
@@ -1633,7 +1647,7 @@
                 <w:noProof/>
                 <w:webHidden/>
               </w:rPr>
-              <w:instrText xml:space="preserve"> PAGEREF _Toc29169216 \h </w:instrText>
+              <w:instrText xml:space="preserve"> PAGEREF _Toc32442713 \h </w:instrText>
             </w:r>
             <w:r>
               <w:rPr>
@@ -1653,7 +1667,7 @@
                 <w:noProof/>
                 <w:webHidden/>
               </w:rPr>
-              <w:t>6</w:t>
+              <w:t>7</w:t>
             </w:r>
             <w:r>
               <w:rPr>
@@ -1678,13 +1692,13 @@
               <w:lang w:val="ru-RU" w:eastAsia="ru-RU"/>
             </w:rPr>
           </w:pPr>
-          <w:hyperlink w:anchor="_Toc29169217" w:history="1">
+          <w:hyperlink w:anchor="_Toc32442714" w:history="1">
             <w:r>
               <w:rPr>
                 <w:rStyle w:val="Hyperlink"/>
                 <w:noProof/>
               </w:rPr>
-              <w:t>9th chord</w:t>
+              <w:t>Resolution of a 7th tone of a 7th chord</w:t>
             </w:r>
             <w:r>
               <w:rPr>
@@ -1705,7 +1719,7 @@
                 <w:noProof/>
                 <w:webHidden/>
               </w:rPr>
-              <w:instrText xml:space="preserve"> PAGEREF _Toc29169217 \h </w:instrText>
+              <w:instrText xml:space="preserve"> PAGEREF _Toc32442714 \h </w:instrText>
             </w:r>
             <w:r>
               <w:rPr>
@@ -1725,7 +1739,7 @@
                 <w:noProof/>
                 <w:webHidden/>
               </w:rPr>
-              <w:t>6</w:t>
+              <w:t>7</w:t>
             </w:r>
             <w:r>
               <w:rPr>
@@ -1750,13 +1764,13 @@
               <w:lang w:val="ru-RU" w:eastAsia="ru-RU"/>
             </w:rPr>
           </w:pPr>
-          <w:hyperlink w:anchor="_Toc29169218" w:history="1">
+          <w:hyperlink w:anchor="_Toc32442715" w:history="1">
             <w:r>
               <w:rPr>
                 <w:rStyle w:val="Hyperlink"/>
                 <w:noProof/>
               </w:rPr>
-              <w:t>Phrases</w:t>
+              <w:t>9th chord</w:t>
             </w:r>
             <w:r>
               <w:rPr>
@@ -1777,7 +1791,7 @@
                 <w:noProof/>
                 <w:webHidden/>
               </w:rPr>
-              <w:instrText xml:space="preserve"> PAGEREF _Toc29169218 \h </w:instrText>
+              <w:instrText xml:space="preserve"> PAGEREF _Toc32442715 \h </w:instrText>
             </w:r>
             <w:r>
               <w:rPr>
@@ -1822,12 +1836,98 @@
               <w:lang w:val="ru-RU" w:eastAsia="ru-RU"/>
             </w:rPr>
           </w:pPr>
-          <w:hyperlink w:anchor="_Toc29169219" w:history="1">
+          <w:hyperlink w:anchor="_Toc32442716" w:history="1">
             <w:r>
               <w:rPr>
                 <w:rStyle w:val="Hyperlink"/>
                 <w:noProof/>
               </w:rPr>
+              <w:t>Phr</w:t>
+            </w:r>
+            <w:r>
+              <w:rPr>
+                <w:rStyle w:val="Hyperlink"/>
+                <w:noProof/>
+              </w:rPr>
+              <w:t>a</w:t>
+            </w:r>
+            <w:r>
+              <w:rPr>
+                <w:rStyle w:val="Hyperlink"/>
+                <w:noProof/>
+              </w:rPr>
+              <w:t>ses</w:t>
+            </w:r>
+            <w:r>
+              <w:rPr>
+                <w:noProof/>
+                <w:webHidden/>
+              </w:rPr>
+              <w:tab/>
+            </w:r>
+            <w:r>
+              <w:rPr>
+                <w:noProof/>
+                <w:webHidden/>
+              </w:rPr>
+              <w:fldChar w:fldCharType="begin"/>
+            </w:r>
+            <w:r>
+              <w:rPr>
+                <w:noProof/>
+                <w:webHidden/>
+              </w:rPr>
+              <w:instrText xml:space="preserve"> PAGEREF _Toc32442716 \h </w:instrText>
+            </w:r>
+            <w:r>
+              <w:rPr>
+                <w:noProof/>
+                <w:webHidden/>
+              </w:rPr>
+            </w:r>
+            <w:r>
+              <w:rPr>
+                <w:noProof/>
+                <w:webHidden/>
+              </w:rPr>
+              <w:fldChar w:fldCharType="separate"/>
+            </w:r>
+            <w:r>
+              <w:rPr>
+                <w:noProof/>
+                <w:webHidden/>
+              </w:rPr>
+              <w:t>7</w:t>
+            </w:r>
+            <w:r>
+              <w:rPr>
+                <w:noProof/>
+                <w:webHidden/>
+              </w:rPr>
+              <w:fldChar w:fldCharType="end"/>
+            </w:r>
+          </w:hyperlink>
+        </w:p>
+        <w:p>
+          <w:pPr>
+            <w:pStyle w:val="TOC3"/>
+            <w:tabs>
+              <w:tab w:val="right" w:pos="9679"/>
+            </w:tabs>
+            <w:rPr>
+              <w:rFonts w:eastAsiaTheme="minorEastAsia" w:cstheme="minorBidi"/>
+              <w:noProof/>
+              <w:sz w:val="22"/>
+              <w:szCs w:val="22"/>
+              <w:lang w:val="ru-RU" w:eastAsia="ru-RU"/>
+            </w:rPr>
+          </w:pPr>
+          <w:hyperlink w:anchor="_Toc32442717" w:history="1">
+            <w:r>
+              <w:rPr>
+                <w:rStyle w:val="Hyperlink"/>
+                <w:noProof/>
+              </w:rPr>
               <w:t>Cadence</w:t>
             </w:r>
             <w:r>
@@ -1849,7 +1949,7 @@
                 <w:noProof/>
                 <w:webHidden/>
               </w:rPr>
-              <w:instrText xml:space="preserve"> PAGEREF _Toc29169219 \h </w:instrText>
+              <w:instrText xml:space="preserve"> PAGEREF _Toc32442717 \h </w:instrText>
             </w:r>
             <w:r>
               <w:rPr>
@@ -1869,7 +1969,7 @@
                 <w:noProof/>
                 <w:webHidden/>
               </w:rPr>
-              <w:t>7</w:t>
+              <w:t>8</w:t>
             </w:r>
             <w:r>
               <w:rPr>
@@ -1898,7 +1998,7 @@
           <w:lang w:val="en-US"/>
         </w:rPr>
       </w:pPr>
-      <w:bookmarkStart w:id="0" w:name="_Toc29169195"/>
+      <w:bookmarkStart w:id="0" w:name="_Toc32442692"/>
       <w:r>
         <w:rPr>
           <w:lang w:val="en-US"/>
@@ -2131,7 +2231,7 @@
       <w:pPr>
         <w:pStyle w:val="Heading1"/>
       </w:pPr>
-      <w:bookmarkStart w:id="2" w:name="_Toc29169196"/>
+      <w:bookmarkStart w:id="2" w:name="_Toc32442693"/>
       <w:r>
         <w:rPr>
           <w:lang w:val="en-US"/>
@@ -2287,7 +2387,25 @@
           <w:iCs/>
           <w:lang w:val="ru-RU"/>
         </w:rPr>
-        <w:t>+ Первый и последний аккорды должны быть более пустыми в контрапункте, чтобы создать эффект начала и конца и устойчивости, а в гармонии они должны быть полными так же, как и остальные аккорды.</w:t>
+        <w:t xml:space="preserve">+ Первый и последний аккорды должны быть более пустыми в контрапункте, чтобы создать эффект начала и </w:t>
+      </w:r>
+      <w:proofErr w:type="gramStart"/>
+      <w:r>
+        <w:rPr>
+          <w:i/>
+          <w:iCs/>
+          <w:lang w:val="ru-RU"/>
+        </w:rPr>
+        <w:t>конца</w:t>
+      </w:r>
+      <w:proofErr w:type="gramEnd"/>
+      <w:r>
+        <w:rPr>
+          <w:i/>
+          <w:iCs/>
+          <w:lang w:val="ru-RU"/>
+        </w:rPr>
+        <w:t xml:space="preserve"> и устойчивости, а в гармонии они должны быть полными так же, как и остальные аккорды.</w:t>
       </w:r>
     </w:p>
     <w:p>
@@ -2444,23 +2562,25 @@
           <w:iCs/>
           <w:lang w:val="ru-RU"/>
         </w:rPr>
-        <w:t xml:space="preserve">- В гармонии стоит показывать желтым цветом в басу ошибки, связанные с мелодией, те что были красные в контрапункте. </w:t>
-      </w:r>
+        <w:t xml:space="preserve">- В гармонии стоит показывать желтым цветом в басу ошибки, связанные с мелодией, </w:t>
+      </w:r>
+      <w:proofErr w:type="gramStart"/>
       <w:r>
         <w:rPr>
           <w:i/>
           <w:iCs/>
           <w:lang w:val="ru-RU"/>
         </w:rPr>
-        <w:t>А те</w:t>
-      </w:r>
+        <w:t>те</w:t>
+      </w:r>
+      <w:proofErr w:type="gramEnd"/>
       <w:r>
         <w:rPr>
           <w:i/>
           <w:iCs/>
           <w:lang w:val="ru-RU"/>
         </w:rPr>
-        <w:t>,</w:t>
+        <w:t xml:space="preserve"> что были красные в контрапункте. </w:t>
       </w:r>
       <w:r>
         <w:rPr>
@@ -2468,7 +2588,7 @@
           <w:iCs/>
           <w:lang w:val="ru-RU"/>
         </w:rPr>
-        <w:t xml:space="preserve"> что были желтым цветом в контрапункте - в гармонии не показывать вообще. </w:t>
+        <w:t>А те</w:t>
       </w:r>
       <w:r>
         <w:rPr>
@@ -2476,14 +2596,15 @@
           <w:iCs/>
           <w:lang w:val="ru-RU"/>
         </w:rPr>
-        <w:t>В сопрано цвета менять не нужно - здесь анализ мелодии будет такой же как в контрапункте. Например, много тоник и много повторов нот (</w:t>
+        <w:t>,</w:t>
       </w:r>
       <w:r>
         <w:rPr>
           <w:i/>
           <w:iCs/>
-        </w:rPr>
-        <w:t>sp</w:t>
+          <w:lang w:val="ru-RU"/>
+        </w:rPr>
+        <w:t xml:space="preserve"> что были желтым цветом в контрапункте - в гармонии не показывать вообще. </w:t>
       </w:r>
       <w:r>
         <w:rPr>
@@ -2491,64 +2612,79 @@
           <w:iCs/>
           <w:lang w:val="ru-RU"/>
         </w:rPr>
-        <w:t>1) в сопрано и в басу показывать можно, а в средних голосах не нужно.</w:t>
-      </w:r>
-    </w:p>
-    <w:p>
-      <w:pPr>
+        <w:t>В сопрано цвета менять не нужно - здесь анализ мелодии будет такой же как в контрапункте. Например, много тоник и много повторов нот (</w:t>
+      </w:r>
+      <w:r>
         <w:rPr>
           <w:i/>
           <w:iCs/>
-          <w:lang w:val="ru-RU"/>
-        </w:rPr>
-      </w:pPr>
+        </w:rPr>
+        <w:t>sp</w:t>
+      </w:r>
       <w:r>
         <w:rPr>
           <w:i/>
           <w:iCs/>
           <w:lang w:val="ru-RU"/>
         </w:rPr>
-        <w:t xml:space="preserve">Некоторые мелодические правила все-таки нужно учитывать во </w:t>
-      </w:r>
-      <w:commentRangeStart w:id="3"/>
-      <w:r>
+        <w:t>1) в сопрано и в басу показывать можно, а в средних голосах не нужно.</w:t>
+      </w:r>
+    </w:p>
+    <w:p>
+      <w:pPr>
         <w:rPr>
           <w:i/>
           <w:iCs/>
           <w:lang w:val="ru-RU"/>
         </w:rPr>
-        <w:t xml:space="preserve">всех </w:t>
-      </w:r>
-      <w:commentRangeEnd w:id="3"/>
-      <w:r>
-        <w:rPr>
-          <w:rStyle w:val="CommentReference"/>
-        </w:rPr>
-        <w:commentReference w:id="3"/>
-      </w:r>
+      </w:pPr>
       <w:r>
         <w:rPr>
           <w:i/>
           <w:iCs/>
           <w:lang w:val="ru-RU"/>
         </w:rPr>
-        <w:t>голосах. Например, разрешение больших скачков, большое количество скачков подряд.</w:t>
-      </w:r>
-    </w:p>
-    <w:p>
-      <w:pPr>
+        <w:t xml:space="preserve">Некоторые мелодические правила все-таки нужно учитывать во </w:t>
+      </w:r>
+      <w:commentRangeStart w:id="3"/>
+      <w:r>
         <w:rPr>
           <w:i/>
           <w:iCs/>
           <w:lang w:val="ru-RU"/>
         </w:rPr>
-      </w:pPr>
+        <w:t xml:space="preserve">всех </w:t>
+      </w:r>
+      <w:commentRangeEnd w:id="3"/>
+      <w:r>
+        <w:rPr>
+          <w:rStyle w:val="CommentReference"/>
+        </w:rPr>
+        <w:commentReference w:id="3"/>
+      </w:r>
       <w:r>
         <w:rPr>
           <w:i/>
           <w:iCs/>
           <w:lang w:val="ru-RU"/>
         </w:rPr>
+        <w:t>голосах. Например, разрешение больших скачков, большое количество скачков подряд.</w:t>
+      </w:r>
+    </w:p>
+    <w:p>
+      <w:pPr>
+        <w:rPr>
+          <w:i/>
+          <w:iCs/>
+          <w:lang w:val="ru-RU"/>
+        </w:rPr>
+      </w:pPr>
+      <w:r>
+        <w:rPr>
+          <w:i/>
+          <w:iCs/>
+          <w:lang w:val="ru-RU"/>
+        </w:rPr>
         <w:t>Правила по несоседним параллельным октавам оставляем как в контрапункте.</w:t>
       </w:r>
     </w:p>
@@ -2559,7 +2695,7 @@
           <w:lang w:val="en-US"/>
         </w:rPr>
       </w:pPr>
-      <w:bookmarkStart w:id="4" w:name="_Toc29169197"/>
+      <w:bookmarkStart w:id="4" w:name="_Toc32442694"/>
       <w:r>
         <w:rPr>
           <w:lang w:val="en-US"/>
@@ -2591,16 +2727,16 @@
           <w:lang w:val="en-US"/>
         </w:rPr>
       </w:pPr>
-      <w:bookmarkStart w:id="5" w:name="_Toc29169198"/>
-      <w:bookmarkStart w:id="6" w:name="OLE_LINK5"/>
-      <w:bookmarkStart w:id="7" w:name="OLE_LINK6"/>
+      <w:bookmarkStart w:id="5" w:name="OLE_LINK5"/>
+      <w:bookmarkStart w:id="6" w:name="OLE_LINK6"/>
+      <w:bookmarkStart w:id="7" w:name="_Toc32442695"/>
       <w:r>
         <w:rPr>
           <w:lang w:val="en-US"/>
         </w:rPr>
         <w:t>Voices</w:t>
       </w:r>
-      <w:bookmarkEnd w:id="5"/>
+      <w:bookmarkEnd w:id="7"/>
     </w:p>
     <w:p>
       <w:r>
@@ -2686,7 +2822,7 @@
           <w:lang w:val="en-US"/>
         </w:rPr>
       </w:pPr>
-      <w:bookmarkStart w:id="8" w:name="_Toc29169199"/>
+      <w:bookmarkStart w:id="8" w:name="_Toc32442696"/>
       <w:r>
         <w:rPr>
           <w:lang w:val="en-US"/>
@@ -2823,7 +2959,7 @@
           <w:lang w:val="en-US"/>
         </w:rPr>
       </w:pPr>
-      <w:bookmarkStart w:id="9" w:name="_Toc29169200"/>
+      <w:bookmarkStart w:id="9" w:name="_Toc32442697"/>
       <w:r>
         <w:rPr>
           <w:lang w:val="en-US"/>
@@ -2901,7 +3037,7 @@
           <w:lang w:val="en-US"/>
         </w:rPr>
       </w:pPr>
-      <w:bookmarkStart w:id="11" w:name="_Toc29169201"/>
+      <w:bookmarkStart w:id="11" w:name="_Toc32442698"/>
       <w:r>
         <w:rPr>
           <w:lang w:val="en-US"/>
@@ -3070,7 +3206,7 @@
           <w:lang w:val="en-US"/>
         </w:rPr>
       </w:pPr>
-      <w:bookmarkStart w:id="12" w:name="_Toc29169202"/>
+      <w:bookmarkStart w:id="12" w:name="_Toc32442699"/>
       <w:r>
         <w:rPr>
           <w:lang w:val="en-US"/>
@@ -3197,7 +3333,7 @@
           <w:lang w:val="en-US"/>
         </w:rPr>
       </w:pPr>
-      <w:bookmarkStart w:id="14" w:name="_Toc29169203"/>
+      <w:bookmarkStart w:id="14" w:name="_Toc32442700"/>
       <w:r>
         <w:rPr>
           <w:lang w:val="en-US"/>
@@ -3726,9 +3862,9 @@
         </w:rPr>
       </w:pPr>
       <w:bookmarkStart w:id="18" w:name="_Toc22511350"/>
-      <w:bookmarkStart w:id="19" w:name="_Toc29169204"/>
-      <w:bookmarkStart w:id="20" w:name="OLE_LINK86"/>
-      <w:bookmarkStart w:id="21" w:name="OLE_LINK87"/>
+      <w:bookmarkStart w:id="19" w:name="OLE_LINK86"/>
+      <w:bookmarkStart w:id="20" w:name="OLE_LINK87"/>
+      <w:bookmarkStart w:id="21" w:name="_Toc32442701"/>
       <w:r>
         <w:rPr>
           <w:lang w:val="en-US"/>
@@ -3736,10 +3872,10 @@
         <w:t>Harmonic tritone</w:t>
       </w:r>
       <w:bookmarkEnd w:id="18"/>
-      <w:bookmarkEnd w:id="19"/>
-    </w:p>
+      <w:bookmarkEnd w:id="21"/>
+    </w:p>
+    <w:bookmarkEnd w:id="19"/>
     <w:bookmarkEnd w:id="20"/>
-    <w:bookmarkEnd w:id="21"/>
     <w:p>
       <w:pPr>
         <w:ind w:firstLine="720"/>
@@ -4330,7 +4466,7 @@
           <w:lang w:val="en-US"/>
         </w:rPr>
       </w:pPr>
-      <w:bookmarkStart w:id="23" w:name="_Toc29169205"/>
+      <w:bookmarkStart w:id="23" w:name="_Toc32442702"/>
       <w:r>
         <w:rPr>
           <w:lang w:val="en-US"/>
@@ -4385,7 +4521,7 @@
           <w:lang w:val="en-US"/>
         </w:rPr>
       </w:pPr>
-      <w:bookmarkStart w:id="25" w:name="_Toc29169206"/>
+      <w:bookmarkStart w:id="25" w:name="_Toc32442703"/>
       <w:r>
         <w:rPr>
           <w:lang w:val="en-US"/>
@@ -4431,7 +4567,7 @@
           <w:lang w:val="en-US"/>
         </w:rPr>
       </w:pPr>
-      <w:bookmarkStart w:id="26" w:name="_Toc29169207"/>
+      <w:bookmarkStart w:id="26" w:name="_Toc32442704"/>
       <w:r>
         <w:rPr>
           <w:lang w:val="en-US"/>
@@ -4638,10 +4774,7 @@
         <w:t xml:space="preserve"> </w:t>
       </w:r>
       <w:r>
-        <w:t>Any two chords are allowed if they are connected with stepwise motion</w:t>
-      </w:r>
-      <w:r>
-        <w:t>.</w:t>
+        <w:t>Any two chords are allowed if they are connected with stepwise motion.</w:t>
       </w:r>
     </w:p>
     <w:p>
@@ -4732,8 +4865,6 @@
       <w:r>
         <w:t xml:space="preserve"> Y between chords X and Z, which are not recommended to connect directly X-Z, and progressions X-Y and Y-Z are allowed, then this progression X-Z is allowed</w:t>
       </w:r>
-      <w:bookmarkStart w:id="29" w:name="_GoBack"/>
-      <w:bookmarkEnd w:id="29"/>
       <w:r>
         <w:t>.</w:t>
       </w:r>
@@ -4749,7 +4880,7 @@
           <w:lang w:val="en-US"/>
         </w:rPr>
       </w:pPr>
-      <w:bookmarkStart w:id="30" w:name="_Toc29169208"/>
+      <w:bookmarkStart w:id="29" w:name="_Toc32442705"/>
       <w:r>
         <w:rPr>
           <w:lang w:val="en-US"/>
@@ -4762,7 +4893,7 @@
         </w:rPr>
         <w:t>eceptive cadence</w:t>
       </w:r>
-      <w:bookmarkEnd w:id="30"/>
+      <w:bookmarkEnd w:id="29"/>
     </w:p>
     <w:p>
       <w:r>
@@ -4822,19 +4953,19 @@
         </w:rPr>
         <w:t xml:space="preserve">”) </w:t>
       </w:r>
-      <w:commentRangeStart w:id="31"/>
+      <w:commentRangeStart w:id="30"/>
       <w:r>
         <w:rPr>
           <w:u w:val="thick" w:color="FFC000" w:themeColor="accent4"/>
         </w:rPr>
         <w:t xml:space="preserve">have to be in root position </w:t>
       </w:r>
-      <w:commentRangeEnd w:id="31"/>
+      <w:commentRangeEnd w:id="30"/>
       <w:r>
         <w:rPr>
           <w:rStyle w:val="CommentReference"/>
         </w:rPr>
-        <w:commentReference w:id="31"/>
+        <w:commentReference w:id="30"/>
       </w:r>
       <w:r>
         <w:rPr>
@@ -4869,14 +5000,14 @@
           <w:lang w:val="en-US"/>
         </w:rPr>
       </w:pPr>
-      <w:bookmarkStart w:id="32" w:name="_Toc29169209"/>
+      <w:bookmarkStart w:id="31" w:name="_Toc32442706"/>
       <w:r>
         <w:rPr>
           <w:lang w:val="en-US"/>
         </w:rPr>
         <w:t>Doubling</w:t>
       </w:r>
-      <w:bookmarkEnd w:id="32"/>
+      <w:bookmarkEnd w:id="31"/>
     </w:p>
     <w:p>
       <w:pPr>
@@ -4887,16 +5018,16 @@
       <w:r>
         <w:t xml:space="preserve">Doubling of a </w:t>
       </w:r>
-      <w:commentRangeStart w:id="33"/>
+      <w:commentRangeStart w:id="32"/>
       <w:r>
         <w:t>suspension tone is prohibited</w:t>
       </w:r>
-      <w:commentRangeEnd w:id="33"/>
+      <w:commentRangeEnd w:id="32"/>
       <w:r>
         <w:rPr>
           <w:rStyle w:val="CommentReference"/>
         </w:rPr>
-        <w:commentReference w:id="33"/>
+        <w:commentReference w:id="32"/>
       </w:r>
       <w:r>
         <w:t>.</w:t>
@@ -4957,14 +5088,14 @@
           <w:lang w:val="en-US"/>
         </w:rPr>
       </w:pPr>
-      <w:bookmarkStart w:id="34" w:name="_Toc29169210"/>
+      <w:bookmarkStart w:id="33" w:name="_Toc32442707"/>
       <w:r>
         <w:rPr>
           <w:lang w:val="en-US"/>
         </w:rPr>
         <w:t>Doubling of a 3rd</w:t>
       </w:r>
-      <w:bookmarkEnd w:id="34"/>
+      <w:bookmarkEnd w:id="33"/>
     </w:p>
     <w:p>
       <w:r>
@@ -5371,7 +5502,7 @@
       <w:r>
         <w:t xml:space="preserve"> </w:t>
       </w:r>
-      <w:commentRangeStart w:id="35"/>
+      <w:commentRangeStart w:id="34"/>
       <w:r>
         <w:t>3rd chord tone of II</w:t>
       </w:r>
@@ -5414,12 +5545,12 @@
       <w:r>
         <w:t>).</w:t>
       </w:r>
-      <w:commentRangeEnd w:id="35"/>
+      <w:commentRangeEnd w:id="34"/>
       <w:r>
         <w:rPr>
           <w:rStyle w:val="CommentReference"/>
         </w:rPr>
-        <w:commentReference w:id="35"/>
+        <w:commentReference w:id="34"/>
       </w:r>
     </w:p>
     <w:p>
@@ -5433,20 +5564,20 @@
           <w:lang w:val="en-US"/>
         </w:rPr>
       </w:pPr>
-      <w:bookmarkStart w:id="36" w:name="_Toc29169211"/>
+      <w:bookmarkStart w:id="35" w:name="_Toc32442708"/>
       <w:r>
         <w:rPr>
           <w:lang w:val="en-US"/>
         </w:rPr>
         <w:t xml:space="preserve">Second inversion </w:t>
       </w:r>
-      <w:bookmarkEnd w:id="36"/>
       <w:r>
         <w:rPr>
           <w:lang w:val="en-US"/>
         </w:rPr>
         <w:t>triad</w:t>
       </w:r>
+      <w:bookmarkEnd w:id="35"/>
     </w:p>
     <w:p>
       <w:r>
@@ -5470,14 +5601,14 @@
         </w:rPr>
         <w:t xml:space="preserve"> is </w:t>
       </w:r>
-      <w:commentRangeStart w:id="37"/>
+      <w:commentRangeStart w:id="36"/>
       <w:r>
         <w:rPr>
           <w:u w:val="thick" w:color="FFC000" w:themeColor="accent4"/>
         </w:rPr>
         <w:t xml:space="preserve">only allowed </w:t>
       </w:r>
-      <w:commentRangeEnd w:id="37"/>
+      <w:commentRangeEnd w:id="36"/>
       <w:r>
         <w:rPr>
           <w:u w:val="thick" w:color="FFC000" w:themeColor="accent4"/>
@@ -5488,7 +5619,7 @@
         <w:rPr>
           <w:rStyle w:val="CommentReference"/>
         </w:rPr>
-        <w:commentReference w:id="37"/>
+        <w:commentReference w:id="36"/>
       </w:r>
       <w:r>
         <w:rPr>
@@ -5673,13 +5804,14 @@
           <w:lang w:val="en-US"/>
         </w:rPr>
       </w:pPr>
-      <w:bookmarkStart w:id="38" w:name="_Toc29169212"/>
+      <w:bookmarkStart w:id="37" w:name="_Toc32442709"/>
       <w:r>
         <w:rPr>
           <w:lang w:val="en-US"/>
         </w:rPr>
         <w:t>Dominant of the dominant</w:t>
       </w:r>
+      <w:bookmarkEnd w:id="37"/>
     </w:p>
     <w:p>
       <w:r>
@@ -5706,6 +5838,7 @@
           <w:lang w:val="en-US"/>
         </w:rPr>
       </w:pPr>
+      <w:bookmarkStart w:id="38" w:name="_Toc32442710"/>
       <w:r>
         <w:rPr>
           <w:lang w:val="en-US"/>
@@ -5715,6 +5848,11 @@
       <w:bookmarkEnd w:id="38"/>
     </w:p>
     <w:p>
+      <w:pPr>
+        <w:rPr>
+          <w:lang w:val="ru-RU"/>
+        </w:rPr>
+      </w:pPr>
       <w:r>
         <w:tab/>
         <w:t>Any chords that are formed by non-chord tones are allowed.</w:t>
@@ -5734,7 +5872,7 @@
           <w:lang w:val="en-US"/>
         </w:rPr>
       </w:pPr>
-      <w:bookmarkStart w:id="39" w:name="_Toc29169213"/>
+      <w:bookmarkStart w:id="39" w:name="_Toc32442711"/>
       <w:r>
         <w:rPr>
           <w:lang w:val="en-US"/>
@@ -5879,7 +6017,7 @@
           <w:lang w:val="en-US"/>
         </w:rPr>
       </w:pPr>
-      <w:bookmarkStart w:id="42" w:name="_Toc29169214"/>
+      <w:bookmarkStart w:id="42" w:name="_Toc32442712"/>
       <w:r>
         <w:rPr>
           <w:lang w:val="en-US"/>
@@ -5920,7 +6058,7 @@
           <w:lang w:val="en-US"/>
         </w:rPr>
       </w:pPr>
-      <w:bookmarkStart w:id="43" w:name="_Toc29169215"/>
+      <w:bookmarkStart w:id="43" w:name="_Toc32442713"/>
       <w:r>
         <w:rPr>
           <w:lang w:val="en-US"/>
@@ -6223,7 +6361,7 @@
           <w:lang w:val="en-US"/>
         </w:rPr>
       </w:pPr>
-      <w:bookmarkStart w:id="46" w:name="_Toc29169216"/>
+      <w:bookmarkStart w:id="46" w:name="_Toc32442714"/>
       <w:r>
         <w:rPr>
           <w:lang w:val="en-US"/>
@@ -6349,7 +6487,7 @@
           <w:lang w:val="en-US"/>
         </w:rPr>
       </w:pPr>
-      <w:bookmarkStart w:id="48" w:name="_Toc29169217"/>
+      <w:bookmarkStart w:id="48" w:name="_Toc32442715"/>
       <w:r>
         <w:rPr>
           <w:lang w:val="en-US"/>
@@ -6516,7 +6654,7 @@
           <w:lang w:val="en-US"/>
         </w:rPr>
       </w:pPr>
-      <w:bookmarkStart w:id="50" w:name="_Toc29169218"/>
+      <w:bookmarkStart w:id="50" w:name="_Toc32442716"/>
       <w:r>
         <w:rPr>
           <w:lang w:val="en-US"/>
@@ -6922,7 +7060,7 @@
           <w:lang w:val="en-US"/>
         </w:rPr>
       </w:pPr>
-      <w:bookmarkStart w:id="57" w:name="_Toc29169219"/>
+      <w:bookmarkStart w:id="57" w:name="_Toc32442717"/>
       <w:r>
         <w:rPr>
           <w:lang w:val="en-US"/>
@@ -6938,1195 +7076,6 @@
       </w:r>
       <w:bookmarkEnd w:id="57"/>
     </w:p>
-    <w:p>
-      <w:r>
-        <w:tab/>
-        <w:t>After tonic chord of a</w:t>
-      </w:r>
-      <w:r>
-        <w:t xml:space="preserve">n authentic </w:t>
-      </w:r>
-      <w:r>
-        <w:t>cadence there can be an auxiliary plagal cadence</w:t>
-      </w:r>
-      <w:r>
-        <w:t>…</w:t>
-      </w:r>
-    </w:p>
-    <w:tbl>
-      <w:tblPr>
-        <w:tblStyle w:val="TableGrid"/>
-        <w:tblW w:w="0" w:type="auto"/>
-        <w:tblLook w:val="04A0" w:firstRow="1" w:lastRow="0" w:firstColumn="1" w:lastColumn="0" w:noHBand="0" w:noVBand="1"/>
-      </w:tblPr>
-      <w:tblGrid>
-        <w:gridCol w:w="3256"/>
-        <w:gridCol w:w="1842"/>
-        <w:gridCol w:w="1560"/>
-        <w:gridCol w:w="1984"/>
-      </w:tblGrid>
-      <w:tr>
-        <w:tc>
-          <w:tcPr>
-            <w:tcW w:w="3256" w:type="dxa"/>
-            <w:shd w:val="clear" w:color="auto" w:fill="BFBFBF" w:themeFill="background1" w:themeFillShade="BF"/>
-          </w:tcPr>
-          <w:p>
-            <w:pPr>
-              <w:rPr>
-                <w:b/>
-                <w:bCs/>
-              </w:rPr>
-            </w:pPr>
-            <w:r>
-              <w:rPr>
-                <w:b/>
-                <w:bCs/>
-              </w:rPr>
-              <w:t>Cadence</w:t>
-            </w:r>
-          </w:p>
-        </w:tc>
-        <w:tc>
-          <w:tcPr>
-            <w:tcW w:w="1842" w:type="dxa"/>
-            <w:shd w:val="clear" w:color="auto" w:fill="BFBFBF" w:themeFill="background1" w:themeFillShade="BF"/>
-          </w:tcPr>
-          <w:p>
-            <w:pPr>
-              <w:rPr>
-                <w:b/>
-                <w:bCs/>
-              </w:rPr>
-            </w:pPr>
-            <w:r>
-              <w:rPr>
-                <w:b/>
-                <w:bCs/>
-              </w:rPr>
-              <w:t>Non-last phrase</w:t>
-            </w:r>
-          </w:p>
-        </w:tc>
-        <w:tc>
-          <w:tcPr>
-            <w:tcW w:w="1560" w:type="dxa"/>
-            <w:shd w:val="clear" w:color="auto" w:fill="BFBFBF" w:themeFill="background1" w:themeFillShade="BF"/>
-          </w:tcPr>
-          <w:p>
-            <w:pPr>
-              <w:rPr>
-                <w:b/>
-                <w:bCs/>
-              </w:rPr>
-            </w:pPr>
-            <w:r>
-              <w:rPr>
-                <w:b/>
-                <w:bCs/>
-              </w:rPr>
-              <w:t>Last phrase</w:t>
-            </w:r>
-          </w:p>
-        </w:tc>
-        <w:tc>
-          <w:tcPr>
-            <w:tcW w:w="1984" w:type="dxa"/>
-            <w:shd w:val="clear" w:color="auto" w:fill="BFBFBF" w:themeFill="background1" w:themeFillShade="BF"/>
-          </w:tcPr>
-          <w:p>
-            <w:pPr>
-              <w:rPr>
-                <w:b/>
-                <w:bCs/>
-              </w:rPr>
-            </w:pPr>
-            <w:r>
-              <w:rPr>
-                <w:b/>
-                <w:bCs/>
-              </w:rPr>
-              <w:t>Auxiliary cadence</w:t>
-            </w:r>
-          </w:p>
-        </w:tc>
-      </w:tr>
-      <w:tr>
-        <w:tc>
-          <w:tcPr>
-            <w:tcW w:w="3256" w:type="dxa"/>
-            <w:shd w:val="clear" w:color="auto" w:fill="BFBFBF" w:themeFill="background1" w:themeFillShade="BF"/>
-          </w:tcPr>
-          <w:p>
-            <w:pPr>
-              <w:rPr>
-                <w:b/>
-                <w:bCs/>
-              </w:rPr>
-            </w:pPr>
-            <w:r>
-              <w:rPr>
-                <w:b/>
-                <w:bCs/>
-              </w:rPr>
-              <w:t>Authentic</w:t>
-            </w:r>
-            <w:r>
-              <w:rPr>
-                <w:b/>
-                <w:bCs/>
-              </w:rPr>
-              <w:t xml:space="preserve"> V-I</w:t>
-            </w:r>
-          </w:p>
-        </w:tc>
-        <w:tc>
-          <w:tcPr>
-            <w:tcW w:w="1842" w:type="dxa"/>
-          </w:tcPr>
-          <w:p>
-            <w:r>
-              <w:t>PR</w:t>
-            </w:r>
-            <w:r>
-              <w:rPr>
-                <w:highlight w:val="yellow"/>
-              </w:rPr>
-              <w:t>I</w:t>
-            </w:r>
-          </w:p>
-        </w:tc>
-        <w:tc>
-          <w:tcPr>
-            <w:tcW w:w="1560" w:type="dxa"/>
-          </w:tcPr>
-          <w:p>
-            <w:r>
-              <w:t>P</w:t>
-            </w:r>
-            <w:r>
-              <w:rPr>
-                <w:highlight w:val="red"/>
-              </w:rPr>
-              <w:t>RI</w:t>
-            </w:r>
-          </w:p>
-        </w:tc>
-        <w:tc>
-          <w:tcPr>
-            <w:tcW w:w="1984" w:type="dxa"/>
-          </w:tcPr>
-          <w:p>
-            <w:r>
-              <w:t>PR</w:t>
-            </w:r>
-            <w:r>
-              <w:rPr>
-                <w:highlight w:val="yellow"/>
-              </w:rPr>
-              <w:t>I</w:t>
-            </w:r>
-          </w:p>
-        </w:tc>
-      </w:tr>
-      <w:tr>
-        <w:tc>
-          <w:tcPr>
-            <w:tcW w:w="3256" w:type="dxa"/>
-            <w:shd w:val="clear" w:color="auto" w:fill="BFBFBF" w:themeFill="background1" w:themeFillShade="BF"/>
-          </w:tcPr>
-          <w:p>
-            <w:pPr>
-              <w:rPr>
-                <w:b/>
-                <w:bCs/>
-              </w:rPr>
-            </w:pPr>
-            <w:r>
-              <w:rPr>
-                <w:b/>
-                <w:bCs/>
-              </w:rPr>
-              <w:t>Authentic</w:t>
-            </w:r>
-            <w:r>
-              <w:rPr>
-                <w:b/>
-                <w:bCs/>
-              </w:rPr>
-              <w:t xml:space="preserve"> VII-I</w:t>
-            </w:r>
-          </w:p>
-        </w:tc>
-        <w:tc>
-          <w:tcPr>
-            <w:tcW w:w="1842" w:type="dxa"/>
-          </w:tcPr>
-          <w:p>
-            <w:r>
-              <w:t>PR</w:t>
-            </w:r>
-            <w:r>
-              <w:rPr>
-                <w:highlight w:val="yellow"/>
-              </w:rPr>
-              <w:t>I</w:t>
-            </w:r>
-          </w:p>
-        </w:tc>
-        <w:tc>
-          <w:tcPr>
-            <w:tcW w:w="1560" w:type="dxa"/>
-          </w:tcPr>
-          <w:p>
-            <w:r>
-              <w:t>P</w:t>
-            </w:r>
-            <w:r>
-              <w:rPr>
-                <w:highlight w:val="red"/>
-              </w:rPr>
-              <w:t>RI</w:t>
-            </w:r>
-          </w:p>
-        </w:tc>
-        <w:tc>
-          <w:tcPr>
-            <w:tcW w:w="1984" w:type="dxa"/>
-          </w:tcPr>
-          <w:p>
-            <w:r>
-              <w:t>PR</w:t>
-            </w:r>
-            <w:r>
-              <w:rPr>
-                <w:highlight w:val="yellow"/>
-              </w:rPr>
-              <w:t>I</w:t>
-            </w:r>
-          </w:p>
-        </w:tc>
-      </w:tr>
-      <w:tr>
-        <w:tc>
-          <w:tcPr>
-            <w:tcW w:w="3256" w:type="dxa"/>
-            <w:shd w:val="clear" w:color="auto" w:fill="BFBFBF" w:themeFill="background1" w:themeFillShade="BF"/>
-          </w:tcPr>
-          <w:p>
-            <w:pPr>
-              <w:rPr>
-                <w:b/>
-                <w:bCs/>
-              </w:rPr>
-            </w:pPr>
-            <w:r>
-              <w:rPr>
-                <w:b/>
-                <w:bCs/>
-              </w:rPr>
-              <w:t>Plagal</w:t>
-            </w:r>
-            <w:r>
-              <w:rPr>
-                <w:b/>
-                <w:bCs/>
-              </w:rPr>
-              <w:t xml:space="preserve"> II-I</w:t>
-            </w:r>
-          </w:p>
-        </w:tc>
-        <w:tc>
-          <w:tcPr>
-            <w:tcW w:w="1842" w:type="dxa"/>
-          </w:tcPr>
-          <w:p>
-            <w:r>
-              <w:t>PR</w:t>
-            </w:r>
-            <w:r>
-              <w:rPr>
-                <w:highlight w:val="yellow"/>
-              </w:rPr>
-              <w:t>I</w:t>
-            </w:r>
-          </w:p>
-        </w:tc>
-        <w:tc>
-          <w:tcPr>
-            <w:tcW w:w="1560" w:type="dxa"/>
-          </w:tcPr>
-          <w:p>
-            <w:r>
-              <w:t>P</w:t>
-            </w:r>
-            <w:r>
-              <w:rPr>
-                <w:highlight w:val="red"/>
-              </w:rPr>
-              <w:t>RI</w:t>
-            </w:r>
-          </w:p>
-        </w:tc>
-        <w:tc>
-          <w:tcPr>
-            <w:tcW w:w="1984" w:type="dxa"/>
-          </w:tcPr>
-          <w:p>
-            <w:r>
-              <w:t>PR</w:t>
-            </w:r>
-            <w:r>
-              <w:rPr>
-                <w:highlight w:val="yellow"/>
-              </w:rPr>
-              <w:t>I</w:t>
-            </w:r>
-          </w:p>
-        </w:tc>
-      </w:tr>
-      <w:tr>
-        <w:tc>
-          <w:tcPr>
-            <w:tcW w:w="3256" w:type="dxa"/>
-            <w:shd w:val="clear" w:color="auto" w:fill="BFBFBF" w:themeFill="background1" w:themeFillShade="BF"/>
-          </w:tcPr>
-          <w:p>
-            <w:pPr>
-              <w:rPr>
-                <w:b/>
-                <w:bCs/>
-              </w:rPr>
-            </w:pPr>
-            <w:r>
-              <w:rPr>
-                <w:b/>
-                <w:bCs/>
-              </w:rPr>
-              <w:t>Plagal</w:t>
-            </w:r>
-            <w:r>
-              <w:rPr>
-                <w:b/>
-                <w:bCs/>
-              </w:rPr>
-              <w:t xml:space="preserve"> IV-I</w:t>
-            </w:r>
-          </w:p>
-        </w:tc>
-        <w:tc>
-          <w:tcPr>
-            <w:tcW w:w="1842" w:type="dxa"/>
-          </w:tcPr>
-          <w:p>
-            <w:r>
-              <w:t>PR</w:t>
-            </w:r>
-            <w:r>
-              <w:rPr>
-                <w:highlight w:val="yellow"/>
-              </w:rPr>
-              <w:t>I</w:t>
-            </w:r>
-          </w:p>
-        </w:tc>
-        <w:tc>
-          <w:tcPr>
-            <w:tcW w:w="1560" w:type="dxa"/>
-            <w:shd w:val="clear" w:color="auto" w:fill="auto"/>
-          </w:tcPr>
-          <w:p>
-            <w:pPr>
-              <w:rPr>
-                <w:highlight w:val="red"/>
-              </w:rPr>
-            </w:pPr>
-            <w:r>
-              <w:t>P</w:t>
-            </w:r>
-            <w:r>
-              <w:rPr>
-                <w:highlight w:val="red"/>
-              </w:rPr>
-              <w:t>RI</w:t>
-            </w:r>
-          </w:p>
-        </w:tc>
-        <w:tc>
-          <w:tcPr>
-            <w:tcW w:w="1984" w:type="dxa"/>
-            <w:shd w:val="clear" w:color="auto" w:fill="auto"/>
-          </w:tcPr>
-          <w:p>
-            <w:r>
-              <w:t>PR</w:t>
-            </w:r>
-            <w:r>
-              <w:rPr>
-                <w:highlight w:val="yellow"/>
-              </w:rPr>
-              <w:t>I</w:t>
-            </w:r>
-          </w:p>
-        </w:tc>
-      </w:tr>
-      <w:tr>
-        <w:tc>
-          <w:tcPr>
-            <w:tcW w:w="3256" w:type="dxa"/>
-            <w:shd w:val="clear" w:color="auto" w:fill="BFBFBF" w:themeFill="background1" w:themeFillShade="BF"/>
-          </w:tcPr>
-          <w:p>
-            <w:pPr>
-              <w:rPr>
-                <w:b/>
-                <w:bCs/>
-              </w:rPr>
-            </w:pPr>
-            <w:r>
-              <w:rPr>
-                <w:b/>
-                <w:bCs/>
-              </w:rPr>
-              <w:t>Half authentic</w:t>
-            </w:r>
-            <w:r>
-              <w:rPr>
-                <w:b/>
-                <w:bCs/>
-              </w:rPr>
-              <w:t xml:space="preserve"> V</w:t>
-            </w:r>
-          </w:p>
-        </w:tc>
-        <w:tc>
-          <w:tcPr>
-            <w:tcW w:w="1842" w:type="dxa"/>
-          </w:tcPr>
-          <w:p>
-            <w:r>
-              <w:t>PR</w:t>
-            </w:r>
-            <w:r>
-              <w:rPr>
-                <w:highlight w:val="yellow"/>
-              </w:rPr>
-              <w:t>I</w:t>
-            </w:r>
-          </w:p>
-        </w:tc>
-        <w:tc>
-          <w:tcPr>
-            <w:tcW w:w="1560" w:type="dxa"/>
-            <w:shd w:val="clear" w:color="auto" w:fill="auto"/>
-          </w:tcPr>
-          <w:p>
-            <w:r>
-              <w:rPr>
-                <w:highlight w:val="red"/>
-              </w:rPr>
-              <w:t>PRI</w:t>
-            </w:r>
-          </w:p>
-        </w:tc>
-        <w:tc>
-          <w:tcPr>
-            <w:tcW w:w="1984" w:type="dxa"/>
-            <w:shd w:val="clear" w:color="auto" w:fill="auto"/>
-          </w:tcPr>
-          <w:p>
-            <w:r>
-              <w:t>PR</w:t>
-            </w:r>
-            <w:r>
-              <w:rPr>
-                <w:highlight w:val="yellow"/>
-              </w:rPr>
-              <w:t>I</w:t>
-            </w:r>
-          </w:p>
-        </w:tc>
-      </w:tr>
-      <w:tr>
-        <w:tc>
-          <w:tcPr>
-            <w:tcW w:w="3256" w:type="dxa"/>
-            <w:shd w:val="clear" w:color="auto" w:fill="BFBFBF" w:themeFill="background1" w:themeFillShade="BF"/>
-          </w:tcPr>
-          <w:p>
-            <w:pPr>
-              <w:rPr>
-                <w:b/>
-                <w:bCs/>
-              </w:rPr>
-            </w:pPr>
-            <w:r>
-              <w:rPr>
-                <w:b/>
-                <w:bCs/>
-              </w:rPr>
-              <w:t>Half authentic</w:t>
-            </w:r>
-            <w:r>
-              <w:rPr>
-                <w:b/>
-                <w:bCs/>
-              </w:rPr>
-              <w:t xml:space="preserve"> V</w:t>
-            </w:r>
-          </w:p>
-        </w:tc>
-        <w:tc>
-          <w:tcPr>
-            <w:tcW w:w="1842" w:type="dxa"/>
-          </w:tcPr>
-          <w:p>
-            <w:r>
-              <w:t>PR</w:t>
-            </w:r>
-            <w:r>
-              <w:rPr>
-                <w:highlight w:val="yellow"/>
-              </w:rPr>
-              <w:t>I</w:t>
-            </w:r>
-          </w:p>
-        </w:tc>
-        <w:tc>
-          <w:tcPr>
-            <w:tcW w:w="1560" w:type="dxa"/>
-            <w:shd w:val="clear" w:color="auto" w:fill="auto"/>
-          </w:tcPr>
-          <w:p>
-            <w:r>
-              <w:rPr>
-                <w:highlight w:val="red"/>
-              </w:rPr>
-              <w:t>PRI</w:t>
-            </w:r>
-          </w:p>
-        </w:tc>
-        <w:tc>
-          <w:tcPr>
-            <w:tcW w:w="1984" w:type="dxa"/>
-            <w:shd w:val="clear" w:color="auto" w:fill="auto"/>
-          </w:tcPr>
-          <w:p>
-            <w:r>
-              <w:t>PR</w:t>
-            </w:r>
-            <w:r>
-              <w:rPr>
-                <w:highlight w:val="yellow"/>
-              </w:rPr>
-              <w:t>I</w:t>
-            </w:r>
-          </w:p>
-        </w:tc>
-      </w:tr>
-      <w:tr>
-        <w:tc>
-          <w:tcPr>
-            <w:tcW w:w="3256" w:type="dxa"/>
-            <w:shd w:val="clear" w:color="auto" w:fill="BFBFBF" w:themeFill="background1" w:themeFillShade="BF"/>
-          </w:tcPr>
-          <w:p>
-            <w:pPr>
-              <w:rPr>
-                <w:b/>
-                <w:bCs/>
-              </w:rPr>
-            </w:pPr>
-            <w:r>
-              <w:rPr>
-                <w:b/>
-                <w:bCs/>
-              </w:rPr>
-              <w:t>Half plagal</w:t>
-            </w:r>
-            <w:r>
-              <w:rPr>
-                <w:b/>
-                <w:bCs/>
-              </w:rPr>
-              <w:t xml:space="preserve"> II</w:t>
-            </w:r>
-          </w:p>
-        </w:tc>
-        <w:tc>
-          <w:tcPr>
-            <w:tcW w:w="1842" w:type="dxa"/>
-          </w:tcPr>
-          <w:p>
-            <w:r>
-              <w:t>PR</w:t>
-            </w:r>
-            <w:r>
-              <w:rPr>
-                <w:highlight w:val="yellow"/>
-              </w:rPr>
-              <w:t>I</w:t>
-            </w:r>
-          </w:p>
-        </w:tc>
-        <w:tc>
-          <w:tcPr>
-            <w:tcW w:w="1560" w:type="dxa"/>
-            <w:shd w:val="clear" w:color="auto" w:fill="auto"/>
-          </w:tcPr>
-          <w:p>
-            <w:r>
-              <w:rPr>
-                <w:highlight w:val="red"/>
-              </w:rPr>
-              <w:t>PRI</w:t>
-            </w:r>
-          </w:p>
-        </w:tc>
-        <w:tc>
-          <w:tcPr>
-            <w:tcW w:w="1984" w:type="dxa"/>
-            <w:shd w:val="clear" w:color="auto" w:fill="auto"/>
-          </w:tcPr>
-          <w:p>
-            <w:r>
-              <w:t>PR</w:t>
-            </w:r>
-            <w:r>
-              <w:rPr>
-                <w:highlight w:val="yellow"/>
-              </w:rPr>
-              <w:t>I</w:t>
-            </w:r>
-          </w:p>
-        </w:tc>
-      </w:tr>
-      <w:tr>
-        <w:tc>
-          <w:tcPr>
-            <w:tcW w:w="3256" w:type="dxa"/>
-            <w:shd w:val="clear" w:color="auto" w:fill="BFBFBF" w:themeFill="background1" w:themeFillShade="BF"/>
-          </w:tcPr>
-          <w:p>
-            <w:pPr>
-              <w:rPr>
-                <w:b/>
-                <w:bCs/>
-              </w:rPr>
-            </w:pPr>
-            <w:r>
-              <w:rPr>
-                <w:b/>
-                <w:bCs/>
-              </w:rPr>
-              <w:t>Half plagal</w:t>
-            </w:r>
-            <w:r>
-              <w:rPr>
-                <w:b/>
-                <w:bCs/>
-              </w:rPr>
-              <w:t xml:space="preserve"> IV</w:t>
-            </w:r>
-          </w:p>
-        </w:tc>
-        <w:tc>
-          <w:tcPr>
-            <w:tcW w:w="1842" w:type="dxa"/>
-          </w:tcPr>
-          <w:p>
-            <w:r>
-              <w:t>PR</w:t>
-            </w:r>
-            <w:r>
-              <w:rPr>
-                <w:highlight w:val="yellow"/>
-              </w:rPr>
-              <w:t>I</w:t>
-            </w:r>
-          </w:p>
-        </w:tc>
-        <w:tc>
-          <w:tcPr>
-            <w:tcW w:w="1560" w:type="dxa"/>
-            <w:shd w:val="clear" w:color="auto" w:fill="auto"/>
-          </w:tcPr>
-          <w:p>
-            <w:pPr>
-              <w:rPr>
-                <w:highlight w:val="red"/>
-              </w:rPr>
-            </w:pPr>
-            <w:r>
-              <w:rPr>
-                <w:highlight w:val="red"/>
-              </w:rPr>
-              <w:t>PRI</w:t>
-            </w:r>
-          </w:p>
-        </w:tc>
-        <w:tc>
-          <w:tcPr>
-            <w:tcW w:w="1984" w:type="dxa"/>
-            <w:shd w:val="clear" w:color="auto" w:fill="auto"/>
-          </w:tcPr>
-          <w:p>
-            <w:r>
-              <w:t>PR</w:t>
-            </w:r>
-            <w:r>
-              <w:rPr>
-                <w:highlight w:val="yellow"/>
-              </w:rPr>
-              <w:t>I</w:t>
-            </w:r>
-          </w:p>
-        </w:tc>
-      </w:tr>
-      <w:tr>
-        <w:tc>
-          <w:tcPr>
-            <w:tcW w:w="3256" w:type="dxa"/>
-            <w:shd w:val="clear" w:color="auto" w:fill="BFBFBF" w:themeFill="background1" w:themeFillShade="BF"/>
-          </w:tcPr>
-          <w:p>
-            <w:pPr>
-              <w:rPr>
-                <w:b/>
-                <w:bCs/>
-              </w:rPr>
-            </w:pPr>
-            <w:r>
-              <w:rPr>
-                <w:b/>
-                <w:bCs/>
-              </w:rPr>
-              <w:t>Deceptive</w:t>
-            </w:r>
-            <w:r>
-              <w:rPr>
-                <w:b/>
-                <w:bCs/>
-              </w:rPr>
-              <w:t xml:space="preserve"> authentic V-VI</w:t>
-            </w:r>
-          </w:p>
-        </w:tc>
-        <w:tc>
-          <w:tcPr>
-            <w:tcW w:w="1842" w:type="dxa"/>
-          </w:tcPr>
-          <w:p>
-            <w:r>
-              <w:t>PR</w:t>
-            </w:r>
-            <w:r>
-              <w:rPr>
-                <w:highlight w:val="yellow"/>
-              </w:rPr>
-              <w:t>I</w:t>
-            </w:r>
-          </w:p>
-        </w:tc>
-        <w:tc>
-          <w:tcPr>
-            <w:tcW w:w="1560" w:type="dxa"/>
-            <w:shd w:val="clear" w:color="auto" w:fill="auto"/>
-          </w:tcPr>
-          <w:p>
-            <w:r>
-              <w:rPr>
-                <w:highlight w:val="red"/>
-              </w:rPr>
-              <w:t>PRI</w:t>
-            </w:r>
-          </w:p>
-        </w:tc>
-        <w:tc>
-          <w:tcPr>
-            <w:tcW w:w="1984" w:type="dxa"/>
-            <w:shd w:val="clear" w:color="auto" w:fill="auto"/>
-          </w:tcPr>
-          <w:p>
-            <w:r>
-              <w:t>PR</w:t>
-            </w:r>
-            <w:r>
-              <w:rPr>
-                <w:highlight w:val="yellow"/>
-              </w:rPr>
-              <w:t>I</w:t>
-            </w:r>
-          </w:p>
-        </w:tc>
-      </w:tr>
-      <w:tr>
-        <w:tc>
-          <w:tcPr>
-            <w:tcW w:w="3256" w:type="dxa"/>
-            <w:shd w:val="clear" w:color="auto" w:fill="BFBFBF" w:themeFill="background1" w:themeFillShade="BF"/>
-          </w:tcPr>
-          <w:p>
-            <w:pPr>
-              <w:rPr>
-                <w:b/>
-                <w:bCs/>
-              </w:rPr>
-            </w:pPr>
-            <w:r>
-              <w:rPr>
-                <w:b/>
-                <w:bCs/>
-              </w:rPr>
-              <w:t>Deceptive authentic V</w:t>
-            </w:r>
-            <w:r>
-              <w:rPr>
-                <w:b/>
-                <w:bCs/>
-              </w:rPr>
-              <w:t>II-VI</w:t>
-            </w:r>
-          </w:p>
-        </w:tc>
-        <w:tc>
-          <w:tcPr>
-            <w:tcW w:w="1842" w:type="dxa"/>
-          </w:tcPr>
-          <w:p>
-            <w:r>
-              <w:t>PR</w:t>
-            </w:r>
-            <w:r>
-              <w:rPr>
-                <w:highlight w:val="yellow"/>
-              </w:rPr>
-              <w:t>I</w:t>
-            </w:r>
-          </w:p>
-        </w:tc>
-        <w:tc>
-          <w:tcPr>
-            <w:tcW w:w="1560" w:type="dxa"/>
-            <w:shd w:val="clear" w:color="auto" w:fill="auto"/>
-          </w:tcPr>
-          <w:p>
-            <w:pPr>
-              <w:rPr>
-                <w:highlight w:val="red"/>
-              </w:rPr>
-            </w:pPr>
-            <w:r>
-              <w:rPr>
-                <w:highlight w:val="red"/>
-              </w:rPr>
-              <w:t>PRI</w:t>
-            </w:r>
-          </w:p>
-        </w:tc>
-        <w:tc>
-          <w:tcPr>
-            <w:tcW w:w="1984" w:type="dxa"/>
-            <w:shd w:val="clear" w:color="auto" w:fill="auto"/>
-          </w:tcPr>
-          <w:p>
-            <w:r>
-              <w:t>PR</w:t>
-            </w:r>
-            <w:r>
-              <w:rPr>
-                <w:highlight w:val="yellow"/>
-              </w:rPr>
-              <w:t>I</w:t>
-            </w:r>
-          </w:p>
-        </w:tc>
-      </w:tr>
-      <w:tr>
-        <w:tc>
-          <w:tcPr>
-            <w:tcW w:w="3256" w:type="dxa"/>
-            <w:shd w:val="clear" w:color="auto" w:fill="BFBFBF" w:themeFill="background1" w:themeFillShade="BF"/>
-          </w:tcPr>
-          <w:p>
-            <w:pPr>
-              <w:rPr>
-                <w:b/>
-                <w:bCs/>
-              </w:rPr>
-            </w:pPr>
-            <w:r>
-              <w:rPr>
-                <w:b/>
-                <w:bCs/>
-              </w:rPr>
-              <w:t xml:space="preserve">Deceptive </w:t>
-            </w:r>
-            <w:r>
-              <w:rPr>
-                <w:b/>
-                <w:bCs/>
-              </w:rPr>
-              <w:t>plagal</w:t>
-            </w:r>
-            <w:r>
-              <w:rPr>
-                <w:b/>
-                <w:bCs/>
-              </w:rPr>
-              <w:t xml:space="preserve"> II-VI</w:t>
-            </w:r>
-          </w:p>
-        </w:tc>
-        <w:tc>
-          <w:tcPr>
-            <w:tcW w:w="1842" w:type="dxa"/>
-          </w:tcPr>
-          <w:p>
-            <w:r>
-              <w:t>PR</w:t>
-            </w:r>
-            <w:r>
-              <w:rPr>
-                <w:highlight w:val="yellow"/>
-              </w:rPr>
-              <w:t>I</w:t>
-            </w:r>
-          </w:p>
-        </w:tc>
-        <w:tc>
-          <w:tcPr>
-            <w:tcW w:w="1560" w:type="dxa"/>
-            <w:shd w:val="clear" w:color="auto" w:fill="auto"/>
-          </w:tcPr>
-          <w:p>
-            <w:pPr>
-              <w:rPr>
-                <w:highlight w:val="red"/>
-              </w:rPr>
-            </w:pPr>
-            <w:r>
-              <w:rPr>
-                <w:highlight w:val="red"/>
-              </w:rPr>
-              <w:t>PRI</w:t>
-            </w:r>
-          </w:p>
-        </w:tc>
-        <w:tc>
-          <w:tcPr>
-            <w:tcW w:w="1984" w:type="dxa"/>
-            <w:shd w:val="clear" w:color="auto" w:fill="auto"/>
-          </w:tcPr>
-          <w:p>
-            <w:r>
-              <w:t>PR</w:t>
-            </w:r>
-            <w:r>
-              <w:rPr>
-                <w:highlight w:val="yellow"/>
-              </w:rPr>
-              <w:t>I</w:t>
-            </w:r>
-          </w:p>
-        </w:tc>
-      </w:tr>
-      <w:tr>
-        <w:tc>
-          <w:tcPr>
-            <w:tcW w:w="3256" w:type="dxa"/>
-            <w:shd w:val="clear" w:color="auto" w:fill="BFBFBF" w:themeFill="background1" w:themeFillShade="BF"/>
-          </w:tcPr>
-          <w:p>
-            <w:pPr>
-              <w:rPr>
-                <w:b/>
-                <w:bCs/>
-              </w:rPr>
-            </w:pPr>
-            <w:r>
-              <w:rPr>
-                <w:b/>
-                <w:bCs/>
-              </w:rPr>
-              <w:t xml:space="preserve">Deceptive </w:t>
-            </w:r>
-            <w:r>
-              <w:rPr>
-                <w:b/>
-                <w:bCs/>
-              </w:rPr>
-              <w:t>plagal</w:t>
-            </w:r>
-            <w:r>
-              <w:rPr>
-                <w:b/>
-                <w:bCs/>
-              </w:rPr>
-              <w:t xml:space="preserve"> IV-VI</w:t>
-            </w:r>
-          </w:p>
-        </w:tc>
-        <w:tc>
-          <w:tcPr>
-            <w:tcW w:w="1842" w:type="dxa"/>
-          </w:tcPr>
-          <w:p>
-            <w:r>
-              <w:t>PR</w:t>
-            </w:r>
-            <w:r>
-              <w:rPr>
-                <w:highlight w:val="yellow"/>
-              </w:rPr>
-              <w:t>I</w:t>
-            </w:r>
-          </w:p>
-        </w:tc>
-        <w:tc>
-          <w:tcPr>
-            <w:tcW w:w="1560" w:type="dxa"/>
-            <w:shd w:val="clear" w:color="auto" w:fill="auto"/>
-          </w:tcPr>
-          <w:p>
-            <w:pPr>
-              <w:rPr>
-                <w:highlight w:val="red"/>
-              </w:rPr>
-            </w:pPr>
-            <w:r>
-              <w:rPr>
-                <w:highlight w:val="red"/>
-              </w:rPr>
-              <w:t>PRI</w:t>
-            </w:r>
-          </w:p>
-        </w:tc>
-        <w:tc>
-          <w:tcPr>
-            <w:tcW w:w="1984" w:type="dxa"/>
-            <w:shd w:val="clear" w:color="auto" w:fill="auto"/>
-          </w:tcPr>
-          <w:p>
-            <w:r>
-              <w:t>PR</w:t>
-            </w:r>
-            <w:r>
-              <w:rPr>
-                <w:highlight w:val="yellow"/>
-              </w:rPr>
-              <w:t>I</w:t>
-            </w:r>
-          </w:p>
-        </w:tc>
-      </w:tr>
-      <w:tr>
-        <w:tc>
-          <w:tcPr>
-            <w:tcW w:w="3256" w:type="dxa"/>
-            <w:shd w:val="clear" w:color="auto" w:fill="BFBFBF" w:themeFill="background1" w:themeFillShade="BF"/>
-          </w:tcPr>
-          <w:p>
-            <w:pPr>
-              <w:rPr>
-                <w:b/>
-                <w:bCs/>
-              </w:rPr>
-            </w:pPr>
-            <w:r>
-              <w:rPr>
-                <w:b/>
-                <w:bCs/>
-              </w:rPr>
-              <w:t>Evaded V42-I6</w:t>
-            </w:r>
-          </w:p>
-        </w:tc>
-        <w:tc>
-          <w:tcPr>
-            <w:tcW w:w="1842" w:type="dxa"/>
-          </w:tcPr>
-          <w:p>
-            <w:r>
-              <w:t>PR</w:t>
-            </w:r>
-            <w:r>
-              <w:rPr>
-                <w:highlight w:val="yellow"/>
-              </w:rPr>
-              <w:t>I</w:t>
-            </w:r>
-          </w:p>
-        </w:tc>
-        <w:tc>
-          <w:tcPr>
-            <w:tcW w:w="1560" w:type="dxa"/>
-          </w:tcPr>
-          <w:p>
-            <w:r>
-              <w:rPr>
-                <w:highlight w:val="red"/>
-              </w:rPr>
-              <w:t>PRI</w:t>
-            </w:r>
-          </w:p>
-        </w:tc>
-        <w:tc>
-          <w:tcPr>
-            <w:tcW w:w="1984" w:type="dxa"/>
-          </w:tcPr>
-          <w:p>
-            <w:r>
-              <w:t>PR</w:t>
-            </w:r>
-            <w:r>
-              <w:rPr>
-                <w:highlight w:val="yellow"/>
-              </w:rPr>
-              <w:t>I</w:t>
-            </w:r>
-          </w:p>
-        </w:tc>
-      </w:tr>
-      <w:tr>
-        <w:tc>
-          <w:tcPr>
-            <w:tcW w:w="3256" w:type="dxa"/>
-            <w:shd w:val="clear" w:color="auto" w:fill="BFBFBF" w:themeFill="background1" w:themeFillShade="BF"/>
-          </w:tcPr>
-          <w:p>
-            <w:pPr>
-              <w:rPr>
-                <w:b/>
-                <w:bCs/>
-              </w:rPr>
-            </w:pPr>
-          </w:p>
-        </w:tc>
-        <w:tc>
-          <w:tcPr>
-            <w:tcW w:w="1842" w:type="dxa"/>
-          </w:tcPr>
-          <w:p/>
-        </w:tc>
-        <w:tc>
-          <w:tcPr>
-            <w:tcW w:w="1560" w:type="dxa"/>
-          </w:tcPr>
-          <w:p/>
-        </w:tc>
-        <w:tc>
-          <w:tcPr>
-            <w:tcW w:w="1984" w:type="dxa"/>
-          </w:tcPr>
-          <w:p/>
-        </w:tc>
-      </w:tr>
-    </w:tbl>
-    <w:p/>
-    <w:p/>
-    <w:p/>
-    <w:p/>
     <w:tbl>
       <w:tblPr>
         <w:tblStyle w:val="TableGrid"/>
@@ -9666,689 +8615,428 @@
         </w:tc>
       </w:tr>
     </w:tbl>
-    <w:p/>
-    <w:tbl>
-      <w:tblPr>
-        <w:tblStyle w:val="TableGrid"/>
-        <w:tblW w:w="0" w:type="auto"/>
-        <w:tblLook w:val="04A0" w:firstRow="1" w:lastRow="0" w:firstColumn="1" w:lastColumn="0" w:noHBand="0" w:noVBand="1"/>
-      </w:tblPr>
-      <w:tblGrid>
-        <w:gridCol w:w="1935"/>
-        <w:gridCol w:w="1936"/>
-        <w:gridCol w:w="1936"/>
-        <w:gridCol w:w="1936"/>
-        <w:gridCol w:w="1936"/>
-      </w:tblGrid>
-      <w:tr>
-        <w:tc>
-          <w:tcPr>
-            <w:tcW w:w="1935" w:type="dxa"/>
-            <w:shd w:val="clear" w:color="auto" w:fill="D9D9D9" w:themeFill="background1" w:themeFillShade="D9"/>
-          </w:tcPr>
-          <w:p>
-            <w:pPr>
-              <w:rPr>
-                <w:b/>
-                <w:bCs/>
-              </w:rPr>
-            </w:pPr>
-            <w:r>
-              <w:rPr>
-                <w:b/>
-                <w:bCs/>
-              </w:rPr>
-              <w:lastRenderedPageBreak/>
-              <w:t>Cadence</w:t>
-            </w:r>
-          </w:p>
-        </w:tc>
-        <w:tc>
-          <w:tcPr>
-            <w:tcW w:w="1936" w:type="dxa"/>
-            <w:shd w:val="clear" w:color="auto" w:fill="D9D9D9" w:themeFill="background1" w:themeFillShade="D9"/>
-          </w:tcPr>
-          <w:p>
-            <w:pPr>
-              <w:jc w:val="center"/>
-              <w:rPr>
-                <w:b/>
-                <w:bCs/>
-              </w:rPr>
-            </w:pPr>
-            <w:r>
-              <w:rPr>
-                <w:b/>
-                <w:bCs/>
-              </w:rPr>
-              <w:t>Single phrase</w:t>
-            </w:r>
-          </w:p>
-        </w:tc>
-        <w:tc>
-          <w:tcPr>
-            <w:tcW w:w="1936" w:type="dxa"/>
-            <w:shd w:val="clear" w:color="auto" w:fill="D9D9D9" w:themeFill="background1" w:themeFillShade="D9"/>
-          </w:tcPr>
-          <w:p>
-            <w:pPr>
-              <w:jc w:val="center"/>
-              <w:rPr>
-                <w:b/>
-                <w:bCs/>
-              </w:rPr>
-            </w:pPr>
-            <w:r>
-              <w:rPr>
-                <w:b/>
-                <w:bCs/>
-              </w:rPr>
-              <w:t>Nonfinal phrase</w:t>
-            </w:r>
-          </w:p>
-        </w:tc>
-        <w:tc>
-          <w:tcPr>
-            <w:tcW w:w="1936" w:type="dxa"/>
-            <w:shd w:val="clear" w:color="auto" w:fill="D9D9D9" w:themeFill="background1" w:themeFillShade="D9"/>
-          </w:tcPr>
-          <w:p>
-            <w:pPr>
-              <w:jc w:val="center"/>
-              <w:rPr>
-                <w:b/>
-                <w:bCs/>
-              </w:rPr>
-            </w:pPr>
-            <w:r>
-              <w:rPr>
-                <w:b/>
-                <w:bCs/>
-              </w:rPr>
-              <w:t>Final phrase</w:t>
-            </w:r>
-          </w:p>
-        </w:tc>
-        <w:tc>
-          <w:tcPr>
-            <w:tcW w:w="1936" w:type="dxa"/>
-            <w:shd w:val="clear" w:color="auto" w:fill="D9D9D9" w:themeFill="background1" w:themeFillShade="D9"/>
-          </w:tcPr>
-          <w:p>
-            <w:pPr>
-              <w:jc w:val="center"/>
-              <w:rPr>
-                <w:b/>
-                <w:bCs/>
-              </w:rPr>
-            </w:pPr>
-            <w:r>
-              <w:rPr>
-                <w:b/>
-                <w:bCs/>
-              </w:rPr>
-              <w:t>Inside phrase</w:t>
-            </w:r>
-          </w:p>
-        </w:tc>
-      </w:tr>
-      <w:tr>
-        <w:tc>
-          <w:tcPr>
-            <w:tcW w:w="1935" w:type="dxa"/>
-            <w:shd w:val="clear" w:color="auto" w:fill="D9D9D9" w:themeFill="background1" w:themeFillShade="D9"/>
-          </w:tcPr>
-          <w:p>
-            <w:pPr>
-              <w:rPr>
-                <w:b/>
-                <w:bCs/>
-              </w:rPr>
-            </w:pPr>
-            <w:r>
-              <w:rPr>
-                <w:b/>
-                <w:bCs/>
-              </w:rPr>
-              <w:t>PAC</w:t>
-            </w:r>
-          </w:p>
-        </w:tc>
-        <w:tc>
-          <w:tcPr>
-            <w:tcW w:w="1936" w:type="dxa"/>
-          </w:tcPr>
-          <w:p>
-            <w:pPr>
-              <w:jc w:val="center"/>
-            </w:pPr>
-            <w:r>
-              <w:t>+</w:t>
-            </w:r>
-          </w:p>
-        </w:tc>
-        <w:tc>
-          <w:tcPr>
-            <w:tcW w:w="1936" w:type="dxa"/>
-          </w:tcPr>
-          <w:p>
-            <w:pPr>
-              <w:jc w:val="center"/>
-            </w:pPr>
-            <w:r>
-              <w:t>+</w:t>
-            </w:r>
-          </w:p>
-        </w:tc>
-        <w:tc>
-          <w:tcPr>
-            <w:tcW w:w="1936" w:type="dxa"/>
-          </w:tcPr>
-          <w:p>
-            <w:pPr>
-              <w:jc w:val="center"/>
-            </w:pPr>
-            <w:r>
-              <w:t>+</w:t>
-            </w:r>
-          </w:p>
-        </w:tc>
-        <w:tc>
-          <w:tcPr>
-            <w:tcW w:w="1936" w:type="dxa"/>
-            <w:shd w:val="clear" w:color="auto" w:fill="FFFF00"/>
-          </w:tcPr>
-          <w:p>
-            <w:pPr>
-              <w:jc w:val="center"/>
-            </w:pPr>
-            <w:r>
-              <w:t>-</w:t>
-            </w:r>
-          </w:p>
-        </w:tc>
-      </w:tr>
-      <w:tr>
-        <w:tc>
-          <w:tcPr>
-            <w:tcW w:w="1935" w:type="dxa"/>
-            <w:shd w:val="clear" w:color="auto" w:fill="D9D9D9" w:themeFill="background1" w:themeFillShade="D9"/>
-          </w:tcPr>
-          <w:p>
-            <w:pPr>
-              <w:rPr>
-                <w:b/>
-                <w:bCs/>
-              </w:rPr>
-            </w:pPr>
-            <w:r>
-              <w:rPr>
-                <w:b/>
-                <w:bCs/>
-              </w:rPr>
-              <w:t>IAC</w:t>
-            </w:r>
-          </w:p>
-        </w:tc>
-        <w:tc>
-          <w:tcPr>
-            <w:tcW w:w="1936" w:type="dxa"/>
-          </w:tcPr>
-          <w:p>
-            <w:pPr>
-              <w:jc w:val="center"/>
-            </w:pPr>
-            <w:r>
-              <w:t>+</w:t>
-            </w:r>
-          </w:p>
-        </w:tc>
-        <w:tc>
-          <w:tcPr>
-            <w:tcW w:w="1936" w:type="dxa"/>
-          </w:tcPr>
-          <w:p>
-            <w:pPr>
-              <w:jc w:val="center"/>
-            </w:pPr>
-            <w:r>
-              <w:t>+</w:t>
-            </w:r>
-          </w:p>
-        </w:tc>
-        <w:tc>
-          <w:tcPr>
-            <w:tcW w:w="1936" w:type="dxa"/>
-          </w:tcPr>
-          <w:p>
-            <w:pPr>
-              <w:jc w:val="center"/>
-            </w:pPr>
-            <w:r>
-              <w:t>+</w:t>
-            </w:r>
-          </w:p>
-        </w:tc>
-        <w:tc>
-          <w:tcPr>
-            <w:tcW w:w="1936" w:type="dxa"/>
-          </w:tcPr>
-          <w:p>
-            <w:pPr>
-              <w:jc w:val="center"/>
-            </w:pPr>
-            <w:r>
-              <w:t>+</w:t>
-            </w:r>
-          </w:p>
-        </w:tc>
-      </w:tr>
-      <w:tr>
-        <w:tc>
-          <w:tcPr>
-            <w:tcW w:w="1935" w:type="dxa"/>
-            <w:shd w:val="clear" w:color="auto" w:fill="D9D9D9" w:themeFill="background1" w:themeFillShade="D9"/>
-          </w:tcPr>
-          <w:p>
-            <w:pPr>
-              <w:rPr>
-                <w:b/>
-                <w:bCs/>
-              </w:rPr>
-            </w:pPr>
-            <w:r>
-              <w:rPr>
-                <w:b/>
-                <w:bCs/>
-              </w:rPr>
-              <w:t>HC</w:t>
-            </w:r>
-          </w:p>
-        </w:tc>
-        <w:tc>
-          <w:tcPr>
-            <w:tcW w:w="1936" w:type="dxa"/>
-          </w:tcPr>
-          <w:p>
-            <w:pPr>
-              <w:jc w:val="center"/>
-            </w:pPr>
-            <w:r>
-              <w:t>+</w:t>
-            </w:r>
-          </w:p>
-        </w:tc>
-        <w:tc>
-          <w:tcPr>
-            <w:tcW w:w="1936" w:type="dxa"/>
-          </w:tcPr>
-          <w:p>
-            <w:pPr>
-              <w:jc w:val="center"/>
-            </w:pPr>
-            <w:r>
-              <w:t>+</w:t>
-            </w:r>
-          </w:p>
-        </w:tc>
-        <w:tc>
-          <w:tcPr>
-            <w:tcW w:w="1936" w:type="dxa"/>
-          </w:tcPr>
-          <w:p>
-            <w:pPr>
-              <w:jc w:val="center"/>
-            </w:pPr>
-            <w:r>
-              <w:t>+</w:t>
-            </w:r>
-          </w:p>
-        </w:tc>
-        <w:tc>
-          <w:tcPr>
-            <w:tcW w:w="1936" w:type="dxa"/>
-          </w:tcPr>
-          <w:p>
-            <w:pPr>
-              <w:jc w:val="center"/>
-            </w:pPr>
-            <w:r>
-              <w:t>+</w:t>
-            </w:r>
-          </w:p>
-        </w:tc>
-      </w:tr>
-      <w:tr>
-        <w:tc>
-          <w:tcPr>
-            <w:tcW w:w="1935" w:type="dxa"/>
-            <w:shd w:val="clear" w:color="auto" w:fill="D9D9D9" w:themeFill="background1" w:themeFillShade="D9"/>
-          </w:tcPr>
-          <w:p>
-            <w:pPr>
-              <w:rPr>
-                <w:b/>
-                <w:bCs/>
-              </w:rPr>
-            </w:pPr>
-            <w:r>
-              <w:rPr>
-                <w:b/>
-                <w:bCs/>
-              </w:rPr>
-              <w:t>PC</w:t>
-            </w:r>
-          </w:p>
-        </w:tc>
-        <w:tc>
-          <w:tcPr>
-            <w:tcW w:w="1936" w:type="dxa"/>
-          </w:tcPr>
-          <w:p>
-            <w:pPr>
-              <w:jc w:val="center"/>
-            </w:pPr>
-            <w:r>
-              <w:t>+</w:t>
-            </w:r>
-          </w:p>
-        </w:tc>
-        <w:tc>
-          <w:tcPr>
-            <w:tcW w:w="1936" w:type="dxa"/>
-          </w:tcPr>
-          <w:p>
-            <w:pPr>
-              <w:jc w:val="center"/>
-            </w:pPr>
-            <w:r>
-              <w:t>+</w:t>
-            </w:r>
-          </w:p>
-        </w:tc>
-        <w:tc>
-          <w:tcPr>
-            <w:tcW w:w="1936" w:type="dxa"/>
-          </w:tcPr>
-          <w:p>
-            <w:pPr>
-              <w:jc w:val="center"/>
-            </w:pPr>
-            <w:r>
-              <w:t>+</w:t>
-            </w:r>
-          </w:p>
-        </w:tc>
-        <w:tc>
-          <w:tcPr>
-            <w:tcW w:w="1936" w:type="dxa"/>
-          </w:tcPr>
-          <w:p>
-            <w:pPr>
-              <w:jc w:val="center"/>
-            </w:pPr>
-            <w:r>
-              <w:t>+</w:t>
-            </w:r>
-          </w:p>
-        </w:tc>
-      </w:tr>
-      <w:tr>
-        <w:tc>
-          <w:tcPr>
-            <w:tcW w:w="1935" w:type="dxa"/>
-            <w:shd w:val="clear" w:color="auto" w:fill="D9D9D9" w:themeFill="background1" w:themeFillShade="D9"/>
-          </w:tcPr>
-          <w:p>
-            <w:pPr>
-              <w:rPr>
-                <w:b/>
-                <w:bCs/>
-              </w:rPr>
-            </w:pPr>
-            <w:r>
-              <w:rPr>
-                <w:b/>
-                <w:bCs/>
-              </w:rPr>
-              <w:t>DC</w:t>
-            </w:r>
-          </w:p>
-        </w:tc>
-        <w:tc>
-          <w:tcPr>
-            <w:tcW w:w="1936" w:type="dxa"/>
-          </w:tcPr>
-          <w:p>
-            <w:pPr>
-              <w:jc w:val="center"/>
-            </w:pPr>
-            <w:r>
-              <w:t>+</w:t>
-            </w:r>
-          </w:p>
-        </w:tc>
-        <w:tc>
-          <w:tcPr>
-            <w:tcW w:w="1936" w:type="dxa"/>
-          </w:tcPr>
-          <w:p>
-            <w:pPr>
-              <w:jc w:val="center"/>
-            </w:pPr>
-            <w:r>
-              <w:t>+</w:t>
-            </w:r>
-          </w:p>
-        </w:tc>
-        <w:tc>
-          <w:tcPr>
-            <w:tcW w:w="1936" w:type="dxa"/>
-          </w:tcPr>
-          <w:p>
-            <w:pPr>
-              <w:jc w:val="center"/>
-            </w:pPr>
-            <w:r>
-              <w:t>+</w:t>
-            </w:r>
-          </w:p>
-        </w:tc>
-        <w:tc>
-          <w:tcPr>
-            <w:tcW w:w="1936" w:type="dxa"/>
-          </w:tcPr>
-          <w:p>
-            <w:pPr>
-              <w:jc w:val="center"/>
-            </w:pPr>
-            <w:r>
-              <w:t>+</w:t>
-            </w:r>
-          </w:p>
-        </w:tc>
-      </w:tr>
-    </w:tbl>
-    <w:p/>
-    <w:p>
-      <w:r>
-        <w:t xml:space="preserve">In </w:t>
-      </w:r>
-      <w:r>
-        <w:t xml:space="preserve">PAC </w:t>
-      </w:r>
-      <w:r>
-        <w:t xml:space="preserve">tonic chord </w:t>
-      </w:r>
-      <w:commentRangeStart w:id="58"/>
-      <w:r>
-        <w:t xml:space="preserve">is </w:t>
-      </w:r>
-      <w:r>
-        <w:t>allowed only</w:t>
-      </w:r>
-      <w:commentRangeEnd w:id="58"/>
-      <w:r>
-        <w:rPr>
-          <w:rStyle w:val="CommentReference"/>
-        </w:rPr>
-        <w:commentReference w:id="58"/>
-      </w:r>
-      <w:r>
-        <w:t xml:space="preserve"> on strong beat (1 or 3 in time 4/4).</w:t>
-      </w:r>
-    </w:p>
-    <w:p>
-      <w:r>
-        <w:t xml:space="preserve">PAC is allowed inside phrase if tonic chord is on </w:t>
-      </w:r>
-      <w:r>
-        <w:t xml:space="preserve">weak </w:t>
-      </w:r>
-      <w:r>
-        <w:t>beat.</w:t>
-      </w:r>
-    </w:p>
-    <w:p>
-      <w:r>
-        <w:t>Cadence categories:</w:t>
-      </w:r>
-    </w:p>
-    <w:p>
-      <w:pPr>
-        <w:pStyle w:val="ListParagraph"/>
+    <w:p>
+      <w:bookmarkStart w:id="58" w:name="_GoBack"/>
+      <w:bookmarkEnd w:id="58"/>
+    </w:p>
+    <w:p>
+      <w:pPr>
+        <w:pStyle w:val="Heading3"/>
         <w:numPr>
           <w:ilvl w:val="0"/>
-          <w:numId w:val="7"/>
+          <w:numId w:val="0"/>
         </w:numPr>
-      </w:pPr>
-      <w:r>
-        <w:t>Authentic</w:t>
-      </w:r>
-      <w:r>
-        <w:rPr>
-          <w:lang w:val="ru-RU"/>
-        </w:rPr>
-        <w:t xml:space="preserve"> </w:t>
-      </w:r>
-      <w:r>
-        <w:t>V</w:t>
-      </w:r>
-    </w:p>
-    <w:p>
-      <w:pPr>
-        <w:pStyle w:val="ListParagraph"/>
+        <w:rPr>
+          <w:lang w:val="en-US"/>
+        </w:rPr>
+      </w:pPr>
+      <w:r>
+        <w:rPr>
+          <w:lang w:val="en-US"/>
+        </w:rPr>
+        <w:t>Perfect authentic cadence</w:t>
+      </w:r>
+    </w:p>
+    <w:p>
+      <w:r>
+        <w:tab/>
+        <w:t xml:space="preserve">Perfect authentic cadence (PAC) happens when V </w:t>
+      </w:r>
+      <w:r>
+        <w:t>(in root positiont)</w:t>
+      </w:r>
+      <w:r>
+        <w:t xml:space="preserve"> or V7 (in root positiont) chord resolves to I chord (in root position with tonic in soprano).</w:t>
+      </w:r>
+    </w:p>
+    <w:p>
+      <w:pPr>
+        <w:ind w:firstLine="720"/>
+      </w:pPr>
+      <w:r>
+        <w:t xml:space="preserve">In PAC tonic chord </w:t>
+      </w:r>
+      <w:commentRangeStart w:id="59"/>
+      <w:r>
+        <w:t>is allowed only</w:t>
+      </w:r>
+      <w:commentRangeEnd w:id="59"/>
+      <w:r>
+        <w:rPr>
+          <w:rStyle w:val="CommentReference"/>
+        </w:rPr>
+        <w:commentReference w:id="59"/>
+      </w:r>
+      <w:r>
+        <w:t xml:space="preserve"> on strong beat (1 or 3 in time 4/4).</w:t>
+      </w:r>
+    </w:p>
+    <w:p>
+      <w:pPr>
+        <w:ind w:firstLine="720"/>
+      </w:pPr>
+      <w:r>
+        <w:rPr>
+          <w:u w:val="thick" w:color="FFC000" w:themeColor="accent4"/>
+        </w:rPr>
+        <w:t>PAC is the only cadence that is not allowed inside phrase</w:t>
+      </w:r>
+      <w:r>
+        <w:t>.</w:t>
+      </w:r>
+    </w:p>
+    <w:p>
+      <w:pPr>
+        <w:ind w:firstLine="720"/>
+      </w:pPr>
+      <w:r>
+        <w:rPr>
+          <w:b/>
+          <w:noProof/>
+          <w:position w:val="-6"/>
+        </w:rPr>
+        <w:drawing>
+          <wp:inline distT="0" distB="0" distL="0" distR="0" wp14:anchorId="356D8017" wp14:editId="44D7B737">
+            <wp:extent cx="739977" cy="187859"/>
+            <wp:effectExtent l="0" t="0" r="3175" b="3175"/>
+            <wp:docPr id="24" name="Picture 24" descr="s:\app\mgen\mgen\docs\button_exception.png"/>
+            <wp:cNvGraphicFramePr>
+              <a:graphicFrameLocks xmlns:a="http://schemas.openxmlformats.org/drawingml/2006/main" noChangeAspect="1"/>
+            </wp:cNvGraphicFramePr>
+            <a:graphic xmlns:a="http://schemas.openxmlformats.org/drawingml/2006/main">
+              <a:graphicData uri="http://schemas.openxmlformats.org/drawingml/2006/picture">
+                <pic:pic xmlns:pic="http://schemas.openxmlformats.org/drawingml/2006/picture">
+                  <pic:nvPicPr>
+                    <pic:cNvPr id="0" name="Picture 1" descr="s:\app\mgen\mgen\docs\button_exception.png"/>
+                    <pic:cNvPicPr>
+                      <a:picLocks noChangeAspect="1" noChangeArrowheads="1"/>
+                    </pic:cNvPicPr>
+                  </pic:nvPicPr>
+                  <pic:blipFill>
+                    <a:blip r:embed="rId11">
+                      <a:extLst>
+                        <a:ext uri="{28A0092B-C50C-407E-A947-70E740481C1C}">
+                          <a14:useLocalDpi xmlns:a14="http://schemas.microsoft.com/office/drawing/2010/main" val="0"/>
+                        </a:ext>
+                      </a:extLst>
+                    </a:blip>
+                    <a:srcRect/>
+                    <a:stretch>
+                      <a:fillRect/>
+                    </a:stretch>
+                  </pic:blipFill>
+                  <pic:spPr bwMode="auto">
+                    <a:xfrm>
+                      <a:off x="0" y="0"/>
+                      <a:ext cx="822166" cy="208724"/>
+                    </a:xfrm>
+                    <a:prstGeom prst="rect">
+                      <a:avLst/>
+                    </a:prstGeom>
+                    <a:noFill/>
+                    <a:ln>
+                      <a:noFill/>
+                    </a:ln>
+                  </pic:spPr>
+                </pic:pic>
+              </a:graphicData>
+            </a:graphic>
+          </wp:inline>
+        </w:drawing>
+      </w:r>
+      <w:r>
+        <w:t xml:space="preserve"> PAC is allowed inside phrase if tonic chord is on weak beat.</w:t>
+      </w:r>
+    </w:p>
+    <w:p>
+      <w:pPr>
+        <w:pStyle w:val="Heading3"/>
         <w:numPr>
           <w:ilvl w:val="0"/>
-          <w:numId w:val="7"/>
+          <w:numId w:val="0"/>
         </w:numPr>
-      </w:pPr>
-      <w:r>
-        <w:t>Plagal</w:t>
-      </w:r>
-      <w:r>
-        <w:t xml:space="preserve"> IV</w:t>
-      </w:r>
-    </w:p>
-    <w:p>
-      <w:pPr>
-        <w:pStyle w:val="ListParagraph"/>
+        <w:rPr>
+          <w:lang w:val="en-US"/>
+        </w:rPr>
+      </w:pPr>
+      <w:r>
+        <w:rPr>
+          <w:lang w:val="en-US"/>
+        </w:rPr>
+        <w:t>I</w:t>
+      </w:r>
+      <w:r>
+        <w:rPr>
+          <w:lang w:val="en-US"/>
+        </w:rPr>
+        <w:t>mperfect</w:t>
+      </w:r>
+      <w:r>
+        <w:rPr>
+          <w:lang w:val="en-US"/>
+        </w:rPr>
+        <w:t xml:space="preserve"> authentic cadence</w:t>
+      </w:r>
+    </w:p>
+    <w:p>
+      <w:pPr>
+        <w:ind w:firstLine="720"/>
+      </w:pPr>
+      <w:r>
+        <w:t>Imperfect</w:t>
+      </w:r>
+      <w:r>
+        <w:t xml:space="preserve"> authentic cadence (</w:t>
+      </w:r>
+      <w:r>
+        <w:t>I</w:t>
+      </w:r>
+      <w:r>
+        <w:t>AC) happens when V (in root positiont) or V7 (in root positiont) chord resolves to I chord (in root position with</w:t>
+      </w:r>
+      <w:r>
+        <w:t>out</w:t>
+      </w:r>
+      <w:r>
+        <w:t xml:space="preserve"> tonic in soprano).</w:t>
+      </w:r>
+    </w:p>
+    <w:p>
+      <w:pPr>
+        <w:pStyle w:val="Heading3"/>
         <w:numPr>
           <w:ilvl w:val="0"/>
-          <w:numId w:val="7"/>
+          <w:numId w:val="0"/>
         </w:numPr>
-      </w:pPr>
-      <w:r>
-        <w:t>Deteptive V-VI</w:t>
-      </w:r>
-    </w:p>
-    <w:p>
-      <w:pPr>
-        <w:pStyle w:val="ListParagraph"/>
+        <w:rPr>
+          <w:lang w:val="en-US"/>
+        </w:rPr>
+      </w:pPr>
+      <w:r>
+        <w:rPr>
+          <w:lang w:val="en-US"/>
+        </w:rPr>
+        <w:t>Half cadence</w:t>
+      </w:r>
+    </w:p>
+    <w:p>
+      <w:pPr>
+        <w:ind w:firstLine="720"/>
+      </w:pPr>
+      <w:r>
+        <w:t xml:space="preserve">Half </w:t>
+      </w:r>
+      <w:r>
+        <w:t>cadence (</w:t>
+      </w:r>
+      <w:r>
+        <w:t>H</w:t>
+      </w:r>
+      <w:r>
+        <w:t xml:space="preserve">C) happens when V </w:t>
+      </w:r>
+      <w:r>
+        <w:t xml:space="preserve">chord </w:t>
+      </w:r>
+      <w:r>
+        <w:t xml:space="preserve">(in root positiont) </w:t>
+      </w:r>
+      <w:r>
+        <w:t>does not resolve to tonic chord</w:t>
+      </w:r>
+      <w:r>
+        <w:t>.</w:t>
+      </w:r>
+    </w:p>
+    <w:p>
+      <w:pPr>
+        <w:pStyle w:val="Heading3"/>
         <w:numPr>
           <w:ilvl w:val="0"/>
-          <w:numId w:val="7"/>
+          <w:numId w:val="0"/>
         </w:numPr>
-      </w:pPr>
-      <w:r>
-        <w:t>Evaded V42-I6</w:t>
-      </w:r>
-    </w:p>
-    <w:p>
-      <w:r>
-        <w:t>Cadence types:</w:t>
-      </w:r>
-    </w:p>
-    <w:p>
-      <w:pPr>
-        <w:pStyle w:val="ListParagraph"/>
+        <w:rPr>
+          <w:lang w:val="en-US"/>
+        </w:rPr>
+      </w:pPr>
+      <w:r>
+        <w:rPr>
+          <w:lang w:val="en-US"/>
+        </w:rPr>
+        <w:t>Plagal cadence</w:t>
+      </w:r>
+    </w:p>
+    <w:p>
+      <w:pPr>
+        <w:ind w:firstLine="720"/>
+      </w:pPr>
+      <w:r>
+        <w:t>Plagal</w:t>
+      </w:r>
+      <w:r>
+        <w:t xml:space="preserve"> cadence (</w:t>
+      </w:r>
+      <w:r>
+        <w:t>P</w:t>
+      </w:r>
+      <w:r>
+        <w:t xml:space="preserve">C) happens when </w:t>
+      </w:r>
+      <w:r>
+        <w:t>I</w:t>
+      </w:r>
+      <w:r>
+        <w:t>V (in root positiont)</w:t>
+      </w:r>
+      <w:r>
+        <w:t xml:space="preserve"> </w:t>
+      </w:r>
+      <w:r>
+        <w:t>resolves to I chord (in root position)</w:t>
+      </w:r>
+      <w:r>
+        <w:t>.</w:t>
+      </w:r>
+    </w:p>
+    <w:p>
+      <w:pPr>
+        <w:ind w:firstLine="720"/>
+      </w:pPr>
+      <w:r>
+        <w:t xml:space="preserve">Also, resolution of </w:t>
+      </w:r>
+      <w:r>
+        <w:t xml:space="preserve">II6 or II65 (seventh chord in first inversion) </w:t>
+      </w:r>
+      <w:proofErr w:type="gramStart"/>
+      <w:r>
+        <w:t>chord  to</w:t>
+      </w:r>
+      <w:proofErr w:type="gramEnd"/>
+      <w:r>
+        <w:t xml:space="preserve"> I chord (in root position</w:t>
+      </w:r>
+      <w:r>
+        <w:t xml:space="preserve"> with tonic in soprano</w:t>
+      </w:r>
+      <w:r>
+        <w:t>)</w:t>
+      </w:r>
+      <w:r>
+        <w:t xml:space="preserve"> sounds like plagal cadence.</w:t>
+      </w:r>
+    </w:p>
+    <w:p>
+      <w:pPr>
+        <w:pStyle w:val="Heading3"/>
         <w:numPr>
           <w:ilvl w:val="0"/>
-          <w:numId w:val="7"/>
+          <w:numId w:val="0"/>
         </w:numPr>
-      </w:pPr>
-      <w:r>
-        <w:t>Normal</w:t>
-      </w:r>
-    </w:p>
-    <w:p>
-      <w:pPr>
-        <w:pStyle w:val="ListParagraph"/>
+        <w:rPr>
+          <w:lang w:val="en-US"/>
+        </w:rPr>
+      </w:pPr>
+      <w:r>
+        <w:rPr>
+          <w:lang w:val="en-US"/>
+        </w:rPr>
+        <w:t>Deceptive cadence</w:t>
+      </w:r>
+    </w:p>
+    <w:p>
+      <w:pPr>
+        <w:ind w:firstLine="720"/>
+      </w:pPr>
+      <w:r>
+        <w:t xml:space="preserve">Deceptive </w:t>
+      </w:r>
+      <w:r>
+        <w:t>cadence (</w:t>
+      </w:r>
+      <w:r>
+        <w:t>D</w:t>
+      </w:r>
+      <w:r>
+        <w:t xml:space="preserve">C) happens when V (in root positiont) or V7 (in root positiont) chord resolves to </w:t>
+      </w:r>
+      <w:r>
+        <w:t>V</w:t>
+      </w:r>
+      <w:r>
+        <w:t>I chord (in root position).</w:t>
+      </w:r>
+    </w:p>
+    <w:p>
+      <w:pPr>
+        <w:pStyle w:val="Heading3"/>
         <w:numPr>
           <w:ilvl w:val="0"/>
-          <w:numId w:val="7"/>
+          <w:numId w:val="0"/>
         </w:numPr>
-      </w:pPr>
-      <w:r>
-        <w:t>Half</w:t>
-      </w:r>
-      <w:r>
-        <w:t xml:space="preserve"> (without resolution chord)</w:t>
-      </w:r>
-    </w:p>
-    <w:p>
-      <w:r>
-        <w:t>Cadence positions:</w:t>
-      </w:r>
-    </w:p>
-    <w:p>
-      <w:pPr>
-        <w:pStyle w:val="ListParagraph"/>
-        <w:numPr>
-          <w:ilvl w:val="0"/>
-          <w:numId w:val="7"/>
-        </w:numPr>
-      </w:pPr>
-      <w:r>
-        <w:t>Perfect (both chords are in root position and have tonic in highest voice)</w:t>
-      </w:r>
-    </w:p>
-    <w:p>
-      <w:pPr>
-        <w:pStyle w:val="ListParagraph"/>
-        <w:numPr>
-          <w:ilvl w:val="0"/>
-          <w:numId w:val="7"/>
-        </w:numPr>
-      </w:pPr>
-      <w:r>
-        <w:t>Root position imperfect (both chords are in root position but one or both chords have non-tonic in highest voice)</w:t>
-      </w:r>
-    </w:p>
-    <w:p>
-      <w:pPr>
-        <w:pStyle w:val="ListParagraph"/>
-        <w:numPr>
-          <w:ilvl w:val="0"/>
-          <w:numId w:val="7"/>
-        </w:numPr>
-      </w:pPr>
-      <w:r>
-        <w:t>Inverted imperfect (one or both chords are inverted, also they can have non-tonic in highest voice)</w:t>
-      </w:r>
-    </w:p>
+        <w:rPr>
+          <w:lang w:val="en-US"/>
+        </w:rPr>
+      </w:pPr>
+      <w:r>
+        <w:rPr>
+          <w:lang w:val="en-US"/>
+        </w:rPr>
+        <w:lastRenderedPageBreak/>
+        <w:t>Auxiliary</w:t>
+      </w:r>
+      <w:r>
+        <w:rPr>
+          <w:lang w:val="en-US"/>
+        </w:rPr>
+        <w:t xml:space="preserve"> </w:t>
+      </w:r>
+      <w:r>
+        <w:rPr>
+          <w:lang w:val="en-US"/>
+        </w:rPr>
+        <w:t xml:space="preserve">plagal </w:t>
+      </w:r>
+      <w:r>
+        <w:rPr>
+          <w:lang w:val="en-US"/>
+        </w:rPr>
+        <w:t>cadence</w:t>
+      </w:r>
+    </w:p>
+    <w:p>
+      <w:pPr>
+        <w:ind w:firstLine="720"/>
+      </w:pPr>
+      <w:r>
+        <w:t>After tonic chord of a</w:t>
+      </w:r>
+      <w:r>
+        <w:t xml:space="preserve">n authentic </w:t>
+      </w:r>
+      <w:r>
+        <w:t xml:space="preserve">cadence </w:t>
+      </w:r>
+      <w:r>
+        <w:t xml:space="preserve">(PAC or IAC) </w:t>
+      </w:r>
+      <w:r>
+        <w:t>there can be an auxiliary plagal cadenc</w:t>
+      </w:r>
+      <w:r>
+        <w:t>e</w:t>
+      </w:r>
+      <w:r>
+        <w:t xml:space="preserve"> (APC)</w:t>
+      </w:r>
+      <w:r>
+        <w:t>.</w:t>
+      </w:r>
+    </w:p>
+    <w:p/>
+    <w:p/>
+    <w:bookmarkEnd w:id="5"/>
     <w:bookmarkEnd w:id="6"/>
-    <w:bookmarkEnd w:id="7"/>
     <w:p/>
     <w:sectPr>
       <w:headerReference w:type="default" r:id="rId14"/>
@@ -10497,7 +9185,23 @@
           <w:color w:val="FF0000"/>
           <w:lang w:val="ru-RU"/>
         </w:rPr>
-        <w:t>То есть разрешается одну фразу иметь синкопированную а другие несинкопированные например в одном упражнении?</w:t>
+        <w:t xml:space="preserve">То есть разрешается одну фразу иметь </w:t>
+      </w:r>
+      <w:proofErr w:type="gramStart"/>
+      <w:r>
+        <w:rPr>
+          <w:color w:val="FF0000"/>
+          <w:lang w:val="ru-RU"/>
+        </w:rPr>
+        <w:t>синкопированную</w:t>
+      </w:r>
+      <w:proofErr w:type="gramEnd"/>
+      <w:r>
+        <w:rPr>
+          <w:color w:val="FF0000"/>
+          <w:lang w:val="ru-RU"/>
+        </w:rPr>
+        <w:t xml:space="preserve"> а другие несинкопированные например в одном упражнении?</w:t>
       </w:r>
     </w:p>
   </w:comment>
@@ -10790,7 +9494,7 @@
       </w:r>
     </w:p>
   </w:comment>
-  <w:comment w:id="31" w:author="Rualark" w:date="2019-12-23T00:45:00Z" w:initials="R">
+  <w:comment w:id="30" w:author="Rualark" w:date="2019-12-23T00:45:00Z" w:initials="R">
     <w:p>
       <w:pPr>
         <w:pStyle w:val="CommentText"/>
@@ -10814,7 +9518,7 @@
       </w:r>
     </w:p>
   </w:comment>
-  <w:comment w:id="33" w:author="Rualark" w:date="2019-12-25T01:36:00Z" w:initials="R">
+  <w:comment w:id="32" w:author="Rualark" w:date="2019-12-25T01:36:00Z" w:initials="R">
     <w:p>
       <w:pPr>
         <w:pStyle w:val="CommentText"/>
@@ -10837,7 +9541,7 @@
       </w:r>
     </w:p>
   </w:comment>
-  <w:comment w:id="35" w:author="Rualark" w:date="2019-12-23T00:23:00Z" w:initials="R">
+  <w:comment w:id="34" w:author="Rualark" w:date="2019-12-23T00:23:00Z" w:initials="R">
     <w:p>
       <w:pPr>
         <w:pStyle w:val="CommentText"/>
@@ -10886,7 +9590,7 @@
       </w:r>
     </w:p>
   </w:comment>
-  <w:comment w:id="37" w:author="Rualark" w:date="2019-12-25T01:39:00Z" w:initials="R">
+  <w:comment w:id="36" w:author="Rualark" w:date="2019-12-25T01:39:00Z" w:initials="R">
     <w:p>
       <w:pPr>
         <w:pStyle w:val="CommentText"/>
@@ -10906,7 +9610,23 @@
           <w:color w:val="FF0000"/>
           <w:lang w:val="ru-RU"/>
         </w:rPr>
-        <w:t xml:space="preserve">Добавляя любую ноту к этому аккорду мы сразу делаем его разрешенным? </w:t>
+        <w:t xml:space="preserve">Добавляя любую ноту </w:t>
+      </w:r>
+      <w:proofErr w:type="gramStart"/>
+      <w:r>
+        <w:rPr>
+          <w:color w:val="FF0000"/>
+          <w:lang w:val="ru-RU"/>
+        </w:rPr>
+        <w:t>к этому аккорду</w:t>
+      </w:r>
+      <w:proofErr w:type="gramEnd"/>
+      <w:r>
+        <w:rPr>
+          <w:color w:val="FF0000"/>
+          <w:lang w:val="ru-RU"/>
+        </w:rPr>
+        <w:t xml:space="preserve"> мы сразу делаем его разрешенным? </w:t>
       </w:r>
       <w:r>
         <w:rPr>
@@ -11065,7 +9785,23 @@
           <w:color w:val="FF0000"/>
           <w:lang w:val="ru-RU"/>
         </w:rPr>
-        <w:t>А если седьмая ступень не доходит до конца аккорда? А если разрешение будет не сразу а в середине следующего аккорда? А если в другом голосе это разрешение происходит?</w:t>
+        <w:t xml:space="preserve">А если седьмая ступень не доходит до конца аккорда? А если разрешение будет не </w:t>
+      </w:r>
+      <w:proofErr w:type="gramStart"/>
+      <w:r>
+        <w:rPr>
+          <w:color w:val="FF0000"/>
+          <w:lang w:val="ru-RU"/>
+        </w:rPr>
+        <w:t>сразу</w:t>
+      </w:r>
+      <w:proofErr w:type="gramEnd"/>
+      <w:r>
+        <w:rPr>
+          <w:color w:val="FF0000"/>
+          <w:lang w:val="ru-RU"/>
+        </w:rPr>
+        <w:t xml:space="preserve"> а в середине следующего аккорда? А если в другом голосе это разрешение происходит?</w:t>
       </w:r>
     </w:p>
   </w:comment>
@@ -11311,7 +10047,7 @@
       </w:r>
     </w:p>
   </w:comment>
-  <w:comment w:id="58" w:author="Rualark" w:date="2020-01-17T23:05:00Z" w:initials="R">
+  <w:comment w:id="59" w:author="Rualark" w:date="2020-01-17T23:05:00Z" w:initials="R">
     <w:p>
       <w:pPr>
         <w:pStyle w:val="CommentText"/>
@@ -11332,7 +10068,23 @@
           <w:color w:val="FF0000"/>
           <w:lang w:val="ru-RU"/>
         </w:rPr>
-        <w:t xml:space="preserve">А гармония предшествующая тонической может быть на любой доле в </w:t>
+        <w:t xml:space="preserve">А </w:t>
+      </w:r>
+      <w:proofErr w:type="gramStart"/>
+      <w:r>
+        <w:rPr>
+          <w:color w:val="FF0000"/>
+          <w:lang w:val="ru-RU"/>
+        </w:rPr>
+        <w:t>гармония</w:t>
+      </w:r>
+      <w:proofErr w:type="gramEnd"/>
+      <w:r>
+        <w:rPr>
+          <w:color w:val="FF0000"/>
+          <w:lang w:val="ru-RU"/>
+        </w:rPr>
+        <w:t xml:space="preserve"> предшествующая тонической может быть на любой доле в </w:t>
       </w:r>
       <w:r>
         <w:rPr>
@@ -11494,7 +10246,7 @@
   <w15:commentEx w15:paraId="13642022" w15:done="0"/>
   <w15:commentEx w15:paraId="03316B75" w15:done="0"/>
   <w15:commentEx w15:paraId="19F41656" w15:done="0"/>
-  <w15:commentEx w15:paraId="6A88D904" w15:done="0"/>
+  <w15:commentEx w15:paraId="3C2E667C" w15:done="0"/>
 </w15:commentsEx>
 </file>
 
@@ -11525,7 +10277,7 @@
   <w16cid:commentId w16cid:paraId="13642022" w16cid:durableId="21AA8FF2"/>
   <w16cid:commentId w16cid:paraId="03316B75" w16cid:durableId="21AA901D"/>
   <w16cid:commentId w16cid:paraId="19F41656" w16cid:durableId="21AA91C7"/>
-  <w16cid:commentId w16cid:paraId="6A88D904" w16cid:durableId="21CCBC4C"/>
+  <w16cid:commentId w16cid:paraId="3C2E667C" w16cid:durableId="21CCBC4C"/>
 </w16cid:commentsIds>
 </file>
 
@@ -11698,13 +10450,7 @@
         <w:footnoteRef/>
       </w:r>
       <w:r>
-        <w:t xml:space="preserve"> Second inversion of a 7th chord is allowed</w:t>
-      </w:r>
-      <w:r>
-        <w:t xml:space="preserve"> outside cadence</w:t>
-      </w:r>
-      <w:r>
-        <w:t>.</w:t>
+        <w:t xml:space="preserve"> Second inversion of a 7th chord is allowed outside cadence.</w:t>
       </w:r>
     </w:p>
   </w:footnote>
@@ -12576,6 +11322,15 @@
   </w:num>
   <w:num w:numId="7">
     <w:abstractNumId w:val="5"/>
+  </w:num>
+  <w:num w:numId="8">
+    <w:abstractNumId w:val="0"/>
+  </w:num>
+  <w:num w:numId="9">
+    <w:abstractNumId w:val="0"/>
+  </w:num>
+  <w:num w:numId="10">
+    <w:abstractNumId w:val="0"/>
   </w:num>
   <w:numIdMacAtCleanup w:val="7"/>
 </w:numbering>
@@ -13938,7 +12693,7 @@
 </file>
 
 <file path=customXml/itemProps1.xml><?xml version="1.0" encoding="utf-8"?>
-<ds:datastoreItem xmlns:ds="http://schemas.openxmlformats.org/officeDocument/2006/customXml" ds:itemID="{60A0352F-C9E7-4B6E-8F1D-DE45243CA80B}">
+<ds:datastoreItem xmlns:ds="http://schemas.openxmlformats.org/officeDocument/2006/customXml" ds:itemID="{FBA4F5E6-A589-48A6-A8FC-5A76D2B2D33F}">
   <ds:schemaRefs>
     <ds:schemaRef ds:uri="http://schemas.openxmlformats.org/officeDocument/2006/bibliography"/>
   </ds:schemaRefs>

--- a/doc/Artinfuser Harmony rules.docx
+++ b/doc/Artinfuser Harmony rules.docx
@@ -2644,23 +2644,15 @@
           <w:iCs/>
           <w:lang w:val="ru-RU"/>
         </w:rPr>
-        <w:t xml:space="preserve">Некоторые мелодические правила все-таки нужно учитывать во </w:t>
-      </w:r>
-      <w:commentRangeStart w:id="3"/>
+        <w:t>Некоторые мелодические правила все-таки нужно учитывать во всех голосах. Например, разрешение больших скачков, большое количество скачков подряд</w:t>
+      </w:r>
       <w:r>
         <w:rPr>
           <w:i/>
           <w:iCs/>
           <w:lang w:val="ru-RU"/>
         </w:rPr>
-        <w:t xml:space="preserve">всех </w:t>
-      </w:r>
-      <w:commentRangeEnd w:id="3"/>
-      <w:r>
-        <w:rPr>
-          <w:rStyle w:val="CommentReference"/>
-        </w:rPr>
-        <w:commentReference w:id="3"/>
+        <w:t xml:space="preserve"> (у баса возможно больше скачков чем в некрайних голосах)</w:t>
       </w:r>
       <w:r>
         <w:rPr>
@@ -2668,7 +2660,7 @@
           <w:iCs/>
           <w:lang w:val="ru-RU"/>
         </w:rPr>
-        <w:t>голосах. Например, разрешение больших скачков, большое количество скачков подряд.</w:t>
+        <w:t>.</w:t>
       </w:r>
     </w:p>
     <w:p>
@@ -2695,7 +2687,7 @@
           <w:lang w:val="en-US"/>
         </w:rPr>
       </w:pPr>
-      <w:bookmarkStart w:id="4" w:name="_Toc32442694"/>
+      <w:bookmarkStart w:id="3" w:name="_Toc32442694"/>
       <w:r>
         <w:rPr>
           <w:lang w:val="en-US"/>
@@ -2714,7 +2706,7 @@
         </w:rPr>
         <w:t>rules</w:t>
       </w:r>
-      <w:bookmarkEnd w:id="4"/>
+      <w:bookmarkEnd w:id="3"/>
     </w:p>
     <w:p>
       <w:pPr>
@@ -2727,16 +2719,16 @@
           <w:lang w:val="en-US"/>
         </w:rPr>
       </w:pPr>
-      <w:bookmarkStart w:id="5" w:name="OLE_LINK5"/>
-      <w:bookmarkStart w:id="6" w:name="OLE_LINK6"/>
-      <w:bookmarkStart w:id="7" w:name="_Toc32442695"/>
+      <w:bookmarkStart w:id="4" w:name="OLE_LINK5"/>
+      <w:bookmarkStart w:id="5" w:name="OLE_LINK6"/>
+      <w:bookmarkStart w:id="6" w:name="_Toc32442695"/>
       <w:r>
         <w:rPr>
           <w:lang w:val="en-US"/>
         </w:rPr>
         <w:t>Voices</w:t>
       </w:r>
-      <w:bookmarkEnd w:id="7"/>
+      <w:bookmarkEnd w:id="6"/>
     </w:p>
     <w:p>
       <w:r>
@@ -2771,6 +2763,7 @@
         </w:numPr>
       </w:pPr>
       <w:r>
+        <w:lastRenderedPageBreak/>
         <w:t>First (highest) voice is often called “soprano” or “melody”.</w:t>
       </w:r>
     </w:p>
@@ -2783,7 +2776,6 @@
         </w:numPr>
       </w:pPr>
       <w:r>
-        <w:lastRenderedPageBreak/>
         <w:t>Second voice is often called “alto”.</w:t>
       </w:r>
     </w:p>
@@ -2822,14 +2814,14 @@
           <w:lang w:val="en-US"/>
         </w:rPr>
       </w:pPr>
-      <w:bookmarkStart w:id="8" w:name="_Toc32442696"/>
+      <w:bookmarkStart w:id="7" w:name="_Toc32442696"/>
       <w:r>
         <w:rPr>
           <w:lang w:val="en-US"/>
         </w:rPr>
         <w:t>Voice range</w:t>
       </w:r>
-      <w:bookmarkEnd w:id="8"/>
+      <w:bookmarkEnd w:id="7"/>
     </w:p>
     <w:p>
       <w:r>
@@ -2913,7 +2905,7 @@
                     </pic:cNvPicPr>
                   </pic:nvPicPr>
                   <pic:blipFill>
-                    <a:blip r:embed="rId11">
+                    <a:blip r:embed="rId8">
                       <a:extLst>
                         <a:ext uri="{28A0092B-C50C-407E-A947-70E740481C1C}">
                           <a14:useLocalDpi xmlns:a14="http://schemas.microsoft.com/office/drawing/2010/main" val="0"/>
@@ -2959,14 +2951,14 @@
           <w:lang w:val="en-US"/>
         </w:rPr>
       </w:pPr>
-      <w:bookmarkStart w:id="9" w:name="_Toc32442697"/>
+      <w:bookmarkStart w:id="8" w:name="_Toc32442697"/>
       <w:r>
         <w:rPr>
           <w:lang w:val="en-US"/>
         </w:rPr>
         <w:t>Voice crossing</w:t>
       </w:r>
-      <w:bookmarkEnd w:id="9"/>
+      <w:bookmarkEnd w:id="8"/>
     </w:p>
     <w:p>
       <w:pPr>
@@ -3006,21 +2998,13 @@
         <w:rPr>
           <w:u w:val="thick" w:color="FF0000"/>
         </w:rPr>
-        <w:t xml:space="preserve">Voice crossing is prohibited in </w:t>
-      </w:r>
-      <w:commentRangeStart w:id="10"/>
+        <w:t>Voice crossing is prohibited in harmony exercises</w:t>
+      </w:r>
       <w:r>
         <w:rPr>
           <w:u w:val="thick" w:color="FF0000"/>
         </w:rPr>
-        <w:t>harmony exercises</w:t>
-      </w:r>
-      <w:commentRangeEnd w:id="10"/>
-      <w:r>
-        <w:rPr>
-          <w:u w:val="thick" w:color="FF0000"/>
-        </w:rPr>
-        <w:commentReference w:id="10"/>
+        <w:t>, because it creates harmonic ambiguity and can create harmonic disbalance such as undesirable second inversion chords</w:t>
       </w:r>
       <w:r>
         <w:t>.</w:t>
@@ -3037,14 +3021,14 @@
           <w:lang w:val="en-US"/>
         </w:rPr>
       </w:pPr>
-      <w:bookmarkStart w:id="11" w:name="_Toc32442698"/>
+      <w:bookmarkStart w:id="9" w:name="_Toc32442698"/>
       <w:r>
         <w:rPr>
           <w:lang w:val="en-US"/>
         </w:rPr>
         <w:t>Voice overlapping</w:t>
       </w:r>
-      <w:bookmarkEnd w:id="11"/>
+      <w:bookmarkEnd w:id="9"/>
     </w:p>
     <w:p>
       <w:pPr>
@@ -3111,7 +3095,7 @@
                     <pic:cNvPicPr/>
                   </pic:nvPicPr>
                   <pic:blipFill>
-                    <a:blip r:embed="rId12"/>
+                    <a:blip r:embed="rId9"/>
                     <a:stretch>
                       <a:fillRect/>
                     </a:stretch>
@@ -3160,7 +3144,7 @@
                     </pic:cNvPicPr>
                   </pic:nvPicPr>
                   <pic:blipFill>
-                    <a:blip r:embed="rId11">
+                    <a:blip r:embed="rId8">
                       <a:extLst>
                         <a:ext uri="{28A0092B-C50C-407E-A947-70E740481C1C}">
                           <a14:useLocalDpi xmlns:a14="http://schemas.microsoft.com/office/drawing/2010/main" val="0"/>
@@ -3206,14 +3190,14 @@
           <w:lang w:val="en-US"/>
         </w:rPr>
       </w:pPr>
-      <w:bookmarkStart w:id="12" w:name="_Toc32442699"/>
+      <w:bookmarkStart w:id="10" w:name="_Toc32442699"/>
       <w:r>
         <w:rPr>
           <w:lang w:val="en-US"/>
         </w:rPr>
         <w:t>Anticipation</w:t>
       </w:r>
-      <w:bookmarkEnd w:id="12"/>
+      <w:bookmarkEnd w:id="10"/>
     </w:p>
     <w:p>
       <w:r>
@@ -3223,22 +3207,11 @@
       <w:r>
         <w:t xml:space="preserve"> Anticipation should not be longer than </w:t>
       </w:r>
-      <w:commentRangeStart w:id="13"/>
-      <w:r>
-        <w:t>half note</w:t>
-      </w:r>
-      <w:commentRangeEnd w:id="13"/>
-      <w:r>
-        <w:rPr>
-          <w:rStyle w:val="CommentReference"/>
-        </w:rPr>
-        <w:commentReference w:id="13"/>
-      </w:r>
-      <w:r>
-        <w:t xml:space="preserve"> or </w:t>
-      </w:r>
-      <w:r>
-        <w:t>anticipation resolution note.</w:t>
+      <w:r>
+        <w:t>note before anticipation</w:t>
+      </w:r>
+      <w:r>
+        <w:t>.</w:t>
       </w:r>
       <w:r>
         <w:t xml:space="preserve"> Anticipation is allowed only before tonic chord in cadence (at the end of final or non-final phrase).</w:t>
@@ -3272,7 +3245,7 @@
                     </pic:cNvPicPr>
                   </pic:nvPicPr>
                   <pic:blipFill>
-                    <a:blip r:embed="rId11">
+                    <a:blip r:embed="rId8">
                       <a:extLst>
                         <a:ext uri="{28A0092B-C50C-407E-A947-70E740481C1C}">
                           <a14:useLocalDpi xmlns:a14="http://schemas.microsoft.com/office/drawing/2010/main" val="0"/>
@@ -3333,27 +3306,27 @@
           <w:lang w:val="en-US"/>
         </w:rPr>
       </w:pPr>
-      <w:bookmarkStart w:id="14" w:name="_Toc32442700"/>
+      <w:bookmarkStart w:id="11" w:name="_Toc32442700"/>
       <w:r>
         <w:rPr>
           <w:lang w:val="en-US"/>
         </w:rPr>
         <w:t>Harmonic rhythm</w:t>
       </w:r>
-      <w:bookmarkEnd w:id="14"/>
+      <w:bookmarkEnd w:id="11"/>
     </w:p>
     <w:p>
       <w:pPr>
         <w:ind w:firstLine="720"/>
       </w:pPr>
-      <w:bookmarkStart w:id="15" w:name="_Hlk28034598"/>
+      <w:bookmarkStart w:id="12" w:name="_Hlk28034598"/>
       <w:r>
         <w:rPr>
           <w:u w:val="thick" w:color="FFC000" w:themeColor="accent4"/>
         </w:rPr>
         <w:t>Same chord should not repeat in the next measure</w:t>
       </w:r>
-      <w:bookmarkEnd w:id="15"/>
+      <w:bookmarkEnd w:id="12"/>
       <w:r>
         <w:t>.</w:t>
       </w:r>
@@ -3386,7 +3359,7 @@
                     </pic:cNvPicPr>
                   </pic:nvPicPr>
                   <pic:blipFill>
-                    <a:blip r:embed="rId11">
+                    <a:blip r:embed="rId8">
                       <a:extLst>
                         <a:ext uri="{28A0092B-C50C-407E-A947-70E740481C1C}">
                           <a14:useLocalDpi xmlns:a14="http://schemas.microsoft.com/office/drawing/2010/main" val="0"/>
@@ -3475,6 +3448,7 @@
           <w:noProof/>
           <w:position w:val="-6"/>
         </w:rPr>
+        <w:lastRenderedPageBreak/>
         <w:drawing>
           <wp:inline distT="0" distB="0" distL="0" distR="0" wp14:anchorId="5437BB21" wp14:editId="7912BB93">
             <wp:extent cx="739977" cy="187859"/>
@@ -3493,7 +3467,7 @@
                     </pic:cNvPicPr>
                   </pic:nvPicPr>
                   <pic:blipFill>
-                    <a:blip r:embed="rId11">
+                    <a:blip r:embed="rId8">
                       <a:extLst>
                         <a:ext uri="{28A0092B-C50C-407E-A947-70E740481C1C}">
                           <a14:useLocalDpi xmlns:a14="http://schemas.microsoft.com/office/drawing/2010/main" val="0"/>
@@ -3542,7 +3516,6 @@
     </w:p>
     <w:p>
       <w:r>
-        <w:lastRenderedPageBreak/>
         <w:tab/>
       </w:r>
       <w:r>
@@ -3569,7 +3542,7 @@
                     </pic:cNvPicPr>
                   </pic:nvPicPr>
                   <pic:blipFill>
-                    <a:blip r:embed="rId11">
+                    <a:blip r:embed="rId8">
                       <a:extLst>
                         <a:ext uri="{28A0092B-C50C-407E-A947-70E740481C1C}">
                           <a14:useLocalDpi xmlns:a14="http://schemas.microsoft.com/office/drawing/2010/main" val="0"/>
@@ -3603,16 +3576,16 @@
       <w:r>
         <w:t xml:space="preserve"> </w:t>
       </w:r>
-      <w:commentRangeStart w:id="16"/>
+      <w:commentRangeStart w:id="13"/>
       <w:r>
         <w:t>I64-V progression breaks syncope</w:t>
       </w:r>
-      <w:commentRangeEnd w:id="16"/>
+      <w:commentRangeEnd w:id="13"/>
       <w:r>
         <w:rPr>
           <w:rStyle w:val="CommentReference"/>
         </w:rPr>
-        <w:commentReference w:id="16"/>
+        <w:commentReference w:id="13"/>
       </w:r>
       <w:r>
         <w:t>.</w:t>
@@ -3646,7 +3619,7 @@
                     </pic:cNvPicPr>
                   </pic:nvPicPr>
                   <pic:blipFill>
-                    <a:blip r:embed="rId11">
+                    <a:blip r:embed="rId8">
                       <a:extLst>
                         <a:ext uri="{28A0092B-C50C-407E-A947-70E740481C1C}">
                           <a14:useLocalDpi xmlns:a14="http://schemas.microsoft.com/office/drawing/2010/main" val="0"/>
@@ -3709,7 +3682,7 @@
                     </pic:cNvPicPr>
                   </pic:nvPicPr>
                   <pic:blipFill>
-                    <a:blip r:embed="rId11">
+                    <a:blip r:embed="rId8">
                       <a:extLst>
                         <a:ext uri="{28A0092B-C50C-407E-A947-70E740481C1C}">
                           <a14:useLocalDpi xmlns:a14="http://schemas.microsoft.com/office/drawing/2010/main" val="0"/>
@@ -3749,16 +3722,16 @@
       <w:r>
         <w:t xml:space="preserve">f more than one chord in each 3 measures of a </w:t>
       </w:r>
-      <w:commentRangeStart w:id="17"/>
+      <w:commentRangeStart w:id="14"/>
       <w:r>
         <w:t xml:space="preserve">phrase </w:t>
       </w:r>
-      <w:commentRangeEnd w:id="17"/>
+      <w:commentRangeEnd w:id="14"/>
       <w:r>
         <w:rPr>
           <w:rStyle w:val="CommentReference"/>
         </w:rPr>
-        <w:commentReference w:id="17"/>
+        <w:commentReference w:id="14"/>
       </w:r>
       <w:r>
         <w:t>is syncopated.</w:t>
@@ -3806,7 +3779,7 @@
                     </pic:cNvPicPr>
                   </pic:nvPicPr>
                   <pic:blipFill>
-                    <a:blip r:embed="rId11">
+                    <a:blip r:embed="rId8">
                       <a:extLst>
                         <a:ext uri="{28A0092B-C50C-407E-A947-70E740481C1C}">
                           <a14:useLocalDpi xmlns:a14="http://schemas.microsoft.com/office/drawing/2010/main" val="0"/>
@@ -3861,21 +3834,21 @@
           <w:lang w:val="en-US"/>
         </w:rPr>
       </w:pPr>
-      <w:bookmarkStart w:id="18" w:name="_Toc22511350"/>
-      <w:bookmarkStart w:id="19" w:name="OLE_LINK86"/>
-      <w:bookmarkStart w:id="20" w:name="OLE_LINK87"/>
-      <w:bookmarkStart w:id="21" w:name="_Toc32442701"/>
+      <w:bookmarkStart w:id="15" w:name="_Toc22511350"/>
+      <w:bookmarkStart w:id="16" w:name="OLE_LINK86"/>
+      <w:bookmarkStart w:id="17" w:name="OLE_LINK87"/>
+      <w:bookmarkStart w:id="18" w:name="_Toc32442701"/>
       <w:r>
         <w:rPr>
           <w:lang w:val="en-US"/>
         </w:rPr>
         <w:t>Harmonic tritone</w:t>
       </w:r>
+      <w:bookmarkEnd w:id="15"/>
       <w:bookmarkEnd w:id="18"/>
-      <w:bookmarkEnd w:id="21"/>
-    </w:p>
-    <w:bookmarkEnd w:id="19"/>
-    <w:bookmarkEnd w:id="20"/>
+    </w:p>
+    <w:bookmarkEnd w:id="16"/>
+    <w:bookmarkEnd w:id="17"/>
     <w:p>
       <w:pPr>
         <w:ind w:firstLine="720"/>
@@ -3910,19 +3883,19 @@
         </w:rPr>
         <w:t xml:space="preserve">of a harmonic tritone </w:t>
       </w:r>
-      <w:commentRangeStart w:id="22"/>
+      <w:commentRangeStart w:id="19"/>
       <w:r>
         <w:rPr>
           <w:u w:val="thick" w:color="FFC000" w:themeColor="accent4"/>
         </w:rPr>
         <w:t xml:space="preserve">requires correct resolution </w:t>
       </w:r>
-      <w:commentRangeEnd w:id="22"/>
+      <w:commentRangeEnd w:id="19"/>
       <w:r>
         <w:rPr>
           <w:u w:val="thick" w:color="FFC000" w:themeColor="accent4"/>
         </w:rPr>
-        <w:commentReference w:id="22"/>
+        <w:commentReference w:id="19"/>
       </w:r>
       <w:r>
         <w:rPr>
@@ -4351,7 +4324,7 @@
                     </pic:cNvPicPr>
                   </pic:nvPicPr>
                   <pic:blipFill>
-                    <a:blip r:embed="rId11">
+                    <a:blip r:embed="rId8">
                       <a:extLst>
                         <a:ext uri="{28A0092B-C50C-407E-A947-70E740481C1C}">
                           <a14:useLocalDpi xmlns:a14="http://schemas.microsoft.com/office/drawing/2010/main" val="0"/>
@@ -4420,7 +4393,7 @@
                     </pic:cNvPicPr>
                   </pic:nvPicPr>
                   <pic:blipFill>
-                    <a:blip r:embed="rId11">
+                    <a:blip r:embed="rId8">
                       <a:extLst>
                         <a:ext uri="{28A0092B-C50C-407E-A947-70E740481C1C}">
                           <a14:useLocalDpi xmlns:a14="http://schemas.microsoft.com/office/drawing/2010/main" val="0"/>
@@ -4466,7 +4439,7 @@
           <w:lang w:val="en-US"/>
         </w:rPr>
       </w:pPr>
-      <w:bookmarkStart w:id="23" w:name="_Toc32442702"/>
+      <w:bookmarkStart w:id="20" w:name="_Toc32442702"/>
       <w:r>
         <w:rPr>
           <w:lang w:val="en-US"/>
@@ -4479,7 +4452,7 @@
         </w:rPr>
         <w:t xml:space="preserve"> of exercise</w:t>
       </w:r>
-      <w:bookmarkEnd w:id="23"/>
+      <w:bookmarkEnd w:id="20"/>
     </w:p>
     <w:p>
       <w:r>
@@ -4490,15 +4463,7 @@
         <w:t xml:space="preserve">of exercise </w:t>
       </w:r>
       <w:r>
-        <w:t xml:space="preserve">can be </w:t>
-      </w:r>
-      <w:commentRangeStart w:id="24"/>
-      <w:r>
-        <w:t>any chord</w:t>
-      </w:r>
-      <w:commentRangeEnd w:id="24"/>
-      <w:r>
-        <w:commentReference w:id="24"/>
+        <w:t>can be any chord</w:t>
       </w:r>
       <w:r>
         <w:t xml:space="preserve"> if other rules are not violated (unlike in counterpoint exercises, where first chord </w:t>
@@ -4521,14 +4486,14 @@
           <w:lang w:val="en-US"/>
         </w:rPr>
       </w:pPr>
-      <w:bookmarkStart w:id="25" w:name="_Toc32442703"/>
+      <w:bookmarkStart w:id="21" w:name="_Toc32442703"/>
       <w:r>
         <w:rPr>
           <w:lang w:val="en-US"/>
         </w:rPr>
         <w:t>Last chord of exercise</w:t>
       </w:r>
-      <w:bookmarkEnd w:id="25"/>
+      <w:bookmarkEnd w:id="21"/>
     </w:p>
     <w:p>
       <w:r>
@@ -4567,11 +4532,12 @@
           <w:lang w:val="en-US"/>
         </w:rPr>
       </w:pPr>
-      <w:bookmarkStart w:id="26" w:name="_Toc32442704"/>
+      <w:bookmarkStart w:id="22" w:name="_Toc32442704"/>
       <w:r>
         <w:rPr>
           <w:lang w:val="en-US"/>
         </w:rPr>
+        <w:lastRenderedPageBreak/>
         <w:t>Chords progression</w:t>
       </w:r>
       <w:r>
@@ -4580,7 +4546,7 @@
         </w:rPr>
         <w:t>s</w:t>
       </w:r>
-      <w:bookmarkEnd w:id="26"/>
+      <w:bookmarkEnd w:id="22"/>
     </w:p>
     <w:p>
       <w:r>
@@ -4589,16 +4555,16 @@
       <w:r>
         <w:t xml:space="preserve">Chord progressions are listed in the </w:t>
       </w:r>
-      <w:commentRangeStart w:id="27"/>
+      <w:commentRangeStart w:id="23"/>
       <w:r>
         <w:t>following table</w:t>
       </w:r>
-      <w:commentRangeEnd w:id="27"/>
+      <w:commentRangeEnd w:id="23"/>
       <w:r>
         <w:rPr>
           <w:rStyle w:val="CommentReference"/>
         </w:rPr>
-        <w:commentReference w:id="27"/>
+        <w:commentReference w:id="23"/>
       </w:r>
     </w:p>
     <w:p>
@@ -4609,7 +4575,6 @@
         <w:rPr>
           <w:noProof/>
         </w:rPr>
-        <w:lastRenderedPageBreak/>
         <w:drawing>
           <wp:inline distT="0" distB="0" distL="0" distR="0" wp14:anchorId="7F237FD8" wp14:editId="2EE7124C">
             <wp:extent cx="2699657" cy="1569333"/>
@@ -4739,7 +4704,7 @@
                     </pic:cNvPicPr>
                   </pic:nvPicPr>
                   <pic:blipFill>
-                    <a:blip r:embed="rId11">
+                    <a:blip r:embed="rId8">
                       <a:extLst>
                         <a:ext uri="{28A0092B-C50C-407E-A947-70E740481C1C}">
                           <a14:useLocalDpi xmlns:a14="http://schemas.microsoft.com/office/drawing/2010/main" val="0"/>
@@ -4805,7 +4770,7 @@
                     </pic:cNvPicPr>
                   </pic:nvPicPr>
                   <pic:blipFill>
-                    <a:blip r:embed="rId11">
+                    <a:blip r:embed="rId8">
                       <a:extLst>
                         <a:ext uri="{28A0092B-C50C-407E-A947-70E740481C1C}">
                           <a14:useLocalDpi xmlns:a14="http://schemas.microsoft.com/office/drawing/2010/main" val="0"/>
@@ -4848,16 +4813,16 @@
       <w:r>
         <w:t xml:space="preserve"> a </w:t>
       </w:r>
-      <w:commentRangeStart w:id="28"/>
+      <w:commentRangeStart w:id="24"/>
       <w:r>
         <w:t>passing or auxiliary</w:t>
       </w:r>
-      <w:commentRangeEnd w:id="28"/>
+      <w:commentRangeEnd w:id="24"/>
       <w:r>
         <w:rPr>
           <w:rStyle w:val="CommentReference"/>
         </w:rPr>
-        <w:commentReference w:id="28"/>
+        <w:commentReference w:id="24"/>
       </w:r>
       <w:r>
         <w:t xml:space="preserve"> chord</w:t>
@@ -4880,7 +4845,7 @@
           <w:lang w:val="en-US"/>
         </w:rPr>
       </w:pPr>
-      <w:bookmarkStart w:id="29" w:name="_Toc32442705"/>
+      <w:bookmarkStart w:id="25" w:name="_Toc32442705"/>
       <w:r>
         <w:rPr>
           <w:lang w:val="en-US"/>
@@ -4893,7 +4858,7 @@
         </w:rPr>
         <w:t>eceptive cadence</w:t>
       </w:r>
-      <w:bookmarkEnd w:id="29"/>
+      <w:bookmarkEnd w:id="25"/>
     </w:p>
     <w:p>
       <w:r>
@@ -4953,19 +4918,19 @@
         </w:rPr>
         <w:t xml:space="preserve">”) </w:t>
       </w:r>
-      <w:commentRangeStart w:id="30"/>
+      <w:commentRangeStart w:id="26"/>
       <w:r>
         <w:rPr>
           <w:u w:val="thick" w:color="FFC000" w:themeColor="accent4"/>
         </w:rPr>
         <w:t xml:space="preserve">have to be in root position </w:t>
       </w:r>
-      <w:commentRangeEnd w:id="30"/>
+      <w:commentRangeEnd w:id="26"/>
       <w:r>
         <w:rPr>
           <w:rStyle w:val="CommentReference"/>
         </w:rPr>
-        <w:commentReference w:id="30"/>
+        <w:commentReference w:id="26"/>
       </w:r>
       <w:r>
         <w:rPr>
@@ -5000,14 +4965,14 @@
           <w:lang w:val="en-US"/>
         </w:rPr>
       </w:pPr>
-      <w:bookmarkStart w:id="31" w:name="_Toc32442706"/>
+      <w:bookmarkStart w:id="27" w:name="_Toc32442706"/>
       <w:r>
         <w:rPr>
           <w:lang w:val="en-US"/>
         </w:rPr>
         <w:t>Doubling</w:t>
       </w:r>
-      <w:bookmarkEnd w:id="31"/>
+      <w:bookmarkEnd w:id="27"/>
     </w:p>
     <w:p>
       <w:pPr>
@@ -5016,21 +4981,16 @@
         <w:contextualSpacing w:val="0"/>
       </w:pPr>
       <w:r>
-        <w:t xml:space="preserve">Doubling of a </w:t>
-      </w:r>
-      <w:commentRangeStart w:id="32"/>
-      <w:r>
-        <w:t>suspension tone is prohibited</w:t>
-      </w:r>
-      <w:commentRangeEnd w:id="32"/>
-      <w:r>
-        <w:rPr>
-          <w:rStyle w:val="CommentReference"/>
-        </w:rPr>
-        <w:commentReference w:id="32"/>
-      </w:r>
-      <w:r>
-        <w:t>.</w:t>
+        <w:t>Doubling of a suspension tone</w:t>
+      </w:r>
+      <w:r>
+        <w:t xml:space="preserve"> or appoggiatura </w:t>
+      </w:r>
+      <w:r>
+        <w:t xml:space="preserve">is </w:t>
+      </w:r>
+      <w:r>
+        <w:t>allowed if these notes resolve at a different time or if they resolve in different directions stepwise (except that suspension should not sound at the same time as the suspension resolution tone).</w:t>
       </w:r>
     </w:p>
     <w:p>
@@ -5088,14 +5048,14 @@
           <w:lang w:val="en-US"/>
         </w:rPr>
       </w:pPr>
-      <w:bookmarkStart w:id="33" w:name="_Toc32442707"/>
+      <w:bookmarkStart w:id="28" w:name="_Toc32442707"/>
       <w:r>
         <w:rPr>
           <w:lang w:val="en-US"/>
         </w:rPr>
         <w:t>Doubling of a 3rd</w:t>
       </w:r>
-      <w:bookmarkEnd w:id="33"/>
+      <w:bookmarkEnd w:id="28"/>
     </w:p>
     <w:p>
       <w:r>
@@ -5128,6 +5088,7 @@
           <w:noProof/>
           <w:position w:val="-6"/>
         </w:rPr>
+        <w:lastRenderedPageBreak/>
         <w:drawing>
           <wp:inline distT="0" distB="0" distL="0" distR="0" wp14:anchorId="13AD225C" wp14:editId="3F6C678A">
             <wp:extent cx="739977" cy="187859"/>
@@ -5146,7 +5107,7 @@
                     </pic:cNvPicPr>
                   </pic:nvPicPr>
                   <pic:blipFill>
-                    <a:blip r:embed="rId11">
+                    <a:blip r:embed="rId8">
                       <a:extLst>
                         <a:ext uri="{28A0092B-C50C-407E-A947-70E740481C1C}">
                           <a14:useLocalDpi xmlns:a14="http://schemas.microsoft.com/office/drawing/2010/main" val="0"/>
@@ -5236,7 +5197,7 @@
                     </pic:cNvPicPr>
                   </pic:nvPicPr>
                   <pic:blipFill>
-                    <a:blip r:embed="rId11">
+                    <a:blip r:embed="rId8">
                       <a:extLst>
                         <a:ext uri="{28A0092B-C50C-407E-A947-70E740481C1C}">
                           <a14:useLocalDpi xmlns:a14="http://schemas.microsoft.com/office/drawing/2010/main" val="0"/>
@@ -5299,7 +5260,6 @@
           <w:noProof/>
           <w:position w:val="-6"/>
         </w:rPr>
-        <w:lastRenderedPageBreak/>
         <w:drawing>
           <wp:inline distT="0" distB="0" distL="0" distR="0" wp14:anchorId="7085DF6C" wp14:editId="5AD938A8">
             <wp:extent cx="739977" cy="187859"/>
@@ -5318,7 +5278,7 @@
                     </pic:cNvPicPr>
                   </pic:nvPicPr>
                   <pic:blipFill>
-                    <a:blip r:embed="rId11">
+                    <a:blip r:embed="rId8">
                       <a:extLst>
                         <a:ext uri="{28A0092B-C50C-407E-A947-70E740481C1C}">
                           <a14:useLocalDpi xmlns:a14="http://schemas.microsoft.com/office/drawing/2010/main" val="0"/>
@@ -5384,7 +5344,7 @@
                     </pic:cNvPicPr>
                   </pic:nvPicPr>
                   <pic:blipFill>
-                    <a:blip r:embed="rId11">
+                    <a:blip r:embed="rId8">
                       <a:extLst>
                         <a:ext uri="{28A0092B-C50C-407E-A947-70E740481C1C}">
                           <a14:useLocalDpi xmlns:a14="http://schemas.microsoft.com/office/drawing/2010/main" val="0"/>
@@ -5468,7 +5428,7 @@
                     </pic:cNvPicPr>
                   </pic:nvPicPr>
                   <pic:blipFill>
-                    <a:blip r:embed="rId11">
+                    <a:blip r:embed="rId8">
                       <a:extLst>
                         <a:ext uri="{28A0092B-C50C-407E-A947-70E740481C1C}">
                           <a14:useLocalDpi xmlns:a14="http://schemas.microsoft.com/office/drawing/2010/main" val="0"/>
@@ -5502,7 +5462,7 @@
       <w:r>
         <w:t xml:space="preserve"> </w:t>
       </w:r>
-      <w:commentRangeStart w:id="34"/>
+      <w:commentRangeStart w:id="29"/>
       <w:r>
         <w:t>3rd chord tone of II</w:t>
       </w:r>
@@ -5545,12 +5505,12 @@
       <w:r>
         <w:t>).</w:t>
       </w:r>
-      <w:commentRangeEnd w:id="34"/>
+      <w:commentRangeEnd w:id="29"/>
       <w:r>
         <w:rPr>
           <w:rStyle w:val="CommentReference"/>
         </w:rPr>
-        <w:commentReference w:id="34"/>
+        <w:commentReference w:id="29"/>
       </w:r>
     </w:p>
     <w:p>
@@ -5564,7 +5524,7 @@
           <w:lang w:val="en-US"/>
         </w:rPr>
       </w:pPr>
-      <w:bookmarkStart w:id="35" w:name="_Toc32442708"/>
+      <w:bookmarkStart w:id="30" w:name="_Toc32442708"/>
       <w:r>
         <w:rPr>
           <w:lang w:val="en-US"/>
@@ -5577,7 +5537,7 @@
         </w:rPr>
         <w:t>triad</w:t>
       </w:r>
-      <w:bookmarkEnd w:id="35"/>
+      <w:bookmarkEnd w:id="30"/>
     </w:p>
     <w:p>
       <w:r>
@@ -5601,25 +5561,37 @@
         </w:rPr>
         <w:t xml:space="preserve"> is </w:t>
       </w:r>
-      <w:commentRangeStart w:id="36"/>
+      <w:commentRangeStart w:id="31"/>
       <w:r>
         <w:rPr>
           <w:u w:val="thick" w:color="FFC000" w:themeColor="accent4"/>
         </w:rPr>
         <w:t xml:space="preserve">only allowed </w:t>
       </w:r>
-      <w:commentRangeEnd w:id="36"/>
+      <w:commentRangeEnd w:id="31"/>
       <w:r>
         <w:rPr>
           <w:u w:val="thick" w:color="FFC000" w:themeColor="accent4"/>
         </w:rPr>
-        <w:t xml:space="preserve">of root chord and only </w:t>
+        <w:t xml:space="preserve">of </w:t>
+      </w:r>
+      <w:r>
+        <w:rPr>
+          <w:u w:val="thick" w:color="FFC000" w:themeColor="accent4"/>
+        </w:rPr>
+        <w:t xml:space="preserve">a </w:t>
+      </w:r>
+      <w:r>
+        <w:rPr>
+          <w:u w:val="thick" w:color="FFC000" w:themeColor="accent4"/>
+        </w:rPr>
+        <w:t xml:space="preserve">root chord and only </w:t>
       </w:r>
       <w:r>
         <w:rPr>
           <w:rStyle w:val="CommentReference"/>
         </w:rPr>
-        <w:commentReference w:id="36"/>
+        <w:commentReference w:id="31"/>
       </w:r>
       <w:r>
         <w:rPr>
@@ -5755,7 +5727,7 @@
                     </pic:cNvPicPr>
                   </pic:nvPicPr>
                   <pic:blipFill>
-                    <a:blip r:embed="rId11">
+                    <a:blip r:embed="rId8">
                       <a:extLst>
                         <a:ext uri="{28A0092B-C50C-407E-A947-70E740481C1C}">
                           <a14:useLocalDpi xmlns:a14="http://schemas.microsoft.com/office/drawing/2010/main" val="0"/>
@@ -5804,14 +5776,14 @@
           <w:lang w:val="en-US"/>
         </w:rPr>
       </w:pPr>
-      <w:bookmarkStart w:id="37" w:name="_Toc32442709"/>
+      <w:bookmarkStart w:id="32" w:name="_Toc32442709"/>
       <w:r>
         <w:rPr>
           <w:lang w:val="en-US"/>
         </w:rPr>
         <w:t>Dominant of the dominant</w:t>
       </w:r>
-      <w:bookmarkEnd w:id="37"/>
+      <w:bookmarkEnd w:id="32"/>
     </w:p>
     <w:p>
       <w:r>
@@ -5838,14 +5810,14 @@
           <w:lang w:val="en-US"/>
         </w:rPr>
       </w:pPr>
-      <w:bookmarkStart w:id="38" w:name="_Toc32442710"/>
+      <w:bookmarkStart w:id="33" w:name="_Toc32442710"/>
       <w:r>
         <w:rPr>
           <w:lang w:val="en-US"/>
         </w:rPr>
         <w:t>Chords formed by non-chord tones</w:t>
       </w:r>
-      <w:bookmarkEnd w:id="38"/>
+      <w:bookmarkEnd w:id="33"/>
     </w:p>
     <w:p>
       <w:pPr>
@@ -5872,14 +5844,14 @@
           <w:lang w:val="en-US"/>
         </w:rPr>
       </w:pPr>
-      <w:bookmarkStart w:id="39" w:name="_Toc32442711"/>
+      <w:bookmarkStart w:id="34" w:name="_Toc32442711"/>
       <w:r>
         <w:rPr>
           <w:lang w:val="en-US"/>
         </w:rPr>
         <w:t>Incomplete chords</w:t>
       </w:r>
-      <w:bookmarkEnd w:id="39"/>
+      <w:bookmarkEnd w:id="34"/>
     </w:p>
     <w:p>
       <w:r>
@@ -5942,19 +5914,19 @@
       <w:r>
         <w:t xml:space="preserve">. </w:t>
       </w:r>
-      <w:commentRangeStart w:id="40"/>
+      <w:commentRangeStart w:id="35"/>
       <w:r>
         <w:rPr>
           <w:u w:val="thick" w:color="00B050"/>
         </w:rPr>
         <w:t xml:space="preserve">All three chord tones </w:t>
       </w:r>
-      <w:commentRangeEnd w:id="40"/>
+      <w:commentRangeEnd w:id="35"/>
       <w:r>
         <w:rPr>
           <w:rStyle w:val="CommentReference"/>
         </w:rPr>
-        <w:commentReference w:id="40"/>
+        <w:commentReference w:id="35"/>
       </w:r>
       <w:r>
         <w:rPr>
@@ -5976,11 +5948,12 @@
       <w:pPr>
         <w:ind w:firstLine="720"/>
       </w:pPr>
-      <w:commentRangeStart w:id="41"/>
+      <w:commentRangeStart w:id="36"/>
       <w:r>
         <w:rPr>
           <w:u w:val="thick" w:color="FFC000" w:themeColor="accent4"/>
         </w:rPr>
+        <w:lastRenderedPageBreak/>
         <w:t xml:space="preserve">Any chord </w:t>
       </w:r>
       <w:r>
@@ -5995,12 +5968,12 @@
         </w:rPr>
         <w:t xml:space="preserve"> should have all three chord tones on its first beat</w:t>
       </w:r>
-      <w:commentRangeEnd w:id="41"/>
+      <w:commentRangeEnd w:id="36"/>
       <w:r>
         <w:rPr>
           <w:rStyle w:val="CommentReference"/>
         </w:rPr>
-        <w:commentReference w:id="41"/>
+        <w:commentReference w:id="36"/>
       </w:r>
       <w:r>
         <w:t>.</w:t>
@@ -6017,14 +5990,14 @@
           <w:lang w:val="en-US"/>
         </w:rPr>
       </w:pPr>
-      <w:bookmarkStart w:id="42" w:name="_Toc32442712"/>
+      <w:bookmarkStart w:id="37" w:name="_Toc32442712"/>
       <w:r>
         <w:rPr>
           <w:lang w:val="en-US"/>
         </w:rPr>
         <w:t>7th chord</w:t>
       </w:r>
-      <w:bookmarkEnd w:id="42"/>
+      <w:bookmarkEnd w:id="37"/>
     </w:p>
     <w:p>
       <w:r>
@@ -6058,12 +6031,11 @@
           <w:lang w:val="en-US"/>
         </w:rPr>
       </w:pPr>
-      <w:bookmarkStart w:id="43" w:name="_Toc32442713"/>
+      <w:bookmarkStart w:id="38" w:name="_Toc32442713"/>
       <w:r>
         <w:rPr>
           <w:lang w:val="en-US"/>
         </w:rPr>
-        <w:lastRenderedPageBreak/>
         <w:t xml:space="preserve">Preparation of a 7th </w:t>
       </w:r>
       <w:r>
@@ -6102,7 +6074,7 @@
         </w:rPr>
         <w:t>chord</w:t>
       </w:r>
-      <w:bookmarkEnd w:id="43"/>
+      <w:bookmarkEnd w:id="38"/>
     </w:p>
     <w:p>
       <w:r>
@@ -6114,19 +6086,19 @@
         </w:rPr>
         <w:t xml:space="preserve">7th degree of a seventh chord should be prepared: it should be </w:t>
       </w:r>
-      <w:commentRangeStart w:id="44"/>
+      <w:commentRangeStart w:id="39"/>
       <w:r>
         <w:rPr>
           <w:u w:val="thick" w:color="FFC000" w:themeColor="accent4"/>
         </w:rPr>
         <w:t>used as a chord tone in the previous chord</w:t>
       </w:r>
-      <w:commentRangeEnd w:id="44"/>
+      <w:commentRangeEnd w:id="39"/>
       <w:r>
         <w:rPr>
           <w:u w:val="thick" w:color="FFC000" w:themeColor="accent4"/>
         </w:rPr>
-        <w:commentReference w:id="44"/>
+        <w:commentReference w:id="39"/>
       </w:r>
       <w:r>
         <w:t>.</w:t>
@@ -6160,7 +6132,7 @@
                     </pic:cNvPicPr>
                   </pic:nvPicPr>
                   <pic:blipFill>
-                    <a:blip r:embed="rId11">
+                    <a:blip r:embed="rId8">
                       <a:extLst>
                         <a:ext uri="{28A0092B-C50C-407E-A947-70E740481C1C}">
                           <a14:useLocalDpi xmlns:a14="http://schemas.microsoft.com/office/drawing/2010/main" val="0"/>
@@ -6226,7 +6198,7 @@
                     </pic:cNvPicPr>
                   </pic:nvPicPr>
                   <pic:blipFill>
-                    <a:blip r:embed="rId11">
+                    <a:blip r:embed="rId8">
                       <a:extLst>
                         <a:ext uri="{28A0092B-C50C-407E-A947-70E740481C1C}">
                           <a14:useLocalDpi xmlns:a14="http://schemas.microsoft.com/office/drawing/2010/main" val="0"/>
@@ -6263,16 +6235,16 @@
       <w:r>
         <w:t xml:space="preserve">If the previous chord does not contain a chord tone that is equal to the 7th degree of the current seventh chord, the 7th degree can be prepared by </w:t>
       </w:r>
-      <w:commentRangeStart w:id="45"/>
+      <w:commentRangeStart w:id="40"/>
       <w:r>
         <w:t>stepwise motion from a chord tone</w:t>
       </w:r>
-      <w:commentRangeEnd w:id="45"/>
+      <w:commentRangeEnd w:id="40"/>
       <w:r>
         <w:rPr>
           <w:rStyle w:val="CommentReference"/>
         </w:rPr>
-        <w:commentReference w:id="45"/>
+        <w:commentReference w:id="40"/>
       </w:r>
       <w:r>
         <w:t>.</w:t>
@@ -6306,7 +6278,7 @@
                     </pic:cNvPicPr>
                   </pic:nvPicPr>
                   <pic:blipFill>
-                    <a:blip r:embed="rId11">
+                    <a:blip r:embed="rId8">
                       <a:extLst>
                         <a:ext uri="{28A0092B-C50C-407E-A947-70E740481C1C}">
                           <a14:useLocalDpi xmlns:a14="http://schemas.microsoft.com/office/drawing/2010/main" val="0"/>
@@ -6361,7 +6333,7 @@
           <w:lang w:val="en-US"/>
         </w:rPr>
       </w:pPr>
-      <w:bookmarkStart w:id="46" w:name="_Toc32442714"/>
+      <w:bookmarkStart w:id="41" w:name="_Toc32442714"/>
       <w:r>
         <w:rPr>
           <w:lang w:val="en-US"/>
@@ -6404,7 +6376,7 @@
         </w:rPr>
         <w:t>chord</w:t>
       </w:r>
-      <w:bookmarkEnd w:id="46"/>
+      <w:bookmarkEnd w:id="41"/>
     </w:p>
     <w:p>
       <w:r>
@@ -6416,7 +6388,7 @@
         </w:rPr>
         <w:t xml:space="preserve">7th degree of a seventh chord </w:t>
       </w:r>
-      <w:commentRangeStart w:id="47"/>
+      <w:commentRangeStart w:id="42"/>
       <w:r>
         <w:rPr>
           <w:u w:val="thick" w:color="FF0000"/>
@@ -6441,7 +6413,7 @@
         </w:rPr>
         <w:t xml:space="preserve"> </w:t>
       </w:r>
-      <w:commentRangeEnd w:id="47"/>
+      <w:commentRangeEnd w:id="42"/>
       <w:r>
         <w:rPr>
           <w:u w:val="thick" w:color="FF0000"/>
@@ -6452,7 +6424,7 @@
         <w:rPr>
           <w:u w:val="thick" w:color="FF0000"/>
         </w:rPr>
-        <w:commentReference w:id="47"/>
+        <w:commentReference w:id="42"/>
       </w:r>
       <w:r>
         <w:rPr>
@@ -6475,6 +6447,8 @@
       <w:r>
         <w:t>.</w:t>
       </w:r>
+      <w:bookmarkStart w:id="43" w:name="_GoBack"/>
+      <w:bookmarkEnd w:id="43"/>
     </w:p>
     <w:p>
       <w:pPr>
@@ -6487,14 +6461,14 @@
           <w:lang w:val="en-US"/>
         </w:rPr>
       </w:pPr>
-      <w:bookmarkStart w:id="48" w:name="_Toc32442715"/>
+      <w:bookmarkStart w:id="44" w:name="_Toc32442715"/>
       <w:r>
         <w:rPr>
           <w:lang w:val="en-US"/>
         </w:rPr>
         <w:t>9th chord</w:t>
       </w:r>
-      <w:bookmarkEnd w:id="48"/>
+      <w:bookmarkEnd w:id="44"/>
     </w:p>
     <w:p>
       <w:r>
@@ -6559,7 +6533,7 @@
                     </pic:cNvPicPr>
                   </pic:nvPicPr>
                   <pic:blipFill>
-                    <a:blip r:embed="rId11">
+                    <a:blip r:embed="rId8">
                       <a:extLst>
                         <a:ext uri="{28A0092B-C50C-407E-A947-70E740481C1C}">
                           <a14:useLocalDpi xmlns:a14="http://schemas.microsoft.com/office/drawing/2010/main" val="0"/>
@@ -6617,30 +6591,28 @@
         <w:rPr>
           <w:u w:val="thick" w:color="FFC000" w:themeColor="accent4"/>
         </w:rPr>
-        <w:t xml:space="preserve"> should </w:t>
-      </w:r>
-      <w:commentRangeStart w:id="49"/>
-      <w:r>
-        <w:rPr>
-          <w:u w:val="thick" w:color="FFC000" w:themeColor="accent4"/>
-        </w:rPr>
-        <w:t>start with at least three harmonic tones</w:t>
-      </w:r>
-      <w:commentRangeEnd w:id="49"/>
-      <w:r>
-        <w:rPr>
-          <w:u w:val="thick" w:color="FFC000" w:themeColor="accent4"/>
-        </w:rPr>
-        <w:commentReference w:id="49"/>
-      </w:r>
-      <w:r>
-        <w:rPr>
-          <w:u w:val="thick" w:color="FFC000" w:themeColor="accent4"/>
-        </w:rPr>
-        <w:t>: root, 3rd and 9th</w:t>
+        <w:t xml:space="preserve"> should start with at least three harmonic tones: root, 3rd and 9th</w:t>
       </w:r>
       <w:r>
         <w:t>. 7th tone is also often used.</w:t>
+      </w:r>
+      <w:r>
+        <w:t xml:space="preserve"> </w:t>
+      </w:r>
+      <w:r>
+        <w:t xml:space="preserve">If 7th note is not used, chord is called </w:t>
+      </w:r>
+      <w:r>
+        <w:t>“</w:t>
+      </w:r>
+      <w:r>
+        <w:t>add</w:t>
+      </w:r>
+      <w:r>
+        <w:t>9”</w:t>
+      </w:r>
+      <w:r>
+        <w:t>.</w:t>
       </w:r>
     </w:p>
     <w:p>
@@ -6654,14 +6626,14 @@
           <w:lang w:val="en-US"/>
         </w:rPr>
       </w:pPr>
-      <w:bookmarkStart w:id="50" w:name="_Toc32442716"/>
+      <w:bookmarkStart w:id="45" w:name="_Toc32442716"/>
       <w:r>
         <w:rPr>
           <w:lang w:val="en-US"/>
         </w:rPr>
         <w:t>Phrases</w:t>
       </w:r>
-      <w:bookmarkEnd w:id="50"/>
+      <w:bookmarkEnd w:id="45"/>
     </w:p>
     <w:p>
       <w:pPr>
@@ -6695,27 +6667,39 @@
       </w:r>
       <w:r>
         <w:rPr>
-          <w:u w:val="thick" w:color="FFC000" w:themeColor="accent4"/>
-        </w:rPr>
-        <w:t xml:space="preserve">Phrase should not contain a pause or a syncopated note or a chord that is </w:t>
-      </w:r>
-      <w:commentRangeStart w:id="51"/>
-      <w:r>
-        <w:rPr>
-          <w:u w:val="thick" w:color="FFC000" w:themeColor="accent4"/>
+          <w:u w:val="thick" w:color="00B050"/>
+        </w:rPr>
+        <w:t xml:space="preserve">Phrase </w:t>
+      </w:r>
+      <w:r>
+        <w:rPr>
+          <w:u w:val="thick" w:color="00B050"/>
+        </w:rPr>
+        <w:t xml:space="preserve">usually </w:t>
+      </w:r>
+      <w:r>
+        <w:rPr>
+          <w:u w:val="thick" w:color="00B050"/>
+        </w:rPr>
+        <w:t xml:space="preserve">should not contain a pause or a syncopated note or a chord that is </w:t>
+      </w:r>
+      <w:commentRangeStart w:id="46"/>
+      <w:r>
+        <w:rPr>
+          <w:u w:val="thick" w:color="00B050"/>
         </w:rPr>
         <w:t xml:space="preserve">more than 2 times </w:t>
       </w:r>
-      <w:commentRangeEnd w:id="51"/>
-      <w:r>
-        <w:rPr>
-          <w:rStyle w:val="CommentReference"/>
-        </w:rPr>
-        <w:commentReference w:id="51"/>
-      </w:r>
-      <w:r>
-        <w:rPr>
-          <w:u w:val="thick" w:color="FFC000" w:themeColor="accent4"/>
+      <w:commentRangeEnd w:id="46"/>
+      <w:r>
+        <w:rPr>
+          <w:u w:val="thick" w:color="00B050"/>
+        </w:rPr>
+        <w:commentReference w:id="46"/>
+      </w:r>
+      <w:r>
+        <w:rPr>
+          <w:u w:val="thick" w:color="00B050"/>
         </w:rPr>
         <w:t>longer than surrounding chords</w:t>
       </w:r>
@@ -6751,7 +6735,7 @@
                     </pic:cNvPicPr>
                   </pic:nvPicPr>
                   <pic:blipFill>
-                    <a:blip r:embed="rId11">
+                    <a:blip r:embed="rId8">
                       <a:extLst>
                         <a:ext uri="{28A0092B-C50C-407E-A947-70E740481C1C}">
                           <a14:useLocalDpi xmlns:a14="http://schemas.microsoft.com/office/drawing/2010/main" val="0"/>
@@ -6857,16 +6841,16 @@
       <w:r>
         <w:t>authentic half-cadence (</w:t>
       </w:r>
-      <w:commentRangeStart w:id="52"/>
+      <w:commentRangeStart w:id="47"/>
       <w:r>
         <w:t>V</w:t>
       </w:r>
-      <w:commentRangeEnd w:id="52"/>
+      <w:commentRangeEnd w:id="47"/>
       <w:r>
         <w:rPr>
           <w:rStyle w:val="CommentReference"/>
         </w:rPr>
-        <w:commentReference w:id="52"/>
+        <w:commentReference w:id="47"/>
       </w:r>
       <w:r>
         <w:t>)</w:t>
@@ -6883,16 +6867,16 @@
       <w:r>
         <w:t>plagal half-cadence (</w:t>
       </w:r>
-      <w:commentRangeStart w:id="53"/>
+      <w:commentRangeStart w:id="48"/>
       <w:r>
         <w:t>IV</w:t>
       </w:r>
-      <w:commentRangeEnd w:id="53"/>
+      <w:commentRangeEnd w:id="48"/>
       <w:r>
         <w:rPr>
           <w:rStyle w:val="CommentReference"/>
         </w:rPr>
-        <w:commentReference w:id="53"/>
+        <w:commentReference w:id="48"/>
       </w:r>
       <w:r>
         <w:t>)</w:t>
@@ -6909,16 +6893,16 @@
       <w:r>
         <w:t>deceptive (interrupted) cadence (V-</w:t>
       </w:r>
-      <w:commentRangeStart w:id="54"/>
+      <w:commentRangeStart w:id="49"/>
       <w:r>
         <w:t>VI</w:t>
       </w:r>
-      <w:commentRangeEnd w:id="54"/>
+      <w:commentRangeEnd w:id="49"/>
       <w:r>
         <w:rPr>
           <w:rStyle w:val="CommentReference"/>
         </w:rPr>
-        <w:commentReference w:id="54"/>
+        <w:commentReference w:id="49"/>
       </w:r>
       <w:r>
         <w:t>)</w:t>
@@ -6935,16 +6919,16 @@
       <w:r>
         <w:t>plagal cadence (IV-</w:t>
       </w:r>
-      <w:commentRangeStart w:id="55"/>
+      <w:commentRangeStart w:id="50"/>
       <w:r>
         <w:t>I</w:t>
       </w:r>
-      <w:commentRangeEnd w:id="55"/>
+      <w:commentRangeEnd w:id="50"/>
       <w:r>
         <w:rPr>
           <w:rStyle w:val="CommentReference"/>
         </w:rPr>
-        <w:commentReference w:id="55"/>
+        <w:commentReference w:id="50"/>
       </w:r>
       <w:r>
         <w:t>)</w:t>
@@ -6962,6 +6946,7 @@
         <w:rPr>
           <w:u w:val="thick" w:color="FFC000" w:themeColor="accent4"/>
         </w:rPr>
+        <w:lastRenderedPageBreak/>
         <w:t xml:space="preserve">Last phrase </w:t>
       </w:r>
       <w:r>
@@ -7034,16 +7019,16 @@
       <w:r>
         <w:t>plagal (</w:t>
       </w:r>
-      <w:commentRangeStart w:id="56"/>
+      <w:commentRangeStart w:id="51"/>
       <w:r>
         <w:t>IV</w:t>
       </w:r>
-      <w:commentRangeEnd w:id="56"/>
+      <w:commentRangeEnd w:id="51"/>
       <w:r>
         <w:rPr>
           <w:rStyle w:val="CommentReference"/>
         </w:rPr>
-        <w:commentReference w:id="56"/>
+        <w:commentReference w:id="51"/>
       </w:r>
       <w:r>
         <w:t>-I)</w:t>
@@ -7060,12 +7045,11 @@
           <w:lang w:val="en-US"/>
         </w:rPr>
       </w:pPr>
-      <w:bookmarkStart w:id="57" w:name="_Toc32442717"/>
+      <w:bookmarkStart w:id="52" w:name="_Toc32442717"/>
       <w:r>
         <w:rPr>
           <w:lang w:val="en-US"/>
         </w:rPr>
-        <w:lastRenderedPageBreak/>
         <w:t>C</w:t>
       </w:r>
       <w:r>
@@ -7074,7 +7058,21 @@
         </w:rPr>
         <w:t>adence</w:t>
       </w:r>
-      <w:bookmarkEnd w:id="57"/>
+      <w:bookmarkEnd w:id="52"/>
+    </w:p>
+    <w:p>
+      <w:r>
+        <w:tab/>
+        <w:t>Chord progression is called a cadence only at the end of phrase.</w:t>
+      </w:r>
+    </w:p>
+    <w:p>
+      <w:pPr>
+        <w:ind w:firstLine="720"/>
+      </w:pPr>
+      <w:r>
+        <w:t>In PAC, IAC, PC, DC, HC last chord is allowed only on strong beat (1 or 3 in time 4/4).</w:t>
+      </w:r>
     </w:p>
     <w:tbl>
       <w:tblPr>
@@ -8615,10 +8613,7 @@
         </w:tc>
       </w:tr>
     </w:tbl>
-    <w:p>
-      <w:bookmarkStart w:id="58" w:name="_GoBack"/>
-      <w:bookmarkEnd w:id="58"/>
-    </w:p>
+    <w:p/>
     <w:p>
       <w:pPr>
         <w:pStyle w:val="Heading3"/>
@@ -8654,32 +8649,16 @@
         <w:ind w:firstLine="720"/>
       </w:pPr>
       <w:r>
-        <w:t xml:space="preserve">In PAC tonic chord </w:t>
-      </w:r>
-      <w:commentRangeStart w:id="59"/>
-      <w:r>
-        <w:t>is allowed only</w:t>
-      </w:r>
-      <w:commentRangeEnd w:id="59"/>
-      <w:r>
-        <w:rPr>
-          <w:rStyle w:val="CommentReference"/>
-        </w:rPr>
-        <w:commentReference w:id="59"/>
-      </w:r>
-      <w:r>
-        <w:t xml:space="preserve"> on strong beat (1 or 3 in time 4/4).</w:t>
-      </w:r>
-    </w:p>
-    <w:p>
-      <w:pPr>
-        <w:ind w:firstLine="720"/>
-      </w:pPr>
-      <w:r>
         <w:rPr>
           <w:u w:val="thick" w:color="FFC000" w:themeColor="accent4"/>
         </w:rPr>
-        <w:t>PAC is the only cadence that is not allowed inside phrase</w:t>
+        <w:t xml:space="preserve">PAC is </w:t>
+      </w:r>
+      <w:r>
+        <w:rPr>
+          <w:u w:val="thick" w:color="FFC000" w:themeColor="accent4"/>
+        </w:rPr>
+        <w:t>not recommended inside a phrase, because it breaks the momentum</w:t>
       </w:r>
       <w:r>
         <w:t>.</w:t>
@@ -8713,7 +8692,7 @@
                     </pic:cNvPicPr>
                   </pic:nvPicPr>
                   <pic:blipFill>
-                    <a:blip r:embed="rId11">
+                    <a:blip r:embed="rId8">
                       <a:extLst>
                         <a:ext uri="{28A0092B-C50C-407E-A947-70E740481C1C}">
                           <a14:useLocalDpi xmlns:a14="http://schemas.microsoft.com/office/drawing/2010/main" val="0"/>
@@ -8863,6 +8842,7 @@
         <w:rPr>
           <w:lang w:val="en-US"/>
         </w:rPr>
+        <w:lastRenderedPageBreak/>
         <w:t>Plagal cadence</w:t>
       </w:r>
     </w:p>
@@ -8903,7 +8883,10 @@
         <w:ind w:firstLine="720"/>
       </w:pPr>
       <w:r>
-        <w:t xml:space="preserve">Also, resolution of </w:t>
+        <w:t>R</w:t>
+      </w:r>
+      <w:r>
+        <w:t xml:space="preserve">esolution of </w:t>
       </w:r>
       <w:r>
         <w:t xml:space="preserve">II6 or II65 (seventh chord in first inversion) </w:t>
@@ -8914,16 +8897,34 @@
       </w:r>
       <w:proofErr w:type="gramEnd"/>
       <w:r>
-        <w:t xml:space="preserve"> I chord (in root position</w:t>
-      </w:r>
-      <w:r>
-        <w:t xml:space="preserve"> with tonic in soprano</w:t>
-      </w:r>
-      <w:r>
-        <w:t>)</w:t>
-      </w:r>
-      <w:r>
-        <w:t xml:space="preserve"> sounds like plagal cadence.</w:t>
+        <w:t xml:space="preserve"> I chord (in root position)</w:t>
+      </w:r>
+      <w:r>
+        <w:t xml:space="preserve"> sounds like plagal cadence</w:t>
+      </w:r>
+      <w:r>
+        <w:t xml:space="preserve">, but it is a plagal gesture and </w:t>
+      </w:r>
+      <w:r>
+        <w:t xml:space="preserve">usually </w:t>
+      </w:r>
+      <w:r>
+        <w:t xml:space="preserve">not </w:t>
+      </w:r>
+      <w:r>
+        <w:t xml:space="preserve">considered </w:t>
+      </w:r>
+      <w:r>
+        <w:t>a cadence</w:t>
+      </w:r>
+      <w:r>
+        <w:t xml:space="preserve">. It </w:t>
+      </w:r>
+      <w:r>
+        <w:t>is usually not used to finish a phrase</w:t>
+      </w:r>
+      <w:r>
+        <w:t>.</w:t>
       </w:r>
     </w:p>
     <w:p>
@@ -8982,7 +8983,6 @@
         <w:rPr>
           <w:lang w:val="en-US"/>
         </w:rPr>
-        <w:lastRenderedPageBreak/>
         <w:t>Auxiliary</w:t>
       </w:r>
       <w:r>
@@ -9035,8 +9035,8 @@
     </w:p>
     <w:p/>
     <w:p/>
+    <w:bookmarkEnd w:id="4"/>
     <w:bookmarkEnd w:id="5"/>
-    <w:bookmarkEnd w:id="6"/>
     <w:p/>
     <w:sectPr>
       <w:headerReference w:type="default" r:id="rId14"/>
@@ -9052,29 +9052,7 @@
 
 <file path=word/comments.xml><?xml version="1.0" encoding="utf-8"?>
 <w:comments xmlns:wpc="http://schemas.microsoft.com/office/word/2010/wordprocessingCanvas" xmlns:cx="http://schemas.microsoft.com/office/drawing/2014/chartex" xmlns:cx1="http://schemas.microsoft.com/office/drawing/2015/9/8/chartex" xmlns:cx2="http://schemas.microsoft.com/office/drawing/2015/10/21/chartex" xmlns:cx3="http://schemas.microsoft.com/office/drawing/2016/5/9/chartex" xmlns:cx4="http://schemas.microsoft.com/office/drawing/2016/5/10/chartex" xmlns:cx5="http://schemas.microsoft.com/office/drawing/2016/5/11/chartex" xmlns:cx6="http://schemas.microsoft.com/office/drawing/2016/5/12/chartex" xmlns:cx7="http://schemas.microsoft.com/office/drawing/2016/5/13/chartex" xmlns:cx8="http://schemas.microsoft.com/office/drawing/2016/5/14/chartex" xmlns:mc="http://schemas.openxmlformats.org/markup-compatibility/2006" xmlns:aink="http://schemas.microsoft.com/office/drawing/2016/ink" xmlns:am3d="http://schemas.microsoft.com/office/drawing/2017/model3d" xmlns:o="urn:schemas-microsoft-com:office:office" xmlns:r="http://schemas.openxmlformats.org/officeDocument/2006/relationships" xmlns:m="http://schemas.openxmlformats.org/officeDocument/2006/math" xmlns:v="urn:schemas-microsoft-com:vml" xmlns:wp14="http://schemas.microsoft.com/office/word/2010/wordprocessingDrawing" xmlns:wp="http://schemas.openxmlformats.org/drawingml/2006/wordprocessingDrawing" xmlns:w10="urn:schemas-microsoft-com:office:word" xmlns:w="http://schemas.openxmlformats.org/wordprocessingml/2006/main" xmlns:w14="http://schemas.microsoft.com/office/word/2010/wordml" xmlns:w15="http://schemas.microsoft.com/office/word/2012/wordml" xmlns:w16cid="http://schemas.microsoft.com/office/word/2016/wordml/cid" xmlns:w16se="http://schemas.microsoft.com/office/word/2015/wordml/symex" xmlns:wpg="http://schemas.microsoft.com/office/word/2010/wordprocessingGroup" xmlns:wpi="http://schemas.microsoft.com/office/word/2010/wordprocessingInk" xmlns:wne="http://schemas.microsoft.com/office/word/2006/wordml" xmlns:wps="http://schemas.microsoft.com/office/word/2010/wordprocessingShape" mc:Ignorable="w14 w15 w16se w16cid wp14">
-  <w:comment w:id="3" w:author="Rualark" w:date="2020-01-06T00:37:00Z" w:initials="R">
-    <w:p>
-      <w:pPr>
-        <w:pStyle w:val="CommentText"/>
-        <w:rPr>
-          <w:lang w:val="ru-RU"/>
-        </w:rPr>
-      </w:pPr>
-      <w:r>
-        <w:rPr>
-          <w:rStyle w:val="CommentReference"/>
-        </w:rPr>
-        <w:annotationRef/>
-      </w:r>
-      <w:r>
-        <w:rPr>
-          <w:lang w:val="ru-RU"/>
-        </w:rPr>
-        <w:t>Даже в басу?</w:t>
-      </w:r>
-    </w:p>
-  </w:comment>
-  <w:comment w:id="10" w:author="Rualark" w:date="2019-12-24T01:29:00Z" w:initials="R">
+  <w:comment w:id="13" w:author="Rualark" w:date="2020-01-17T23:00:00Z" w:initials="R">
     <w:p>
       <w:pPr>
         <w:pStyle w:val="CommentText"/>
@@ -9094,11 +9072,24 @@
           <w:color w:val="FF0000"/>
           <w:lang w:val="ru-RU"/>
         </w:rPr>
-        <w:t>Добавить, почему запрещено</w:t>
+        <w:t xml:space="preserve">Разве это правило может сработать в жизни? </w:t>
+      </w:r>
+      <w:r>
+        <w:rPr>
+          <w:color w:val="FF0000"/>
+        </w:rPr>
+        <w:t>I</w:t>
+      </w:r>
+      <w:r>
+        <w:rPr>
+          <w:color w:val="FF0000"/>
+          <w:lang w:val="ru-RU"/>
+        </w:rPr>
+        <w:t>64 обычно на сильную долю, а если на относительно сильную, то не продолжается на сильную.</w:t>
       </w:r>
     </w:p>
   </w:comment>
-  <w:comment w:id="13" w:author="Rualark" w:date="2020-01-06T01:28:00Z" w:initials="R">
+  <w:comment w:id="14" w:author="Rualark" w:date="2019-12-25T23:20:00Z" w:initials="R">
     <w:p>
       <w:pPr>
         <w:pStyle w:val="CommentText"/>
@@ -9108,11 +9099,44 @@
       </w:pPr>
       <w:r>
         <w:rPr>
+          <w:rStyle w:val="CommentReference"/>
+        </w:rPr>
+        <w:annotationRef/>
+      </w:r>
+      <w:r>
+        <w:rPr>
           <w:color w:val="FF0000"/>
           <w:lang w:val="ru-RU"/>
         </w:rPr>
-        <w:t xml:space="preserve">Если такое ограничение нужно, </w:t>
-      </w:r>
+        <w:t xml:space="preserve">То есть разрешается одну фразу иметь </w:t>
+      </w:r>
+      <w:proofErr w:type="gramStart"/>
+      <w:r>
+        <w:rPr>
+          <w:color w:val="FF0000"/>
+          <w:lang w:val="ru-RU"/>
+        </w:rPr>
+        <w:t>синкопированную</w:t>
+      </w:r>
+      <w:proofErr w:type="gramEnd"/>
+      <w:r>
+        <w:rPr>
+          <w:color w:val="FF0000"/>
+          <w:lang w:val="ru-RU"/>
+        </w:rPr>
+        <w:t xml:space="preserve"> а другие несинкопированные например в одном упражнении?</w:t>
+      </w:r>
+    </w:p>
+  </w:comment>
+  <w:comment w:id="19" w:author="Rualark" w:date="2019-12-24T00:22:00Z" w:initials="R">
+    <w:p>
+      <w:pPr>
+        <w:pStyle w:val="CommentText"/>
+        <w:rPr>
+          <w:color w:val="5B9BD5" w:themeColor="accent1"/>
+          <w:lang w:val="ru-RU"/>
+        </w:rPr>
+      </w:pPr>
       <w:r>
         <w:rPr>
           <w:rStyle w:val="CommentReference"/>
@@ -9122,138 +9146,42 @@
       </w:r>
       <w:r>
         <w:rPr>
-          <w:color w:val="FF0000"/>
-          <w:lang w:val="ru-RU"/>
-        </w:rPr>
-        <w:t>переформулировать с учетом разных размеров.</w:t>
+          <w:color w:val="5B9BD5" w:themeColor="accent1"/>
+          <w:lang w:val="ru-RU"/>
+        </w:rPr>
+        <w:t>Нужно ли разрешать тритон, одна или обе из нот которого представлены неаккордовыми звуками? Если нет, то надо это также указать в правилах контрапункта.</w:t>
+      </w:r>
+    </w:p>
+    <w:p>
+      <w:pPr>
+        <w:pStyle w:val="CommentText"/>
+        <w:rPr>
+          <w:color w:val="5B9BD5" w:themeColor="accent1"/>
+          <w:lang w:val="ru-RU"/>
+        </w:rPr>
+      </w:pPr>
+    </w:p>
+    <w:p>
+      <w:pPr>
+        <w:pStyle w:val="CommentText"/>
+        <w:rPr>
+          <w:b/>
+          <w:bCs/>
+          <w:lang w:val="ru-RU"/>
+        </w:rPr>
+      </w:pPr>
+      <w:r>
+        <w:rPr>
+          <w:b/>
+          <w:bCs/>
+          <w:color w:val="5B9BD5" w:themeColor="accent1"/>
+          <w:lang w:val="ru-RU"/>
+        </w:rPr>
+        <w:t>Не нужно.</w:t>
       </w:r>
     </w:p>
   </w:comment>
-  <w:comment w:id="16" w:author="Rualark" w:date="2020-01-17T23:00:00Z" w:initials="R">
-    <w:p>
-      <w:pPr>
-        <w:pStyle w:val="CommentText"/>
-        <w:rPr>
-          <w:lang w:val="ru-RU"/>
-        </w:rPr>
-      </w:pPr>
-      <w:r>
-        <w:rPr>
-          <w:rStyle w:val="CommentReference"/>
-          <w:color w:val="FF0000"/>
-        </w:rPr>
-        <w:annotationRef/>
-      </w:r>
-      <w:r>
-        <w:rPr>
-          <w:color w:val="FF0000"/>
-          <w:lang w:val="ru-RU"/>
-        </w:rPr>
-        <w:t xml:space="preserve">Разве это правило может сработать в жизни? </w:t>
-      </w:r>
-      <w:r>
-        <w:rPr>
-          <w:color w:val="FF0000"/>
-        </w:rPr>
-        <w:t>I</w:t>
-      </w:r>
-      <w:r>
-        <w:rPr>
-          <w:color w:val="FF0000"/>
-          <w:lang w:val="ru-RU"/>
-        </w:rPr>
-        <w:t>64 обычно на сильную долю, а если на относительно сильную, то не продолжается на сильную.</w:t>
-      </w:r>
-    </w:p>
-  </w:comment>
-  <w:comment w:id="17" w:author="Rualark" w:date="2019-12-25T23:20:00Z" w:initials="R">
-    <w:p>
-      <w:pPr>
-        <w:pStyle w:val="CommentText"/>
-        <w:rPr>
-          <w:lang w:val="ru-RU"/>
-        </w:rPr>
-      </w:pPr>
-      <w:r>
-        <w:rPr>
-          <w:rStyle w:val="CommentReference"/>
-        </w:rPr>
-        <w:annotationRef/>
-      </w:r>
-      <w:r>
-        <w:rPr>
-          <w:color w:val="FF0000"/>
-          <w:lang w:val="ru-RU"/>
-        </w:rPr>
-        <w:t xml:space="preserve">То есть разрешается одну фразу иметь </w:t>
-      </w:r>
-      <w:proofErr w:type="gramStart"/>
-      <w:r>
-        <w:rPr>
-          <w:color w:val="FF0000"/>
-          <w:lang w:val="ru-RU"/>
-        </w:rPr>
-        <w:t>синкопированную</w:t>
-      </w:r>
-      <w:proofErr w:type="gramEnd"/>
-      <w:r>
-        <w:rPr>
-          <w:color w:val="FF0000"/>
-          <w:lang w:val="ru-RU"/>
-        </w:rPr>
-        <w:t xml:space="preserve"> а другие несинкопированные например в одном упражнении?</w:t>
-      </w:r>
-    </w:p>
-  </w:comment>
-  <w:comment w:id="22" w:author="Rualark" w:date="2019-12-24T00:22:00Z" w:initials="R">
-    <w:p>
-      <w:pPr>
-        <w:pStyle w:val="CommentText"/>
-        <w:rPr>
-          <w:lang w:val="ru-RU"/>
-        </w:rPr>
-      </w:pPr>
-      <w:r>
-        <w:rPr>
-          <w:rStyle w:val="CommentReference"/>
-          <w:color w:val="FF0000"/>
-        </w:rPr>
-        <w:annotationRef/>
-      </w:r>
-      <w:r>
-        <w:rPr>
-          <w:color w:val="FF0000"/>
-          <w:lang w:val="ru-RU"/>
-        </w:rPr>
-        <w:t>Нужно ли разрешать тритон, одна или обе из нот которого представлены неаккордовыми звуками? Если нет, то надо это также указать в правилах контрапункта.</w:t>
-      </w:r>
-    </w:p>
-  </w:comment>
-  <w:comment w:id="24" w:author="Rualark" w:date="2019-12-25T23:03:00Z" w:initials="R">
-    <w:p>
-      <w:pPr>
-        <w:pStyle w:val="CommentText"/>
-        <w:rPr>
-          <w:lang w:val="ru-RU"/>
-        </w:rPr>
-      </w:pPr>
-      <w:r>
-        <w:rPr>
-          <w:rStyle w:val="CommentReference"/>
-          <w:color w:val="FF0000"/>
-        </w:rPr>
-        <w:annotationRef/>
-      </w:r>
-      <w:r>
-        <w:rPr>
-          <w:color w:val="FF0000"/>
-          <w:lang w:val="ru-RU"/>
-        </w:rPr>
-        <w:t>Абсолютно любой?</w:t>
-      </w:r>
-    </w:p>
-  </w:comment>
-  <w:comment w:id="27" w:author="Rualark" w:date="2019-12-26T00:10:00Z" w:initials="R">
+  <w:comment w:id="23" w:author="Rualark" w:date="2019-12-26T00:10:00Z" w:initials="R">
     <w:p>
       <w:pPr>
         <w:pStyle w:val="CommentText"/>
@@ -9465,13 +9393,10 @@
       </w:r>
     </w:p>
   </w:comment>
-  <w:comment w:id="28" w:author="Rualark" w:date="2020-02-12T22:59:00Z" w:initials="R">
+  <w:comment w:id="24" w:author="Rualark" w:date="2020-02-12T22:59:00Z" w:initials="R">
     <w:p>
       <w:pPr>
         <w:pStyle w:val="CommentText"/>
-        <w:rPr>
-          <w:lang w:val="ru-RU"/>
-        </w:rPr>
       </w:pPr>
       <w:r>
         <w:rPr>
@@ -9481,20 +9406,35 @@
       </w:r>
       <w:r>
         <w:rPr>
-          <w:color w:val="FF0000"/>
+          <w:color w:val="5B9BD5" w:themeColor="accent1"/>
           <w:lang w:val="ru-RU"/>
         </w:rPr>
         <w:t xml:space="preserve">А другие типы бывают? </w:t>
       </w:r>
       <w:r>
         <w:rPr>
-          <w:color w:val="FF0000"/>
+          <w:color w:val="5B9BD5" w:themeColor="accent1"/>
         </w:rPr>
         <w:t>Anticipation, sus, appoggiatura chord?</w:t>
       </w:r>
+      <w:r>
+        <w:rPr>
+          <w:color w:val="5B9BD5" w:themeColor="accent1"/>
+        </w:rPr>
+        <w:t xml:space="preserve"> </w:t>
+      </w:r>
+      <w:r>
+        <w:rPr>
+          <w:b/>
+          <w:bCs/>
+          <w:color w:val="5B9BD5" w:themeColor="accent1"/>
+          <w:lang w:val="ru-RU"/>
+        </w:rPr>
+        <w:t>Да, любыми мелодическими нотами если не нарушены другие правила.</w:t>
+      </w:r>
     </w:p>
   </w:comment>
-  <w:comment w:id="30" w:author="Rualark" w:date="2019-12-23T00:45:00Z" w:initials="R">
+  <w:comment w:id="26" w:author="Rualark" w:date="2019-12-23T00:45:00Z" w:initials="R">
     <w:p>
       <w:pPr>
         <w:pStyle w:val="CommentText"/>
@@ -9511,90 +9451,117 @@
       </w:r>
       <w:r>
         <w:rPr>
+          <w:color w:val="5B9BD5" w:themeColor="accent1"/>
+          <w:lang w:val="ru-RU"/>
+        </w:rPr>
+        <w:t>Почему?</w:t>
+      </w:r>
+      <w:r>
+        <w:rPr>
+          <w:color w:val="5B9BD5" w:themeColor="accent1"/>
+          <w:lang w:val="ru-RU"/>
+        </w:rPr>
+        <w:t xml:space="preserve"> </w:t>
+      </w:r>
+      <w:r>
+        <w:rPr>
+          <w:b/>
+          <w:bCs/>
+          <w:color w:val="5B9BD5" w:themeColor="accent1"/>
+          <w:lang w:val="ru-RU"/>
+        </w:rPr>
+        <w:t>Синхронизировать с правилами каденций.</w:t>
+      </w:r>
+    </w:p>
+  </w:comment>
+  <w:comment w:id="29" w:author="Rualark" w:date="2019-12-23T00:23:00Z" w:initials="R">
+    <w:p>
+      <w:pPr>
+        <w:pStyle w:val="CommentText"/>
+        <w:rPr>
+          <w:lang w:val="ru-RU"/>
+        </w:rPr>
+      </w:pPr>
+      <w:r>
+        <w:rPr>
+          <w:rStyle w:val="CommentReference"/>
+        </w:rPr>
+        <w:annotationRef/>
+      </w:r>
+      <w:r>
+        <w:rPr>
+          <w:color w:val="5B9BD5" w:themeColor="accent1"/>
+          <w:lang w:val="ru-RU"/>
+        </w:rPr>
+        <w:t xml:space="preserve">Странное и сложное правило. Нужно ли это разрешать? Разрешено ли это только при разрешении </w:t>
+      </w:r>
+      <w:r>
+        <w:rPr>
+          <w:color w:val="5B9BD5" w:themeColor="accent1"/>
+        </w:rPr>
+        <w:t>II</w:t>
+      </w:r>
+      <w:r>
+        <w:rPr>
+          <w:color w:val="5B9BD5" w:themeColor="accent1"/>
+          <w:lang w:val="ru-RU"/>
+        </w:rPr>
+        <w:t xml:space="preserve">6 в аккорд </w:t>
+      </w:r>
+      <w:r>
+        <w:rPr>
+          <w:color w:val="5B9BD5" w:themeColor="accent1"/>
+        </w:rPr>
+        <w:t>V</w:t>
+      </w:r>
+      <w:r>
+        <w:rPr>
+          <w:color w:val="5B9BD5" w:themeColor="accent1"/>
+          <w:lang w:val="ru-RU"/>
+        </w:rPr>
+        <w:t>?</w:t>
+      </w:r>
+      <w:r>
+        <w:rPr>
+          <w:color w:val="5B9BD5" w:themeColor="accent1"/>
+          <w:lang w:val="ru-RU"/>
+        </w:rPr>
+        <w:t xml:space="preserve"> </w:t>
+      </w:r>
+      <w:r>
+        <w:rPr>
+          <w:b/>
+          <w:bCs/>
+          <w:color w:val="5B9BD5" w:themeColor="accent1"/>
+          <w:lang w:val="ru-RU"/>
+        </w:rPr>
+        <w:t xml:space="preserve">Нужно разрешить, но не при разрешении, а всегда в </w:t>
+      </w:r>
+      <w:r>
+        <w:rPr>
+          <w:b/>
+          <w:bCs/>
+          <w:color w:val="5B9BD5" w:themeColor="accent1"/>
+        </w:rPr>
+        <w:t>II</w:t>
+      </w:r>
+      <w:r>
+        <w:rPr>
+          <w:b/>
+          <w:bCs/>
+          <w:color w:val="5B9BD5" w:themeColor="accent1"/>
+          <w:lang w:val="ru-RU"/>
+        </w:rPr>
+        <w:t>6 удваивается терция независимо от дальнейшего разрешения.</w:t>
+      </w:r>
+    </w:p>
+  </w:comment>
+  <w:comment w:id="31" w:author="Rualark" w:date="2019-12-25T01:39:00Z" w:initials="R">
+    <w:p>
+      <w:pPr>
+        <w:pStyle w:val="CommentText"/>
+        <w:rPr>
           <w:color w:val="FF0000"/>
-          <w:lang w:val="ru-RU"/>
-        </w:rPr>
-        <w:t>Почему?</w:t>
-      </w:r>
-    </w:p>
-  </w:comment>
-  <w:comment w:id="32" w:author="Rualark" w:date="2019-12-25T01:36:00Z" w:initials="R">
-    <w:p>
-      <w:pPr>
-        <w:pStyle w:val="CommentText"/>
-        <w:rPr>
-          <w:lang w:val="ru-RU"/>
-        </w:rPr>
-      </w:pPr>
-      <w:r>
-        <w:rPr>
-          <w:rStyle w:val="CommentReference"/>
-        </w:rPr>
-        <w:annotationRef/>
-      </w:r>
-      <w:r>
-        <w:rPr>
-          <w:color w:val="FF0000"/>
-          <w:lang w:val="ru-RU"/>
-        </w:rPr>
-        <w:t>Пояснить правило, определить цвет и найти в таблице.</w:t>
-      </w:r>
-    </w:p>
-  </w:comment>
-  <w:comment w:id="34" w:author="Rualark" w:date="2019-12-23T00:23:00Z" w:initials="R">
-    <w:p>
-      <w:pPr>
-        <w:pStyle w:val="CommentText"/>
-        <w:rPr>
-          <w:lang w:val="ru-RU"/>
-        </w:rPr>
-      </w:pPr>
-      <w:r>
-        <w:rPr>
-          <w:rStyle w:val="CommentReference"/>
-        </w:rPr>
-        <w:annotationRef/>
-      </w:r>
-      <w:r>
-        <w:rPr>
-          <w:color w:val="FF0000"/>
-          <w:lang w:val="ru-RU"/>
-        </w:rPr>
-        <w:t xml:space="preserve">Странное и сложное правило. Нужно ли это разрешать? Разрешено ли это только при разрешении </w:t>
-      </w:r>
-      <w:r>
-        <w:rPr>
-          <w:color w:val="FF0000"/>
-        </w:rPr>
-        <w:t>II</w:t>
-      </w:r>
-      <w:r>
-        <w:rPr>
-          <w:color w:val="FF0000"/>
-          <w:lang w:val="ru-RU"/>
-        </w:rPr>
-        <w:t xml:space="preserve">6 в аккорд </w:t>
-      </w:r>
-      <w:r>
-        <w:rPr>
-          <w:color w:val="FF0000"/>
-        </w:rPr>
-        <w:t>V</w:t>
-      </w:r>
-      <w:r>
-        <w:rPr>
-          <w:color w:val="FF0000"/>
-          <w:lang w:val="ru-RU"/>
-        </w:rPr>
-        <w:t>?</w:t>
-      </w:r>
-    </w:p>
-  </w:comment>
-  <w:comment w:id="36" w:author="Rualark" w:date="2019-12-25T01:39:00Z" w:initials="R">
-    <w:p>
-      <w:pPr>
-        <w:pStyle w:val="CommentText"/>
-        <w:rPr>
           <w:lang w:val="ru-RU"/>
         </w:rPr>
       </w:pPr>
@@ -9671,8 +9638,36 @@
         <w:t>. в первом обращении.</w:t>
       </w:r>
     </w:p>
+    <w:p>
+      <w:pPr>
+        <w:pStyle w:val="CommentText"/>
+        <w:rPr>
+          <w:color w:val="FF0000"/>
+          <w:lang w:val="ru-RU"/>
+        </w:rPr>
+      </w:pPr>
+    </w:p>
+    <w:p>
+      <w:pPr>
+        <w:pStyle w:val="CommentText"/>
+        <w:rPr>
+          <w:b/>
+          <w:bCs/>
+          <w:lang w:val="ru-RU"/>
+        </w:rPr>
+      </w:pPr>
+      <w:r>
+        <w:rPr>
+          <w:b/>
+          <w:bCs/>
+          <w:color w:val="5B9BD5" w:themeColor="accent1"/>
+          <w:lang w:val="ru-RU"/>
+        </w:rPr>
+        <w:t>Переформулировать более понятно.</w:t>
+      </w:r>
+    </w:p>
   </w:comment>
-  <w:comment w:id="40" w:author="Rualark" w:date="2019-12-23T22:55:00Z" w:initials="R">
+  <w:comment w:id="35" w:author="Rualark" w:date="2019-12-23T22:55:00Z" w:initials="R">
     <w:p>
       <w:pPr>
         <w:pStyle w:val="CommentText"/>
@@ -9694,141 +9689,27 @@
         </w:rPr>
         <w:t>А если уже есть тоника, терция и септима – квинта нужна?</w:t>
       </w:r>
-    </w:p>
-  </w:comment>
-  <w:comment w:id="41" w:author="Rualark" w:date="2019-12-23T23:01:00Z" w:initials="R">
-    <w:p>
-      <w:pPr>
-        <w:pStyle w:val="CommentText"/>
-        <w:rPr>
-          <w:lang w:val="ru-RU"/>
-        </w:rPr>
-      </w:pPr>
       <w:r>
         <w:rPr>
           <w:rStyle w:val="CommentReference"/>
           <w:color w:val="FF0000"/>
-        </w:rPr>
-        <w:annotationRef/>
-      </w:r>
-      <w:r>
-        <w:rPr>
-          <w:color w:val="FF0000"/>
-          <w:lang w:val="ru-RU"/>
-        </w:rPr>
-        <w:t>Скопировал из контрапункта. Нужно проверить и переписать.</w:t>
+          <w:lang w:val="ru-RU"/>
+        </w:rPr>
+        <w:t xml:space="preserve"> </w:t>
+      </w:r>
+      <w:r>
+        <w:rPr>
+          <w:rStyle w:val="CommentReference"/>
+          <w:b/>
+          <w:bCs/>
+          <w:color w:val="5B9BD5" w:themeColor="accent1"/>
+          <w:lang w:val="ru-RU"/>
+        </w:rPr>
+        <w:t>Да, не нужна квинта, если есть септима.</w:t>
       </w:r>
     </w:p>
   </w:comment>
-  <w:comment w:id="44" w:author="Rualark" w:date="2019-12-23T22:21:00Z" w:initials="R">
-    <w:p>
-      <w:pPr>
-        <w:pStyle w:val="CommentText"/>
-        <w:rPr>
-          <w:lang w:val="ru-RU"/>
-        </w:rPr>
-      </w:pPr>
-      <w:r>
-        <w:rPr>
-          <w:rStyle w:val="CommentReference"/>
-        </w:rPr>
-        <w:annotationRef/>
-      </w:r>
-      <w:r>
-        <w:rPr>
-          <w:color w:val="FF0000"/>
-          <w:lang w:val="ru-RU"/>
-        </w:rPr>
-        <w:t>Это должна быть последняя нота предыдущего аккорда или не обязательно? Нужно ли готовить септиму, которая вводится не в начале аккорда, а при его развитии?</w:t>
-      </w:r>
-    </w:p>
-  </w:comment>
-  <w:comment w:id="45" w:author="Rualark" w:date="2019-12-23T22:31:00Z" w:initials="R">
-    <w:p>
-      <w:pPr>
-        <w:pStyle w:val="CommentText"/>
-        <w:rPr>
-          <w:lang w:val="ru-RU"/>
-        </w:rPr>
-      </w:pPr>
-      <w:r>
-        <w:rPr>
-          <w:rStyle w:val="CommentReference"/>
-        </w:rPr>
-        <w:annotationRef/>
-      </w:r>
-      <w:r>
-        <w:rPr>
-          <w:color w:val="FF0000"/>
-          <w:lang w:val="ru-RU"/>
-        </w:rPr>
-        <w:t>Можно таким образом ввести седьмую ступень, идя поступенно от тоники вниз? Можно так превратить секстаккорд в септаккорд?</w:t>
-      </w:r>
-    </w:p>
-  </w:comment>
-  <w:comment w:id="47" w:author="Rualark" w:date="2019-12-23T22:26:00Z" w:initials="R">
-    <w:p>
-      <w:pPr>
-        <w:pStyle w:val="CommentText"/>
-        <w:rPr>
-          <w:lang w:val="ru-RU"/>
-        </w:rPr>
-      </w:pPr>
-      <w:r>
-        <w:rPr>
-          <w:rStyle w:val="CommentReference"/>
-        </w:rPr>
-        <w:annotationRef/>
-      </w:r>
-      <w:r>
-        <w:rPr>
-          <w:color w:val="FF0000"/>
-          <w:lang w:val="ru-RU"/>
-        </w:rPr>
-        <w:t xml:space="preserve">А если седьмая ступень не доходит до конца аккорда? А если разрешение будет не </w:t>
-      </w:r>
-      <w:proofErr w:type="gramStart"/>
-      <w:r>
-        <w:rPr>
-          <w:color w:val="FF0000"/>
-          <w:lang w:val="ru-RU"/>
-        </w:rPr>
-        <w:t>сразу</w:t>
-      </w:r>
-      <w:proofErr w:type="gramEnd"/>
-      <w:r>
-        <w:rPr>
-          <w:color w:val="FF0000"/>
-          <w:lang w:val="ru-RU"/>
-        </w:rPr>
-        <w:t xml:space="preserve"> а в середине следующего аккорда? А если в другом голосе это разрешение происходит?</w:t>
-      </w:r>
-    </w:p>
-  </w:comment>
-  <w:comment w:id="49" w:author="Rualark" w:date="2020-01-16T23:33:00Z" w:initials="R">
-    <w:p>
-      <w:pPr>
-        <w:pStyle w:val="CommentText"/>
-        <w:rPr>
-          <w:lang w:val="ru-RU"/>
-        </w:rPr>
-      </w:pPr>
-      <w:r>
-        <w:rPr>
-          <w:rStyle w:val="CommentReference"/>
-        </w:rPr>
-        <w:annotationRef/>
-      </w:r>
-      <w:r>
-        <w:rPr>
-          <w:color w:val="FF0000"/>
-          <w:lang w:val="ru-RU"/>
-        </w:rPr>
-        <w:t>Они прямо с первой доли аккорда должны одновременно начинаться или могут не одновременно? Все три должны пересечься хотя бы на короткое время?</w:t>
-      </w:r>
-    </w:p>
-  </w:comment>
-  <w:comment w:id="51" w:author="Rualark" w:date="2019-12-25T23:16:00Z" w:initials="R">
+  <w:comment w:id="36" w:author="Rualark" w:date="2019-12-23T23:01:00Z" w:initials="R">
     <w:p>
       <w:pPr>
         <w:pStyle w:val="CommentText"/>
@@ -9848,11 +9729,11 @@
           <w:color w:val="FF0000"/>
           <w:lang w:val="ru-RU"/>
         </w:rPr>
-        <w:t>А если аккорд длинный, но часто перемещается, меняет обращение, становится септаккордом или обратно?</w:t>
+        <w:t>Скопировал из контрапункта. Нужно проверить и переписать.</w:t>
       </w:r>
     </w:p>
   </w:comment>
-  <w:comment w:id="52" w:author="Rualark" w:date="2019-12-24T23:06:00Z" w:initials="R">
+  <w:comment w:id="39" w:author="Rualark" w:date="2019-12-23T22:21:00Z" w:initials="R">
     <w:p>
       <w:pPr>
         <w:pStyle w:val="CommentText"/>
@@ -9871,109 +9752,73 @@
           <w:color w:val="FF0000"/>
           <w:lang w:val="ru-RU"/>
         </w:rPr>
-        <w:t xml:space="preserve">Почему нельзя </w:t>
+        <w:t>Это должна быть последняя нота предыдущего аккорда или не обязательно? Нужно ли готовить септиму, которая вводится не в начале аккорда, а при его развитии?</w:t>
+      </w:r>
+    </w:p>
+  </w:comment>
+  <w:comment w:id="40" w:author="Rualark" w:date="2019-12-23T22:31:00Z" w:initials="R">
+    <w:p>
+      <w:pPr>
+        <w:pStyle w:val="CommentText"/>
+        <w:rPr>
+          <w:lang w:val="ru-RU"/>
+        </w:rPr>
+      </w:pPr>
+      <w:r>
+        <w:rPr>
+          <w:rStyle w:val="CommentReference"/>
+        </w:rPr>
+        <w:annotationRef/>
       </w:r>
       <w:r>
         <w:rPr>
           <w:color w:val="FF0000"/>
-        </w:rPr>
-        <w:t>V</w:t>
+          <w:lang w:val="ru-RU"/>
+        </w:rPr>
+        <w:t>Можно таким образом ввести седьмую ступень, идя поступенно от тоники вниз? Можно так превратить секстаккорд в септаккорд?</w:t>
+      </w:r>
+    </w:p>
+  </w:comment>
+  <w:comment w:id="42" w:author="Rualark" w:date="2019-12-23T22:26:00Z" w:initials="R">
+    <w:p>
+      <w:pPr>
+        <w:pStyle w:val="CommentText"/>
+        <w:rPr>
+          <w:lang w:val="ru-RU"/>
+        </w:rPr>
+      </w:pPr>
+      <w:r>
+        <w:rPr>
+          <w:rStyle w:val="CommentReference"/>
+        </w:rPr>
+        <w:annotationRef/>
       </w:r>
       <w:r>
         <w:rPr>
           <w:color w:val="FF0000"/>
           <w:lang w:val="ru-RU"/>
         </w:rPr>
-        <w:t>?</w:t>
+        <w:t xml:space="preserve">А если седьмая ступень не доходит до конца аккорда? А если разрешение будет не </w:t>
+      </w:r>
+      <w:proofErr w:type="gramStart"/>
+      <w:r>
+        <w:rPr>
+          <w:color w:val="FF0000"/>
+          <w:lang w:val="ru-RU"/>
+        </w:rPr>
+        <w:t>сразу</w:t>
+      </w:r>
+      <w:proofErr w:type="gramEnd"/>
+      <w:r>
+        <w:rPr>
+          <w:color w:val="FF0000"/>
+          <w:lang w:val="ru-RU"/>
+        </w:rPr>
+        <w:t xml:space="preserve"> а в середине следующего аккорда? А если в другом голосе это разрешение происходит?</w:t>
       </w:r>
     </w:p>
   </w:comment>
-  <w:comment w:id="53" w:author="Rualark" w:date="2019-12-23T00:58:00Z" w:initials="R">
-    <w:p>
-      <w:pPr>
-        <w:pStyle w:val="CommentText"/>
-        <w:rPr>
-          <w:lang w:val="ru-RU"/>
-        </w:rPr>
-      </w:pPr>
-      <w:r>
-        <w:rPr>
-          <w:color w:val="FF0000"/>
-          <w:lang w:val="ru-RU"/>
-        </w:rPr>
-        <w:t xml:space="preserve">А </w:t>
-      </w:r>
-      <w:r>
-        <w:rPr>
-          <w:rStyle w:val="CommentReference"/>
-        </w:rPr>
-        <w:annotationRef/>
-      </w:r>
-      <w:r>
-        <w:rPr>
-          <w:color w:val="FF0000"/>
-        </w:rPr>
-        <w:t>II</w:t>
-      </w:r>
-      <w:r>
-        <w:rPr>
-          <w:color w:val="FF0000"/>
-          <w:lang w:val="ru-RU"/>
-        </w:rPr>
-        <w:t xml:space="preserve"> или </w:t>
-      </w:r>
-      <w:r>
-        <w:rPr>
-          <w:color w:val="FF0000"/>
-        </w:rPr>
-        <w:t>VII</w:t>
-      </w:r>
-      <w:r>
-        <w:rPr>
-          <w:color w:val="FF0000"/>
-          <w:lang w:val="ru-RU"/>
-        </w:rPr>
-        <w:t xml:space="preserve"> можно</w:t>
-      </w:r>
-      <w:r>
-        <w:rPr>
-          <w:color w:val="FF0000"/>
-          <w:lang w:val="ru-RU"/>
-        </w:rPr>
-        <w:t>?</w:t>
-      </w:r>
-    </w:p>
-  </w:comment>
-  <w:comment w:id="54" w:author="Rualark" w:date="2019-12-23T00:59:00Z" w:initials="R">
-    <w:p>
-      <w:pPr>
-        <w:pStyle w:val="CommentText"/>
-        <w:rPr>
-          <w:lang w:val="ru-RU"/>
-        </w:rPr>
-      </w:pPr>
-      <w:r>
-        <w:rPr>
-          <w:rStyle w:val="CommentReference"/>
-        </w:rPr>
-        <w:annotationRef/>
-      </w:r>
-      <w:r>
-        <w:rPr>
-          <w:color w:val="FF0000"/>
-        </w:rPr>
-        <w:t>VI</w:t>
-      </w:r>
-      <w:r>
-        <w:rPr>
-          <w:color w:val="FF0000"/>
-          <w:lang w:val="ru-RU"/>
-        </w:rPr>
-        <w:t xml:space="preserve"> это уже начало следующей фразы?</w:t>
-      </w:r>
-    </w:p>
-  </w:comment>
-  <w:comment w:id="55" w:author="Rualark" w:date="2019-12-23T01:00:00Z" w:initials="R">
+  <w:comment w:id="46" w:author="Rualark" w:date="2019-12-25T23:16:00Z" w:initials="R">
     <w:p>
       <w:pPr>
         <w:pStyle w:val="CommentText"/>
@@ -9990,20 +9835,151 @@
       </w:r>
       <w:r>
         <w:rPr>
+          <w:color w:val="5B9BD5" w:themeColor="accent1"/>
+          <w:lang w:val="ru-RU"/>
+        </w:rPr>
+        <w:t>А если аккорд длинный, но часто перемещается, меняет обращение, становится септаккордом или обратно?</w:t>
+      </w:r>
+      <w:r>
+        <w:rPr>
+          <w:color w:val="5B9BD5" w:themeColor="accent1"/>
+          <w:lang w:val="ru-RU"/>
+        </w:rPr>
+        <w:t xml:space="preserve"> </w:t>
+      </w:r>
+      <w:r>
+        <w:rPr>
+          <w:b/>
+          <w:bCs/>
+          <w:color w:val="5B9BD5" w:themeColor="accent1"/>
+          <w:lang w:val="ru-RU"/>
+        </w:rPr>
+        <w:t>Нет.</w:t>
+      </w:r>
+    </w:p>
+  </w:comment>
+  <w:comment w:id="47" w:author="Rualark" w:date="2019-12-24T23:06:00Z" w:initials="R">
+    <w:p>
+      <w:pPr>
+        <w:pStyle w:val="CommentText"/>
+        <w:rPr>
+          <w:lang w:val="ru-RU"/>
+        </w:rPr>
+      </w:pPr>
+      <w:r>
+        <w:rPr>
+          <w:rStyle w:val="CommentReference"/>
+        </w:rPr>
+        <w:annotationRef/>
+      </w:r>
+      <w:r>
+        <w:rPr>
           <w:color w:val="FF0000"/>
-        </w:rPr>
-        <w:t>IV</w:t>
+          <w:lang w:val="ru-RU"/>
+        </w:rPr>
+        <w:t xml:space="preserve">Почему нельзя </w:t>
       </w:r>
       <w:r>
         <w:rPr>
           <w:color w:val="FF0000"/>
-          <w:lang w:val="ru-RU"/>
-        </w:rPr>
-        <w:t xml:space="preserve"> это начало следующей фразы? Если нет, то с какого аккорда может начинаться следующая фраза?</w:t>
+        </w:rPr>
+        <w:t>V</w:t>
+      </w:r>
+      <w:r>
+        <w:rPr>
+          <w:color w:val="FF0000"/>
+          <w:lang w:val="ru-RU"/>
+        </w:rPr>
+        <w:t>?</w:t>
       </w:r>
     </w:p>
   </w:comment>
-  <w:comment w:id="56" w:author="Rualark" w:date="2019-12-23T01:07:00Z" w:initials="R">
+  <w:comment w:id="48" w:author="Rualark" w:date="2019-12-23T00:58:00Z" w:initials="R">
+    <w:p>
+      <w:pPr>
+        <w:pStyle w:val="CommentText"/>
+        <w:rPr>
+          <w:lang w:val="ru-RU"/>
+        </w:rPr>
+      </w:pPr>
+      <w:r>
+        <w:rPr>
+          <w:color w:val="FF0000"/>
+          <w:lang w:val="ru-RU"/>
+        </w:rPr>
+        <w:t xml:space="preserve">А </w:t>
+      </w:r>
+      <w:r>
+        <w:rPr>
+          <w:rStyle w:val="CommentReference"/>
+        </w:rPr>
+        <w:annotationRef/>
+      </w:r>
+      <w:r>
+        <w:rPr>
+          <w:color w:val="FF0000"/>
+        </w:rPr>
+        <w:t>II</w:t>
+      </w:r>
+      <w:r>
+        <w:rPr>
+          <w:color w:val="FF0000"/>
+          <w:lang w:val="ru-RU"/>
+        </w:rPr>
+        <w:t xml:space="preserve"> или </w:t>
+      </w:r>
+      <w:r>
+        <w:rPr>
+          <w:color w:val="FF0000"/>
+        </w:rPr>
+        <w:t>VII</w:t>
+      </w:r>
+      <w:r>
+        <w:rPr>
+          <w:color w:val="FF0000"/>
+          <w:lang w:val="ru-RU"/>
+        </w:rPr>
+        <w:t xml:space="preserve"> можно</w:t>
+      </w:r>
+      <w:r>
+        <w:rPr>
+          <w:color w:val="FF0000"/>
+          <w:lang w:val="ru-RU"/>
+        </w:rPr>
+        <w:t>?</w:t>
+      </w:r>
+    </w:p>
+  </w:comment>
+  <w:comment w:id="49" w:author="Rualark" w:date="2019-12-23T00:59:00Z" w:initials="R">
+    <w:p>
+      <w:pPr>
+        <w:pStyle w:val="CommentText"/>
+        <w:rPr>
+          <w:lang w:val="ru-RU"/>
+        </w:rPr>
+      </w:pPr>
+      <w:r>
+        <w:rPr>
+          <w:rStyle w:val="CommentReference"/>
+        </w:rPr>
+        <w:annotationRef/>
+      </w:r>
+      <w:r>
+        <w:rPr>
+          <w:color w:val="FF0000"/>
+        </w:rPr>
+        <w:t>VI</w:t>
+      </w:r>
+      <w:r>
+        <w:rPr>
+          <w:color w:val="FF0000"/>
+          <w:lang w:val="ru-RU"/>
+        </w:rPr>
+        <w:t xml:space="preserve"> это уже начало следующей фразы?</w:t>
+      </w:r>
+    </w:p>
+  </w:comment>
+  <w:comment w:id="50" w:author="Rualark" w:date="2019-12-23T01:00:00Z" w:initials="R">
     <w:p>
       <w:pPr>
         <w:pStyle w:val="CommentText"/>
@@ -10021,38 +9997,23 @@
       <w:r>
         <w:rPr>
           <w:color w:val="FF0000"/>
-          <w:lang w:val="ru-RU"/>
-        </w:rPr>
-        <w:t xml:space="preserve">А </w:t>
+        </w:rPr>
+        <w:t>IV</w:t>
       </w:r>
       <w:r>
         <w:rPr>
           <w:color w:val="FF0000"/>
-        </w:rPr>
-        <w:t>II</w:t>
-      </w:r>
-      <w:r>
-        <w:rPr>
-          <w:color w:val="FF0000"/>
-          <w:lang w:val="ru-RU"/>
-        </w:rPr>
-        <w:t xml:space="preserve"> </w:t>
-      </w:r>
-      <w:r>
-        <w:rPr>
-          <w:color w:val="FF0000"/>
-          <w:lang w:val="ru-RU"/>
-        </w:rPr>
-        <w:t>можно?</w:t>
+          <w:lang w:val="ru-RU"/>
+        </w:rPr>
+        <w:t xml:space="preserve"> это начало следующей фразы? Если нет, то с какого аккорда может начинаться следующая фраза?</w:t>
       </w:r>
     </w:p>
   </w:comment>
-  <w:comment w:id="59" w:author="Rualark" w:date="2020-01-17T23:05:00Z" w:initials="R">
+  <w:comment w:id="51" w:author="Rualark" w:date="2019-12-23T01:07:00Z" w:initials="R">
     <w:p>
       <w:pPr>
         <w:pStyle w:val="CommentText"/>
         <w:rPr>
-          <w:color w:val="FF0000"/>
           <w:lang w:val="ru-RU"/>
         </w:rPr>
       </w:pPr>
@@ -10070,149 +10031,25 @@
         </w:rPr>
         <w:t xml:space="preserve">А </w:t>
       </w:r>
-      <w:proofErr w:type="gramStart"/>
       <w:r>
         <w:rPr>
           <w:color w:val="FF0000"/>
-          <w:lang w:val="ru-RU"/>
-        </w:rPr>
-        <w:t>гармония</w:t>
-      </w:r>
-      <w:proofErr w:type="gramEnd"/>
+        </w:rPr>
+        <w:t>II</w:t>
+      </w:r>
       <w:r>
         <w:rPr>
           <w:color w:val="FF0000"/>
           <w:lang w:val="ru-RU"/>
         </w:rPr>
-        <w:t xml:space="preserve"> предшествующая тонической может быть на любой доле в </w:t>
+        <w:t xml:space="preserve"> </w:t>
       </w:r>
       <w:r>
         <w:rPr>
           <w:color w:val="FF0000"/>
-        </w:rPr>
-        <w:t>PAC</w:t>
-      </w:r>
-      <w:r>
-        <w:rPr>
-          <w:color w:val="FF0000"/>
-          <w:lang w:val="ru-RU"/>
-        </w:rPr>
-        <w:t xml:space="preserve"> </w:t>
-      </w:r>
-      <w:r>
-        <w:rPr>
-          <w:color w:val="FF0000"/>
-        </w:rPr>
-        <w:t>IAC</w:t>
-      </w:r>
-      <w:r>
-        <w:rPr>
-          <w:color w:val="FF0000"/>
-          <w:lang w:val="ru-RU"/>
-        </w:rPr>
-        <w:t xml:space="preserve"> </w:t>
-      </w:r>
-      <w:r>
-        <w:rPr>
-          <w:color w:val="FF0000"/>
-        </w:rPr>
-        <w:t>HC</w:t>
-      </w:r>
-      <w:r>
-        <w:rPr>
-          <w:color w:val="FF0000"/>
-          <w:lang w:val="ru-RU"/>
-        </w:rPr>
-        <w:t xml:space="preserve"> </w:t>
-      </w:r>
-      <w:r>
-        <w:rPr>
-          <w:color w:val="FF0000"/>
-        </w:rPr>
-        <w:t>PC</w:t>
-      </w:r>
-      <w:r>
-        <w:rPr>
-          <w:color w:val="FF0000"/>
-          <w:lang w:val="ru-RU"/>
-        </w:rPr>
-        <w:t xml:space="preserve"> </w:t>
-      </w:r>
-      <w:r>
-        <w:rPr>
-          <w:color w:val="FF0000"/>
-        </w:rPr>
-        <w:t>DC</w:t>
-      </w:r>
-      <w:r>
-        <w:rPr>
-          <w:color w:val="FF0000"/>
-          <w:lang w:val="ru-RU"/>
-        </w:rPr>
-        <w:t>?</w:t>
-      </w:r>
-    </w:p>
-    <w:p>
-      <w:pPr>
-        <w:pStyle w:val="CommentText"/>
-        <w:rPr>
-          <w:color w:val="FF0000"/>
-          <w:lang w:val="ru-RU"/>
-        </w:rPr>
-      </w:pPr>
-    </w:p>
-    <w:p>
-      <w:pPr>
-        <w:pStyle w:val="CommentText"/>
-        <w:rPr>
-          <w:lang w:val="ru-RU"/>
-        </w:rPr>
-      </w:pPr>
-      <w:r>
-        <w:rPr>
-          <w:color w:val="FF0000"/>
-          <w:lang w:val="ru-RU"/>
-        </w:rPr>
-        <w:t xml:space="preserve">На какую долю должна быть тоника в </w:t>
-      </w:r>
-      <w:r>
-        <w:rPr>
-          <w:color w:val="FF0000"/>
-        </w:rPr>
-        <w:t>HC</w:t>
-      </w:r>
-      <w:r>
-        <w:rPr>
-          <w:color w:val="FF0000"/>
-          <w:lang w:val="ru-RU"/>
-        </w:rPr>
-        <w:t xml:space="preserve"> </w:t>
-      </w:r>
-      <w:r>
-        <w:rPr>
-          <w:color w:val="FF0000"/>
-        </w:rPr>
-        <w:t>PC</w:t>
-      </w:r>
-      <w:r>
-        <w:rPr>
-          <w:color w:val="FF0000"/>
-          <w:lang w:val="ru-RU"/>
-        </w:rPr>
-        <w:t xml:space="preserve"> </w:t>
-      </w:r>
-      <w:r>
-        <w:rPr>
-          <w:color w:val="FF0000"/>
-        </w:rPr>
-        <w:t>DC</w:t>
-      </w:r>
-      <w:r>
-        <w:rPr>
-          <w:color w:val="FF0000"/>
-          <w:lang w:val="ru-RU"/>
-        </w:rPr>
-        <w:t>?</w:t>
+          <w:lang w:val="ru-RU"/>
+        </w:rPr>
+        <w:t>можно?</w:t>
       </w:r>
     </w:p>
   </w:comment>
@@ -10221,17 +10058,12 @@
 
 <file path=word/commentsExtended.xml><?xml version="1.0" encoding="utf-8"?>
 <w15:commentsEx xmlns:wpc="http://schemas.microsoft.com/office/word/2010/wordprocessingCanvas" xmlns:cx="http://schemas.microsoft.com/office/drawing/2014/chartex" xmlns:cx1="http://schemas.microsoft.com/office/drawing/2015/9/8/chartex" xmlns:cx2="http://schemas.microsoft.com/office/drawing/2015/10/21/chartex" xmlns:cx3="http://schemas.microsoft.com/office/drawing/2016/5/9/chartex" xmlns:cx4="http://schemas.microsoft.com/office/drawing/2016/5/10/chartex" xmlns:cx5="http://schemas.microsoft.com/office/drawing/2016/5/11/chartex" xmlns:cx6="http://schemas.microsoft.com/office/drawing/2016/5/12/chartex" xmlns:cx7="http://schemas.microsoft.com/office/drawing/2016/5/13/chartex" xmlns:cx8="http://schemas.microsoft.com/office/drawing/2016/5/14/chartex" xmlns:mc="http://schemas.openxmlformats.org/markup-compatibility/2006" xmlns:aink="http://schemas.microsoft.com/office/drawing/2016/ink" xmlns:am3d="http://schemas.microsoft.com/office/drawing/2017/model3d" xmlns:o="urn:schemas-microsoft-com:office:office" xmlns:r="http://schemas.openxmlformats.org/officeDocument/2006/relationships" xmlns:m="http://schemas.openxmlformats.org/officeDocument/2006/math" xmlns:v="urn:schemas-microsoft-com:vml" xmlns:wp14="http://schemas.microsoft.com/office/word/2010/wordprocessingDrawing" xmlns:wp="http://schemas.openxmlformats.org/drawingml/2006/wordprocessingDrawing" xmlns:w10="urn:schemas-microsoft-com:office:word" xmlns:w="http://schemas.openxmlformats.org/wordprocessingml/2006/main" xmlns:w14="http://schemas.microsoft.com/office/word/2010/wordml" xmlns:w15="http://schemas.microsoft.com/office/word/2012/wordml" xmlns:w16cid="http://schemas.microsoft.com/office/word/2016/wordml/cid" xmlns:w16se="http://schemas.microsoft.com/office/word/2015/wordml/symex" xmlns:wpg="http://schemas.microsoft.com/office/word/2010/wordprocessingGroup" xmlns:wpi="http://schemas.microsoft.com/office/word/2010/wordprocessingInk" xmlns:wne="http://schemas.microsoft.com/office/word/2006/wordml" xmlns:wps="http://schemas.microsoft.com/office/word/2010/wordprocessingShape" mc:Ignorable="w14 w15 w16se w16cid wp14">
-  <w15:commentEx w15:paraId="768D3C68" w15:done="0"/>
-  <w15:commentEx w15:paraId="39EC12E9" w15:done="0"/>
-  <w15:commentEx w15:paraId="40630956" w15:done="0"/>
   <w15:commentEx w15:paraId="7F75568F" w15:done="0"/>
   <w15:commentEx w15:paraId="13C4332A" w15:done="0"/>
   <w15:commentEx w15:paraId="5AD6FB27" w15:done="0"/>
-  <w15:commentEx w15:paraId="39352510" w15:done="0"/>
   <w15:commentEx w15:paraId="10CFD50C" w15:done="0"/>
   <w15:commentEx w15:paraId="4B7A8750" w15:done="0"/>
   <w15:commentEx w15:paraId="533CD5A5" w15:done="0"/>
-  <w15:commentEx w15:paraId="716BB24B" w15:done="0"/>
   <w15:commentEx w15:paraId="5045A14B" w15:done="0"/>
   <w15:commentEx w15:paraId="2CBE441D" w15:done="0"/>
   <w15:commentEx w15:paraId="7B4BF327" w15:done="0"/>
@@ -10239,30 +10071,23 @@
   <w15:commentEx w15:paraId="76606A1A" w15:done="0"/>
   <w15:commentEx w15:paraId="5015BB09" w15:done="0"/>
   <w15:commentEx w15:paraId="5C694551" w15:done="0"/>
-  <w15:commentEx w15:paraId="32F9287C" w15:done="0"/>
   <w15:commentEx w15:paraId="07513262" w15:done="0"/>
   <w15:commentEx w15:paraId="74378722" w15:done="0"/>
   <w15:commentEx w15:paraId="114807E9" w15:done="0"/>
   <w15:commentEx w15:paraId="13642022" w15:done="0"/>
   <w15:commentEx w15:paraId="03316B75" w15:done="0"/>
   <w15:commentEx w15:paraId="19F41656" w15:done="0"/>
-  <w15:commentEx w15:paraId="3C2E667C" w15:done="0"/>
 </w15:commentsEx>
 </file>
 
 <file path=word/commentsIds.xml><?xml version="1.0" encoding="utf-8"?>
 <w16cid:commentsIds xmlns:wpc="http://schemas.microsoft.com/office/word/2010/wordprocessingCanvas" xmlns:cx="http://schemas.microsoft.com/office/drawing/2014/chartex" xmlns:cx1="http://schemas.microsoft.com/office/drawing/2015/9/8/chartex" xmlns:cx2="http://schemas.microsoft.com/office/drawing/2015/10/21/chartex" xmlns:cx3="http://schemas.microsoft.com/office/drawing/2016/5/9/chartex" xmlns:cx4="http://schemas.microsoft.com/office/drawing/2016/5/10/chartex" xmlns:cx5="http://schemas.microsoft.com/office/drawing/2016/5/11/chartex" xmlns:cx6="http://schemas.microsoft.com/office/drawing/2016/5/12/chartex" xmlns:cx7="http://schemas.microsoft.com/office/drawing/2016/5/13/chartex" xmlns:cx8="http://schemas.microsoft.com/office/drawing/2016/5/14/chartex" xmlns:mc="http://schemas.openxmlformats.org/markup-compatibility/2006" xmlns:aink="http://schemas.microsoft.com/office/drawing/2016/ink" xmlns:am3d="http://schemas.microsoft.com/office/drawing/2017/model3d" xmlns:o="urn:schemas-microsoft-com:office:office" xmlns:r="http://schemas.openxmlformats.org/officeDocument/2006/relationships" xmlns:m="http://schemas.openxmlformats.org/officeDocument/2006/math" xmlns:v="urn:schemas-microsoft-com:vml" xmlns:wp14="http://schemas.microsoft.com/office/word/2010/wordprocessingDrawing" xmlns:wp="http://schemas.openxmlformats.org/drawingml/2006/wordprocessingDrawing" xmlns:w10="urn:schemas-microsoft-com:office:word" xmlns:w="http://schemas.openxmlformats.org/wordprocessingml/2006/main" xmlns:w14="http://schemas.microsoft.com/office/word/2010/wordml" xmlns:w15="http://schemas.microsoft.com/office/word/2012/wordml" xmlns:w16cid="http://schemas.microsoft.com/office/word/2016/wordml/cid" xmlns:w16se="http://schemas.microsoft.com/office/word/2015/wordml/symex" xmlns:wpg="http://schemas.microsoft.com/office/word/2010/wordprocessingGroup" xmlns:wpi="http://schemas.microsoft.com/office/word/2010/wordprocessingInk" xmlns:wne="http://schemas.microsoft.com/office/word/2006/wordml" xmlns:wps="http://schemas.microsoft.com/office/word/2010/wordprocessingShape" mc:Ignorable="w14 w15 w16se w16cid wp14">
-  <w16cid:commentId w16cid:paraId="768D3C68" w16cid:durableId="21BCFFE6"/>
-  <w16cid:commentId w16cid:paraId="39EC12E9" w16cid:durableId="21ABE86C"/>
-  <w16cid:commentId w16cid:paraId="40630956" w16cid:durableId="21BD0BB8"/>
   <w16cid:commentId w16cid:paraId="7F75568F" w16cid:durableId="21CCBB17"/>
   <w16cid:commentId w16cid:paraId="13C4332A" w16cid:durableId="21AE6D2B"/>
   <w16cid:commentId w16cid:paraId="5AD6FB27" w16cid:durableId="21ABD8B8"/>
-  <w16cid:commentId w16cid:paraId="39352510" w16cid:durableId="21AE6951"/>
   <w16cid:commentId w16cid:paraId="10CFD50C" w16cid:durableId="21AE790A"/>
   <w16cid:commentId w16cid:paraId="4B7A8750" w16cid:durableId="21EF01C5"/>
   <w16cid:commentId w16cid:paraId="533CD5A5" w16cid:durableId="21AA8CA6"/>
-  <w16cid:commentId w16cid:paraId="716BB24B" w16cid:durableId="21AD3B8C"/>
   <w16cid:commentId w16cid:paraId="5045A14B" w16cid:durableId="21AA8795"/>
   <w16cid:commentId w16cid:paraId="2CBE441D" w16cid:durableId="21AD3C61"/>
   <w16cid:commentId w16cid:paraId="7B4BF327" w16cid:durableId="21ABC45F"/>
@@ -10270,14 +10095,12 @@
   <w16cid:commentId w16cid:paraId="76606A1A" w16cid:durableId="21ABBC77"/>
   <w16cid:commentId w16cid:paraId="5015BB09" w16cid:durableId="21ABBEBC"/>
   <w16cid:commentId w16cid:paraId="5C694551" w16cid:durableId="21ABBD79"/>
-  <w16cid:commentId w16cid:paraId="32F9287C" w16cid:durableId="21CB7142"/>
   <w16cid:commentId w16cid:paraId="07513262" w16cid:durableId="21AE6C51"/>
   <w16cid:commentId w16cid:paraId="74378722" w16cid:durableId="21AD186E"/>
   <w16cid:commentId w16cid:paraId="114807E9" w16cid:durableId="21AA8FBD"/>
   <w16cid:commentId w16cid:paraId="13642022" w16cid:durableId="21AA8FF2"/>
   <w16cid:commentId w16cid:paraId="03316B75" w16cid:durableId="21AA901D"/>
   <w16cid:commentId w16cid:paraId="19F41656" w16cid:durableId="21AA91C7"/>
-  <w16cid:commentId w16cid:paraId="3C2E667C" w16cid:durableId="21CCBC4C"/>
 </w16cid:commentsIds>
 </file>
 
@@ -12693,7 +12516,7 @@
 </file>
 
 <file path=customXml/itemProps1.xml><?xml version="1.0" encoding="utf-8"?>
-<ds:datastoreItem xmlns:ds="http://schemas.openxmlformats.org/officeDocument/2006/customXml" ds:itemID="{FBA4F5E6-A589-48A6-A8FC-5A76D2B2D33F}">
+<ds:datastoreItem xmlns:ds="http://schemas.openxmlformats.org/officeDocument/2006/customXml" ds:itemID="{F281440C-7334-4288-A536-D9C7EEB10A83}">
   <ds:schemaRefs>
     <ds:schemaRef ds:uri="http://schemas.openxmlformats.org/officeDocument/2006/bibliography"/>
   </ds:schemaRefs>

--- a/doc/Artinfuser Harmony rules.docx
+++ b/doc/Artinfuser Harmony rules.docx
@@ -88,7 +88,7 @@
           <w:r>
             <w:fldChar w:fldCharType="separate"/>
           </w:r>
-          <w:hyperlink w:anchor="_Toc32442692" w:history="1">
+          <w:hyperlink w:anchor="_Toc32961076" w:history="1">
             <w:r>
               <w:rPr>
                 <w:rStyle w:val="Hyperlink"/>
@@ -115,7 +115,7 @@
                 <w:noProof/>
                 <w:webHidden/>
               </w:rPr>
-              <w:instrText xml:space="preserve"> PAGEREF _Toc32442692 \h </w:instrText>
+              <w:instrText xml:space="preserve"> PAGEREF _Toc32961076 \h </w:instrText>
             </w:r>
             <w:r>
               <w:rPr>
@@ -163,7 +163,7 @@
               <w:lang w:val="ru-RU" w:eastAsia="ru-RU"/>
             </w:rPr>
           </w:pPr>
-          <w:hyperlink w:anchor="_Toc32442693" w:history="1">
+          <w:hyperlink w:anchor="_Toc32961077" w:history="1">
             <w:r>
               <w:rPr>
                 <w:rStyle w:val="Hyperlink"/>
@@ -190,7 +190,7 @@
                 <w:noProof/>
                 <w:webHidden/>
               </w:rPr>
-              <w:instrText xml:space="preserve"> PAGEREF _Toc32442693 \h </w:instrText>
+              <w:instrText xml:space="preserve"> PAGEREF _Toc32961077 \h </w:instrText>
             </w:r>
             <w:r>
               <w:rPr>
@@ -238,7 +238,7 @@
               <w:lang w:val="ru-RU" w:eastAsia="ru-RU"/>
             </w:rPr>
           </w:pPr>
-          <w:hyperlink w:anchor="_Toc32442694" w:history="1">
+          <w:hyperlink w:anchor="_Toc32961078" w:history="1">
             <w:r>
               <w:rPr>
                 <w:rStyle w:val="Hyperlink"/>
@@ -265,7 +265,7 @@
                 <w:noProof/>
                 <w:webHidden/>
               </w:rPr>
-              <w:instrText xml:space="preserve"> PAGEREF _Toc32442694 \h </w:instrText>
+              <w:instrText xml:space="preserve"> PAGEREF _Toc32961078 \h </w:instrText>
             </w:r>
             <w:r>
               <w:rPr>
@@ -310,7 +310,7 @@
               <w:lang w:val="ru-RU" w:eastAsia="ru-RU"/>
             </w:rPr>
           </w:pPr>
-          <w:hyperlink w:anchor="_Toc32442695" w:history="1">
+          <w:hyperlink w:anchor="_Toc32961079" w:history="1">
             <w:r>
               <w:rPr>
                 <w:rStyle w:val="Hyperlink"/>
@@ -337,7 +337,7 @@
                 <w:noProof/>
                 <w:webHidden/>
               </w:rPr>
-              <w:instrText xml:space="preserve"> PAGEREF _Toc32442695 \h </w:instrText>
+              <w:instrText xml:space="preserve"> PAGEREF _Toc32961079 \h </w:instrText>
             </w:r>
             <w:r>
               <w:rPr>
@@ -382,7 +382,7 @@
               <w:lang w:val="ru-RU" w:eastAsia="ru-RU"/>
             </w:rPr>
           </w:pPr>
-          <w:hyperlink w:anchor="_Toc32442696" w:history="1">
+          <w:hyperlink w:anchor="_Toc32961080" w:history="1">
             <w:r>
               <w:rPr>
                 <w:rStyle w:val="Hyperlink"/>
@@ -409,7 +409,7 @@
                 <w:noProof/>
                 <w:webHidden/>
               </w:rPr>
-              <w:instrText xml:space="preserve"> PAGEREF _Toc32442696 \h </w:instrText>
+              <w:instrText xml:space="preserve"> PAGEREF _Toc32961080 \h </w:instrText>
             </w:r>
             <w:r>
               <w:rPr>
@@ -454,7 +454,7 @@
               <w:lang w:val="ru-RU" w:eastAsia="ru-RU"/>
             </w:rPr>
           </w:pPr>
-          <w:hyperlink w:anchor="_Toc32442697" w:history="1">
+          <w:hyperlink w:anchor="_Toc32961081" w:history="1">
             <w:r>
               <w:rPr>
                 <w:rStyle w:val="Hyperlink"/>
@@ -481,7 +481,7 @@
                 <w:noProof/>
                 <w:webHidden/>
               </w:rPr>
-              <w:instrText xml:space="preserve"> PAGEREF _Toc32442697 \h </w:instrText>
+              <w:instrText xml:space="preserve"> PAGEREF _Toc32961081 \h </w:instrText>
             </w:r>
             <w:r>
               <w:rPr>
@@ -526,7 +526,7 @@
               <w:lang w:val="ru-RU" w:eastAsia="ru-RU"/>
             </w:rPr>
           </w:pPr>
-          <w:hyperlink w:anchor="_Toc32442698" w:history="1">
+          <w:hyperlink w:anchor="_Toc32961082" w:history="1">
             <w:r>
               <w:rPr>
                 <w:rStyle w:val="Hyperlink"/>
@@ -553,7 +553,7 @@
                 <w:noProof/>
                 <w:webHidden/>
               </w:rPr>
-              <w:instrText xml:space="preserve"> PAGEREF _Toc32442698 \h </w:instrText>
+              <w:instrText xml:space="preserve"> PAGEREF _Toc32961082 \h </w:instrText>
             </w:r>
             <w:r>
               <w:rPr>
@@ -598,7 +598,7 @@
               <w:lang w:val="ru-RU" w:eastAsia="ru-RU"/>
             </w:rPr>
           </w:pPr>
-          <w:hyperlink w:anchor="_Toc32442699" w:history="1">
+          <w:hyperlink w:anchor="_Toc32961083" w:history="1">
             <w:r>
               <w:rPr>
                 <w:rStyle w:val="Hyperlink"/>
@@ -625,7 +625,7 @@
                 <w:noProof/>
                 <w:webHidden/>
               </w:rPr>
-              <w:instrText xml:space="preserve"> PAGEREF _Toc32442699 \h </w:instrText>
+              <w:instrText xml:space="preserve"> PAGEREF _Toc32961083 \h </w:instrText>
             </w:r>
             <w:r>
               <w:rPr>
@@ -670,7 +670,7 @@
               <w:lang w:val="ru-RU" w:eastAsia="ru-RU"/>
             </w:rPr>
           </w:pPr>
-          <w:hyperlink w:anchor="_Toc32442700" w:history="1">
+          <w:hyperlink w:anchor="_Toc32961084" w:history="1">
             <w:r>
               <w:rPr>
                 <w:rStyle w:val="Hyperlink"/>
@@ -697,7 +697,7 @@
                 <w:noProof/>
                 <w:webHidden/>
               </w:rPr>
-              <w:instrText xml:space="preserve"> PAGEREF _Toc32442700 \h </w:instrText>
+              <w:instrText xml:space="preserve"> PAGEREF _Toc32961084 \h </w:instrText>
             </w:r>
             <w:r>
               <w:rPr>
@@ -742,7 +742,7 @@
               <w:lang w:val="ru-RU" w:eastAsia="ru-RU"/>
             </w:rPr>
           </w:pPr>
-          <w:hyperlink w:anchor="_Toc32442701" w:history="1">
+          <w:hyperlink w:anchor="_Toc32961085" w:history="1">
             <w:r>
               <w:rPr>
                 <w:rStyle w:val="Hyperlink"/>
@@ -769,7 +769,7 @@
                 <w:noProof/>
                 <w:webHidden/>
               </w:rPr>
-              <w:instrText xml:space="preserve"> PAGEREF _Toc32442701 \h </w:instrText>
+              <w:instrText xml:space="preserve"> PAGEREF _Toc32961085 \h </w:instrText>
             </w:r>
             <w:r>
               <w:rPr>
@@ -814,7 +814,7 @@
               <w:lang w:val="ru-RU" w:eastAsia="ru-RU"/>
             </w:rPr>
           </w:pPr>
-          <w:hyperlink w:anchor="_Toc32442702" w:history="1">
+          <w:hyperlink w:anchor="_Toc32961086" w:history="1">
             <w:r>
               <w:rPr>
                 <w:rStyle w:val="Hyperlink"/>
@@ -841,7 +841,7 @@
                 <w:noProof/>
                 <w:webHidden/>
               </w:rPr>
-              <w:instrText xml:space="preserve"> PAGEREF _Toc32442702 \h </w:instrText>
+              <w:instrText xml:space="preserve"> PAGEREF _Toc32961086 \h </w:instrText>
             </w:r>
             <w:r>
               <w:rPr>
@@ -886,7 +886,7 @@
               <w:lang w:val="ru-RU" w:eastAsia="ru-RU"/>
             </w:rPr>
           </w:pPr>
-          <w:hyperlink w:anchor="_Toc32442703" w:history="1">
+          <w:hyperlink w:anchor="_Toc32961087" w:history="1">
             <w:r>
               <w:rPr>
                 <w:rStyle w:val="Hyperlink"/>
@@ -913,7 +913,7 @@
                 <w:noProof/>
                 <w:webHidden/>
               </w:rPr>
-              <w:instrText xml:space="preserve"> PAGEREF _Toc32442703 \h </w:instrText>
+              <w:instrText xml:space="preserve"> PAGEREF _Toc32961087 \h </w:instrText>
             </w:r>
             <w:r>
               <w:rPr>
@@ -933,7 +933,7 @@
                 <w:noProof/>
                 <w:webHidden/>
               </w:rPr>
-              <w:t>4</w:t>
+              <w:t>5</w:t>
             </w:r>
             <w:r>
               <w:rPr>
@@ -958,7 +958,7 @@
               <w:lang w:val="ru-RU" w:eastAsia="ru-RU"/>
             </w:rPr>
           </w:pPr>
-          <w:hyperlink w:anchor="_Toc32442704" w:history="1">
+          <w:hyperlink w:anchor="_Toc32961088" w:history="1">
             <w:r>
               <w:rPr>
                 <w:rStyle w:val="Hyperlink"/>
@@ -985,7 +985,7 @@
                 <w:noProof/>
                 <w:webHidden/>
               </w:rPr>
-              <w:instrText xml:space="preserve"> PAGEREF _Toc32442704 \h </w:instrText>
+              <w:instrText xml:space="preserve"> PAGEREF _Toc32961088 \h </w:instrText>
             </w:r>
             <w:r>
               <w:rPr>
@@ -1005,7 +1005,7 @@
                 <w:noProof/>
                 <w:webHidden/>
               </w:rPr>
-              <w:t>4</w:t>
+              <w:t>5</w:t>
             </w:r>
             <w:r>
               <w:rPr>
@@ -1030,13 +1030,13 @@
               <w:lang w:val="ru-RU" w:eastAsia="ru-RU"/>
             </w:rPr>
           </w:pPr>
-          <w:hyperlink w:anchor="_Toc32442705" w:history="1">
+          <w:hyperlink w:anchor="_Toc32961089" w:history="1">
             <w:r>
               <w:rPr>
                 <w:rStyle w:val="Hyperlink"/>
                 <w:noProof/>
               </w:rPr>
-              <w:t>Deceptive cadence</w:t>
+              <w:t>Doubling</w:t>
             </w:r>
             <w:r>
               <w:rPr>
@@ -1057,7 +1057,7 @@
                 <w:noProof/>
                 <w:webHidden/>
               </w:rPr>
-              <w:instrText xml:space="preserve"> PAGEREF _Toc32442705 \h </w:instrText>
+              <w:instrText xml:space="preserve"> PAGEREF _Toc32961089 \h </w:instrText>
             </w:r>
             <w:r>
               <w:rPr>
@@ -1102,13 +1102,13 @@
               <w:lang w:val="ru-RU" w:eastAsia="ru-RU"/>
             </w:rPr>
           </w:pPr>
-          <w:hyperlink w:anchor="_Toc32442706" w:history="1">
+          <w:hyperlink w:anchor="_Toc32961090" w:history="1">
             <w:r>
               <w:rPr>
                 <w:rStyle w:val="Hyperlink"/>
                 <w:noProof/>
               </w:rPr>
-              <w:t>Doubling</w:t>
+              <w:t>Doubling of a 3rd</w:t>
             </w:r>
             <w:r>
               <w:rPr>
@@ -1129,7 +1129,7 @@
                 <w:noProof/>
                 <w:webHidden/>
               </w:rPr>
-              <w:instrText xml:space="preserve"> PAGEREF _Toc32442706 \h </w:instrText>
+              <w:instrText xml:space="preserve"> PAGEREF _Toc32961090 \h </w:instrText>
             </w:r>
             <w:r>
               <w:rPr>
@@ -1174,13 +1174,13 @@
               <w:lang w:val="ru-RU" w:eastAsia="ru-RU"/>
             </w:rPr>
           </w:pPr>
-          <w:hyperlink w:anchor="_Toc32442707" w:history="1">
+          <w:hyperlink w:anchor="_Toc32961091" w:history="1">
             <w:r>
               <w:rPr>
                 <w:rStyle w:val="Hyperlink"/>
                 <w:noProof/>
               </w:rPr>
-              <w:t>Doubling of a 3rd</w:t>
+              <w:t>Second inversion triad</w:t>
             </w:r>
             <w:r>
               <w:rPr>
@@ -1201,7 +1201,7 @@
                 <w:noProof/>
                 <w:webHidden/>
               </w:rPr>
-              <w:instrText xml:space="preserve"> PAGEREF _Toc32442707 \h </w:instrText>
+              <w:instrText xml:space="preserve"> PAGEREF _Toc32961091 \h </w:instrText>
             </w:r>
             <w:r>
               <w:rPr>
@@ -1221,7 +1221,7 @@
                 <w:noProof/>
                 <w:webHidden/>
               </w:rPr>
-              <w:t>5</w:t>
+              <w:t>6</w:t>
             </w:r>
             <w:r>
               <w:rPr>
@@ -1246,13 +1246,13 @@
               <w:lang w:val="ru-RU" w:eastAsia="ru-RU"/>
             </w:rPr>
           </w:pPr>
-          <w:hyperlink w:anchor="_Toc32442708" w:history="1">
+          <w:hyperlink w:anchor="_Toc32961092" w:history="1">
             <w:r>
               <w:rPr>
                 <w:rStyle w:val="Hyperlink"/>
                 <w:noProof/>
               </w:rPr>
-              <w:t>Second inversion triad</w:t>
+              <w:t>Dominant of the dominant</w:t>
             </w:r>
             <w:r>
               <w:rPr>
@@ -1273,7 +1273,7 @@
                 <w:noProof/>
                 <w:webHidden/>
               </w:rPr>
-              <w:instrText xml:space="preserve"> PAGEREF _Toc32442708 \h </w:instrText>
+              <w:instrText xml:space="preserve"> PAGEREF _Toc32961092 \h </w:instrText>
             </w:r>
             <w:r>
               <w:rPr>
@@ -1318,27 +1318,13 @@
               <w:lang w:val="ru-RU" w:eastAsia="ru-RU"/>
             </w:rPr>
           </w:pPr>
-          <w:hyperlink w:anchor="_Toc32442709" w:history="1">
+          <w:hyperlink w:anchor="_Toc32961093" w:history="1">
             <w:r>
               <w:rPr>
                 <w:rStyle w:val="Hyperlink"/>
                 <w:noProof/>
               </w:rPr>
-              <w:t>Dominant of the do</w:t>
-            </w:r>
-            <w:r>
-              <w:rPr>
-                <w:rStyle w:val="Hyperlink"/>
-                <w:noProof/>
-              </w:rPr>
-              <w:t>m</w:t>
-            </w:r>
-            <w:r>
-              <w:rPr>
-                <w:rStyle w:val="Hyperlink"/>
-                <w:noProof/>
-              </w:rPr>
-              <w:t>inant</w:t>
+              <w:t>Chords formed by non-chord tones</w:t>
             </w:r>
             <w:r>
               <w:rPr>
@@ -1359,7 +1345,7 @@
                 <w:noProof/>
                 <w:webHidden/>
               </w:rPr>
-              <w:instrText xml:space="preserve"> PAGEREF _Toc32442709 \h </w:instrText>
+              <w:instrText xml:space="preserve"> PAGEREF _Toc32961093 \h </w:instrText>
             </w:r>
             <w:r>
               <w:rPr>
@@ -1404,13 +1390,13 @@
               <w:lang w:val="ru-RU" w:eastAsia="ru-RU"/>
             </w:rPr>
           </w:pPr>
-          <w:hyperlink w:anchor="_Toc32442710" w:history="1">
+          <w:hyperlink w:anchor="_Toc32961094" w:history="1">
             <w:r>
               <w:rPr>
                 <w:rStyle w:val="Hyperlink"/>
                 <w:noProof/>
               </w:rPr>
-              <w:t>Chords formed by non-chord tones</w:t>
+              <w:t>Incomplete chords</w:t>
             </w:r>
             <w:r>
               <w:rPr>
@@ -1431,7 +1417,7 @@
                 <w:noProof/>
                 <w:webHidden/>
               </w:rPr>
-              <w:instrText xml:space="preserve"> PAGEREF _Toc32442710 \h </w:instrText>
+              <w:instrText xml:space="preserve"> PAGEREF _Toc32961094 \h </w:instrText>
             </w:r>
             <w:r>
               <w:rPr>
@@ -1476,13 +1462,13 @@
               <w:lang w:val="ru-RU" w:eastAsia="ru-RU"/>
             </w:rPr>
           </w:pPr>
-          <w:hyperlink w:anchor="_Toc32442711" w:history="1">
+          <w:hyperlink w:anchor="_Toc32961095" w:history="1">
             <w:r>
               <w:rPr>
                 <w:rStyle w:val="Hyperlink"/>
                 <w:noProof/>
               </w:rPr>
-              <w:t>Incomplete chords</w:t>
+              <w:t>7th chord</w:t>
             </w:r>
             <w:r>
               <w:rPr>
@@ -1503,7 +1489,7 @@
                 <w:noProof/>
                 <w:webHidden/>
               </w:rPr>
-              <w:instrText xml:space="preserve"> PAGEREF _Toc32442711 \h </w:instrText>
+              <w:instrText xml:space="preserve"> PAGEREF _Toc32961095 \h </w:instrText>
             </w:r>
             <w:r>
               <w:rPr>
@@ -1523,7 +1509,7 @@
                 <w:noProof/>
                 <w:webHidden/>
               </w:rPr>
-              <w:t>6</w:t>
+              <w:t>7</w:t>
             </w:r>
             <w:r>
               <w:rPr>
@@ -1548,13 +1534,13 @@
               <w:lang w:val="ru-RU" w:eastAsia="ru-RU"/>
             </w:rPr>
           </w:pPr>
-          <w:hyperlink w:anchor="_Toc32442712" w:history="1">
+          <w:hyperlink w:anchor="_Toc32961096" w:history="1">
             <w:r>
               <w:rPr>
                 <w:rStyle w:val="Hyperlink"/>
                 <w:noProof/>
               </w:rPr>
-              <w:t>7th chord</w:t>
+              <w:t>Preparation of a 7th tone of a 7th chord</w:t>
             </w:r>
             <w:r>
               <w:rPr>
@@ -1575,7 +1561,7 @@
                 <w:noProof/>
                 <w:webHidden/>
               </w:rPr>
-              <w:instrText xml:space="preserve"> PAGEREF _Toc32442712 \h </w:instrText>
+              <w:instrText xml:space="preserve"> PAGEREF _Toc32961096 \h </w:instrText>
             </w:r>
             <w:r>
               <w:rPr>
@@ -1595,7 +1581,7 @@
                 <w:noProof/>
                 <w:webHidden/>
               </w:rPr>
-              <w:t>6</w:t>
+              <w:t>7</w:t>
             </w:r>
             <w:r>
               <w:rPr>
@@ -1620,13 +1606,13 @@
               <w:lang w:val="ru-RU" w:eastAsia="ru-RU"/>
             </w:rPr>
           </w:pPr>
-          <w:hyperlink w:anchor="_Toc32442713" w:history="1">
+          <w:hyperlink w:anchor="_Toc32961097" w:history="1">
             <w:r>
               <w:rPr>
                 <w:rStyle w:val="Hyperlink"/>
                 <w:noProof/>
               </w:rPr>
-              <w:t>Preparation of a 7th tone of a 7th chord</w:t>
+              <w:t>Resolution of a 7th tone of a 7th chord</w:t>
             </w:r>
             <w:r>
               <w:rPr>
@@ -1647,7 +1633,7 @@
                 <w:noProof/>
                 <w:webHidden/>
               </w:rPr>
-              <w:instrText xml:space="preserve"> PAGEREF _Toc32442713 \h </w:instrText>
+              <w:instrText xml:space="preserve"> PAGEREF _Toc32961097 \h </w:instrText>
             </w:r>
             <w:r>
               <w:rPr>
@@ -1692,13 +1678,13 @@
               <w:lang w:val="ru-RU" w:eastAsia="ru-RU"/>
             </w:rPr>
           </w:pPr>
-          <w:hyperlink w:anchor="_Toc32442714" w:history="1">
+          <w:hyperlink w:anchor="_Toc32961098" w:history="1">
             <w:r>
               <w:rPr>
                 <w:rStyle w:val="Hyperlink"/>
                 <w:noProof/>
               </w:rPr>
-              <w:t>Resolution of a 7th tone of a 7th chord</w:t>
+              <w:t>9th chord</w:t>
             </w:r>
             <w:r>
               <w:rPr>
@@ -1719,7 +1705,7 @@
                 <w:noProof/>
                 <w:webHidden/>
               </w:rPr>
-              <w:instrText xml:space="preserve"> PAGEREF _Toc32442714 \h </w:instrText>
+              <w:instrText xml:space="preserve"> PAGEREF _Toc32961098 \h </w:instrText>
             </w:r>
             <w:r>
               <w:rPr>
@@ -1764,13 +1750,13 @@
               <w:lang w:val="ru-RU" w:eastAsia="ru-RU"/>
             </w:rPr>
           </w:pPr>
-          <w:hyperlink w:anchor="_Toc32442715" w:history="1">
+          <w:hyperlink w:anchor="_Toc32961099" w:history="1">
             <w:r>
               <w:rPr>
                 <w:rStyle w:val="Hyperlink"/>
                 <w:noProof/>
               </w:rPr>
-              <w:t>9th chord</w:t>
+              <w:t>Phrases</w:t>
             </w:r>
             <w:r>
               <w:rPr>
@@ -1791,7 +1777,7 @@
                 <w:noProof/>
                 <w:webHidden/>
               </w:rPr>
-              <w:instrText xml:space="preserve"> PAGEREF _Toc32442715 \h </w:instrText>
+              <w:instrText xml:space="preserve"> PAGEREF _Toc32961099 \h </w:instrText>
             </w:r>
             <w:r>
               <w:rPr>
@@ -1836,27 +1822,13 @@
               <w:lang w:val="ru-RU" w:eastAsia="ru-RU"/>
             </w:rPr>
           </w:pPr>
-          <w:hyperlink w:anchor="_Toc32442716" w:history="1">
+          <w:hyperlink w:anchor="_Toc32961100" w:history="1">
             <w:r>
               <w:rPr>
                 <w:rStyle w:val="Hyperlink"/>
                 <w:noProof/>
               </w:rPr>
-              <w:t>Phr</w:t>
-            </w:r>
-            <w:r>
-              <w:rPr>
-                <w:rStyle w:val="Hyperlink"/>
-                <w:noProof/>
-              </w:rPr>
-              <w:t>a</w:t>
-            </w:r>
-            <w:r>
-              <w:rPr>
-                <w:rStyle w:val="Hyperlink"/>
-                <w:noProof/>
-              </w:rPr>
-              <w:t>ses</w:t>
+              <w:t>Cadence</w:t>
             </w:r>
             <w:r>
               <w:rPr>
@@ -1877,7 +1849,7 @@
                 <w:noProof/>
                 <w:webHidden/>
               </w:rPr>
-              <w:instrText xml:space="preserve"> PAGEREF _Toc32442716 \h </w:instrText>
+              <w:instrText xml:space="preserve"> PAGEREF _Toc32961100 \h </w:instrText>
             </w:r>
             <w:r>
               <w:rPr>
@@ -1897,7 +1869,7 @@
                 <w:noProof/>
                 <w:webHidden/>
               </w:rPr>
-              <w:t>7</w:t>
+              <w:t>8</w:t>
             </w:r>
             <w:r>
               <w:rPr>
@@ -1922,13 +1894,13 @@
               <w:lang w:val="ru-RU" w:eastAsia="ru-RU"/>
             </w:rPr>
           </w:pPr>
-          <w:hyperlink w:anchor="_Toc32442717" w:history="1">
+          <w:hyperlink w:anchor="_Toc32961101" w:history="1">
             <w:r>
               <w:rPr>
                 <w:rStyle w:val="Hyperlink"/>
                 <w:noProof/>
               </w:rPr>
-              <w:t>Cadence</w:t>
+              <w:t>Perfect authentic cadence</w:t>
             </w:r>
             <w:r>
               <w:rPr>
@@ -1949,7 +1921,367 @@
                 <w:noProof/>
                 <w:webHidden/>
               </w:rPr>
-              <w:instrText xml:space="preserve"> PAGEREF _Toc32442717 \h </w:instrText>
+              <w:instrText xml:space="preserve"> PAGEREF _Toc32961101 \h </w:instrText>
+            </w:r>
+            <w:r>
+              <w:rPr>
+                <w:noProof/>
+                <w:webHidden/>
+              </w:rPr>
+            </w:r>
+            <w:r>
+              <w:rPr>
+                <w:noProof/>
+                <w:webHidden/>
+              </w:rPr>
+              <w:fldChar w:fldCharType="separate"/>
+            </w:r>
+            <w:r>
+              <w:rPr>
+                <w:noProof/>
+                <w:webHidden/>
+              </w:rPr>
+              <w:t>8</w:t>
+            </w:r>
+            <w:r>
+              <w:rPr>
+                <w:noProof/>
+                <w:webHidden/>
+              </w:rPr>
+              <w:fldChar w:fldCharType="end"/>
+            </w:r>
+          </w:hyperlink>
+        </w:p>
+        <w:p>
+          <w:pPr>
+            <w:pStyle w:val="TOC3"/>
+            <w:tabs>
+              <w:tab w:val="right" w:pos="9679"/>
+            </w:tabs>
+            <w:rPr>
+              <w:rFonts w:eastAsiaTheme="minorEastAsia" w:cstheme="minorBidi"/>
+              <w:noProof/>
+              <w:sz w:val="22"/>
+              <w:szCs w:val="22"/>
+              <w:lang w:val="ru-RU" w:eastAsia="ru-RU"/>
+            </w:rPr>
+          </w:pPr>
+          <w:hyperlink w:anchor="_Toc32961102" w:history="1">
+            <w:r>
+              <w:rPr>
+                <w:rStyle w:val="Hyperlink"/>
+                <w:noProof/>
+              </w:rPr>
+              <w:t>Imperfect authentic cadence</w:t>
+            </w:r>
+            <w:r>
+              <w:rPr>
+                <w:noProof/>
+                <w:webHidden/>
+              </w:rPr>
+              <w:tab/>
+            </w:r>
+            <w:r>
+              <w:rPr>
+                <w:noProof/>
+                <w:webHidden/>
+              </w:rPr>
+              <w:fldChar w:fldCharType="begin"/>
+            </w:r>
+            <w:r>
+              <w:rPr>
+                <w:noProof/>
+                <w:webHidden/>
+              </w:rPr>
+              <w:instrText xml:space="preserve"> PAGEREF _Toc32961102 \h </w:instrText>
+            </w:r>
+            <w:r>
+              <w:rPr>
+                <w:noProof/>
+                <w:webHidden/>
+              </w:rPr>
+            </w:r>
+            <w:r>
+              <w:rPr>
+                <w:noProof/>
+                <w:webHidden/>
+              </w:rPr>
+              <w:fldChar w:fldCharType="separate"/>
+            </w:r>
+            <w:r>
+              <w:rPr>
+                <w:noProof/>
+                <w:webHidden/>
+              </w:rPr>
+              <w:t>8</w:t>
+            </w:r>
+            <w:r>
+              <w:rPr>
+                <w:noProof/>
+                <w:webHidden/>
+              </w:rPr>
+              <w:fldChar w:fldCharType="end"/>
+            </w:r>
+          </w:hyperlink>
+        </w:p>
+        <w:p>
+          <w:pPr>
+            <w:pStyle w:val="TOC3"/>
+            <w:tabs>
+              <w:tab w:val="right" w:pos="9679"/>
+            </w:tabs>
+            <w:rPr>
+              <w:rFonts w:eastAsiaTheme="minorEastAsia" w:cstheme="minorBidi"/>
+              <w:noProof/>
+              <w:sz w:val="22"/>
+              <w:szCs w:val="22"/>
+              <w:lang w:val="ru-RU" w:eastAsia="ru-RU"/>
+            </w:rPr>
+          </w:pPr>
+          <w:hyperlink w:anchor="_Toc32961103" w:history="1">
+            <w:r>
+              <w:rPr>
+                <w:rStyle w:val="Hyperlink"/>
+                <w:noProof/>
+              </w:rPr>
+              <w:t>Half cadence</w:t>
+            </w:r>
+            <w:r>
+              <w:rPr>
+                <w:noProof/>
+                <w:webHidden/>
+              </w:rPr>
+              <w:tab/>
+            </w:r>
+            <w:r>
+              <w:rPr>
+                <w:noProof/>
+                <w:webHidden/>
+              </w:rPr>
+              <w:fldChar w:fldCharType="begin"/>
+            </w:r>
+            <w:r>
+              <w:rPr>
+                <w:noProof/>
+                <w:webHidden/>
+              </w:rPr>
+              <w:instrText xml:space="preserve"> PAGEREF _Toc32961103 \h </w:instrText>
+            </w:r>
+            <w:r>
+              <w:rPr>
+                <w:noProof/>
+                <w:webHidden/>
+              </w:rPr>
+            </w:r>
+            <w:r>
+              <w:rPr>
+                <w:noProof/>
+                <w:webHidden/>
+              </w:rPr>
+              <w:fldChar w:fldCharType="separate"/>
+            </w:r>
+            <w:r>
+              <w:rPr>
+                <w:noProof/>
+                <w:webHidden/>
+              </w:rPr>
+              <w:t>8</w:t>
+            </w:r>
+            <w:r>
+              <w:rPr>
+                <w:noProof/>
+                <w:webHidden/>
+              </w:rPr>
+              <w:fldChar w:fldCharType="end"/>
+            </w:r>
+          </w:hyperlink>
+        </w:p>
+        <w:p>
+          <w:pPr>
+            <w:pStyle w:val="TOC3"/>
+            <w:tabs>
+              <w:tab w:val="right" w:pos="9679"/>
+            </w:tabs>
+            <w:rPr>
+              <w:rFonts w:eastAsiaTheme="minorEastAsia" w:cstheme="minorBidi"/>
+              <w:noProof/>
+              <w:sz w:val="22"/>
+              <w:szCs w:val="22"/>
+              <w:lang w:val="ru-RU" w:eastAsia="ru-RU"/>
+            </w:rPr>
+          </w:pPr>
+          <w:hyperlink w:anchor="_Toc32961104" w:history="1">
+            <w:r>
+              <w:rPr>
+                <w:rStyle w:val="Hyperlink"/>
+                <w:noProof/>
+              </w:rPr>
+              <w:t>Plagal cadence</w:t>
+            </w:r>
+            <w:r>
+              <w:rPr>
+                <w:noProof/>
+                <w:webHidden/>
+              </w:rPr>
+              <w:tab/>
+            </w:r>
+            <w:r>
+              <w:rPr>
+                <w:noProof/>
+                <w:webHidden/>
+              </w:rPr>
+              <w:fldChar w:fldCharType="begin"/>
+            </w:r>
+            <w:r>
+              <w:rPr>
+                <w:noProof/>
+                <w:webHidden/>
+              </w:rPr>
+              <w:instrText xml:space="preserve"> PAGEREF _Toc32961104 \h </w:instrText>
+            </w:r>
+            <w:r>
+              <w:rPr>
+                <w:noProof/>
+                <w:webHidden/>
+              </w:rPr>
+            </w:r>
+            <w:r>
+              <w:rPr>
+                <w:noProof/>
+                <w:webHidden/>
+              </w:rPr>
+              <w:fldChar w:fldCharType="separate"/>
+            </w:r>
+            <w:r>
+              <w:rPr>
+                <w:noProof/>
+                <w:webHidden/>
+              </w:rPr>
+              <w:t>8</w:t>
+            </w:r>
+            <w:r>
+              <w:rPr>
+                <w:noProof/>
+                <w:webHidden/>
+              </w:rPr>
+              <w:fldChar w:fldCharType="end"/>
+            </w:r>
+          </w:hyperlink>
+        </w:p>
+        <w:p>
+          <w:pPr>
+            <w:pStyle w:val="TOC3"/>
+            <w:tabs>
+              <w:tab w:val="right" w:pos="9679"/>
+            </w:tabs>
+            <w:rPr>
+              <w:rFonts w:eastAsiaTheme="minorEastAsia" w:cstheme="minorBidi"/>
+              <w:noProof/>
+              <w:sz w:val="22"/>
+              <w:szCs w:val="22"/>
+              <w:lang w:val="ru-RU" w:eastAsia="ru-RU"/>
+            </w:rPr>
+          </w:pPr>
+          <w:hyperlink w:anchor="_Toc32961105" w:history="1">
+            <w:r>
+              <w:rPr>
+                <w:rStyle w:val="Hyperlink"/>
+                <w:noProof/>
+              </w:rPr>
+              <w:t>Deceptive cadence</w:t>
+            </w:r>
+            <w:r>
+              <w:rPr>
+                <w:noProof/>
+                <w:webHidden/>
+              </w:rPr>
+              <w:tab/>
+            </w:r>
+            <w:r>
+              <w:rPr>
+                <w:noProof/>
+                <w:webHidden/>
+              </w:rPr>
+              <w:fldChar w:fldCharType="begin"/>
+            </w:r>
+            <w:r>
+              <w:rPr>
+                <w:noProof/>
+                <w:webHidden/>
+              </w:rPr>
+              <w:instrText xml:space="preserve"> PAGEREF _Toc32961105 \h </w:instrText>
+            </w:r>
+            <w:r>
+              <w:rPr>
+                <w:noProof/>
+                <w:webHidden/>
+              </w:rPr>
+            </w:r>
+            <w:r>
+              <w:rPr>
+                <w:noProof/>
+                <w:webHidden/>
+              </w:rPr>
+              <w:fldChar w:fldCharType="separate"/>
+            </w:r>
+            <w:r>
+              <w:rPr>
+                <w:noProof/>
+                <w:webHidden/>
+              </w:rPr>
+              <w:t>8</w:t>
+            </w:r>
+            <w:r>
+              <w:rPr>
+                <w:noProof/>
+                <w:webHidden/>
+              </w:rPr>
+              <w:fldChar w:fldCharType="end"/>
+            </w:r>
+          </w:hyperlink>
+        </w:p>
+        <w:p>
+          <w:pPr>
+            <w:pStyle w:val="TOC3"/>
+            <w:tabs>
+              <w:tab w:val="right" w:pos="9679"/>
+            </w:tabs>
+            <w:rPr>
+              <w:rFonts w:eastAsiaTheme="minorEastAsia" w:cstheme="minorBidi"/>
+              <w:noProof/>
+              <w:sz w:val="22"/>
+              <w:szCs w:val="22"/>
+              <w:lang w:val="ru-RU" w:eastAsia="ru-RU"/>
+            </w:rPr>
+          </w:pPr>
+          <w:hyperlink w:anchor="_Toc32961106" w:history="1">
+            <w:r>
+              <w:rPr>
+                <w:rStyle w:val="Hyperlink"/>
+                <w:noProof/>
+              </w:rPr>
+              <w:t>Auxiliary plagal cadence</w:t>
+            </w:r>
+            <w:r>
+              <w:rPr>
+                <w:noProof/>
+                <w:webHidden/>
+              </w:rPr>
+              <w:tab/>
+            </w:r>
+            <w:r>
+              <w:rPr>
+                <w:noProof/>
+                <w:webHidden/>
+              </w:rPr>
+              <w:fldChar w:fldCharType="begin"/>
+            </w:r>
+            <w:r>
+              <w:rPr>
+                <w:noProof/>
+                <w:webHidden/>
+              </w:rPr>
+              <w:instrText xml:space="preserve"> PAGEREF _Toc32961106 \h </w:instrText>
             </w:r>
             <w:r>
               <w:rPr>
@@ -1998,7 +2330,7 @@
           <w:lang w:val="en-US"/>
         </w:rPr>
       </w:pPr>
-      <w:bookmarkStart w:id="0" w:name="_Toc32442692"/>
+      <w:bookmarkStart w:id="0" w:name="_Toc32961076"/>
       <w:r>
         <w:rPr>
           <w:lang w:val="en-US"/>
@@ -2141,57 +2473,57 @@
           <w:highlight w:val="red"/>
         </w:rPr>
       </w:pPr>
-      <w:r>
-        <w:tab/>
-      </w:r>
-      <w:r>
-        <w:rPr>
-          <w:highlight w:val="red"/>
-        </w:rPr>
-        <w:t>P</w:t>
-      </w:r>
-      <w:r>
-        <w:rPr>
-          <w:highlight w:val="red"/>
-        </w:rPr>
-        <w:t>rohibited</w:t>
-      </w:r>
-      <w:r>
-        <w:rPr>
-          <w:highlight w:val="red"/>
-        </w:rPr>
-        <w:t>.</w:t>
-      </w:r>
-    </w:p>
-    <w:p>
-      <w:r>
-        <w:tab/>
-      </w:r>
-      <w:r>
-        <w:rPr>
-          <w:highlight w:val="yellow"/>
-        </w:rPr>
-        <w:t>Not recommended.</w:t>
-      </w:r>
-    </w:p>
-    <w:p>
-      <w:r>
-        <w:tab/>
-      </w:r>
-      <w:r>
-        <w:rPr>
-          <w:highlight w:val="green"/>
-        </w:rPr>
-        <w:t>Allowed, but avoiding this can increase quality of counterpoint.</w:t>
-      </w:r>
-    </w:p>
-    <w:p>
       <w:r>
         <w:lastRenderedPageBreak/>
         <w:tab/>
       </w:r>
       <w:r>
         <w:rPr>
+          <w:highlight w:val="red"/>
+        </w:rPr>
+        <w:t>P</w:t>
+      </w:r>
+      <w:r>
+        <w:rPr>
+          <w:highlight w:val="red"/>
+        </w:rPr>
+        <w:t>rohibited</w:t>
+      </w:r>
+      <w:r>
+        <w:rPr>
+          <w:highlight w:val="red"/>
+        </w:rPr>
+        <w:t>.</w:t>
+      </w:r>
+    </w:p>
+    <w:p>
+      <w:r>
+        <w:tab/>
+      </w:r>
+      <w:r>
+        <w:rPr>
+          <w:highlight w:val="yellow"/>
+        </w:rPr>
+        <w:t>Not recommended.</w:t>
+      </w:r>
+    </w:p>
+    <w:p>
+      <w:r>
+        <w:tab/>
+      </w:r>
+      <w:r>
+        <w:rPr>
+          <w:highlight w:val="green"/>
+        </w:rPr>
+        <w:t>Allowed, but avoiding this can increase quality of counterpoint.</w:t>
+      </w:r>
+    </w:p>
+    <w:p>
+      <w:r>
+        <w:tab/>
+      </w:r>
+      <w:r>
+        <w:rPr>
           <w:highlight w:val="lightGray"/>
         </w:rPr>
         <w:t xml:space="preserve">This rule is </w:t>
@@ -2231,7 +2563,7 @@
       <w:pPr>
         <w:pStyle w:val="Heading1"/>
       </w:pPr>
-      <w:bookmarkStart w:id="2" w:name="_Toc32442693"/>
+      <w:bookmarkStart w:id="2" w:name="_Toc32961077"/>
       <w:r>
         <w:rPr>
           <w:lang w:val="en-US"/>
@@ -2387,25 +2719,7 @@
           <w:iCs/>
           <w:lang w:val="ru-RU"/>
         </w:rPr>
-        <w:t xml:space="preserve">+ Первый и последний аккорды должны быть более пустыми в контрапункте, чтобы создать эффект начала и </w:t>
-      </w:r>
-      <w:proofErr w:type="gramStart"/>
-      <w:r>
-        <w:rPr>
-          <w:i/>
-          <w:iCs/>
-          <w:lang w:val="ru-RU"/>
-        </w:rPr>
-        <w:t>конца</w:t>
-      </w:r>
-      <w:proofErr w:type="gramEnd"/>
-      <w:r>
-        <w:rPr>
-          <w:i/>
-          <w:iCs/>
-          <w:lang w:val="ru-RU"/>
-        </w:rPr>
-        <w:t xml:space="preserve"> и устойчивости, а в гармонии они должны быть полными так же, как и остальные аккорды.</w:t>
+        <w:t>+ Первый и последний аккорды должны быть более пустыми в контрапункте, чтобы создать эффект начала и конца и устойчивости, а в гармонии они должны быть полными так же, как и остальные аккорды.</w:t>
       </w:r>
     </w:p>
     <w:p>
@@ -2562,25 +2876,23 @@
           <w:iCs/>
           <w:lang w:val="ru-RU"/>
         </w:rPr>
-        <w:t xml:space="preserve">- В гармонии стоит показывать желтым цветом в басу ошибки, связанные с мелодией, </w:t>
-      </w:r>
-      <w:proofErr w:type="gramStart"/>
+        <w:t xml:space="preserve">- В гармонии стоит показывать желтым цветом в басу ошибки, связанные с мелодией, те что были красные в контрапункте. </w:t>
+      </w:r>
       <w:r>
         <w:rPr>
           <w:i/>
           <w:iCs/>
           <w:lang w:val="ru-RU"/>
         </w:rPr>
-        <w:t>те</w:t>
-      </w:r>
-      <w:proofErr w:type="gramEnd"/>
+        <w:t>А те</w:t>
+      </w:r>
       <w:r>
         <w:rPr>
           <w:i/>
           <w:iCs/>
           <w:lang w:val="ru-RU"/>
         </w:rPr>
-        <w:t xml:space="preserve"> что были красные в контрапункте. </w:t>
+        <w:t>,</w:t>
       </w:r>
       <w:r>
         <w:rPr>
@@ -2588,7 +2900,7 @@
           <w:iCs/>
           <w:lang w:val="ru-RU"/>
         </w:rPr>
-        <w:t>А те</w:t>
+        <w:t xml:space="preserve"> что были желтым цветом в контрапункте - в гармонии не показывать вообще. </w:t>
       </w:r>
       <w:r>
         <w:rPr>
@@ -2596,7 +2908,14 @@
           <w:iCs/>
           <w:lang w:val="ru-RU"/>
         </w:rPr>
-        <w:t>,</w:t>
+        <w:t>В сопрано цвета менять не нужно - здесь анализ мелодии будет такой же как в контрапункте. Например, много тоник и много повторов нот (</w:t>
+      </w:r>
+      <w:r>
+        <w:rPr>
+          <w:i/>
+          <w:iCs/>
+        </w:rPr>
+        <w:t>sp</w:t>
       </w:r>
       <w:r>
         <w:rPr>
@@ -2604,79 +2923,56 @@
           <w:iCs/>
           <w:lang w:val="ru-RU"/>
         </w:rPr>
-        <w:t xml:space="preserve"> что были желтым цветом в контрапункте - в гармонии не показывать вообще. </w:t>
-      </w:r>
-      <w:r>
+        <w:t>1) в сопрано и в басу показывать можно, а в средних голосах не нужно.</w:t>
+      </w:r>
+    </w:p>
+    <w:p>
+      <w:pPr>
         <w:rPr>
           <w:i/>
           <w:iCs/>
           <w:lang w:val="ru-RU"/>
         </w:rPr>
-        <w:t>В сопрано цвета менять не нужно - здесь анализ мелодии будет такой же как в контрапункте. Например, много тоник и много повторов нот (</w:t>
-      </w:r>
-      <w:r>
-        <w:rPr>
-          <w:i/>
-          <w:iCs/>
-        </w:rPr>
-        <w:t>sp</w:t>
-      </w:r>
+      </w:pPr>
       <w:r>
         <w:rPr>
           <w:i/>
           <w:iCs/>
           <w:lang w:val="ru-RU"/>
         </w:rPr>
-        <w:t>1) в сопрано и в басу показывать можно, а в средних голосах не нужно.</w:t>
-      </w:r>
-    </w:p>
-    <w:p>
-      <w:pPr>
+        <w:t>Некоторые мелодические правила все-таки нужно учитывать во всех голосах. Например, разрешение больших скачков, большое количество скачков подряд</w:t>
+      </w:r>
+      <w:r>
         <w:rPr>
           <w:i/>
           <w:iCs/>
           <w:lang w:val="ru-RU"/>
         </w:rPr>
-      </w:pPr>
+        <w:t xml:space="preserve"> (у баса возможно больше скачков чем в некрайних голосах)</w:t>
+      </w:r>
       <w:r>
         <w:rPr>
           <w:i/>
           <w:iCs/>
           <w:lang w:val="ru-RU"/>
         </w:rPr>
-        <w:t>Некоторые мелодические правила все-таки нужно учитывать во всех голосах. Например, разрешение больших скачков, большое количество скачков подряд</w:t>
-      </w:r>
-      <w:r>
+        <w:t>.</w:t>
+      </w:r>
+    </w:p>
+    <w:p>
+      <w:pPr>
         <w:rPr>
           <w:i/>
           <w:iCs/>
           <w:lang w:val="ru-RU"/>
         </w:rPr>
-        <w:t xml:space="preserve"> (у баса возможно больше скачков чем в некрайних голосах)</w:t>
-      </w:r>
+      </w:pPr>
       <w:r>
         <w:rPr>
           <w:i/>
           <w:iCs/>
           <w:lang w:val="ru-RU"/>
         </w:rPr>
-        <w:t>.</w:t>
-      </w:r>
-    </w:p>
-    <w:p>
-      <w:pPr>
-        <w:rPr>
-          <w:i/>
-          <w:iCs/>
-          <w:lang w:val="ru-RU"/>
-        </w:rPr>
-      </w:pPr>
-      <w:r>
-        <w:rPr>
-          <w:i/>
-          <w:iCs/>
-          <w:lang w:val="ru-RU"/>
-        </w:rPr>
         <w:t>Правила по несоседним параллельным октавам оставляем как в контрапункте.</w:t>
       </w:r>
     </w:p>
@@ -2687,7 +2983,7 @@
           <w:lang w:val="en-US"/>
         </w:rPr>
       </w:pPr>
-      <w:bookmarkStart w:id="3" w:name="_Toc32442694"/>
+      <w:bookmarkStart w:id="3" w:name="_Toc32961078"/>
       <w:r>
         <w:rPr>
           <w:lang w:val="en-US"/>
@@ -2721,7 +3017,7 @@
       </w:pPr>
       <w:bookmarkStart w:id="4" w:name="OLE_LINK5"/>
       <w:bookmarkStart w:id="5" w:name="OLE_LINK6"/>
-      <w:bookmarkStart w:id="6" w:name="_Toc32442695"/>
+      <w:bookmarkStart w:id="6" w:name="_Toc32961079"/>
       <w:r>
         <w:rPr>
           <w:lang w:val="en-US"/>
@@ -2738,6 +3034,7 @@
     </w:p>
     <w:p>
       <w:r>
+        <w:lastRenderedPageBreak/>
         <w:tab/>
         <w:t>Lowest voice is called “bass”, while highest voice is called “melody”.</w:t>
       </w:r>
@@ -2763,7 +3060,6 @@
         </w:numPr>
       </w:pPr>
       <w:r>
-        <w:lastRenderedPageBreak/>
         <w:t>First (highest) voice is often called “soprano” or “melody”.</w:t>
       </w:r>
     </w:p>
@@ -2814,7 +3110,7 @@
           <w:lang w:val="en-US"/>
         </w:rPr>
       </w:pPr>
-      <w:bookmarkStart w:id="7" w:name="_Toc32442696"/>
+      <w:bookmarkStart w:id="7" w:name="_Toc32961080"/>
       <w:r>
         <w:rPr>
           <w:lang w:val="en-US"/>
@@ -2951,7 +3247,7 @@
           <w:lang w:val="en-US"/>
         </w:rPr>
       </w:pPr>
-      <w:bookmarkStart w:id="8" w:name="_Toc32442697"/>
+      <w:bookmarkStart w:id="8" w:name="_Toc32961081"/>
       <w:r>
         <w:rPr>
           <w:lang w:val="en-US"/>
@@ -3021,7 +3317,7 @@
           <w:lang w:val="en-US"/>
         </w:rPr>
       </w:pPr>
-      <w:bookmarkStart w:id="9" w:name="_Toc32442698"/>
+      <w:bookmarkStart w:id="9" w:name="_Toc32961082"/>
       <w:r>
         <w:rPr>
           <w:lang w:val="en-US"/>
@@ -3190,7 +3486,7 @@
           <w:lang w:val="en-US"/>
         </w:rPr>
       </w:pPr>
-      <w:bookmarkStart w:id="10" w:name="_Toc32442699"/>
+      <w:bookmarkStart w:id="10" w:name="_Toc32961083"/>
       <w:r>
         <w:rPr>
           <w:lang w:val="en-US"/>
@@ -3306,7 +3602,7 @@
           <w:lang w:val="en-US"/>
         </w:rPr>
       </w:pPr>
-      <w:bookmarkStart w:id="11" w:name="_Toc32442700"/>
+      <w:bookmarkStart w:id="11" w:name="_Toc32961084"/>
       <w:r>
         <w:rPr>
           <w:lang w:val="en-US"/>
@@ -3414,6 +3710,7 @@
     </w:p>
     <w:p>
       <w:r>
+        <w:lastRenderedPageBreak/>
         <w:tab/>
       </w:r>
       <w:r>
@@ -3448,7 +3745,6 @@
           <w:noProof/>
           <w:position w:val="-6"/>
         </w:rPr>
-        <w:lastRenderedPageBreak/>
         <w:drawing>
           <wp:inline distT="0" distB="0" distL="0" distR="0" wp14:anchorId="5437BB21" wp14:editId="7912BB93">
             <wp:extent cx="739977" cy="187859"/>
@@ -3837,7 +4133,7 @@
       <w:bookmarkStart w:id="15" w:name="_Toc22511350"/>
       <w:bookmarkStart w:id="16" w:name="OLE_LINK86"/>
       <w:bookmarkStart w:id="17" w:name="OLE_LINK87"/>
-      <w:bookmarkStart w:id="18" w:name="_Toc32442701"/>
+      <w:bookmarkStart w:id="18" w:name="_Toc32961085"/>
       <w:r>
         <w:rPr>
           <w:lang w:val="en-US"/>
@@ -3852,11 +4148,25 @@
     <w:p>
       <w:pPr>
         <w:ind w:firstLine="720"/>
-      </w:pPr>
-      <w:r>
         <w:rPr>
           <w:u w:val="thick" w:color="FFC000" w:themeColor="accent4"/>
         </w:rPr>
+      </w:pPr>
+      <w:r>
+        <w:rPr>
+          <w:u w:val="thick" w:color="FFC000" w:themeColor="accent4"/>
+        </w:rPr>
+        <w:t>Harmonic tritone is a vertical interval formed between two chord tones. Notes of harmonic tritone do not have to start or end together, but they have to sound simultaneously at some point in time.</w:t>
+      </w:r>
+    </w:p>
+    <w:p>
+      <w:pPr>
+        <w:ind w:firstLine="720"/>
+      </w:pPr>
+      <w:r>
+        <w:rPr>
+          <w:u w:val="thick" w:color="FFC000" w:themeColor="accent4"/>
+        </w:rPr>
         <w:t xml:space="preserve">Each </w:t>
       </w:r>
       <w:r>
@@ -3883,25 +4193,11 @@
         </w:rPr>
         <w:t xml:space="preserve">of a harmonic tritone </w:t>
       </w:r>
-      <w:commentRangeStart w:id="19"/>
       <w:r>
         <w:rPr>
           <w:u w:val="thick" w:color="FFC000" w:themeColor="accent4"/>
         </w:rPr>
-        <w:t xml:space="preserve">requires correct resolution </w:t>
-      </w:r>
-      <w:commentRangeEnd w:id="19"/>
-      <w:r>
-        <w:rPr>
-          <w:u w:val="thick" w:color="FFC000" w:themeColor="accent4"/>
-        </w:rPr>
-        <w:commentReference w:id="19"/>
-      </w:r>
-      <w:r>
-        <w:rPr>
-          <w:u w:val="thick" w:color="FFC000" w:themeColor="accent4"/>
-        </w:rPr>
-        <w:t>in the same voice to chord tone in the next chord</w:t>
+        <w:t>requires correct resolution in the same voice to chord tone in the next chord</w:t>
       </w:r>
       <w:r>
         <w:rPr>
@@ -4439,7 +4735,7 @@
           <w:lang w:val="en-US"/>
         </w:rPr>
       </w:pPr>
-      <w:bookmarkStart w:id="20" w:name="_Toc32442702"/>
+      <w:bookmarkStart w:id="19" w:name="_Toc32961086"/>
       <w:r>
         <w:rPr>
           <w:lang w:val="en-US"/>
@@ -4452,7 +4748,7 @@
         </w:rPr>
         <w:t xml:space="preserve"> of exercise</w:t>
       </w:r>
-      <w:bookmarkEnd w:id="20"/>
+      <w:bookmarkEnd w:id="19"/>
     </w:p>
     <w:p>
       <w:r>
@@ -4486,14 +4782,15 @@
           <w:lang w:val="en-US"/>
         </w:rPr>
       </w:pPr>
-      <w:bookmarkStart w:id="21" w:name="_Toc32442703"/>
+      <w:bookmarkStart w:id="20" w:name="_Toc32961087"/>
       <w:r>
         <w:rPr>
           <w:lang w:val="en-US"/>
         </w:rPr>
+        <w:lastRenderedPageBreak/>
         <w:t>Last chord of exercise</w:t>
       </w:r>
-      <w:bookmarkEnd w:id="21"/>
+      <w:bookmarkEnd w:id="20"/>
     </w:p>
     <w:p>
       <w:r>
@@ -4532,12 +4829,11 @@
           <w:lang w:val="en-US"/>
         </w:rPr>
       </w:pPr>
-      <w:bookmarkStart w:id="22" w:name="_Toc32442704"/>
+      <w:bookmarkStart w:id="21" w:name="_Toc32961088"/>
       <w:r>
         <w:rPr>
           <w:lang w:val="en-US"/>
         </w:rPr>
-        <w:lastRenderedPageBreak/>
         <w:t>Chords progression</w:t>
       </w:r>
       <w:r>
@@ -4546,7 +4842,7 @@
         </w:rPr>
         <w:t>s</w:t>
       </w:r>
-      <w:bookmarkEnd w:id="22"/>
+      <w:bookmarkEnd w:id="21"/>
     </w:p>
     <w:p>
       <w:r>
@@ -4555,16 +4851,16 @@
       <w:r>
         <w:t xml:space="preserve">Chord progressions are listed in the </w:t>
       </w:r>
-      <w:commentRangeStart w:id="23"/>
+      <w:commentRangeStart w:id="22"/>
       <w:r>
         <w:t>following table</w:t>
       </w:r>
-      <w:commentRangeEnd w:id="23"/>
+      <w:commentRangeEnd w:id="22"/>
       <w:r>
         <w:rPr>
           <w:rStyle w:val="CommentReference"/>
         </w:rPr>
-        <w:commentReference w:id="23"/>
+        <w:commentReference w:id="22"/>
       </w:r>
     </w:p>
     <w:p>
@@ -4739,7 +5035,13 @@
         <w:t xml:space="preserve"> </w:t>
       </w:r>
       <w:r>
-        <w:t>Any two chords are allowed if they are connected with stepwise motion.</w:t>
+        <w:t>Any two chords are allowed if they are connected with stepwise motion</w:t>
+      </w:r>
+      <w:r>
+        <w:t xml:space="preserve"> of non-common notes or leaping motion of common notes</w:t>
+      </w:r>
+      <w:r>
+        <w:t>.</w:t>
       </w:r>
     </w:p>
     <w:p>
@@ -4805,7 +5107,13 @@
         <w:t xml:space="preserve"> </w:t>
       </w:r>
       <w:r>
-        <w:t>If melodic tones for</w:t>
+        <w:t xml:space="preserve">If </w:t>
+      </w:r>
+      <w:r>
+        <w:t>non-harmonic</w:t>
+      </w:r>
+      <w:r>
+        <w:t xml:space="preserve"> tones for</w:t>
       </w:r>
       <w:r>
         <w:t>m</w:t>
@@ -4813,22 +5121,34 @@
       <w:r>
         <w:t xml:space="preserve"> a </w:t>
       </w:r>
-      <w:commentRangeStart w:id="24"/>
+      <w:commentRangeStart w:id="23"/>
+      <w:r>
+        <w:t xml:space="preserve">non-harmonic </w:t>
+      </w:r>
+      <w:commentRangeEnd w:id="23"/>
+      <w:r>
+        <w:rPr>
+          <w:rStyle w:val="CommentReference"/>
+        </w:rPr>
+        <w:commentReference w:id="23"/>
+      </w:r>
+      <w:r>
+        <w:t>chord</w:t>
+      </w:r>
+      <w:r>
+        <w:t xml:space="preserve"> </w:t>
+      </w:r>
+      <w:r>
+        <w:t>(</w:t>
+      </w:r>
       <w:r>
         <w:t>passing or auxiliary</w:t>
       </w:r>
-      <w:commentRangeEnd w:id="24"/>
-      <w:r>
-        <w:rPr>
-          <w:rStyle w:val="CommentReference"/>
-        </w:rPr>
-        <w:commentReference w:id="24"/>
-      </w:r>
-      <w:r>
-        <w:t xml:space="preserve"> chord</w:t>
-      </w:r>
-      <w:r>
-        <w:t xml:space="preserve"> Y between chords X and Z, which are not recommended to connect directly X-Z, and progressions X-Y and Y-Z are allowed, then this progression X-Z is allowed</w:t>
+      <w:r>
+        <w:t xml:space="preserve"> or other) </w:t>
+      </w:r>
+      <w:r>
+        <w:t>Y between chords X and Z, which are not recommended to connect directly X-Z, and progressions X-Y and Y-Z are allowed, then this progression X-Z is allowed</w:t>
       </w:r>
       <w:r>
         <w:t>.</w:t>
@@ -4845,113 +5165,895 @@
           <w:lang w:val="en-US"/>
         </w:rPr>
       </w:pPr>
-      <w:bookmarkStart w:id="25" w:name="_Toc32442705"/>
+      <w:bookmarkStart w:id="24" w:name="_Toc32961089"/>
       <w:r>
         <w:rPr>
           <w:lang w:val="en-US"/>
         </w:rPr>
-        <w:t>D</w:t>
-      </w:r>
-      <w:r>
-        <w:rPr>
-          <w:lang w:val="en-US"/>
-        </w:rPr>
-        <w:t>eceptive cadence</w:t>
-      </w:r>
-      <w:bookmarkEnd w:id="25"/>
-    </w:p>
-    <w:p>
-      <w:r>
-        <w:tab/>
+        <w:t>Leading tone</w:t>
+      </w:r>
+    </w:p>
+    <w:p>
+      <w:pPr>
+        <w:ind w:firstLine="360"/>
+      </w:pPr>
+      <w:r>
+        <w:t>Leading tone is a VII chord tone in major or VII# chord tone in melodic minor, except when current chord is III and next chord is not I:</w:t>
+      </w:r>
+    </w:p>
+    <w:tbl>
+      <w:tblPr>
+        <w:tblStyle w:val="TableGrid"/>
+        <w:tblW w:w="0" w:type="auto"/>
+        <w:tblLook w:val="04A0" w:firstRow="1" w:lastRow="0" w:firstColumn="1" w:lastColumn="0" w:noHBand="0" w:noVBand="1"/>
+      </w:tblPr>
+      <w:tblGrid>
+        <w:gridCol w:w="1681"/>
+        <w:gridCol w:w="1123"/>
+        <w:gridCol w:w="1168"/>
+        <w:gridCol w:w="1123"/>
+        <w:gridCol w:w="1171"/>
+        <w:gridCol w:w="1123"/>
+        <w:gridCol w:w="1093"/>
+        <w:gridCol w:w="1197"/>
+      </w:tblGrid>
+      <w:tr>
+        <w:tc>
+          <w:tcPr>
+            <w:tcW w:w="1681" w:type="dxa"/>
+          </w:tcPr>
+          <w:p>
+            <w:pPr>
+              <w:jc w:val="center"/>
+              <w:rPr>
+                <w:b/>
+              </w:rPr>
+            </w:pPr>
+            <w:r>
+              <w:rPr>
+                <w:b/>
+              </w:rPr>
+              <w:t>First</w:t>
+            </w:r>
+            <w:r>
+              <w:rPr>
+                <w:b/>
+              </w:rPr>
+              <w:t xml:space="preserve"> chord</w:t>
+            </w:r>
+            <w:bookmarkStart w:id="25" w:name="_Ref532686665"/>
+            <w:r>
+              <w:rPr>
+                <w:rStyle w:val="FootnoteReference"/>
+              </w:rPr>
+              <w:footnoteReference w:id="4"/>
+            </w:r>
+            <w:bookmarkEnd w:id="25"/>
+          </w:p>
+        </w:tc>
+        <w:tc>
+          <w:tcPr>
+            <w:tcW w:w="7998" w:type="dxa"/>
+            <w:gridSpan w:val="7"/>
+          </w:tcPr>
+          <w:p>
+            <w:pPr>
+              <w:jc w:val="center"/>
+              <w:rPr>
+                <w:b/>
+              </w:rPr>
+            </w:pPr>
+            <w:r>
+              <w:rPr>
+                <w:b/>
+              </w:rPr>
+              <w:t xml:space="preserve">Second </w:t>
+            </w:r>
+            <w:r>
+              <w:rPr>
+                <w:b/>
+              </w:rPr>
+              <w:t>chord</w:t>
+            </w:r>
+          </w:p>
+        </w:tc>
+      </w:tr>
+      <w:tr>
+        <w:tc>
+          <w:tcPr>
+            <w:tcW w:w="1681" w:type="dxa"/>
+          </w:tcPr>
+          <w:p>
+            <w:pPr>
+              <w:jc w:val="center"/>
+              <w:rPr>
+                <w:b/>
+              </w:rPr>
+            </w:pPr>
+          </w:p>
+        </w:tc>
+        <w:tc>
+          <w:tcPr>
+            <w:tcW w:w="1123" w:type="dxa"/>
+          </w:tcPr>
+          <w:p>
+            <w:pPr>
+              <w:jc w:val="center"/>
+              <w:rPr>
+                <w:b/>
+              </w:rPr>
+            </w:pPr>
+            <w:r>
+              <w:rPr>
+                <w:b/>
+              </w:rPr>
+              <w:t>I</w:t>
+            </w:r>
+          </w:p>
+        </w:tc>
+        <w:tc>
+          <w:tcPr>
+            <w:tcW w:w="1168" w:type="dxa"/>
+          </w:tcPr>
+          <w:p>
+            <w:pPr>
+              <w:jc w:val="center"/>
+              <w:rPr>
+                <w:b/>
+              </w:rPr>
+            </w:pPr>
+            <w:r>
+              <w:rPr>
+                <w:b/>
+              </w:rPr>
+              <w:t>II</w:t>
+            </w:r>
+          </w:p>
+        </w:tc>
+        <w:tc>
+          <w:tcPr>
+            <w:tcW w:w="1123" w:type="dxa"/>
+          </w:tcPr>
+          <w:p>
+            <w:pPr>
+              <w:jc w:val="center"/>
+              <w:rPr>
+                <w:b/>
+              </w:rPr>
+            </w:pPr>
+            <w:r>
+              <w:rPr>
+                <w:b/>
+              </w:rPr>
+              <w:t>III</w:t>
+            </w:r>
+          </w:p>
+        </w:tc>
+        <w:tc>
+          <w:tcPr>
+            <w:tcW w:w="1171" w:type="dxa"/>
+          </w:tcPr>
+          <w:p>
+            <w:pPr>
+              <w:jc w:val="center"/>
+              <w:rPr>
+                <w:b/>
+              </w:rPr>
+            </w:pPr>
+            <w:r>
+              <w:rPr>
+                <w:b/>
+              </w:rPr>
+              <w:t>IV</w:t>
+            </w:r>
+          </w:p>
+        </w:tc>
+        <w:tc>
+          <w:tcPr>
+            <w:tcW w:w="1123" w:type="dxa"/>
+          </w:tcPr>
+          <w:p>
+            <w:pPr>
+              <w:jc w:val="center"/>
+              <w:rPr>
+                <w:b/>
+              </w:rPr>
+            </w:pPr>
+            <w:r>
+              <w:rPr>
+                <w:b/>
+              </w:rPr>
+              <w:t>V</w:t>
+            </w:r>
+          </w:p>
+        </w:tc>
+        <w:tc>
+          <w:tcPr>
+            <w:tcW w:w="1093" w:type="dxa"/>
+          </w:tcPr>
+          <w:p>
+            <w:pPr>
+              <w:jc w:val="center"/>
+              <w:rPr>
+                <w:b/>
+              </w:rPr>
+            </w:pPr>
+            <w:r>
+              <w:rPr>
+                <w:b/>
+              </w:rPr>
+              <w:t>VI</w:t>
+            </w:r>
+          </w:p>
+        </w:tc>
+        <w:tc>
+          <w:tcPr>
+            <w:tcW w:w="1197" w:type="dxa"/>
+          </w:tcPr>
+          <w:p>
+            <w:pPr>
+              <w:jc w:val="center"/>
+              <w:rPr>
+                <w:b/>
+              </w:rPr>
+            </w:pPr>
+            <w:r>
+              <w:rPr>
+                <w:b/>
+              </w:rPr>
+              <w:t>VII</w:t>
+            </w:r>
+          </w:p>
+        </w:tc>
+      </w:tr>
+      <w:tr>
+        <w:tc>
+          <w:tcPr>
+            <w:tcW w:w="1681" w:type="dxa"/>
+          </w:tcPr>
+          <w:p>
+            <w:pPr>
+              <w:jc w:val="center"/>
+              <w:rPr>
+                <w:b/>
+              </w:rPr>
+            </w:pPr>
+            <w:r>
+              <w:rPr>
+                <w:b/>
+              </w:rPr>
+              <w:t>III</w:t>
+            </w:r>
+          </w:p>
+        </w:tc>
+        <w:tc>
+          <w:tcPr>
+            <w:tcW w:w="1123" w:type="dxa"/>
+            <w:shd w:val="clear" w:color="auto" w:fill="1F4E79" w:themeFill="accent1" w:themeFillShade="80"/>
+          </w:tcPr>
+          <w:p>
+            <w:pPr>
+              <w:jc w:val="center"/>
+              <w:rPr>
+                <w:color w:val="FFFFFF" w:themeColor="background1"/>
+              </w:rPr>
+            </w:pPr>
+            <w:r>
+              <w:rPr>
+                <w:color w:val="FFFFFF" w:themeColor="background1"/>
+              </w:rPr>
+              <w:t>LT</w:t>
+            </w:r>
+            <w:r>
+              <w:rPr>
+                <w:color w:val="FFFFFF" w:themeColor="background1"/>
+                <w:lang w:val="ru-RU"/>
+              </w:rPr>
+              <w:t xml:space="preserve"> (</w:t>
+            </w:r>
+            <w:r>
+              <w:rPr>
+                <w:color w:val="FFFFFF" w:themeColor="background1"/>
+              </w:rPr>
+              <w:t>up)</w:t>
+            </w:r>
+          </w:p>
+        </w:tc>
+        <w:tc>
+          <w:tcPr>
+            <w:tcW w:w="1168" w:type="dxa"/>
+          </w:tcPr>
+          <w:p>
+            <w:pPr>
+              <w:jc w:val="center"/>
+            </w:pPr>
+            <w:r>
+              <w:t>Not LT</w:t>
+            </w:r>
+          </w:p>
+        </w:tc>
+        <w:tc>
+          <w:tcPr>
+            <w:tcW w:w="1123" w:type="dxa"/>
+          </w:tcPr>
+          <w:p>
+            <w:pPr>
+              <w:jc w:val="center"/>
+            </w:pPr>
+            <w:r>
+              <w:t>Not LT</w:t>
+            </w:r>
+          </w:p>
+        </w:tc>
+        <w:tc>
+          <w:tcPr>
+            <w:tcW w:w="1171" w:type="dxa"/>
+          </w:tcPr>
+          <w:p>
+            <w:pPr>
+              <w:jc w:val="center"/>
+            </w:pPr>
+            <w:r>
+              <w:t>Not LT</w:t>
+            </w:r>
+          </w:p>
+        </w:tc>
+        <w:tc>
+          <w:tcPr>
+            <w:tcW w:w="1123" w:type="dxa"/>
+          </w:tcPr>
+          <w:p>
+            <w:pPr>
+              <w:jc w:val="center"/>
+            </w:pPr>
+            <w:r>
+              <w:t>Not LT</w:t>
+            </w:r>
+          </w:p>
+        </w:tc>
+        <w:tc>
+          <w:tcPr>
+            <w:tcW w:w="1093" w:type="dxa"/>
+          </w:tcPr>
+          <w:p>
+            <w:pPr>
+              <w:jc w:val="center"/>
+            </w:pPr>
+            <w:r>
+              <w:t>Not LT</w:t>
+            </w:r>
+          </w:p>
+        </w:tc>
+        <w:tc>
+          <w:tcPr>
+            <w:tcW w:w="1197" w:type="dxa"/>
+          </w:tcPr>
+          <w:p>
+            <w:pPr>
+              <w:jc w:val="center"/>
+            </w:pPr>
+            <w:r>
+              <w:t>Not LT</w:t>
+            </w:r>
+          </w:p>
+        </w:tc>
+      </w:tr>
+      <w:tr>
+        <w:tc>
+          <w:tcPr>
+            <w:tcW w:w="1681" w:type="dxa"/>
+          </w:tcPr>
+          <w:p>
+            <w:pPr>
+              <w:jc w:val="center"/>
+              <w:rPr>
+                <w:b/>
+              </w:rPr>
+            </w:pPr>
+            <w:r>
+              <w:rPr>
+                <w:b/>
+              </w:rPr>
+              <w:t>V</w:t>
+            </w:r>
+          </w:p>
+        </w:tc>
+        <w:tc>
+          <w:tcPr>
+            <w:tcW w:w="1123" w:type="dxa"/>
+            <w:shd w:val="clear" w:color="auto" w:fill="1F4E79" w:themeFill="accent1" w:themeFillShade="80"/>
+          </w:tcPr>
+          <w:p>
+            <w:pPr>
+              <w:jc w:val="center"/>
+              <w:rPr>
+                <w:color w:val="FFFFFF" w:themeColor="background1"/>
+              </w:rPr>
+            </w:pPr>
+            <w:r>
+              <w:rPr>
+                <w:color w:val="FFFFFF" w:themeColor="background1"/>
+              </w:rPr>
+              <w:t>LT (up)</w:t>
+            </w:r>
+          </w:p>
+        </w:tc>
+        <w:tc>
+          <w:tcPr>
+            <w:tcW w:w="1168" w:type="dxa"/>
+            <w:shd w:val="clear" w:color="auto" w:fill="BDD6EE" w:themeFill="accent1" w:themeFillTint="66"/>
+          </w:tcPr>
+          <w:p>
+            <w:pPr>
+              <w:jc w:val="center"/>
+            </w:pPr>
+            <w:r>
+              <w:t>LT</w:t>
+            </w:r>
+          </w:p>
+        </w:tc>
+        <w:tc>
+          <w:tcPr>
+            <w:tcW w:w="1123" w:type="dxa"/>
+            <w:shd w:val="clear" w:color="auto" w:fill="BDD6EE" w:themeFill="accent1" w:themeFillTint="66"/>
+          </w:tcPr>
+          <w:p>
+            <w:pPr>
+              <w:jc w:val="center"/>
+            </w:pPr>
+            <w:r>
+              <w:t>LT</w:t>
+            </w:r>
+          </w:p>
+        </w:tc>
+        <w:tc>
+          <w:tcPr>
+            <w:tcW w:w="1171" w:type="dxa"/>
+            <w:shd w:val="clear" w:color="auto" w:fill="5B9BD5" w:themeFill="accent1"/>
+          </w:tcPr>
+          <w:p>
+            <w:pPr>
+              <w:jc w:val="center"/>
+            </w:pPr>
+            <w:r>
+              <w:t>LT (up/down)</w:t>
+            </w:r>
+          </w:p>
+        </w:tc>
+        <w:tc>
+          <w:tcPr>
+            <w:tcW w:w="1123" w:type="dxa"/>
+            <w:shd w:val="clear" w:color="auto" w:fill="BDD6EE" w:themeFill="accent1" w:themeFillTint="66"/>
+          </w:tcPr>
+          <w:p>
+            <w:pPr>
+              <w:jc w:val="center"/>
+            </w:pPr>
+            <w:r>
+              <w:t>LT</w:t>
+            </w:r>
+          </w:p>
+        </w:tc>
+        <w:tc>
+          <w:tcPr>
+            <w:tcW w:w="1093" w:type="dxa"/>
+            <w:shd w:val="clear" w:color="auto" w:fill="7030A0"/>
+          </w:tcPr>
+          <w:p>
+            <w:pPr>
+              <w:jc w:val="center"/>
+              <w:rPr>
+                <w:color w:val="FFFFFF" w:themeColor="background1"/>
+              </w:rPr>
+            </w:pPr>
+            <w:r>
+              <w:rPr>
+                <w:color w:val="FFFFFF" w:themeColor="background1"/>
+              </w:rPr>
+              <w:t>LT (up)</w:t>
+            </w:r>
+          </w:p>
+        </w:tc>
+        <w:tc>
+          <w:tcPr>
+            <w:tcW w:w="1197" w:type="dxa"/>
+            <w:shd w:val="clear" w:color="auto" w:fill="BDD6EE" w:themeFill="accent1" w:themeFillTint="66"/>
+          </w:tcPr>
+          <w:p>
+            <w:pPr>
+              <w:jc w:val="center"/>
+            </w:pPr>
+            <w:r>
+              <w:t>LT</w:t>
+            </w:r>
+          </w:p>
+        </w:tc>
+      </w:tr>
+      <w:tr>
+        <w:tc>
+          <w:tcPr>
+            <w:tcW w:w="1681" w:type="dxa"/>
+          </w:tcPr>
+          <w:p>
+            <w:pPr>
+              <w:jc w:val="center"/>
+              <w:rPr>
+                <w:b/>
+              </w:rPr>
+            </w:pPr>
+            <w:r>
+              <w:rPr>
+                <w:b/>
+              </w:rPr>
+              <w:t>VII</w:t>
+            </w:r>
+          </w:p>
+        </w:tc>
+        <w:tc>
+          <w:tcPr>
+            <w:tcW w:w="1123" w:type="dxa"/>
+            <w:shd w:val="clear" w:color="auto" w:fill="1F4E79" w:themeFill="accent1" w:themeFillShade="80"/>
+          </w:tcPr>
+          <w:p>
+            <w:pPr>
+              <w:jc w:val="center"/>
+              <w:rPr>
+                <w:color w:val="FFFFFF" w:themeColor="background1"/>
+              </w:rPr>
+            </w:pPr>
+            <w:r>
+              <w:rPr>
+                <w:color w:val="FFFFFF" w:themeColor="background1"/>
+              </w:rPr>
+              <w:t>LT (up)</w:t>
+            </w:r>
+          </w:p>
+        </w:tc>
+        <w:tc>
+          <w:tcPr>
+            <w:tcW w:w="1168" w:type="dxa"/>
+            <w:shd w:val="clear" w:color="auto" w:fill="BDD6EE" w:themeFill="accent1" w:themeFillTint="66"/>
+          </w:tcPr>
+          <w:p>
+            <w:pPr>
+              <w:jc w:val="center"/>
+            </w:pPr>
+            <w:r>
+              <w:t>LT</w:t>
+            </w:r>
+          </w:p>
+        </w:tc>
+        <w:tc>
+          <w:tcPr>
+            <w:tcW w:w="1123" w:type="dxa"/>
+            <w:shd w:val="clear" w:color="auto" w:fill="BDD6EE" w:themeFill="accent1" w:themeFillTint="66"/>
+          </w:tcPr>
+          <w:p>
+            <w:pPr>
+              <w:jc w:val="center"/>
+            </w:pPr>
+            <w:r>
+              <w:t>LT</w:t>
+            </w:r>
+          </w:p>
+        </w:tc>
+        <w:tc>
+          <w:tcPr>
+            <w:tcW w:w="1171" w:type="dxa"/>
+            <w:shd w:val="clear" w:color="auto" w:fill="5B9BD5" w:themeFill="accent1"/>
+          </w:tcPr>
+          <w:p>
+            <w:pPr>
+              <w:jc w:val="center"/>
+            </w:pPr>
+            <w:r>
+              <w:t>LT (up/down)</w:t>
+            </w:r>
+          </w:p>
+        </w:tc>
+        <w:tc>
+          <w:tcPr>
+            <w:tcW w:w="1123" w:type="dxa"/>
+            <w:shd w:val="clear" w:color="auto" w:fill="BDD6EE" w:themeFill="accent1" w:themeFillTint="66"/>
+          </w:tcPr>
+          <w:p>
+            <w:pPr>
+              <w:jc w:val="center"/>
+            </w:pPr>
+            <w:r>
+              <w:t>LT</w:t>
+            </w:r>
+          </w:p>
+        </w:tc>
+        <w:tc>
+          <w:tcPr>
+            <w:tcW w:w="1093" w:type="dxa"/>
+            <w:shd w:val="clear" w:color="auto" w:fill="7030A0"/>
+          </w:tcPr>
+          <w:p>
+            <w:pPr>
+              <w:jc w:val="center"/>
+              <w:rPr>
+                <w:color w:val="FFFFFF" w:themeColor="background1"/>
+              </w:rPr>
+            </w:pPr>
+            <w:r>
+              <w:rPr>
+                <w:color w:val="FFFFFF" w:themeColor="background1"/>
+              </w:rPr>
+              <w:t>LT (up)</w:t>
+            </w:r>
+          </w:p>
+        </w:tc>
+        <w:tc>
+          <w:tcPr>
+            <w:tcW w:w="1197" w:type="dxa"/>
+            <w:shd w:val="clear" w:color="auto" w:fill="BDD6EE" w:themeFill="accent1" w:themeFillTint="66"/>
+          </w:tcPr>
+          <w:p>
+            <w:pPr>
+              <w:jc w:val="center"/>
+            </w:pPr>
+            <w:r>
+              <w:t>LT</w:t>
+            </w:r>
+          </w:p>
+        </w:tc>
+      </w:tr>
+    </w:tbl>
+    <w:p>
+      <w:pPr>
+        <w:rPr>
+          <w:b/>
+          <w:u w:val="single"/>
+        </w:rPr>
+      </w:pPr>
+    </w:p>
+    <w:p>
+      <w:r>
+        <w:rPr>
+          <w:b/>
+          <w:u w:val="single"/>
+        </w:rPr>
+        <w:t>Not LT</w:t>
+      </w:r>
+      <w:r>
+        <w:t xml:space="preserve"> – in this combination of chords, VII or VII# chord tone in the first chord is not a leading tone.</w:t>
+      </w:r>
+    </w:p>
+    <w:p>
+      <w:r>
+        <w:rPr>
+          <w:b/>
+          <w:u w:val="single"/>
+        </w:rPr>
+        <w:lastRenderedPageBreak/>
+        <w:t>LT</w:t>
+      </w:r>
+      <w:r>
+        <w:t xml:space="preserve"> – in this combination of chords, VII or VII# chord tone in the first chord is a leading tone and it can </w:t>
+      </w:r>
+      <w:r>
+        <w:t>go</w:t>
+      </w:r>
+      <w:r>
+        <w:t xml:space="preserve"> by leap to any chord tone of the second chord (if allowed by other rules).</w:t>
+      </w:r>
+    </w:p>
+    <w:p>
+      <w:r>
+        <w:rPr>
+          <w:b/>
+          <w:u w:val="single"/>
+        </w:rPr>
+        <w:t>LT</w:t>
+      </w:r>
+      <w:r>
+        <w:rPr>
+          <w:b/>
+          <w:u w:val="single"/>
+        </w:rPr>
+        <w:t xml:space="preserve"> (down)</w:t>
+      </w:r>
+      <w:r>
+        <w:t xml:space="preserve"> – in this combination of chords, VII or VII# chord tone in the first chord is a leading tone and it </w:t>
       </w:r>
       <w:r>
         <w:rPr>
           <w:u w:val="thick" w:color="FFC000" w:themeColor="accent4"/>
         </w:rPr>
-        <w:t xml:space="preserve">Both chords in V-VI chord </w:t>
+        <w:t xml:space="preserve">has to </w:t>
       </w:r>
       <w:r>
         <w:rPr>
           <w:u w:val="thick" w:color="FFC000" w:themeColor="accent4"/>
         </w:rPr>
-        <w:t>progression</w:t>
+        <w:t>go</w:t>
       </w:r>
       <w:r>
         <w:rPr>
           <w:u w:val="thick" w:color="FFC000" w:themeColor="accent4"/>
         </w:rPr>
-        <w:t xml:space="preserve"> </w:t>
+        <w:t xml:space="preserve"> stepwise down to chord tone</w:t>
+      </w:r>
+      <w:r>
+        <w:t xml:space="preserve"> (VI in major or VI# in melodic minor) of the second chord.</w:t>
+      </w:r>
+    </w:p>
+    <w:p>
+      <w:r>
+        <w:rPr>
+          <w:b/>
+          <w:u w:val="single"/>
+        </w:rPr>
+        <w:t>LT</w:t>
+      </w:r>
+      <w:r>
+        <w:rPr>
+          <w:b/>
+          <w:u w:val="single"/>
+        </w:rPr>
+        <w:t xml:space="preserve"> (up/down)</w:t>
+      </w:r>
+      <w:r>
+        <w:t xml:space="preserve"> – in this combination of chords, VII or VII# chord tone in the first chord is a leading tone and it </w:t>
       </w:r>
       <w:r>
         <w:rPr>
           <w:u w:val="thick" w:color="FFC000" w:themeColor="accent4"/>
         </w:rPr>
-        <w:t>(</w:t>
+        <w:t xml:space="preserve">has to resolve stepwise up to I chord tone of the second chord or </w:t>
       </w:r>
       <w:r>
         <w:rPr>
           <w:u w:val="thick" w:color="FFC000" w:themeColor="accent4"/>
         </w:rPr>
-        <w:t xml:space="preserve">called </w:t>
+        <w:t xml:space="preserve">go </w:t>
       </w:r>
       <w:r>
         <w:rPr>
           <w:u w:val="thick" w:color="FFC000" w:themeColor="accent4"/>
         </w:rPr>
-        <w:t xml:space="preserve">“deceptive cadence” or </w:t>
+        <w:t>stepwise down to chord tone</w:t>
+      </w:r>
+      <w:r>
+        <w:t xml:space="preserve"> (VI in major or VI# in melodic minor) of the second chord.</w:t>
+      </w:r>
+    </w:p>
+    <w:p>
+      <w:r>
+        <w:rPr>
+          <w:b/>
+          <w:u w:val="single"/>
+        </w:rPr>
+        <w:t>LT (</w:t>
+      </w:r>
+      <w:r>
+        <w:rPr>
+          <w:b/>
+          <w:u w:val="single"/>
+        </w:rPr>
+        <w:t>up</w:t>
+      </w:r>
+      <w:r>
+        <w:rPr>
+          <w:b/>
+          <w:u w:val="single"/>
+        </w:rPr>
+        <w:t>)</w:t>
+      </w:r>
+      <w:r>
+        <w:t xml:space="preserve"> – in this combination of chords, VII or VII# chord tone in the first chord is a leading tone and it </w:t>
       </w:r>
       <w:r>
         <w:rPr>
           <w:u w:val="thick" w:color="FFC000" w:themeColor="accent4"/>
         </w:rPr>
-        <w:t xml:space="preserve">“interrupted </w:t>
-      </w:r>
+        <w:t>has to resolve stepwise up to I chord tone of the second chord</w:t>
+      </w:r>
+      <w:r>
+        <w:t>. Pay attention, that leading tone should resolve up, not down when going to VI chord.</w:t>
+      </w:r>
+    </w:p>
+    <w:p>
+      <w:pPr>
+        <w:ind w:firstLine="360"/>
+      </w:pPr>
+      <w:r>
+        <w:rPr>
+          <w:b/>
+          <w:noProof/>
+          <w:position w:val="-6"/>
+        </w:rPr>
+        <w:drawing>
+          <wp:inline distT="0" distB="0" distL="0" distR="0" wp14:anchorId="00A3F0AA" wp14:editId="2C545478">
+            <wp:extent cx="739977" cy="187859"/>
+            <wp:effectExtent l="0" t="0" r="3175" b="3175"/>
+            <wp:docPr id="67" name="Picture 67" descr="s:\app\mgen\mgen\docs\button_exception.png"/>
+            <wp:cNvGraphicFramePr>
+              <a:graphicFrameLocks xmlns:a="http://schemas.openxmlformats.org/drawingml/2006/main" noChangeAspect="1"/>
+            </wp:cNvGraphicFramePr>
+            <a:graphic xmlns:a="http://schemas.openxmlformats.org/drawingml/2006/main">
+              <a:graphicData uri="http://schemas.openxmlformats.org/drawingml/2006/picture">
+                <pic:pic xmlns:pic="http://schemas.openxmlformats.org/drawingml/2006/picture">
+                  <pic:nvPicPr>
+                    <pic:cNvPr id="0" name="Picture 1" descr="s:\app\mgen\mgen\docs\button_exception.png"/>
+                    <pic:cNvPicPr>
+                      <a:picLocks noChangeAspect="1" noChangeArrowheads="1"/>
+                    </pic:cNvPicPr>
+                  </pic:nvPicPr>
+                  <pic:blipFill>
+                    <a:blip r:embed="rId8">
+                      <a:extLst>
+                        <a:ext uri="{28A0092B-C50C-407E-A947-70E740481C1C}">
+                          <a14:useLocalDpi xmlns:a14="http://schemas.microsoft.com/office/drawing/2010/main" val="0"/>
+                        </a:ext>
+                      </a:extLst>
+                    </a:blip>
+                    <a:srcRect/>
+                    <a:stretch>
+                      <a:fillRect/>
+                    </a:stretch>
+                  </pic:blipFill>
+                  <pic:spPr bwMode="auto">
+                    <a:xfrm>
+                      <a:off x="0" y="0"/>
+                      <a:ext cx="822166" cy="208724"/>
+                    </a:xfrm>
+                    <a:prstGeom prst="rect">
+                      <a:avLst/>
+                    </a:prstGeom>
+                    <a:noFill/>
+                    <a:ln>
+                      <a:noFill/>
+                    </a:ln>
+                  </pic:spPr>
+                </pic:pic>
+              </a:graphicData>
+            </a:graphic>
+          </wp:inline>
+        </w:drawing>
+      </w:r>
+      <w:r>
+        <w:t xml:space="preserve"> Leading tone resolution is not needed if leading tone ends before the end of the current chord.</w:t>
+      </w:r>
+    </w:p>
+    <w:p>
+      <w:pPr>
+        <w:ind w:firstLine="360"/>
+      </w:pPr>
+      <w:bookmarkStart w:id="26" w:name="_GoBack"/>
+      <w:bookmarkEnd w:id="26"/>
+      <w:commentRangeStart w:id="27"/>
       <w:r>
         <w:rPr>
           <w:u w:val="thick" w:color="FFC000" w:themeColor="accent4"/>
         </w:rPr>
-        <w:t>cadence</w:t>
-      </w:r>
-      <w:r>
-        <w:rPr>
-          <w:u w:val="thick" w:color="FFC000" w:themeColor="accent4"/>
-        </w:rPr>
-        <w:t xml:space="preserve">”) </w:t>
-      </w:r>
-      <w:commentRangeStart w:id="26"/>
-      <w:r>
-        <w:rPr>
-          <w:u w:val="thick" w:color="FFC000" w:themeColor="accent4"/>
-        </w:rPr>
-        <w:t xml:space="preserve">have to be in root position </w:t>
-      </w:r>
-      <w:commentRangeEnd w:id="26"/>
+        <w:t>VII note in major and VII# note in melodic minor cannot be non-chord tone if it is the last note in penultimate measure</w:t>
+      </w:r>
+      <w:commentRangeEnd w:id="27"/>
       <w:r>
         <w:rPr>
           <w:rStyle w:val="CommentReference"/>
         </w:rPr>
-        <w:commentReference w:id="26"/>
-      </w:r>
-      <w:r>
-        <w:rPr>
-          <w:u w:val="thick" w:color="FFC000" w:themeColor="accent4"/>
-        </w:rPr>
-        <w:t xml:space="preserve">and 3rd chord tone should be doubled in VI chord (to avoid </w:t>
-      </w:r>
-      <w:r>
-        <w:rPr>
-          <w:u w:val="thick" w:color="FFC000" w:themeColor="accent4"/>
-        </w:rPr>
-        <w:t>consecutive</w:t>
-      </w:r>
-      <w:r>
-        <w:rPr>
-          <w:u w:val="thick" w:color="FFC000" w:themeColor="accent4"/>
-        </w:rPr>
-        <w:t xml:space="preserve"> 5ths)</w:t>
+        <w:commentReference w:id="27"/>
       </w:r>
       <w:r>
         <w:t>.</w:t>
+      </w:r>
+    </w:p>
+    <w:p>
+      <w:pPr>
+        <w:ind w:firstLine="360"/>
+      </w:pPr>
+      <w:r>
+        <w:t xml:space="preserve">In other modes (ancient modes) except major and melodic minor there is no leading tone. This means that VII note in ancient modes does not have to </w:t>
+      </w:r>
+      <w:r>
+        <w:t>go</w:t>
+      </w:r>
+      <w:r>
+        <w:t xml:space="preserve"> to any particular note.</w:t>
       </w:r>
     </w:p>
     <w:p>
@@ -4965,14 +6067,13 @@
           <w:lang w:val="en-US"/>
         </w:rPr>
       </w:pPr>
-      <w:bookmarkStart w:id="27" w:name="_Toc32442706"/>
       <w:r>
         <w:rPr>
           <w:lang w:val="en-US"/>
         </w:rPr>
         <w:t>Doubling</w:t>
       </w:r>
-      <w:bookmarkEnd w:id="27"/>
+      <w:bookmarkEnd w:id="24"/>
     </w:p>
     <w:p>
       <w:pPr>
@@ -5009,7 +6110,7 @@
         <w:rPr>
           <w:rStyle w:val="FootnoteReference"/>
         </w:rPr>
-        <w:footnoteReference w:id="4"/>
+        <w:footnoteReference w:id="5"/>
       </w:r>
       <w:r>
         <w:t>.</w:t>
@@ -5031,7 +6132,7 @@
         <w:rPr>
           <w:rStyle w:val="FootnoteReference"/>
         </w:rPr>
-        <w:footnoteReference w:id="5"/>
+        <w:footnoteReference w:id="6"/>
       </w:r>
       <w:r>
         <w:t>.</w:t>
@@ -5048,7 +6149,7 @@
           <w:lang w:val="en-US"/>
         </w:rPr>
       </w:pPr>
-      <w:bookmarkStart w:id="28" w:name="_Toc32442707"/>
+      <w:bookmarkStart w:id="28" w:name="_Toc32961090"/>
       <w:r>
         <w:rPr>
           <w:lang w:val="en-US"/>
@@ -5072,7 +6173,7 @@
           <w:rStyle w:val="FootnoteReference"/>
           <w:u w:val="thick" w:color="FFC000" w:themeColor="accent4"/>
         </w:rPr>
-        <w:footnoteReference w:id="6"/>
+        <w:footnoteReference w:id="7"/>
       </w:r>
       <w:r>
         <w:t>.</w:t>
@@ -5088,7 +6189,6 @@
           <w:noProof/>
           <w:position w:val="-6"/>
         </w:rPr>
-        <w:lastRenderedPageBreak/>
         <w:drawing>
           <wp:inline distT="0" distB="0" distL="0" distR="0" wp14:anchorId="13AD225C" wp14:editId="3F6C678A">
             <wp:extent cx="739977" cy="187859"/>
@@ -5326,6 +6426,7 @@
           <w:noProof/>
           <w:position w:val="-6"/>
         </w:rPr>
+        <w:lastRenderedPageBreak/>
         <w:drawing>
           <wp:inline distT="0" distB="0" distL="0" distR="0" wp14:anchorId="5101AE04" wp14:editId="487DB6C7">
             <wp:extent cx="739977" cy="187859"/>
@@ -5524,7 +6625,7 @@
           <w:lang w:val="en-US"/>
         </w:rPr>
       </w:pPr>
-      <w:bookmarkStart w:id="30" w:name="_Toc32442708"/>
+      <w:bookmarkStart w:id="30" w:name="_Toc32961091"/>
       <w:r>
         <w:rPr>
           <w:lang w:val="en-US"/>
@@ -5616,7 +6717,7 @@
           <w:rStyle w:val="FootnoteReference"/>
           <w:u w:val="thick" w:color="FFC000" w:themeColor="accent4"/>
         </w:rPr>
-        <w:footnoteReference w:id="7"/>
+        <w:footnoteReference w:id="8"/>
       </w:r>
       <w:r>
         <w:t>.</w:t>
@@ -5776,7 +6877,7 @@
           <w:lang w:val="en-US"/>
         </w:rPr>
       </w:pPr>
-      <w:bookmarkStart w:id="32" w:name="_Toc32442709"/>
+      <w:bookmarkStart w:id="32" w:name="_Toc32961092"/>
       <w:r>
         <w:rPr>
           <w:lang w:val="en-US"/>
@@ -5810,7 +6911,7 @@
           <w:lang w:val="en-US"/>
         </w:rPr>
       </w:pPr>
-      <w:bookmarkStart w:id="33" w:name="_Toc32442710"/>
+      <w:bookmarkStart w:id="33" w:name="_Toc32961093"/>
       <w:r>
         <w:rPr>
           <w:lang w:val="en-US"/>
@@ -5820,11 +6921,6 @@
       <w:bookmarkEnd w:id="33"/>
     </w:p>
     <w:p>
-      <w:pPr>
-        <w:rPr>
-          <w:lang w:val="ru-RU"/>
-        </w:rPr>
-      </w:pPr>
       <w:r>
         <w:tab/>
         <w:t>Any chords that are formed by non-chord tones are allowed.</w:t>
@@ -5844,7 +6940,7 @@
           <w:lang w:val="en-US"/>
         </w:rPr>
       </w:pPr>
-      <w:bookmarkStart w:id="34" w:name="_Toc32442711"/>
+      <w:bookmarkStart w:id="34" w:name="_Toc32961094"/>
       <w:r>
         <w:rPr>
           <w:lang w:val="en-US"/>
@@ -5868,7 +6964,7 @@
           <w:rStyle w:val="FootnoteReference"/>
           <w:u w:color="FFC000" w:themeColor="accent4"/>
         </w:rPr>
-        <w:footnoteReference w:id="8"/>
+        <w:footnoteReference w:id="9"/>
       </w:r>
       <w:r>
         <w:t xml:space="preserve">. </w:t>
@@ -5897,7 +6993,7 @@
         <w:rPr>
           <w:rStyle w:val="FootnoteReference"/>
         </w:rPr>
-        <w:footnoteReference w:id="9"/>
+        <w:footnoteReference w:id="10"/>
       </w:r>
       <w:r>
         <w:t>.</w:t>
@@ -5919,7 +7015,13 @@
         <w:rPr>
           <w:u w:val="thick" w:color="00B050"/>
         </w:rPr>
-        <w:t xml:space="preserve">All three chord tones </w:t>
+        <w:t>Th</w:t>
+      </w:r>
+      <w:r>
+        <w:rPr>
+          <w:u w:val="thick" w:color="00B050"/>
+        </w:rPr>
+        <w:t xml:space="preserve">ree chord tones </w:t>
       </w:r>
       <w:commentRangeEnd w:id="35"/>
       <w:r>
@@ -5938,10 +7040,13 @@
         <w:rPr>
           <w:u w:val="thick" w:color="00B050"/>
         </w:rPr>
-        <w:t>are recommended on the first beat of any chord for rich sound, if possible</w:t>
-      </w:r>
-      <w:r>
-        <w:t>.</w:t>
+        <w:t>are recommended on the first beat of any chord for rich sound, if possibl</w:t>
+      </w:r>
+      <w:r>
+        <w:rPr>
+          <w:u w:val="thick" w:color="00B050"/>
+        </w:rPr>
+        <w:t>e.</w:t>
       </w:r>
     </w:p>
     <w:p>
@@ -5953,7 +7058,6 @@
         <w:rPr>
           <w:u w:val="thick" w:color="FFC000" w:themeColor="accent4"/>
         </w:rPr>
-        <w:lastRenderedPageBreak/>
         <w:t xml:space="preserve">Any chord </w:t>
       </w:r>
       <w:r>
@@ -5990,7 +7094,7 @@
           <w:lang w:val="en-US"/>
         </w:rPr>
       </w:pPr>
-      <w:bookmarkStart w:id="37" w:name="_Toc32442712"/>
+      <w:bookmarkStart w:id="37" w:name="_Toc32961095"/>
       <w:r>
         <w:rPr>
           <w:lang w:val="en-US"/>
@@ -6031,7 +7135,7 @@
           <w:lang w:val="en-US"/>
         </w:rPr>
       </w:pPr>
-      <w:bookmarkStart w:id="38" w:name="_Toc32442713"/>
+      <w:bookmarkStart w:id="38" w:name="_Toc32961096"/>
       <w:r>
         <w:rPr>
           <w:lang w:val="en-US"/>
@@ -6106,6 +7210,7 @@
     </w:p>
     <w:p>
       <w:r>
+        <w:lastRenderedPageBreak/>
         <w:tab/>
       </w:r>
       <w:r>
@@ -6333,7 +7438,7 @@
           <w:lang w:val="en-US"/>
         </w:rPr>
       </w:pPr>
-      <w:bookmarkStart w:id="41" w:name="_Toc32442714"/>
+      <w:bookmarkStart w:id="41" w:name="_Toc32961097"/>
       <w:r>
         <w:rPr>
           <w:lang w:val="en-US"/>
@@ -6447,8 +7552,6 @@
       <w:r>
         <w:t>.</w:t>
       </w:r>
-      <w:bookmarkStart w:id="43" w:name="_GoBack"/>
-      <w:bookmarkEnd w:id="43"/>
     </w:p>
     <w:p>
       <w:pPr>
@@ -6461,14 +7564,14 @@
           <w:lang w:val="en-US"/>
         </w:rPr>
       </w:pPr>
-      <w:bookmarkStart w:id="44" w:name="_Toc32442715"/>
+      <w:bookmarkStart w:id="43" w:name="_Toc32961098"/>
       <w:r>
         <w:rPr>
           <w:lang w:val="en-US"/>
         </w:rPr>
         <w:t>9th chord</w:t>
       </w:r>
-      <w:bookmarkEnd w:id="44"/>
+      <w:bookmarkEnd w:id="43"/>
     </w:p>
     <w:p>
       <w:r>
@@ -6626,14 +7729,14 @@
           <w:lang w:val="en-US"/>
         </w:rPr>
       </w:pPr>
-      <w:bookmarkStart w:id="45" w:name="_Toc32442716"/>
+      <w:bookmarkStart w:id="44" w:name="_Toc32961099"/>
       <w:r>
         <w:rPr>
           <w:lang w:val="en-US"/>
         </w:rPr>
         <w:t>Phrases</w:t>
       </w:r>
-      <w:bookmarkEnd w:id="45"/>
+      <w:bookmarkEnd w:id="44"/>
     </w:p>
     <w:p>
       <w:pPr>
@@ -6681,27 +7784,7 @@
         <w:rPr>
           <w:u w:val="thick" w:color="00B050"/>
         </w:rPr>
-        <w:t xml:space="preserve">should not contain a pause or a syncopated note or a chord that is </w:t>
-      </w:r>
-      <w:commentRangeStart w:id="46"/>
-      <w:r>
-        <w:rPr>
-          <w:u w:val="thick" w:color="00B050"/>
-        </w:rPr>
-        <w:t xml:space="preserve">more than 2 times </w:t>
-      </w:r>
-      <w:commentRangeEnd w:id="46"/>
-      <w:r>
-        <w:rPr>
-          <w:u w:val="thick" w:color="00B050"/>
-        </w:rPr>
-        <w:commentReference w:id="46"/>
-      </w:r>
-      <w:r>
-        <w:rPr>
-          <w:u w:val="thick" w:color="00B050"/>
-        </w:rPr>
-        <w:t>longer than surrounding chords</w:t>
+        <w:t>should not contain a pause or a syncopated note or a chord that is more than 2 times longer than surrounding chords</w:t>
       </w:r>
       <w:r>
         <w:t>.</w:t>
@@ -6841,16 +7924,16 @@
       <w:r>
         <w:t>authentic half-cadence (</w:t>
       </w:r>
-      <w:commentRangeStart w:id="47"/>
+      <w:commentRangeStart w:id="45"/>
       <w:r>
         <w:t>V</w:t>
       </w:r>
-      <w:commentRangeEnd w:id="47"/>
+      <w:commentRangeEnd w:id="45"/>
       <w:r>
         <w:rPr>
           <w:rStyle w:val="CommentReference"/>
         </w:rPr>
-        <w:commentReference w:id="47"/>
+        <w:commentReference w:id="45"/>
       </w:r>
       <w:r>
         <w:t>)</w:t>
@@ -6867,16 +7950,16 @@
       <w:r>
         <w:t>plagal half-cadence (</w:t>
       </w:r>
-      <w:commentRangeStart w:id="48"/>
+      <w:commentRangeStart w:id="46"/>
       <w:r>
         <w:t>IV</w:t>
       </w:r>
-      <w:commentRangeEnd w:id="48"/>
+      <w:commentRangeEnd w:id="46"/>
       <w:r>
         <w:rPr>
           <w:rStyle w:val="CommentReference"/>
         </w:rPr>
-        <w:commentReference w:id="48"/>
+        <w:commentReference w:id="46"/>
       </w:r>
       <w:r>
         <w:t>)</w:t>
@@ -6893,16 +7976,16 @@
       <w:r>
         <w:t>deceptive (interrupted) cadence (V-</w:t>
       </w:r>
-      <w:commentRangeStart w:id="49"/>
+      <w:commentRangeStart w:id="47"/>
       <w:r>
         <w:t>VI</w:t>
       </w:r>
-      <w:commentRangeEnd w:id="49"/>
+      <w:commentRangeEnd w:id="47"/>
       <w:r>
         <w:rPr>
           <w:rStyle w:val="CommentReference"/>
         </w:rPr>
-        <w:commentReference w:id="49"/>
+        <w:commentReference w:id="47"/>
       </w:r>
       <w:r>
         <w:t>)</w:t>
@@ -6919,16 +8002,16 @@
       <w:r>
         <w:t>plagal cadence (IV-</w:t>
       </w:r>
-      <w:commentRangeStart w:id="50"/>
+      <w:commentRangeStart w:id="48"/>
       <w:r>
         <w:t>I</w:t>
       </w:r>
-      <w:commentRangeEnd w:id="50"/>
+      <w:commentRangeEnd w:id="48"/>
       <w:r>
         <w:rPr>
           <w:rStyle w:val="CommentReference"/>
         </w:rPr>
-        <w:commentReference w:id="50"/>
+        <w:commentReference w:id="48"/>
       </w:r>
       <w:r>
         <w:t>)</w:t>
@@ -6946,7 +8029,6 @@
         <w:rPr>
           <w:u w:val="thick" w:color="FFC000" w:themeColor="accent4"/>
         </w:rPr>
-        <w:lastRenderedPageBreak/>
         <w:t xml:space="preserve">Last phrase </w:t>
       </w:r>
       <w:r>
@@ -6984,7 +8066,7 @@
           <w:rStyle w:val="FootnoteReference"/>
           <w:u w:val="thick" w:color="FFC000" w:themeColor="accent4"/>
         </w:rPr>
-        <w:footnoteReference w:id="10"/>
+        <w:footnoteReference w:id="11"/>
       </w:r>
       <w:r>
         <w:rPr>
@@ -7019,16 +8101,16 @@
       <w:r>
         <w:t>plagal (</w:t>
       </w:r>
-      <w:commentRangeStart w:id="51"/>
+      <w:commentRangeStart w:id="49"/>
       <w:r>
         <w:t>IV</w:t>
       </w:r>
-      <w:commentRangeEnd w:id="51"/>
+      <w:commentRangeEnd w:id="49"/>
       <w:r>
         <w:rPr>
           <w:rStyle w:val="CommentReference"/>
         </w:rPr>
-        <w:commentReference w:id="51"/>
+        <w:commentReference w:id="49"/>
       </w:r>
       <w:r>
         <w:t>-I)</w:t>
@@ -7045,7 +8127,7 @@
           <w:lang w:val="en-US"/>
         </w:rPr>
       </w:pPr>
-      <w:bookmarkStart w:id="52" w:name="_Toc32442717"/>
+      <w:bookmarkStart w:id="50" w:name="_Toc32961100"/>
       <w:r>
         <w:rPr>
           <w:lang w:val="en-US"/>
@@ -7058,7 +8140,7 @@
         </w:rPr>
         <w:t>adence</w:t>
       </w:r>
-      <w:bookmarkEnd w:id="52"/>
+      <w:bookmarkEnd w:id="50"/>
     </w:p>
     <w:p>
       <w:r>
@@ -7078,6 +8160,7 @@
       <w:tblPr>
         <w:tblStyle w:val="TableGrid"/>
         <w:tblW w:w="0" w:type="auto"/>
+        <w:jc w:val="center"/>
         <w:tblLook w:val="04A0" w:firstRow="1" w:lastRow="0" w:firstColumn="1" w:lastColumn="0" w:noHBand="0" w:noVBand="1"/>
       </w:tblPr>
       <w:tblGrid>
@@ -7085,11 +8168,12 @@
         <w:gridCol w:w="932"/>
         <w:gridCol w:w="1165"/>
         <w:gridCol w:w="1288"/>
-        <w:gridCol w:w="1188"/>
         <w:gridCol w:w="1191"/>
-        <w:gridCol w:w="1214"/>
       </w:tblGrid>
       <w:tr>
+        <w:trPr>
+          <w:jc w:val="center"/>
+        </w:trPr>
         <w:tc>
           <w:tcPr>
             <w:tcW w:w="1413" w:type="dxa"/>
@@ -7102,6 +8186,14 @@
                 <w:bCs/>
               </w:rPr>
             </w:pPr>
+            <w:r>
+              <w:rPr>
+                <w:b/>
+                <w:bCs/>
+              </w:rPr>
+              <w:lastRenderedPageBreak/>
+              <w:t>First chord</w:t>
+            </w:r>
           </w:p>
         </w:tc>
         <w:tc>
@@ -7157,7 +8249,7 @@
                 <w:b/>
                 <w:bCs/>
               </w:rPr>
-              <w:t>TIS</w:t>
+              <w:t>(tonic in soprano)</w:t>
             </w:r>
           </w:p>
         </w:tc>
@@ -7185,28 +8277,7 @@
                 <w:b/>
                 <w:bCs/>
               </w:rPr>
-              <w:t>nTIS</w:t>
-            </w:r>
-          </w:p>
-        </w:tc>
-        <w:tc>
-          <w:tcPr>
-            <w:tcW w:w="1188" w:type="dxa"/>
-            <w:shd w:val="clear" w:color="auto" w:fill="BFBFBF" w:themeFill="background1" w:themeFillShade="BF"/>
-          </w:tcPr>
-          <w:p>
-            <w:pPr>
-              <w:rPr>
-                <w:b/>
-                <w:bCs/>
-              </w:rPr>
-            </w:pPr>
-            <w:r>
-              <w:rPr>
-                <w:b/>
-                <w:bCs/>
-              </w:rPr>
-              <w:t>I6</w:t>
+              <w:t>(not tonic in soprano)</w:t>
             </w:r>
           </w:p>
         </w:tc>
@@ -7231,29 +8302,11 @@
             </w:r>
           </w:p>
         </w:tc>
-        <w:tc>
-          <w:tcPr>
-            <w:tcW w:w="1214" w:type="dxa"/>
-            <w:shd w:val="clear" w:color="auto" w:fill="BFBFBF" w:themeFill="background1" w:themeFillShade="BF"/>
-          </w:tcPr>
-          <w:p>
-            <w:pPr>
-              <w:rPr>
-                <w:b/>
-                <w:bCs/>
-              </w:rPr>
-            </w:pPr>
-            <w:r>
-              <w:rPr>
-                <w:b/>
-                <w:bCs/>
-              </w:rPr>
-              <w:t>VI6</w:t>
-            </w:r>
-          </w:p>
-        </w:tc>
       </w:tr>
       <w:tr>
+        <w:trPr>
+          <w:jc w:val="center"/>
+        </w:trPr>
         <w:tc>
           <w:tcPr>
             <w:tcW w:w="1413" w:type="dxa"/>
@@ -7307,36 +8360,19 @@
         </w:tc>
         <w:tc>
           <w:tcPr>
-            <w:tcW w:w="1188" w:type="dxa"/>
-          </w:tcPr>
-          <w:p>
-            <w:r>
-              <w:t>+</w:t>
-            </w:r>
-          </w:p>
-        </w:tc>
-        <w:tc>
-          <w:tcPr>
             <w:tcW w:w="1191" w:type="dxa"/>
           </w:tcPr>
           <w:p>
             <w:r>
               <w:t>DC</w:t>
-            </w:r>
-          </w:p>
-        </w:tc>
-        <w:tc>
-          <w:tcPr>
-            <w:tcW w:w="1214" w:type="dxa"/>
-          </w:tcPr>
-          <w:p>
-            <w:r>
-              <w:t>+</w:t>
             </w:r>
           </w:p>
         </w:tc>
       </w:tr>
       <w:tr>
+        <w:trPr>
+          <w:jc w:val="center"/>
+        </w:trPr>
         <w:tc>
           <w:tcPr>
             <w:tcW w:w="1413" w:type="dxa"/>
@@ -7354,165 +8390,7 @@
                 <w:b/>
                 <w:bCs/>
               </w:rPr>
-              <w:t>V6</w:t>
-            </w:r>
-          </w:p>
-        </w:tc>
-        <w:tc>
-          <w:tcPr>
-            <w:tcW w:w="932" w:type="dxa"/>
-          </w:tcPr>
-          <w:p>
-            <w:r>
-              <w:t>+</w:t>
-            </w:r>
-          </w:p>
-        </w:tc>
-        <w:tc>
-          <w:tcPr>
-            <w:tcW w:w="1165" w:type="dxa"/>
-          </w:tcPr>
-          <w:p>
-            <w:r>
-              <w:t>+</w:t>
-            </w:r>
-          </w:p>
-        </w:tc>
-        <w:tc>
-          <w:tcPr>
-            <w:tcW w:w="1288" w:type="dxa"/>
-          </w:tcPr>
-          <w:p>
-            <w:r>
-              <w:t>+</w:t>
-            </w:r>
-          </w:p>
-        </w:tc>
-        <w:tc>
-          <w:tcPr>
-            <w:tcW w:w="1188" w:type="dxa"/>
-          </w:tcPr>
-          <w:p>
-            <w:r>
-              <w:t>-</w:t>
-            </w:r>
-          </w:p>
-        </w:tc>
-        <w:tc>
-          <w:tcPr>
-            <w:tcW w:w="1191" w:type="dxa"/>
-          </w:tcPr>
-          <w:p>
-            <w:r>
-              <w:t>+</w:t>
-            </w:r>
-          </w:p>
-        </w:tc>
-        <w:tc>
-          <w:tcPr>
-            <w:tcW w:w="1214" w:type="dxa"/>
-          </w:tcPr>
-          <w:p/>
-        </w:tc>
-      </w:tr>
-      <w:tr>
-        <w:tc>
-          <w:tcPr>
-            <w:tcW w:w="1413" w:type="dxa"/>
-            <w:shd w:val="clear" w:color="auto" w:fill="BFBFBF" w:themeFill="background1" w:themeFillShade="BF"/>
-          </w:tcPr>
-          <w:p>
-            <w:pPr>
-              <w:rPr>
-                <w:b/>
-                <w:bCs/>
-              </w:rPr>
-            </w:pPr>
-            <w:r>
-              <w:rPr>
-                <w:b/>
-                <w:bCs/>
-              </w:rPr>
               <w:t>V7</w:t>
-            </w:r>
-          </w:p>
-        </w:tc>
-        <w:tc>
-          <w:tcPr>
-            <w:tcW w:w="932" w:type="dxa"/>
-          </w:tcPr>
-          <w:p>
-            <w:r>
-              <w:t>+</w:t>
-            </w:r>
-          </w:p>
-        </w:tc>
-        <w:tc>
-          <w:tcPr>
-            <w:tcW w:w="1165" w:type="dxa"/>
-          </w:tcPr>
-          <w:p>
-            <w:r>
-              <w:t>PAC</w:t>
-            </w:r>
-          </w:p>
-        </w:tc>
-        <w:tc>
-          <w:tcPr>
-            <w:tcW w:w="1288" w:type="dxa"/>
-          </w:tcPr>
-          <w:p>
-            <w:r>
-              <w:t>IAC</w:t>
-            </w:r>
-          </w:p>
-        </w:tc>
-        <w:tc>
-          <w:tcPr>
-            <w:tcW w:w="1188" w:type="dxa"/>
-          </w:tcPr>
-          <w:p>
-            <w:r>
-              <w:t>+</w:t>
-            </w:r>
-          </w:p>
-        </w:tc>
-        <w:tc>
-          <w:tcPr>
-            <w:tcW w:w="1191" w:type="dxa"/>
-          </w:tcPr>
-          <w:p>
-            <w:r>
-              <w:t>DC</w:t>
-            </w:r>
-          </w:p>
-        </w:tc>
-        <w:tc>
-          <w:tcPr>
-            <w:tcW w:w="1214" w:type="dxa"/>
-          </w:tcPr>
-          <w:p/>
-        </w:tc>
-      </w:tr>
-      <w:tr>
-        <w:tc>
-          <w:tcPr>
-            <w:tcW w:w="1413" w:type="dxa"/>
-            <w:shd w:val="clear" w:color="auto" w:fill="BFBFBF" w:themeFill="background1" w:themeFillShade="BF"/>
-          </w:tcPr>
-          <w:p>
-            <w:pPr>
-              <w:rPr>
-                <w:b/>
-                <w:bCs/>
-              </w:rPr>
-            </w:pPr>
-            <w:r>
-              <w:rPr>
-                <w:b/>
-                <w:bCs/>
-              </w:rPr>
-              <w:t>V65</w:t>
             </w:r>
           </w:p>
         </w:tc>
@@ -7528,7 +8406,7 @@
           </w:tcPr>
           <w:p>
             <w:r>
-              <w:t>+</w:t>
+              <w:t>PAC</w:t>
             </w:r>
           </w:p>
         </w:tc>
@@ -7536,15 +8414,9 @@
           <w:tcPr>
             <w:tcW w:w="1288" w:type="dxa"/>
           </w:tcPr>
-          <w:p/>
-        </w:tc>
-        <w:tc>
-          <w:tcPr>
-            <w:tcW w:w="1188" w:type="dxa"/>
-          </w:tcPr>
           <w:p>
             <w:r>
-              <w:t>-</w:t>
+              <w:t>IAC</w:t>
             </w:r>
           </w:p>
         </w:tc>
@@ -7552,16 +8424,17 @@
           <w:tcPr>
             <w:tcW w:w="1191" w:type="dxa"/>
           </w:tcPr>
-          <w:p/>
-        </w:tc>
-        <w:tc>
-          <w:tcPr>
-            <w:tcW w:w="1214" w:type="dxa"/>
-          </w:tcPr>
-          <w:p/>
+          <w:p>
+            <w:r>
+              <w:t>DC</w:t>
+            </w:r>
+          </w:p>
         </w:tc>
       </w:tr>
       <w:tr>
+        <w:trPr>
+          <w:jc w:val="center"/>
+        </w:trPr>
         <w:tc>
           <w:tcPr>
             <w:tcW w:w="1413" w:type="dxa"/>
@@ -7579,14 +8452,7 @@
                 <w:b/>
                 <w:bCs/>
               </w:rPr>
-              <w:t>V</w:t>
-            </w:r>
-            <w:r>
-              <w:rPr>
-                <w:b/>
-                <w:bCs/>
-              </w:rPr>
-              <w:t>43</w:t>
+              <w:t>IV</w:t>
             </w:r>
           </w:p>
         </w:tc>
@@ -7602,7 +8468,7 @@
           </w:tcPr>
           <w:p>
             <w:r>
-              <w:t>+</w:t>
+              <w:t>PC</w:t>
             </w:r>
           </w:p>
         </w:tc>
@@ -7610,15 +8476,9 @@
           <w:tcPr>
             <w:tcW w:w="1288" w:type="dxa"/>
           </w:tcPr>
-          <w:p/>
-        </w:tc>
-        <w:tc>
-          <w:tcPr>
-            <w:tcW w:w="1188" w:type="dxa"/>
-          </w:tcPr>
           <w:p>
             <w:r>
-              <w:t>+</w:t>
+              <w:t>PC</w:t>
             </w:r>
           </w:p>
         </w:tc>
@@ -7628,14 +8488,11 @@
           </w:tcPr>
           <w:p/>
         </w:tc>
-        <w:tc>
-          <w:tcPr>
-            <w:tcW w:w="1214" w:type="dxa"/>
-          </w:tcPr>
-          <w:p/>
-        </w:tc>
       </w:tr>
       <w:tr>
+        <w:trPr>
+          <w:jc w:val="center"/>
+        </w:trPr>
         <w:tc>
           <w:tcPr>
             <w:tcW w:w="1413" w:type="dxa"/>
@@ -7653,7 +8510,7 @@
                 <w:b/>
                 <w:bCs/>
               </w:rPr>
-              <w:t>V42</w:t>
+              <w:t>II6</w:t>
             </w:r>
           </w:p>
         </w:tc>
@@ -7669,7 +8526,7 @@
           </w:tcPr>
           <w:p>
             <w:r>
-              <w:t>-</w:t>
+              <w:t>(PC)</w:t>
             </w:r>
           </w:p>
         </w:tc>
@@ -7681,28 +8538,15 @@
         </w:tc>
         <w:tc>
           <w:tcPr>
-            <w:tcW w:w="1188" w:type="dxa"/>
-          </w:tcPr>
-          <w:p>
-            <w:r>
-              <w:t>+</w:t>
-            </w:r>
-          </w:p>
-        </w:tc>
-        <w:tc>
-          <w:tcPr>
             <w:tcW w:w="1191" w:type="dxa"/>
-          </w:tcPr>
-          <w:p/>
-        </w:tc>
-        <w:tc>
-          <w:tcPr>
-            <w:tcW w:w="1214" w:type="dxa"/>
           </w:tcPr>
           <w:p/>
         </w:tc>
       </w:tr>
       <w:tr>
+        <w:trPr>
+          <w:jc w:val="center"/>
+        </w:trPr>
         <w:tc>
           <w:tcPr>
             <w:tcW w:w="1413" w:type="dxa"/>
@@ -7720,7 +8564,7 @@
                 <w:b/>
                 <w:bCs/>
               </w:rPr>
-              <w:t>VII6</w:t>
+              <w:t>II65</w:t>
             </w:r>
           </w:p>
         </w:tc>
@@ -7736,7 +8580,7 @@
           </w:tcPr>
           <w:p>
             <w:r>
-              <w:t>+</w:t>
+              <w:t>(PC)</w:t>
             </w:r>
           </w:p>
         </w:tc>
@@ -7748,866 +8592,7 @@
         </w:tc>
         <w:tc>
           <w:tcPr>
-            <w:tcW w:w="1188" w:type="dxa"/>
-          </w:tcPr>
-          <w:p>
-            <w:r>
-              <w:t>+</w:t>
-            </w:r>
-          </w:p>
-        </w:tc>
-        <w:tc>
-          <w:tcPr>
             <w:tcW w:w="1191" w:type="dxa"/>
-          </w:tcPr>
-          <w:p/>
-        </w:tc>
-        <w:tc>
-          <w:tcPr>
-            <w:tcW w:w="1214" w:type="dxa"/>
-          </w:tcPr>
-          <w:p/>
-        </w:tc>
-      </w:tr>
-      <w:tr>
-        <w:tc>
-          <w:tcPr>
-            <w:tcW w:w="1413" w:type="dxa"/>
-            <w:shd w:val="clear" w:color="auto" w:fill="BFBFBF" w:themeFill="background1" w:themeFillShade="BF"/>
-          </w:tcPr>
-          <w:p>
-            <w:pPr>
-              <w:rPr>
-                <w:b/>
-                <w:bCs/>
-              </w:rPr>
-            </w:pPr>
-            <w:r>
-              <w:rPr>
-                <w:b/>
-                <w:bCs/>
-              </w:rPr>
-              <w:t>VII7</w:t>
-            </w:r>
-          </w:p>
-        </w:tc>
-        <w:tc>
-          <w:tcPr>
-            <w:tcW w:w="932" w:type="dxa"/>
-          </w:tcPr>
-          <w:p/>
-        </w:tc>
-        <w:tc>
-          <w:tcPr>
-            <w:tcW w:w="1165" w:type="dxa"/>
-          </w:tcPr>
-          <w:p/>
-        </w:tc>
-        <w:tc>
-          <w:tcPr>
-            <w:tcW w:w="1288" w:type="dxa"/>
-          </w:tcPr>
-          <w:p/>
-        </w:tc>
-        <w:tc>
-          <w:tcPr>
-            <w:tcW w:w="1188" w:type="dxa"/>
-          </w:tcPr>
-          <w:p>
-            <w:r>
-              <w:t>-</w:t>
-            </w:r>
-          </w:p>
-        </w:tc>
-        <w:tc>
-          <w:tcPr>
-            <w:tcW w:w="1191" w:type="dxa"/>
-          </w:tcPr>
-          <w:p/>
-        </w:tc>
-        <w:tc>
-          <w:tcPr>
-            <w:tcW w:w="1214" w:type="dxa"/>
-          </w:tcPr>
-          <w:p/>
-        </w:tc>
-      </w:tr>
-      <w:tr>
-        <w:tc>
-          <w:tcPr>
-            <w:tcW w:w="1413" w:type="dxa"/>
-            <w:shd w:val="clear" w:color="auto" w:fill="BFBFBF" w:themeFill="background1" w:themeFillShade="BF"/>
-          </w:tcPr>
-          <w:p>
-            <w:pPr>
-              <w:rPr>
-                <w:b/>
-                <w:bCs/>
-              </w:rPr>
-            </w:pPr>
-            <w:r>
-              <w:rPr>
-                <w:b/>
-                <w:bCs/>
-              </w:rPr>
-              <w:t>VII65, VII43</w:t>
-            </w:r>
-          </w:p>
-        </w:tc>
-        <w:tc>
-          <w:tcPr>
-            <w:tcW w:w="932" w:type="dxa"/>
-          </w:tcPr>
-          <w:p/>
-        </w:tc>
-        <w:tc>
-          <w:tcPr>
-            <w:tcW w:w="1165" w:type="dxa"/>
-          </w:tcPr>
-          <w:p/>
-        </w:tc>
-        <w:tc>
-          <w:tcPr>
-            <w:tcW w:w="1288" w:type="dxa"/>
-          </w:tcPr>
-          <w:p/>
-        </w:tc>
-        <w:tc>
-          <w:tcPr>
-            <w:tcW w:w="1188" w:type="dxa"/>
-          </w:tcPr>
-          <w:p>
-            <w:r>
-              <w:t>+</w:t>
-            </w:r>
-          </w:p>
-        </w:tc>
-        <w:tc>
-          <w:tcPr>
-            <w:tcW w:w="1191" w:type="dxa"/>
-          </w:tcPr>
-          <w:p/>
-        </w:tc>
-        <w:tc>
-          <w:tcPr>
-            <w:tcW w:w="1214" w:type="dxa"/>
-          </w:tcPr>
-          <w:p/>
-        </w:tc>
-      </w:tr>
-      <w:tr>
-        <w:tc>
-          <w:tcPr>
-            <w:tcW w:w="1413" w:type="dxa"/>
-            <w:shd w:val="clear" w:color="auto" w:fill="BFBFBF" w:themeFill="background1" w:themeFillShade="BF"/>
-          </w:tcPr>
-          <w:p>
-            <w:pPr>
-              <w:rPr>
-                <w:b/>
-                <w:bCs/>
-              </w:rPr>
-            </w:pPr>
-            <w:r>
-              <w:rPr>
-                <w:b/>
-                <w:bCs/>
-              </w:rPr>
-              <w:t>VII42</w:t>
-            </w:r>
-          </w:p>
-        </w:tc>
-        <w:tc>
-          <w:tcPr>
-            <w:tcW w:w="932" w:type="dxa"/>
-          </w:tcPr>
-          <w:p/>
-        </w:tc>
-        <w:tc>
-          <w:tcPr>
-            <w:tcW w:w="1165" w:type="dxa"/>
-          </w:tcPr>
-          <w:p/>
-        </w:tc>
-        <w:tc>
-          <w:tcPr>
-            <w:tcW w:w="1288" w:type="dxa"/>
-          </w:tcPr>
-          <w:p/>
-        </w:tc>
-        <w:tc>
-          <w:tcPr>
-            <w:tcW w:w="1188" w:type="dxa"/>
-          </w:tcPr>
-          <w:p>
-            <w:r>
-              <w:t>-</w:t>
-            </w:r>
-          </w:p>
-        </w:tc>
-        <w:tc>
-          <w:tcPr>
-            <w:tcW w:w="1191" w:type="dxa"/>
-          </w:tcPr>
-          <w:p/>
-        </w:tc>
-        <w:tc>
-          <w:tcPr>
-            <w:tcW w:w="1214" w:type="dxa"/>
-          </w:tcPr>
-          <w:p/>
-        </w:tc>
-      </w:tr>
-      <w:tr>
-        <w:tc>
-          <w:tcPr>
-            <w:tcW w:w="1413" w:type="dxa"/>
-            <w:shd w:val="clear" w:color="auto" w:fill="BFBFBF" w:themeFill="background1" w:themeFillShade="BF"/>
-          </w:tcPr>
-          <w:p>
-            <w:pPr>
-              <w:rPr>
-                <w:b/>
-                <w:bCs/>
-              </w:rPr>
-            </w:pPr>
-            <w:r>
-              <w:rPr>
-                <w:b/>
-                <w:bCs/>
-              </w:rPr>
-              <w:t>IV</w:t>
-            </w:r>
-          </w:p>
-        </w:tc>
-        <w:tc>
-          <w:tcPr>
-            <w:tcW w:w="932" w:type="dxa"/>
-          </w:tcPr>
-          <w:p>
-            <w:r>
-              <w:t>+</w:t>
-            </w:r>
-          </w:p>
-        </w:tc>
-        <w:tc>
-          <w:tcPr>
-            <w:tcW w:w="1165" w:type="dxa"/>
-          </w:tcPr>
-          <w:p>
-            <w:r>
-              <w:t>PC</w:t>
-            </w:r>
-          </w:p>
-        </w:tc>
-        <w:tc>
-          <w:tcPr>
-            <w:tcW w:w="1288" w:type="dxa"/>
-          </w:tcPr>
-          <w:p>
-            <w:r>
-              <w:t>PC</w:t>
-            </w:r>
-          </w:p>
-        </w:tc>
-        <w:tc>
-          <w:tcPr>
-            <w:tcW w:w="1188" w:type="dxa"/>
-          </w:tcPr>
-          <w:p>
-            <w:r>
-              <w:t>+</w:t>
-            </w:r>
-          </w:p>
-        </w:tc>
-        <w:tc>
-          <w:tcPr>
-            <w:tcW w:w="1191" w:type="dxa"/>
-          </w:tcPr>
-          <w:p/>
-        </w:tc>
-        <w:tc>
-          <w:tcPr>
-            <w:tcW w:w="1214" w:type="dxa"/>
-          </w:tcPr>
-          <w:p/>
-        </w:tc>
-      </w:tr>
-      <w:tr>
-        <w:tc>
-          <w:tcPr>
-            <w:tcW w:w="1413" w:type="dxa"/>
-            <w:shd w:val="clear" w:color="auto" w:fill="BFBFBF" w:themeFill="background1" w:themeFillShade="BF"/>
-          </w:tcPr>
-          <w:p>
-            <w:pPr>
-              <w:rPr>
-                <w:b/>
-                <w:bCs/>
-              </w:rPr>
-            </w:pPr>
-            <w:r>
-              <w:rPr>
-                <w:b/>
-                <w:bCs/>
-              </w:rPr>
-              <w:t>IV6</w:t>
-            </w:r>
-          </w:p>
-        </w:tc>
-        <w:tc>
-          <w:tcPr>
-            <w:tcW w:w="932" w:type="dxa"/>
-          </w:tcPr>
-          <w:p/>
-        </w:tc>
-        <w:tc>
-          <w:tcPr>
-            <w:tcW w:w="1165" w:type="dxa"/>
-          </w:tcPr>
-          <w:p>
-            <w:r>
-              <w:t>+</w:t>
-            </w:r>
-          </w:p>
-        </w:tc>
-        <w:tc>
-          <w:tcPr>
-            <w:tcW w:w="1288" w:type="dxa"/>
-          </w:tcPr>
-          <w:p>
-            <w:r>
-              <w:t>+</w:t>
-            </w:r>
-          </w:p>
-        </w:tc>
-        <w:tc>
-          <w:tcPr>
-            <w:tcW w:w="1188" w:type="dxa"/>
-          </w:tcPr>
-          <w:p>
-            <w:r>
-              <w:t>+</w:t>
-            </w:r>
-          </w:p>
-        </w:tc>
-        <w:tc>
-          <w:tcPr>
-            <w:tcW w:w="1191" w:type="dxa"/>
-          </w:tcPr>
-          <w:p/>
-        </w:tc>
-        <w:tc>
-          <w:tcPr>
-            <w:tcW w:w="1214" w:type="dxa"/>
-          </w:tcPr>
-          <w:p/>
-        </w:tc>
-      </w:tr>
-      <w:tr>
-        <w:tc>
-          <w:tcPr>
-            <w:tcW w:w="1413" w:type="dxa"/>
-            <w:shd w:val="clear" w:color="auto" w:fill="BFBFBF" w:themeFill="background1" w:themeFillShade="BF"/>
-          </w:tcPr>
-          <w:p>
-            <w:pPr>
-              <w:rPr>
-                <w:b/>
-                <w:bCs/>
-              </w:rPr>
-            </w:pPr>
-            <w:r>
-              <w:rPr>
-                <w:b/>
-                <w:bCs/>
-              </w:rPr>
-              <w:t>IV7</w:t>
-            </w:r>
-          </w:p>
-        </w:tc>
-        <w:tc>
-          <w:tcPr>
-            <w:tcW w:w="932" w:type="dxa"/>
-          </w:tcPr>
-          <w:p/>
-        </w:tc>
-        <w:tc>
-          <w:tcPr>
-            <w:tcW w:w="1165" w:type="dxa"/>
-          </w:tcPr>
-          <w:p/>
-        </w:tc>
-        <w:tc>
-          <w:tcPr>
-            <w:tcW w:w="1288" w:type="dxa"/>
-          </w:tcPr>
-          <w:p/>
-        </w:tc>
-        <w:tc>
-          <w:tcPr>
-            <w:tcW w:w="1188" w:type="dxa"/>
-          </w:tcPr>
-          <w:p>
-            <w:r>
-              <w:t>+</w:t>
-            </w:r>
-          </w:p>
-        </w:tc>
-        <w:tc>
-          <w:tcPr>
-            <w:tcW w:w="1191" w:type="dxa"/>
-          </w:tcPr>
-          <w:p/>
-        </w:tc>
-        <w:tc>
-          <w:tcPr>
-            <w:tcW w:w="1214" w:type="dxa"/>
-          </w:tcPr>
-          <w:p/>
-        </w:tc>
-      </w:tr>
-      <w:tr>
-        <w:tc>
-          <w:tcPr>
-            <w:tcW w:w="1413" w:type="dxa"/>
-            <w:shd w:val="clear" w:color="auto" w:fill="BFBFBF" w:themeFill="background1" w:themeFillShade="BF"/>
-          </w:tcPr>
-          <w:p>
-            <w:pPr>
-              <w:rPr>
-                <w:b/>
-                <w:bCs/>
-              </w:rPr>
-            </w:pPr>
-            <w:r>
-              <w:rPr>
-                <w:b/>
-                <w:bCs/>
-              </w:rPr>
-              <w:t>IV65, IV43, IV42</w:t>
-            </w:r>
-          </w:p>
-        </w:tc>
-        <w:tc>
-          <w:tcPr>
-            <w:tcW w:w="932" w:type="dxa"/>
-          </w:tcPr>
-          <w:p/>
-        </w:tc>
-        <w:tc>
-          <w:tcPr>
-            <w:tcW w:w="1165" w:type="dxa"/>
-          </w:tcPr>
-          <w:p/>
-        </w:tc>
-        <w:tc>
-          <w:tcPr>
-            <w:tcW w:w="1288" w:type="dxa"/>
-          </w:tcPr>
-          <w:p/>
-        </w:tc>
-        <w:tc>
-          <w:tcPr>
-            <w:tcW w:w="1188" w:type="dxa"/>
-          </w:tcPr>
-          <w:p>
-            <w:r>
-              <w:t>+</w:t>
-            </w:r>
-          </w:p>
-        </w:tc>
-        <w:tc>
-          <w:tcPr>
-            <w:tcW w:w="1191" w:type="dxa"/>
-          </w:tcPr>
-          <w:p/>
-        </w:tc>
-        <w:tc>
-          <w:tcPr>
-            <w:tcW w:w="1214" w:type="dxa"/>
-          </w:tcPr>
-          <w:p/>
-        </w:tc>
-      </w:tr>
-      <w:tr>
-        <w:tc>
-          <w:tcPr>
-            <w:tcW w:w="1413" w:type="dxa"/>
-            <w:shd w:val="clear" w:color="auto" w:fill="BFBFBF" w:themeFill="background1" w:themeFillShade="BF"/>
-          </w:tcPr>
-          <w:p>
-            <w:pPr>
-              <w:rPr>
-                <w:b/>
-                <w:bCs/>
-              </w:rPr>
-            </w:pPr>
-            <w:r>
-              <w:rPr>
-                <w:b/>
-                <w:bCs/>
-              </w:rPr>
-              <w:t>II</w:t>
-            </w:r>
-          </w:p>
-        </w:tc>
-        <w:tc>
-          <w:tcPr>
-            <w:tcW w:w="932" w:type="dxa"/>
-          </w:tcPr>
-          <w:p/>
-        </w:tc>
-        <w:tc>
-          <w:tcPr>
-            <w:tcW w:w="1165" w:type="dxa"/>
-          </w:tcPr>
-          <w:p/>
-        </w:tc>
-        <w:tc>
-          <w:tcPr>
-            <w:tcW w:w="1288" w:type="dxa"/>
-          </w:tcPr>
-          <w:p/>
-        </w:tc>
-        <w:tc>
-          <w:tcPr>
-            <w:tcW w:w="1188" w:type="dxa"/>
-          </w:tcPr>
-          <w:p>
-            <w:r>
-              <w:t>+</w:t>
-            </w:r>
-          </w:p>
-        </w:tc>
-        <w:tc>
-          <w:tcPr>
-            <w:tcW w:w="1191" w:type="dxa"/>
-          </w:tcPr>
-          <w:p/>
-        </w:tc>
-        <w:tc>
-          <w:tcPr>
-            <w:tcW w:w="1214" w:type="dxa"/>
-          </w:tcPr>
-          <w:p/>
-        </w:tc>
-      </w:tr>
-      <w:tr>
-        <w:tc>
-          <w:tcPr>
-            <w:tcW w:w="1413" w:type="dxa"/>
-            <w:shd w:val="clear" w:color="auto" w:fill="BFBFBF" w:themeFill="background1" w:themeFillShade="BF"/>
-          </w:tcPr>
-          <w:p>
-            <w:pPr>
-              <w:rPr>
-                <w:b/>
-                <w:bCs/>
-              </w:rPr>
-            </w:pPr>
-            <w:r>
-              <w:rPr>
-                <w:b/>
-                <w:bCs/>
-              </w:rPr>
-              <w:t>II6</w:t>
-            </w:r>
-          </w:p>
-        </w:tc>
-        <w:tc>
-          <w:tcPr>
-            <w:tcW w:w="932" w:type="dxa"/>
-          </w:tcPr>
-          <w:p/>
-        </w:tc>
-        <w:tc>
-          <w:tcPr>
-            <w:tcW w:w="1165" w:type="dxa"/>
-          </w:tcPr>
-          <w:p>
-            <w:r>
-              <w:t>PC</w:t>
-            </w:r>
-          </w:p>
-        </w:tc>
-        <w:tc>
-          <w:tcPr>
-            <w:tcW w:w="1288" w:type="dxa"/>
-          </w:tcPr>
-          <w:p/>
-        </w:tc>
-        <w:tc>
-          <w:tcPr>
-            <w:tcW w:w="1188" w:type="dxa"/>
-          </w:tcPr>
-          <w:p>
-            <w:r>
-              <w:t>+</w:t>
-            </w:r>
-          </w:p>
-        </w:tc>
-        <w:tc>
-          <w:tcPr>
-            <w:tcW w:w="1191" w:type="dxa"/>
-          </w:tcPr>
-          <w:p/>
-        </w:tc>
-        <w:tc>
-          <w:tcPr>
-            <w:tcW w:w="1214" w:type="dxa"/>
-          </w:tcPr>
-          <w:p/>
-        </w:tc>
-      </w:tr>
-      <w:tr>
-        <w:tc>
-          <w:tcPr>
-            <w:tcW w:w="1413" w:type="dxa"/>
-            <w:shd w:val="clear" w:color="auto" w:fill="BFBFBF" w:themeFill="background1" w:themeFillShade="BF"/>
-          </w:tcPr>
-          <w:p>
-            <w:pPr>
-              <w:rPr>
-                <w:b/>
-                <w:bCs/>
-              </w:rPr>
-            </w:pPr>
-            <w:r>
-              <w:rPr>
-                <w:b/>
-                <w:bCs/>
-              </w:rPr>
-              <w:t>II7</w:t>
-            </w:r>
-          </w:p>
-        </w:tc>
-        <w:tc>
-          <w:tcPr>
-            <w:tcW w:w="932" w:type="dxa"/>
-          </w:tcPr>
-          <w:p/>
-        </w:tc>
-        <w:tc>
-          <w:tcPr>
-            <w:tcW w:w="1165" w:type="dxa"/>
-          </w:tcPr>
-          <w:p/>
-        </w:tc>
-        <w:tc>
-          <w:tcPr>
-            <w:tcW w:w="1288" w:type="dxa"/>
-          </w:tcPr>
-          <w:p/>
-        </w:tc>
-        <w:tc>
-          <w:tcPr>
-            <w:tcW w:w="1188" w:type="dxa"/>
-          </w:tcPr>
-          <w:p>
-            <w:r>
-              <w:t>+</w:t>
-            </w:r>
-          </w:p>
-        </w:tc>
-        <w:tc>
-          <w:tcPr>
-            <w:tcW w:w="1191" w:type="dxa"/>
-          </w:tcPr>
-          <w:p/>
-        </w:tc>
-        <w:tc>
-          <w:tcPr>
-            <w:tcW w:w="1214" w:type="dxa"/>
-          </w:tcPr>
-          <w:p/>
-        </w:tc>
-      </w:tr>
-      <w:tr>
-        <w:tc>
-          <w:tcPr>
-            <w:tcW w:w="1413" w:type="dxa"/>
-            <w:shd w:val="clear" w:color="auto" w:fill="BFBFBF" w:themeFill="background1" w:themeFillShade="BF"/>
-          </w:tcPr>
-          <w:p>
-            <w:pPr>
-              <w:rPr>
-                <w:b/>
-                <w:bCs/>
-              </w:rPr>
-            </w:pPr>
-            <w:r>
-              <w:rPr>
-                <w:b/>
-                <w:bCs/>
-              </w:rPr>
-              <w:t>II65</w:t>
-            </w:r>
-          </w:p>
-        </w:tc>
-        <w:tc>
-          <w:tcPr>
-            <w:tcW w:w="932" w:type="dxa"/>
-          </w:tcPr>
-          <w:p/>
-        </w:tc>
-        <w:tc>
-          <w:tcPr>
-            <w:tcW w:w="1165" w:type="dxa"/>
-          </w:tcPr>
-          <w:p>
-            <w:r>
-              <w:t>PC</w:t>
-            </w:r>
-          </w:p>
-        </w:tc>
-        <w:tc>
-          <w:tcPr>
-            <w:tcW w:w="1288" w:type="dxa"/>
-          </w:tcPr>
-          <w:p/>
-        </w:tc>
-        <w:tc>
-          <w:tcPr>
-            <w:tcW w:w="1188" w:type="dxa"/>
-          </w:tcPr>
-          <w:p>
-            <w:r>
-              <w:t>+</w:t>
-            </w:r>
-          </w:p>
-        </w:tc>
-        <w:tc>
-          <w:tcPr>
-            <w:tcW w:w="1191" w:type="dxa"/>
-          </w:tcPr>
-          <w:p/>
-        </w:tc>
-        <w:tc>
-          <w:tcPr>
-            <w:tcW w:w="1214" w:type="dxa"/>
-          </w:tcPr>
-          <w:p/>
-        </w:tc>
-      </w:tr>
-      <w:tr>
-        <w:tc>
-          <w:tcPr>
-            <w:tcW w:w="1413" w:type="dxa"/>
-            <w:shd w:val="clear" w:color="auto" w:fill="BFBFBF" w:themeFill="background1" w:themeFillShade="BF"/>
-          </w:tcPr>
-          <w:p>
-            <w:pPr>
-              <w:rPr>
-                <w:b/>
-                <w:bCs/>
-              </w:rPr>
-            </w:pPr>
-            <w:r>
-              <w:rPr>
-                <w:b/>
-                <w:bCs/>
-              </w:rPr>
-              <w:t>II43</w:t>
-            </w:r>
-          </w:p>
-        </w:tc>
-        <w:tc>
-          <w:tcPr>
-            <w:tcW w:w="932" w:type="dxa"/>
-          </w:tcPr>
-          <w:p/>
-        </w:tc>
-        <w:tc>
-          <w:tcPr>
-            <w:tcW w:w="1165" w:type="dxa"/>
-          </w:tcPr>
-          <w:p/>
-        </w:tc>
-        <w:tc>
-          <w:tcPr>
-            <w:tcW w:w="1288" w:type="dxa"/>
-          </w:tcPr>
-          <w:p/>
-        </w:tc>
-        <w:tc>
-          <w:tcPr>
-            <w:tcW w:w="1188" w:type="dxa"/>
-          </w:tcPr>
-          <w:p/>
-        </w:tc>
-        <w:tc>
-          <w:tcPr>
-            <w:tcW w:w="1191" w:type="dxa"/>
-          </w:tcPr>
-          <w:p/>
-        </w:tc>
-        <w:tc>
-          <w:tcPr>
-            <w:tcW w:w="1214" w:type="dxa"/>
-          </w:tcPr>
-          <w:p/>
-        </w:tc>
-      </w:tr>
-      <w:tr>
-        <w:tc>
-          <w:tcPr>
-            <w:tcW w:w="1413" w:type="dxa"/>
-            <w:shd w:val="clear" w:color="auto" w:fill="BFBFBF" w:themeFill="background1" w:themeFillShade="BF"/>
-          </w:tcPr>
-          <w:p>
-            <w:pPr>
-              <w:rPr>
-                <w:b/>
-                <w:bCs/>
-              </w:rPr>
-            </w:pPr>
-            <w:r>
-              <w:rPr>
-                <w:b/>
-                <w:bCs/>
-              </w:rPr>
-              <w:t>II42</w:t>
-            </w:r>
-          </w:p>
-        </w:tc>
-        <w:tc>
-          <w:tcPr>
-            <w:tcW w:w="932" w:type="dxa"/>
-          </w:tcPr>
-          <w:p/>
-        </w:tc>
-        <w:tc>
-          <w:tcPr>
-            <w:tcW w:w="1165" w:type="dxa"/>
-          </w:tcPr>
-          <w:p/>
-        </w:tc>
-        <w:tc>
-          <w:tcPr>
-            <w:tcW w:w="1288" w:type="dxa"/>
-          </w:tcPr>
-          <w:p/>
-        </w:tc>
-        <w:tc>
-          <w:tcPr>
-            <w:tcW w:w="1188" w:type="dxa"/>
-          </w:tcPr>
-          <w:p>
-            <w:r>
-              <w:t>-</w:t>
-            </w:r>
-          </w:p>
-        </w:tc>
-        <w:tc>
-          <w:tcPr>
-            <w:tcW w:w="1191" w:type="dxa"/>
-          </w:tcPr>
-          <w:p/>
-        </w:tc>
-        <w:tc>
-          <w:tcPr>
-            <w:tcW w:w="1214" w:type="dxa"/>
           </w:tcPr>
           <w:p/>
         </w:tc>
@@ -8625,23 +8610,19 @@
           <w:lang w:val="en-US"/>
         </w:rPr>
       </w:pPr>
+      <w:bookmarkStart w:id="51" w:name="_Toc32961101"/>
       <w:r>
         <w:rPr>
           <w:lang w:val="en-US"/>
         </w:rPr>
         <w:t>Perfect authentic cadence</w:t>
       </w:r>
+      <w:bookmarkEnd w:id="51"/>
     </w:p>
     <w:p>
       <w:r>
         <w:tab/>
-        <w:t xml:space="preserve">Perfect authentic cadence (PAC) happens when V </w:t>
-      </w:r>
-      <w:r>
-        <w:t>(in root positiont)</w:t>
-      </w:r>
-      <w:r>
-        <w:t xml:space="preserve"> or V7 (in root positiont) chord resolves to I chord (in root position with tonic in soprano).</w:t>
+        <w:t>Perfect authentic cadence (PAC) happens when V (in root positiont) or V7 (in root positiont) chord resolves to I chord (in root position with tonic in soprano).</w:t>
       </w:r>
     </w:p>
     <w:p>
@@ -8738,6 +8719,7 @@
           <w:lang w:val="en-US"/>
         </w:rPr>
       </w:pPr>
+      <w:bookmarkStart w:id="52" w:name="_Toc32961102"/>
       <w:r>
         <w:rPr>
           <w:lang w:val="en-US"/>
@@ -8756,28 +8738,14 @@
         </w:rPr>
         <w:t xml:space="preserve"> authentic cadence</w:t>
       </w:r>
+      <w:bookmarkEnd w:id="52"/>
     </w:p>
     <w:p>
       <w:pPr>
         <w:ind w:firstLine="720"/>
       </w:pPr>
       <w:r>
-        <w:t>Imperfect</w:t>
-      </w:r>
-      <w:r>
-        <w:t xml:space="preserve"> authentic cadence (</w:t>
-      </w:r>
-      <w:r>
-        <w:t>I</w:t>
-      </w:r>
-      <w:r>
-        <w:t>AC) happens when V (in root positiont) or V7 (in root positiont) chord resolves to I chord (in root position with</w:t>
-      </w:r>
-      <w:r>
-        <w:t>out</w:t>
-      </w:r>
-      <w:r>
-        <w:t xml:space="preserve"> tonic in soprano).</w:t>
+        <w:t>Imperfect authentic cadence (IAC) happens when V (in root positiont) or V7 (in root positiont) chord resolves to I chord (in root position without tonic in soprano).</w:t>
       </w:r>
     </w:p>
     <w:p>
@@ -8791,40 +8759,21 @@
           <w:lang w:val="en-US"/>
         </w:rPr>
       </w:pPr>
+      <w:bookmarkStart w:id="53" w:name="_Toc32961103"/>
       <w:r>
         <w:rPr>
           <w:lang w:val="en-US"/>
         </w:rPr>
         <w:t>Half cadence</w:t>
       </w:r>
+      <w:bookmarkEnd w:id="53"/>
     </w:p>
     <w:p>
       <w:pPr>
         <w:ind w:firstLine="720"/>
       </w:pPr>
       <w:r>
-        <w:t xml:space="preserve">Half </w:t>
-      </w:r>
-      <w:r>
-        <w:t>cadence (</w:t>
-      </w:r>
-      <w:r>
-        <w:t>H</w:t>
-      </w:r>
-      <w:r>
-        <w:t xml:space="preserve">C) happens when V </w:t>
-      </w:r>
-      <w:r>
-        <w:t xml:space="preserve">chord </w:t>
-      </w:r>
-      <w:r>
-        <w:t xml:space="preserve">(in root positiont) </w:t>
-      </w:r>
-      <w:r>
-        <w:t>does not resolve to tonic chord</w:t>
-      </w:r>
-      <w:r>
-        <w:t>.</w:t>
+        <w:t>Half cadence (HC) happens when V chord (in root positiont) does not resolve to tonic chord.</w:t>
       </w:r>
     </w:p>
     <w:p>
@@ -8838,35 +8787,21 @@
           <w:lang w:val="en-US"/>
         </w:rPr>
       </w:pPr>
+      <w:bookmarkStart w:id="54" w:name="_Toc32961104"/>
       <w:r>
         <w:rPr>
           <w:lang w:val="en-US"/>
         </w:rPr>
-        <w:lastRenderedPageBreak/>
         <w:t>Plagal cadence</w:t>
       </w:r>
+      <w:bookmarkEnd w:id="54"/>
     </w:p>
     <w:p>
       <w:pPr>
         <w:ind w:firstLine="720"/>
       </w:pPr>
       <w:r>
-        <w:t>Plagal</w:t>
-      </w:r>
-      <w:r>
-        <w:t xml:space="preserve"> cadence (</w:t>
-      </w:r>
-      <w:r>
-        <w:t>P</w:t>
-      </w:r>
-      <w:r>
-        <w:t xml:space="preserve">C) happens when </w:t>
-      </w:r>
-      <w:r>
-        <w:t>I</w:t>
-      </w:r>
-      <w:r>
-        <w:t>V (in root positiont)</w:t>
+        <w:t>Plagal cadence (PC) happens when IV (in root positiont)</w:t>
       </w:r>
       <w:r>
         <w:t xml:space="preserve"> </w:t>
@@ -8886,21 +8821,7 @@
         <w:t>R</w:t>
       </w:r>
       <w:r>
-        <w:t xml:space="preserve">esolution of </w:t>
-      </w:r>
-      <w:r>
-        <w:t xml:space="preserve">II6 or II65 (seventh chord in first inversion) </w:t>
-      </w:r>
-      <w:proofErr w:type="gramStart"/>
-      <w:r>
-        <w:t>chord  to</w:t>
-      </w:r>
-      <w:proofErr w:type="gramEnd"/>
-      <w:r>
-        <w:t xml:space="preserve"> I chord (in root position)</w:t>
-      </w:r>
-      <w:r>
-        <w:t xml:space="preserve"> sounds like plagal cadence</w:t>
+        <w:t>esolution of II6 or II65 (seventh chord in first inversion) chord  to I chord (in root position) sounds like plagal cadence</w:t>
       </w:r>
       <w:r>
         <w:t xml:space="preserve">, but it is a plagal gesture and </w:t>
@@ -8938,34 +8859,59 @@
           <w:lang w:val="en-US"/>
         </w:rPr>
       </w:pPr>
+      <w:bookmarkStart w:id="55" w:name="_Toc32961105"/>
       <w:r>
         <w:rPr>
           <w:lang w:val="en-US"/>
         </w:rPr>
         <w:t>Deceptive cadence</w:t>
       </w:r>
+      <w:bookmarkEnd w:id="55"/>
     </w:p>
     <w:p>
       <w:pPr>
         <w:ind w:firstLine="720"/>
       </w:pPr>
       <w:r>
-        <w:t xml:space="preserve">Deceptive </w:t>
-      </w:r>
-      <w:r>
-        <w:t>cadence (</w:t>
-      </w:r>
-      <w:r>
-        <w:t>D</w:t>
-      </w:r>
-      <w:r>
-        <w:t xml:space="preserve">C) happens when V (in root positiont) or V7 (in root positiont) chord resolves to </w:t>
-      </w:r>
-      <w:r>
-        <w:t>V</w:t>
-      </w:r>
-      <w:r>
-        <w:t>I chord (in root position).</w:t>
+        <w:t xml:space="preserve">Deceptive cadence (DC) </w:t>
+      </w:r>
+      <w:r>
+        <w:t xml:space="preserve">or interrupted cadence </w:t>
+      </w:r>
+      <w:r>
+        <w:t xml:space="preserve">happens when V (in root positiont) or V7 (in root positiont) chord resolves to VI chord (in </w:t>
+      </w:r>
+      <w:commentRangeStart w:id="56"/>
+      <w:r>
+        <w:t>root position</w:t>
+      </w:r>
+      <w:commentRangeEnd w:id="56"/>
+      <w:r>
+        <w:rPr>
+          <w:rStyle w:val="CommentReference"/>
+        </w:rPr>
+        <w:commentReference w:id="56"/>
+      </w:r>
+      <w:r>
+        <w:t>).</w:t>
+      </w:r>
+      <w:r>
+        <w:t xml:space="preserve"> </w:t>
+      </w:r>
+      <w:r>
+        <w:rPr>
+          <w:u w:val="thick" w:color="FFC000" w:themeColor="accent4"/>
+        </w:rPr>
+        <w:t>These two chords should not be connected if any of them is not in root position</w:t>
+      </w:r>
+      <w:r>
+        <w:t xml:space="preserve">. </w:t>
+      </w:r>
+      <w:r>
+        <w:rPr>
+          <w:u w:val="thick" w:color="FFC000" w:themeColor="accent4"/>
+        </w:rPr>
+        <w:t>3rd chord tone should be doubled in VI chord (to avoid consecutive 5ths).</w:t>
       </w:r>
     </w:p>
     <w:p>
@@ -8979,6 +8925,7 @@
           <w:lang w:val="en-US"/>
         </w:rPr>
       </w:pPr>
+      <w:bookmarkStart w:id="57" w:name="_Toc32961106"/>
       <w:r>
         <w:rPr>
           <w:lang w:val="en-US"/>
@@ -9003,6 +8950,7 @@
         </w:rPr>
         <w:t>cadence</w:t>
       </w:r>
+      <w:bookmarkEnd w:id="57"/>
     </w:p>
     <w:p>
       <w:pPr>
@@ -9108,80 +9056,11 @@
           <w:color w:val="FF0000"/>
           <w:lang w:val="ru-RU"/>
         </w:rPr>
-        <w:t xml:space="preserve">То есть разрешается одну фразу иметь </w:t>
-      </w:r>
-      <w:proofErr w:type="gramStart"/>
-      <w:r>
-        <w:rPr>
-          <w:color w:val="FF0000"/>
-          <w:lang w:val="ru-RU"/>
-        </w:rPr>
-        <w:t>синкопированную</w:t>
-      </w:r>
-      <w:proofErr w:type="gramEnd"/>
-      <w:r>
-        <w:rPr>
-          <w:color w:val="FF0000"/>
-          <w:lang w:val="ru-RU"/>
-        </w:rPr>
-        <w:t xml:space="preserve"> а другие несинкопированные например в одном упражнении?</w:t>
+        <w:t>То есть разрешается одну фразу иметь синкопированную а другие несинкопированные например в одном упражнении?</w:t>
       </w:r>
     </w:p>
   </w:comment>
-  <w:comment w:id="19" w:author="Rualark" w:date="2019-12-24T00:22:00Z" w:initials="R">
-    <w:p>
-      <w:pPr>
-        <w:pStyle w:val="CommentText"/>
-        <w:rPr>
-          <w:color w:val="5B9BD5" w:themeColor="accent1"/>
-          <w:lang w:val="ru-RU"/>
-        </w:rPr>
-      </w:pPr>
-      <w:r>
-        <w:rPr>
-          <w:rStyle w:val="CommentReference"/>
-          <w:color w:val="FF0000"/>
-        </w:rPr>
-        <w:annotationRef/>
-      </w:r>
-      <w:r>
-        <w:rPr>
-          <w:color w:val="5B9BD5" w:themeColor="accent1"/>
-          <w:lang w:val="ru-RU"/>
-        </w:rPr>
-        <w:t>Нужно ли разрешать тритон, одна или обе из нот которого представлены неаккордовыми звуками? Если нет, то надо это также указать в правилах контрапункта.</w:t>
-      </w:r>
-    </w:p>
-    <w:p>
-      <w:pPr>
-        <w:pStyle w:val="CommentText"/>
-        <w:rPr>
-          <w:color w:val="5B9BD5" w:themeColor="accent1"/>
-          <w:lang w:val="ru-RU"/>
-        </w:rPr>
-      </w:pPr>
-    </w:p>
-    <w:p>
-      <w:pPr>
-        <w:pStyle w:val="CommentText"/>
-        <w:rPr>
-          <w:b/>
-          <w:bCs/>
-          <w:lang w:val="ru-RU"/>
-        </w:rPr>
-      </w:pPr>
-      <w:r>
-        <w:rPr>
-          <w:b/>
-          <w:bCs/>
-          <w:color w:val="5B9BD5" w:themeColor="accent1"/>
-          <w:lang w:val="ru-RU"/>
-        </w:rPr>
-        <w:t>Не нужно.</w:t>
-      </w:r>
-    </w:p>
-  </w:comment>
-  <w:comment w:id="23" w:author="Rualark" w:date="2019-12-26T00:10:00Z" w:initials="R">
+  <w:comment w:id="22" w:author="Rualark" w:date="2019-12-26T00:10:00Z" w:initials="R">
     <w:p>
       <w:pPr>
         <w:pStyle w:val="CommentText"/>
@@ -9393,10 +9272,61 @@
       </w:r>
     </w:p>
   </w:comment>
-  <w:comment w:id="24" w:author="Rualark" w:date="2020-02-12T22:59:00Z" w:initials="R">
+  <w:comment w:id="23" w:author="Rualark" w:date="2020-02-18T15:21:00Z" w:initials="R">
     <w:p>
       <w:pPr>
         <w:pStyle w:val="CommentText"/>
+        <w:rPr>
+          <w:lang w:val="ru-RU"/>
+        </w:rPr>
+      </w:pPr>
+      <w:r>
+        <w:rPr>
+          <w:rStyle w:val="CommentReference"/>
+          <w:color w:val="FF0000"/>
+        </w:rPr>
+        <w:annotationRef/>
+      </w:r>
+      <w:r>
+        <w:rPr>
+          <w:color w:val="FF0000"/>
+          <w:lang w:val="ru-RU"/>
+        </w:rPr>
+        <w:t>Как это лучше назвать?</w:t>
+      </w:r>
+    </w:p>
+  </w:comment>
+  <w:comment w:id="27" w:author="Rualark" w:date="2020-02-18T23:35:00Z" w:initials="R">
+    <w:p>
+      <w:pPr>
+        <w:pStyle w:val="CommentText"/>
+        <w:rPr>
+          <w:lang w:val="ru-RU"/>
+        </w:rPr>
+      </w:pPr>
+      <w:r>
+        <w:rPr>
+          <w:rStyle w:val="CommentReference"/>
+          <w:color w:val="FF0000"/>
+        </w:rPr>
+        <w:annotationRef/>
+      </w:r>
+      <w:r>
+        <w:rPr>
+          <w:color w:val="FF0000"/>
+          <w:lang w:val="ru-RU"/>
+        </w:rPr>
+        <w:t>Нужно переформулировать, если актуально для гармонических упражнений.</w:t>
+      </w:r>
+    </w:p>
+  </w:comment>
+  <w:comment w:id="29" w:author="Rualark" w:date="2019-12-23T00:23:00Z" w:initials="R">
+    <w:p>
+      <w:pPr>
+        <w:pStyle w:val="CommentText"/>
+        <w:rPr>
+          <w:lang w:val="ru-RU"/>
+        </w:rPr>
       </w:pPr>
       <w:r>
         <w:rPr>
@@ -9409,17 +9339,38 @@
           <w:color w:val="5B9BD5" w:themeColor="accent1"/>
           <w:lang w:val="ru-RU"/>
         </w:rPr>
-        <w:t xml:space="preserve">А другие типы бывают? </w:t>
+        <w:t xml:space="preserve">Странное и сложное правило. Нужно ли это разрешать? Разрешено ли это только при разрешении </w:t>
       </w:r>
       <w:r>
         <w:rPr>
           <w:color w:val="5B9BD5" w:themeColor="accent1"/>
         </w:rPr>
-        <w:t>Anticipation, sus, appoggiatura chord?</w:t>
+        <w:t>II</w:t>
       </w:r>
       <w:r>
         <w:rPr>
           <w:color w:val="5B9BD5" w:themeColor="accent1"/>
+          <w:lang w:val="ru-RU"/>
+        </w:rPr>
+        <w:t xml:space="preserve">6 в аккорд </w:t>
+      </w:r>
+      <w:r>
+        <w:rPr>
+          <w:color w:val="5B9BD5" w:themeColor="accent1"/>
+        </w:rPr>
+        <w:t>V</w:t>
+      </w:r>
+      <w:r>
+        <w:rPr>
+          <w:color w:val="5B9BD5" w:themeColor="accent1"/>
+          <w:lang w:val="ru-RU"/>
+        </w:rPr>
+        <w:t>?</w:t>
+      </w:r>
+      <w:r>
+        <w:rPr>
+          <w:color w:val="5B9BD5" w:themeColor="accent1"/>
+          <w:lang w:val="ru-RU"/>
         </w:rPr>
         <w:t xml:space="preserve"> </w:t>
       </w:r>
@@ -9430,38 +9381,15 @@
           <w:color w:val="5B9BD5" w:themeColor="accent1"/>
           <w:lang w:val="ru-RU"/>
         </w:rPr>
-        <w:t>Да, любыми мелодическими нотами если не нарушены другие правила.</w:t>
-      </w:r>
-    </w:p>
-  </w:comment>
-  <w:comment w:id="26" w:author="Rualark" w:date="2019-12-23T00:45:00Z" w:initials="R">
-    <w:p>
-      <w:pPr>
-        <w:pStyle w:val="CommentText"/>
-        <w:rPr>
-          <w:lang w:val="ru-RU"/>
-        </w:rPr>
-      </w:pPr>
-      <w:r>
-        <w:rPr>
-          <w:rStyle w:val="CommentReference"/>
-          <w:color w:val="FF0000"/>
-        </w:rPr>
-        <w:annotationRef/>
-      </w:r>
-      <w:r>
-        <w:rPr>
+        <w:t xml:space="preserve">Нужно разрешить, но не при разрешении, а всегда в </w:t>
+      </w:r>
+      <w:r>
+        <w:rPr>
+          <w:b/>
+          <w:bCs/>
           <w:color w:val="5B9BD5" w:themeColor="accent1"/>
-          <w:lang w:val="ru-RU"/>
-        </w:rPr>
-        <w:t>Почему?</w:t>
-      </w:r>
-      <w:r>
-        <w:rPr>
-          <w:color w:val="5B9BD5" w:themeColor="accent1"/>
-          <w:lang w:val="ru-RU"/>
-        </w:rPr>
-        <w:t xml:space="preserve"> </w:t>
+        </w:rPr>
+        <w:t>II</w:t>
       </w:r>
       <w:r>
         <w:rPr>
@@ -9470,63 +9398,7 @@
           <w:color w:val="5B9BD5" w:themeColor="accent1"/>
           <w:lang w:val="ru-RU"/>
         </w:rPr>
-        <w:t>Синхронизировать с правилами каденций.</w:t>
-      </w:r>
-    </w:p>
-  </w:comment>
-  <w:comment w:id="29" w:author="Rualark" w:date="2019-12-23T00:23:00Z" w:initials="R">
-    <w:p>
-      <w:pPr>
-        <w:pStyle w:val="CommentText"/>
-        <w:rPr>
-          <w:lang w:val="ru-RU"/>
-        </w:rPr>
-      </w:pPr>
-      <w:r>
-        <w:rPr>
-          <w:rStyle w:val="CommentReference"/>
-        </w:rPr>
-        <w:annotationRef/>
-      </w:r>
-      <w:r>
-        <w:rPr>
-          <w:color w:val="5B9BD5" w:themeColor="accent1"/>
-          <w:lang w:val="ru-RU"/>
-        </w:rPr>
-        <w:t xml:space="preserve">Странное и сложное правило. Нужно ли это разрешать? Разрешено ли это только при разрешении </w:t>
-      </w:r>
-      <w:r>
-        <w:rPr>
-          <w:color w:val="5B9BD5" w:themeColor="accent1"/>
-        </w:rPr>
-        <w:t>II</w:t>
-      </w:r>
-      <w:r>
-        <w:rPr>
-          <w:color w:val="5B9BD5" w:themeColor="accent1"/>
-          <w:lang w:val="ru-RU"/>
-        </w:rPr>
-        <w:t xml:space="preserve">6 в аккорд </w:t>
-      </w:r>
-      <w:r>
-        <w:rPr>
-          <w:color w:val="5B9BD5" w:themeColor="accent1"/>
-        </w:rPr>
-        <w:t>V</w:t>
-      </w:r>
-      <w:r>
-        <w:rPr>
-          <w:color w:val="5B9BD5" w:themeColor="accent1"/>
-          <w:lang w:val="ru-RU"/>
-        </w:rPr>
-        <w:t>?</w:t>
-      </w:r>
-      <w:r>
-        <w:rPr>
-          <w:color w:val="5B9BD5" w:themeColor="accent1"/>
-          <w:lang w:val="ru-RU"/>
-        </w:rPr>
-        <w:t xml:space="preserve"> </w:t>
+        <w:t>6 удваивается терция независимо от дальнейшего разрешения.</w:t>
       </w:r>
       <w:r>
         <w:rPr>
@@ -9535,164 +9407,124 @@
           <w:color w:val="5B9BD5" w:themeColor="accent1"/>
           <w:lang w:val="ru-RU"/>
         </w:rPr>
-        <w:t xml:space="preserve">Нужно разрешить, но не при разрешении, а всегда в </w:t>
-      </w:r>
-      <w:r>
-        <w:rPr>
-          <w:b/>
-          <w:bCs/>
-          <w:color w:val="5B9BD5" w:themeColor="accent1"/>
-        </w:rPr>
-        <w:t>II</w:t>
-      </w:r>
-      <w:r>
-        <w:rPr>
-          <w:b/>
-          <w:bCs/>
+        <w:t xml:space="preserve"> </w:t>
+      </w:r>
+      <w:r>
+        <w:rPr>
+          <w:color w:val="FF0000"/>
+          <w:lang w:val="ru-RU"/>
+        </w:rPr>
+        <w:t>Не понятно, зачем ее удваивать</w:t>
+      </w:r>
+      <w:r>
+        <w:rPr>
+          <w:color w:val="FF0000"/>
+          <w:lang w:val="ru-RU"/>
+        </w:rPr>
+        <w:t>: написал пример без удвоения</w:t>
+      </w:r>
+      <w:r>
+        <w:rPr>
+          <w:color w:val="FF0000"/>
+          <w:lang w:val="ru-RU"/>
+        </w:rPr>
+        <w:t>.</w:t>
+      </w:r>
+    </w:p>
+  </w:comment>
+  <w:comment w:id="31" w:author="Rualark" w:date="2019-12-25T01:39:00Z" w:initials="R">
+    <w:p>
+      <w:pPr>
+        <w:pStyle w:val="CommentText"/>
+        <w:rPr>
+          <w:color w:val="FF0000"/>
+          <w:lang w:val="ru-RU"/>
+        </w:rPr>
+      </w:pPr>
+      <w:r>
+        <w:rPr>
+          <w:rStyle w:val="CommentReference"/>
+          <w:color w:val="FF0000"/>
+        </w:rPr>
+        <w:annotationRef/>
+      </w:r>
+      <w:r>
+        <w:rPr>
+          <w:color w:val="FF0000"/>
+          <w:lang w:val="ru-RU"/>
+        </w:rPr>
+        <w:t xml:space="preserve">Добавляя любую ноту к этому аккорду мы сразу делаем его разрешенным? </w:t>
+      </w:r>
+      <w:r>
+        <w:rPr>
+          <w:color w:val="FF0000"/>
+          <w:lang w:val="ru-RU"/>
+        </w:rPr>
+        <w:t>Не только с</w:t>
+      </w:r>
+      <w:r>
+        <w:rPr>
+          <w:color w:val="FF0000"/>
+          <w:lang w:val="ru-RU"/>
+        </w:rPr>
+        <w:t xml:space="preserve">ептаккорд, </w:t>
+      </w:r>
+      <w:r>
+        <w:rPr>
+          <w:color w:val="FF0000"/>
+          <w:lang w:val="ru-RU"/>
+        </w:rPr>
+        <w:t xml:space="preserve">но и </w:t>
+      </w:r>
+      <w:r>
+        <w:rPr>
+          <w:color w:val="FF0000"/>
+          <w:lang w:val="ru-RU"/>
+        </w:rPr>
+        <w:t>нонаккорд и др</w:t>
+      </w:r>
+      <w:r>
+        <w:rPr>
+          <w:color w:val="FF0000"/>
+          <w:lang w:val="ru-RU"/>
+        </w:rPr>
+        <w:t>угие</w:t>
+      </w:r>
+      <w:r>
+        <w:rPr>
+          <w:color w:val="FF0000"/>
+          <w:lang w:val="ru-RU"/>
+        </w:rPr>
+        <w:t>. в первом обращении.</w:t>
+      </w:r>
+    </w:p>
+  </w:comment>
+  <w:comment w:id="35" w:author="Rualark" w:date="2019-12-23T22:55:00Z" w:initials="R">
+    <w:p>
+      <w:pPr>
+        <w:pStyle w:val="CommentText"/>
+        <w:rPr>
+          <w:lang w:val="ru-RU"/>
+        </w:rPr>
+      </w:pPr>
+      <w:r>
+        <w:rPr>
+          <w:rStyle w:val="CommentReference"/>
+        </w:rPr>
+        <w:annotationRef/>
+      </w:r>
+      <w:r>
+        <w:rPr>
+          <w:rStyle w:val="CommentReference"/>
           <w:color w:val="5B9BD5" w:themeColor="accent1"/>
           <w:lang w:val="ru-RU"/>
         </w:rPr>
-        <w:t>6 удваивается терция независимо от дальнейшего разрешения.</w:t>
-      </w:r>
-    </w:p>
-  </w:comment>
-  <w:comment w:id="31" w:author="Rualark" w:date="2019-12-25T01:39:00Z" w:initials="R">
-    <w:p>
-      <w:pPr>
-        <w:pStyle w:val="CommentText"/>
-        <w:rPr>
-          <w:color w:val="FF0000"/>
-          <w:lang w:val="ru-RU"/>
-        </w:rPr>
-      </w:pPr>
+        <w:t>А если уже есть тоника, терция и септима – квинта нужна?</w:t>
+      </w:r>
       <w:r>
         <w:rPr>
           <w:rStyle w:val="CommentReference"/>
-          <w:color w:val="FF0000"/>
-        </w:rPr>
-        <w:annotationRef/>
-      </w:r>
-      <w:r>
-        <w:rPr>
-          <w:color w:val="FF0000"/>
-          <w:lang w:val="ru-RU"/>
-        </w:rPr>
-        <w:t xml:space="preserve">Добавляя любую ноту </w:t>
-      </w:r>
-      <w:proofErr w:type="gramStart"/>
-      <w:r>
-        <w:rPr>
-          <w:color w:val="FF0000"/>
-          <w:lang w:val="ru-RU"/>
-        </w:rPr>
-        <w:t>к этому аккорду</w:t>
-      </w:r>
-      <w:proofErr w:type="gramEnd"/>
-      <w:r>
-        <w:rPr>
-          <w:color w:val="FF0000"/>
-          <w:lang w:val="ru-RU"/>
-        </w:rPr>
-        <w:t xml:space="preserve"> мы сразу делаем его разрешенным? </w:t>
-      </w:r>
-      <w:r>
-        <w:rPr>
-          <w:color w:val="FF0000"/>
-          <w:lang w:val="ru-RU"/>
-        </w:rPr>
-        <w:t>Не только с</w:t>
-      </w:r>
-      <w:r>
-        <w:rPr>
-          <w:color w:val="FF0000"/>
-          <w:lang w:val="ru-RU"/>
-        </w:rPr>
-        <w:t xml:space="preserve">ептаккорд, </w:t>
-      </w:r>
-      <w:r>
-        <w:rPr>
-          <w:color w:val="FF0000"/>
-          <w:lang w:val="ru-RU"/>
-        </w:rPr>
-        <w:t xml:space="preserve">но и </w:t>
-      </w:r>
-      <w:r>
-        <w:rPr>
-          <w:color w:val="FF0000"/>
-          <w:lang w:val="ru-RU"/>
-        </w:rPr>
-        <w:t>нонаккорд и др</w:t>
-      </w:r>
-      <w:r>
-        <w:rPr>
-          <w:color w:val="FF0000"/>
-          <w:lang w:val="ru-RU"/>
-        </w:rPr>
-        <w:t>угие</w:t>
-      </w:r>
-      <w:r>
-        <w:rPr>
-          <w:color w:val="FF0000"/>
-          <w:lang w:val="ru-RU"/>
-        </w:rPr>
-        <w:t>. в первом обращении.</w:t>
-      </w:r>
-    </w:p>
-    <w:p>
-      <w:pPr>
-        <w:pStyle w:val="CommentText"/>
-        <w:rPr>
-          <w:color w:val="FF0000"/>
-          <w:lang w:val="ru-RU"/>
-        </w:rPr>
-      </w:pPr>
-    </w:p>
-    <w:p>
-      <w:pPr>
-        <w:pStyle w:val="CommentText"/>
-        <w:rPr>
-          <w:b/>
-          <w:bCs/>
-          <w:lang w:val="ru-RU"/>
-        </w:rPr>
-      </w:pPr>
-      <w:r>
-        <w:rPr>
-          <w:b/>
-          <w:bCs/>
           <w:color w:val="5B9BD5" w:themeColor="accent1"/>
-          <w:lang w:val="ru-RU"/>
-        </w:rPr>
-        <w:t>Переформулировать более понятно.</w:t>
-      </w:r>
-    </w:p>
-  </w:comment>
-  <w:comment w:id="35" w:author="Rualark" w:date="2019-12-23T22:55:00Z" w:initials="R">
-    <w:p>
-      <w:pPr>
-        <w:pStyle w:val="CommentText"/>
-        <w:rPr>
-          <w:lang w:val="ru-RU"/>
-        </w:rPr>
-      </w:pPr>
-      <w:r>
-        <w:rPr>
-          <w:rStyle w:val="CommentReference"/>
-        </w:rPr>
-        <w:annotationRef/>
-      </w:r>
-      <w:r>
-        <w:rPr>
-          <w:rStyle w:val="CommentReference"/>
-          <w:color w:val="FF0000"/>
-          <w:lang w:val="ru-RU"/>
-        </w:rPr>
-        <w:t>А если уже есть тоника, терция и септима – квинта нужна?</w:t>
-      </w:r>
-      <w:r>
-        <w:rPr>
-          <w:rStyle w:val="CommentReference"/>
-          <w:color w:val="FF0000"/>
           <w:lang w:val="ru-RU"/>
         </w:rPr>
         <w:t xml:space="preserve"> </w:t>
@@ -9707,194 +9539,51 @@
         </w:rPr>
         <w:t>Да, не нужна квинта, если есть септима.</w:t>
       </w:r>
-    </w:p>
-  </w:comment>
-  <w:comment w:id="36" w:author="Rualark" w:date="2019-12-23T23:01:00Z" w:initials="R">
-    <w:p>
-      <w:pPr>
-        <w:pStyle w:val="CommentText"/>
-        <w:rPr>
-          <w:lang w:val="ru-RU"/>
-        </w:rPr>
-      </w:pPr>
       <w:r>
         <w:rPr>
           <w:rStyle w:val="CommentReference"/>
-          <w:color w:val="FF0000"/>
-        </w:rPr>
-        <w:annotationRef/>
-      </w:r>
-      <w:r>
-        <w:rPr>
-          <w:color w:val="FF0000"/>
-          <w:lang w:val="ru-RU"/>
-        </w:rPr>
-        <w:t>Скопировал из контрапункта. Нужно проверить и переписать.</w:t>
-      </w:r>
-    </w:p>
-  </w:comment>
-  <w:comment w:id="39" w:author="Rualark" w:date="2019-12-23T22:21:00Z" w:initials="R">
-    <w:p>
-      <w:pPr>
-        <w:pStyle w:val="CommentText"/>
-        <w:rPr>
-          <w:lang w:val="ru-RU"/>
-        </w:rPr>
-      </w:pPr>
-      <w:r>
-        <w:rPr>
-          <w:rStyle w:val="CommentReference"/>
-        </w:rPr>
-        <w:annotationRef/>
-      </w:r>
-      <w:r>
-        <w:rPr>
-          <w:color w:val="FF0000"/>
-          <w:lang w:val="ru-RU"/>
-        </w:rPr>
-        <w:t>Это должна быть последняя нота предыдущего аккорда или не обязательно? Нужно ли готовить септиму, которая вводится не в начале аккорда, а при его развитии?</w:t>
-      </w:r>
-    </w:p>
-  </w:comment>
-  <w:comment w:id="40" w:author="Rualark" w:date="2019-12-23T22:31:00Z" w:initials="R">
-    <w:p>
-      <w:pPr>
-        <w:pStyle w:val="CommentText"/>
-        <w:rPr>
-          <w:lang w:val="ru-RU"/>
-        </w:rPr>
-      </w:pPr>
-      <w:r>
-        <w:rPr>
-          <w:rStyle w:val="CommentReference"/>
-        </w:rPr>
-        <w:annotationRef/>
-      </w:r>
-      <w:r>
-        <w:rPr>
-          <w:color w:val="FF0000"/>
-          <w:lang w:val="ru-RU"/>
-        </w:rPr>
-        <w:t>Можно таким образом ввести седьмую ступень, идя поступенно от тоники вниз? Можно так превратить секстаккорд в септаккорд?</w:t>
-      </w:r>
-    </w:p>
-  </w:comment>
-  <w:comment w:id="42" w:author="Rualark" w:date="2019-12-23T22:26:00Z" w:initials="R">
-    <w:p>
-      <w:pPr>
-        <w:pStyle w:val="CommentText"/>
-        <w:rPr>
-          <w:lang w:val="ru-RU"/>
-        </w:rPr>
-      </w:pPr>
-      <w:r>
-        <w:rPr>
-          <w:rStyle w:val="CommentReference"/>
-        </w:rPr>
-        <w:annotationRef/>
-      </w:r>
-      <w:r>
-        <w:rPr>
-          <w:color w:val="FF0000"/>
-          <w:lang w:val="ru-RU"/>
-        </w:rPr>
-        <w:t xml:space="preserve">А если седьмая ступень не доходит до конца аккорда? А если разрешение будет не </w:t>
-      </w:r>
-      <w:proofErr w:type="gramStart"/>
-      <w:r>
-        <w:rPr>
-          <w:color w:val="FF0000"/>
-          <w:lang w:val="ru-RU"/>
-        </w:rPr>
-        <w:t>сразу</w:t>
-      </w:r>
-      <w:proofErr w:type="gramEnd"/>
-      <w:r>
-        <w:rPr>
-          <w:color w:val="FF0000"/>
-          <w:lang w:val="ru-RU"/>
-        </w:rPr>
-        <w:t xml:space="preserve"> а в середине следующего аккорда? А если в другом голосе это разрешение происходит?</w:t>
-      </w:r>
-    </w:p>
-  </w:comment>
-  <w:comment w:id="46" w:author="Rualark" w:date="2019-12-25T23:16:00Z" w:initials="R">
-    <w:p>
-      <w:pPr>
-        <w:pStyle w:val="CommentText"/>
-        <w:rPr>
-          <w:lang w:val="ru-RU"/>
-        </w:rPr>
-      </w:pPr>
-      <w:r>
-        <w:rPr>
-          <w:rStyle w:val="CommentReference"/>
-          <w:color w:val="FF0000"/>
-        </w:rPr>
-        <w:annotationRef/>
-      </w:r>
-      <w:r>
-        <w:rPr>
-          <w:color w:val="5B9BD5" w:themeColor="accent1"/>
-          <w:lang w:val="ru-RU"/>
-        </w:rPr>
-        <w:t>А если аккорд длинный, но часто перемещается, меняет обращение, становится септаккордом или обратно?</w:t>
-      </w:r>
-      <w:r>
-        <w:rPr>
-          <w:color w:val="5B9BD5" w:themeColor="accent1"/>
-          <w:lang w:val="ru-RU"/>
-        </w:rPr>
-        <w:t xml:space="preserve"> </w:t>
-      </w:r>
-      <w:r>
-        <w:rPr>
           <w:b/>
           <w:bCs/>
           <w:color w:val="5B9BD5" w:themeColor="accent1"/>
           <w:lang w:val="ru-RU"/>
         </w:rPr>
-        <w:t>Нет.</w:t>
-      </w:r>
-    </w:p>
-  </w:comment>
-  <w:comment w:id="47" w:author="Rualark" w:date="2019-12-24T23:06:00Z" w:initials="R">
-    <w:p>
-      <w:pPr>
-        <w:pStyle w:val="CommentText"/>
-        <w:rPr>
-          <w:lang w:val="ru-RU"/>
-        </w:rPr>
-      </w:pPr>
+        <w:t xml:space="preserve"> </w:t>
+      </w:r>
       <w:r>
         <w:rPr>
           <w:rStyle w:val="CommentReference"/>
-        </w:rPr>
-        <w:annotationRef/>
-      </w:r>
-      <w:r>
-        <w:rPr>
           <w:color w:val="FF0000"/>
           <w:lang w:val="ru-RU"/>
         </w:rPr>
-        <w:t xml:space="preserve">Почему нельзя </w:t>
-      </w:r>
-      <w:r>
-        <w:rPr>
+        <w:t>А для нонаккорда?</w:t>
+      </w:r>
+    </w:p>
+  </w:comment>
+  <w:comment w:id="36" w:author="Rualark" w:date="2019-12-23T23:01:00Z" w:initials="R">
+    <w:p>
+      <w:pPr>
+        <w:pStyle w:val="CommentText"/>
+        <w:rPr>
+          <w:lang w:val="ru-RU"/>
+        </w:rPr>
+      </w:pPr>
+      <w:r>
+        <w:rPr>
+          <w:rStyle w:val="CommentReference"/>
           <w:color w:val="FF0000"/>
         </w:rPr>
-        <w:t>V</w:t>
+        <w:annotationRef/>
       </w:r>
       <w:r>
         <w:rPr>
           <w:color w:val="FF0000"/>
           <w:lang w:val="ru-RU"/>
         </w:rPr>
-        <w:t>?</w:t>
+        <w:t>Скопировал из контрапункта. Нужно проверить и переписать.</w:t>
       </w:r>
     </w:p>
   </w:comment>
-  <w:comment w:id="48" w:author="Rualark" w:date="2019-12-23T00:58:00Z" w:initials="R">
+  <w:comment w:id="39" w:author="Rualark" w:date="2019-12-23T22:21:00Z" w:initials="R">
     <w:p>
       <w:pPr>
         <w:pStyle w:val="CommentText"/>
@@ -9902,84 +9591,189 @@
           <w:lang w:val="ru-RU"/>
         </w:rPr>
       </w:pPr>
+      <w:r>
+        <w:rPr>
+          <w:rStyle w:val="CommentReference"/>
+        </w:rPr>
+        <w:annotationRef/>
+      </w:r>
       <w:r>
         <w:rPr>
           <w:color w:val="FF0000"/>
           <w:lang w:val="ru-RU"/>
         </w:rPr>
-        <w:t xml:space="preserve">А </w:t>
-      </w:r>
+        <w:t>Это должна быть последняя нота предыдущего аккорда или не обязательно? Нужно ли готовить септиму, которая вводится не в начале аккорда, а при его развитии?</w:t>
+      </w:r>
+    </w:p>
+  </w:comment>
+  <w:comment w:id="40" w:author="Rualark" w:date="2019-12-23T22:31:00Z" w:initials="R">
+    <w:p>
+      <w:pPr>
+        <w:pStyle w:val="CommentText"/>
+        <w:rPr>
+          <w:lang w:val="ru-RU"/>
+        </w:rPr>
+      </w:pPr>
       <w:r>
         <w:rPr>
           <w:rStyle w:val="CommentReference"/>
         </w:rPr>
         <w:annotationRef/>
-      </w:r>
-      <w:r>
-        <w:rPr>
-          <w:color w:val="FF0000"/>
-        </w:rPr>
-        <w:t>II</w:t>
       </w:r>
       <w:r>
         <w:rPr>
           <w:color w:val="FF0000"/>
           <w:lang w:val="ru-RU"/>
         </w:rPr>
-        <w:t xml:space="preserve"> или </w:t>
-      </w:r>
-      <w:r>
-        <w:rPr>
-          <w:color w:val="FF0000"/>
-        </w:rPr>
-        <w:t>VII</w:t>
+        <w:t>Можно таким образом ввести седьмую ступень, идя поступенно от тоники вниз? Можно так превратить секстаккорд в септаккорд?</w:t>
+      </w:r>
+    </w:p>
+  </w:comment>
+  <w:comment w:id="42" w:author="Rualark" w:date="2019-12-23T22:26:00Z" w:initials="R">
+    <w:p>
+      <w:pPr>
+        <w:pStyle w:val="CommentText"/>
+        <w:rPr>
+          <w:lang w:val="ru-RU"/>
+        </w:rPr>
+      </w:pPr>
+      <w:r>
+        <w:rPr>
+          <w:rStyle w:val="CommentReference"/>
+        </w:rPr>
+        <w:annotationRef/>
       </w:r>
       <w:r>
         <w:rPr>
           <w:color w:val="FF0000"/>
           <w:lang w:val="ru-RU"/>
         </w:rPr>
-        <w:t xml:space="preserve"> можно</w:t>
+        <w:t>А если седьмая ступень не доходит до конца аккорда? А если разрешение будет не сразу а в середине следующего аккорда? А если в другом голосе это разрешение происходит?</w:t>
+      </w:r>
+    </w:p>
+  </w:comment>
+  <w:comment w:id="45" w:author="Rualark" w:date="2019-12-24T23:06:00Z" w:initials="R">
+    <w:p>
+      <w:pPr>
+        <w:pStyle w:val="CommentText"/>
+        <w:rPr>
+          <w:lang w:val="ru-RU"/>
+        </w:rPr>
+      </w:pPr>
+      <w:r>
+        <w:rPr>
+          <w:rStyle w:val="CommentReference"/>
+        </w:rPr>
+        <w:annotationRef/>
       </w:r>
       <w:r>
         <w:rPr>
           <w:color w:val="FF0000"/>
           <w:lang w:val="ru-RU"/>
         </w:rPr>
-        <w:t>?</w:t>
-      </w:r>
-    </w:p>
-  </w:comment>
-  <w:comment w:id="49" w:author="Rualark" w:date="2019-12-23T00:59:00Z" w:initials="R">
-    <w:p>
-      <w:pPr>
-        <w:pStyle w:val="CommentText"/>
-        <w:rPr>
-          <w:lang w:val="ru-RU"/>
-        </w:rPr>
-      </w:pPr>
-      <w:r>
-        <w:rPr>
-          <w:rStyle w:val="CommentReference"/>
-        </w:rPr>
-        <w:annotationRef/>
+        <w:t xml:space="preserve">Почему нельзя </w:t>
       </w:r>
       <w:r>
         <w:rPr>
           <w:color w:val="FF0000"/>
         </w:rPr>
-        <w:t>VI</w:t>
+        <w:t>V</w:t>
       </w:r>
       <w:r>
         <w:rPr>
           <w:color w:val="FF0000"/>
           <w:lang w:val="ru-RU"/>
         </w:rPr>
+        <w:t>?</w:t>
+      </w:r>
+    </w:p>
+  </w:comment>
+  <w:comment w:id="46" w:author="Rualark" w:date="2019-12-23T00:58:00Z" w:initials="R">
+    <w:p>
+      <w:pPr>
+        <w:pStyle w:val="CommentText"/>
+        <w:rPr>
+          <w:lang w:val="ru-RU"/>
+        </w:rPr>
+      </w:pPr>
+      <w:r>
+        <w:rPr>
+          <w:color w:val="FF0000"/>
+          <w:lang w:val="ru-RU"/>
+        </w:rPr>
+        <w:t xml:space="preserve">А </w:t>
+      </w:r>
+      <w:r>
+        <w:rPr>
+          <w:rStyle w:val="CommentReference"/>
+        </w:rPr>
+        <w:annotationRef/>
+      </w:r>
+      <w:r>
+        <w:rPr>
+          <w:color w:val="FF0000"/>
+        </w:rPr>
+        <w:t>II</w:t>
+      </w:r>
+      <w:r>
+        <w:rPr>
+          <w:color w:val="FF0000"/>
+          <w:lang w:val="ru-RU"/>
+        </w:rPr>
+        <w:t xml:space="preserve"> или </w:t>
+      </w:r>
+      <w:r>
+        <w:rPr>
+          <w:color w:val="FF0000"/>
+        </w:rPr>
+        <w:t>VII</w:t>
+      </w:r>
+      <w:r>
+        <w:rPr>
+          <w:color w:val="FF0000"/>
+          <w:lang w:val="ru-RU"/>
+        </w:rPr>
+        <w:t xml:space="preserve"> можно</w:t>
+      </w:r>
+      <w:r>
+        <w:rPr>
+          <w:color w:val="FF0000"/>
+          <w:lang w:val="ru-RU"/>
+        </w:rPr>
+        <w:t>?</w:t>
+      </w:r>
+    </w:p>
+  </w:comment>
+  <w:comment w:id="47" w:author="Rualark" w:date="2019-12-23T00:59:00Z" w:initials="R">
+    <w:p>
+      <w:pPr>
+        <w:pStyle w:val="CommentText"/>
+        <w:rPr>
+          <w:lang w:val="ru-RU"/>
+        </w:rPr>
+      </w:pPr>
+      <w:r>
+        <w:rPr>
+          <w:rStyle w:val="CommentReference"/>
+        </w:rPr>
+        <w:annotationRef/>
+      </w:r>
+      <w:r>
+        <w:rPr>
+          <w:color w:val="FF0000"/>
+        </w:rPr>
+        <w:t>VI</w:t>
+      </w:r>
+      <w:r>
+        <w:rPr>
+          <w:color w:val="FF0000"/>
+          <w:lang w:val="ru-RU"/>
+        </w:rPr>
         <w:t xml:space="preserve"> это уже начало следующей фразы?</w:t>
       </w:r>
     </w:p>
   </w:comment>
-  <w:comment w:id="50" w:author="Rualark" w:date="2019-12-23T01:00:00Z" w:initials="R">
+  <w:comment w:id="48" w:author="Rualark" w:date="2019-12-23T01:00:00Z" w:initials="R">
     <w:p>
       <w:pPr>
         <w:pStyle w:val="CommentText"/>
@@ -10009,7 +9803,7 @@
       </w:r>
     </w:p>
   </w:comment>
-  <w:comment w:id="51" w:author="Rualark" w:date="2019-12-23T01:07:00Z" w:initials="R">
+  <w:comment w:id="49" w:author="Rualark" w:date="2019-12-23T01:07:00Z" w:initials="R">
     <w:p>
       <w:pPr>
         <w:pStyle w:val="CommentText"/>
@@ -10050,6 +9844,30 @@
           <w:lang w:val="ru-RU"/>
         </w:rPr>
         <w:t>можно?</w:t>
+      </w:r>
+    </w:p>
+  </w:comment>
+  <w:comment w:id="56" w:author="Rualark" w:date="2020-02-18T20:54:00Z" w:initials="R">
+    <w:p>
+      <w:pPr>
+        <w:pStyle w:val="CommentText"/>
+        <w:rPr>
+          <w:lang w:val="ru-RU"/>
+        </w:rPr>
+      </w:pPr>
+      <w:r>
+        <w:rPr>
+          <w:rStyle w:val="CommentReference"/>
+          <w:color w:val="FF0000"/>
+        </w:rPr>
+        <w:annotationRef/>
+      </w:r>
+      <w:r>
+        <w:rPr>
+          <w:color w:val="FF0000"/>
+          <w:lang w:val="ru-RU"/>
+        </w:rPr>
+        <w:t>Почему?</w:t>
       </w:r>
     </w:p>
   </w:comment>
@@ -10060,10 +9878,9 @@
 <w15:commentsEx xmlns:wpc="http://schemas.microsoft.com/office/word/2010/wordprocessingCanvas" xmlns:cx="http://schemas.microsoft.com/office/drawing/2014/chartex" xmlns:cx1="http://schemas.microsoft.com/office/drawing/2015/9/8/chartex" xmlns:cx2="http://schemas.microsoft.com/office/drawing/2015/10/21/chartex" xmlns:cx3="http://schemas.microsoft.com/office/drawing/2016/5/9/chartex" xmlns:cx4="http://schemas.microsoft.com/office/drawing/2016/5/10/chartex" xmlns:cx5="http://schemas.microsoft.com/office/drawing/2016/5/11/chartex" xmlns:cx6="http://schemas.microsoft.com/office/drawing/2016/5/12/chartex" xmlns:cx7="http://schemas.microsoft.com/office/drawing/2016/5/13/chartex" xmlns:cx8="http://schemas.microsoft.com/office/drawing/2016/5/14/chartex" xmlns:mc="http://schemas.openxmlformats.org/markup-compatibility/2006" xmlns:aink="http://schemas.microsoft.com/office/drawing/2016/ink" xmlns:am3d="http://schemas.microsoft.com/office/drawing/2017/model3d" xmlns:o="urn:schemas-microsoft-com:office:office" xmlns:r="http://schemas.openxmlformats.org/officeDocument/2006/relationships" xmlns:m="http://schemas.openxmlformats.org/officeDocument/2006/math" xmlns:v="urn:schemas-microsoft-com:vml" xmlns:wp14="http://schemas.microsoft.com/office/word/2010/wordprocessingDrawing" xmlns:wp="http://schemas.openxmlformats.org/drawingml/2006/wordprocessingDrawing" xmlns:w10="urn:schemas-microsoft-com:office:word" xmlns:w="http://schemas.openxmlformats.org/wordprocessingml/2006/main" xmlns:w14="http://schemas.microsoft.com/office/word/2010/wordml" xmlns:w15="http://schemas.microsoft.com/office/word/2012/wordml" xmlns:w16cid="http://schemas.microsoft.com/office/word/2016/wordml/cid" xmlns:w16se="http://schemas.microsoft.com/office/word/2015/wordml/symex" xmlns:wpg="http://schemas.microsoft.com/office/word/2010/wordprocessingGroup" xmlns:wpi="http://schemas.microsoft.com/office/word/2010/wordprocessingInk" xmlns:wne="http://schemas.microsoft.com/office/word/2006/wordml" xmlns:wps="http://schemas.microsoft.com/office/word/2010/wordprocessingShape" mc:Ignorable="w14 w15 w16se w16cid wp14">
   <w15:commentEx w15:paraId="7F75568F" w15:done="0"/>
   <w15:commentEx w15:paraId="13C4332A" w15:done="0"/>
-  <w15:commentEx w15:paraId="5AD6FB27" w15:done="0"/>
   <w15:commentEx w15:paraId="10CFD50C" w15:done="0"/>
-  <w15:commentEx w15:paraId="4B7A8750" w15:done="0"/>
-  <w15:commentEx w15:paraId="533CD5A5" w15:done="0"/>
+  <w15:commentEx w15:paraId="77559FE0" w15:done="0"/>
+  <w15:commentEx w15:paraId="182FEDA6" w15:done="0"/>
   <w15:commentEx w15:paraId="5045A14B" w15:done="0"/>
   <w15:commentEx w15:paraId="2CBE441D" w15:done="0"/>
   <w15:commentEx w15:paraId="7B4BF327" w15:done="0"/>
@@ -10071,12 +9888,12 @@
   <w15:commentEx w15:paraId="76606A1A" w15:done="0"/>
   <w15:commentEx w15:paraId="5015BB09" w15:done="0"/>
   <w15:commentEx w15:paraId="5C694551" w15:done="0"/>
-  <w15:commentEx w15:paraId="07513262" w15:done="0"/>
   <w15:commentEx w15:paraId="74378722" w15:done="0"/>
   <w15:commentEx w15:paraId="114807E9" w15:done="0"/>
   <w15:commentEx w15:paraId="13642022" w15:done="0"/>
   <w15:commentEx w15:paraId="03316B75" w15:done="0"/>
   <w15:commentEx w15:paraId="19F41656" w15:done="0"/>
+  <w15:commentEx w15:paraId="28CEF3E2" w15:done="0"/>
 </w15:commentsEx>
 </file>
 
@@ -10084,10 +9901,9 @@
 <w16cid:commentsIds xmlns:wpc="http://schemas.microsoft.com/office/word/2010/wordprocessingCanvas" xmlns:cx="http://schemas.microsoft.com/office/drawing/2014/chartex" xmlns:cx1="http://schemas.microsoft.com/office/drawing/2015/9/8/chartex" xmlns:cx2="http://schemas.microsoft.com/office/drawing/2015/10/21/chartex" xmlns:cx3="http://schemas.microsoft.com/office/drawing/2016/5/9/chartex" xmlns:cx4="http://schemas.microsoft.com/office/drawing/2016/5/10/chartex" xmlns:cx5="http://schemas.microsoft.com/office/drawing/2016/5/11/chartex" xmlns:cx6="http://schemas.microsoft.com/office/drawing/2016/5/12/chartex" xmlns:cx7="http://schemas.microsoft.com/office/drawing/2016/5/13/chartex" xmlns:cx8="http://schemas.microsoft.com/office/drawing/2016/5/14/chartex" xmlns:mc="http://schemas.openxmlformats.org/markup-compatibility/2006" xmlns:aink="http://schemas.microsoft.com/office/drawing/2016/ink" xmlns:am3d="http://schemas.microsoft.com/office/drawing/2017/model3d" xmlns:o="urn:schemas-microsoft-com:office:office" xmlns:r="http://schemas.openxmlformats.org/officeDocument/2006/relationships" xmlns:m="http://schemas.openxmlformats.org/officeDocument/2006/math" xmlns:v="urn:schemas-microsoft-com:vml" xmlns:wp14="http://schemas.microsoft.com/office/word/2010/wordprocessingDrawing" xmlns:wp="http://schemas.openxmlformats.org/drawingml/2006/wordprocessingDrawing" xmlns:w10="urn:schemas-microsoft-com:office:word" xmlns:w="http://schemas.openxmlformats.org/wordprocessingml/2006/main" xmlns:w14="http://schemas.microsoft.com/office/word/2010/wordml" xmlns:w15="http://schemas.microsoft.com/office/word/2012/wordml" xmlns:w16cid="http://schemas.microsoft.com/office/word/2016/wordml/cid" xmlns:w16se="http://schemas.microsoft.com/office/word/2015/wordml/symex" xmlns:wpg="http://schemas.microsoft.com/office/word/2010/wordprocessingGroup" xmlns:wpi="http://schemas.microsoft.com/office/word/2010/wordprocessingInk" xmlns:wne="http://schemas.microsoft.com/office/word/2006/wordml" xmlns:wps="http://schemas.microsoft.com/office/word/2010/wordprocessingShape" mc:Ignorable="w14 w15 w16se w16cid wp14">
   <w16cid:commentId w16cid:paraId="7F75568F" w16cid:durableId="21CCBB17"/>
   <w16cid:commentId w16cid:paraId="13C4332A" w16cid:durableId="21AE6D2B"/>
-  <w16cid:commentId w16cid:paraId="5AD6FB27" w16cid:durableId="21ABD8B8"/>
   <w16cid:commentId w16cid:paraId="10CFD50C" w16cid:durableId="21AE790A"/>
-  <w16cid:commentId w16cid:paraId="4B7A8750" w16cid:durableId="21EF01C5"/>
-  <w16cid:commentId w16cid:paraId="533CD5A5" w16cid:durableId="21AA8CA6"/>
+  <w16cid:commentId w16cid:paraId="77559FE0" w16cid:durableId="21F67F8E"/>
+  <w16cid:commentId w16cid:paraId="182FEDA6" w16cid:durableId="21F6F324"/>
   <w16cid:commentId w16cid:paraId="5045A14B" w16cid:durableId="21AA8795"/>
   <w16cid:commentId w16cid:paraId="2CBE441D" w16cid:durableId="21AD3C61"/>
   <w16cid:commentId w16cid:paraId="7B4BF327" w16cid:durableId="21ABC45F"/>
@@ -10095,12 +9911,12 @@
   <w16cid:commentId w16cid:paraId="76606A1A" w16cid:durableId="21ABBC77"/>
   <w16cid:commentId w16cid:paraId="5015BB09" w16cid:durableId="21ABBEBC"/>
   <w16cid:commentId w16cid:paraId="5C694551" w16cid:durableId="21ABBD79"/>
-  <w16cid:commentId w16cid:paraId="07513262" w16cid:durableId="21AE6C51"/>
   <w16cid:commentId w16cid:paraId="74378722" w16cid:durableId="21AD186E"/>
   <w16cid:commentId w16cid:paraId="114807E9" w16cid:durableId="21AA8FBD"/>
   <w16cid:commentId w16cid:paraId="13642022" w16cid:durableId="21AA8FF2"/>
   <w16cid:commentId w16cid:paraId="03316B75" w16cid:durableId="21AA901D"/>
   <w16cid:commentId w16cid:paraId="19F41656" w16cid:durableId="21AA91C7"/>
+  <w16cid:commentId w16cid:paraId="28CEF3E2" w16cid:durableId="21F6CD80"/>
 </w16cid:commentsIds>
 </file>
 
@@ -10219,7 +10035,7 @@
         <w:footnoteRef/>
       </w:r>
       <w:r>
-        <w:t xml:space="preserve"> Doubled notes do not have to begin or end together, but have to sound simultaneously to be prohibited.</w:t>
+        <w:t xml:space="preserve"> Each of the first and the second chords in the table can be in root position or first inversion.</w:t>
       </w:r>
     </w:p>
   </w:footnote>
@@ -10235,7 +10051,7 @@
         <w:footnoteRef/>
       </w:r>
       <w:r>
-        <w:t xml:space="preserve"> Both tritone notes and the doubled note do not necessarily need to begin or end together, but all three of these notes have to sound simultaneously to be prohibited.</w:t>
+        <w:t xml:space="preserve"> Doubled notes do not have to begin or end together, but have to sound simultaneously to be prohibited.</w:t>
       </w:r>
     </w:p>
   </w:footnote>
@@ -10251,13 +10067,7 @@
         <w:footnoteRef/>
       </w:r>
       <w:r>
-        <w:t xml:space="preserve"> This means that to represent a trichord in 4 voices, root tone or 5th tone should be doubled.</w:t>
-      </w:r>
-      <w:r>
-        <w:t xml:space="preserve"> </w:t>
-      </w:r>
-      <w:r>
-        <w:t>Exception: second inversion chord should always have 5th tone doubled.</w:t>
+        <w:t xml:space="preserve"> Both tritone notes and the doubled note do not necessarily need to begin or end together, but all three of these notes have to sound simultaneously to be prohibited.</w:t>
       </w:r>
     </w:p>
   </w:footnote>
@@ -10273,7 +10083,13 @@
         <w:footnoteRef/>
       </w:r>
       <w:r>
-        <w:t xml:space="preserve"> Second inversion of a 7th chord is allowed outside cadence.</w:t>
+        <w:t xml:space="preserve"> This means that to represent a trichord in 4 voices, root tone or 5th tone should be doubled.</w:t>
+      </w:r>
+      <w:r>
+        <w:t xml:space="preserve"> </w:t>
+      </w:r>
+      <w:r>
+        <w:t>Exception: second inversion chord should always have 5th tone doubled.</w:t>
       </w:r>
     </w:p>
   </w:footnote>
@@ -10289,11 +10105,27 @@
         <w:footnoteRef/>
       </w:r>
       <w:r>
-        <w:t xml:space="preserve"> This means that at least one voice should not have non-chord tone on the first beat of the chord.</w:t>
+        <w:t xml:space="preserve"> Second inversion of a 7th chord is allowed outside cadence.</w:t>
       </w:r>
     </w:p>
   </w:footnote>
   <w:footnote w:id="9">
+    <w:p>
+      <w:pPr>
+        <w:pStyle w:val="FootnoteText"/>
+      </w:pPr>
+      <w:r>
+        <w:rPr>
+          <w:rStyle w:val="FootnoteReference"/>
+        </w:rPr>
+        <w:footnoteRef/>
+      </w:r>
+      <w:r>
+        <w:t xml:space="preserve"> This means that at least one voice should not have non-chord tone on the first beat of the chord.</w:t>
+      </w:r>
+    </w:p>
+  </w:footnote>
+  <w:footnote w:id="10">
     <w:p>
       <w:r>
         <w:rPr>
@@ -10399,7 +10231,7 @@
       </w:r>
     </w:p>
   </w:footnote>
-  <w:footnote w:id="10">
+  <w:footnote w:id="11">
     <w:p>
       <w:pPr>
         <w:pStyle w:val="FootnoteText"/>
@@ -12516,7 +12348,7 @@
 </file>
 
 <file path=customXml/itemProps1.xml><?xml version="1.0" encoding="utf-8"?>
-<ds:datastoreItem xmlns:ds="http://schemas.openxmlformats.org/officeDocument/2006/customXml" ds:itemID="{F281440C-7334-4288-A536-D9C7EEB10A83}">
+<ds:datastoreItem xmlns:ds="http://schemas.openxmlformats.org/officeDocument/2006/customXml" ds:itemID="{C91B4770-98B5-49A6-A9FE-695816A284E2}">
   <ds:schemaRefs>
     <ds:schemaRef ds:uri="http://schemas.openxmlformats.org/officeDocument/2006/bibliography"/>
   </ds:schemaRefs>

--- a/doc/Artinfuser Harmony rules.docx
+++ b/doc/Artinfuser Harmony rules.docx
@@ -3015,16 +3015,16 @@
           <w:lang w:val="en-US"/>
         </w:rPr>
       </w:pPr>
-      <w:bookmarkStart w:id="4" w:name="OLE_LINK5"/>
-      <w:bookmarkStart w:id="5" w:name="OLE_LINK6"/>
-      <w:bookmarkStart w:id="6" w:name="_Toc32961079"/>
+      <w:bookmarkStart w:id="4" w:name="_Toc32961079"/>
+      <w:bookmarkStart w:id="5" w:name="OLE_LINK5"/>
+      <w:bookmarkStart w:id="6" w:name="OLE_LINK6"/>
       <w:r>
         <w:rPr>
           <w:lang w:val="en-US"/>
         </w:rPr>
         <w:t>Voices</w:t>
       </w:r>
-      <w:bookmarkEnd w:id="6"/>
+      <w:bookmarkEnd w:id="4"/>
     </w:p>
     <w:p>
       <w:r>
@@ -4131,9 +4131,9 @@
         </w:rPr>
       </w:pPr>
       <w:bookmarkStart w:id="15" w:name="_Toc22511350"/>
-      <w:bookmarkStart w:id="16" w:name="OLE_LINK86"/>
-      <w:bookmarkStart w:id="17" w:name="OLE_LINK87"/>
-      <w:bookmarkStart w:id="18" w:name="_Toc32961085"/>
+      <w:bookmarkStart w:id="16" w:name="_Toc32961085"/>
+      <w:bookmarkStart w:id="17" w:name="OLE_LINK86"/>
+      <w:bookmarkStart w:id="18" w:name="OLE_LINK87"/>
       <w:r>
         <w:rPr>
           <w:lang w:val="en-US"/>
@@ -4141,10 +4141,10 @@
         <w:t>Harmonic tritone</w:t>
       </w:r>
       <w:bookmarkEnd w:id="15"/>
-      <w:bookmarkEnd w:id="18"/>
-    </w:p>
-    <w:bookmarkEnd w:id="16"/>
+      <w:bookmarkEnd w:id="16"/>
+    </w:p>
     <w:bookmarkEnd w:id="17"/>
+    <w:bookmarkEnd w:id="18"/>
     <w:p>
       <w:pPr>
         <w:ind w:firstLine="720"/>
@@ -5139,13 +5139,7 @@
         <w:t xml:space="preserve"> </w:t>
       </w:r>
       <w:r>
-        <w:t>(</w:t>
-      </w:r>
-      <w:r>
-        <w:t>passing or auxiliary</w:t>
-      </w:r>
-      <w:r>
-        <w:t xml:space="preserve"> or other) </w:t>
+        <w:t xml:space="preserve">(passing or auxiliary or other) </w:t>
       </w:r>
       <w:r>
         <w:t>Y between chords X and Z, which are not recommended to connect directly X-Z, and progressions X-Y and Y-Z are allowed, then this progression X-Z is allowed</w:t>
@@ -5831,13 +5825,7 @@
         <w:t>LT</w:t>
       </w:r>
       <w:r>
-        <w:t xml:space="preserve"> – in this combination of chords, VII or VII# chord tone in the first chord is a leading tone and it can </w:t>
-      </w:r>
-      <w:r>
-        <w:t>go</w:t>
-      </w:r>
-      <w:r>
-        <w:t xml:space="preserve"> by leap to any chord tone of the second chord (if allowed by other rules).</w:t>
+        <w:t xml:space="preserve"> – in this combination of chords, VII or VII# chord tone in the first chord is a leading tone and it can go by leap to any chord tone of the second chord (if allowed by other rules).</w:t>
       </w:r>
     </w:p>
     <w:p>
@@ -6022,21 +6010,19 @@
       <w:pPr>
         <w:ind w:firstLine="360"/>
       </w:pPr>
-      <w:bookmarkStart w:id="26" w:name="_GoBack"/>
-      <w:bookmarkEnd w:id="26"/>
-      <w:commentRangeStart w:id="27"/>
+      <w:commentRangeStart w:id="26"/>
       <w:r>
         <w:rPr>
           <w:u w:val="thick" w:color="FFC000" w:themeColor="accent4"/>
         </w:rPr>
         <w:t>VII note in major and VII# note in melodic minor cannot be non-chord tone if it is the last note in penultimate measure</w:t>
       </w:r>
-      <w:commentRangeEnd w:id="27"/>
+      <w:commentRangeEnd w:id="26"/>
       <w:r>
         <w:rPr>
           <w:rStyle w:val="CommentReference"/>
         </w:rPr>
-        <w:commentReference w:id="27"/>
+        <w:commentReference w:id="26"/>
       </w:r>
       <w:r>
         <w:t>.</w:t>
@@ -6149,14 +6135,14 @@
           <w:lang w:val="en-US"/>
         </w:rPr>
       </w:pPr>
-      <w:bookmarkStart w:id="28" w:name="_Toc32961090"/>
+      <w:bookmarkStart w:id="27" w:name="_Toc32961090"/>
       <w:r>
         <w:rPr>
           <w:lang w:val="en-US"/>
         </w:rPr>
         <w:t>Doubling of a 3rd</w:t>
       </w:r>
-      <w:bookmarkEnd w:id="28"/>
+      <w:bookmarkEnd w:id="27"/>
     </w:p>
     <w:p>
       <w:r>
@@ -6563,7 +6549,7 @@
       <w:r>
         <w:t xml:space="preserve"> </w:t>
       </w:r>
-      <w:commentRangeStart w:id="29"/>
+      <w:commentRangeStart w:id="28"/>
       <w:r>
         <w:t>3rd chord tone of II</w:t>
       </w:r>
@@ -6606,12 +6592,12 @@
       <w:r>
         <w:t>).</w:t>
       </w:r>
-      <w:commentRangeEnd w:id="29"/>
+      <w:commentRangeEnd w:id="28"/>
       <w:r>
         <w:rPr>
           <w:rStyle w:val="CommentReference"/>
         </w:rPr>
-        <w:commentReference w:id="29"/>
+        <w:commentReference w:id="28"/>
       </w:r>
     </w:p>
     <w:p>
@@ -6625,7 +6611,7 @@
           <w:lang w:val="en-US"/>
         </w:rPr>
       </w:pPr>
-      <w:bookmarkStart w:id="30" w:name="_Toc32961091"/>
+      <w:bookmarkStart w:id="29" w:name="_Toc32961091"/>
       <w:r>
         <w:rPr>
           <w:lang w:val="en-US"/>
@@ -6638,7 +6624,7 @@
         </w:rPr>
         <w:t>triad</w:t>
       </w:r>
-      <w:bookmarkEnd w:id="30"/>
+      <w:bookmarkEnd w:id="29"/>
     </w:p>
     <w:p>
       <w:r>
@@ -6662,14 +6648,14 @@
         </w:rPr>
         <w:t xml:space="preserve"> is </w:t>
       </w:r>
-      <w:commentRangeStart w:id="31"/>
+      <w:commentRangeStart w:id="30"/>
       <w:r>
         <w:rPr>
           <w:u w:val="thick" w:color="FFC000" w:themeColor="accent4"/>
         </w:rPr>
         <w:t xml:space="preserve">only allowed </w:t>
       </w:r>
-      <w:commentRangeEnd w:id="31"/>
+      <w:commentRangeEnd w:id="30"/>
       <w:r>
         <w:rPr>
           <w:u w:val="thick" w:color="FFC000" w:themeColor="accent4"/>
@@ -6692,7 +6678,7 @@
         <w:rPr>
           <w:rStyle w:val="CommentReference"/>
         </w:rPr>
-        <w:commentReference w:id="31"/>
+        <w:commentReference w:id="30"/>
       </w:r>
       <w:r>
         <w:rPr>
@@ -6877,14 +6863,14 @@
           <w:lang w:val="en-US"/>
         </w:rPr>
       </w:pPr>
-      <w:bookmarkStart w:id="32" w:name="_Toc32961092"/>
+      <w:bookmarkStart w:id="31" w:name="_Toc32961092"/>
       <w:r>
         <w:rPr>
           <w:lang w:val="en-US"/>
         </w:rPr>
         <w:t>Dominant of the dominant</w:t>
       </w:r>
-      <w:bookmarkEnd w:id="32"/>
+      <w:bookmarkEnd w:id="31"/>
     </w:p>
     <w:p>
       <w:r>
@@ -6911,14 +6897,14 @@
           <w:lang w:val="en-US"/>
         </w:rPr>
       </w:pPr>
-      <w:bookmarkStart w:id="33" w:name="_Toc32961093"/>
+      <w:bookmarkStart w:id="32" w:name="_Toc32961093"/>
       <w:r>
         <w:rPr>
           <w:lang w:val="en-US"/>
         </w:rPr>
         <w:t>Chords formed by non-chord tones</w:t>
       </w:r>
-      <w:bookmarkEnd w:id="33"/>
+      <w:bookmarkEnd w:id="32"/>
     </w:p>
     <w:p>
       <w:r>
@@ -6940,14 +6926,14 @@
           <w:lang w:val="en-US"/>
         </w:rPr>
       </w:pPr>
-      <w:bookmarkStart w:id="34" w:name="_Toc32961094"/>
+      <w:bookmarkStart w:id="33" w:name="_Toc32961094"/>
       <w:r>
         <w:rPr>
           <w:lang w:val="en-US"/>
         </w:rPr>
         <w:t>Incomplete chords</w:t>
       </w:r>
-      <w:bookmarkEnd w:id="34"/>
+      <w:bookmarkEnd w:id="33"/>
     </w:p>
     <w:p>
       <w:r>
@@ -7010,18 +6996,67 @@
       <w:r>
         <w:t xml:space="preserve">. </w:t>
       </w:r>
+      <w:commentRangeStart w:id="34"/>
+      <w:r>
+        <w:rPr>
+          <w:u w:val="thick" w:color="00B050"/>
+        </w:rPr>
+        <w:t>Th</w:t>
+      </w:r>
+      <w:r>
+        <w:rPr>
+          <w:u w:val="thick" w:color="00B050"/>
+        </w:rPr>
+        <w:t xml:space="preserve">ree chord tones </w:t>
+      </w:r>
+      <w:commentRangeEnd w:id="34"/>
+      <w:r>
+        <w:rPr>
+          <w:rStyle w:val="CommentReference"/>
+        </w:rPr>
+        <w:commentReference w:id="34"/>
+      </w:r>
+      <w:r>
+        <w:rPr>
+          <w:u w:val="thick" w:color="00B050"/>
+        </w:rPr>
+        <w:t xml:space="preserve">(root, 3rd, 5th) </w:t>
+      </w:r>
+      <w:r>
+        <w:rPr>
+          <w:u w:val="thick" w:color="00B050"/>
+        </w:rPr>
+        <w:t>are recommended on the first beat of any chord for rich sound, if possibl</w:t>
+      </w:r>
+      <w:r>
+        <w:rPr>
+          <w:u w:val="thick" w:color="00B050"/>
+        </w:rPr>
+        <w:t>e.</w:t>
+      </w:r>
+    </w:p>
+    <w:p>
+      <w:pPr>
+        <w:ind w:firstLine="720"/>
+      </w:pPr>
       <w:commentRangeStart w:id="35"/>
       <w:r>
         <w:rPr>
-          <w:u w:val="thick" w:color="00B050"/>
-        </w:rPr>
-        <w:t>Th</w:t>
-      </w:r>
-      <w:r>
-        <w:rPr>
-          <w:u w:val="thick" w:color="00B050"/>
-        </w:rPr>
-        <w:t xml:space="preserve">ree chord tones </w:t>
+          <w:u w:val="thick" w:color="FFC000" w:themeColor="accent4"/>
+        </w:rPr>
+        <w:t xml:space="preserve">Any chord </w:t>
+      </w:r>
+      <w:r>
+        <w:rPr>
+          <w:u w:val="thick" w:color="FFC000" w:themeColor="accent4"/>
+        </w:rPr>
+        <w:t>before ultimate tonic chord</w:t>
+      </w:r>
+      <w:r>
+        <w:rPr>
+          <w:u w:val="thick" w:color="FFC000" w:themeColor="accent4"/>
+        </w:rPr>
+        <w:t xml:space="preserve"> should have all three chord tones on its first beat</w:t>
       </w:r>
       <w:commentRangeEnd w:id="35"/>
       <w:r>
@@ -7029,55 +7064,6 @@
           <w:rStyle w:val="CommentReference"/>
         </w:rPr>
         <w:commentReference w:id="35"/>
-      </w:r>
-      <w:r>
-        <w:rPr>
-          <w:u w:val="thick" w:color="00B050"/>
-        </w:rPr>
-        <w:t xml:space="preserve">(root, 3rd, 5th) </w:t>
-      </w:r>
-      <w:r>
-        <w:rPr>
-          <w:u w:val="thick" w:color="00B050"/>
-        </w:rPr>
-        <w:t>are recommended on the first beat of any chord for rich sound, if possibl</w:t>
-      </w:r>
-      <w:r>
-        <w:rPr>
-          <w:u w:val="thick" w:color="00B050"/>
-        </w:rPr>
-        <w:t>e.</w:t>
-      </w:r>
-    </w:p>
-    <w:p>
-      <w:pPr>
-        <w:ind w:firstLine="720"/>
-      </w:pPr>
-      <w:commentRangeStart w:id="36"/>
-      <w:r>
-        <w:rPr>
-          <w:u w:val="thick" w:color="FFC000" w:themeColor="accent4"/>
-        </w:rPr>
-        <w:t xml:space="preserve">Any chord </w:t>
-      </w:r>
-      <w:r>
-        <w:rPr>
-          <w:u w:val="thick" w:color="FFC000" w:themeColor="accent4"/>
-        </w:rPr>
-        <w:t>before ultimate tonic chord</w:t>
-      </w:r>
-      <w:r>
-        <w:rPr>
-          <w:u w:val="thick" w:color="FFC000" w:themeColor="accent4"/>
-        </w:rPr>
-        <w:t xml:space="preserve"> should have all three chord tones on its first beat</w:t>
-      </w:r>
-      <w:commentRangeEnd w:id="36"/>
-      <w:r>
-        <w:rPr>
-          <w:rStyle w:val="CommentReference"/>
-        </w:rPr>
-        <w:commentReference w:id="36"/>
       </w:r>
       <w:r>
         <w:t>.</w:t>
@@ -7094,14 +7080,14 @@
           <w:lang w:val="en-US"/>
         </w:rPr>
       </w:pPr>
-      <w:bookmarkStart w:id="37" w:name="_Toc32961095"/>
+      <w:bookmarkStart w:id="36" w:name="_Toc32961095"/>
       <w:r>
         <w:rPr>
           <w:lang w:val="en-US"/>
         </w:rPr>
         <w:t>7th chord</w:t>
       </w:r>
-      <w:bookmarkEnd w:id="37"/>
+      <w:bookmarkEnd w:id="36"/>
     </w:p>
     <w:p>
       <w:r>
@@ -7135,7 +7121,7 @@
           <w:lang w:val="en-US"/>
         </w:rPr>
       </w:pPr>
-      <w:bookmarkStart w:id="38" w:name="_Toc32961096"/>
+      <w:bookmarkStart w:id="37" w:name="_Toc32961096"/>
       <w:r>
         <w:rPr>
           <w:lang w:val="en-US"/>
@@ -7178,7 +7164,7 @@
         </w:rPr>
         <w:t>chord</w:t>
       </w:r>
-      <w:bookmarkEnd w:id="38"/>
+      <w:bookmarkEnd w:id="37"/>
     </w:p>
     <w:p>
       <w:r>
@@ -7190,19 +7176,19 @@
         </w:rPr>
         <w:t xml:space="preserve">7th degree of a seventh chord should be prepared: it should be </w:t>
       </w:r>
-      <w:commentRangeStart w:id="39"/>
+      <w:commentRangeStart w:id="38"/>
       <w:r>
         <w:rPr>
           <w:u w:val="thick" w:color="FFC000" w:themeColor="accent4"/>
         </w:rPr>
         <w:t>used as a chord tone in the previous chord</w:t>
       </w:r>
-      <w:commentRangeEnd w:id="39"/>
+      <w:commentRangeEnd w:id="38"/>
       <w:r>
         <w:rPr>
           <w:u w:val="thick" w:color="FFC000" w:themeColor="accent4"/>
         </w:rPr>
-        <w:commentReference w:id="39"/>
+        <w:commentReference w:id="38"/>
       </w:r>
       <w:r>
         <w:t>.</w:t>
@@ -7272,7 +7258,21 @@
         <w:t xml:space="preserve"> </w:t>
       </w:r>
       <w:r>
-        <w:t>7th degree of a dominant seventh chord does not need to be prepared.</w:t>
+        <w:t xml:space="preserve">7th degree of a dominant seventh </w:t>
+      </w:r>
+      <w:r>
+        <w:t>(</w:t>
+      </w:r>
+      <w:r>
+        <w:t xml:space="preserve">or dominant seventh </w:t>
+      </w:r>
+      <w:bookmarkStart w:id="39" w:name="_GoBack"/>
+      <w:bookmarkEnd w:id="39"/>
+      <w:r>
+        <w:t xml:space="preserve">of the dominant, or secondary dominant seventh) </w:t>
+      </w:r>
+      <w:r>
+        <w:t>chord does not need to be prepared.</w:t>
       </w:r>
     </w:p>
     <w:p>
@@ -8936,55 +8936,44 @@
         <w:rPr>
           <w:lang w:val="en-US"/>
         </w:rPr>
+        <w:t xml:space="preserve"> cadence</w:t>
+      </w:r>
+      <w:bookmarkEnd w:id="57"/>
+    </w:p>
+    <w:p>
+      <w:pPr>
+        <w:ind w:firstLine="720"/>
+      </w:pPr>
+      <w:r>
+        <w:t>After tonic chord of a</w:t>
+      </w:r>
+      <w:r>
+        <w:t xml:space="preserve">n authentic </w:t>
+      </w:r>
+      <w:r>
+        <w:t xml:space="preserve">cadence </w:t>
+      </w:r>
+      <w:r>
+        <w:t xml:space="preserve">(PAC or IAC) </w:t>
+      </w:r>
+      <w:r>
+        <w:t xml:space="preserve">there can be </w:t>
+      </w:r>
+      <w:r>
+        <w:t>any chord with return to a tonic chord</w:t>
+      </w:r>
+      <w:r>
         <w:t xml:space="preserve"> </w:t>
       </w:r>
       <w:r>
-        <w:rPr>
-          <w:lang w:val="en-US"/>
-        </w:rPr>
-        <w:t xml:space="preserve">plagal </w:t>
-      </w:r>
-      <w:r>
-        <w:rPr>
-          <w:lang w:val="en-US"/>
-        </w:rPr>
-        <w:t>cadence</w:t>
-      </w:r>
-      <w:bookmarkEnd w:id="57"/>
-    </w:p>
-    <w:p>
-      <w:pPr>
-        <w:ind w:firstLine="720"/>
-      </w:pPr>
-      <w:r>
-        <w:t>After tonic chord of a</w:t>
-      </w:r>
-      <w:r>
-        <w:t xml:space="preserve">n authentic </w:t>
-      </w:r>
-      <w:r>
-        <w:t xml:space="preserve">cadence </w:t>
-      </w:r>
-      <w:r>
-        <w:t xml:space="preserve">(PAC or IAC) </w:t>
-      </w:r>
-      <w:r>
-        <w:t>there can be an auxiliary plagal cadenc</w:t>
-      </w:r>
-      <w:r>
-        <w:t>e</w:t>
-      </w:r>
-      <w:r>
-        <w:t xml:space="preserve"> (APC)</w:t>
+        <w:t>in root position</w:t>
       </w:r>
       <w:r>
         <w:t>.</w:t>
       </w:r>
     </w:p>
-    <w:p/>
-    <w:p/>
-    <w:bookmarkEnd w:id="4"/>
     <w:bookmarkEnd w:id="5"/>
+    <w:bookmarkEnd w:id="6"/>
     <w:p/>
     <w:sectPr>
       <w:headerReference w:type="default" r:id="rId14"/>
@@ -9296,7 +9285,7 @@
       </w:r>
     </w:p>
   </w:comment>
-  <w:comment w:id="27" w:author="Rualark" w:date="2020-02-18T23:35:00Z" w:initials="R">
+  <w:comment w:id="26" w:author="Rualark" w:date="2020-02-18T23:35:00Z" w:initials="R">
     <w:p>
       <w:pPr>
         <w:pStyle w:val="CommentText"/>
@@ -9320,7 +9309,7 @@
       </w:r>
     </w:p>
   </w:comment>
-  <w:comment w:id="29" w:author="Rualark" w:date="2019-12-23T00:23:00Z" w:initials="R">
+  <w:comment w:id="28" w:author="Rualark" w:date="2019-12-23T00:23:00Z" w:initials="R">
     <w:p>
       <w:pPr>
         <w:pStyle w:val="CommentText"/>
@@ -9432,7 +9421,7 @@
       </w:r>
     </w:p>
   </w:comment>
-  <w:comment w:id="31" w:author="Rualark" w:date="2019-12-25T01:39:00Z" w:initials="R">
+  <w:comment w:id="30" w:author="Rualark" w:date="2019-12-25T01:39:00Z" w:initials="R">
     <w:p>
       <w:pPr>
         <w:pStyle w:val="CommentText"/>
@@ -9499,7 +9488,7 @@
       </w:r>
     </w:p>
   </w:comment>
-  <w:comment w:id="35" w:author="Rualark" w:date="2019-12-23T22:55:00Z" w:initials="R">
+  <w:comment w:id="34" w:author="Rualark" w:date="2019-12-23T22:55:00Z" w:initials="R">
     <w:p>
       <w:pPr>
         <w:pStyle w:val="CommentText"/>
@@ -9559,7 +9548,7 @@
       </w:r>
     </w:p>
   </w:comment>
-  <w:comment w:id="36" w:author="Rualark" w:date="2019-12-23T23:01:00Z" w:initials="R">
+  <w:comment w:id="35" w:author="Rualark" w:date="2019-12-23T23:01:00Z" w:initials="R">
     <w:p>
       <w:pPr>
         <w:pStyle w:val="CommentText"/>
@@ -9583,7 +9572,7 @@
       </w:r>
     </w:p>
   </w:comment>
-  <w:comment w:id="39" w:author="Rualark" w:date="2019-12-23T22:21:00Z" w:initials="R">
+  <w:comment w:id="38" w:author="Rualark" w:date="2019-12-23T22:21:00Z" w:initials="R">
     <w:p>
       <w:pPr>
         <w:pStyle w:val="CommentText"/>
@@ -12348,7 +12337,7 @@
 </file>
 
 <file path=customXml/itemProps1.xml><?xml version="1.0" encoding="utf-8"?>
-<ds:datastoreItem xmlns:ds="http://schemas.openxmlformats.org/officeDocument/2006/customXml" ds:itemID="{C91B4770-98B5-49A6-A9FE-695816A284E2}">
+<ds:datastoreItem xmlns:ds="http://schemas.openxmlformats.org/officeDocument/2006/customXml" ds:itemID="{1B4CA5A7-BAF2-4783-A603-2F0842D38744}">
   <ds:schemaRefs>
     <ds:schemaRef ds:uri="http://schemas.openxmlformats.org/officeDocument/2006/bibliography"/>
   </ds:schemaRefs>

--- a/doc/Artinfuser Harmony rules.docx
+++ b/doc/Artinfuser Harmony rules.docx
@@ -88,7 +88,7 @@
           <w:r>
             <w:fldChar w:fldCharType="separate"/>
           </w:r>
-          <w:hyperlink w:anchor="_Toc32961076" w:history="1">
+          <w:hyperlink w:anchor="_Toc36680079" w:history="1">
             <w:r>
               <w:rPr>
                 <w:rStyle w:val="Hyperlink"/>
@@ -115,7 +115,7 @@
                 <w:noProof/>
                 <w:webHidden/>
               </w:rPr>
-              <w:instrText xml:space="preserve"> PAGEREF _Toc32961076 \h </w:instrText>
+              <w:instrText xml:space="preserve"> PAGEREF _Toc36680079 \h </w:instrText>
             </w:r>
             <w:r>
               <w:rPr>
@@ -135,7 +135,7 @@
                 <w:noProof/>
                 <w:webHidden/>
               </w:rPr>
-              <w:t>1</w:t>
+              <w:t>2</w:t>
             </w:r>
             <w:r>
               <w:rPr>
@@ -163,7 +163,7 @@
               <w:lang w:val="ru-RU" w:eastAsia="ru-RU"/>
             </w:rPr>
           </w:pPr>
-          <w:hyperlink w:anchor="_Toc32961077" w:history="1">
+          <w:hyperlink w:anchor="_Toc36680080" w:history="1">
             <w:r>
               <w:rPr>
                 <w:rStyle w:val="Hyperlink"/>
@@ -190,7 +190,7 @@
                 <w:noProof/>
                 <w:webHidden/>
               </w:rPr>
-              <w:instrText xml:space="preserve"> PAGEREF _Toc32961077 \h </w:instrText>
+              <w:instrText xml:space="preserve"> PAGEREF _Toc36680080 \h </w:instrText>
             </w:r>
             <w:r>
               <w:rPr>
@@ -238,7 +238,7 @@
               <w:lang w:val="ru-RU" w:eastAsia="ru-RU"/>
             </w:rPr>
           </w:pPr>
-          <w:hyperlink w:anchor="_Toc32961078" w:history="1">
+          <w:hyperlink w:anchor="_Toc36680081" w:history="1">
             <w:r>
               <w:rPr>
                 <w:rStyle w:val="Hyperlink"/>
@@ -265,7 +265,7 @@
                 <w:noProof/>
                 <w:webHidden/>
               </w:rPr>
-              <w:instrText xml:space="preserve"> PAGEREF _Toc32961078 \h </w:instrText>
+              <w:instrText xml:space="preserve"> PAGEREF _Toc36680081 \h </w:instrText>
             </w:r>
             <w:r>
               <w:rPr>
@@ -285,7 +285,7 @@
                 <w:noProof/>
                 <w:webHidden/>
               </w:rPr>
-              <w:t>2</w:t>
+              <w:t>3</w:t>
             </w:r>
             <w:r>
               <w:rPr>
@@ -310,7 +310,7 @@
               <w:lang w:val="ru-RU" w:eastAsia="ru-RU"/>
             </w:rPr>
           </w:pPr>
-          <w:hyperlink w:anchor="_Toc32961079" w:history="1">
+          <w:hyperlink w:anchor="_Toc36680082" w:history="1">
             <w:r>
               <w:rPr>
                 <w:rStyle w:val="Hyperlink"/>
@@ -337,7 +337,7 @@
                 <w:noProof/>
                 <w:webHidden/>
               </w:rPr>
-              <w:instrText xml:space="preserve"> PAGEREF _Toc32961079 \h </w:instrText>
+              <w:instrText xml:space="preserve"> PAGEREF _Toc36680082 \h </w:instrText>
             </w:r>
             <w:r>
               <w:rPr>
@@ -357,7 +357,7 @@
                 <w:noProof/>
                 <w:webHidden/>
               </w:rPr>
-              <w:t>2</w:t>
+              <w:t>3</w:t>
             </w:r>
             <w:r>
               <w:rPr>
@@ -382,7 +382,7 @@
               <w:lang w:val="ru-RU" w:eastAsia="ru-RU"/>
             </w:rPr>
           </w:pPr>
-          <w:hyperlink w:anchor="_Toc32961080" w:history="1">
+          <w:hyperlink w:anchor="_Toc36680083" w:history="1">
             <w:r>
               <w:rPr>
                 <w:rStyle w:val="Hyperlink"/>
@@ -409,7 +409,7 @@
                 <w:noProof/>
                 <w:webHidden/>
               </w:rPr>
-              <w:instrText xml:space="preserve"> PAGEREF _Toc32961080 \h </w:instrText>
+              <w:instrText xml:space="preserve"> PAGEREF _Toc36680083 \h </w:instrText>
             </w:r>
             <w:r>
               <w:rPr>
@@ -454,7 +454,7 @@
               <w:lang w:val="ru-RU" w:eastAsia="ru-RU"/>
             </w:rPr>
           </w:pPr>
-          <w:hyperlink w:anchor="_Toc32961081" w:history="1">
+          <w:hyperlink w:anchor="_Toc36680084" w:history="1">
             <w:r>
               <w:rPr>
                 <w:rStyle w:val="Hyperlink"/>
@@ -481,7 +481,7 @@
                 <w:noProof/>
                 <w:webHidden/>
               </w:rPr>
-              <w:instrText xml:space="preserve"> PAGEREF _Toc32961081 \h </w:instrText>
+              <w:instrText xml:space="preserve"> PAGEREF _Toc36680084 \h </w:instrText>
             </w:r>
             <w:r>
               <w:rPr>
@@ -526,7 +526,7 @@
               <w:lang w:val="ru-RU" w:eastAsia="ru-RU"/>
             </w:rPr>
           </w:pPr>
-          <w:hyperlink w:anchor="_Toc32961082" w:history="1">
+          <w:hyperlink w:anchor="_Toc36680085" w:history="1">
             <w:r>
               <w:rPr>
                 <w:rStyle w:val="Hyperlink"/>
@@ -553,7 +553,7 @@
                 <w:noProof/>
                 <w:webHidden/>
               </w:rPr>
-              <w:instrText xml:space="preserve"> PAGEREF _Toc32961082 \h </w:instrText>
+              <w:instrText xml:space="preserve"> PAGEREF _Toc36680085 \h </w:instrText>
             </w:r>
             <w:r>
               <w:rPr>
@@ -598,13 +598,13 @@
               <w:lang w:val="ru-RU" w:eastAsia="ru-RU"/>
             </w:rPr>
           </w:pPr>
-          <w:hyperlink w:anchor="_Toc32961083" w:history="1">
+          <w:hyperlink w:anchor="_Toc36680086" w:history="1">
             <w:r>
               <w:rPr>
                 <w:rStyle w:val="Hyperlink"/>
                 <w:noProof/>
               </w:rPr>
-              <w:t>Anticipation</w:t>
+              <w:t>Doubling</w:t>
             </w:r>
             <w:r>
               <w:rPr>
@@ -625,7 +625,7 @@
                 <w:noProof/>
                 <w:webHidden/>
               </w:rPr>
-              <w:instrText xml:space="preserve"> PAGEREF _Toc32961083 \h </w:instrText>
+              <w:instrText xml:space="preserve"> PAGEREF _Toc36680086 \h </w:instrText>
             </w:r>
             <w:r>
               <w:rPr>
@@ -645,7 +645,7 @@
                 <w:noProof/>
                 <w:webHidden/>
               </w:rPr>
-              <w:t>3</w:t>
+              <w:t>4</w:t>
             </w:r>
             <w:r>
               <w:rPr>
@@ -670,13 +670,13 @@
               <w:lang w:val="ru-RU" w:eastAsia="ru-RU"/>
             </w:rPr>
           </w:pPr>
-          <w:hyperlink w:anchor="_Toc32961084" w:history="1">
+          <w:hyperlink w:anchor="_Toc36680087" w:history="1">
             <w:r>
               <w:rPr>
                 <w:rStyle w:val="Hyperlink"/>
                 <w:noProof/>
               </w:rPr>
-              <w:t>Harmonic rhythm</w:t>
+              <w:t>Doubling of a 3rd</w:t>
             </w:r>
             <w:r>
               <w:rPr>
@@ -697,7 +697,7 @@
                 <w:noProof/>
                 <w:webHidden/>
               </w:rPr>
-              <w:instrText xml:space="preserve"> PAGEREF _Toc32961084 \h </w:instrText>
+              <w:instrText xml:space="preserve"> PAGEREF _Toc36680087 \h </w:instrText>
             </w:r>
             <w:r>
               <w:rPr>
@@ -717,7 +717,81 @@
                 <w:noProof/>
                 <w:webHidden/>
               </w:rPr>
-              <w:t>3</w:t>
+              <w:t>4</w:t>
+            </w:r>
+            <w:r>
+              <w:rPr>
+                <w:noProof/>
+                <w:webHidden/>
+              </w:rPr>
+              <w:fldChar w:fldCharType="end"/>
+            </w:r>
+          </w:hyperlink>
+        </w:p>
+        <w:p>
+          <w:pPr>
+            <w:pStyle w:val="TOC2"/>
+            <w:tabs>
+              <w:tab w:val="right" w:pos="9679"/>
+            </w:tabs>
+            <w:rPr>
+              <w:rFonts w:eastAsiaTheme="minorEastAsia" w:cstheme="minorBidi"/>
+              <w:b w:val="0"/>
+              <w:bCs w:val="0"/>
+              <w:noProof/>
+              <w:sz w:val="22"/>
+              <w:szCs w:val="22"/>
+              <w:lang w:val="ru-RU" w:eastAsia="ru-RU"/>
+            </w:rPr>
+          </w:pPr>
+          <w:hyperlink w:anchor="_Toc36680088" w:history="1">
+            <w:r>
+              <w:rPr>
+                <w:rStyle w:val="Hyperlink"/>
+                <w:noProof/>
+              </w:rPr>
+              <w:t>Chords</w:t>
+            </w:r>
+            <w:r>
+              <w:rPr>
+                <w:noProof/>
+                <w:webHidden/>
+              </w:rPr>
+              <w:tab/>
+            </w:r>
+            <w:r>
+              <w:rPr>
+                <w:noProof/>
+                <w:webHidden/>
+              </w:rPr>
+              <w:fldChar w:fldCharType="begin"/>
+            </w:r>
+            <w:r>
+              <w:rPr>
+                <w:noProof/>
+                <w:webHidden/>
+              </w:rPr>
+              <w:instrText xml:space="preserve"> PAGEREF _Toc36680088 \h </w:instrText>
+            </w:r>
+            <w:r>
+              <w:rPr>
+                <w:noProof/>
+                <w:webHidden/>
+              </w:rPr>
+            </w:r>
+            <w:r>
+              <w:rPr>
+                <w:noProof/>
+                <w:webHidden/>
+              </w:rPr>
+              <w:fldChar w:fldCharType="separate"/>
+            </w:r>
+            <w:r>
+              <w:rPr>
+                <w:noProof/>
+                <w:webHidden/>
+              </w:rPr>
+              <w:t>4</w:t>
             </w:r>
             <w:r>
               <w:rPr>
@@ -742,13 +816,13 @@
               <w:lang w:val="ru-RU" w:eastAsia="ru-RU"/>
             </w:rPr>
           </w:pPr>
-          <w:hyperlink w:anchor="_Toc32961085" w:history="1">
+          <w:hyperlink w:anchor="_Toc36680089" w:history="1">
             <w:r>
               <w:rPr>
                 <w:rStyle w:val="Hyperlink"/>
                 <w:noProof/>
               </w:rPr>
-              <w:t>Harmonic tritone</w:t>
+              <w:t>Harmonic rhythm</w:t>
             </w:r>
             <w:r>
               <w:rPr>
@@ -769,7 +843,7 @@
                 <w:noProof/>
                 <w:webHidden/>
               </w:rPr>
-              <w:instrText xml:space="preserve"> PAGEREF _Toc32961085 \h </w:instrText>
+              <w:instrText xml:space="preserve"> PAGEREF _Toc36680089 \h </w:instrText>
             </w:r>
             <w:r>
               <w:rPr>
@@ -814,7 +888,7 @@
               <w:lang w:val="ru-RU" w:eastAsia="ru-RU"/>
             </w:rPr>
           </w:pPr>
-          <w:hyperlink w:anchor="_Toc32961086" w:history="1">
+          <w:hyperlink w:anchor="_Toc36680090" w:history="1">
             <w:r>
               <w:rPr>
                 <w:rStyle w:val="Hyperlink"/>
@@ -841,7 +915,7 @@
                 <w:noProof/>
                 <w:webHidden/>
               </w:rPr>
-              <w:instrText xml:space="preserve"> PAGEREF _Toc32961086 \h </w:instrText>
+              <w:instrText xml:space="preserve"> PAGEREF _Toc36680090 \h </w:instrText>
             </w:r>
             <w:r>
               <w:rPr>
@@ -861,7 +935,7 @@
                 <w:noProof/>
                 <w:webHidden/>
               </w:rPr>
-              <w:t>4</w:t>
+              <w:t>5</w:t>
             </w:r>
             <w:r>
               <w:rPr>
@@ -886,7 +960,7 @@
               <w:lang w:val="ru-RU" w:eastAsia="ru-RU"/>
             </w:rPr>
           </w:pPr>
-          <w:hyperlink w:anchor="_Toc32961087" w:history="1">
+          <w:hyperlink w:anchor="_Toc36680091" w:history="1">
             <w:r>
               <w:rPr>
                 <w:rStyle w:val="Hyperlink"/>
@@ -913,7 +987,7 @@
                 <w:noProof/>
                 <w:webHidden/>
               </w:rPr>
-              <w:instrText xml:space="preserve"> PAGEREF _Toc32961087 \h </w:instrText>
+              <w:instrText xml:space="preserve"> PAGEREF _Toc36680091 \h </w:instrText>
             </w:r>
             <w:r>
               <w:rPr>
@@ -958,7 +1032,7 @@
               <w:lang w:val="ru-RU" w:eastAsia="ru-RU"/>
             </w:rPr>
           </w:pPr>
-          <w:hyperlink w:anchor="_Toc32961088" w:history="1">
+          <w:hyperlink w:anchor="_Toc36680092" w:history="1">
             <w:r>
               <w:rPr>
                 <w:rStyle w:val="Hyperlink"/>
@@ -985,7 +1059,7 @@
                 <w:noProof/>
                 <w:webHidden/>
               </w:rPr>
-              <w:instrText xml:space="preserve"> PAGEREF _Toc32961088 \h </w:instrText>
+              <w:instrText xml:space="preserve"> PAGEREF _Toc36680092 \h </w:instrText>
             </w:r>
             <w:r>
               <w:rPr>
@@ -1030,13 +1104,13 @@
               <w:lang w:val="ru-RU" w:eastAsia="ru-RU"/>
             </w:rPr>
           </w:pPr>
-          <w:hyperlink w:anchor="_Toc32961089" w:history="1">
+          <w:hyperlink w:anchor="_Toc36680093" w:history="1">
             <w:r>
               <w:rPr>
                 <w:rStyle w:val="Hyperlink"/>
                 <w:noProof/>
               </w:rPr>
-              <w:t>Doubling</w:t>
+              <w:t>Second inversion triad</w:t>
             </w:r>
             <w:r>
               <w:rPr>
@@ -1057,7 +1131,7 @@
                 <w:noProof/>
                 <w:webHidden/>
               </w:rPr>
-              <w:instrText xml:space="preserve"> PAGEREF _Toc32961089 \h </w:instrText>
+              <w:instrText xml:space="preserve"> PAGEREF _Toc36680093 \h </w:instrText>
             </w:r>
             <w:r>
               <w:rPr>
@@ -1102,13 +1176,13 @@
               <w:lang w:val="ru-RU" w:eastAsia="ru-RU"/>
             </w:rPr>
           </w:pPr>
-          <w:hyperlink w:anchor="_Toc32961090" w:history="1">
+          <w:hyperlink w:anchor="_Toc36680094" w:history="1">
             <w:r>
               <w:rPr>
                 <w:rStyle w:val="Hyperlink"/>
                 <w:noProof/>
               </w:rPr>
-              <w:t>Doubling of a 3rd</w:t>
+              <w:t>Dominant of the dominant</w:t>
             </w:r>
             <w:r>
               <w:rPr>
@@ -1129,7 +1203,7 @@
                 <w:noProof/>
                 <w:webHidden/>
               </w:rPr>
-              <w:instrText xml:space="preserve"> PAGEREF _Toc32961090 \h </w:instrText>
+              <w:instrText xml:space="preserve"> PAGEREF _Toc36680094 \h </w:instrText>
             </w:r>
             <w:r>
               <w:rPr>
@@ -1149,7 +1223,7 @@
                 <w:noProof/>
                 <w:webHidden/>
               </w:rPr>
-              <w:t>5</w:t>
+              <w:t>6</w:t>
             </w:r>
             <w:r>
               <w:rPr>
@@ -1174,13 +1248,13 @@
               <w:lang w:val="ru-RU" w:eastAsia="ru-RU"/>
             </w:rPr>
           </w:pPr>
-          <w:hyperlink w:anchor="_Toc32961091" w:history="1">
+          <w:hyperlink w:anchor="_Toc36680095" w:history="1">
             <w:r>
               <w:rPr>
                 <w:rStyle w:val="Hyperlink"/>
                 <w:noProof/>
               </w:rPr>
-              <w:t>Second inversion triad</w:t>
+              <w:t>Chords formed by non-chord tones</w:t>
             </w:r>
             <w:r>
               <w:rPr>
@@ -1201,7 +1275,7 @@
                 <w:noProof/>
                 <w:webHidden/>
               </w:rPr>
-              <w:instrText xml:space="preserve"> PAGEREF _Toc32961091 \h </w:instrText>
+              <w:instrText xml:space="preserve"> PAGEREF _Toc36680095 \h </w:instrText>
             </w:r>
             <w:r>
               <w:rPr>
@@ -1246,13 +1320,13 @@
               <w:lang w:val="ru-RU" w:eastAsia="ru-RU"/>
             </w:rPr>
           </w:pPr>
-          <w:hyperlink w:anchor="_Toc32961092" w:history="1">
+          <w:hyperlink w:anchor="_Toc36680096" w:history="1">
             <w:r>
               <w:rPr>
                 <w:rStyle w:val="Hyperlink"/>
                 <w:noProof/>
               </w:rPr>
-              <w:t>Dominant of the dominant</w:t>
+              <w:t>Incomplete chords</w:t>
             </w:r>
             <w:r>
               <w:rPr>
@@ -1273,7 +1347,7 @@
                 <w:noProof/>
                 <w:webHidden/>
               </w:rPr>
-              <w:instrText xml:space="preserve"> PAGEREF _Toc32961092 \h </w:instrText>
+              <w:instrText xml:space="preserve"> PAGEREF _Toc36680096 \h </w:instrText>
             </w:r>
             <w:r>
               <w:rPr>
@@ -1318,13 +1392,13 @@
               <w:lang w:val="ru-RU" w:eastAsia="ru-RU"/>
             </w:rPr>
           </w:pPr>
-          <w:hyperlink w:anchor="_Toc32961093" w:history="1">
+          <w:hyperlink w:anchor="_Toc36680097" w:history="1">
             <w:r>
               <w:rPr>
                 <w:rStyle w:val="Hyperlink"/>
                 <w:noProof/>
               </w:rPr>
-              <w:t>Chords formed by non-chord tones</w:t>
+              <w:t>7th chord</w:t>
             </w:r>
             <w:r>
               <w:rPr>
@@ -1345,7 +1419,7 @@
                 <w:noProof/>
                 <w:webHidden/>
               </w:rPr>
-              <w:instrText xml:space="preserve"> PAGEREF _Toc32961093 \h </w:instrText>
+              <w:instrText xml:space="preserve"> PAGEREF _Toc36680097 \h </w:instrText>
             </w:r>
             <w:r>
               <w:rPr>
@@ -1390,13 +1464,13 @@
               <w:lang w:val="ru-RU" w:eastAsia="ru-RU"/>
             </w:rPr>
           </w:pPr>
-          <w:hyperlink w:anchor="_Toc32961094" w:history="1">
+          <w:hyperlink w:anchor="_Toc36680098" w:history="1">
             <w:r>
               <w:rPr>
                 <w:rStyle w:val="Hyperlink"/>
                 <w:noProof/>
               </w:rPr>
-              <w:t>Incomplete chords</w:t>
+              <w:t>Preparation of a 7th tone of a 7th chord</w:t>
             </w:r>
             <w:r>
               <w:rPr>
@@ -1417,7 +1491,7 @@
                 <w:noProof/>
                 <w:webHidden/>
               </w:rPr>
-              <w:instrText xml:space="preserve"> PAGEREF _Toc32961094 \h </w:instrText>
+              <w:instrText xml:space="preserve"> PAGEREF _Toc36680098 \h </w:instrText>
             </w:r>
             <w:r>
               <w:rPr>
@@ -1462,13 +1536,13 @@
               <w:lang w:val="ru-RU" w:eastAsia="ru-RU"/>
             </w:rPr>
           </w:pPr>
-          <w:hyperlink w:anchor="_Toc32961095" w:history="1">
+          <w:hyperlink w:anchor="_Toc36680099" w:history="1">
             <w:r>
               <w:rPr>
                 <w:rStyle w:val="Hyperlink"/>
                 <w:noProof/>
               </w:rPr>
-              <w:t>7th chord</w:t>
+              <w:t>9th chord</w:t>
             </w:r>
             <w:r>
               <w:rPr>
@@ -1489,7 +1563,7 @@
                 <w:noProof/>
                 <w:webHidden/>
               </w:rPr>
-              <w:instrText xml:space="preserve"> PAGEREF _Toc32961095 \h </w:instrText>
+              <w:instrText xml:space="preserve"> PAGEREF _Toc36680099 \h </w:instrText>
             </w:r>
             <w:r>
               <w:rPr>
@@ -1509,7 +1583,7 @@
                 <w:noProof/>
                 <w:webHidden/>
               </w:rPr>
-              <w:t>7</w:t>
+              <w:t>6</w:t>
             </w:r>
             <w:r>
               <w:rPr>
@@ -1534,13 +1608,13 @@
               <w:lang w:val="ru-RU" w:eastAsia="ru-RU"/>
             </w:rPr>
           </w:pPr>
-          <w:hyperlink w:anchor="_Toc32961096" w:history="1">
+          <w:hyperlink w:anchor="_Toc36680100" w:history="1">
             <w:r>
               <w:rPr>
                 <w:rStyle w:val="Hyperlink"/>
                 <w:noProof/>
               </w:rPr>
-              <w:t>Preparation of a 7th tone of a 7th chord</w:t>
+              <w:t>Augmented sixth chords</w:t>
             </w:r>
             <w:r>
               <w:rPr>
@@ -1561,7 +1635,81 @@
                 <w:noProof/>
                 <w:webHidden/>
               </w:rPr>
-              <w:instrText xml:space="preserve"> PAGEREF _Toc32961096 \h </w:instrText>
+              <w:instrText xml:space="preserve"> PAGEREF _Toc36680100 \h </w:instrText>
+            </w:r>
+            <w:r>
+              <w:rPr>
+                <w:noProof/>
+                <w:webHidden/>
+              </w:rPr>
+            </w:r>
+            <w:r>
+              <w:rPr>
+                <w:noProof/>
+                <w:webHidden/>
+              </w:rPr>
+              <w:fldChar w:fldCharType="separate"/>
+            </w:r>
+            <w:r>
+              <w:rPr>
+                <w:noProof/>
+                <w:webHidden/>
+              </w:rPr>
+              <w:t>7</w:t>
+            </w:r>
+            <w:r>
+              <w:rPr>
+                <w:noProof/>
+                <w:webHidden/>
+              </w:rPr>
+              <w:fldChar w:fldCharType="end"/>
+            </w:r>
+          </w:hyperlink>
+        </w:p>
+        <w:p>
+          <w:pPr>
+            <w:pStyle w:val="TOC2"/>
+            <w:tabs>
+              <w:tab w:val="right" w:pos="9679"/>
+            </w:tabs>
+            <w:rPr>
+              <w:rFonts w:eastAsiaTheme="minorEastAsia" w:cstheme="minorBidi"/>
+              <w:b w:val="0"/>
+              <w:bCs w:val="0"/>
+              <w:noProof/>
+              <w:sz w:val="22"/>
+              <w:szCs w:val="22"/>
+              <w:lang w:val="ru-RU" w:eastAsia="ru-RU"/>
+            </w:rPr>
+          </w:pPr>
+          <w:hyperlink w:anchor="_Toc36680101" w:history="1">
+            <w:r>
+              <w:rPr>
+                <w:rStyle w:val="Hyperlink"/>
+                <w:noProof/>
+              </w:rPr>
+              <w:t>Resolution and doubling of unstable chord tones</w:t>
+            </w:r>
+            <w:r>
+              <w:rPr>
+                <w:noProof/>
+                <w:webHidden/>
+              </w:rPr>
+              <w:tab/>
+            </w:r>
+            <w:r>
+              <w:rPr>
+                <w:noProof/>
+                <w:webHidden/>
+              </w:rPr>
+              <w:fldChar w:fldCharType="begin"/>
+            </w:r>
+            <w:r>
+              <w:rPr>
+                <w:noProof/>
+                <w:webHidden/>
+              </w:rPr>
+              <w:instrText xml:space="preserve"> PAGEREF _Toc36680101 \h </w:instrText>
             </w:r>
             <w:r>
               <w:rPr>
@@ -1606,13 +1754,13 @@
               <w:lang w:val="ru-RU" w:eastAsia="ru-RU"/>
             </w:rPr>
           </w:pPr>
-          <w:hyperlink w:anchor="_Toc32961097" w:history="1">
+          <w:hyperlink w:anchor="_Toc36680102" w:history="1">
             <w:r>
               <w:rPr>
                 <w:rStyle w:val="Hyperlink"/>
                 <w:noProof/>
               </w:rPr>
-              <w:t>Resolution of a 7th tone of a 7th chord</w:t>
+              <w:t>Harmonic tritone</w:t>
             </w:r>
             <w:r>
               <w:rPr>
@@ -1633,7 +1781,7 @@
                 <w:noProof/>
                 <w:webHidden/>
               </w:rPr>
-              <w:instrText xml:space="preserve"> PAGEREF _Toc32961097 \h </w:instrText>
+              <w:instrText xml:space="preserve"> PAGEREF _Toc36680102 \h </w:instrText>
             </w:r>
             <w:r>
               <w:rPr>
@@ -1653,7 +1801,7 @@
                 <w:noProof/>
                 <w:webHidden/>
               </w:rPr>
-              <w:t>7</w:t>
+              <w:t>8</w:t>
             </w:r>
             <w:r>
               <w:rPr>
@@ -1678,13 +1826,13 @@
               <w:lang w:val="ru-RU" w:eastAsia="ru-RU"/>
             </w:rPr>
           </w:pPr>
-          <w:hyperlink w:anchor="_Toc32961098" w:history="1">
+          <w:hyperlink w:anchor="_Toc36680103" w:history="1">
             <w:r>
               <w:rPr>
                 <w:rStyle w:val="Hyperlink"/>
                 <w:noProof/>
               </w:rPr>
-              <w:t>9th chord</w:t>
+              <w:t>Leading tone</w:t>
             </w:r>
             <w:r>
               <w:rPr>
@@ -1705,7 +1853,7 @@
                 <w:noProof/>
                 <w:webHidden/>
               </w:rPr>
-              <w:instrText xml:space="preserve"> PAGEREF _Toc32961098 \h </w:instrText>
+              <w:instrText xml:space="preserve"> PAGEREF _Toc36680103 \h </w:instrText>
             </w:r>
             <w:r>
               <w:rPr>
@@ -1725,7 +1873,155 @@
                 <w:noProof/>
                 <w:webHidden/>
               </w:rPr>
-              <w:t>7</w:t>
+              <w:t>8</w:t>
+            </w:r>
+            <w:r>
+              <w:rPr>
+                <w:noProof/>
+                <w:webHidden/>
+              </w:rPr>
+              <w:fldChar w:fldCharType="end"/>
+            </w:r>
+          </w:hyperlink>
+        </w:p>
+        <w:p>
+          <w:pPr>
+            <w:pStyle w:val="TOC2"/>
+            <w:tabs>
+              <w:tab w:val="right" w:pos="9679"/>
+            </w:tabs>
+            <w:rPr>
+              <w:rFonts w:eastAsiaTheme="minorEastAsia" w:cstheme="minorBidi"/>
+              <w:b w:val="0"/>
+              <w:bCs w:val="0"/>
+              <w:noProof/>
+              <w:sz w:val="22"/>
+              <w:szCs w:val="22"/>
+              <w:lang w:val="ru-RU" w:eastAsia="ru-RU"/>
+            </w:rPr>
+          </w:pPr>
+          <w:hyperlink w:anchor="_Toc36680104" w:history="1">
+            <w:r>
+              <w:rPr>
+                <w:rStyle w:val="Hyperlink"/>
+                <w:noProof/>
+              </w:rPr>
+              <w:t>Phrases</w:t>
+            </w:r>
+            <w:r>
+              <w:rPr>
+                <w:noProof/>
+                <w:webHidden/>
+              </w:rPr>
+              <w:tab/>
+            </w:r>
+            <w:r>
+              <w:rPr>
+                <w:noProof/>
+                <w:webHidden/>
+              </w:rPr>
+              <w:fldChar w:fldCharType="begin"/>
+            </w:r>
+            <w:r>
+              <w:rPr>
+                <w:noProof/>
+                <w:webHidden/>
+              </w:rPr>
+              <w:instrText xml:space="preserve"> PAGEREF _Toc36680104 \h </w:instrText>
+            </w:r>
+            <w:r>
+              <w:rPr>
+                <w:noProof/>
+                <w:webHidden/>
+              </w:rPr>
+            </w:r>
+            <w:r>
+              <w:rPr>
+                <w:noProof/>
+                <w:webHidden/>
+              </w:rPr>
+              <w:fldChar w:fldCharType="separate"/>
+            </w:r>
+            <w:r>
+              <w:rPr>
+                <w:noProof/>
+                <w:webHidden/>
+              </w:rPr>
+              <w:t>9</w:t>
+            </w:r>
+            <w:r>
+              <w:rPr>
+                <w:noProof/>
+                <w:webHidden/>
+              </w:rPr>
+              <w:fldChar w:fldCharType="end"/>
+            </w:r>
+          </w:hyperlink>
+        </w:p>
+        <w:p>
+          <w:pPr>
+            <w:pStyle w:val="TOC2"/>
+            <w:tabs>
+              <w:tab w:val="right" w:pos="9679"/>
+            </w:tabs>
+            <w:rPr>
+              <w:rFonts w:eastAsiaTheme="minorEastAsia" w:cstheme="minorBidi"/>
+              <w:b w:val="0"/>
+              <w:bCs w:val="0"/>
+              <w:noProof/>
+              <w:sz w:val="22"/>
+              <w:szCs w:val="22"/>
+              <w:lang w:val="ru-RU" w:eastAsia="ru-RU"/>
+            </w:rPr>
+          </w:pPr>
+          <w:hyperlink w:anchor="_Toc36680105" w:history="1">
+            <w:r>
+              <w:rPr>
+                <w:rStyle w:val="Hyperlink"/>
+                <w:noProof/>
+              </w:rPr>
+              <w:t>Cadence</w:t>
+            </w:r>
+            <w:r>
+              <w:rPr>
+                <w:noProof/>
+                <w:webHidden/>
+              </w:rPr>
+              <w:tab/>
+            </w:r>
+            <w:r>
+              <w:rPr>
+                <w:noProof/>
+                <w:webHidden/>
+              </w:rPr>
+              <w:fldChar w:fldCharType="begin"/>
+            </w:r>
+            <w:r>
+              <w:rPr>
+                <w:noProof/>
+                <w:webHidden/>
+              </w:rPr>
+              <w:instrText xml:space="preserve"> PAGEREF _Toc36680105 \h </w:instrText>
+            </w:r>
+            <w:r>
+              <w:rPr>
+                <w:noProof/>
+                <w:webHidden/>
+              </w:rPr>
+            </w:r>
+            <w:r>
+              <w:rPr>
+                <w:noProof/>
+                <w:webHidden/>
+              </w:rPr>
+              <w:fldChar w:fldCharType="separate"/>
+            </w:r>
+            <w:r>
+              <w:rPr>
+                <w:noProof/>
+                <w:webHidden/>
+              </w:rPr>
+              <w:t>10</w:t>
             </w:r>
             <w:r>
               <w:rPr>
@@ -1750,13 +2046,13 @@
               <w:lang w:val="ru-RU" w:eastAsia="ru-RU"/>
             </w:rPr>
           </w:pPr>
-          <w:hyperlink w:anchor="_Toc32961099" w:history="1">
+          <w:hyperlink w:anchor="_Toc36680106" w:history="1">
             <w:r>
               <w:rPr>
                 <w:rStyle w:val="Hyperlink"/>
                 <w:noProof/>
               </w:rPr>
-              <w:t>Phrases</w:t>
+              <w:t>Perfect authentic cadence</w:t>
             </w:r>
             <w:r>
               <w:rPr>
@@ -1777,7 +2073,7 @@
                 <w:noProof/>
                 <w:webHidden/>
               </w:rPr>
-              <w:instrText xml:space="preserve"> PAGEREF _Toc32961099 \h </w:instrText>
+              <w:instrText xml:space="preserve"> PAGEREF _Toc36680106 \h </w:instrText>
             </w:r>
             <w:r>
               <w:rPr>
@@ -1797,7 +2093,7 @@
                 <w:noProof/>
                 <w:webHidden/>
               </w:rPr>
-              <w:t>7</w:t>
+              <w:t>10</w:t>
             </w:r>
             <w:r>
               <w:rPr>
@@ -1822,13 +2118,13 @@
               <w:lang w:val="ru-RU" w:eastAsia="ru-RU"/>
             </w:rPr>
           </w:pPr>
-          <w:hyperlink w:anchor="_Toc32961100" w:history="1">
+          <w:hyperlink w:anchor="_Toc36680107" w:history="1">
             <w:r>
               <w:rPr>
                 <w:rStyle w:val="Hyperlink"/>
                 <w:noProof/>
               </w:rPr>
-              <w:t>Cadence</w:t>
+              <w:t>Imperfect authentic cadence</w:t>
             </w:r>
             <w:r>
               <w:rPr>
@@ -1849,7 +2145,7 @@
                 <w:noProof/>
                 <w:webHidden/>
               </w:rPr>
-              <w:instrText xml:space="preserve"> PAGEREF _Toc32961100 \h </w:instrText>
+              <w:instrText xml:space="preserve"> PAGEREF _Toc36680107 \h </w:instrText>
             </w:r>
             <w:r>
               <w:rPr>
@@ -1869,7 +2165,7 @@
                 <w:noProof/>
                 <w:webHidden/>
               </w:rPr>
-              <w:t>8</w:t>
+              <w:t>10</w:t>
             </w:r>
             <w:r>
               <w:rPr>
@@ -1894,13 +2190,13 @@
               <w:lang w:val="ru-RU" w:eastAsia="ru-RU"/>
             </w:rPr>
           </w:pPr>
-          <w:hyperlink w:anchor="_Toc32961101" w:history="1">
+          <w:hyperlink w:anchor="_Toc36680108" w:history="1">
             <w:r>
               <w:rPr>
                 <w:rStyle w:val="Hyperlink"/>
                 <w:noProof/>
               </w:rPr>
-              <w:t>Perfect authentic cadence</w:t>
+              <w:t>Half cadence</w:t>
             </w:r>
             <w:r>
               <w:rPr>
@@ -1921,7 +2217,7 @@
                 <w:noProof/>
                 <w:webHidden/>
               </w:rPr>
-              <w:instrText xml:space="preserve"> PAGEREF _Toc32961101 \h </w:instrText>
+              <w:instrText xml:space="preserve"> PAGEREF _Toc36680108 \h </w:instrText>
             </w:r>
             <w:r>
               <w:rPr>
@@ -1941,7 +2237,7 @@
                 <w:noProof/>
                 <w:webHidden/>
               </w:rPr>
-              <w:t>8</w:t>
+              <w:t>10</w:t>
             </w:r>
             <w:r>
               <w:rPr>
@@ -1966,13 +2262,13 @@
               <w:lang w:val="ru-RU" w:eastAsia="ru-RU"/>
             </w:rPr>
           </w:pPr>
-          <w:hyperlink w:anchor="_Toc32961102" w:history="1">
+          <w:hyperlink w:anchor="_Toc36680109" w:history="1">
             <w:r>
               <w:rPr>
                 <w:rStyle w:val="Hyperlink"/>
                 <w:noProof/>
               </w:rPr>
-              <w:t>Imperfect authentic cadence</w:t>
+              <w:t>Plagal cadence</w:t>
             </w:r>
             <w:r>
               <w:rPr>
@@ -1993,7 +2289,7 @@
                 <w:noProof/>
                 <w:webHidden/>
               </w:rPr>
-              <w:instrText xml:space="preserve"> PAGEREF _Toc32961102 \h </w:instrText>
+              <w:instrText xml:space="preserve"> PAGEREF _Toc36680109 \h </w:instrText>
             </w:r>
             <w:r>
               <w:rPr>
@@ -2013,7 +2309,7 @@
                 <w:noProof/>
                 <w:webHidden/>
               </w:rPr>
-              <w:t>8</w:t>
+              <w:t>10</w:t>
             </w:r>
             <w:r>
               <w:rPr>
@@ -2038,13 +2334,13 @@
               <w:lang w:val="ru-RU" w:eastAsia="ru-RU"/>
             </w:rPr>
           </w:pPr>
-          <w:hyperlink w:anchor="_Toc32961103" w:history="1">
+          <w:hyperlink w:anchor="_Toc36680110" w:history="1">
             <w:r>
               <w:rPr>
                 <w:rStyle w:val="Hyperlink"/>
                 <w:noProof/>
               </w:rPr>
-              <w:t>Half cadence</w:t>
+              <w:t>Deceptive cadence</w:t>
             </w:r>
             <w:r>
               <w:rPr>
@@ -2065,7 +2361,7 @@
                 <w:noProof/>
                 <w:webHidden/>
               </w:rPr>
-              <w:instrText xml:space="preserve"> PAGEREF _Toc32961103 \h </w:instrText>
+              <w:instrText xml:space="preserve"> PAGEREF _Toc36680110 \h </w:instrText>
             </w:r>
             <w:r>
               <w:rPr>
@@ -2085,7 +2381,7 @@
                 <w:noProof/>
                 <w:webHidden/>
               </w:rPr>
-              <w:t>8</w:t>
+              <w:t>10</w:t>
             </w:r>
             <w:r>
               <w:rPr>
@@ -2110,13 +2406,13 @@
               <w:lang w:val="ru-RU" w:eastAsia="ru-RU"/>
             </w:rPr>
           </w:pPr>
-          <w:hyperlink w:anchor="_Toc32961104" w:history="1">
+          <w:hyperlink w:anchor="_Toc36680111" w:history="1">
             <w:r>
               <w:rPr>
                 <w:rStyle w:val="Hyperlink"/>
                 <w:noProof/>
               </w:rPr>
-              <w:t>Plagal cadence</w:t>
+              <w:t>Auxiliary cadence</w:t>
             </w:r>
             <w:r>
               <w:rPr>
@@ -2137,7 +2433,7 @@
                 <w:noProof/>
                 <w:webHidden/>
               </w:rPr>
-              <w:instrText xml:space="preserve"> PAGEREF _Toc32961104 \h </w:instrText>
+              <w:instrText xml:space="preserve"> PAGEREF _Toc36680111 \h </w:instrText>
             </w:r>
             <w:r>
               <w:rPr>
@@ -2157,7 +2453,81 @@
                 <w:noProof/>
                 <w:webHidden/>
               </w:rPr>
-              <w:t>8</w:t>
+              <w:t>10</w:t>
+            </w:r>
+            <w:r>
+              <w:rPr>
+                <w:noProof/>
+                <w:webHidden/>
+              </w:rPr>
+              <w:fldChar w:fldCharType="end"/>
+            </w:r>
+          </w:hyperlink>
+        </w:p>
+        <w:p>
+          <w:pPr>
+            <w:pStyle w:val="TOC2"/>
+            <w:tabs>
+              <w:tab w:val="right" w:pos="9679"/>
+            </w:tabs>
+            <w:rPr>
+              <w:rFonts w:eastAsiaTheme="minorEastAsia" w:cstheme="minorBidi"/>
+              <w:b w:val="0"/>
+              <w:bCs w:val="0"/>
+              <w:noProof/>
+              <w:sz w:val="22"/>
+              <w:szCs w:val="22"/>
+              <w:lang w:val="ru-RU" w:eastAsia="ru-RU"/>
+            </w:rPr>
+          </w:pPr>
+          <w:hyperlink w:anchor="_Toc36680112" w:history="1">
+            <w:r>
+              <w:rPr>
+                <w:rStyle w:val="Hyperlink"/>
+                <w:noProof/>
+              </w:rPr>
+              <w:t>Non-harmonic tones</w:t>
+            </w:r>
+            <w:r>
+              <w:rPr>
+                <w:noProof/>
+                <w:webHidden/>
+              </w:rPr>
+              <w:tab/>
+            </w:r>
+            <w:r>
+              <w:rPr>
+                <w:noProof/>
+                <w:webHidden/>
+              </w:rPr>
+              <w:fldChar w:fldCharType="begin"/>
+            </w:r>
+            <w:r>
+              <w:rPr>
+                <w:noProof/>
+                <w:webHidden/>
+              </w:rPr>
+              <w:instrText xml:space="preserve"> PAGEREF _Toc36680112 \h </w:instrText>
+            </w:r>
+            <w:r>
+              <w:rPr>
+                <w:noProof/>
+                <w:webHidden/>
+              </w:rPr>
+            </w:r>
+            <w:r>
+              <w:rPr>
+                <w:noProof/>
+                <w:webHidden/>
+              </w:rPr>
+              <w:fldChar w:fldCharType="separate"/>
+            </w:r>
+            <w:r>
+              <w:rPr>
+                <w:noProof/>
+                <w:webHidden/>
+              </w:rPr>
+              <w:t>11</w:t>
             </w:r>
             <w:r>
               <w:rPr>
@@ -2182,13 +2552,13 @@
               <w:lang w:val="ru-RU" w:eastAsia="ru-RU"/>
             </w:rPr>
           </w:pPr>
-          <w:hyperlink w:anchor="_Toc32961105" w:history="1">
+          <w:hyperlink w:anchor="_Toc36680113" w:history="1">
             <w:r>
               <w:rPr>
                 <w:rStyle w:val="Hyperlink"/>
                 <w:noProof/>
               </w:rPr>
-              <w:t>Deceptive cadence</w:t>
+              <w:t>Escape notes</w:t>
             </w:r>
             <w:r>
               <w:rPr>
@@ -2209,7 +2579,7 @@
                 <w:noProof/>
                 <w:webHidden/>
               </w:rPr>
-              <w:instrText xml:space="preserve"> PAGEREF _Toc32961105 \h </w:instrText>
+              <w:instrText xml:space="preserve"> PAGEREF _Toc36680113 \h </w:instrText>
             </w:r>
             <w:r>
               <w:rPr>
@@ -2229,7 +2599,7 @@
                 <w:noProof/>
                 <w:webHidden/>
               </w:rPr>
-              <w:t>8</w:t>
+              <w:t>11</w:t>
             </w:r>
             <w:r>
               <w:rPr>
@@ -2254,13 +2624,13 @@
               <w:lang w:val="ru-RU" w:eastAsia="ru-RU"/>
             </w:rPr>
           </w:pPr>
-          <w:hyperlink w:anchor="_Toc32961106" w:history="1">
+          <w:hyperlink w:anchor="_Toc36680114" w:history="1">
             <w:r>
               <w:rPr>
                 <w:rStyle w:val="Hyperlink"/>
                 <w:noProof/>
               </w:rPr>
-              <w:t>Auxiliary plagal cadence</w:t>
+              <w:t>Appoggiatura</w:t>
             </w:r>
             <w:r>
               <w:rPr>
@@ -2281,7 +2651,7 @@
                 <w:noProof/>
                 <w:webHidden/>
               </w:rPr>
-              <w:instrText xml:space="preserve"> PAGEREF _Toc32961106 \h </w:instrText>
+              <w:instrText xml:space="preserve"> PAGEREF _Toc36680114 \h </w:instrText>
             </w:r>
             <w:r>
               <w:rPr>
@@ -2301,7 +2671,79 @@
                 <w:noProof/>
                 <w:webHidden/>
               </w:rPr>
-              <w:t>8</w:t>
+              <w:t>11</w:t>
+            </w:r>
+            <w:r>
+              <w:rPr>
+                <w:noProof/>
+                <w:webHidden/>
+              </w:rPr>
+              <w:fldChar w:fldCharType="end"/>
+            </w:r>
+          </w:hyperlink>
+        </w:p>
+        <w:p>
+          <w:pPr>
+            <w:pStyle w:val="TOC3"/>
+            <w:tabs>
+              <w:tab w:val="right" w:pos="9679"/>
+            </w:tabs>
+            <w:rPr>
+              <w:rFonts w:eastAsiaTheme="minorEastAsia" w:cstheme="minorBidi"/>
+              <w:noProof/>
+              <w:sz w:val="22"/>
+              <w:szCs w:val="22"/>
+              <w:lang w:val="ru-RU" w:eastAsia="ru-RU"/>
+            </w:rPr>
+          </w:pPr>
+          <w:hyperlink w:anchor="_Toc36680115" w:history="1">
+            <w:r>
+              <w:rPr>
+                <w:rStyle w:val="Hyperlink"/>
+                <w:noProof/>
+              </w:rPr>
+              <w:t>Anticipation</w:t>
+            </w:r>
+            <w:r>
+              <w:rPr>
+                <w:noProof/>
+                <w:webHidden/>
+              </w:rPr>
+              <w:tab/>
+            </w:r>
+            <w:r>
+              <w:rPr>
+                <w:noProof/>
+                <w:webHidden/>
+              </w:rPr>
+              <w:fldChar w:fldCharType="begin"/>
+            </w:r>
+            <w:r>
+              <w:rPr>
+                <w:noProof/>
+                <w:webHidden/>
+              </w:rPr>
+              <w:instrText xml:space="preserve"> PAGEREF _Toc36680115 \h </w:instrText>
+            </w:r>
+            <w:r>
+              <w:rPr>
+                <w:noProof/>
+                <w:webHidden/>
+              </w:rPr>
+            </w:r>
+            <w:r>
+              <w:rPr>
+                <w:noProof/>
+                <w:webHidden/>
+              </w:rPr>
+              <w:fldChar w:fldCharType="separate"/>
+            </w:r>
+            <w:r>
+              <w:rPr>
+                <w:noProof/>
+                <w:webHidden/>
+              </w:rPr>
+              <w:t>11</w:t>
             </w:r>
             <w:r>
               <w:rPr>
@@ -2317,6 +2759,7 @@
             <w:spacing w:line="240" w:lineRule="auto"/>
           </w:pPr>
           <w:r>
+            <w:lastRenderedPageBreak/>
             <w:fldChar w:fldCharType="end"/>
           </w:r>
         </w:p>
@@ -2330,7 +2773,7 @@
           <w:lang w:val="en-US"/>
         </w:rPr>
       </w:pPr>
-      <w:bookmarkStart w:id="0" w:name="_Toc32961076"/>
+      <w:bookmarkStart w:id="0" w:name="_Toc36680079"/>
       <w:r>
         <w:rPr>
           <w:lang w:val="en-US"/>
@@ -2474,7 +2917,6 @@
         </w:rPr>
       </w:pPr>
       <w:r>
-        <w:lastRenderedPageBreak/>
         <w:tab/>
       </w:r>
       <w:r>
@@ -2563,7 +3005,7 @@
       <w:pPr>
         <w:pStyle w:val="Heading1"/>
       </w:pPr>
-      <w:bookmarkStart w:id="2" w:name="_Toc32961077"/>
+      <w:bookmarkStart w:id="2" w:name="_Toc36680080"/>
       <w:r>
         <w:rPr>
           <w:lang w:val="en-US"/>
@@ -2940,6 +3382,7 @@
           <w:iCs/>
           <w:lang w:val="ru-RU"/>
         </w:rPr>
+        <w:lastRenderedPageBreak/>
         <w:t>Некоторые мелодические правила все-таки нужно учитывать во всех голосах. Например, разрешение больших скачков, большое количество скачков подряд</w:t>
       </w:r>
       <w:r>
@@ -2983,7 +3426,7 @@
           <w:lang w:val="en-US"/>
         </w:rPr>
       </w:pPr>
-      <w:bookmarkStart w:id="3" w:name="_Toc32961078"/>
+      <w:bookmarkStart w:id="3" w:name="_Toc36680081"/>
       <w:r>
         <w:rPr>
           <w:lang w:val="en-US"/>
@@ -3015,16 +3458,16 @@
           <w:lang w:val="en-US"/>
         </w:rPr>
       </w:pPr>
-      <w:bookmarkStart w:id="4" w:name="_Toc32961079"/>
-      <w:bookmarkStart w:id="5" w:name="OLE_LINK5"/>
-      <w:bookmarkStart w:id="6" w:name="OLE_LINK6"/>
+      <w:bookmarkStart w:id="4" w:name="OLE_LINK5"/>
+      <w:bookmarkStart w:id="5" w:name="OLE_LINK6"/>
+      <w:bookmarkStart w:id="6" w:name="_Toc36680082"/>
       <w:r>
         <w:rPr>
           <w:lang w:val="en-US"/>
         </w:rPr>
         <w:t>Voices</w:t>
       </w:r>
-      <w:bookmarkEnd w:id="4"/>
+      <w:bookmarkEnd w:id="6"/>
     </w:p>
     <w:p>
       <w:r>
@@ -3034,7 +3477,6 @@
     </w:p>
     <w:p>
       <w:r>
-        <w:lastRenderedPageBreak/>
         <w:tab/>
         <w:t>Lowest voice is called “bass”, while highest voice is called “melody”.</w:t>
       </w:r>
@@ -3110,7 +3552,7 @@
           <w:lang w:val="en-US"/>
         </w:rPr>
       </w:pPr>
-      <w:bookmarkStart w:id="7" w:name="_Toc32961080"/>
+      <w:bookmarkStart w:id="7" w:name="_Toc36680083"/>
       <w:r>
         <w:rPr>
           <w:lang w:val="en-US"/>
@@ -3247,7 +3689,7 @@
           <w:lang w:val="en-US"/>
         </w:rPr>
       </w:pPr>
-      <w:bookmarkStart w:id="8" w:name="_Toc32961081"/>
+      <w:bookmarkStart w:id="8" w:name="_Toc36680084"/>
       <w:r>
         <w:rPr>
           <w:lang w:val="en-US"/>
@@ -3317,7 +3759,7 @@
           <w:lang w:val="en-US"/>
         </w:rPr>
       </w:pPr>
-      <w:bookmarkStart w:id="9" w:name="_Toc32961082"/>
+      <w:bookmarkStart w:id="9" w:name="_Toc36680085"/>
       <w:r>
         <w:rPr>
           <w:lang w:val="en-US"/>
@@ -3486,31 +3928,75 @@
           <w:lang w:val="en-US"/>
         </w:rPr>
       </w:pPr>
-      <w:bookmarkStart w:id="10" w:name="_Toc32961083"/>
+      <w:bookmarkStart w:id="10" w:name="_Toc36680086"/>
       <w:r>
         <w:rPr>
           <w:lang w:val="en-US"/>
         </w:rPr>
-        <w:t>Anticipation</w:t>
+        <w:lastRenderedPageBreak/>
+        <w:t>Doubling</w:t>
       </w:r>
       <w:bookmarkEnd w:id="10"/>
     </w:p>
     <w:p>
+      <w:pPr>
+        <w:pStyle w:val="ListParagraph"/>
+        <w:ind w:left="0" w:firstLine="357"/>
+        <w:contextualSpacing w:val="0"/>
+      </w:pPr>
+      <w:r>
+        <w:t>Doubling of a suspension tone or appoggiatura is allowed if these notes resolve at a different time or if they resolve in different directions stepwise (except that suspension should not sound at the same time as the suspension resolution tone).</w:t>
+      </w:r>
+    </w:p>
+    <w:p>
+      <w:pPr>
+        <w:pStyle w:val="ListParagraph"/>
+        <w:ind w:left="0" w:firstLine="357"/>
+        <w:contextualSpacing w:val="0"/>
+      </w:pPr>
+      <w:r>
+        <w:t>Doubling of chord tones – see “Resolution of chord tones”.</w:t>
+      </w:r>
+    </w:p>
+    <w:p>
+      <w:pPr>
+        <w:pStyle w:val="Heading3"/>
+        <w:numPr>
+          <w:ilvl w:val="0"/>
+          <w:numId w:val="0"/>
+        </w:numPr>
+        <w:rPr>
+          <w:lang w:val="en-US"/>
+        </w:rPr>
+      </w:pPr>
+      <w:bookmarkStart w:id="11" w:name="_Toc36680087"/>
+      <w:r>
+        <w:rPr>
+          <w:lang w:val="en-US"/>
+        </w:rPr>
+        <w:t>Doubling of a 3rd</w:t>
+      </w:r>
+      <w:bookmarkEnd w:id="11"/>
+    </w:p>
+    <w:p>
       <w:r>
         <w:tab/>
-        <w:t>Anticipation is a non-harmonic tone at the end of current chord, which is repeated in the same voice with the start of the next chord (anticipation resolution). Anticipation can be approached by leap, while still staying non-harmonic.</w:t>
-      </w:r>
-      <w:r>
-        <w:t xml:space="preserve"> Anticipation should not be longer than </w:t>
-      </w:r>
-      <w:r>
-        <w:t>note before anticipation</w:t>
+      </w:r>
+      <w:r>
+        <w:rPr>
+          <w:u w:val="thick" w:color="00B050"/>
+        </w:rPr>
+        <w:t>3rd tone of the chord should not be doubled until chord tones in all voices are introduced and chord tones are moved</w:t>
+      </w:r>
+      <w:r>
+        <w:rPr>
+          <w:rStyle w:val="FootnoteReference"/>
+          <w:u w:color="FFC000" w:themeColor="accent4"/>
+        </w:rPr>
+        <w:footnoteReference w:id="2"/>
       </w:r>
       <w:r>
         <w:t>.</w:t>
-      </w:r>
-      <w:r>
-        <w:t xml:space="preserve"> Anticipation is allowed only before tonic chord in cadence (at the end of final or non-final phrase).</w:t>
       </w:r>
     </w:p>
     <w:p>
@@ -3524,10 +4010,10 @@
           <w:position w:val="-6"/>
         </w:rPr>
         <w:drawing>
-          <wp:inline distT="0" distB="0" distL="0" distR="0" wp14:anchorId="01E1AF1F" wp14:editId="4A07FA93">
+          <wp:inline distT="0" distB="0" distL="0" distR="0" wp14:anchorId="788CF2E3" wp14:editId="524EF1BD">
             <wp:extent cx="739977" cy="187859"/>
             <wp:effectExtent l="0" t="0" r="3175" b="3175"/>
-            <wp:docPr id="19" name="Picture 19" descr="s:\app\mgen\mgen\docs\button_exception.png"/>
+            <wp:docPr id="291" name="Picture 291" descr="s:\app\mgen\mgen\docs\button_exception.png"/>
             <wp:cNvGraphicFramePr>
               <a:graphicFrameLocks xmlns:a="http://schemas.openxmlformats.org/drawingml/2006/main" noChangeAspect="1"/>
             </wp:cNvGraphicFramePr>
@@ -3576,20 +4062,335 @@
         <w:t xml:space="preserve"> </w:t>
       </w:r>
       <w:r>
-        <w:rPr>
-          <w:highlight w:val="green"/>
-        </w:rPr>
-        <w:t xml:space="preserve">Anticipation is allowed before any chord in </w:t>
-      </w:r>
-      <w:r>
-        <w:rPr>
-          <w:highlight w:val="green"/>
-        </w:rPr>
-        <w:t>advanced mode (when using many seventh and ninth chords)</w:t>
-      </w:r>
-      <w:r>
-        <w:t>.</w:t>
-      </w:r>
+        <w:t>3rd chord tone of VI chord should be doubled in V-VI chord progression (to avoid consecutive 5ths, because V-VI progression is allowed only in root position of both chords).</w:t>
+      </w:r>
+    </w:p>
+    <w:p>
+      <w:pPr>
+        <w:ind w:firstLine="720"/>
+      </w:pPr>
+      <w:r>
+        <w:rPr>
+          <w:b/>
+          <w:noProof/>
+          <w:position w:val="-6"/>
+        </w:rPr>
+        <w:drawing>
+          <wp:inline distT="0" distB="0" distL="0" distR="0" wp14:anchorId="399CC27E" wp14:editId="4DDE25A7">
+            <wp:extent cx="739977" cy="187859"/>
+            <wp:effectExtent l="0" t="0" r="3175" b="3175"/>
+            <wp:docPr id="1" name="Picture 1" descr="s:\app\mgen\mgen\docs\button_exception.png"/>
+            <wp:cNvGraphicFramePr>
+              <a:graphicFrameLocks xmlns:a="http://schemas.openxmlformats.org/drawingml/2006/main" noChangeAspect="1"/>
+            </wp:cNvGraphicFramePr>
+            <a:graphic xmlns:a="http://schemas.openxmlformats.org/drawingml/2006/main">
+              <a:graphicData uri="http://schemas.openxmlformats.org/drawingml/2006/picture">
+                <pic:pic xmlns:pic="http://schemas.openxmlformats.org/drawingml/2006/picture">
+                  <pic:nvPicPr>
+                    <pic:cNvPr id="0" name="Picture 1" descr="s:\app\mgen\mgen\docs\button_exception.png"/>
+                    <pic:cNvPicPr>
+                      <a:picLocks noChangeAspect="1" noChangeArrowheads="1"/>
+                    </pic:cNvPicPr>
+                  </pic:nvPicPr>
+                  <pic:blipFill>
+                    <a:blip r:embed="rId8">
+                      <a:extLst>
+                        <a:ext uri="{28A0092B-C50C-407E-A947-70E740481C1C}">
+                          <a14:useLocalDpi xmlns:a14="http://schemas.microsoft.com/office/drawing/2010/main" val="0"/>
+                        </a:ext>
+                      </a:extLst>
+                    </a:blip>
+                    <a:srcRect/>
+                    <a:stretch>
+                      <a:fillRect/>
+                    </a:stretch>
+                  </pic:blipFill>
+                  <pic:spPr bwMode="auto">
+                    <a:xfrm>
+                      <a:off x="0" y="0"/>
+                      <a:ext cx="822166" cy="208724"/>
+                    </a:xfrm>
+                    <a:prstGeom prst="rect">
+                      <a:avLst/>
+                    </a:prstGeom>
+                    <a:noFill/>
+                    <a:ln>
+                      <a:noFill/>
+                    </a:ln>
+                  </pic:spPr>
+                </pic:pic>
+              </a:graphicData>
+            </a:graphic>
+          </wp:inline>
+        </w:drawing>
+      </w:r>
+      <w:r>
+        <w:t xml:space="preserve"> </w:t>
+      </w:r>
+      <w:r>
+        <w:t>3rd chord tone of VII chord should be doubled if VII chord when it contains a leading tone (to avoid doubling of tritone notes) – which happens in major and melodic minor modes.</w:t>
+      </w:r>
+    </w:p>
+    <w:p>
+      <w:pPr>
+        <w:ind w:firstLine="720"/>
+      </w:pPr>
+      <w:r>
+        <w:rPr>
+          <w:b/>
+          <w:noProof/>
+          <w:position w:val="-6"/>
+        </w:rPr>
+        <w:drawing>
+          <wp:inline distT="0" distB="0" distL="0" distR="0" wp14:anchorId="5E575540" wp14:editId="576E736E">
+            <wp:extent cx="739977" cy="187859"/>
+            <wp:effectExtent l="0" t="0" r="3175" b="3175"/>
+            <wp:docPr id="20" name="Picture 20" descr="s:\app\mgen\mgen\docs\button_exception.png"/>
+            <wp:cNvGraphicFramePr>
+              <a:graphicFrameLocks xmlns:a="http://schemas.openxmlformats.org/drawingml/2006/main" noChangeAspect="1"/>
+            </wp:cNvGraphicFramePr>
+            <a:graphic xmlns:a="http://schemas.openxmlformats.org/drawingml/2006/main">
+              <a:graphicData uri="http://schemas.openxmlformats.org/drawingml/2006/picture">
+                <pic:pic xmlns:pic="http://schemas.openxmlformats.org/drawingml/2006/picture">
+                  <pic:nvPicPr>
+                    <pic:cNvPr id="0" name="Picture 1" descr="s:\app\mgen\mgen\docs\button_exception.png"/>
+                    <pic:cNvPicPr>
+                      <a:picLocks noChangeAspect="1" noChangeArrowheads="1"/>
+                    </pic:cNvPicPr>
+                  </pic:nvPicPr>
+                  <pic:blipFill>
+                    <a:blip r:embed="rId8">
+                      <a:extLst>
+                        <a:ext uri="{28A0092B-C50C-407E-A947-70E740481C1C}">
+                          <a14:useLocalDpi xmlns:a14="http://schemas.microsoft.com/office/drawing/2010/main" val="0"/>
+                        </a:ext>
+                      </a:extLst>
+                    </a:blip>
+                    <a:srcRect/>
+                    <a:stretch>
+                      <a:fillRect/>
+                    </a:stretch>
+                  </pic:blipFill>
+                  <pic:spPr bwMode="auto">
+                    <a:xfrm>
+                      <a:off x="0" y="0"/>
+                      <a:ext cx="822166" cy="208724"/>
+                    </a:xfrm>
+                    <a:prstGeom prst="rect">
+                      <a:avLst/>
+                    </a:prstGeom>
+                    <a:noFill/>
+                    <a:ln>
+                      <a:noFill/>
+                    </a:ln>
+                  </pic:spPr>
+                </pic:pic>
+              </a:graphicData>
+            </a:graphic>
+          </wp:inline>
+        </w:drawing>
+      </w:r>
+      <w:r>
+        <w:t xml:space="preserve"> </w:t>
+      </w:r>
+      <w:r>
+        <w:t>3rd chord tone of tonic chord should be doubled in VIIo-I chord progression (to avoid consecutive 5ths).</w:t>
+      </w:r>
+    </w:p>
+    <w:p>
+      <w:pPr>
+        <w:ind w:firstLine="720"/>
+      </w:pPr>
+      <w:r>
+        <w:rPr>
+          <w:b/>
+          <w:noProof/>
+          <w:position w:val="-6"/>
+        </w:rPr>
+        <w:drawing>
+          <wp:inline distT="0" distB="0" distL="0" distR="0" wp14:anchorId="434F347A" wp14:editId="509D0D47">
+            <wp:extent cx="739977" cy="187859"/>
+            <wp:effectExtent l="0" t="0" r="3175" b="3175"/>
+            <wp:docPr id="2" name="Picture 2" descr="s:\app\mgen\mgen\docs\button_exception.png"/>
+            <wp:cNvGraphicFramePr>
+              <a:graphicFrameLocks xmlns:a="http://schemas.openxmlformats.org/drawingml/2006/main" noChangeAspect="1"/>
+            </wp:cNvGraphicFramePr>
+            <a:graphic xmlns:a="http://schemas.openxmlformats.org/drawingml/2006/main">
+              <a:graphicData uri="http://schemas.openxmlformats.org/drawingml/2006/picture">
+                <pic:pic xmlns:pic="http://schemas.openxmlformats.org/drawingml/2006/picture">
+                  <pic:nvPicPr>
+                    <pic:cNvPr id="0" name="Picture 1" descr="s:\app\mgen\mgen\docs\button_exception.png"/>
+                    <pic:cNvPicPr>
+                      <a:picLocks noChangeAspect="1" noChangeArrowheads="1"/>
+                    </pic:cNvPicPr>
+                  </pic:nvPicPr>
+                  <pic:blipFill>
+                    <a:blip r:embed="rId8">
+                      <a:extLst>
+                        <a:ext uri="{28A0092B-C50C-407E-A947-70E740481C1C}">
+                          <a14:useLocalDpi xmlns:a14="http://schemas.microsoft.com/office/drawing/2010/main" val="0"/>
+                        </a:ext>
+                      </a:extLst>
+                    </a:blip>
+                    <a:srcRect/>
+                    <a:stretch>
+                      <a:fillRect/>
+                    </a:stretch>
+                  </pic:blipFill>
+                  <pic:spPr bwMode="auto">
+                    <a:xfrm>
+                      <a:off x="0" y="0"/>
+                      <a:ext cx="822166" cy="208724"/>
+                    </a:xfrm>
+                    <a:prstGeom prst="rect">
+                      <a:avLst/>
+                    </a:prstGeom>
+                    <a:noFill/>
+                    <a:ln>
+                      <a:noFill/>
+                    </a:ln>
+                  </pic:spPr>
+                </pic:pic>
+              </a:graphicData>
+            </a:graphic>
+          </wp:inline>
+        </w:drawing>
+      </w:r>
+      <w:r>
+        <w:t xml:space="preserve"> </w:t>
+      </w:r>
+      <w:r>
+        <w:t>3rd chord tone of II</w:t>
+      </w:r>
+      <w:r>
+        <w:rPr>
+          <w:vertAlign w:val="superscript"/>
+        </w:rPr>
+        <w:t>6</w:t>
+      </w:r>
+      <w:r>
+        <w:t xml:space="preserve"> diminished chord (in minor mode) should be doubled </w:t>
+      </w:r>
+      <w:r>
+        <w:t>(</w:t>
+      </w:r>
+      <w:r>
+        <w:t>to avoid doubling of tritone notes).</w:t>
+      </w:r>
+    </w:p>
+    <w:p>
+      <w:pPr>
+        <w:ind w:firstLine="720"/>
+      </w:pPr>
+      <w:r>
+        <w:rPr>
+          <w:b/>
+          <w:noProof/>
+          <w:position w:val="-6"/>
+        </w:rPr>
+        <w:drawing>
+          <wp:inline distT="0" distB="0" distL="0" distR="0" wp14:anchorId="34133848" wp14:editId="6062F3AD">
+            <wp:extent cx="739977" cy="187859"/>
+            <wp:effectExtent l="0" t="0" r="3175" b="3175"/>
+            <wp:docPr id="3" name="Picture 3" descr="s:\app\mgen\mgen\docs\button_exception.png"/>
+            <wp:cNvGraphicFramePr>
+              <a:graphicFrameLocks xmlns:a="http://schemas.openxmlformats.org/drawingml/2006/main" noChangeAspect="1"/>
+            </wp:cNvGraphicFramePr>
+            <a:graphic xmlns:a="http://schemas.openxmlformats.org/drawingml/2006/main">
+              <a:graphicData uri="http://schemas.openxmlformats.org/drawingml/2006/picture">
+                <pic:pic xmlns:pic="http://schemas.openxmlformats.org/drawingml/2006/picture">
+                  <pic:nvPicPr>
+                    <pic:cNvPr id="0" name="Picture 1" descr="s:\app\mgen\mgen\docs\button_exception.png"/>
+                    <pic:cNvPicPr>
+                      <a:picLocks noChangeAspect="1" noChangeArrowheads="1"/>
+                    </pic:cNvPicPr>
+                  </pic:nvPicPr>
+                  <pic:blipFill>
+                    <a:blip r:embed="rId8">
+                      <a:extLst>
+                        <a:ext uri="{28A0092B-C50C-407E-A947-70E740481C1C}">
+                          <a14:useLocalDpi xmlns:a14="http://schemas.microsoft.com/office/drawing/2010/main" val="0"/>
+                        </a:ext>
+                      </a:extLst>
+                    </a:blip>
+                    <a:srcRect/>
+                    <a:stretch>
+                      <a:fillRect/>
+                    </a:stretch>
+                  </pic:blipFill>
+                  <pic:spPr bwMode="auto">
+                    <a:xfrm>
+                      <a:off x="0" y="0"/>
+                      <a:ext cx="822166" cy="208724"/>
+                    </a:xfrm>
+                    <a:prstGeom prst="rect">
+                      <a:avLst/>
+                    </a:prstGeom>
+                    <a:noFill/>
+                    <a:ln>
+                      <a:noFill/>
+                    </a:ln>
+                  </pic:spPr>
+                </pic:pic>
+              </a:graphicData>
+            </a:graphic>
+          </wp:inline>
+        </w:drawing>
+      </w:r>
+      <w:r>
+        <w:t xml:space="preserve"> </w:t>
+      </w:r>
+      <w:commentRangeStart w:id="12"/>
+      <w:r>
+        <w:t>3rd chord tone of II</w:t>
+      </w:r>
+      <w:r>
+        <w:rPr>
+          <w:vertAlign w:val="superscript"/>
+        </w:rPr>
+        <w:t>6</w:t>
+      </w:r>
+      <w:r>
+        <w:t xml:space="preserve"> minor chord (in major mode) in II</w:t>
+      </w:r>
+      <w:r>
+        <w:rPr>
+          <w:vertAlign w:val="superscript"/>
+        </w:rPr>
+        <w:t>6</w:t>
+      </w:r>
+      <w:r>
+        <w:t xml:space="preserve">-V progression can be doubled </w:t>
+      </w:r>
+      <w:r>
+        <w:t>(</w:t>
+      </w:r>
+      <w:r>
+        <w:t>to avoid consecutive 5ths).</w:t>
+      </w:r>
+      <w:commentRangeEnd w:id="12"/>
+      <w:r>
+        <w:rPr>
+          <w:rStyle w:val="CommentReference"/>
+        </w:rPr>
+        <w:commentReference w:id="12"/>
+      </w:r>
+    </w:p>
+    <w:p>
+      <w:pPr>
+        <w:pStyle w:val="Heading2"/>
+        <w:rPr>
+          <w:lang w:val="en-US"/>
+        </w:rPr>
+      </w:pPr>
+      <w:bookmarkStart w:id="13" w:name="_Toc36680088"/>
+      <w:r>
+        <w:rPr>
+          <w:lang w:val="en-US"/>
+        </w:rPr>
+        <w:t>Chords</w:t>
+      </w:r>
+      <w:bookmarkEnd w:id="13"/>
     </w:p>
     <w:p>
       <w:pPr>
@@ -3602,27 +4403,27 @@
           <w:lang w:val="en-US"/>
         </w:rPr>
       </w:pPr>
-      <w:bookmarkStart w:id="11" w:name="_Toc32961084"/>
+      <w:bookmarkStart w:id="14" w:name="_Toc36680089"/>
       <w:r>
         <w:rPr>
           <w:lang w:val="en-US"/>
         </w:rPr>
         <w:t>Harmonic rhythm</w:t>
       </w:r>
-      <w:bookmarkEnd w:id="11"/>
+      <w:bookmarkEnd w:id="14"/>
     </w:p>
     <w:p>
       <w:pPr>
         <w:ind w:firstLine="720"/>
       </w:pPr>
-      <w:bookmarkStart w:id="12" w:name="_Hlk28034598"/>
+      <w:bookmarkStart w:id="15" w:name="_Hlk28034598"/>
       <w:r>
         <w:rPr>
           <w:u w:val="thick" w:color="FFC000" w:themeColor="accent4"/>
         </w:rPr>
         <w:t>Same chord should not repeat in the next measure</w:t>
       </w:r>
-      <w:bookmarkEnd w:id="12"/>
+      <w:bookmarkEnd w:id="15"/>
       <w:r>
         <w:t>.</w:t>
       </w:r>
@@ -3710,7 +4511,6 @@
     </w:p>
     <w:p>
       <w:r>
-        <w:lastRenderedPageBreak/>
         <w:tab/>
       </w:r>
       <w:r>
@@ -3804,7 +4604,7 @@
         <w:rPr>
           <w:rStyle w:val="FootnoteReference"/>
         </w:rPr>
-        <w:footnoteReference w:id="2"/>
+        <w:footnoteReference w:id="3"/>
       </w:r>
       <w:r>
         <w:t>.</w:t>
@@ -3872,16 +4672,16 @@
       <w:r>
         <w:t xml:space="preserve"> </w:t>
       </w:r>
-      <w:commentRangeStart w:id="13"/>
+      <w:commentRangeStart w:id="16"/>
       <w:r>
         <w:t>I64-V progression breaks syncope</w:t>
       </w:r>
-      <w:commentRangeEnd w:id="13"/>
+      <w:commentRangeEnd w:id="16"/>
       <w:r>
         <w:rPr>
           <w:rStyle w:val="CommentReference"/>
         </w:rPr>
-        <w:commentReference w:id="13"/>
+        <w:commentReference w:id="16"/>
       </w:r>
       <w:r>
         <w:t>.</w:t>
@@ -4018,16 +4818,16 @@
       <w:r>
         <w:t xml:space="preserve">f more than one chord in each 3 measures of a </w:t>
       </w:r>
-      <w:commentRangeStart w:id="14"/>
+      <w:commentRangeStart w:id="17"/>
       <w:r>
         <w:t xml:space="preserve">phrase </w:t>
       </w:r>
-      <w:commentRangeEnd w:id="14"/>
+      <w:commentRangeEnd w:id="17"/>
       <w:r>
         <w:rPr>
           <w:rStyle w:val="CommentReference"/>
         </w:rPr>
-        <w:commentReference w:id="14"/>
+        <w:commentReference w:id="17"/>
       </w:r>
       <w:r>
         <w:t>is syncopated.</w:t>
@@ -4130,598 +4930,41 @@
           <w:lang w:val="en-US"/>
         </w:rPr>
       </w:pPr>
-      <w:bookmarkStart w:id="15" w:name="_Toc22511350"/>
-      <w:bookmarkStart w:id="16" w:name="_Toc32961085"/>
-      <w:bookmarkStart w:id="17" w:name="OLE_LINK86"/>
-      <w:bookmarkStart w:id="18" w:name="OLE_LINK87"/>
+      <w:bookmarkStart w:id="18" w:name="_Toc36680090"/>
       <w:r>
         <w:rPr>
           <w:lang w:val="en-US"/>
         </w:rPr>
-        <w:t>Harmonic tritone</w:t>
-      </w:r>
-      <w:bookmarkEnd w:id="15"/>
-      <w:bookmarkEnd w:id="16"/>
-    </w:p>
-    <w:bookmarkEnd w:id="17"/>
-    <w:bookmarkEnd w:id="18"/>
-    <w:p>
-      <w:pPr>
-        <w:ind w:firstLine="720"/>
-        <w:rPr>
-          <w:u w:val="thick" w:color="FFC000" w:themeColor="accent4"/>
-        </w:rPr>
-      </w:pPr>
-      <w:r>
-        <w:rPr>
-          <w:u w:val="thick" w:color="FFC000" w:themeColor="accent4"/>
-        </w:rPr>
-        <w:t>Harmonic tritone is a vertical interval formed between two chord tones. Notes of harmonic tritone do not have to start or end together, but they have to sound simultaneously at some point in time.</w:t>
-      </w:r>
-    </w:p>
-    <w:p>
-      <w:pPr>
-        <w:ind w:firstLine="720"/>
-      </w:pPr>
-      <w:r>
-        <w:rPr>
-          <w:u w:val="thick" w:color="FFC000" w:themeColor="accent4"/>
-        </w:rPr>
-        <w:t xml:space="preserve">Each </w:t>
-      </w:r>
-      <w:r>
-        <w:rPr>
-          <w:u w:val="thick" w:color="FFC000" w:themeColor="accent4"/>
-        </w:rPr>
-        <w:t xml:space="preserve">of </w:t>
-      </w:r>
-      <w:r>
-        <w:rPr>
-          <w:u w:val="thick" w:color="FFC000" w:themeColor="accent4"/>
-        </w:rPr>
-        <w:t xml:space="preserve">two </w:t>
-      </w:r>
-      <w:r>
-        <w:rPr>
-          <w:u w:val="thick" w:color="FFC000" w:themeColor="accent4"/>
-        </w:rPr>
-        <w:t xml:space="preserve">notes </w:t>
-      </w:r>
-      <w:r>
-        <w:rPr>
-          <w:u w:val="thick" w:color="FFC000" w:themeColor="accent4"/>
-        </w:rPr>
-        <w:t xml:space="preserve">of a harmonic tritone </w:t>
-      </w:r>
-      <w:r>
-        <w:rPr>
-          <w:u w:val="thick" w:color="FFC000" w:themeColor="accent4"/>
-        </w:rPr>
-        <w:t>requires correct resolution in the same voice to chord tone in the next chord</w:t>
-      </w:r>
-      <w:r>
-        <w:rPr>
-          <w:rStyle w:val="FootnoteReference"/>
-        </w:rPr>
-        <w:footnoteReference w:id="3"/>
-      </w:r>
-      <w:r>
-        <w:t>:</w:t>
-      </w:r>
-    </w:p>
-    <w:p>
-      <w:pPr>
-        <w:ind w:left="720"/>
-      </w:pPr>
-      <w:r>
-        <w:t>In major:</w:t>
-      </w:r>
-    </w:p>
-    <w:tbl>
-      <w:tblPr>
-        <w:tblStyle w:val="TableGrid"/>
-        <w:tblW w:w="0" w:type="auto"/>
-        <w:jc w:val="center"/>
-        <w:tblLook w:val="04A0" w:firstRow="1" w:lastRow="0" w:firstColumn="1" w:lastColumn="0" w:noHBand="0" w:noVBand="1"/>
-      </w:tblPr>
-      <w:tblGrid>
-        <w:gridCol w:w="667"/>
-        <w:gridCol w:w="1805"/>
-      </w:tblGrid>
-      <w:tr>
-        <w:trPr>
-          <w:jc w:val="center"/>
-        </w:trPr>
-        <w:tc>
-          <w:tcPr>
-            <w:tcW w:w="0" w:type="auto"/>
-            <w:shd w:val="clear" w:color="auto" w:fill="BFBFBF" w:themeFill="background1" w:themeFillShade="BF"/>
-          </w:tcPr>
-          <w:p>
-            <w:pPr>
-              <w:jc w:val="center"/>
-              <w:rPr>
-                <w:b/>
-              </w:rPr>
-            </w:pPr>
-            <w:r>
-              <w:rPr>
-                <w:b/>
-              </w:rPr>
-              <w:t>Note</w:t>
-            </w:r>
-          </w:p>
-        </w:tc>
-        <w:tc>
-          <w:tcPr>
-            <w:tcW w:w="0" w:type="auto"/>
-            <w:shd w:val="clear" w:color="auto" w:fill="BFBFBF" w:themeFill="background1" w:themeFillShade="BF"/>
-          </w:tcPr>
-          <w:p>
-            <w:pPr>
-              <w:jc w:val="center"/>
-              <w:rPr>
-                <w:b/>
-              </w:rPr>
-            </w:pPr>
-            <w:r>
-              <w:rPr>
-                <w:b/>
-              </w:rPr>
-              <w:t>Should resolve to</w:t>
-            </w:r>
-          </w:p>
-        </w:tc>
-      </w:tr>
-      <w:tr>
-        <w:trPr>
-          <w:jc w:val="center"/>
-        </w:trPr>
-        <w:tc>
-          <w:tcPr>
-            <w:tcW w:w="0" w:type="auto"/>
-          </w:tcPr>
-          <w:p>
-            <w:pPr>
-              <w:jc w:val="center"/>
-            </w:pPr>
-            <w:r>
-              <w:t>IV</w:t>
-            </w:r>
-          </w:p>
-        </w:tc>
-        <w:tc>
-          <w:tcPr>
-            <w:tcW w:w="0" w:type="auto"/>
-          </w:tcPr>
-          <w:p>
-            <w:pPr>
-              <w:jc w:val="center"/>
-            </w:pPr>
-            <w:r>
-              <w:t>III</w:t>
-            </w:r>
-          </w:p>
-        </w:tc>
-      </w:tr>
-      <w:tr>
-        <w:trPr>
-          <w:jc w:val="center"/>
-        </w:trPr>
-        <w:tc>
-          <w:tcPr>
-            <w:tcW w:w="0" w:type="auto"/>
-          </w:tcPr>
-          <w:p>
-            <w:pPr>
-              <w:jc w:val="center"/>
-            </w:pPr>
-            <w:r>
-              <w:t>VII</w:t>
-            </w:r>
-          </w:p>
-        </w:tc>
-        <w:tc>
-          <w:tcPr>
-            <w:tcW w:w="0" w:type="auto"/>
-          </w:tcPr>
-          <w:p>
-            <w:pPr>
-              <w:jc w:val="center"/>
-            </w:pPr>
-            <w:r>
-              <w:t>I</w:t>
-            </w:r>
-          </w:p>
-        </w:tc>
-      </w:tr>
-    </w:tbl>
-    <w:p>
-      <w:pPr>
-        <w:ind w:left="720" w:firstLine="360"/>
-      </w:pPr>
-    </w:p>
-    <w:p>
-      <w:pPr>
-        <w:ind w:left="720"/>
-      </w:pPr>
-      <w:r>
-        <w:t>In minor:</w:t>
-      </w:r>
-    </w:p>
-    <w:tbl>
-      <w:tblPr>
-        <w:tblStyle w:val="TableGrid"/>
-        <w:tblW w:w="0" w:type="auto"/>
-        <w:jc w:val="center"/>
-        <w:tblLook w:val="04A0" w:firstRow="1" w:lastRow="0" w:firstColumn="1" w:lastColumn="0" w:noHBand="0" w:noVBand="1"/>
-      </w:tblPr>
-      <w:tblGrid>
-        <w:gridCol w:w="956"/>
-        <w:gridCol w:w="1805"/>
-      </w:tblGrid>
-      <w:tr>
-        <w:trPr>
-          <w:jc w:val="center"/>
-        </w:trPr>
-        <w:tc>
-          <w:tcPr>
-            <w:tcW w:w="956" w:type="dxa"/>
-            <w:shd w:val="clear" w:color="auto" w:fill="BFBFBF" w:themeFill="background1" w:themeFillShade="BF"/>
-          </w:tcPr>
-          <w:p>
-            <w:pPr>
-              <w:jc w:val="center"/>
-              <w:rPr>
-                <w:b/>
-              </w:rPr>
-            </w:pPr>
-            <w:r>
-              <w:rPr>
-                <w:b/>
-              </w:rPr>
-              <w:t>Note</w:t>
-            </w:r>
-          </w:p>
-        </w:tc>
-        <w:tc>
-          <w:tcPr>
-            <w:tcW w:w="0" w:type="auto"/>
-            <w:shd w:val="clear" w:color="auto" w:fill="BFBFBF" w:themeFill="background1" w:themeFillShade="BF"/>
-          </w:tcPr>
-          <w:p>
-            <w:pPr>
-              <w:jc w:val="center"/>
-              <w:rPr>
-                <w:b/>
-              </w:rPr>
-            </w:pPr>
-            <w:r>
-              <w:rPr>
-                <w:b/>
-              </w:rPr>
-              <w:t>Should resolve to</w:t>
-            </w:r>
-          </w:p>
-        </w:tc>
-      </w:tr>
-      <w:tr>
-        <w:trPr>
-          <w:jc w:val="center"/>
-        </w:trPr>
-        <w:tc>
-          <w:tcPr>
-            <w:tcW w:w="956" w:type="dxa"/>
-          </w:tcPr>
-          <w:p>
-            <w:pPr>
-              <w:jc w:val="center"/>
-            </w:pPr>
-            <w:r>
-              <w:t>II</w:t>
-            </w:r>
-          </w:p>
-        </w:tc>
-        <w:tc>
-          <w:tcPr>
-            <w:tcW w:w="0" w:type="auto"/>
-          </w:tcPr>
-          <w:p>
-            <w:pPr>
-              <w:jc w:val="center"/>
-            </w:pPr>
-            <w:r>
-              <w:t>III</w:t>
-            </w:r>
-          </w:p>
-        </w:tc>
-      </w:tr>
-      <w:tr>
-        <w:trPr>
-          <w:jc w:val="center"/>
-        </w:trPr>
-        <w:tc>
-          <w:tcPr>
-            <w:tcW w:w="956" w:type="dxa"/>
-          </w:tcPr>
-          <w:p>
-            <w:pPr>
-              <w:jc w:val="center"/>
-            </w:pPr>
-            <w:r>
-              <w:t>III</w:t>
-            </w:r>
-          </w:p>
-        </w:tc>
-        <w:tc>
-          <w:tcPr>
-            <w:tcW w:w="0" w:type="auto"/>
-          </w:tcPr>
-          <w:p>
-            <w:pPr>
-              <w:jc w:val="center"/>
-            </w:pPr>
-            <w:r>
-              <w:t>II</w:t>
-            </w:r>
-          </w:p>
-        </w:tc>
-      </w:tr>
-      <w:tr>
-        <w:trPr>
-          <w:jc w:val="center"/>
-        </w:trPr>
-        <w:tc>
-          <w:tcPr>
-            <w:tcW w:w="956" w:type="dxa"/>
-          </w:tcPr>
-          <w:p>
-            <w:pPr>
-              <w:jc w:val="center"/>
-            </w:pPr>
-            <w:r>
-              <w:t>IV</w:t>
-            </w:r>
-          </w:p>
-        </w:tc>
-        <w:tc>
-          <w:tcPr>
-            <w:tcW w:w="0" w:type="auto"/>
-          </w:tcPr>
-          <w:p>
-            <w:pPr>
-              <w:jc w:val="center"/>
-            </w:pPr>
-            <w:r>
-              <w:t>III</w:t>
-            </w:r>
-          </w:p>
-        </w:tc>
-      </w:tr>
-      <w:tr>
-        <w:trPr>
-          <w:jc w:val="center"/>
-        </w:trPr>
-        <w:tc>
-          <w:tcPr>
-            <w:tcW w:w="956" w:type="dxa"/>
-          </w:tcPr>
-          <w:p>
-            <w:pPr>
-              <w:jc w:val="center"/>
-            </w:pPr>
-            <w:r>
-              <w:t>VI</w:t>
-            </w:r>
-          </w:p>
-        </w:tc>
-        <w:tc>
-          <w:tcPr>
-            <w:tcW w:w="0" w:type="auto"/>
-          </w:tcPr>
-          <w:p>
-            <w:pPr>
-              <w:jc w:val="center"/>
-            </w:pPr>
-            <w:r>
-              <w:t>V</w:t>
-            </w:r>
-          </w:p>
-        </w:tc>
-      </w:tr>
-      <w:tr>
-        <w:trPr>
-          <w:jc w:val="center"/>
-        </w:trPr>
-        <w:tc>
-          <w:tcPr>
-            <w:tcW w:w="956" w:type="dxa"/>
-          </w:tcPr>
-          <w:p>
-            <w:pPr>
-              <w:jc w:val="center"/>
-            </w:pPr>
-            <w:r>
-              <w:t>VI#</w:t>
-            </w:r>
-          </w:p>
-        </w:tc>
-        <w:tc>
-          <w:tcPr>
-            <w:tcW w:w="0" w:type="auto"/>
-          </w:tcPr>
-          <w:p>
-            <w:pPr>
-              <w:jc w:val="center"/>
-            </w:pPr>
-            <w:r>
-              <w:t>VII</w:t>
-            </w:r>
-          </w:p>
-        </w:tc>
-      </w:tr>
-      <w:tr>
-        <w:trPr>
-          <w:jc w:val="center"/>
-        </w:trPr>
-        <w:tc>
-          <w:tcPr>
-            <w:tcW w:w="956" w:type="dxa"/>
-          </w:tcPr>
-          <w:p>
-            <w:pPr>
-              <w:jc w:val="center"/>
-            </w:pPr>
-            <w:r>
-              <w:t>VII#</w:t>
-            </w:r>
-          </w:p>
-        </w:tc>
-        <w:tc>
-          <w:tcPr>
-            <w:tcW w:w="0" w:type="auto"/>
-          </w:tcPr>
-          <w:p>
-            <w:pPr>
-              <w:jc w:val="center"/>
-            </w:pPr>
-            <w:r>
-              <w:t>I</w:t>
-            </w:r>
-          </w:p>
-        </w:tc>
-      </w:tr>
-    </w:tbl>
-    <w:p>
-      <w:pPr>
-        <w:ind w:firstLine="709"/>
-      </w:pPr>
-      <w:r>
-        <w:rPr>
-          <w:b/>
-          <w:noProof/>
-          <w:position w:val="-6"/>
-        </w:rPr>
-        <w:drawing>
-          <wp:inline distT="0" distB="0" distL="0" distR="0" wp14:anchorId="677279DF" wp14:editId="2DBA6037">
-            <wp:extent cx="739977" cy="187859"/>
-            <wp:effectExtent l="0" t="0" r="3175" b="3175"/>
-            <wp:docPr id="195" name="Picture 195" descr="s:\app\mgen\mgen\docs\button_exception.png"/>
-            <wp:cNvGraphicFramePr>
-              <a:graphicFrameLocks xmlns:a="http://schemas.openxmlformats.org/drawingml/2006/main" noChangeAspect="1"/>
-            </wp:cNvGraphicFramePr>
-            <a:graphic xmlns:a="http://schemas.openxmlformats.org/drawingml/2006/main">
-              <a:graphicData uri="http://schemas.openxmlformats.org/drawingml/2006/picture">
-                <pic:pic xmlns:pic="http://schemas.openxmlformats.org/drawingml/2006/picture">
-                  <pic:nvPicPr>
-                    <pic:cNvPr id="0" name="Picture 1" descr="s:\app\mgen\mgen\docs\button_exception.png"/>
-                    <pic:cNvPicPr>
-                      <a:picLocks noChangeAspect="1" noChangeArrowheads="1"/>
-                    </pic:cNvPicPr>
-                  </pic:nvPicPr>
-                  <pic:blipFill>
-                    <a:blip r:embed="rId8">
-                      <a:extLst>
-                        <a:ext uri="{28A0092B-C50C-407E-A947-70E740481C1C}">
-                          <a14:useLocalDpi xmlns:a14="http://schemas.microsoft.com/office/drawing/2010/main" val="0"/>
-                        </a:ext>
-                      </a:extLst>
-                    </a:blip>
-                    <a:srcRect/>
-                    <a:stretch>
-                      <a:fillRect/>
-                    </a:stretch>
-                  </pic:blipFill>
-                  <pic:spPr bwMode="auto">
-                    <a:xfrm>
-                      <a:off x="0" y="0"/>
-                      <a:ext cx="822166" cy="208724"/>
-                    </a:xfrm>
-                    <a:prstGeom prst="rect">
-                      <a:avLst/>
-                    </a:prstGeom>
-                    <a:noFill/>
-                    <a:ln>
-                      <a:noFill/>
-                    </a:ln>
-                  </pic:spPr>
-                </pic:pic>
-              </a:graphicData>
-            </a:graphic>
-          </wp:inline>
-        </w:drawing>
-      </w:r>
-      <w:r>
-        <w:t xml:space="preserve"> Each tritone note, which does not continue until the end of current </w:t>
-      </w:r>
-      <w:r>
-        <w:t>chord</w:t>
-      </w:r>
-      <w:r>
-        <w:t>, will not require resolution.</w:t>
-      </w:r>
-    </w:p>
-    <w:p>
-      <w:pPr>
-        <w:ind w:firstLine="709"/>
-      </w:pPr>
-      <w:r>
-        <w:rPr>
-          <w:b/>
-          <w:noProof/>
-          <w:position w:val="-6"/>
-        </w:rPr>
-        <w:drawing>
-          <wp:inline distT="0" distB="0" distL="0" distR="0" wp14:anchorId="6209EFA7" wp14:editId="323BB30F">
-            <wp:extent cx="739977" cy="187859"/>
-            <wp:effectExtent l="0" t="0" r="3175" b="3175"/>
-            <wp:docPr id="196" name="Picture 196" descr="s:\app\mgen\mgen\docs\button_exception.png"/>
-            <wp:cNvGraphicFramePr>
-              <a:graphicFrameLocks xmlns:a="http://schemas.openxmlformats.org/drawingml/2006/main" noChangeAspect="1"/>
-            </wp:cNvGraphicFramePr>
-            <a:graphic xmlns:a="http://schemas.openxmlformats.org/drawingml/2006/main">
-              <a:graphicData uri="http://schemas.openxmlformats.org/drawingml/2006/picture">
-                <pic:pic xmlns:pic="http://schemas.openxmlformats.org/drawingml/2006/picture">
-                  <pic:nvPicPr>
-                    <pic:cNvPr id="0" name="Picture 1" descr="s:\app\mgen\mgen\docs\button_exception.png"/>
-                    <pic:cNvPicPr>
-                      <a:picLocks noChangeAspect="1" noChangeArrowheads="1"/>
-                    </pic:cNvPicPr>
-                  </pic:nvPicPr>
-                  <pic:blipFill>
-                    <a:blip r:embed="rId8">
-                      <a:extLst>
-                        <a:ext uri="{28A0092B-C50C-407E-A947-70E740481C1C}">
-                          <a14:useLocalDpi xmlns:a14="http://schemas.microsoft.com/office/drawing/2010/main" val="0"/>
-                        </a:ext>
-                      </a:extLst>
-                    </a:blip>
-                    <a:srcRect/>
-                    <a:stretch>
-                      <a:fillRect/>
-                    </a:stretch>
-                  </pic:blipFill>
-                  <pic:spPr bwMode="auto">
-                    <a:xfrm>
-                      <a:off x="0" y="0"/>
-                      <a:ext cx="822166" cy="208724"/>
-                    </a:xfrm>
-                    <a:prstGeom prst="rect">
-                      <a:avLst/>
-                    </a:prstGeom>
-                    <a:noFill/>
-                    <a:ln>
-                      <a:noFill/>
-                    </a:ln>
-                  </pic:spPr>
-                </pic:pic>
-              </a:graphicData>
-            </a:graphic>
-          </wp:inline>
-        </w:drawing>
-      </w:r>
-      <w:r>
-        <w:t xml:space="preserve"> If next chord does not contain notes that resolve tritone, then tritone resolution is not required.</w:t>
+        <w:lastRenderedPageBreak/>
+        <w:t>First chord</w:t>
+      </w:r>
+      <w:r>
+        <w:rPr>
+          <w:lang w:val="en-US"/>
+        </w:rPr>
+        <w:t xml:space="preserve"> of exercise</w:t>
+      </w:r>
+      <w:bookmarkEnd w:id="18"/>
+    </w:p>
+    <w:p>
+      <w:r>
+        <w:tab/>
+        <w:t xml:space="preserve">First chord </w:t>
+      </w:r>
+      <w:r>
+        <w:t xml:space="preserve">of exercise </w:t>
+      </w:r>
+      <w:r>
+        <w:t>can be any chord</w:t>
+      </w:r>
+      <w:r>
+        <w:t xml:space="preserve"> if other rules are not violated (unlike in counterpoint exercises, where first chord </w:t>
+      </w:r>
+      <w:r>
+        <w:t>should be tonic chord and can be incomplete)</w:t>
+      </w:r>
+      <w:r>
+        <w:t>.</w:t>
       </w:r>
     </w:p>
     <w:p>
@@ -4735,40 +4978,39 @@
           <w:lang w:val="en-US"/>
         </w:rPr>
       </w:pPr>
-      <w:bookmarkStart w:id="19" w:name="_Toc32961086"/>
+      <w:bookmarkStart w:id="19" w:name="_Toc36680091"/>
       <w:r>
         <w:rPr>
           <w:lang w:val="en-US"/>
         </w:rPr>
-        <w:t>First chord</w:t>
-      </w:r>
-      <w:r>
-        <w:rPr>
-          <w:lang w:val="en-US"/>
-        </w:rPr>
-        <w:t xml:space="preserve"> of exercise</w:t>
+        <w:t>Last chord of exercise</w:t>
       </w:r>
       <w:bookmarkEnd w:id="19"/>
     </w:p>
     <w:p>
       <w:r>
         <w:tab/>
-        <w:t xml:space="preserve">First chord </w:t>
-      </w:r>
-      <w:r>
+      </w:r>
+      <w:r>
+        <w:rPr>
+          <w:u w:val="thick" w:color="FFC000" w:themeColor="accent4"/>
+        </w:rPr>
+        <w:t xml:space="preserve">Last chord </w:t>
+      </w:r>
+      <w:r>
+        <w:rPr>
+          <w:u w:val="thick" w:color="FFC000" w:themeColor="accent4"/>
+        </w:rPr>
         <w:t xml:space="preserve">of exercise </w:t>
       </w:r>
       <w:r>
-        <w:t>can be any chord</w:t>
-      </w:r>
-      <w:r>
-        <w:t xml:space="preserve"> if other rules are not violated (unlike in counterpoint exercises, where first chord </w:t>
-      </w:r>
-      <w:r>
-        <w:t>should be tonic chord and can be incomplete)</w:t>
-      </w:r>
-      <w:r>
-        <w:t>.</w:t>
+        <w:rPr>
+          <w:u w:val="thick" w:color="FFC000" w:themeColor="accent4"/>
+        </w:rPr>
+        <w:t>should be tonic chord</w:t>
+      </w:r>
+      <w:r>
+        <w:t xml:space="preserve"> (unlike in counterpoint exercises, where last chord should be tonic chord and can be incomplete).</w:t>
       </w:r>
     </w:p>
     <w:p>
@@ -4782,13 +5024,18 @@
           <w:lang w:val="en-US"/>
         </w:rPr>
       </w:pPr>
-      <w:bookmarkStart w:id="20" w:name="_Toc32961087"/>
+      <w:bookmarkStart w:id="20" w:name="_Toc36680092"/>
       <w:r>
         <w:rPr>
           <w:lang w:val="en-US"/>
         </w:rPr>
-        <w:lastRenderedPageBreak/>
-        <w:t>Last chord of exercise</w:t>
+        <w:t>Chords progression</w:t>
+      </w:r>
+      <w:r>
+        <w:rPr>
+          <w:lang w:val="en-US"/>
+        </w:rPr>
+        <w:t>s</w:t>
       </w:r>
       <w:bookmarkEnd w:id="20"/>
     </w:p>
@@ -4797,70 +5044,18 @@
         <w:tab/>
       </w:r>
       <w:r>
-        <w:rPr>
-          <w:u w:val="thick" w:color="FFC000" w:themeColor="accent4"/>
-        </w:rPr>
-        <w:t xml:space="preserve">Last chord </w:t>
-      </w:r>
-      <w:r>
-        <w:rPr>
-          <w:u w:val="thick" w:color="FFC000" w:themeColor="accent4"/>
-        </w:rPr>
-        <w:t xml:space="preserve">of exercise </w:t>
-      </w:r>
-      <w:r>
-        <w:rPr>
-          <w:u w:val="thick" w:color="FFC000" w:themeColor="accent4"/>
-        </w:rPr>
-        <w:t>should be tonic chord</w:t>
-      </w:r>
-      <w:r>
-        <w:t xml:space="preserve"> (unlike in counterpoint exercises, where last chord should be tonic chord and can be incomplete).</w:t>
-      </w:r>
-    </w:p>
-    <w:p>
-      <w:pPr>
-        <w:pStyle w:val="Heading3"/>
-        <w:numPr>
-          <w:ilvl w:val="0"/>
-          <w:numId w:val="0"/>
-        </w:numPr>
-        <w:rPr>
-          <w:lang w:val="en-US"/>
-        </w:rPr>
-      </w:pPr>
-      <w:bookmarkStart w:id="21" w:name="_Toc32961088"/>
-      <w:r>
-        <w:rPr>
-          <w:lang w:val="en-US"/>
-        </w:rPr>
-        <w:t>Chords progression</w:t>
-      </w:r>
-      <w:r>
-        <w:rPr>
-          <w:lang w:val="en-US"/>
-        </w:rPr>
-        <w:t>s</w:t>
-      </w:r>
-      <w:bookmarkEnd w:id="21"/>
-    </w:p>
-    <w:p>
-      <w:r>
-        <w:tab/>
-      </w:r>
-      <w:r>
         <w:t xml:space="preserve">Chord progressions are listed in the </w:t>
       </w:r>
-      <w:commentRangeStart w:id="22"/>
+      <w:commentRangeStart w:id="21"/>
       <w:r>
         <w:t>following table</w:t>
       </w:r>
-      <w:commentRangeEnd w:id="22"/>
+      <w:commentRangeEnd w:id="21"/>
       <w:r>
         <w:rPr>
           <w:rStyle w:val="CommentReference"/>
         </w:rPr>
-        <w:commentReference w:id="22"/>
+        <w:commentReference w:id="21"/>
       </w:r>
     </w:p>
     <w:p>
@@ -5121,16 +5316,16 @@
       <w:r>
         <w:t xml:space="preserve"> a </w:t>
       </w:r>
-      <w:commentRangeStart w:id="23"/>
+      <w:commentRangeStart w:id="22"/>
       <w:r>
         <w:t xml:space="preserve">non-harmonic </w:t>
       </w:r>
-      <w:commentRangeEnd w:id="23"/>
+      <w:commentRangeEnd w:id="22"/>
       <w:r>
         <w:rPr>
           <w:rStyle w:val="CommentReference"/>
         </w:rPr>
-        <w:commentReference w:id="23"/>
+        <w:commentReference w:id="22"/>
       </w:r>
       <w:r>
         <w:t>chord</w:t>
@@ -5159,793 +5354,183 @@
           <w:lang w:val="en-US"/>
         </w:rPr>
       </w:pPr>
-      <w:bookmarkStart w:id="24" w:name="_Toc32961089"/>
+      <w:bookmarkStart w:id="23" w:name="_Toc36680093"/>
       <w:r>
         <w:rPr>
           <w:lang w:val="en-US"/>
         </w:rPr>
-        <w:t>Leading tone</w:t>
-      </w:r>
-    </w:p>
-    <w:p>
-      <w:pPr>
-        <w:ind w:firstLine="360"/>
-      </w:pPr>
-      <w:r>
-        <w:t>Leading tone is a VII chord tone in major or VII# chord tone in melodic minor, except when current chord is III and next chord is not I:</w:t>
-      </w:r>
-    </w:p>
-    <w:tbl>
-      <w:tblPr>
-        <w:tblStyle w:val="TableGrid"/>
-        <w:tblW w:w="0" w:type="auto"/>
-        <w:tblLook w:val="04A0" w:firstRow="1" w:lastRow="0" w:firstColumn="1" w:lastColumn="0" w:noHBand="0" w:noVBand="1"/>
-      </w:tblPr>
-      <w:tblGrid>
-        <w:gridCol w:w="1681"/>
-        <w:gridCol w:w="1123"/>
-        <w:gridCol w:w="1168"/>
-        <w:gridCol w:w="1123"/>
-        <w:gridCol w:w="1171"/>
-        <w:gridCol w:w="1123"/>
-        <w:gridCol w:w="1093"/>
-        <w:gridCol w:w="1197"/>
-      </w:tblGrid>
-      <w:tr>
-        <w:tc>
-          <w:tcPr>
-            <w:tcW w:w="1681" w:type="dxa"/>
-          </w:tcPr>
-          <w:p>
-            <w:pPr>
-              <w:jc w:val="center"/>
-              <w:rPr>
-                <w:b/>
-              </w:rPr>
-            </w:pPr>
-            <w:r>
-              <w:rPr>
-                <w:b/>
-              </w:rPr>
-              <w:t>First</w:t>
-            </w:r>
-            <w:r>
-              <w:rPr>
-                <w:b/>
-              </w:rPr>
-              <w:t xml:space="preserve"> chord</w:t>
-            </w:r>
-            <w:bookmarkStart w:id="25" w:name="_Ref532686665"/>
-            <w:r>
-              <w:rPr>
-                <w:rStyle w:val="FootnoteReference"/>
-              </w:rPr>
-              <w:footnoteReference w:id="4"/>
-            </w:r>
-            <w:bookmarkEnd w:id="25"/>
-          </w:p>
-        </w:tc>
-        <w:tc>
-          <w:tcPr>
-            <w:tcW w:w="7998" w:type="dxa"/>
-            <w:gridSpan w:val="7"/>
-          </w:tcPr>
-          <w:p>
-            <w:pPr>
-              <w:jc w:val="center"/>
-              <w:rPr>
-                <w:b/>
-              </w:rPr>
-            </w:pPr>
-            <w:r>
-              <w:rPr>
-                <w:b/>
-              </w:rPr>
-              <w:t xml:space="preserve">Second </w:t>
-            </w:r>
-            <w:r>
-              <w:rPr>
-                <w:b/>
-              </w:rPr>
-              <w:t>chord</w:t>
-            </w:r>
-          </w:p>
-        </w:tc>
-      </w:tr>
-      <w:tr>
-        <w:tc>
-          <w:tcPr>
-            <w:tcW w:w="1681" w:type="dxa"/>
-          </w:tcPr>
-          <w:p>
-            <w:pPr>
-              <w:jc w:val="center"/>
-              <w:rPr>
-                <w:b/>
-              </w:rPr>
-            </w:pPr>
-          </w:p>
-        </w:tc>
-        <w:tc>
-          <w:tcPr>
-            <w:tcW w:w="1123" w:type="dxa"/>
-          </w:tcPr>
-          <w:p>
-            <w:pPr>
-              <w:jc w:val="center"/>
-              <w:rPr>
-                <w:b/>
-              </w:rPr>
-            </w:pPr>
-            <w:r>
-              <w:rPr>
-                <w:b/>
-              </w:rPr>
-              <w:t>I</w:t>
-            </w:r>
-          </w:p>
-        </w:tc>
-        <w:tc>
-          <w:tcPr>
-            <w:tcW w:w="1168" w:type="dxa"/>
-          </w:tcPr>
-          <w:p>
-            <w:pPr>
-              <w:jc w:val="center"/>
-              <w:rPr>
-                <w:b/>
-              </w:rPr>
-            </w:pPr>
-            <w:r>
-              <w:rPr>
-                <w:b/>
-              </w:rPr>
-              <w:t>II</w:t>
-            </w:r>
-          </w:p>
-        </w:tc>
-        <w:tc>
-          <w:tcPr>
-            <w:tcW w:w="1123" w:type="dxa"/>
-          </w:tcPr>
-          <w:p>
-            <w:pPr>
-              <w:jc w:val="center"/>
-              <w:rPr>
-                <w:b/>
-              </w:rPr>
-            </w:pPr>
-            <w:r>
-              <w:rPr>
-                <w:b/>
-              </w:rPr>
-              <w:t>III</w:t>
-            </w:r>
-          </w:p>
-        </w:tc>
-        <w:tc>
-          <w:tcPr>
-            <w:tcW w:w="1171" w:type="dxa"/>
-          </w:tcPr>
-          <w:p>
-            <w:pPr>
-              <w:jc w:val="center"/>
-              <w:rPr>
-                <w:b/>
-              </w:rPr>
-            </w:pPr>
-            <w:r>
-              <w:rPr>
-                <w:b/>
-              </w:rPr>
-              <w:t>IV</w:t>
-            </w:r>
-          </w:p>
-        </w:tc>
-        <w:tc>
-          <w:tcPr>
-            <w:tcW w:w="1123" w:type="dxa"/>
-          </w:tcPr>
-          <w:p>
-            <w:pPr>
-              <w:jc w:val="center"/>
-              <w:rPr>
-                <w:b/>
-              </w:rPr>
-            </w:pPr>
-            <w:r>
-              <w:rPr>
-                <w:b/>
-              </w:rPr>
-              <w:t>V</w:t>
-            </w:r>
-          </w:p>
-        </w:tc>
-        <w:tc>
-          <w:tcPr>
-            <w:tcW w:w="1093" w:type="dxa"/>
-          </w:tcPr>
-          <w:p>
-            <w:pPr>
-              <w:jc w:val="center"/>
-              <w:rPr>
-                <w:b/>
-              </w:rPr>
-            </w:pPr>
-            <w:r>
-              <w:rPr>
-                <w:b/>
-              </w:rPr>
-              <w:t>VI</w:t>
-            </w:r>
-          </w:p>
-        </w:tc>
-        <w:tc>
-          <w:tcPr>
-            <w:tcW w:w="1197" w:type="dxa"/>
-          </w:tcPr>
-          <w:p>
-            <w:pPr>
-              <w:jc w:val="center"/>
-              <w:rPr>
-                <w:b/>
-              </w:rPr>
-            </w:pPr>
-            <w:r>
-              <w:rPr>
-                <w:b/>
-              </w:rPr>
-              <w:t>VII</w:t>
-            </w:r>
-          </w:p>
-        </w:tc>
-      </w:tr>
-      <w:tr>
-        <w:tc>
-          <w:tcPr>
-            <w:tcW w:w="1681" w:type="dxa"/>
-          </w:tcPr>
-          <w:p>
-            <w:pPr>
-              <w:jc w:val="center"/>
-              <w:rPr>
-                <w:b/>
-              </w:rPr>
-            </w:pPr>
-            <w:r>
-              <w:rPr>
-                <w:b/>
-              </w:rPr>
-              <w:t>III</w:t>
-            </w:r>
-          </w:p>
-        </w:tc>
-        <w:tc>
-          <w:tcPr>
-            <w:tcW w:w="1123" w:type="dxa"/>
-            <w:shd w:val="clear" w:color="auto" w:fill="1F4E79" w:themeFill="accent1" w:themeFillShade="80"/>
-          </w:tcPr>
-          <w:p>
-            <w:pPr>
-              <w:jc w:val="center"/>
-              <w:rPr>
-                <w:color w:val="FFFFFF" w:themeColor="background1"/>
-              </w:rPr>
-            </w:pPr>
-            <w:r>
-              <w:rPr>
-                <w:color w:val="FFFFFF" w:themeColor="background1"/>
-              </w:rPr>
-              <w:t>LT</w:t>
-            </w:r>
-            <w:r>
-              <w:rPr>
-                <w:color w:val="FFFFFF" w:themeColor="background1"/>
-                <w:lang w:val="ru-RU"/>
-              </w:rPr>
-              <w:t xml:space="preserve"> (</w:t>
-            </w:r>
-            <w:r>
-              <w:rPr>
-                <w:color w:val="FFFFFF" w:themeColor="background1"/>
-              </w:rPr>
-              <w:t>up)</w:t>
-            </w:r>
-          </w:p>
-        </w:tc>
-        <w:tc>
-          <w:tcPr>
-            <w:tcW w:w="1168" w:type="dxa"/>
-          </w:tcPr>
-          <w:p>
-            <w:pPr>
-              <w:jc w:val="center"/>
-            </w:pPr>
-            <w:r>
-              <w:t>Not LT</w:t>
-            </w:r>
-          </w:p>
-        </w:tc>
-        <w:tc>
-          <w:tcPr>
-            <w:tcW w:w="1123" w:type="dxa"/>
-          </w:tcPr>
-          <w:p>
-            <w:pPr>
-              <w:jc w:val="center"/>
-            </w:pPr>
-            <w:r>
-              <w:t>Not LT</w:t>
-            </w:r>
-          </w:p>
-        </w:tc>
-        <w:tc>
-          <w:tcPr>
-            <w:tcW w:w="1171" w:type="dxa"/>
-          </w:tcPr>
-          <w:p>
-            <w:pPr>
-              <w:jc w:val="center"/>
-            </w:pPr>
-            <w:r>
-              <w:t>Not LT</w:t>
-            </w:r>
-          </w:p>
-        </w:tc>
-        <w:tc>
-          <w:tcPr>
-            <w:tcW w:w="1123" w:type="dxa"/>
-          </w:tcPr>
-          <w:p>
-            <w:pPr>
-              <w:jc w:val="center"/>
-            </w:pPr>
-            <w:r>
-              <w:t>Not LT</w:t>
-            </w:r>
-          </w:p>
-        </w:tc>
-        <w:tc>
-          <w:tcPr>
-            <w:tcW w:w="1093" w:type="dxa"/>
-          </w:tcPr>
-          <w:p>
-            <w:pPr>
-              <w:jc w:val="center"/>
-            </w:pPr>
-            <w:r>
-              <w:t>Not LT</w:t>
-            </w:r>
-          </w:p>
-        </w:tc>
-        <w:tc>
-          <w:tcPr>
-            <w:tcW w:w="1197" w:type="dxa"/>
-          </w:tcPr>
-          <w:p>
-            <w:pPr>
-              <w:jc w:val="center"/>
-            </w:pPr>
-            <w:r>
-              <w:t>Not LT</w:t>
-            </w:r>
-          </w:p>
-        </w:tc>
-      </w:tr>
-      <w:tr>
-        <w:tc>
-          <w:tcPr>
-            <w:tcW w:w="1681" w:type="dxa"/>
-          </w:tcPr>
-          <w:p>
-            <w:pPr>
-              <w:jc w:val="center"/>
-              <w:rPr>
-                <w:b/>
-              </w:rPr>
-            </w:pPr>
-            <w:r>
-              <w:rPr>
-                <w:b/>
-              </w:rPr>
-              <w:t>V</w:t>
-            </w:r>
-          </w:p>
-        </w:tc>
-        <w:tc>
-          <w:tcPr>
-            <w:tcW w:w="1123" w:type="dxa"/>
-            <w:shd w:val="clear" w:color="auto" w:fill="1F4E79" w:themeFill="accent1" w:themeFillShade="80"/>
-          </w:tcPr>
-          <w:p>
-            <w:pPr>
-              <w:jc w:val="center"/>
-              <w:rPr>
-                <w:color w:val="FFFFFF" w:themeColor="background1"/>
-              </w:rPr>
-            </w:pPr>
-            <w:r>
-              <w:rPr>
-                <w:color w:val="FFFFFF" w:themeColor="background1"/>
-              </w:rPr>
-              <w:t>LT (up)</w:t>
-            </w:r>
-          </w:p>
-        </w:tc>
-        <w:tc>
-          <w:tcPr>
-            <w:tcW w:w="1168" w:type="dxa"/>
-            <w:shd w:val="clear" w:color="auto" w:fill="BDD6EE" w:themeFill="accent1" w:themeFillTint="66"/>
-          </w:tcPr>
-          <w:p>
-            <w:pPr>
-              <w:jc w:val="center"/>
-            </w:pPr>
-            <w:r>
-              <w:t>LT</w:t>
-            </w:r>
-          </w:p>
-        </w:tc>
-        <w:tc>
-          <w:tcPr>
-            <w:tcW w:w="1123" w:type="dxa"/>
-            <w:shd w:val="clear" w:color="auto" w:fill="BDD6EE" w:themeFill="accent1" w:themeFillTint="66"/>
-          </w:tcPr>
-          <w:p>
-            <w:pPr>
-              <w:jc w:val="center"/>
-            </w:pPr>
-            <w:r>
-              <w:t>LT</w:t>
-            </w:r>
-          </w:p>
-        </w:tc>
-        <w:tc>
-          <w:tcPr>
-            <w:tcW w:w="1171" w:type="dxa"/>
-            <w:shd w:val="clear" w:color="auto" w:fill="5B9BD5" w:themeFill="accent1"/>
-          </w:tcPr>
-          <w:p>
-            <w:pPr>
-              <w:jc w:val="center"/>
-            </w:pPr>
-            <w:r>
-              <w:t>LT (up/down)</w:t>
-            </w:r>
-          </w:p>
-        </w:tc>
-        <w:tc>
-          <w:tcPr>
-            <w:tcW w:w="1123" w:type="dxa"/>
-            <w:shd w:val="clear" w:color="auto" w:fill="BDD6EE" w:themeFill="accent1" w:themeFillTint="66"/>
-          </w:tcPr>
-          <w:p>
-            <w:pPr>
-              <w:jc w:val="center"/>
-            </w:pPr>
-            <w:r>
-              <w:t>LT</w:t>
-            </w:r>
-          </w:p>
-        </w:tc>
-        <w:tc>
-          <w:tcPr>
-            <w:tcW w:w="1093" w:type="dxa"/>
-            <w:shd w:val="clear" w:color="auto" w:fill="7030A0"/>
-          </w:tcPr>
-          <w:p>
-            <w:pPr>
-              <w:jc w:val="center"/>
-              <w:rPr>
-                <w:color w:val="FFFFFF" w:themeColor="background1"/>
-              </w:rPr>
-            </w:pPr>
-            <w:r>
-              <w:rPr>
-                <w:color w:val="FFFFFF" w:themeColor="background1"/>
-              </w:rPr>
-              <w:t>LT (up)</w:t>
-            </w:r>
-          </w:p>
-        </w:tc>
-        <w:tc>
-          <w:tcPr>
-            <w:tcW w:w="1197" w:type="dxa"/>
-            <w:shd w:val="clear" w:color="auto" w:fill="BDD6EE" w:themeFill="accent1" w:themeFillTint="66"/>
-          </w:tcPr>
-          <w:p>
-            <w:pPr>
-              <w:jc w:val="center"/>
-            </w:pPr>
-            <w:r>
-              <w:t>LT</w:t>
-            </w:r>
-          </w:p>
-        </w:tc>
-      </w:tr>
-      <w:tr>
-        <w:tc>
-          <w:tcPr>
-            <w:tcW w:w="1681" w:type="dxa"/>
-          </w:tcPr>
-          <w:p>
-            <w:pPr>
-              <w:jc w:val="center"/>
-              <w:rPr>
-                <w:b/>
-              </w:rPr>
-            </w:pPr>
-            <w:r>
-              <w:rPr>
-                <w:b/>
-              </w:rPr>
-              <w:t>VII</w:t>
-            </w:r>
-          </w:p>
-        </w:tc>
-        <w:tc>
-          <w:tcPr>
-            <w:tcW w:w="1123" w:type="dxa"/>
-            <w:shd w:val="clear" w:color="auto" w:fill="1F4E79" w:themeFill="accent1" w:themeFillShade="80"/>
-          </w:tcPr>
-          <w:p>
-            <w:pPr>
-              <w:jc w:val="center"/>
-              <w:rPr>
-                <w:color w:val="FFFFFF" w:themeColor="background1"/>
-              </w:rPr>
-            </w:pPr>
-            <w:r>
-              <w:rPr>
-                <w:color w:val="FFFFFF" w:themeColor="background1"/>
-              </w:rPr>
-              <w:t>LT (up)</w:t>
-            </w:r>
-          </w:p>
-        </w:tc>
-        <w:tc>
-          <w:tcPr>
-            <w:tcW w:w="1168" w:type="dxa"/>
-            <w:shd w:val="clear" w:color="auto" w:fill="BDD6EE" w:themeFill="accent1" w:themeFillTint="66"/>
-          </w:tcPr>
-          <w:p>
-            <w:pPr>
-              <w:jc w:val="center"/>
-            </w:pPr>
-            <w:r>
-              <w:t>LT</w:t>
-            </w:r>
-          </w:p>
-        </w:tc>
-        <w:tc>
-          <w:tcPr>
-            <w:tcW w:w="1123" w:type="dxa"/>
-            <w:shd w:val="clear" w:color="auto" w:fill="BDD6EE" w:themeFill="accent1" w:themeFillTint="66"/>
-          </w:tcPr>
-          <w:p>
-            <w:pPr>
-              <w:jc w:val="center"/>
-            </w:pPr>
-            <w:r>
-              <w:t>LT</w:t>
-            </w:r>
-          </w:p>
-        </w:tc>
-        <w:tc>
-          <w:tcPr>
-            <w:tcW w:w="1171" w:type="dxa"/>
-            <w:shd w:val="clear" w:color="auto" w:fill="5B9BD5" w:themeFill="accent1"/>
-          </w:tcPr>
-          <w:p>
-            <w:pPr>
-              <w:jc w:val="center"/>
-            </w:pPr>
-            <w:r>
-              <w:t>LT (up/down)</w:t>
-            </w:r>
-          </w:p>
-        </w:tc>
-        <w:tc>
-          <w:tcPr>
-            <w:tcW w:w="1123" w:type="dxa"/>
-            <w:shd w:val="clear" w:color="auto" w:fill="BDD6EE" w:themeFill="accent1" w:themeFillTint="66"/>
-          </w:tcPr>
-          <w:p>
-            <w:pPr>
-              <w:jc w:val="center"/>
-            </w:pPr>
-            <w:r>
-              <w:t>LT</w:t>
-            </w:r>
-          </w:p>
-        </w:tc>
-        <w:tc>
-          <w:tcPr>
-            <w:tcW w:w="1093" w:type="dxa"/>
-            <w:shd w:val="clear" w:color="auto" w:fill="7030A0"/>
-          </w:tcPr>
-          <w:p>
-            <w:pPr>
-              <w:jc w:val="center"/>
-              <w:rPr>
-                <w:color w:val="FFFFFF" w:themeColor="background1"/>
-              </w:rPr>
-            </w:pPr>
-            <w:r>
-              <w:rPr>
-                <w:color w:val="FFFFFF" w:themeColor="background1"/>
-              </w:rPr>
-              <w:t>LT (up)</w:t>
-            </w:r>
-          </w:p>
-        </w:tc>
-        <w:tc>
-          <w:tcPr>
-            <w:tcW w:w="1197" w:type="dxa"/>
-            <w:shd w:val="clear" w:color="auto" w:fill="BDD6EE" w:themeFill="accent1" w:themeFillTint="66"/>
-          </w:tcPr>
-          <w:p>
-            <w:pPr>
-              <w:jc w:val="center"/>
-            </w:pPr>
-            <w:r>
-              <w:t>LT</w:t>
-            </w:r>
-          </w:p>
-        </w:tc>
-      </w:tr>
-    </w:tbl>
-    <w:p>
-      <w:pPr>
-        <w:rPr>
-          <w:b/>
-          <w:u w:val="single"/>
-        </w:rPr>
-      </w:pPr>
-    </w:p>
-    <w:p>
-      <w:r>
-        <w:rPr>
-          <w:b/>
-          <w:u w:val="single"/>
-        </w:rPr>
-        <w:t>Not LT</w:t>
-      </w:r>
-      <w:r>
-        <w:t xml:space="preserve"> – in this combination of chords, VII or VII# chord tone in the first chord is not a leading tone.</w:t>
-      </w:r>
-    </w:p>
-    <w:p>
-      <w:r>
-        <w:rPr>
-          <w:b/>
-          <w:u w:val="single"/>
-        </w:rPr>
-        <w:lastRenderedPageBreak/>
-        <w:t>LT</w:t>
-      </w:r>
-      <w:r>
-        <w:t xml:space="preserve"> – in this combination of chords, VII or VII# chord tone in the first chord is a leading tone and it can go by leap to any chord tone of the second chord (if allowed by other rules).</w:t>
-      </w:r>
-    </w:p>
-    <w:p>
-      <w:r>
-        <w:rPr>
-          <w:b/>
-          <w:u w:val="single"/>
-        </w:rPr>
-        <w:t>LT</w:t>
-      </w:r>
-      <w:r>
-        <w:rPr>
-          <w:b/>
-          <w:u w:val="single"/>
-        </w:rPr>
-        <w:t xml:space="preserve"> (down)</w:t>
-      </w:r>
-      <w:r>
-        <w:t xml:space="preserve"> – in this combination of chords, VII or VII# chord tone in the first chord is a leading tone and it </w:t>
+        <w:t xml:space="preserve">Second inversion </w:t>
+      </w:r>
+      <w:r>
+        <w:rPr>
+          <w:lang w:val="en-US"/>
+        </w:rPr>
+        <w:t>triad</w:t>
+      </w:r>
+      <w:bookmarkEnd w:id="23"/>
+    </w:p>
+    <w:p>
+      <w:r>
+        <w:tab/>
       </w:r>
       <w:r>
         <w:rPr>
           <w:u w:val="thick" w:color="FFC000" w:themeColor="accent4"/>
         </w:rPr>
-        <w:t xml:space="preserve">has to </w:t>
+        <w:t xml:space="preserve">Second inversion </w:t>
       </w:r>
       <w:r>
         <w:rPr>
           <w:u w:val="thick" w:color="FFC000" w:themeColor="accent4"/>
         </w:rPr>
-        <w:t>go</w:t>
+        <w:t>triad</w:t>
       </w:r>
       <w:r>
         <w:rPr>
           <w:u w:val="thick" w:color="FFC000" w:themeColor="accent4"/>
         </w:rPr>
-        <w:t xml:space="preserve"> stepwise down to chord tone</w:t>
-      </w:r>
-      <w:r>
-        <w:t xml:space="preserve"> (VI in major or VI# in melodic minor) of the second chord.</w:t>
-      </w:r>
-    </w:p>
-    <w:p>
-      <w:r>
-        <w:rPr>
-          <w:b/>
-          <w:u w:val="single"/>
-        </w:rPr>
-        <w:t>LT</w:t>
-      </w:r>
-      <w:r>
-        <w:rPr>
-          <w:b/>
-          <w:u w:val="single"/>
-        </w:rPr>
-        <w:t xml:space="preserve"> (up/down)</w:t>
-      </w:r>
-      <w:r>
-        <w:t xml:space="preserve"> – in this combination of chords, VII or VII# chord tone in the first chord is a leading tone and it </w:t>
-      </w:r>
+        <w:t xml:space="preserve"> is </w:t>
+      </w:r>
+      <w:commentRangeStart w:id="24"/>
       <w:r>
         <w:rPr>
           <w:u w:val="thick" w:color="FFC000" w:themeColor="accent4"/>
         </w:rPr>
-        <w:t xml:space="preserve">has to resolve stepwise up to I chord tone of the second chord or </w:t>
-      </w:r>
+        <w:t xml:space="preserve">only allowed </w:t>
+      </w:r>
+      <w:commentRangeEnd w:id="24"/>
       <w:r>
         <w:rPr>
           <w:u w:val="thick" w:color="FFC000" w:themeColor="accent4"/>
         </w:rPr>
-        <w:t xml:space="preserve">go </w:t>
+        <w:t xml:space="preserve">of </w:t>
       </w:r>
       <w:r>
         <w:rPr>
           <w:u w:val="thick" w:color="FFC000" w:themeColor="accent4"/>
         </w:rPr>
-        <w:t>stepwise down to chord tone</w:t>
-      </w:r>
-      <w:r>
-        <w:t xml:space="preserve"> (VI in major or VI# in melodic minor) of the second chord.</w:t>
-      </w:r>
-    </w:p>
-    <w:p>
-      <w:r>
-        <w:rPr>
-          <w:b/>
-          <w:u w:val="single"/>
-        </w:rPr>
-        <w:t>LT (</w:t>
-      </w:r>
-      <w:r>
-        <w:rPr>
-          <w:b/>
-          <w:u w:val="single"/>
-        </w:rPr>
-        <w:t>up</w:t>
-      </w:r>
-      <w:r>
-        <w:rPr>
-          <w:b/>
-          <w:u w:val="single"/>
-        </w:rPr>
-        <w:t>)</w:t>
-      </w:r>
-      <w:r>
-        <w:t xml:space="preserve"> – in this combination of chords, VII or VII# chord tone in the first chord is a leading tone and it </w:t>
+        <w:t xml:space="preserve">a </w:t>
       </w:r>
       <w:r>
         <w:rPr>
           <w:u w:val="thick" w:color="FFC000" w:themeColor="accent4"/>
         </w:rPr>
-        <w:t>has to resolve stepwise up to I chord tone of the second chord</w:t>
-      </w:r>
-      <w:r>
-        <w:t>. Pay attention, that leading tone should resolve up, not down when going to VI chord.</w:t>
-      </w:r>
-    </w:p>
-    <w:p>
-      <w:pPr>
-        <w:ind w:firstLine="360"/>
+        <w:t xml:space="preserve">root chord and only </w:t>
+      </w:r>
+      <w:r>
+        <w:rPr>
+          <w:rStyle w:val="CommentReference"/>
+        </w:rPr>
+        <w:commentReference w:id="24"/>
+      </w:r>
+      <w:r>
+        <w:rPr>
+          <w:u w:val="thick" w:color="FFC000" w:themeColor="accent4"/>
+        </w:rPr>
+        <w:t>in authentic cadence (</w:t>
+      </w:r>
+      <w:r>
+        <w:rPr>
+          <w:u w:val="thick" w:color="FFC000" w:themeColor="accent4"/>
+        </w:rPr>
+        <w:t>PAC, IAC, HC</w:t>
+      </w:r>
+      <w:r>
+        <w:rPr>
+          <w:u w:val="thick" w:color="FFC000" w:themeColor="accent4"/>
+        </w:rPr>
+        <w:t>) before V chord</w:t>
+      </w:r>
+      <w:r>
+        <w:rPr>
+          <w:rStyle w:val="FootnoteReference"/>
+          <w:u w:val="thick" w:color="FFC000" w:themeColor="accent4"/>
+        </w:rPr>
+        <w:footnoteReference w:id="4"/>
+      </w:r>
+      <w:r>
+        <w:t>.</w:t>
+      </w:r>
+    </w:p>
+    <w:p>
+      <w:r>
+        <w:tab/>
+      </w:r>
+      <w:r>
+        <w:rPr>
+          <w:u w:val="thick" w:color="FFC000" w:themeColor="accent4"/>
+        </w:rPr>
+        <w:t>Second inversion chord should not start on weak beat (but can start on strong or partially strong beat)</w:t>
+      </w:r>
+      <w:r>
+        <w:t>.</w:t>
+      </w:r>
+    </w:p>
+    <w:p>
+      <w:pPr>
+        <w:ind w:firstLine="720"/>
+      </w:pPr>
+      <w:r>
+        <w:rPr>
+          <w:u w:val="thick" w:color="FFC000" w:themeColor="accent4"/>
+        </w:rPr>
+        <w:t xml:space="preserve">Second inversion </w:t>
+      </w:r>
+      <w:r>
+        <w:rPr>
+          <w:u w:val="thick" w:color="FFC000" w:themeColor="accent4"/>
+        </w:rPr>
+        <w:t xml:space="preserve">triad </w:t>
+      </w:r>
+      <w:r>
+        <w:rPr>
+          <w:u w:val="thick" w:color="FFC000" w:themeColor="accent4"/>
+        </w:rPr>
+        <w:t>should always have 5th tone doubled</w:t>
+      </w:r>
+      <w:r>
+        <w:t>.</w:t>
+      </w:r>
+    </w:p>
+    <w:p>
+      <w:pPr>
+        <w:ind w:firstLine="720"/>
+      </w:pPr>
+      <w:r>
+        <w:rPr>
+          <w:u w:val="thick" w:color="FFC000" w:themeColor="accent4"/>
+        </w:rPr>
+        <w:t>Second inversion triad resolution should not move 5th tone in bass.</w:t>
+      </w:r>
+      <w:r>
+        <w:rPr>
+          <w:u w:val="thick" w:color="FFC000" w:themeColor="accent4"/>
+        </w:rPr>
+        <w:t xml:space="preserve"> 5th tone in non-bass voice can move during second inversion triad resolution only in PAC or IAC</w:t>
+      </w:r>
+      <w:r>
+        <w:t>.</w:t>
+      </w:r>
+      <w:bookmarkStart w:id="25" w:name="_GoBack"/>
+      <w:bookmarkEnd w:id="25"/>
+    </w:p>
+    <w:p>
+      <w:pPr>
+        <w:ind w:firstLine="720"/>
+      </w:pPr>
+      <w:r>
+        <w:rPr>
+          <w:u w:val="thick" w:color="FFC000" w:themeColor="accent4"/>
+        </w:rPr>
+        <w:t>Root and 3rd of second inversion triad should resolve stepwise</w:t>
+      </w:r>
+      <w:r>
+        <w:t>.</w:t>
+      </w:r>
+    </w:p>
+    <w:p>
+      <w:pPr>
+        <w:ind w:firstLine="720"/>
       </w:pPr>
       <w:r>
         <w:rPr>
@@ -5953,849 +5538,7 @@
           <w:noProof/>
           <w:position w:val="-6"/>
         </w:rPr>
-        <w:drawing>
-          <wp:inline distT="0" distB="0" distL="0" distR="0" wp14:anchorId="00A3F0AA" wp14:editId="2C545478">
-            <wp:extent cx="739977" cy="187859"/>
-            <wp:effectExtent l="0" t="0" r="3175" b="3175"/>
-            <wp:docPr id="67" name="Picture 67" descr="s:\app\mgen\mgen\docs\button_exception.png"/>
-            <wp:cNvGraphicFramePr>
-              <a:graphicFrameLocks xmlns:a="http://schemas.openxmlformats.org/drawingml/2006/main" noChangeAspect="1"/>
-            </wp:cNvGraphicFramePr>
-            <a:graphic xmlns:a="http://schemas.openxmlformats.org/drawingml/2006/main">
-              <a:graphicData uri="http://schemas.openxmlformats.org/drawingml/2006/picture">
-                <pic:pic xmlns:pic="http://schemas.openxmlformats.org/drawingml/2006/picture">
-                  <pic:nvPicPr>
-                    <pic:cNvPr id="0" name="Picture 1" descr="s:\app\mgen\mgen\docs\button_exception.png"/>
-                    <pic:cNvPicPr>
-                      <a:picLocks noChangeAspect="1" noChangeArrowheads="1"/>
-                    </pic:cNvPicPr>
-                  </pic:nvPicPr>
-                  <pic:blipFill>
-                    <a:blip r:embed="rId8">
-                      <a:extLst>
-                        <a:ext uri="{28A0092B-C50C-407E-A947-70E740481C1C}">
-                          <a14:useLocalDpi xmlns:a14="http://schemas.microsoft.com/office/drawing/2010/main" val="0"/>
-                        </a:ext>
-                      </a:extLst>
-                    </a:blip>
-                    <a:srcRect/>
-                    <a:stretch>
-                      <a:fillRect/>
-                    </a:stretch>
-                  </pic:blipFill>
-                  <pic:spPr bwMode="auto">
-                    <a:xfrm>
-                      <a:off x="0" y="0"/>
-                      <a:ext cx="822166" cy="208724"/>
-                    </a:xfrm>
-                    <a:prstGeom prst="rect">
-                      <a:avLst/>
-                    </a:prstGeom>
-                    <a:noFill/>
-                    <a:ln>
-                      <a:noFill/>
-                    </a:ln>
-                  </pic:spPr>
-                </pic:pic>
-              </a:graphicData>
-            </a:graphic>
-          </wp:inline>
-        </w:drawing>
-      </w:r>
-      <w:r>
-        <w:t xml:space="preserve"> Leading tone resolution is not needed if leading tone ends before the end of the current chord.</w:t>
-      </w:r>
-    </w:p>
-    <w:p>
-      <w:pPr>
-        <w:ind w:firstLine="360"/>
-      </w:pPr>
-      <w:commentRangeStart w:id="26"/>
-      <w:r>
-        <w:rPr>
-          <w:u w:val="thick" w:color="FFC000" w:themeColor="accent4"/>
-        </w:rPr>
-        <w:t>VII note in major and VII# note in melodic minor cannot be non-chord tone if it is the last note in penultimate measure</w:t>
-      </w:r>
-      <w:commentRangeEnd w:id="26"/>
-      <w:r>
-        <w:rPr>
-          <w:rStyle w:val="CommentReference"/>
-        </w:rPr>
-        <w:commentReference w:id="26"/>
-      </w:r>
-      <w:r>
-        <w:t>.</w:t>
-      </w:r>
-    </w:p>
-    <w:p>
-      <w:pPr>
-        <w:ind w:firstLine="360"/>
-      </w:pPr>
-      <w:r>
-        <w:t xml:space="preserve">In other modes (ancient modes) except major and melodic minor there is no leading tone. This means that VII note in ancient modes does not have to </w:t>
-      </w:r>
-      <w:r>
-        <w:t>go</w:t>
-      </w:r>
-      <w:r>
-        <w:t xml:space="preserve"> to any particular note.</w:t>
-      </w:r>
-    </w:p>
-    <w:p>
-      <w:pPr>
-        <w:pStyle w:val="Heading3"/>
-        <w:numPr>
-          <w:ilvl w:val="0"/>
-          <w:numId w:val="0"/>
-        </w:numPr>
-        <w:rPr>
-          <w:lang w:val="en-US"/>
-        </w:rPr>
-      </w:pPr>
-      <w:r>
-        <w:rPr>
-          <w:lang w:val="en-US"/>
-        </w:rPr>
-        <w:t>Doubling</w:t>
-      </w:r>
-      <w:bookmarkEnd w:id="24"/>
-    </w:p>
-    <w:p>
-      <w:pPr>
-        <w:pStyle w:val="ListParagraph"/>
-        <w:ind w:left="0" w:firstLine="357"/>
-        <w:contextualSpacing w:val="0"/>
-      </w:pPr>
-      <w:r>
-        <w:t>Doubling of a suspension tone</w:t>
-      </w:r>
-      <w:r>
-        <w:t xml:space="preserve"> or appoggiatura </w:t>
-      </w:r>
-      <w:r>
-        <w:t xml:space="preserve">is </w:t>
-      </w:r>
-      <w:r>
-        <w:t>allowed if these notes resolve at a different time or if they resolve in different directions stepwise (except that suspension should not sound at the same time as the suspension resolution tone).</w:t>
-      </w:r>
-    </w:p>
-    <w:p>
-      <w:pPr>
-        <w:pStyle w:val="ListParagraph"/>
-        <w:ind w:left="0" w:firstLine="357"/>
-        <w:contextualSpacing w:val="0"/>
-      </w:pPr>
-      <w:r>
-        <w:rPr>
-          <w:u w:val="thick" w:color="FF0000"/>
-        </w:rPr>
-        <w:t>Doubling of a leading tone in major or melodic minor key is prohibited</w:t>
-      </w:r>
-      <w:r>
-        <w:rPr>
-          <w:rStyle w:val="FootnoteReference"/>
-        </w:rPr>
-        <w:footnoteReference w:id="5"/>
-      </w:r>
-      <w:r>
-        <w:t>.</w:t>
-      </w:r>
-    </w:p>
-    <w:p>
-      <w:pPr>
-        <w:pStyle w:val="ListParagraph"/>
-        <w:ind w:left="0" w:firstLine="357"/>
-        <w:contextualSpacing w:val="0"/>
-      </w:pPr>
-      <w:r>
-        <w:rPr>
-          <w:u w:val="thick" w:color="FFC000" w:themeColor="accent4"/>
-        </w:rPr>
-        <w:t>Doubling of any note of harmonic tritone is prohibited if both notes of tritone are chord tones</w:t>
-      </w:r>
-      <w:r>
-        <w:rPr>
-          <w:rStyle w:val="FootnoteReference"/>
-        </w:rPr>
-        <w:footnoteReference w:id="6"/>
-      </w:r>
-      <w:r>
-        <w:t>.</w:t>
-      </w:r>
-    </w:p>
-    <w:p>
-      <w:pPr>
-        <w:pStyle w:val="Heading3"/>
-        <w:numPr>
-          <w:ilvl w:val="0"/>
-          <w:numId w:val="0"/>
-        </w:numPr>
-        <w:rPr>
-          <w:lang w:val="en-US"/>
-        </w:rPr>
-      </w:pPr>
-      <w:bookmarkStart w:id="27" w:name="_Toc32961090"/>
-      <w:r>
-        <w:rPr>
-          <w:lang w:val="en-US"/>
-        </w:rPr>
-        <w:t>Doubling of a 3rd</w:t>
-      </w:r>
-      <w:bookmarkEnd w:id="27"/>
-    </w:p>
-    <w:p>
-      <w:r>
-        <w:tab/>
-      </w:r>
-      <w:r>
-        <w:rPr>
-          <w:u w:val="thick" w:color="FFC000" w:themeColor="accent4"/>
-        </w:rPr>
-        <w:t>3rd tone of the chord should not be doubled until chord tones in all voices are introduced and chord tones are moved</w:t>
-      </w:r>
-      <w:r>
-        <w:rPr>
-          <w:rStyle w:val="FootnoteReference"/>
-          <w:u w:val="thick" w:color="FFC000" w:themeColor="accent4"/>
-        </w:rPr>
-        <w:footnoteReference w:id="7"/>
-      </w:r>
-      <w:r>
-        <w:t>.</w:t>
-      </w:r>
-    </w:p>
-    <w:p>
-      <w:pPr>
-        <w:ind w:firstLine="720"/>
-      </w:pPr>
-      <w:r>
-        <w:rPr>
-          <w:b/>
-          <w:noProof/>
-          <w:position w:val="-6"/>
-        </w:rPr>
-        <w:drawing>
-          <wp:inline distT="0" distB="0" distL="0" distR="0" wp14:anchorId="13AD225C" wp14:editId="3F6C678A">
-            <wp:extent cx="739977" cy="187859"/>
-            <wp:effectExtent l="0" t="0" r="3175" b="3175"/>
-            <wp:docPr id="291" name="Picture 291" descr="s:\app\mgen\mgen\docs\button_exception.png"/>
-            <wp:cNvGraphicFramePr>
-              <a:graphicFrameLocks xmlns:a="http://schemas.openxmlformats.org/drawingml/2006/main" noChangeAspect="1"/>
-            </wp:cNvGraphicFramePr>
-            <a:graphic xmlns:a="http://schemas.openxmlformats.org/drawingml/2006/main">
-              <a:graphicData uri="http://schemas.openxmlformats.org/drawingml/2006/picture">
-                <pic:pic xmlns:pic="http://schemas.openxmlformats.org/drawingml/2006/picture">
-                  <pic:nvPicPr>
-                    <pic:cNvPr id="0" name="Picture 1" descr="s:\app\mgen\mgen\docs\button_exception.png"/>
-                    <pic:cNvPicPr>
-                      <a:picLocks noChangeAspect="1" noChangeArrowheads="1"/>
-                    </pic:cNvPicPr>
-                  </pic:nvPicPr>
-                  <pic:blipFill>
-                    <a:blip r:embed="rId8">
-                      <a:extLst>
-                        <a:ext uri="{28A0092B-C50C-407E-A947-70E740481C1C}">
-                          <a14:useLocalDpi xmlns:a14="http://schemas.microsoft.com/office/drawing/2010/main" val="0"/>
-                        </a:ext>
-                      </a:extLst>
-                    </a:blip>
-                    <a:srcRect/>
-                    <a:stretch>
-                      <a:fillRect/>
-                    </a:stretch>
-                  </pic:blipFill>
-                  <pic:spPr bwMode="auto">
-                    <a:xfrm>
-                      <a:off x="0" y="0"/>
-                      <a:ext cx="739977" cy="187859"/>
-                    </a:xfrm>
-                    <a:prstGeom prst="rect">
-                      <a:avLst/>
-                    </a:prstGeom>
-                    <a:noFill/>
-                    <a:ln>
-                      <a:noFill/>
-                    </a:ln>
-                  </pic:spPr>
-                </pic:pic>
-              </a:graphicData>
-            </a:graphic>
-          </wp:inline>
-        </w:drawing>
-      </w:r>
-      <w:r>
-        <w:t xml:space="preserve"> </w:t>
-      </w:r>
-      <w:r>
-        <w:t xml:space="preserve">3rd </w:t>
-      </w:r>
-      <w:r>
-        <w:t xml:space="preserve">chord </w:t>
-      </w:r>
-      <w:r>
-        <w:t xml:space="preserve">tone of VI chord </w:t>
-      </w:r>
-      <w:r>
-        <w:t>should</w:t>
-      </w:r>
-      <w:r>
-        <w:t xml:space="preserve"> be doubled in V-VI chord progression</w:t>
-      </w:r>
-      <w:r>
-        <w:t xml:space="preserve"> (to avoid </w:t>
-      </w:r>
-      <w:r>
-        <w:t>consecutive</w:t>
-      </w:r>
-      <w:r>
-        <w:t xml:space="preserve"> 5ths, because V-VI progression is allowed only in root position of both chords)</w:t>
-      </w:r>
-      <w:r>
-        <w:t>.</w:t>
-      </w:r>
-    </w:p>
-    <w:p>
-      <w:pPr>
-        <w:ind w:firstLine="720"/>
-      </w:pPr>
-      <w:r>
-        <w:rPr>
-          <w:b/>
-          <w:noProof/>
-          <w:position w:val="-6"/>
-        </w:rPr>
-        <w:drawing>
-          <wp:inline distT="0" distB="0" distL="0" distR="0" wp14:anchorId="013399C4" wp14:editId="339EAFFF">
-            <wp:extent cx="739977" cy="187859"/>
-            <wp:effectExtent l="0" t="0" r="3175" b="3175"/>
-            <wp:docPr id="1" name="Picture 1" descr="s:\app\mgen\mgen\docs\button_exception.png"/>
-            <wp:cNvGraphicFramePr>
-              <a:graphicFrameLocks xmlns:a="http://schemas.openxmlformats.org/drawingml/2006/main" noChangeAspect="1"/>
-            </wp:cNvGraphicFramePr>
-            <a:graphic xmlns:a="http://schemas.openxmlformats.org/drawingml/2006/main">
-              <a:graphicData uri="http://schemas.openxmlformats.org/drawingml/2006/picture">
-                <pic:pic xmlns:pic="http://schemas.openxmlformats.org/drawingml/2006/picture">
-                  <pic:nvPicPr>
-                    <pic:cNvPr id="0" name="Picture 1" descr="s:\app\mgen\mgen\docs\button_exception.png"/>
-                    <pic:cNvPicPr>
-                      <a:picLocks noChangeAspect="1" noChangeArrowheads="1"/>
-                    </pic:cNvPicPr>
-                  </pic:nvPicPr>
-                  <pic:blipFill>
-                    <a:blip r:embed="rId8">
-                      <a:extLst>
-                        <a:ext uri="{28A0092B-C50C-407E-A947-70E740481C1C}">
-                          <a14:useLocalDpi xmlns:a14="http://schemas.microsoft.com/office/drawing/2010/main" val="0"/>
-                        </a:ext>
-                      </a:extLst>
-                    </a:blip>
-                    <a:srcRect/>
-                    <a:stretch>
-                      <a:fillRect/>
-                    </a:stretch>
-                  </pic:blipFill>
-                  <pic:spPr bwMode="auto">
-                    <a:xfrm>
-                      <a:off x="0" y="0"/>
-                      <a:ext cx="822166" cy="208724"/>
-                    </a:xfrm>
-                    <a:prstGeom prst="rect">
-                      <a:avLst/>
-                    </a:prstGeom>
-                    <a:noFill/>
-                    <a:ln>
-                      <a:noFill/>
-                    </a:ln>
-                  </pic:spPr>
-                </pic:pic>
-              </a:graphicData>
-            </a:graphic>
-          </wp:inline>
-        </w:drawing>
-      </w:r>
-      <w:r>
-        <w:t xml:space="preserve"> </w:t>
-      </w:r>
-      <w:r>
-        <w:t xml:space="preserve">3rd chord tone of VII chord should be doubled if VII chord </w:t>
-      </w:r>
-      <w:r>
-        <w:t xml:space="preserve">when it </w:t>
-      </w:r>
-      <w:r>
-        <w:t>contains a leading tone (to avoid doubling of tritone notes)</w:t>
-      </w:r>
-      <w:r>
-        <w:t xml:space="preserve"> – which happens in major and melodic minor</w:t>
-      </w:r>
-      <w:r>
-        <w:t xml:space="preserve"> modes</w:t>
-      </w:r>
-      <w:r>
-        <w:t>.</w:t>
-      </w:r>
-    </w:p>
-    <w:p>
-      <w:pPr>
-        <w:ind w:firstLine="720"/>
-      </w:pPr>
-      <w:r>
-        <w:rPr>
-          <w:b/>
-          <w:noProof/>
-          <w:position w:val="-6"/>
-        </w:rPr>
-        <w:drawing>
-          <wp:inline distT="0" distB="0" distL="0" distR="0" wp14:anchorId="7085DF6C" wp14:editId="5AD938A8">
-            <wp:extent cx="739977" cy="187859"/>
-            <wp:effectExtent l="0" t="0" r="3175" b="3175"/>
-            <wp:docPr id="20" name="Picture 20" descr="s:\app\mgen\mgen\docs\button_exception.png"/>
-            <wp:cNvGraphicFramePr>
-              <a:graphicFrameLocks xmlns:a="http://schemas.openxmlformats.org/drawingml/2006/main" noChangeAspect="1"/>
-            </wp:cNvGraphicFramePr>
-            <a:graphic xmlns:a="http://schemas.openxmlformats.org/drawingml/2006/main">
-              <a:graphicData uri="http://schemas.openxmlformats.org/drawingml/2006/picture">
-                <pic:pic xmlns:pic="http://schemas.openxmlformats.org/drawingml/2006/picture">
-                  <pic:nvPicPr>
-                    <pic:cNvPr id="0" name="Picture 1" descr="s:\app\mgen\mgen\docs\button_exception.png"/>
-                    <pic:cNvPicPr>
-                      <a:picLocks noChangeAspect="1" noChangeArrowheads="1"/>
-                    </pic:cNvPicPr>
-                  </pic:nvPicPr>
-                  <pic:blipFill>
-                    <a:blip r:embed="rId8">
-                      <a:extLst>
-                        <a:ext uri="{28A0092B-C50C-407E-A947-70E740481C1C}">
-                          <a14:useLocalDpi xmlns:a14="http://schemas.microsoft.com/office/drawing/2010/main" val="0"/>
-                        </a:ext>
-                      </a:extLst>
-                    </a:blip>
-                    <a:srcRect/>
-                    <a:stretch>
-                      <a:fillRect/>
-                    </a:stretch>
-                  </pic:blipFill>
-                  <pic:spPr bwMode="auto">
-                    <a:xfrm>
-                      <a:off x="0" y="0"/>
-                      <a:ext cx="822166" cy="208724"/>
-                    </a:xfrm>
-                    <a:prstGeom prst="rect">
-                      <a:avLst/>
-                    </a:prstGeom>
-                    <a:noFill/>
-                    <a:ln>
-                      <a:noFill/>
-                    </a:ln>
-                  </pic:spPr>
-                </pic:pic>
-              </a:graphicData>
-            </a:graphic>
-          </wp:inline>
-        </w:drawing>
-      </w:r>
-      <w:r>
-        <w:t xml:space="preserve"> </w:t>
-      </w:r>
-      <w:r>
-        <w:t>3rd chord tone of tonic chord should be doubled in VIIo-I chord progression (to avoid consecutive 5ths).</w:t>
-      </w:r>
-    </w:p>
-    <w:p>
-      <w:pPr>
-        <w:ind w:firstLine="720"/>
-      </w:pPr>
-      <w:r>
-        <w:rPr>
-          <w:b/>
-          <w:noProof/>
-          <w:position w:val="-6"/>
-        </w:rPr>
         <w:lastRenderedPageBreak/>
-        <w:drawing>
-          <wp:inline distT="0" distB="0" distL="0" distR="0" wp14:anchorId="5101AE04" wp14:editId="487DB6C7">
-            <wp:extent cx="739977" cy="187859"/>
-            <wp:effectExtent l="0" t="0" r="3175" b="3175"/>
-            <wp:docPr id="2" name="Picture 2" descr="s:\app\mgen\mgen\docs\button_exception.png"/>
-            <wp:cNvGraphicFramePr>
-              <a:graphicFrameLocks xmlns:a="http://schemas.openxmlformats.org/drawingml/2006/main" noChangeAspect="1"/>
-            </wp:cNvGraphicFramePr>
-            <a:graphic xmlns:a="http://schemas.openxmlformats.org/drawingml/2006/main">
-              <a:graphicData uri="http://schemas.openxmlformats.org/drawingml/2006/picture">
-                <pic:pic xmlns:pic="http://schemas.openxmlformats.org/drawingml/2006/picture">
-                  <pic:nvPicPr>
-                    <pic:cNvPr id="0" name="Picture 1" descr="s:\app\mgen\mgen\docs\button_exception.png"/>
-                    <pic:cNvPicPr>
-                      <a:picLocks noChangeAspect="1" noChangeArrowheads="1"/>
-                    </pic:cNvPicPr>
-                  </pic:nvPicPr>
-                  <pic:blipFill>
-                    <a:blip r:embed="rId8">
-                      <a:extLst>
-                        <a:ext uri="{28A0092B-C50C-407E-A947-70E740481C1C}">
-                          <a14:useLocalDpi xmlns:a14="http://schemas.microsoft.com/office/drawing/2010/main" val="0"/>
-                        </a:ext>
-                      </a:extLst>
-                    </a:blip>
-                    <a:srcRect/>
-                    <a:stretch>
-                      <a:fillRect/>
-                    </a:stretch>
-                  </pic:blipFill>
-                  <pic:spPr bwMode="auto">
-                    <a:xfrm>
-                      <a:off x="0" y="0"/>
-                      <a:ext cx="822166" cy="208724"/>
-                    </a:xfrm>
-                    <a:prstGeom prst="rect">
-                      <a:avLst/>
-                    </a:prstGeom>
-                    <a:noFill/>
-                    <a:ln>
-                      <a:noFill/>
-                    </a:ln>
-                  </pic:spPr>
-                </pic:pic>
-              </a:graphicData>
-            </a:graphic>
-          </wp:inline>
-        </w:drawing>
-      </w:r>
-      <w:r>
-        <w:t xml:space="preserve"> </w:t>
-      </w:r>
-      <w:r>
-        <w:t>3rd chord tone of II</w:t>
-      </w:r>
-      <w:r>
-        <w:rPr>
-          <w:vertAlign w:val="superscript"/>
-        </w:rPr>
-        <w:t>6</w:t>
-      </w:r>
-      <w:r>
-        <w:t xml:space="preserve"> diminished chord (in minor mode) should be doubled </w:t>
-      </w:r>
-      <w:r>
-        <w:t>(</w:t>
-      </w:r>
-      <w:r>
-        <w:t>to avoid doubling of tritone notes)</w:t>
-      </w:r>
-      <w:r>
-        <w:t>.</w:t>
-      </w:r>
-    </w:p>
-    <w:p>
-      <w:pPr>
-        <w:ind w:firstLine="720"/>
-      </w:pPr>
-      <w:r>
-        <w:rPr>
-          <w:b/>
-          <w:noProof/>
-          <w:position w:val="-6"/>
-        </w:rPr>
-        <w:drawing>
-          <wp:inline distT="0" distB="0" distL="0" distR="0" wp14:anchorId="3F12896D" wp14:editId="452EFF9A">
-            <wp:extent cx="739977" cy="187859"/>
-            <wp:effectExtent l="0" t="0" r="3175" b="3175"/>
-            <wp:docPr id="3" name="Picture 3" descr="s:\app\mgen\mgen\docs\button_exception.png"/>
-            <wp:cNvGraphicFramePr>
-              <a:graphicFrameLocks xmlns:a="http://schemas.openxmlformats.org/drawingml/2006/main" noChangeAspect="1"/>
-            </wp:cNvGraphicFramePr>
-            <a:graphic xmlns:a="http://schemas.openxmlformats.org/drawingml/2006/main">
-              <a:graphicData uri="http://schemas.openxmlformats.org/drawingml/2006/picture">
-                <pic:pic xmlns:pic="http://schemas.openxmlformats.org/drawingml/2006/picture">
-                  <pic:nvPicPr>
-                    <pic:cNvPr id="0" name="Picture 1" descr="s:\app\mgen\mgen\docs\button_exception.png"/>
-                    <pic:cNvPicPr>
-                      <a:picLocks noChangeAspect="1" noChangeArrowheads="1"/>
-                    </pic:cNvPicPr>
-                  </pic:nvPicPr>
-                  <pic:blipFill>
-                    <a:blip r:embed="rId8">
-                      <a:extLst>
-                        <a:ext uri="{28A0092B-C50C-407E-A947-70E740481C1C}">
-                          <a14:useLocalDpi xmlns:a14="http://schemas.microsoft.com/office/drawing/2010/main" val="0"/>
-                        </a:ext>
-                      </a:extLst>
-                    </a:blip>
-                    <a:srcRect/>
-                    <a:stretch>
-                      <a:fillRect/>
-                    </a:stretch>
-                  </pic:blipFill>
-                  <pic:spPr bwMode="auto">
-                    <a:xfrm>
-                      <a:off x="0" y="0"/>
-                      <a:ext cx="822166" cy="208724"/>
-                    </a:xfrm>
-                    <a:prstGeom prst="rect">
-                      <a:avLst/>
-                    </a:prstGeom>
-                    <a:noFill/>
-                    <a:ln>
-                      <a:noFill/>
-                    </a:ln>
-                  </pic:spPr>
-                </pic:pic>
-              </a:graphicData>
-            </a:graphic>
-          </wp:inline>
-        </w:drawing>
-      </w:r>
-      <w:r>
-        <w:t xml:space="preserve"> </w:t>
-      </w:r>
-      <w:commentRangeStart w:id="28"/>
-      <w:r>
-        <w:t>3rd chord tone of II</w:t>
-      </w:r>
-      <w:r>
-        <w:rPr>
-          <w:vertAlign w:val="superscript"/>
-        </w:rPr>
-        <w:t>6</w:t>
-      </w:r>
-      <w:r>
-        <w:t xml:space="preserve"> minor chord (in major mode) </w:t>
-      </w:r>
-      <w:r>
-        <w:t>in II</w:t>
-      </w:r>
-      <w:r>
-        <w:rPr>
-          <w:vertAlign w:val="superscript"/>
-        </w:rPr>
-        <w:t>6</w:t>
-      </w:r>
-      <w:r>
-        <w:t xml:space="preserve">-V progression </w:t>
-      </w:r>
-      <w:r>
-        <w:t xml:space="preserve">can be doubled </w:t>
-      </w:r>
-      <w:r>
-        <w:t>(</w:t>
-      </w:r>
-      <w:r>
-        <w:t xml:space="preserve">to avoid </w:t>
-      </w:r>
-      <w:r>
-        <w:t xml:space="preserve">consecutive </w:t>
-      </w:r>
-      <w:r>
-        <w:t>5ths</w:t>
-      </w:r>
-      <w:r>
-        <w:t>).</w:t>
-      </w:r>
-      <w:commentRangeEnd w:id="28"/>
-      <w:r>
-        <w:rPr>
-          <w:rStyle w:val="CommentReference"/>
-        </w:rPr>
-        <w:commentReference w:id="28"/>
-      </w:r>
-    </w:p>
-    <w:p>
-      <w:pPr>
-        <w:pStyle w:val="Heading3"/>
-        <w:numPr>
-          <w:ilvl w:val="0"/>
-          <w:numId w:val="0"/>
-        </w:numPr>
-        <w:rPr>
-          <w:lang w:val="en-US"/>
-        </w:rPr>
-      </w:pPr>
-      <w:bookmarkStart w:id="29" w:name="_Toc32961091"/>
-      <w:r>
-        <w:rPr>
-          <w:lang w:val="en-US"/>
-        </w:rPr>
-        <w:t xml:space="preserve">Second inversion </w:t>
-      </w:r>
-      <w:r>
-        <w:rPr>
-          <w:lang w:val="en-US"/>
-        </w:rPr>
-        <w:t>triad</w:t>
-      </w:r>
-      <w:bookmarkEnd w:id="29"/>
-    </w:p>
-    <w:p>
-      <w:r>
-        <w:tab/>
-      </w:r>
-      <w:r>
-        <w:rPr>
-          <w:u w:val="thick" w:color="FFC000" w:themeColor="accent4"/>
-        </w:rPr>
-        <w:t xml:space="preserve">Second inversion </w:t>
-      </w:r>
-      <w:r>
-        <w:rPr>
-          <w:u w:val="thick" w:color="FFC000" w:themeColor="accent4"/>
-        </w:rPr>
-        <w:t>triad</w:t>
-      </w:r>
-      <w:r>
-        <w:rPr>
-          <w:u w:val="thick" w:color="FFC000" w:themeColor="accent4"/>
-        </w:rPr>
-        <w:t xml:space="preserve"> is </w:t>
-      </w:r>
-      <w:commentRangeStart w:id="30"/>
-      <w:r>
-        <w:rPr>
-          <w:u w:val="thick" w:color="FFC000" w:themeColor="accent4"/>
-        </w:rPr>
-        <w:t xml:space="preserve">only allowed </w:t>
-      </w:r>
-      <w:commentRangeEnd w:id="30"/>
-      <w:r>
-        <w:rPr>
-          <w:u w:val="thick" w:color="FFC000" w:themeColor="accent4"/>
-        </w:rPr>
-        <w:t xml:space="preserve">of </w:t>
-      </w:r>
-      <w:r>
-        <w:rPr>
-          <w:u w:val="thick" w:color="FFC000" w:themeColor="accent4"/>
-        </w:rPr>
-        <w:t xml:space="preserve">a </w:t>
-      </w:r>
-      <w:r>
-        <w:rPr>
-          <w:u w:val="thick" w:color="FFC000" w:themeColor="accent4"/>
-        </w:rPr>
-        <w:t xml:space="preserve">root chord and only </w:t>
-      </w:r>
-      <w:r>
-        <w:rPr>
-          <w:rStyle w:val="CommentReference"/>
-        </w:rPr>
-        <w:commentReference w:id="30"/>
-      </w:r>
-      <w:r>
-        <w:rPr>
-          <w:u w:val="thick" w:color="FFC000" w:themeColor="accent4"/>
-        </w:rPr>
-        <w:t>in authentic cadence (</w:t>
-      </w:r>
-      <w:r>
-        <w:rPr>
-          <w:u w:val="thick" w:color="FFC000" w:themeColor="accent4"/>
-        </w:rPr>
-        <w:t>PAC, IAC, HC</w:t>
-      </w:r>
-      <w:r>
-        <w:rPr>
-          <w:u w:val="thick" w:color="FFC000" w:themeColor="accent4"/>
-        </w:rPr>
-        <w:t>) before V chord</w:t>
-      </w:r>
-      <w:r>
-        <w:rPr>
-          <w:rStyle w:val="FootnoteReference"/>
-          <w:u w:val="thick" w:color="FFC000" w:themeColor="accent4"/>
-        </w:rPr>
-        <w:footnoteReference w:id="8"/>
-      </w:r>
-      <w:r>
-        <w:t>.</w:t>
-      </w:r>
-    </w:p>
-    <w:p>
-      <w:r>
-        <w:tab/>
-      </w:r>
-      <w:r>
-        <w:rPr>
-          <w:u w:val="thick" w:color="FFC000" w:themeColor="accent4"/>
-        </w:rPr>
-        <w:t>Second inversion chord should not start on weak beat (but can start on strong or partially strong beat)</w:t>
-      </w:r>
-      <w:r>
-        <w:t>.</w:t>
-      </w:r>
-    </w:p>
-    <w:p>
-      <w:pPr>
-        <w:ind w:firstLine="720"/>
-      </w:pPr>
-      <w:r>
-        <w:rPr>
-          <w:u w:val="thick" w:color="FFC000" w:themeColor="accent4"/>
-        </w:rPr>
-        <w:t xml:space="preserve">Second inversion </w:t>
-      </w:r>
-      <w:r>
-        <w:rPr>
-          <w:u w:val="thick" w:color="FFC000" w:themeColor="accent4"/>
-        </w:rPr>
-        <w:t xml:space="preserve">triad </w:t>
-      </w:r>
-      <w:r>
-        <w:rPr>
-          <w:u w:val="thick" w:color="FFC000" w:themeColor="accent4"/>
-        </w:rPr>
-        <w:t>should always have 5th tone doubled</w:t>
-      </w:r>
-      <w:r>
-        <w:t>.</w:t>
-      </w:r>
-    </w:p>
-    <w:p>
-      <w:pPr>
-        <w:ind w:firstLine="720"/>
-      </w:pPr>
-      <w:r>
-        <w:rPr>
-          <w:u w:val="thick" w:color="FFC000" w:themeColor="accent4"/>
-        </w:rPr>
-        <w:t>Second inversion triad resolution should not move 5th tone in bass.</w:t>
-      </w:r>
-      <w:r>
-        <w:rPr>
-          <w:u w:val="thick" w:color="FFC000" w:themeColor="accent4"/>
-        </w:rPr>
-        <w:t xml:space="preserve"> 5th tone in non-bass voice can move during second inversion triad resolution only in PAC or IAC</w:t>
-      </w:r>
-      <w:r>
-        <w:t>.</w:t>
-      </w:r>
-      <w:r>
-        <w:t xml:space="preserve"> </w:t>
-      </w:r>
-    </w:p>
-    <w:p>
-      <w:pPr>
-        <w:ind w:firstLine="720"/>
-      </w:pPr>
-      <w:r>
-        <w:rPr>
-          <w:u w:val="thick" w:color="FFC000" w:themeColor="accent4"/>
-        </w:rPr>
-        <w:t>Root and 3rd of second inversion triad should resolve stepwise</w:t>
-      </w:r>
-      <w:r>
-        <w:t>.</w:t>
-      </w:r>
-    </w:p>
-    <w:p>
-      <w:pPr>
-        <w:ind w:firstLine="720"/>
-      </w:pPr>
-      <w:r>
-        <w:rPr>
-          <w:b/>
-          <w:noProof/>
-          <w:position w:val="-6"/>
-        </w:rPr>
         <w:drawing>
           <wp:inline distT="0" distB="0" distL="0" distR="0" wp14:anchorId="3ECF5F85" wp14:editId="349051D3">
             <wp:extent cx="739977" cy="187859"/>
@@ -6863,14 +5606,14 @@
           <w:lang w:val="en-US"/>
         </w:rPr>
       </w:pPr>
-      <w:bookmarkStart w:id="31" w:name="_Toc32961092"/>
+      <w:bookmarkStart w:id="26" w:name="_Toc36680094"/>
       <w:r>
         <w:rPr>
           <w:lang w:val="en-US"/>
         </w:rPr>
         <w:t>Dominant of the dominant</w:t>
       </w:r>
-      <w:bookmarkEnd w:id="31"/>
+      <w:bookmarkEnd w:id="26"/>
     </w:p>
     <w:p>
       <w:r>
@@ -6897,14 +5640,14 @@
           <w:lang w:val="en-US"/>
         </w:rPr>
       </w:pPr>
-      <w:bookmarkStart w:id="32" w:name="_Toc32961093"/>
+      <w:bookmarkStart w:id="27" w:name="_Toc36680095"/>
       <w:r>
         <w:rPr>
           <w:lang w:val="en-US"/>
         </w:rPr>
         <w:t>Chords formed by non-chord tones</w:t>
       </w:r>
-      <w:bookmarkEnd w:id="32"/>
+      <w:bookmarkEnd w:id="27"/>
     </w:p>
     <w:p>
       <w:r>
@@ -6926,14 +5669,14 @@
           <w:lang w:val="en-US"/>
         </w:rPr>
       </w:pPr>
-      <w:bookmarkStart w:id="33" w:name="_Toc32961094"/>
+      <w:bookmarkStart w:id="28" w:name="_Toc36680096"/>
       <w:r>
         <w:rPr>
           <w:lang w:val="en-US"/>
         </w:rPr>
         <w:t>Incomplete chords</w:t>
       </w:r>
-      <w:bookmarkEnd w:id="33"/>
+      <w:bookmarkEnd w:id="28"/>
     </w:p>
     <w:p>
       <w:r>
@@ -6950,7 +5693,7 @@
           <w:rStyle w:val="FootnoteReference"/>
           <w:u w:color="FFC000" w:themeColor="accent4"/>
         </w:rPr>
-        <w:footnoteReference w:id="9"/>
+        <w:footnoteReference w:id="5"/>
       </w:r>
       <w:r>
         <w:t xml:space="preserve">. </w:t>
@@ -6979,7 +5722,7 @@
         <w:rPr>
           <w:rStyle w:val="FootnoteReference"/>
         </w:rPr>
-        <w:footnoteReference w:id="10"/>
+        <w:footnoteReference w:id="6"/>
       </w:r>
       <w:r>
         <w:t>.</w:t>
@@ -6996,7 +5739,7 @@
       <w:r>
         <w:t xml:space="preserve">. </w:t>
       </w:r>
-      <w:commentRangeStart w:id="34"/>
+      <w:commentRangeStart w:id="29"/>
       <w:r>
         <w:rPr>
           <w:u w:val="thick" w:color="00B050"/>
@@ -7009,12 +5752,12 @@
         </w:rPr>
         <w:t xml:space="preserve">ree chord tones </w:t>
       </w:r>
-      <w:commentRangeEnd w:id="34"/>
+      <w:commentRangeEnd w:id="29"/>
       <w:r>
         <w:rPr>
           <w:rStyle w:val="CommentReference"/>
         </w:rPr>
-        <w:commentReference w:id="34"/>
+        <w:commentReference w:id="29"/>
       </w:r>
       <w:r>
         <w:rPr>
@@ -7039,7 +5782,7 @@
       <w:pPr>
         <w:ind w:firstLine="720"/>
       </w:pPr>
-      <w:commentRangeStart w:id="35"/>
+      <w:commentRangeStart w:id="30"/>
       <w:r>
         <w:rPr>
           <w:u w:val="thick" w:color="FFC000" w:themeColor="accent4"/>
@@ -7050,20 +5793,32 @@
         <w:rPr>
           <w:u w:val="thick" w:color="FFC000" w:themeColor="accent4"/>
         </w:rPr>
-        <w:t>before ultimate tonic chord</w:t>
+        <w:t xml:space="preserve">before </w:t>
       </w:r>
       <w:r>
         <w:rPr>
           <w:u w:val="thick" w:color="FFC000" w:themeColor="accent4"/>
         </w:rPr>
+        <w:t>cadential</w:t>
+      </w:r>
+      <w:r>
+        <w:rPr>
+          <w:u w:val="thick" w:color="FFC000" w:themeColor="accent4"/>
+        </w:rPr>
+        <w:t xml:space="preserve"> tonic chord</w:t>
+      </w:r>
+      <w:r>
+        <w:rPr>
+          <w:u w:val="thick" w:color="FFC000" w:themeColor="accent4"/>
+        </w:rPr>
         <w:t xml:space="preserve"> should have all three chord tones on its first beat</w:t>
       </w:r>
-      <w:commentRangeEnd w:id="35"/>
+      <w:commentRangeEnd w:id="30"/>
       <w:r>
         <w:rPr>
           <w:rStyle w:val="CommentReference"/>
         </w:rPr>
-        <w:commentReference w:id="35"/>
+        <w:commentReference w:id="30"/>
       </w:r>
       <w:r>
         <w:t>.</w:t>
@@ -7080,14 +5835,14 @@
           <w:lang w:val="en-US"/>
         </w:rPr>
       </w:pPr>
-      <w:bookmarkStart w:id="36" w:name="_Toc32961095"/>
+      <w:bookmarkStart w:id="31" w:name="_Toc36680097"/>
       <w:r>
         <w:rPr>
           <w:lang w:val="en-US"/>
         </w:rPr>
         <w:t>7th chord</w:t>
       </w:r>
-      <w:bookmarkEnd w:id="36"/>
+      <w:bookmarkEnd w:id="31"/>
     </w:p>
     <w:p>
       <w:r>
@@ -7108,6 +5863,25 @@
       </w:r>
       <w:r>
         <w:t>.</w:t>
+      </w:r>
+    </w:p>
+    <w:p>
+      <w:pPr>
+        <w:rPr>
+          <w:lang w:val="ru-RU"/>
+        </w:rPr>
+      </w:pPr>
+      <w:r>
+        <w:tab/>
+      </w:r>
+      <w:r>
+        <w:rPr>
+          <w:u w:val="thick" w:color="FFC000" w:themeColor="accent4"/>
+        </w:rPr>
+        <w:t>7th chord should start with at least root and 3rd</w:t>
+      </w:r>
+      <w:r>
+        <w:t>. 7th tone can appear later in the chord.</w:t>
       </w:r>
     </w:p>
     <w:p>
@@ -7121,7 +5895,7 @@
           <w:lang w:val="en-US"/>
         </w:rPr>
       </w:pPr>
-      <w:bookmarkStart w:id="37" w:name="_Toc32961096"/>
+      <w:bookmarkStart w:id="32" w:name="_Toc36680098"/>
       <w:r>
         <w:rPr>
           <w:lang w:val="en-US"/>
@@ -7164,7 +5938,7 @@
         </w:rPr>
         <w:t>chord</w:t>
       </w:r>
-      <w:bookmarkEnd w:id="37"/>
+      <w:bookmarkEnd w:id="32"/>
     </w:p>
     <w:p>
       <w:r>
@@ -7176,19 +5950,19 @@
         </w:rPr>
         <w:t xml:space="preserve">7th degree of a seventh chord should be prepared: it should be </w:t>
       </w:r>
-      <w:commentRangeStart w:id="38"/>
+      <w:commentRangeStart w:id="33"/>
       <w:r>
         <w:rPr>
           <w:u w:val="thick" w:color="FFC000" w:themeColor="accent4"/>
         </w:rPr>
         <w:t>used as a chord tone in the previous chord</w:t>
       </w:r>
-      <w:commentRangeEnd w:id="38"/>
+      <w:commentRangeEnd w:id="33"/>
       <w:r>
         <w:rPr>
           <w:u w:val="thick" w:color="FFC000" w:themeColor="accent4"/>
         </w:rPr>
-        <w:commentReference w:id="38"/>
+        <w:commentReference w:id="33"/>
       </w:r>
       <w:r>
         <w:t>.</w:t>
@@ -7196,7 +5970,6 @@
     </w:p>
     <w:p>
       <w:r>
-        <w:lastRenderedPageBreak/>
         <w:tab/>
       </w:r>
       <w:r>
@@ -7264,12 +6037,7 @@
         <w:t>(</w:t>
       </w:r>
       <w:r>
-        <w:t xml:space="preserve">or dominant seventh </w:t>
-      </w:r>
-      <w:bookmarkStart w:id="39" w:name="_GoBack"/>
-      <w:bookmarkEnd w:id="39"/>
-      <w:r>
-        <w:t xml:space="preserve">of the dominant, or secondary dominant seventh) </w:t>
+        <w:t xml:space="preserve">or dominant seventh of the dominant, or secondary dominant seventh) </w:t>
       </w:r>
       <w:r>
         <w:t>chord does not need to be prepared.</w:t>
@@ -7340,16 +6108,16 @@
       <w:r>
         <w:t xml:space="preserve">If the previous chord does not contain a chord tone that is equal to the 7th degree of the current seventh chord, the 7th degree can be prepared by </w:t>
       </w:r>
-      <w:commentRangeStart w:id="40"/>
+      <w:commentRangeStart w:id="34"/>
       <w:r>
         <w:t>stepwise motion from a chord tone</w:t>
       </w:r>
-      <w:commentRangeEnd w:id="40"/>
+      <w:commentRangeEnd w:id="34"/>
       <w:r>
         <w:rPr>
           <w:rStyle w:val="CommentReference"/>
         </w:rPr>
-        <w:commentReference w:id="40"/>
+        <w:commentReference w:id="34"/>
       </w:r>
       <w:r>
         <w:t>.</w:t>
@@ -7438,140 +6206,14 @@
           <w:lang w:val="en-US"/>
         </w:rPr>
       </w:pPr>
-      <w:bookmarkStart w:id="41" w:name="_Toc32961097"/>
+      <w:bookmarkStart w:id="35" w:name="_Toc36680099"/>
       <w:r>
         <w:rPr>
           <w:lang w:val="en-US"/>
         </w:rPr>
-        <w:t xml:space="preserve">Resolution of a 7th </w:t>
-      </w:r>
-      <w:r>
-        <w:rPr>
-          <w:lang w:val="en-US"/>
-        </w:rPr>
-        <w:t>tone</w:t>
-      </w:r>
-      <w:r>
-        <w:rPr>
-          <w:lang w:val="en-US"/>
-        </w:rPr>
-        <w:t xml:space="preserve"> </w:t>
-      </w:r>
-      <w:r>
-        <w:rPr>
-          <w:lang w:val="en-US"/>
-        </w:rPr>
-        <w:t xml:space="preserve">of </w:t>
-      </w:r>
-      <w:r>
-        <w:rPr>
-          <w:lang w:val="en-US"/>
-        </w:rPr>
-        <w:t xml:space="preserve">a </w:t>
-      </w:r>
-      <w:r>
-        <w:rPr>
-          <w:lang w:val="en-US"/>
-        </w:rPr>
-        <w:t xml:space="preserve">7th </w:t>
-      </w:r>
-      <w:r>
-        <w:rPr>
-          <w:lang w:val="en-US"/>
-        </w:rPr>
-        <w:t>chord</w:t>
-      </w:r>
-      <w:bookmarkEnd w:id="41"/>
-    </w:p>
-    <w:p>
-      <w:r>
-        <w:tab/>
-      </w:r>
-      <w:r>
-        <w:rPr>
-          <w:u w:val="thick" w:color="FF0000"/>
-        </w:rPr>
-        <w:t xml:space="preserve">7th degree of a seventh chord </w:t>
-      </w:r>
-      <w:commentRangeStart w:id="42"/>
-      <w:r>
-        <w:rPr>
-          <w:u w:val="thick" w:color="FF0000"/>
-        </w:rPr>
-        <w:t>should resolve</w:t>
-      </w:r>
-      <w:r>
-        <w:rPr>
-          <w:u w:val="thick" w:color="FF0000"/>
-        </w:rPr>
-        <w:t xml:space="preserve"> down </w:t>
-      </w:r>
-      <w:r>
-        <w:rPr>
-          <w:u w:val="thick" w:color="FF0000"/>
-        </w:rPr>
-        <w:t>stepwise</w:t>
-      </w:r>
-      <w:r>
-        <w:rPr>
-          <w:u w:val="thick" w:color="FF0000"/>
-        </w:rPr>
-        <w:t xml:space="preserve"> </w:t>
-      </w:r>
-      <w:commentRangeEnd w:id="42"/>
-      <w:r>
-        <w:rPr>
-          <w:u w:val="thick" w:color="FF0000"/>
-        </w:rPr>
-        <w:t xml:space="preserve">to a chord tone </w:t>
-      </w:r>
-      <w:r>
-        <w:rPr>
-          <w:u w:val="thick" w:color="FF0000"/>
-        </w:rPr>
-        <w:commentReference w:id="42"/>
-      </w:r>
-      <w:r>
-        <w:rPr>
-          <w:u w:val="thick" w:color="FF0000"/>
-        </w:rPr>
-        <w:t>in the next chord</w:t>
-      </w:r>
-      <w:r>
-        <w:rPr>
-          <w:u w:val="thick" w:color="FF0000"/>
-        </w:rPr>
-        <w:t xml:space="preserve"> in the same voice</w:t>
-      </w:r>
-      <w:r>
-        <w:rPr>
-          <w:u w:val="thick" w:color="FF0000"/>
-        </w:rPr>
-        <w:t>, if the next chord contains resolution note</w:t>
-      </w:r>
-      <w:r>
-        <w:t>.</w:t>
-      </w:r>
-    </w:p>
-    <w:p>
-      <w:pPr>
-        <w:pStyle w:val="Heading3"/>
-        <w:numPr>
-          <w:ilvl w:val="0"/>
-          <w:numId w:val="0"/>
-        </w:numPr>
-        <w:rPr>
-          <w:lang w:val="en-US"/>
-        </w:rPr>
-      </w:pPr>
-      <w:bookmarkStart w:id="43" w:name="_Toc32961098"/>
-      <w:r>
-        <w:rPr>
-          <w:lang w:val="en-US"/>
-        </w:rPr>
         <w:t>9th chord</w:t>
       </w:r>
-      <w:bookmarkEnd w:id="43"/>
+      <w:bookmarkEnd w:id="35"/>
     </w:p>
     <w:p>
       <w:r>
@@ -7729,14 +6371,2750 @@
           <w:lang w:val="en-US"/>
         </w:rPr>
       </w:pPr>
-      <w:bookmarkStart w:id="44" w:name="_Toc32961099"/>
+      <w:bookmarkStart w:id="36" w:name="_Toc36680100"/>
       <w:r>
         <w:rPr>
           <w:lang w:val="en-US"/>
         </w:rPr>
+        <w:lastRenderedPageBreak/>
+        <w:t>Augmented sixth chords</w:t>
+      </w:r>
+      <w:bookmarkEnd w:id="36"/>
+    </w:p>
+    <w:p>
+      <w:r>
+        <w:tab/>
+        <w:t xml:space="preserve">Four augmented sixth chords </w:t>
+      </w:r>
+      <w:r>
+        <w:t xml:space="preserve">(altered dominant of the dominant chords) </w:t>
+      </w:r>
+      <w:r>
+        <w:t>have the interval of the augmented sixth created by the minor sixth degree and the chromatically raised fourth degree.</w:t>
+      </w:r>
+      <w:r>
+        <w:t xml:space="preserve"> </w:t>
+      </w:r>
+      <w:r>
+        <w:rPr>
+          <w:u w:val="thick" w:color="00B050"/>
+        </w:rPr>
+        <w:t>Usually in these chords</w:t>
+      </w:r>
+      <w:r>
+        <w:rPr>
+          <w:u w:val="thick" w:color="00B050"/>
+        </w:rPr>
+        <w:t xml:space="preserve"> this interval is found between the bass and upper voice</w:t>
+      </w:r>
+      <w:r>
+        <w:t>.</w:t>
+      </w:r>
+      <w:r>
+        <w:t xml:space="preserve"> </w:t>
+      </w:r>
+      <w:r>
+        <w:rPr>
+          <w:u w:val="thick" w:color="00B050"/>
+        </w:rPr>
+        <w:t>Usually minor sixth degree is in the bass</w:t>
+      </w:r>
+      <w:r>
+        <w:t xml:space="preserve">, but </w:t>
+      </w:r>
+      <w:r>
+        <w:rPr>
+          <w:highlight w:val="green"/>
+        </w:rPr>
+        <w:t xml:space="preserve">sometimes chromatically raised fourth degree </w:t>
+      </w:r>
+      <w:r>
+        <w:rPr>
+          <w:highlight w:val="green"/>
+        </w:rPr>
+        <w:t xml:space="preserve">can be </w:t>
+      </w:r>
+      <w:r>
+        <w:rPr>
+          <w:highlight w:val="green"/>
+        </w:rPr>
+        <w:t>in th</w:t>
+      </w:r>
+      <w:r>
+        <w:rPr>
+          <w:highlight w:val="green"/>
+        </w:rPr>
+        <w:t>e</w:t>
+      </w:r>
+      <w:r>
+        <w:rPr>
+          <w:highlight w:val="green"/>
+        </w:rPr>
+        <w:t xml:space="preserve"> bass</w:t>
+      </w:r>
+      <w:r>
+        <w:t xml:space="preserve"> (this is more common for German sixth chord)</w:t>
+      </w:r>
+      <w:r>
+        <w:t>.</w:t>
+      </w:r>
+    </w:p>
+    <w:p>
+      <w:pPr>
+        <w:jc w:val="center"/>
+      </w:pPr>
+      <w:r>
+        <w:rPr>
+          <w:noProof/>
+        </w:rPr>
+        <w:drawing>
+          <wp:inline distT="0" distB="0" distL="0" distR="0" wp14:anchorId="26639FB3" wp14:editId="76571ADF">
+            <wp:extent cx="2375840" cy="1116965"/>
+            <wp:effectExtent l="0" t="0" r="5715" b="6985"/>
+            <wp:docPr id="10" name="Picture 10"/>
+            <wp:cNvGraphicFramePr>
+              <a:graphicFrameLocks xmlns:a="http://schemas.openxmlformats.org/drawingml/2006/main" noChangeAspect="1"/>
+            </wp:cNvGraphicFramePr>
+            <a:graphic xmlns:a="http://schemas.openxmlformats.org/drawingml/2006/main">
+              <a:graphicData uri="http://schemas.openxmlformats.org/drawingml/2006/picture">
+                <pic:pic xmlns:pic="http://schemas.openxmlformats.org/drawingml/2006/picture">
+                  <pic:nvPicPr>
+                    <pic:cNvPr id="1" name=""/>
+                    <pic:cNvPicPr/>
+                  </pic:nvPicPr>
+                  <pic:blipFill>
+                    <a:blip r:embed="rId14"/>
+                    <a:stretch>
+                      <a:fillRect/>
+                    </a:stretch>
+                  </pic:blipFill>
+                  <pic:spPr>
+                    <a:xfrm>
+                      <a:off x="0" y="0"/>
+                      <a:ext cx="2400141" cy="1128390"/>
+                    </a:xfrm>
+                    <a:prstGeom prst="rect">
+                      <a:avLst/>
+                    </a:prstGeom>
+                  </pic:spPr>
+                </pic:pic>
+              </a:graphicData>
+            </a:graphic>
+          </wp:inline>
+        </w:drawing>
+      </w:r>
+    </w:p>
+    <w:p>
+      <w:pPr>
+        <w:pStyle w:val="ListParagraph"/>
+        <w:numPr>
+          <w:ilvl w:val="0"/>
+          <w:numId w:val="11"/>
+        </w:numPr>
+      </w:pPr>
+      <w:r>
+        <w:t>Augmented sixth (Italian sixth)</w:t>
+      </w:r>
+    </w:p>
+    <w:p>
+      <w:pPr>
+        <w:pStyle w:val="ListParagraph"/>
+        <w:numPr>
+          <w:ilvl w:val="0"/>
+          <w:numId w:val="11"/>
+        </w:numPr>
+      </w:pPr>
+      <w:r>
+        <w:t>Augmented six-five-three (German sixth)</w:t>
+      </w:r>
+    </w:p>
+    <w:p>
+      <w:pPr>
+        <w:pStyle w:val="ListParagraph"/>
+        <w:numPr>
+          <w:ilvl w:val="0"/>
+          <w:numId w:val="11"/>
+        </w:numPr>
+      </w:pPr>
+      <w:r>
+        <w:t>Augmented six-four-three (French sixth)</w:t>
+      </w:r>
+    </w:p>
+    <w:p>
+      <w:pPr>
+        <w:pStyle w:val="ListParagraph"/>
+        <w:numPr>
+          <w:ilvl w:val="0"/>
+          <w:numId w:val="11"/>
+        </w:numPr>
+      </w:pPr>
+      <w:r>
+        <w:t>Doubly augmented fourth</w:t>
+      </w:r>
+    </w:p>
+    <w:p/>
+    <w:p>
+      <w:r>
+        <w:tab/>
+      </w:r>
+      <w:r>
+        <w:t xml:space="preserve">The following doubly augmented six-five sixth </w:t>
+      </w:r>
+      <w:r>
+        <w:t xml:space="preserve">chord </w:t>
+      </w:r>
+      <w:r>
+        <w:t>is rarely used</w:t>
+      </w:r>
+      <w:r>
+        <w:t xml:space="preserve"> (G key)</w:t>
+      </w:r>
+      <w:r>
+        <w:t>:</w:t>
+      </w:r>
+    </w:p>
+    <w:p>
+      <w:pPr>
+        <w:jc w:val="center"/>
+      </w:pPr>
+      <w:r>
+        <w:rPr>
+          <w:noProof/>
+        </w:rPr>
+        <w:drawing>
+          <wp:inline distT="0" distB="0" distL="0" distR="0" wp14:anchorId="2BA2F9F3" wp14:editId="2068F2F4">
+            <wp:extent cx="546100" cy="455083"/>
+            <wp:effectExtent l="0" t="0" r="6350" b="2540"/>
+            <wp:docPr id="26" name="Picture 26"/>
+            <wp:cNvGraphicFramePr>
+              <a:graphicFrameLocks xmlns:a="http://schemas.openxmlformats.org/drawingml/2006/main" noChangeAspect="1"/>
+            </wp:cNvGraphicFramePr>
+            <a:graphic xmlns:a="http://schemas.openxmlformats.org/drawingml/2006/main">
+              <a:graphicData uri="http://schemas.openxmlformats.org/drawingml/2006/picture">
+                <pic:pic xmlns:pic="http://schemas.openxmlformats.org/drawingml/2006/picture">
+                  <pic:nvPicPr>
+                    <pic:cNvPr id="1" name=""/>
+                    <pic:cNvPicPr/>
+                  </pic:nvPicPr>
+                  <pic:blipFill>
+                    <a:blip r:embed="rId15"/>
+                    <a:stretch>
+                      <a:fillRect/>
+                    </a:stretch>
+                  </pic:blipFill>
+                  <pic:spPr>
+                    <a:xfrm>
+                      <a:off x="0" y="0"/>
+                      <a:ext cx="553195" cy="460995"/>
+                    </a:xfrm>
+                    <a:prstGeom prst="rect">
+                      <a:avLst/>
+                    </a:prstGeom>
+                  </pic:spPr>
+                </pic:pic>
+              </a:graphicData>
+            </a:graphic>
+          </wp:inline>
+        </w:drawing>
+      </w:r>
+    </w:p>
+    <w:p>
+      <w:r>
+        <w:tab/>
+      </w:r>
+      <w:r>
+        <w:t>Resolution of augmented sixth chord tones:</w:t>
+      </w:r>
+    </w:p>
+    <w:tbl>
+      <w:tblPr>
+        <w:tblStyle w:val="TableGrid"/>
+        <w:tblW w:w="0" w:type="auto"/>
+        <w:jc w:val="center"/>
+        <w:tblLook w:val="04A0" w:firstRow="1" w:lastRow="0" w:firstColumn="1" w:lastColumn="0" w:noHBand="0" w:noVBand="1"/>
+      </w:tblPr>
+      <w:tblGrid>
+        <w:gridCol w:w="1271"/>
+        <w:gridCol w:w="1559"/>
+        <w:gridCol w:w="5577"/>
+      </w:tblGrid>
+      <w:tr>
+        <w:trPr>
+          <w:jc w:val="center"/>
+        </w:trPr>
+        <w:tc>
+          <w:tcPr>
+            <w:tcW w:w="1271" w:type="dxa"/>
+            <w:shd w:val="clear" w:color="auto" w:fill="D9D9D9" w:themeFill="background1" w:themeFillShade="D9"/>
+          </w:tcPr>
+          <w:p>
+            <w:pPr>
+              <w:jc w:val="center"/>
+              <w:rPr>
+                <w:b/>
+              </w:rPr>
+            </w:pPr>
+            <w:r>
+              <w:rPr>
+                <w:b/>
+              </w:rPr>
+              <w:t>Chord tone</w:t>
+            </w:r>
+          </w:p>
+        </w:tc>
+        <w:tc>
+          <w:tcPr>
+            <w:tcW w:w="1559" w:type="dxa"/>
+            <w:shd w:val="clear" w:color="auto" w:fill="D9D9D9" w:themeFill="background1" w:themeFillShade="D9"/>
+          </w:tcPr>
+          <w:p>
+            <w:pPr>
+              <w:jc w:val="center"/>
+              <w:rPr>
+                <w:b/>
+              </w:rPr>
+            </w:pPr>
+            <w:r>
+              <w:rPr>
+                <w:b/>
+              </w:rPr>
+              <w:t>Example in C major</w:t>
+            </w:r>
+          </w:p>
+        </w:tc>
+        <w:tc>
+          <w:tcPr>
+            <w:tcW w:w="5577" w:type="dxa"/>
+            <w:shd w:val="clear" w:color="auto" w:fill="D9D9D9" w:themeFill="background1" w:themeFillShade="D9"/>
+          </w:tcPr>
+          <w:p>
+            <w:pPr>
+              <w:rPr>
+                <w:b/>
+              </w:rPr>
+            </w:pPr>
+            <w:r>
+              <w:rPr>
+                <w:b/>
+              </w:rPr>
+              <w:t>Resolution</w:t>
+            </w:r>
+          </w:p>
+        </w:tc>
+      </w:tr>
+      <w:tr>
+        <w:trPr>
+          <w:jc w:val="center"/>
+        </w:trPr>
+        <w:tc>
+          <w:tcPr>
+            <w:tcW w:w="1271" w:type="dxa"/>
+          </w:tcPr>
+          <w:p>
+            <w:r>
+              <w:t>Root</w:t>
+            </w:r>
+          </w:p>
+        </w:tc>
+        <w:tc>
+          <w:tcPr>
+            <w:tcW w:w="1559" w:type="dxa"/>
+          </w:tcPr>
+          <w:p>
+            <w:pPr>
+              <w:jc w:val="center"/>
+            </w:pPr>
+            <w:r>
+              <w:t>D</w:t>
+            </w:r>
+            <w:r>
+              <w:t xml:space="preserve"> or D#</w:t>
+            </w:r>
+          </w:p>
+        </w:tc>
+        <w:tc>
+          <w:tcPr>
+            <w:tcW w:w="5577" w:type="dxa"/>
+          </w:tcPr>
+          <w:p>
+            <w:r>
+              <w:t xml:space="preserve">stay on </w:t>
+            </w:r>
+            <w:r>
+              <w:t xml:space="preserve">the </w:t>
+            </w:r>
+            <w:r>
+              <w:t xml:space="preserve">same </w:t>
+            </w:r>
+            <w:r>
+              <w:t>note</w:t>
+            </w:r>
+            <w:r>
+              <w:t xml:space="preserve"> or resolve to 5th of dominant</w:t>
+            </w:r>
+          </w:p>
+        </w:tc>
+      </w:tr>
+      <w:tr>
+        <w:trPr>
+          <w:jc w:val="center"/>
+        </w:trPr>
+        <w:tc>
+          <w:tcPr>
+            <w:tcW w:w="1271" w:type="dxa"/>
+          </w:tcPr>
+          <w:p>
+            <w:r>
+              <w:t>maj 3rd</w:t>
+            </w:r>
+          </w:p>
+        </w:tc>
+        <w:tc>
+          <w:tcPr>
+            <w:tcW w:w="1559" w:type="dxa"/>
+          </w:tcPr>
+          <w:p>
+            <w:pPr>
+              <w:jc w:val="center"/>
+            </w:pPr>
+            <w:r>
+              <w:t>F#</w:t>
+            </w:r>
+          </w:p>
+        </w:tc>
+        <w:tc>
+          <w:tcPr>
+            <w:tcW w:w="5577" w:type="dxa"/>
+          </w:tcPr>
+          <w:p>
+            <w:r>
+              <w:t xml:space="preserve">up stepwise, because it is leading tone to </w:t>
+            </w:r>
+            <w:r>
+              <w:t>dominant root</w:t>
+            </w:r>
+          </w:p>
+        </w:tc>
+      </w:tr>
+      <w:tr>
+        <w:trPr>
+          <w:jc w:val="center"/>
+        </w:trPr>
+        <w:tc>
+          <w:tcPr>
+            <w:tcW w:w="1271" w:type="dxa"/>
+          </w:tcPr>
+          <w:p>
+            <w:r>
+              <w:t>dim 5th</w:t>
+            </w:r>
+          </w:p>
+        </w:tc>
+        <w:tc>
+          <w:tcPr>
+            <w:tcW w:w="1559" w:type="dxa"/>
+          </w:tcPr>
+          <w:p>
+            <w:pPr>
+              <w:jc w:val="center"/>
+            </w:pPr>
+            <w:r>
+              <w:t>Ab</w:t>
+            </w:r>
+          </w:p>
+        </w:tc>
+        <w:tc>
+          <w:tcPr>
+            <w:tcW w:w="5577" w:type="dxa"/>
+          </w:tcPr>
+          <w:p>
+            <w:r>
+              <w:t>down stepwise</w:t>
+            </w:r>
+          </w:p>
+        </w:tc>
+      </w:tr>
+      <w:tr>
+        <w:trPr>
+          <w:jc w:val="center"/>
+        </w:trPr>
+        <w:tc>
+          <w:tcPr>
+            <w:tcW w:w="1271" w:type="dxa"/>
+          </w:tcPr>
+          <w:p>
+            <w:r>
+              <w:t>7th</w:t>
+            </w:r>
+          </w:p>
+        </w:tc>
+        <w:tc>
+          <w:tcPr>
+            <w:tcW w:w="1559" w:type="dxa"/>
+          </w:tcPr>
+          <w:p>
+            <w:pPr>
+              <w:jc w:val="center"/>
+            </w:pPr>
+            <w:r>
+              <w:t>C</w:t>
+            </w:r>
+          </w:p>
+        </w:tc>
+        <w:tc>
+          <w:tcPr>
+            <w:tcW w:w="5577" w:type="dxa"/>
+          </w:tcPr>
+          <w:p>
+            <w:r>
+              <w:t>down stepwise, as a usual 7th</w:t>
+            </w:r>
+          </w:p>
+        </w:tc>
+      </w:tr>
+      <w:tr>
+        <w:trPr>
+          <w:jc w:val="center"/>
+        </w:trPr>
+        <w:tc>
+          <w:tcPr>
+            <w:tcW w:w="1271" w:type="dxa"/>
+          </w:tcPr>
+          <w:p>
+            <w:r>
+              <w:t>9th</w:t>
+            </w:r>
+          </w:p>
+        </w:tc>
+        <w:tc>
+          <w:tcPr>
+            <w:tcW w:w="1559" w:type="dxa"/>
+          </w:tcPr>
+          <w:p>
+            <w:pPr>
+              <w:jc w:val="center"/>
+              <w:rPr>
+                <w:lang w:val="ru-RU"/>
+              </w:rPr>
+            </w:pPr>
+            <w:r>
+              <w:t>E</w:t>
+            </w:r>
+            <w:r>
+              <w:t>b</w:t>
+            </w:r>
+            <w:r>
+              <w:t xml:space="preserve"> or E</w:t>
+            </w:r>
+          </w:p>
+        </w:tc>
+        <w:tc>
+          <w:tcPr>
+            <w:tcW w:w="5577" w:type="dxa"/>
+          </w:tcPr>
+          <w:p>
+            <w:r>
+              <w:t>down stepwise, as a usual 9th</w:t>
+            </w:r>
+          </w:p>
+        </w:tc>
+      </w:tr>
+    </w:tbl>
+    <w:p>
+      <w:r>
+        <w:tab/>
+      </w:r>
+      <w:r>
+        <w:t>If resolution results in paralle</w:t>
+      </w:r>
+      <w:r>
+        <w:t>l perfect</w:t>
+      </w:r>
+      <w:r>
+        <w:t xml:space="preserve"> 5ths, they are allowed.</w:t>
+      </w:r>
+    </w:p>
+    <w:p>
+      <w:pPr>
+        <w:pStyle w:val="Heading2"/>
+        <w:rPr>
+          <w:lang w:val="en-US"/>
+        </w:rPr>
+      </w:pPr>
+      <w:bookmarkStart w:id="37" w:name="_Toc36680101"/>
+      <w:r>
+        <w:rPr>
+          <w:lang w:val="en-US"/>
+        </w:rPr>
+        <w:t xml:space="preserve">Resolution </w:t>
+      </w:r>
+      <w:r>
+        <w:rPr>
+          <w:lang w:val="en-US"/>
+        </w:rPr>
+        <w:t xml:space="preserve">and doubling </w:t>
+      </w:r>
+      <w:r>
+        <w:rPr>
+          <w:lang w:val="en-US"/>
+        </w:rPr>
+        <w:t xml:space="preserve">of </w:t>
+      </w:r>
+      <w:r>
+        <w:rPr>
+          <w:lang w:val="en-US"/>
+        </w:rPr>
+        <w:t xml:space="preserve">unstable </w:t>
+      </w:r>
+      <w:commentRangeStart w:id="38"/>
+      <w:r>
+        <w:rPr>
+          <w:lang w:val="en-US"/>
+        </w:rPr>
+        <w:t>chord tones</w:t>
+      </w:r>
+      <w:commentRangeEnd w:id="38"/>
+      <w:r>
+        <w:rPr>
+          <w:rStyle w:val="CommentReference"/>
+          <w:rFonts w:asciiTheme="minorHAnsi" w:eastAsiaTheme="minorHAnsi" w:hAnsiTheme="minorHAnsi" w:cstheme="minorBidi"/>
+          <w:color w:val="auto"/>
+          <w:lang w:val="en-US"/>
+        </w:rPr>
+        <w:commentReference w:id="38"/>
+      </w:r>
+      <w:bookmarkEnd w:id="37"/>
+    </w:p>
+    <w:p>
+      <w:pPr>
+        <w:ind w:firstLine="720"/>
+      </w:pPr>
+      <w:r>
+        <w:t xml:space="preserve">The following </w:t>
+      </w:r>
+      <w:r>
+        <w:t xml:space="preserve">unstable </w:t>
+      </w:r>
+      <w:r>
+        <w:t xml:space="preserve">chord tones should be resolved </w:t>
+      </w:r>
+      <w:r>
+        <w:t xml:space="preserve">to a stable chord tone in the next chord </w:t>
+      </w:r>
+      <w:r>
+        <w:t xml:space="preserve">in the same voice </w:t>
+      </w:r>
+      <w:r>
+        <w:t>and should not be doubled</w:t>
+      </w:r>
+      <w:r>
+        <w:t>.</w:t>
+      </w:r>
+    </w:p>
+    <w:p>
+      <w:pPr>
+        <w:ind w:firstLine="720"/>
+      </w:pPr>
+      <w:r>
+        <w:t>Doubled unstable chord tones do not have to begin or end together, but have to sound simultaneously to be prohibited.</w:t>
+      </w:r>
+    </w:p>
+    <w:tbl>
+      <w:tblPr>
+        <w:tblStyle w:val="TableGrid"/>
+        <w:tblW w:w="0" w:type="auto"/>
+        <w:jc w:val="center"/>
+        <w:tblLook w:val="04A0" w:firstRow="1" w:lastRow="0" w:firstColumn="1" w:lastColumn="0" w:noHBand="0" w:noVBand="1"/>
+      </w:tblPr>
+      <w:tblGrid>
+        <w:gridCol w:w="3261"/>
+        <w:gridCol w:w="1668"/>
+        <w:gridCol w:w="1451"/>
+      </w:tblGrid>
+      <w:tr>
+        <w:trPr>
+          <w:jc w:val="center"/>
+        </w:trPr>
+        <w:tc>
+          <w:tcPr>
+            <w:tcW w:w="3261" w:type="dxa"/>
+            <w:shd w:val="clear" w:color="auto" w:fill="BFBFBF" w:themeFill="background1" w:themeFillShade="BF"/>
+          </w:tcPr>
+          <w:p>
+            <w:pPr>
+              <w:jc w:val="center"/>
+              <w:rPr>
+                <w:b/>
+              </w:rPr>
+            </w:pPr>
+            <w:r>
+              <w:rPr>
+                <w:b/>
+              </w:rPr>
+              <w:t>Tone</w:t>
+            </w:r>
+          </w:p>
+        </w:tc>
+        <w:tc>
+          <w:tcPr>
+            <w:tcW w:w="1668" w:type="dxa"/>
+            <w:shd w:val="clear" w:color="auto" w:fill="BFBFBF" w:themeFill="background1" w:themeFillShade="BF"/>
+          </w:tcPr>
+          <w:p>
+            <w:pPr>
+              <w:jc w:val="center"/>
+              <w:rPr>
+                <w:b/>
+              </w:rPr>
+            </w:pPr>
+            <w:r>
+              <w:rPr>
+                <w:b/>
+              </w:rPr>
+              <w:t>Resolution</w:t>
+            </w:r>
+          </w:p>
+        </w:tc>
+        <w:tc>
+          <w:tcPr>
+            <w:tcW w:w="1451" w:type="dxa"/>
+            <w:shd w:val="clear" w:color="auto" w:fill="BFBFBF" w:themeFill="background1" w:themeFillShade="BF"/>
+          </w:tcPr>
+          <w:p>
+            <w:pPr>
+              <w:jc w:val="center"/>
+              <w:rPr>
+                <w:b/>
+              </w:rPr>
+            </w:pPr>
+            <w:r>
+              <w:rPr>
+                <w:b/>
+              </w:rPr>
+              <w:t>Can double</w:t>
+            </w:r>
+          </w:p>
+        </w:tc>
+      </w:tr>
+      <w:tr>
+        <w:trPr>
+          <w:jc w:val="center"/>
+        </w:trPr>
+        <w:tc>
+          <w:tcPr>
+            <w:tcW w:w="3261" w:type="dxa"/>
+          </w:tcPr>
+          <w:p>
+            <w:pPr>
+              <w:jc w:val="center"/>
+            </w:pPr>
+            <w:r>
+              <w:t>Leading tone</w:t>
+            </w:r>
+          </w:p>
+        </w:tc>
+        <w:tc>
+          <w:tcPr>
+            <w:tcW w:w="1668" w:type="dxa"/>
+          </w:tcPr>
+          <w:p>
+            <w:pPr>
+              <w:jc w:val="center"/>
+              <w:rPr>
+                <w:u w:val="thick" w:color="FF0000"/>
+              </w:rPr>
+            </w:pPr>
+            <w:r>
+              <w:rPr>
+                <w:u w:val="thick" w:color="FF0000"/>
+              </w:rPr>
+              <w:t>up stepwise</w:t>
+            </w:r>
+          </w:p>
+        </w:tc>
+        <w:tc>
+          <w:tcPr>
+            <w:tcW w:w="1451" w:type="dxa"/>
+          </w:tcPr>
+          <w:p>
+            <w:pPr>
+              <w:jc w:val="center"/>
+              <w:rPr>
+                <w:u w:val="thick" w:color="FF0000"/>
+              </w:rPr>
+            </w:pPr>
+            <w:r>
+              <w:rPr>
+                <w:u w:val="thick" w:color="FF0000"/>
+              </w:rPr>
+              <w:t>No</w:t>
+            </w:r>
+          </w:p>
+        </w:tc>
+      </w:tr>
+      <w:tr>
+        <w:trPr>
+          <w:jc w:val="center"/>
+        </w:trPr>
+        <w:tc>
+          <w:tcPr>
+            <w:tcW w:w="3261" w:type="dxa"/>
+          </w:tcPr>
+          <w:p>
+            <w:pPr>
+              <w:jc w:val="center"/>
+            </w:pPr>
+            <w:r>
+              <w:t>7th</w:t>
+            </w:r>
+          </w:p>
+        </w:tc>
+        <w:tc>
+          <w:tcPr>
+            <w:tcW w:w="1668" w:type="dxa"/>
+          </w:tcPr>
+          <w:p>
+            <w:pPr>
+              <w:jc w:val="center"/>
+              <w:rPr>
+                <w:u w:val="thick" w:color="FF0000"/>
+              </w:rPr>
+            </w:pPr>
+            <w:r>
+              <w:rPr>
+                <w:u w:val="thick" w:color="FF0000"/>
+              </w:rPr>
+              <w:t>down stepwise</w:t>
+            </w:r>
+          </w:p>
+        </w:tc>
+        <w:tc>
+          <w:tcPr>
+            <w:tcW w:w="1451" w:type="dxa"/>
+          </w:tcPr>
+          <w:p>
+            <w:pPr>
+              <w:jc w:val="center"/>
+              <w:rPr>
+                <w:u w:val="thick" w:color="FFC000" w:themeColor="accent4"/>
+              </w:rPr>
+            </w:pPr>
+            <w:r>
+              <w:rPr>
+                <w:u w:val="thick" w:color="FFC000" w:themeColor="accent4"/>
+              </w:rPr>
+              <w:t>No</w:t>
+            </w:r>
+          </w:p>
+        </w:tc>
+      </w:tr>
+      <w:tr>
+        <w:trPr>
+          <w:jc w:val="center"/>
+        </w:trPr>
+        <w:tc>
+          <w:tcPr>
+            <w:tcW w:w="3261" w:type="dxa"/>
+          </w:tcPr>
+          <w:p>
+            <w:pPr>
+              <w:jc w:val="center"/>
+            </w:pPr>
+            <w:r>
+              <w:t>9th</w:t>
+            </w:r>
+          </w:p>
+        </w:tc>
+        <w:tc>
+          <w:tcPr>
+            <w:tcW w:w="1668" w:type="dxa"/>
+          </w:tcPr>
+          <w:p>
+            <w:pPr>
+              <w:jc w:val="center"/>
+              <w:rPr>
+                <w:u w:val="thick" w:color="FF0000"/>
+              </w:rPr>
+            </w:pPr>
+            <w:r>
+              <w:rPr>
+                <w:u w:val="thick" w:color="FF0000"/>
+              </w:rPr>
+              <w:t>down stepwise</w:t>
+            </w:r>
+          </w:p>
+        </w:tc>
+        <w:tc>
+          <w:tcPr>
+            <w:tcW w:w="1451" w:type="dxa"/>
+          </w:tcPr>
+          <w:p>
+            <w:pPr>
+              <w:jc w:val="center"/>
+              <w:rPr>
+                <w:u w:val="thick" w:color="FFC000" w:themeColor="accent4"/>
+              </w:rPr>
+            </w:pPr>
+            <w:r>
+              <w:rPr>
+                <w:u w:val="thick" w:color="FFC000" w:themeColor="accent4"/>
+              </w:rPr>
+              <w:t>No</w:t>
+            </w:r>
+          </w:p>
+        </w:tc>
+      </w:tr>
+      <w:tr>
+        <w:trPr>
+          <w:jc w:val="center"/>
+        </w:trPr>
+        <w:tc>
+          <w:tcPr>
+            <w:tcW w:w="3261" w:type="dxa"/>
+          </w:tcPr>
+          <w:p>
+            <w:pPr>
+              <w:jc w:val="center"/>
+            </w:pPr>
+            <w:r>
+              <w:lastRenderedPageBreak/>
+              <w:t>Harmonic tritone: upper tone</w:t>
+            </w:r>
+            <w:r>
+              <w:rPr>
+                <w:rStyle w:val="FootnoteReference"/>
+              </w:rPr>
+              <w:footnoteReference w:id="7"/>
+            </w:r>
+          </w:p>
+        </w:tc>
+        <w:tc>
+          <w:tcPr>
+            <w:tcW w:w="1668" w:type="dxa"/>
+          </w:tcPr>
+          <w:p>
+            <w:pPr>
+              <w:jc w:val="center"/>
+              <w:rPr>
+                <w:u w:val="thick" w:color="FFC000" w:themeColor="accent4"/>
+              </w:rPr>
+            </w:pPr>
+            <w:r>
+              <w:rPr>
+                <w:u w:val="thick" w:color="FFC000" w:themeColor="accent4"/>
+              </w:rPr>
+              <w:t>down stepwise</w:t>
+            </w:r>
+          </w:p>
+        </w:tc>
+        <w:tc>
+          <w:tcPr>
+            <w:tcW w:w="1451" w:type="dxa"/>
+            <w:vMerge w:val="restart"/>
+          </w:tcPr>
+          <w:p>
+            <w:pPr>
+              <w:jc w:val="center"/>
+              <w:rPr>
+                <w:u w:val="thick" w:color="FFC000" w:themeColor="accent4"/>
+              </w:rPr>
+            </w:pPr>
+            <w:r>
+              <w:rPr>
+                <w:u w:val="thick" w:color="FFC000" w:themeColor="accent4"/>
+              </w:rPr>
+              <w:t>No</w:t>
+            </w:r>
+            <w:r>
+              <w:rPr>
+                <w:rStyle w:val="FootnoteReference"/>
+              </w:rPr>
+              <w:footnoteReference w:id="8"/>
+            </w:r>
+          </w:p>
+        </w:tc>
+      </w:tr>
+      <w:tr>
+        <w:trPr>
+          <w:jc w:val="center"/>
+        </w:trPr>
+        <w:tc>
+          <w:tcPr>
+            <w:tcW w:w="3261" w:type="dxa"/>
+          </w:tcPr>
+          <w:p>
+            <w:pPr>
+              <w:jc w:val="center"/>
+            </w:pPr>
+            <w:r>
+              <w:t>Harmonic tritone: lower tone</w:t>
+            </w:r>
+            <w:r>
+              <w:rPr>
+                <w:rStyle w:val="FootnoteReference"/>
+              </w:rPr>
+              <w:footnoteReference w:id="9"/>
+            </w:r>
+          </w:p>
+        </w:tc>
+        <w:tc>
+          <w:tcPr>
+            <w:tcW w:w="1668" w:type="dxa"/>
+          </w:tcPr>
+          <w:p>
+            <w:pPr>
+              <w:jc w:val="center"/>
+              <w:rPr>
+                <w:u w:val="thick" w:color="FFC000" w:themeColor="accent4"/>
+              </w:rPr>
+            </w:pPr>
+            <w:r>
+              <w:rPr>
+                <w:u w:val="thick" w:color="FFC000" w:themeColor="accent4"/>
+              </w:rPr>
+              <w:t>up stepwise</w:t>
+            </w:r>
+          </w:p>
+        </w:tc>
+        <w:tc>
+          <w:tcPr>
+            <w:tcW w:w="1451" w:type="dxa"/>
+            <w:vMerge/>
+          </w:tcPr>
+          <w:p>
+            <w:pPr>
+              <w:jc w:val="center"/>
+              <w:rPr>
+                <w:u w:val="thick" w:color="FFC000" w:themeColor="accent4"/>
+              </w:rPr>
+            </w:pPr>
+          </w:p>
+        </w:tc>
+      </w:tr>
+      <w:tr>
+        <w:trPr>
+          <w:jc w:val="center"/>
+        </w:trPr>
+        <w:tc>
+          <w:tcPr>
+            <w:tcW w:w="3261" w:type="dxa"/>
+          </w:tcPr>
+          <w:p>
+            <w:pPr>
+              <w:jc w:val="center"/>
+            </w:pPr>
+            <w:r>
+              <w:t>Augmented 5th: upper tone</w:t>
+            </w:r>
+            <w:r>
+              <w:rPr>
+                <w:rStyle w:val="FootnoteReference"/>
+              </w:rPr>
+              <w:footnoteReference w:id="10"/>
+            </w:r>
+          </w:p>
+        </w:tc>
+        <w:tc>
+          <w:tcPr>
+            <w:tcW w:w="1668" w:type="dxa"/>
+          </w:tcPr>
+          <w:p>
+            <w:pPr>
+              <w:jc w:val="center"/>
+              <w:rPr>
+                <w:u w:val="thick" w:color="FF0000"/>
+              </w:rPr>
+            </w:pPr>
+            <w:r>
+              <w:rPr>
+                <w:u w:val="thick" w:color="FF0000"/>
+              </w:rPr>
+              <w:t>up stepwise</w:t>
+            </w:r>
+          </w:p>
+        </w:tc>
+        <w:tc>
+          <w:tcPr>
+            <w:tcW w:w="1451" w:type="dxa"/>
+          </w:tcPr>
+          <w:p>
+            <w:pPr>
+              <w:jc w:val="center"/>
+            </w:pPr>
+            <w:r>
+              <w:rPr>
+                <w:u w:val="thick" w:color="FFC000" w:themeColor="accent4"/>
+              </w:rPr>
+              <w:t>No</w:t>
+            </w:r>
+          </w:p>
+        </w:tc>
+      </w:tr>
+    </w:tbl>
+    <w:p>
+      <w:pPr>
+        <w:rPr>
+          <w:lang w:val="ru-RU"/>
+        </w:rPr>
+      </w:pPr>
+    </w:p>
+    <w:p>
+      <w:pPr>
+        <w:ind w:firstLine="720"/>
+      </w:pPr>
+      <w:r>
+        <w:rPr>
+          <w:b/>
+          <w:noProof/>
+          <w:position w:val="-6"/>
+        </w:rPr>
+        <w:drawing>
+          <wp:inline distT="0" distB="0" distL="0" distR="0" wp14:anchorId="608297A2" wp14:editId="0D001F0F">
+            <wp:extent cx="739977" cy="187859"/>
+            <wp:effectExtent l="0" t="0" r="3175" b="3175"/>
+            <wp:docPr id="260" name="Picture 260" descr="s:\app\mgen\mgen\docs\button_exception.png"/>
+            <wp:cNvGraphicFramePr>
+              <a:graphicFrameLocks xmlns:a="http://schemas.openxmlformats.org/drawingml/2006/main" noChangeAspect="1"/>
+            </wp:cNvGraphicFramePr>
+            <a:graphic xmlns:a="http://schemas.openxmlformats.org/drawingml/2006/main">
+              <a:graphicData uri="http://schemas.openxmlformats.org/drawingml/2006/picture">
+                <pic:pic xmlns:pic="http://schemas.openxmlformats.org/drawingml/2006/picture">
+                  <pic:nvPicPr>
+                    <pic:cNvPr id="0" name="Picture 1" descr="s:\app\mgen\mgen\docs\button_exception.png"/>
+                    <pic:cNvPicPr>
+                      <a:picLocks noChangeAspect="1" noChangeArrowheads="1"/>
+                    </pic:cNvPicPr>
+                  </pic:nvPicPr>
+                  <pic:blipFill>
+                    <a:blip r:embed="rId8">
+                      <a:extLst>
+                        <a:ext uri="{28A0092B-C50C-407E-A947-70E740481C1C}">
+                          <a14:useLocalDpi xmlns:a14="http://schemas.microsoft.com/office/drawing/2010/main" val="0"/>
+                        </a:ext>
+                      </a:extLst>
+                    </a:blip>
+                    <a:srcRect/>
+                    <a:stretch>
+                      <a:fillRect/>
+                    </a:stretch>
+                  </pic:blipFill>
+                  <pic:spPr bwMode="auto">
+                    <a:xfrm>
+                      <a:off x="0" y="0"/>
+                      <a:ext cx="822166" cy="208724"/>
+                    </a:xfrm>
+                    <a:prstGeom prst="rect">
+                      <a:avLst/>
+                    </a:prstGeom>
+                    <a:noFill/>
+                    <a:ln>
+                      <a:noFill/>
+                    </a:ln>
+                  </pic:spPr>
+                </pic:pic>
+              </a:graphicData>
+            </a:graphic>
+          </wp:inline>
+        </w:drawing>
+      </w:r>
+      <w:r>
+        <w:t xml:space="preserve"> </w:t>
+      </w:r>
+      <w:r>
+        <w:t>Unstable</w:t>
+      </w:r>
+      <w:r>
+        <w:t xml:space="preserve"> chord tone</w:t>
+      </w:r>
+      <w:r>
+        <w:t xml:space="preserve"> can stay on the same pitch if it </w:t>
+      </w:r>
+      <w:commentRangeStart w:id="39"/>
+      <w:r>
+        <w:t xml:space="preserve">becomes a </w:t>
+      </w:r>
+      <w:r>
+        <w:t xml:space="preserve">stable </w:t>
+      </w:r>
+      <w:r>
+        <w:t xml:space="preserve">chord tone </w:t>
+      </w:r>
+      <w:commentRangeEnd w:id="39"/>
+      <w:r>
+        <w:rPr>
+          <w:rStyle w:val="CommentReference"/>
+        </w:rPr>
+        <w:commentReference w:id="39"/>
+      </w:r>
+      <w:r>
+        <w:t>in the next chord.</w:t>
+      </w:r>
+    </w:p>
+    <w:p>
+      <w:pPr>
+        <w:ind w:firstLine="720"/>
+      </w:pPr>
+      <w:r>
+        <w:rPr>
+          <w:b/>
+          <w:noProof/>
+          <w:position w:val="-6"/>
+        </w:rPr>
+        <w:drawing>
+          <wp:inline distT="0" distB="0" distL="0" distR="0" wp14:anchorId="58B449EE" wp14:editId="1785143E">
+            <wp:extent cx="739977" cy="187859"/>
+            <wp:effectExtent l="0" t="0" r="3175" b="3175"/>
+            <wp:docPr id="261" name="Picture 261" descr="s:\app\mgen\mgen\docs\button_exception.png"/>
+            <wp:cNvGraphicFramePr>
+              <a:graphicFrameLocks xmlns:a="http://schemas.openxmlformats.org/drawingml/2006/main" noChangeAspect="1"/>
+            </wp:cNvGraphicFramePr>
+            <a:graphic xmlns:a="http://schemas.openxmlformats.org/drawingml/2006/main">
+              <a:graphicData uri="http://schemas.openxmlformats.org/drawingml/2006/picture">
+                <pic:pic xmlns:pic="http://schemas.openxmlformats.org/drawingml/2006/picture">
+                  <pic:nvPicPr>
+                    <pic:cNvPr id="0" name="Picture 1" descr="s:\app\mgen\mgen\docs\button_exception.png"/>
+                    <pic:cNvPicPr>
+                      <a:picLocks noChangeAspect="1" noChangeArrowheads="1"/>
+                    </pic:cNvPicPr>
+                  </pic:nvPicPr>
+                  <pic:blipFill>
+                    <a:blip r:embed="rId8">
+                      <a:extLst>
+                        <a:ext uri="{28A0092B-C50C-407E-A947-70E740481C1C}">
+                          <a14:useLocalDpi xmlns:a14="http://schemas.microsoft.com/office/drawing/2010/main" val="0"/>
+                        </a:ext>
+                      </a:extLst>
+                    </a:blip>
+                    <a:srcRect/>
+                    <a:stretch>
+                      <a:fillRect/>
+                    </a:stretch>
+                  </pic:blipFill>
+                  <pic:spPr bwMode="auto">
+                    <a:xfrm>
+                      <a:off x="0" y="0"/>
+                      <a:ext cx="822166" cy="208724"/>
+                    </a:xfrm>
+                    <a:prstGeom prst="rect">
+                      <a:avLst/>
+                    </a:prstGeom>
+                    <a:noFill/>
+                    <a:ln>
+                      <a:noFill/>
+                    </a:ln>
+                  </pic:spPr>
+                </pic:pic>
+              </a:graphicData>
+            </a:graphic>
+          </wp:inline>
+        </w:drawing>
+      </w:r>
+      <w:r>
+        <w:t xml:space="preserve"> </w:t>
+      </w:r>
+      <w:r>
+        <w:t xml:space="preserve">Unstable </w:t>
+      </w:r>
+      <w:r>
+        <w:t xml:space="preserve">chord tone </w:t>
+      </w:r>
+      <w:r>
+        <w:t>do</w:t>
+      </w:r>
+      <w:r>
+        <w:t>es</w:t>
+      </w:r>
+      <w:r>
+        <w:t xml:space="preserve"> not require resolution if it finishes before the end of current harmony.</w:t>
+      </w:r>
+    </w:p>
+    <w:p>
+      <w:pPr>
+        <w:ind w:firstLine="720"/>
+      </w:pPr>
+      <w:r>
+        <w:rPr>
+          <w:b/>
+          <w:noProof/>
+          <w:position w:val="-6"/>
+        </w:rPr>
+        <w:drawing>
+          <wp:inline distT="0" distB="0" distL="0" distR="0" wp14:anchorId="67664DC3" wp14:editId="5AC2175E">
+            <wp:extent cx="739977" cy="187859"/>
+            <wp:effectExtent l="0" t="0" r="3175" b="3175"/>
+            <wp:docPr id="262" name="Picture 262" descr="s:\app\mgen\mgen\docs\button_exception.png"/>
+            <wp:cNvGraphicFramePr>
+              <a:graphicFrameLocks xmlns:a="http://schemas.openxmlformats.org/drawingml/2006/main" noChangeAspect="1"/>
+            </wp:cNvGraphicFramePr>
+            <a:graphic xmlns:a="http://schemas.openxmlformats.org/drawingml/2006/main">
+              <a:graphicData uri="http://schemas.openxmlformats.org/drawingml/2006/picture">
+                <pic:pic xmlns:pic="http://schemas.openxmlformats.org/drawingml/2006/picture">
+                  <pic:nvPicPr>
+                    <pic:cNvPr id="0" name="Picture 1" descr="s:\app\mgen\mgen\docs\button_exception.png"/>
+                    <pic:cNvPicPr>
+                      <a:picLocks noChangeAspect="1" noChangeArrowheads="1"/>
+                    </pic:cNvPicPr>
+                  </pic:nvPicPr>
+                  <pic:blipFill>
+                    <a:blip r:embed="rId8">
+                      <a:extLst>
+                        <a:ext uri="{28A0092B-C50C-407E-A947-70E740481C1C}">
+                          <a14:useLocalDpi xmlns:a14="http://schemas.microsoft.com/office/drawing/2010/main" val="0"/>
+                        </a:ext>
+                      </a:extLst>
+                    </a:blip>
+                    <a:srcRect/>
+                    <a:stretch>
+                      <a:fillRect/>
+                    </a:stretch>
+                  </pic:blipFill>
+                  <pic:spPr bwMode="auto">
+                    <a:xfrm>
+                      <a:off x="0" y="0"/>
+                      <a:ext cx="822166" cy="208724"/>
+                    </a:xfrm>
+                    <a:prstGeom prst="rect">
+                      <a:avLst/>
+                    </a:prstGeom>
+                    <a:noFill/>
+                    <a:ln>
+                      <a:noFill/>
+                    </a:ln>
+                  </pic:spPr>
+                </pic:pic>
+              </a:graphicData>
+            </a:graphic>
+          </wp:inline>
+        </w:drawing>
+      </w:r>
+      <w:r>
+        <w:t xml:space="preserve"> </w:t>
+      </w:r>
+      <w:r>
+        <w:t xml:space="preserve">Unstable </w:t>
+      </w:r>
+      <w:r>
+        <w:t xml:space="preserve">chord tone </w:t>
+      </w:r>
+      <w:r>
+        <w:t xml:space="preserve">resolution can be delayed with suspension (with the same note) or appoggiatura (which will resolve stepwise up or down </w:t>
+      </w:r>
+      <w:r>
+        <w:t xml:space="preserve">to </w:t>
+      </w:r>
+      <w:r>
+        <w:t>this chord tone</w:t>
+      </w:r>
+      <w:r>
+        <w:t xml:space="preserve"> resolution).</w:t>
+      </w:r>
+    </w:p>
+    <w:p>
+      <w:pPr>
+        <w:pStyle w:val="Heading3"/>
+        <w:numPr>
+          <w:ilvl w:val="0"/>
+          <w:numId w:val="0"/>
+        </w:numPr>
+        <w:rPr>
+          <w:lang w:val="en-US"/>
+        </w:rPr>
+      </w:pPr>
+      <w:bookmarkStart w:id="40" w:name="_Toc22511350"/>
+      <w:bookmarkStart w:id="41" w:name="OLE_LINK86"/>
+      <w:bookmarkStart w:id="42" w:name="OLE_LINK87"/>
+      <w:bookmarkStart w:id="43" w:name="_Toc36680102"/>
+      <w:r>
+        <w:rPr>
+          <w:lang w:val="en-US"/>
+        </w:rPr>
+        <w:t>Harmonic tritone</w:t>
+      </w:r>
+      <w:bookmarkEnd w:id="40"/>
+      <w:bookmarkEnd w:id="43"/>
+    </w:p>
+    <w:bookmarkEnd w:id="41"/>
+    <w:bookmarkEnd w:id="42"/>
+    <w:p>
+      <w:pPr>
+        <w:ind w:firstLine="720"/>
+      </w:pPr>
+      <w:r>
+        <w:t>Harmonic tritone is a vertical interval formed between two chord tones. Notes of harmonic tritone do not have to start or end together, but they have to sound simultaneously at some point in time</w:t>
+      </w:r>
+      <w:r>
+        <w:t xml:space="preserve"> to be considered a harmonic tritone</w:t>
+      </w:r>
+      <w:r>
+        <w:t>.</w:t>
+      </w:r>
+    </w:p>
+    <w:p>
+      <w:pPr>
+        <w:ind w:left="720"/>
+      </w:pPr>
+      <w:r>
+        <w:t>Resolution i</w:t>
+      </w:r>
+      <w:r>
+        <w:t>n major:</w:t>
+      </w:r>
+    </w:p>
+    <w:tbl>
+      <w:tblPr>
+        <w:tblStyle w:val="TableGrid"/>
+        <w:tblW w:w="0" w:type="auto"/>
+        <w:jc w:val="center"/>
+        <w:tblLook w:val="04A0" w:firstRow="1" w:lastRow="0" w:firstColumn="1" w:lastColumn="0" w:noHBand="0" w:noVBand="1"/>
+      </w:tblPr>
+      <w:tblGrid>
+        <w:gridCol w:w="667"/>
+        <w:gridCol w:w="1805"/>
+      </w:tblGrid>
+      <w:tr>
+        <w:trPr>
+          <w:jc w:val="center"/>
+        </w:trPr>
+        <w:tc>
+          <w:tcPr>
+            <w:tcW w:w="0" w:type="auto"/>
+            <w:shd w:val="clear" w:color="auto" w:fill="BFBFBF" w:themeFill="background1" w:themeFillShade="BF"/>
+          </w:tcPr>
+          <w:p>
+            <w:pPr>
+              <w:jc w:val="center"/>
+              <w:rPr>
+                <w:b/>
+              </w:rPr>
+            </w:pPr>
+            <w:r>
+              <w:rPr>
+                <w:b/>
+              </w:rPr>
+              <w:t>Note</w:t>
+            </w:r>
+          </w:p>
+        </w:tc>
+        <w:tc>
+          <w:tcPr>
+            <w:tcW w:w="0" w:type="auto"/>
+            <w:shd w:val="clear" w:color="auto" w:fill="BFBFBF" w:themeFill="background1" w:themeFillShade="BF"/>
+          </w:tcPr>
+          <w:p>
+            <w:pPr>
+              <w:jc w:val="center"/>
+              <w:rPr>
+                <w:b/>
+              </w:rPr>
+            </w:pPr>
+            <w:r>
+              <w:rPr>
+                <w:b/>
+              </w:rPr>
+              <w:t>Should resolve to</w:t>
+            </w:r>
+          </w:p>
+        </w:tc>
+      </w:tr>
+      <w:tr>
+        <w:trPr>
+          <w:jc w:val="center"/>
+        </w:trPr>
+        <w:tc>
+          <w:tcPr>
+            <w:tcW w:w="0" w:type="auto"/>
+          </w:tcPr>
+          <w:p>
+            <w:pPr>
+              <w:jc w:val="center"/>
+            </w:pPr>
+            <w:r>
+              <w:t>IV</w:t>
+            </w:r>
+          </w:p>
+        </w:tc>
+        <w:tc>
+          <w:tcPr>
+            <w:tcW w:w="0" w:type="auto"/>
+          </w:tcPr>
+          <w:p>
+            <w:pPr>
+              <w:jc w:val="center"/>
+            </w:pPr>
+            <w:r>
+              <w:t>III</w:t>
+            </w:r>
+          </w:p>
+        </w:tc>
+      </w:tr>
+      <w:tr>
+        <w:trPr>
+          <w:jc w:val="center"/>
+        </w:trPr>
+        <w:tc>
+          <w:tcPr>
+            <w:tcW w:w="0" w:type="auto"/>
+          </w:tcPr>
+          <w:p>
+            <w:pPr>
+              <w:jc w:val="center"/>
+            </w:pPr>
+            <w:r>
+              <w:t>VII</w:t>
+            </w:r>
+          </w:p>
+        </w:tc>
+        <w:tc>
+          <w:tcPr>
+            <w:tcW w:w="0" w:type="auto"/>
+          </w:tcPr>
+          <w:p>
+            <w:pPr>
+              <w:jc w:val="center"/>
+            </w:pPr>
+            <w:r>
+              <w:t>I</w:t>
+            </w:r>
+          </w:p>
+        </w:tc>
+      </w:tr>
+    </w:tbl>
+    <w:p>
+      <w:pPr>
+        <w:ind w:left="720" w:firstLine="360"/>
+      </w:pPr>
+    </w:p>
+    <w:p>
+      <w:pPr>
+        <w:ind w:left="720"/>
+      </w:pPr>
+      <w:r>
+        <w:t>Resolution i</w:t>
+      </w:r>
+      <w:r>
+        <w:t>n minor:</w:t>
+      </w:r>
+    </w:p>
+    <w:tbl>
+      <w:tblPr>
+        <w:tblStyle w:val="TableGrid"/>
+        <w:tblW w:w="0" w:type="auto"/>
+        <w:jc w:val="center"/>
+        <w:tblLook w:val="04A0" w:firstRow="1" w:lastRow="0" w:firstColumn="1" w:lastColumn="0" w:noHBand="0" w:noVBand="1"/>
+      </w:tblPr>
+      <w:tblGrid>
+        <w:gridCol w:w="956"/>
+        <w:gridCol w:w="1805"/>
+      </w:tblGrid>
+      <w:tr>
+        <w:trPr>
+          <w:jc w:val="center"/>
+        </w:trPr>
+        <w:tc>
+          <w:tcPr>
+            <w:tcW w:w="956" w:type="dxa"/>
+            <w:shd w:val="clear" w:color="auto" w:fill="BFBFBF" w:themeFill="background1" w:themeFillShade="BF"/>
+          </w:tcPr>
+          <w:p>
+            <w:pPr>
+              <w:jc w:val="center"/>
+              <w:rPr>
+                <w:b/>
+              </w:rPr>
+            </w:pPr>
+            <w:r>
+              <w:rPr>
+                <w:b/>
+              </w:rPr>
+              <w:t>Note</w:t>
+            </w:r>
+          </w:p>
+        </w:tc>
+        <w:tc>
+          <w:tcPr>
+            <w:tcW w:w="0" w:type="auto"/>
+            <w:shd w:val="clear" w:color="auto" w:fill="BFBFBF" w:themeFill="background1" w:themeFillShade="BF"/>
+          </w:tcPr>
+          <w:p>
+            <w:pPr>
+              <w:jc w:val="center"/>
+              <w:rPr>
+                <w:b/>
+              </w:rPr>
+            </w:pPr>
+            <w:r>
+              <w:rPr>
+                <w:b/>
+              </w:rPr>
+              <w:t>Should resolve to</w:t>
+            </w:r>
+          </w:p>
+        </w:tc>
+      </w:tr>
+      <w:tr>
+        <w:trPr>
+          <w:jc w:val="center"/>
+        </w:trPr>
+        <w:tc>
+          <w:tcPr>
+            <w:tcW w:w="956" w:type="dxa"/>
+          </w:tcPr>
+          <w:p>
+            <w:pPr>
+              <w:jc w:val="center"/>
+            </w:pPr>
+            <w:r>
+              <w:t>II</w:t>
+            </w:r>
+          </w:p>
+        </w:tc>
+        <w:tc>
+          <w:tcPr>
+            <w:tcW w:w="0" w:type="auto"/>
+          </w:tcPr>
+          <w:p>
+            <w:pPr>
+              <w:jc w:val="center"/>
+            </w:pPr>
+            <w:r>
+              <w:t>III</w:t>
+            </w:r>
+          </w:p>
+        </w:tc>
+      </w:tr>
+      <w:tr>
+        <w:trPr>
+          <w:jc w:val="center"/>
+        </w:trPr>
+        <w:tc>
+          <w:tcPr>
+            <w:tcW w:w="956" w:type="dxa"/>
+          </w:tcPr>
+          <w:p>
+            <w:pPr>
+              <w:jc w:val="center"/>
+            </w:pPr>
+            <w:r>
+              <w:t>III</w:t>
+            </w:r>
+          </w:p>
+        </w:tc>
+        <w:tc>
+          <w:tcPr>
+            <w:tcW w:w="0" w:type="auto"/>
+          </w:tcPr>
+          <w:p>
+            <w:pPr>
+              <w:jc w:val="center"/>
+            </w:pPr>
+            <w:r>
+              <w:t>II</w:t>
+            </w:r>
+          </w:p>
+        </w:tc>
+      </w:tr>
+      <w:tr>
+        <w:trPr>
+          <w:jc w:val="center"/>
+        </w:trPr>
+        <w:tc>
+          <w:tcPr>
+            <w:tcW w:w="956" w:type="dxa"/>
+          </w:tcPr>
+          <w:p>
+            <w:pPr>
+              <w:jc w:val="center"/>
+            </w:pPr>
+            <w:r>
+              <w:t>IV</w:t>
+            </w:r>
+          </w:p>
+        </w:tc>
+        <w:tc>
+          <w:tcPr>
+            <w:tcW w:w="0" w:type="auto"/>
+          </w:tcPr>
+          <w:p>
+            <w:pPr>
+              <w:jc w:val="center"/>
+            </w:pPr>
+            <w:r>
+              <w:t>III</w:t>
+            </w:r>
+          </w:p>
+        </w:tc>
+      </w:tr>
+      <w:tr>
+        <w:trPr>
+          <w:jc w:val="center"/>
+        </w:trPr>
+        <w:tc>
+          <w:tcPr>
+            <w:tcW w:w="956" w:type="dxa"/>
+          </w:tcPr>
+          <w:p>
+            <w:pPr>
+              <w:jc w:val="center"/>
+            </w:pPr>
+            <w:r>
+              <w:t>VI</w:t>
+            </w:r>
+          </w:p>
+        </w:tc>
+        <w:tc>
+          <w:tcPr>
+            <w:tcW w:w="0" w:type="auto"/>
+          </w:tcPr>
+          <w:p>
+            <w:pPr>
+              <w:jc w:val="center"/>
+            </w:pPr>
+            <w:r>
+              <w:t>V</w:t>
+            </w:r>
+          </w:p>
+        </w:tc>
+      </w:tr>
+      <w:tr>
+        <w:trPr>
+          <w:jc w:val="center"/>
+        </w:trPr>
+        <w:tc>
+          <w:tcPr>
+            <w:tcW w:w="956" w:type="dxa"/>
+          </w:tcPr>
+          <w:p>
+            <w:pPr>
+              <w:jc w:val="center"/>
+            </w:pPr>
+            <w:r>
+              <w:t>VI#</w:t>
+            </w:r>
+          </w:p>
+        </w:tc>
+        <w:tc>
+          <w:tcPr>
+            <w:tcW w:w="0" w:type="auto"/>
+          </w:tcPr>
+          <w:p>
+            <w:pPr>
+              <w:jc w:val="center"/>
+            </w:pPr>
+            <w:r>
+              <w:t>VII</w:t>
+            </w:r>
+          </w:p>
+        </w:tc>
+      </w:tr>
+      <w:tr>
+        <w:trPr>
+          <w:jc w:val="center"/>
+        </w:trPr>
+        <w:tc>
+          <w:tcPr>
+            <w:tcW w:w="956" w:type="dxa"/>
+          </w:tcPr>
+          <w:p>
+            <w:pPr>
+              <w:jc w:val="center"/>
+            </w:pPr>
+            <w:r>
+              <w:t>VII#</w:t>
+            </w:r>
+          </w:p>
+        </w:tc>
+        <w:tc>
+          <w:tcPr>
+            <w:tcW w:w="0" w:type="auto"/>
+          </w:tcPr>
+          <w:p>
+            <w:pPr>
+              <w:jc w:val="center"/>
+            </w:pPr>
+            <w:r>
+              <w:t>I</w:t>
+            </w:r>
+          </w:p>
+        </w:tc>
+      </w:tr>
+    </w:tbl>
+    <w:p>
+      <w:pPr>
+        <w:ind w:firstLine="709"/>
+      </w:pPr>
+      <w:r>
+        <w:rPr>
+          <w:b/>
+          <w:noProof/>
+          <w:position w:val="-6"/>
+        </w:rPr>
+        <w:drawing>
+          <wp:inline distT="0" distB="0" distL="0" distR="0" wp14:anchorId="2FEEDB3E" wp14:editId="795D964A">
+            <wp:extent cx="739977" cy="187859"/>
+            <wp:effectExtent l="0" t="0" r="3175" b="3175"/>
+            <wp:docPr id="196" name="Picture 196" descr="s:\app\mgen\mgen\docs\button_exception.png"/>
+            <wp:cNvGraphicFramePr>
+              <a:graphicFrameLocks xmlns:a="http://schemas.openxmlformats.org/drawingml/2006/main" noChangeAspect="1"/>
+            </wp:cNvGraphicFramePr>
+            <a:graphic xmlns:a="http://schemas.openxmlformats.org/drawingml/2006/main">
+              <a:graphicData uri="http://schemas.openxmlformats.org/drawingml/2006/picture">
+                <pic:pic xmlns:pic="http://schemas.openxmlformats.org/drawingml/2006/picture">
+                  <pic:nvPicPr>
+                    <pic:cNvPr id="0" name="Picture 1" descr="s:\app\mgen\mgen\docs\button_exception.png"/>
+                    <pic:cNvPicPr>
+                      <a:picLocks noChangeAspect="1" noChangeArrowheads="1"/>
+                    </pic:cNvPicPr>
+                  </pic:nvPicPr>
+                  <pic:blipFill>
+                    <a:blip r:embed="rId8">
+                      <a:extLst>
+                        <a:ext uri="{28A0092B-C50C-407E-A947-70E740481C1C}">
+                          <a14:useLocalDpi xmlns:a14="http://schemas.microsoft.com/office/drawing/2010/main" val="0"/>
+                        </a:ext>
+                      </a:extLst>
+                    </a:blip>
+                    <a:srcRect/>
+                    <a:stretch>
+                      <a:fillRect/>
+                    </a:stretch>
+                  </pic:blipFill>
+                  <pic:spPr bwMode="auto">
+                    <a:xfrm>
+                      <a:off x="0" y="0"/>
+                      <a:ext cx="822166" cy="208724"/>
+                    </a:xfrm>
+                    <a:prstGeom prst="rect">
+                      <a:avLst/>
+                    </a:prstGeom>
+                    <a:noFill/>
+                    <a:ln>
+                      <a:noFill/>
+                    </a:ln>
+                  </pic:spPr>
+                </pic:pic>
+              </a:graphicData>
+            </a:graphic>
+          </wp:inline>
+        </w:drawing>
+      </w:r>
+      <w:r>
+        <w:t xml:space="preserve"> If next chord </w:t>
+      </w:r>
+      <w:commentRangeStart w:id="44"/>
+      <w:r>
+        <w:t xml:space="preserve">does not contain note </w:t>
+      </w:r>
+      <w:commentRangeEnd w:id="44"/>
+      <w:r>
+        <w:rPr>
+          <w:rStyle w:val="CommentReference"/>
+        </w:rPr>
+        <w:commentReference w:id="44"/>
+      </w:r>
+      <w:r>
+        <w:t>that resolve</w:t>
+      </w:r>
+      <w:r>
+        <w:t>s</w:t>
+      </w:r>
+      <w:r>
+        <w:t xml:space="preserve"> </w:t>
+      </w:r>
+      <w:r>
+        <w:t xml:space="preserve">a harmonic </w:t>
+      </w:r>
+      <w:r>
+        <w:t>tritone</w:t>
+      </w:r>
+      <w:r>
+        <w:t xml:space="preserve"> tone</w:t>
+      </w:r>
+      <w:r>
+        <w:t xml:space="preserve">, then </w:t>
+      </w:r>
+      <w:r>
+        <w:t>resolution of this harmonic tritone tone</w:t>
+      </w:r>
+      <w:r>
+        <w:t xml:space="preserve"> is not required.</w:t>
+      </w:r>
+    </w:p>
+    <w:p>
+      <w:pPr>
+        <w:pStyle w:val="Heading3"/>
+        <w:numPr>
+          <w:ilvl w:val="0"/>
+          <w:numId w:val="0"/>
+        </w:numPr>
+        <w:rPr>
+          <w:lang w:val="en-US"/>
+        </w:rPr>
+      </w:pPr>
+      <w:bookmarkStart w:id="45" w:name="_Toc36680103"/>
+      <w:r>
+        <w:rPr>
+          <w:lang w:val="en-US"/>
+        </w:rPr>
+        <w:t>Leading tone</w:t>
+      </w:r>
+      <w:bookmarkEnd w:id="45"/>
+    </w:p>
+    <w:p>
+      <w:pPr>
+        <w:ind w:firstLine="360"/>
+      </w:pPr>
+      <w:r>
+        <w:t>Leading tone is a VII chord tone in major or VII# chord tone in melodic minor, except when current chord is III and next chord is not I:</w:t>
+      </w:r>
+    </w:p>
+    <w:tbl>
+      <w:tblPr>
+        <w:tblStyle w:val="TableGrid"/>
+        <w:tblW w:w="0" w:type="auto"/>
+        <w:tblLook w:val="04A0" w:firstRow="1" w:lastRow="0" w:firstColumn="1" w:lastColumn="0" w:noHBand="0" w:noVBand="1"/>
+      </w:tblPr>
+      <w:tblGrid>
+        <w:gridCol w:w="1681"/>
+        <w:gridCol w:w="1123"/>
+        <w:gridCol w:w="1168"/>
+        <w:gridCol w:w="1123"/>
+        <w:gridCol w:w="1171"/>
+        <w:gridCol w:w="1123"/>
+        <w:gridCol w:w="1093"/>
+        <w:gridCol w:w="1197"/>
+      </w:tblGrid>
+      <w:tr>
+        <w:tc>
+          <w:tcPr>
+            <w:tcW w:w="1681" w:type="dxa"/>
+          </w:tcPr>
+          <w:p>
+            <w:pPr>
+              <w:jc w:val="center"/>
+              <w:rPr>
+                <w:b/>
+              </w:rPr>
+            </w:pPr>
+            <w:r>
+              <w:rPr>
+                <w:b/>
+              </w:rPr>
+              <w:t>First</w:t>
+            </w:r>
+            <w:r>
+              <w:rPr>
+                <w:b/>
+              </w:rPr>
+              <w:t xml:space="preserve"> chord</w:t>
+            </w:r>
+            <w:bookmarkStart w:id="46" w:name="_Ref532686665"/>
+            <w:r>
+              <w:rPr>
+                <w:rStyle w:val="FootnoteReference"/>
+              </w:rPr>
+              <w:footnoteReference w:id="11"/>
+            </w:r>
+            <w:bookmarkEnd w:id="46"/>
+          </w:p>
+        </w:tc>
+        <w:tc>
+          <w:tcPr>
+            <w:tcW w:w="7998" w:type="dxa"/>
+            <w:gridSpan w:val="7"/>
+          </w:tcPr>
+          <w:p>
+            <w:pPr>
+              <w:jc w:val="center"/>
+              <w:rPr>
+                <w:b/>
+              </w:rPr>
+            </w:pPr>
+            <w:r>
+              <w:rPr>
+                <w:b/>
+              </w:rPr>
+              <w:t xml:space="preserve">Second </w:t>
+            </w:r>
+            <w:r>
+              <w:rPr>
+                <w:b/>
+              </w:rPr>
+              <w:t>chord</w:t>
+            </w:r>
+          </w:p>
+        </w:tc>
+      </w:tr>
+      <w:tr>
+        <w:tc>
+          <w:tcPr>
+            <w:tcW w:w="1681" w:type="dxa"/>
+          </w:tcPr>
+          <w:p>
+            <w:pPr>
+              <w:jc w:val="center"/>
+              <w:rPr>
+                <w:b/>
+              </w:rPr>
+            </w:pPr>
+          </w:p>
+        </w:tc>
+        <w:tc>
+          <w:tcPr>
+            <w:tcW w:w="1123" w:type="dxa"/>
+          </w:tcPr>
+          <w:p>
+            <w:pPr>
+              <w:jc w:val="center"/>
+              <w:rPr>
+                <w:b/>
+              </w:rPr>
+            </w:pPr>
+            <w:r>
+              <w:rPr>
+                <w:b/>
+              </w:rPr>
+              <w:t>I</w:t>
+            </w:r>
+          </w:p>
+        </w:tc>
+        <w:tc>
+          <w:tcPr>
+            <w:tcW w:w="1168" w:type="dxa"/>
+          </w:tcPr>
+          <w:p>
+            <w:pPr>
+              <w:jc w:val="center"/>
+              <w:rPr>
+                <w:b/>
+              </w:rPr>
+            </w:pPr>
+            <w:r>
+              <w:rPr>
+                <w:b/>
+              </w:rPr>
+              <w:t>II</w:t>
+            </w:r>
+          </w:p>
+        </w:tc>
+        <w:tc>
+          <w:tcPr>
+            <w:tcW w:w="1123" w:type="dxa"/>
+          </w:tcPr>
+          <w:p>
+            <w:pPr>
+              <w:jc w:val="center"/>
+              <w:rPr>
+                <w:b/>
+              </w:rPr>
+            </w:pPr>
+            <w:r>
+              <w:rPr>
+                <w:b/>
+              </w:rPr>
+              <w:t>III</w:t>
+            </w:r>
+          </w:p>
+        </w:tc>
+        <w:tc>
+          <w:tcPr>
+            <w:tcW w:w="1171" w:type="dxa"/>
+          </w:tcPr>
+          <w:p>
+            <w:pPr>
+              <w:jc w:val="center"/>
+              <w:rPr>
+                <w:b/>
+              </w:rPr>
+            </w:pPr>
+            <w:r>
+              <w:rPr>
+                <w:b/>
+              </w:rPr>
+              <w:t>IV</w:t>
+            </w:r>
+          </w:p>
+        </w:tc>
+        <w:tc>
+          <w:tcPr>
+            <w:tcW w:w="1123" w:type="dxa"/>
+          </w:tcPr>
+          <w:p>
+            <w:pPr>
+              <w:jc w:val="center"/>
+              <w:rPr>
+                <w:b/>
+              </w:rPr>
+            </w:pPr>
+            <w:r>
+              <w:rPr>
+                <w:b/>
+              </w:rPr>
+              <w:t>V</w:t>
+            </w:r>
+          </w:p>
+        </w:tc>
+        <w:tc>
+          <w:tcPr>
+            <w:tcW w:w="1093" w:type="dxa"/>
+          </w:tcPr>
+          <w:p>
+            <w:pPr>
+              <w:jc w:val="center"/>
+              <w:rPr>
+                <w:b/>
+              </w:rPr>
+            </w:pPr>
+            <w:r>
+              <w:rPr>
+                <w:b/>
+              </w:rPr>
+              <w:t>VI</w:t>
+            </w:r>
+          </w:p>
+        </w:tc>
+        <w:tc>
+          <w:tcPr>
+            <w:tcW w:w="1197" w:type="dxa"/>
+          </w:tcPr>
+          <w:p>
+            <w:pPr>
+              <w:jc w:val="center"/>
+              <w:rPr>
+                <w:b/>
+              </w:rPr>
+            </w:pPr>
+            <w:r>
+              <w:rPr>
+                <w:b/>
+              </w:rPr>
+              <w:t>VII</w:t>
+            </w:r>
+          </w:p>
+        </w:tc>
+      </w:tr>
+      <w:tr>
+        <w:tc>
+          <w:tcPr>
+            <w:tcW w:w="1681" w:type="dxa"/>
+          </w:tcPr>
+          <w:p>
+            <w:pPr>
+              <w:jc w:val="center"/>
+              <w:rPr>
+                <w:b/>
+              </w:rPr>
+            </w:pPr>
+            <w:r>
+              <w:rPr>
+                <w:b/>
+              </w:rPr>
+              <w:lastRenderedPageBreak/>
+              <w:t>III</w:t>
+            </w:r>
+          </w:p>
+        </w:tc>
+        <w:tc>
+          <w:tcPr>
+            <w:tcW w:w="1123" w:type="dxa"/>
+            <w:shd w:val="clear" w:color="auto" w:fill="1F4E79" w:themeFill="accent1" w:themeFillShade="80"/>
+          </w:tcPr>
+          <w:p>
+            <w:pPr>
+              <w:jc w:val="center"/>
+              <w:rPr>
+                <w:color w:val="FFFFFF" w:themeColor="background1"/>
+              </w:rPr>
+            </w:pPr>
+            <w:r>
+              <w:rPr>
+                <w:color w:val="FFFFFF" w:themeColor="background1"/>
+              </w:rPr>
+              <w:t>LT</w:t>
+            </w:r>
+            <w:r>
+              <w:rPr>
+                <w:color w:val="FFFFFF" w:themeColor="background1"/>
+                <w:lang w:val="ru-RU"/>
+              </w:rPr>
+              <w:t xml:space="preserve"> (</w:t>
+            </w:r>
+            <w:r>
+              <w:rPr>
+                <w:color w:val="FFFFFF" w:themeColor="background1"/>
+              </w:rPr>
+              <w:t>up)</w:t>
+            </w:r>
+          </w:p>
+        </w:tc>
+        <w:tc>
+          <w:tcPr>
+            <w:tcW w:w="1168" w:type="dxa"/>
+          </w:tcPr>
+          <w:p>
+            <w:pPr>
+              <w:jc w:val="center"/>
+            </w:pPr>
+            <w:r>
+              <w:t>Not LT</w:t>
+            </w:r>
+          </w:p>
+        </w:tc>
+        <w:tc>
+          <w:tcPr>
+            <w:tcW w:w="1123" w:type="dxa"/>
+          </w:tcPr>
+          <w:p>
+            <w:pPr>
+              <w:jc w:val="center"/>
+            </w:pPr>
+            <w:r>
+              <w:t>Not LT</w:t>
+            </w:r>
+          </w:p>
+        </w:tc>
+        <w:tc>
+          <w:tcPr>
+            <w:tcW w:w="1171" w:type="dxa"/>
+          </w:tcPr>
+          <w:p>
+            <w:pPr>
+              <w:jc w:val="center"/>
+            </w:pPr>
+            <w:r>
+              <w:t>Not LT</w:t>
+            </w:r>
+          </w:p>
+        </w:tc>
+        <w:tc>
+          <w:tcPr>
+            <w:tcW w:w="1123" w:type="dxa"/>
+          </w:tcPr>
+          <w:p>
+            <w:pPr>
+              <w:jc w:val="center"/>
+            </w:pPr>
+            <w:r>
+              <w:t>Not LT</w:t>
+            </w:r>
+          </w:p>
+        </w:tc>
+        <w:tc>
+          <w:tcPr>
+            <w:tcW w:w="1093" w:type="dxa"/>
+          </w:tcPr>
+          <w:p>
+            <w:pPr>
+              <w:jc w:val="center"/>
+            </w:pPr>
+            <w:r>
+              <w:t>Not LT</w:t>
+            </w:r>
+          </w:p>
+        </w:tc>
+        <w:tc>
+          <w:tcPr>
+            <w:tcW w:w="1197" w:type="dxa"/>
+          </w:tcPr>
+          <w:p>
+            <w:pPr>
+              <w:jc w:val="center"/>
+            </w:pPr>
+            <w:r>
+              <w:t>Not LT</w:t>
+            </w:r>
+          </w:p>
+        </w:tc>
+      </w:tr>
+      <w:tr>
+        <w:tc>
+          <w:tcPr>
+            <w:tcW w:w="1681" w:type="dxa"/>
+          </w:tcPr>
+          <w:p>
+            <w:pPr>
+              <w:jc w:val="center"/>
+              <w:rPr>
+                <w:b/>
+              </w:rPr>
+            </w:pPr>
+            <w:r>
+              <w:rPr>
+                <w:b/>
+              </w:rPr>
+              <w:t>V</w:t>
+            </w:r>
+          </w:p>
+        </w:tc>
+        <w:tc>
+          <w:tcPr>
+            <w:tcW w:w="1123" w:type="dxa"/>
+            <w:shd w:val="clear" w:color="auto" w:fill="1F4E79" w:themeFill="accent1" w:themeFillShade="80"/>
+          </w:tcPr>
+          <w:p>
+            <w:pPr>
+              <w:jc w:val="center"/>
+              <w:rPr>
+                <w:color w:val="FFFFFF" w:themeColor="background1"/>
+              </w:rPr>
+            </w:pPr>
+            <w:r>
+              <w:rPr>
+                <w:color w:val="FFFFFF" w:themeColor="background1"/>
+              </w:rPr>
+              <w:t>LT (up)</w:t>
+            </w:r>
+          </w:p>
+        </w:tc>
+        <w:tc>
+          <w:tcPr>
+            <w:tcW w:w="1168" w:type="dxa"/>
+            <w:shd w:val="clear" w:color="auto" w:fill="BDD6EE" w:themeFill="accent1" w:themeFillTint="66"/>
+          </w:tcPr>
+          <w:p>
+            <w:pPr>
+              <w:jc w:val="center"/>
+            </w:pPr>
+            <w:r>
+              <w:t>LT</w:t>
+            </w:r>
+          </w:p>
+        </w:tc>
+        <w:tc>
+          <w:tcPr>
+            <w:tcW w:w="1123" w:type="dxa"/>
+            <w:shd w:val="clear" w:color="auto" w:fill="BDD6EE" w:themeFill="accent1" w:themeFillTint="66"/>
+          </w:tcPr>
+          <w:p>
+            <w:pPr>
+              <w:jc w:val="center"/>
+            </w:pPr>
+            <w:r>
+              <w:t>LT</w:t>
+            </w:r>
+          </w:p>
+        </w:tc>
+        <w:tc>
+          <w:tcPr>
+            <w:tcW w:w="1171" w:type="dxa"/>
+            <w:shd w:val="clear" w:color="auto" w:fill="5B9BD5" w:themeFill="accent1"/>
+          </w:tcPr>
+          <w:p>
+            <w:pPr>
+              <w:jc w:val="center"/>
+            </w:pPr>
+            <w:r>
+              <w:t>LT (up/down)</w:t>
+            </w:r>
+          </w:p>
+        </w:tc>
+        <w:tc>
+          <w:tcPr>
+            <w:tcW w:w="1123" w:type="dxa"/>
+            <w:shd w:val="clear" w:color="auto" w:fill="BDD6EE" w:themeFill="accent1" w:themeFillTint="66"/>
+          </w:tcPr>
+          <w:p>
+            <w:pPr>
+              <w:jc w:val="center"/>
+            </w:pPr>
+            <w:r>
+              <w:t>LT</w:t>
+            </w:r>
+          </w:p>
+        </w:tc>
+        <w:tc>
+          <w:tcPr>
+            <w:tcW w:w="1093" w:type="dxa"/>
+            <w:shd w:val="clear" w:color="auto" w:fill="7030A0"/>
+          </w:tcPr>
+          <w:p>
+            <w:pPr>
+              <w:jc w:val="center"/>
+              <w:rPr>
+                <w:color w:val="FFFFFF" w:themeColor="background1"/>
+              </w:rPr>
+            </w:pPr>
+            <w:r>
+              <w:rPr>
+                <w:color w:val="FFFFFF" w:themeColor="background1"/>
+              </w:rPr>
+              <w:t>LT (up)</w:t>
+            </w:r>
+          </w:p>
+        </w:tc>
+        <w:tc>
+          <w:tcPr>
+            <w:tcW w:w="1197" w:type="dxa"/>
+            <w:shd w:val="clear" w:color="auto" w:fill="BDD6EE" w:themeFill="accent1" w:themeFillTint="66"/>
+          </w:tcPr>
+          <w:p>
+            <w:pPr>
+              <w:jc w:val="center"/>
+            </w:pPr>
+            <w:r>
+              <w:t>LT</w:t>
+            </w:r>
+          </w:p>
+        </w:tc>
+      </w:tr>
+      <w:tr>
+        <w:tc>
+          <w:tcPr>
+            <w:tcW w:w="1681" w:type="dxa"/>
+          </w:tcPr>
+          <w:p>
+            <w:pPr>
+              <w:jc w:val="center"/>
+              <w:rPr>
+                <w:b/>
+              </w:rPr>
+            </w:pPr>
+            <w:r>
+              <w:rPr>
+                <w:b/>
+              </w:rPr>
+              <w:t>VII</w:t>
+            </w:r>
+          </w:p>
+        </w:tc>
+        <w:tc>
+          <w:tcPr>
+            <w:tcW w:w="1123" w:type="dxa"/>
+            <w:shd w:val="clear" w:color="auto" w:fill="1F4E79" w:themeFill="accent1" w:themeFillShade="80"/>
+          </w:tcPr>
+          <w:p>
+            <w:pPr>
+              <w:jc w:val="center"/>
+              <w:rPr>
+                <w:color w:val="FFFFFF" w:themeColor="background1"/>
+              </w:rPr>
+            </w:pPr>
+            <w:r>
+              <w:rPr>
+                <w:color w:val="FFFFFF" w:themeColor="background1"/>
+              </w:rPr>
+              <w:t>LT (up)</w:t>
+            </w:r>
+          </w:p>
+        </w:tc>
+        <w:tc>
+          <w:tcPr>
+            <w:tcW w:w="1168" w:type="dxa"/>
+            <w:shd w:val="clear" w:color="auto" w:fill="BDD6EE" w:themeFill="accent1" w:themeFillTint="66"/>
+          </w:tcPr>
+          <w:p>
+            <w:pPr>
+              <w:jc w:val="center"/>
+            </w:pPr>
+            <w:r>
+              <w:t>LT</w:t>
+            </w:r>
+          </w:p>
+        </w:tc>
+        <w:tc>
+          <w:tcPr>
+            <w:tcW w:w="1123" w:type="dxa"/>
+            <w:shd w:val="clear" w:color="auto" w:fill="BDD6EE" w:themeFill="accent1" w:themeFillTint="66"/>
+          </w:tcPr>
+          <w:p>
+            <w:pPr>
+              <w:jc w:val="center"/>
+            </w:pPr>
+            <w:r>
+              <w:t>LT</w:t>
+            </w:r>
+          </w:p>
+        </w:tc>
+        <w:tc>
+          <w:tcPr>
+            <w:tcW w:w="1171" w:type="dxa"/>
+            <w:shd w:val="clear" w:color="auto" w:fill="5B9BD5" w:themeFill="accent1"/>
+          </w:tcPr>
+          <w:p>
+            <w:pPr>
+              <w:jc w:val="center"/>
+            </w:pPr>
+            <w:r>
+              <w:t>LT (up/down)</w:t>
+            </w:r>
+          </w:p>
+        </w:tc>
+        <w:tc>
+          <w:tcPr>
+            <w:tcW w:w="1123" w:type="dxa"/>
+            <w:shd w:val="clear" w:color="auto" w:fill="BDD6EE" w:themeFill="accent1" w:themeFillTint="66"/>
+          </w:tcPr>
+          <w:p>
+            <w:pPr>
+              <w:jc w:val="center"/>
+            </w:pPr>
+            <w:r>
+              <w:t>LT</w:t>
+            </w:r>
+          </w:p>
+        </w:tc>
+        <w:tc>
+          <w:tcPr>
+            <w:tcW w:w="1093" w:type="dxa"/>
+            <w:shd w:val="clear" w:color="auto" w:fill="7030A0"/>
+          </w:tcPr>
+          <w:p>
+            <w:pPr>
+              <w:jc w:val="center"/>
+              <w:rPr>
+                <w:color w:val="FFFFFF" w:themeColor="background1"/>
+              </w:rPr>
+            </w:pPr>
+            <w:r>
+              <w:rPr>
+                <w:color w:val="FFFFFF" w:themeColor="background1"/>
+              </w:rPr>
+              <w:t>LT (up)</w:t>
+            </w:r>
+          </w:p>
+        </w:tc>
+        <w:tc>
+          <w:tcPr>
+            <w:tcW w:w="1197" w:type="dxa"/>
+            <w:shd w:val="clear" w:color="auto" w:fill="BDD6EE" w:themeFill="accent1" w:themeFillTint="66"/>
+          </w:tcPr>
+          <w:p>
+            <w:pPr>
+              <w:jc w:val="center"/>
+            </w:pPr>
+            <w:r>
+              <w:t>LT</w:t>
+            </w:r>
+          </w:p>
+        </w:tc>
+      </w:tr>
+    </w:tbl>
+    <w:p>
+      <w:pPr>
+        <w:rPr>
+          <w:b/>
+          <w:u w:val="single"/>
+        </w:rPr>
+      </w:pPr>
+    </w:p>
+    <w:p>
+      <w:r>
+        <w:rPr>
+          <w:b/>
+          <w:u w:val="single"/>
+        </w:rPr>
+        <w:t>Not LT</w:t>
+      </w:r>
+      <w:r>
+        <w:t xml:space="preserve"> – in this combination of chords, VII or VII# chord tone in the first chord is not a leading tone.</w:t>
+      </w:r>
+    </w:p>
+    <w:p>
+      <w:r>
+        <w:rPr>
+          <w:b/>
+          <w:u w:val="single"/>
+        </w:rPr>
+        <w:t>LT</w:t>
+      </w:r>
+      <w:r>
+        <w:t xml:space="preserve"> – in this combination of chords, VII or VII# chord tone in the first chord is a leading tone and it can go by leap to any chord tone of the second chord (if allowed by other rules).</w:t>
+      </w:r>
+    </w:p>
+    <w:p>
+      <w:r>
+        <w:rPr>
+          <w:b/>
+          <w:u w:val="single"/>
+        </w:rPr>
+        <w:t>LT</w:t>
+      </w:r>
+      <w:r>
+        <w:rPr>
+          <w:b/>
+          <w:u w:val="single"/>
+        </w:rPr>
+        <w:t xml:space="preserve"> (up/down)</w:t>
+      </w:r>
+      <w:r>
+        <w:t xml:space="preserve"> – in this </w:t>
+      </w:r>
+      <w:commentRangeStart w:id="47"/>
+      <w:r>
+        <w:t xml:space="preserve">combination of chords, VII or VII# chord tone in the first chord is a leading tone and it </w:t>
+      </w:r>
+      <w:r>
+        <w:rPr>
+          <w:u w:val="thick" w:color="FFC000" w:themeColor="accent4"/>
+        </w:rPr>
+        <w:t xml:space="preserve">has to resolve stepwise up to I chord tone of the second </w:t>
+      </w:r>
+      <w:commentRangeEnd w:id="47"/>
+      <w:r>
+        <w:rPr>
+          <w:rStyle w:val="CommentReference"/>
+        </w:rPr>
+        <w:commentReference w:id="47"/>
+      </w:r>
+      <w:r>
+        <w:rPr>
+          <w:u w:val="thick" w:color="FFC000" w:themeColor="accent4"/>
+        </w:rPr>
+        <w:t xml:space="preserve">chord or </w:t>
+      </w:r>
+      <w:r>
+        <w:rPr>
+          <w:u w:val="thick" w:color="FFC000" w:themeColor="accent4"/>
+        </w:rPr>
+        <w:t xml:space="preserve">go </w:t>
+      </w:r>
+      <w:r>
+        <w:rPr>
+          <w:u w:val="thick" w:color="FFC000" w:themeColor="accent4"/>
+        </w:rPr>
+        <w:t>stepwise down to chord tone</w:t>
+      </w:r>
+      <w:r>
+        <w:t xml:space="preserve"> (VI in major or VI# in melodic minor) of the second chord.</w:t>
+      </w:r>
+    </w:p>
+    <w:p>
+      <w:r>
+        <w:rPr>
+          <w:b/>
+          <w:u w:val="single"/>
+        </w:rPr>
+        <w:t>LT (</w:t>
+      </w:r>
+      <w:r>
+        <w:rPr>
+          <w:b/>
+          <w:u w:val="single"/>
+        </w:rPr>
+        <w:t>up</w:t>
+      </w:r>
+      <w:r>
+        <w:rPr>
+          <w:b/>
+          <w:u w:val="single"/>
+        </w:rPr>
+        <w:t>)</w:t>
+      </w:r>
+      <w:r>
+        <w:t xml:space="preserve"> – in this combination of chords, VII or VII# chord tone in the first chord is a leading tone and it </w:t>
+      </w:r>
+      <w:r>
+        <w:rPr>
+          <w:u w:val="thick" w:color="FFC000" w:themeColor="accent4"/>
+        </w:rPr>
+        <w:t>has to resolve stepwise up to I chord tone of the second chord</w:t>
+      </w:r>
+      <w:r>
+        <w:t>. Pay attention, that leading tone should resolve up, not down when going to VI chord.</w:t>
+      </w:r>
+    </w:p>
+    <w:p>
+      <w:pPr>
+        <w:ind w:firstLine="360"/>
+      </w:pPr>
+      <w:commentRangeStart w:id="48"/>
+      <w:r>
+        <w:rPr>
+          <w:u w:val="thick" w:color="FFC000" w:themeColor="accent4"/>
+        </w:rPr>
+        <w:t>VII note in major and VII# note in melodic minor cannot be non-chord tone if it is the last note in penultimate measure</w:t>
+      </w:r>
+      <w:commentRangeEnd w:id="48"/>
+      <w:r>
+        <w:rPr>
+          <w:rStyle w:val="CommentReference"/>
+        </w:rPr>
+        <w:commentReference w:id="48"/>
+      </w:r>
+      <w:r>
+        <w:t>.</w:t>
+      </w:r>
+    </w:p>
+    <w:p>
+      <w:pPr>
+        <w:ind w:firstLine="720"/>
+      </w:pPr>
+      <w:r>
+        <w:rPr>
+          <w:b/>
+          <w:noProof/>
+          <w:position w:val="-6"/>
+        </w:rPr>
+        <w:drawing>
+          <wp:inline distT="0" distB="0" distL="0" distR="0" wp14:anchorId="74D48F22" wp14:editId="198406B0">
+            <wp:extent cx="739977" cy="187859"/>
+            <wp:effectExtent l="0" t="0" r="3175" b="3175"/>
+            <wp:docPr id="9" name="Picture 9" descr="s:\app\mgen\mgen\docs\button_exception.png"/>
+            <wp:cNvGraphicFramePr>
+              <a:graphicFrameLocks xmlns:a="http://schemas.openxmlformats.org/drawingml/2006/main" noChangeAspect="1"/>
+            </wp:cNvGraphicFramePr>
+            <a:graphic xmlns:a="http://schemas.openxmlformats.org/drawingml/2006/main">
+              <a:graphicData uri="http://schemas.openxmlformats.org/drawingml/2006/picture">
+                <pic:pic xmlns:pic="http://schemas.openxmlformats.org/drawingml/2006/picture">
+                  <pic:nvPicPr>
+                    <pic:cNvPr id="0" name="Picture 1" descr="s:\app\mgen\mgen\docs\button_exception.png"/>
+                    <pic:cNvPicPr>
+                      <a:picLocks noChangeAspect="1" noChangeArrowheads="1"/>
+                    </pic:cNvPicPr>
+                  </pic:nvPicPr>
+                  <pic:blipFill>
+                    <a:blip r:embed="rId8">
+                      <a:extLst>
+                        <a:ext uri="{28A0092B-C50C-407E-A947-70E740481C1C}">
+                          <a14:useLocalDpi xmlns:a14="http://schemas.microsoft.com/office/drawing/2010/main" val="0"/>
+                        </a:ext>
+                      </a:extLst>
+                    </a:blip>
+                    <a:srcRect/>
+                    <a:stretch>
+                      <a:fillRect/>
+                    </a:stretch>
+                  </pic:blipFill>
+                  <pic:spPr bwMode="auto">
+                    <a:xfrm>
+                      <a:off x="0" y="0"/>
+                      <a:ext cx="822166" cy="208724"/>
+                    </a:xfrm>
+                    <a:prstGeom prst="rect">
+                      <a:avLst/>
+                    </a:prstGeom>
+                    <a:noFill/>
+                    <a:ln>
+                      <a:noFill/>
+                    </a:ln>
+                  </pic:spPr>
+                </pic:pic>
+              </a:graphicData>
+            </a:graphic>
+          </wp:inline>
+        </w:drawing>
+      </w:r>
+      <w:r>
+        <w:t xml:space="preserve"> </w:t>
+      </w:r>
+      <w:r>
+        <w:t>In other modes (ancient modes) except major and melodic minor there is no leading tone. This means that VII note in ancient modes does not have to go to any particular note, and it can be doubled.</w:t>
+      </w:r>
+    </w:p>
+    <w:p>
+      <w:pPr>
+        <w:pStyle w:val="Heading2"/>
+        <w:rPr>
+          <w:lang w:val="en-US"/>
+        </w:rPr>
+      </w:pPr>
+      <w:bookmarkStart w:id="49" w:name="_Toc36680104"/>
+      <w:r>
+        <w:rPr>
+          <w:lang w:val="en-US"/>
+        </w:rPr>
         <w:t>Phrases</w:t>
       </w:r>
-      <w:bookmarkEnd w:id="44"/>
+      <w:bookmarkEnd w:id="49"/>
     </w:p>
     <w:p>
       <w:pPr>
@@ -7924,16 +9302,16 @@
       <w:r>
         <w:t>authentic half-cadence (</w:t>
       </w:r>
-      <w:commentRangeStart w:id="45"/>
+      <w:commentRangeStart w:id="50"/>
       <w:r>
         <w:t>V</w:t>
       </w:r>
-      <w:commentRangeEnd w:id="45"/>
+      <w:commentRangeEnd w:id="50"/>
       <w:r>
         <w:rPr>
           <w:rStyle w:val="CommentReference"/>
         </w:rPr>
-        <w:commentReference w:id="45"/>
+        <w:commentReference w:id="50"/>
       </w:r>
       <w:r>
         <w:t>)</w:t>
@@ -7950,16 +9328,16 @@
       <w:r>
         <w:t>plagal half-cadence (</w:t>
       </w:r>
-      <w:commentRangeStart w:id="46"/>
+      <w:commentRangeStart w:id="51"/>
       <w:r>
         <w:t>IV</w:t>
       </w:r>
-      <w:commentRangeEnd w:id="46"/>
+      <w:commentRangeEnd w:id="51"/>
       <w:r>
         <w:rPr>
           <w:rStyle w:val="CommentReference"/>
         </w:rPr>
-        <w:commentReference w:id="46"/>
+        <w:commentReference w:id="51"/>
       </w:r>
       <w:r>
         <w:t>)</w:t>
@@ -7976,16 +9354,16 @@
       <w:r>
         <w:t>deceptive (interrupted) cadence (V-</w:t>
       </w:r>
-      <w:commentRangeStart w:id="47"/>
+      <w:commentRangeStart w:id="52"/>
       <w:r>
         <w:t>VI</w:t>
       </w:r>
-      <w:commentRangeEnd w:id="47"/>
+      <w:commentRangeEnd w:id="52"/>
       <w:r>
         <w:rPr>
           <w:rStyle w:val="CommentReference"/>
         </w:rPr>
-        <w:commentReference w:id="47"/>
+        <w:commentReference w:id="52"/>
       </w:r>
       <w:r>
         <w:t>)</w:t>
@@ -8002,16 +9380,16 @@
       <w:r>
         <w:t>plagal cadence (IV-</w:t>
       </w:r>
-      <w:commentRangeStart w:id="48"/>
+      <w:commentRangeStart w:id="53"/>
       <w:r>
         <w:t>I</w:t>
       </w:r>
-      <w:commentRangeEnd w:id="48"/>
+      <w:commentRangeEnd w:id="53"/>
       <w:r>
         <w:rPr>
           <w:rStyle w:val="CommentReference"/>
         </w:rPr>
-        <w:commentReference w:id="48"/>
+        <w:commentReference w:id="53"/>
       </w:r>
       <w:r>
         <w:t>)</w:t>
@@ -8066,7 +9444,7 @@
           <w:rStyle w:val="FootnoteReference"/>
           <w:u w:val="thick" w:color="FFC000" w:themeColor="accent4"/>
         </w:rPr>
-        <w:footnoteReference w:id="11"/>
+        <w:footnoteReference w:id="12"/>
       </w:r>
       <w:r>
         <w:rPr>
@@ -8101,16 +9479,16 @@
       <w:r>
         <w:t>plagal (</w:t>
       </w:r>
-      <w:commentRangeStart w:id="49"/>
+      <w:commentRangeStart w:id="54"/>
       <w:r>
         <w:t>IV</w:t>
       </w:r>
-      <w:commentRangeEnd w:id="49"/>
+      <w:commentRangeEnd w:id="54"/>
       <w:r>
         <w:rPr>
           <w:rStyle w:val="CommentReference"/>
         </w:rPr>
-        <w:commentReference w:id="49"/>
+        <w:commentReference w:id="54"/>
       </w:r>
       <w:r>
         <w:t>-I)</w:t>
@@ -8118,29 +9496,17 @@
     </w:p>
     <w:p>
       <w:pPr>
-        <w:pStyle w:val="Heading3"/>
-        <w:numPr>
-          <w:ilvl w:val="0"/>
-          <w:numId w:val="0"/>
-        </w:numPr>
-        <w:rPr>
-          <w:lang w:val="en-US"/>
-        </w:rPr>
-      </w:pPr>
-      <w:bookmarkStart w:id="50" w:name="_Toc32961100"/>
-      <w:r>
-        <w:rPr>
-          <w:lang w:val="en-US"/>
-        </w:rPr>
+        <w:pStyle w:val="Heading2"/>
+      </w:pPr>
+      <w:bookmarkStart w:id="55" w:name="_Toc36680105"/>
+      <w:r>
+        <w:lastRenderedPageBreak/>
         <w:t>C</w:t>
       </w:r>
       <w:r>
-        <w:rPr>
-          <w:lang w:val="en-US"/>
-        </w:rPr>
         <w:t>adence</w:t>
       </w:r>
-      <w:bookmarkEnd w:id="50"/>
+      <w:bookmarkEnd w:id="55"/>
     </w:p>
     <w:p>
       <w:r>
@@ -8191,7 +9557,6 @@
                 <w:b/>
                 <w:bCs/>
               </w:rPr>
-              <w:lastRenderedPageBreak/>
               <w:t>First chord</w:t>
             </w:r>
           </w:p>
@@ -8598,7 +9963,30 @@
         </w:tc>
       </w:tr>
     </w:tbl>
-    <w:p/>
+    <w:p>
+      <w:r>
+        <w:tab/>
+        <w:t xml:space="preserve">Any voice movement </w:t>
+      </w:r>
+      <w:r>
+        <w:t>(similar motion in all voices, similar motion to perfect consance, consecutive perfect consonances</w:t>
+      </w:r>
+      <w:r>
+        <w:t>, any overlap</w:t>
+      </w:r>
+      <w:r>
+        <w:t xml:space="preserve">) </w:t>
+      </w:r>
+      <w:r>
+        <w:t xml:space="preserve">and any chord progression </w:t>
+      </w:r>
+      <w:r>
+        <w:t>are allowed after cadence</w:t>
+      </w:r>
+      <w:r>
+        <w:t>.</w:t>
+      </w:r>
+    </w:p>
     <w:p>
       <w:pPr>
         <w:pStyle w:val="Heading3"/>
@@ -8610,14 +9998,14 @@
           <w:lang w:val="en-US"/>
         </w:rPr>
       </w:pPr>
-      <w:bookmarkStart w:id="51" w:name="_Toc32961101"/>
+      <w:bookmarkStart w:id="56" w:name="_Toc36680106"/>
       <w:r>
         <w:rPr>
           <w:lang w:val="en-US"/>
         </w:rPr>
         <w:t>Perfect authentic cadence</w:t>
       </w:r>
-      <w:bookmarkEnd w:id="51"/>
+      <w:bookmarkEnd w:id="56"/>
     </w:p>
     <w:p>
       <w:r>
@@ -8719,7 +10107,7 @@
           <w:lang w:val="en-US"/>
         </w:rPr>
       </w:pPr>
-      <w:bookmarkStart w:id="52" w:name="_Toc32961102"/>
+      <w:bookmarkStart w:id="57" w:name="_Toc36680107"/>
       <w:r>
         <w:rPr>
           <w:lang w:val="en-US"/>
@@ -8738,7 +10126,7 @@
         </w:rPr>
         <w:t xml:space="preserve"> authentic cadence</w:t>
       </w:r>
-      <w:bookmarkEnd w:id="52"/>
+      <w:bookmarkEnd w:id="57"/>
     </w:p>
     <w:p>
       <w:pPr>
@@ -8759,14 +10147,14 @@
           <w:lang w:val="en-US"/>
         </w:rPr>
       </w:pPr>
-      <w:bookmarkStart w:id="53" w:name="_Toc32961103"/>
+      <w:bookmarkStart w:id="58" w:name="_Toc36680108"/>
       <w:r>
         <w:rPr>
           <w:lang w:val="en-US"/>
         </w:rPr>
         <w:t>Half cadence</w:t>
       </w:r>
-      <w:bookmarkEnd w:id="53"/>
+      <w:bookmarkEnd w:id="58"/>
     </w:p>
     <w:p>
       <w:pPr>
@@ -8787,14 +10175,14 @@
           <w:lang w:val="en-US"/>
         </w:rPr>
       </w:pPr>
-      <w:bookmarkStart w:id="54" w:name="_Toc32961104"/>
+      <w:bookmarkStart w:id="59" w:name="_Toc36680109"/>
       <w:r>
         <w:rPr>
           <w:lang w:val="en-US"/>
         </w:rPr>
         <w:t>Plagal cadence</w:t>
       </w:r>
-      <w:bookmarkEnd w:id="54"/>
+      <w:bookmarkEnd w:id="59"/>
     </w:p>
     <w:p>
       <w:pPr>
@@ -8859,14 +10247,14 @@
           <w:lang w:val="en-US"/>
         </w:rPr>
       </w:pPr>
-      <w:bookmarkStart w:id="55" w:name="_Toc32961105"/>
+      <w:bookmarkStart w:id="60" w:name="_Toc36680110"/>
       <w:r>
         <w:rPr>
           <w:lang w:val="en-US"/>
         </w:rPr>
         <w:t>Deceptive cadence</w:t>
       </w:r>
-      <w:bookmarkEnd w:id="55"/>
+      <w:bookmarkEnd w:id="60"/>
     </w:p>
     <w:p>
       <w:pPr>
@@ -8881,16 +10269,16 @@
       <w:r>
         <w:t xml:space="preserve">happens when V (in root positiont) or V7 (in root positiont) chord resolves to VI chord (in </w:t>
       </w:r>
-      <w:commentRangeStart w:id="56"/>
+      <w:commentRangeStart w:id="61"/>
       <w:r>
         <w:t>root position</w:t>
       </w:r>
-      <w:commentRangeEnd w:id="56"/>
+      <w:commentRangeEnd w:id="61"/>
       <w:r>
         <w:rPr>
           <w:rStyle w:val="CommentReference"/>
         </w:rPr>
-        <w:commentReference w:id="56"/>
+        <w:commentReference w:id="61"/>
       </w:r>
       <w:r>
         <w:t>).</w:t>
@@ -8925,7 +10313,7 @@
           <w:lang w:val="en-US"/>
         </w:rPr>
       </w:pPr>
-      <w:bookmarkStart w:id="57" w:name="_Toc32961106"/>
+      <w:bookmarkStart w:id="62" w:name="_Toc36680111"/>
       <w:r>
         <w:rPr>
           <w:lang w:val="en-US"/>
@@ -8938,7 +10326,7 @@
         </w:rPr>
         <w:t xml:space="preserve"> cadence</w:t>
       </w:r>
-      <w:bookmarkEnd w:id="57"/>
+      <w:bookmarkEnd w:id="62"/>
     </w:p>
     <w:p>
       <w:pPr>
@@ -8957,6 +10345,9 @@
         <w:t xml:space="preserve">(PAC or IAC) </w:t>
       </w:r>
       <w:r>
+        <w:t xml:space="preserve">with tonic in soprano, </w:t>
+      </w:r>
+      <w:r>
         <w:t xml:space="preserve">there can be </w:t>
       </w:r>
       <w:r>
@@ -8972,12 +10363,393 @@
         <w:t>.</w:t>
       </w:r>
     </w:p>
-    <w:bookmarkEnd w:id="5"/>
-    <w:bookmarkEnd w:id="6"/>
+    <w:p>
+      <w:pPr>
+        <w:ind w:firstLine="720"/>
+      </w:pPr>
+      <w:r>
+        <w:rPr>
+          <w:u w:val="thick" w:color="FFC000" w:themeColor="accent4"/>
+        </w:rPr>
+        <w:t>Usually this auxiliary chord is approached by stepwise motion</w:t>
+      </w:r>
+      <w:r>
+        <w:rPr>
+          <w:u w:val="thick" w:color="FFC000" w:themeColor="accent4"/>
+        </w:rPr>
+        <w:t xml:space="preserve">, except for common harmonic notes, which can be approached and left by </w:t>
+      </w:r>
+      <w:r>
+        <w:rPr>
+          <w:u w:val="thick" w:color="FFC000" w:themeColor="accent4"/>
+        </w:rPr>
+        <w:t>leaps</w:t>
+      </w:r>
+      <w:r>
+        <w:t>.</w:t>
+      </w:r>
+      <w:r>
+        <w:t xml:space="preserve"> </w:t>
+      </w:r>
+      <w:r>
+        <w:t xml:space="preserve">This auxiliary chord does not require a usual resolution (for example secondary dominant does not require resolution to a secondary tonic </w:t>
+      </w:r>
+      <w:r>
+        <w:t xml:space="preserve">chord </w:t>
+      </w:r>
+      <w:r>
+        <w:t xml:space="preserve">when used as an auxiliary chord, instead it is resolved to a </w:t>
+      </w:r>
+      <w:r>
+        <w:t xml:space="preserve">primary </w:t>
+      </w:r>
+      <w:r>
+        <w:t>tonic chord).</w:t>
+      </w:r>
+      <w:bookmarkEnd w:id="4"/>
+      <w:bookmarkEnd w:id="5"/>
+    </w:p>
+    <w:p>
+      <w:pPr>
+        <w:pStyle w:val="Heading2"/>
+        <w:rPr>
+          <w:lang w:val="en-US"/>
+        </w:rPr>
+      </w:pPr>
+      <w:bookmarkStart w:id="63" w:name="_Toc36680112"/>
+      <w:r>
+        <w:rPr>
+          <w:lang w:val="en-US"/>
+        </w:rPr>
+        <w:lastRenderedPageBreak/>
+        <w:t>Non-harmonic tones</w:t>
+      </w:r>
+      <w:bookmarkEnd w:id="63"/>
+    </w:p>
+    <w:p>
+      <w:r>
+        <w:tab/>
+        <w:t>Non-harmonic tone is a melodic note, which is always shorter than current harmony.</w:t>
+      </w:r>
+    </w:p>
+    <w:p>
+      <w:pPr>
+        <w:pStyle w:val="Heading3"/>
+        <w:numPr>
+          <w:ilvl w:val="0"/>
+          <w:numId w:val="0"/>
+        </w:numPr>
+        <w:rPr>
+          <w:lang w:val="en-US"/>
+        </w:rPr>
+      </w:pPr>
+      <w:bookmarkStart w:id="64" w:name="_Toc36680113"/>
+      <w:r>
+        <w:rPr>
+          <w:lang w:val="en-US"/>
+        </w:rPr>
+        <w:t>Escape notes</w:t>
+      </w:r>
+      <w:bookmarkEnd w:id="64"/>
+    </w:p>
+    <w:p>
+      <w:r>
+        <w:tab/>
+        <w:t xml:space="preserve">Escape notes are last non-harmonic notes in a harmony, which are followed by a leap. </w:t>
+      </w:r>
+      <w:r>
+        <w:rPr>
+          <w:u w:val="thick" w:color="FF0000"/>
+        </w:rPr>
+        <w:t>Escape notes are prohibited</w:t>
+      </w:r>
+      <w:r>
+        <w:t>.</w:t>
+      </w:r>
+    </w:p>
+    <w:p>
+      <w:pPr>
+        <w:ind w:firstLine="720"/>
+      </w:pPr>
+      <w:r>
+        <w:rPr>
+          <w:b/>
+          <w:noProof/>
+          <w:position w:val="-6"/>
+        </w:rPr>
+        <w:drawing>
+          <wp:inline distT="0" distB="0" distL="0" distR="0" wp14:anchorId="31D3385D" wp14:editId="0F261BEF">
+            <wp:extent cx="739977" cy="187859"/>
+            <wp:effectExtent l="0" t="0" r="3175" b="3175"/>
+            <wp:docPr id="25" name="Picture 25" descr="s:\app\mgen\mgen\docs\button_exception.png"/>
+            <wp:cNvGraphicFramePr>
+              <a:graphicFrameLocks xmlns:a="http://schemas.openxmlformats.org/drawingml/2006/main" noChangeAspect="1"/>
+            </wp:cNvGraphicFramePr>
+            <a:graphic xmlns:a="http://schemas.openxmlformats.org/drawingml/2006/main">
+              <a:graphicData uri="http://schemas.openxmlformats.org/drawingml/2006/picture">
+                <pic:pic xmlns:pic="http://schemas.openxmlformats.org/drawingml/2006/picture">
+                  <pic:nvPicPr>
+                    <pic:cNvPr id="0" name="Picture 1" descr="s:\app\mgen\mgen\docs\button_exception.png"/>
+                    <pic:cNvPicPr>
+                      <a:picLocks noChangeAspect="1" noChangeArrowheads="1"/>
+                    </pic:cNvPicPr>
+                  </pic:nvPicPr>
+                  <pic:blipFill>
+                    <a:blip r:embed="rId8">
+                      <a:extLst>
+                        <a:ext uri="{28A0092B-C50C-407E-A947-70E740481C1C}">
+                          <a14:useLocalDpi xmlns:a14="http://schemas.microsoft.com/office/drawing/2010/main" val="0"/>
+                        </a:ext>
+                      </a:extLst>
+                    </a:blip>
+                    <a:srcRect/>
+                    <a:stretch>
+                      <a:fillRect/>
+                    </a:stretch>
+                  </pic:blipFill>
+                  <pic:spPr bwMode="auto">
+                    <a:xfrm>
+                      <a:off x="0" y="0"/>
+                      <a:ext cx="822166" cy="208724"/>
+                    </a:xfrm>
+                    <a:prstGeom prst="rect">
+                      <a:avLst/>
+                    </a:prstGeom>
+                    <a:noFill/>
+                    <a:ln>
+                      <a:noFill/>
+                    </a:ln>
+                  </pic:spPr>
+                </pic:pic>
+              </a:graphicData>
+            </a:graphic>
+          </wp:inline>
+        </w:drawing>
+      </w:r>
+      <w:r>
+        <w:t xml:space="preserve"> Escape note is allowed if</w:t>
+      </w:r>
+      <w:r>
+        <w:t xml:space="preserve"> it is approached stepwise</w:t>
+      </w:r>
+      <w:r>
+        <w:t xml:space="preserve"> (</w:t>
+      </w:r>
+      <w:r>
+        <w:rPr>
+          <w:u w:val="thick" w:color="00B050"/>
+        </w:rPr>
+        <w:t>usually up</w:t>
+      </w:r>
+      <w:r>
+        <w:rPr>
+          <w:u w:val="thick" w:color="00B050"/>
+        </w:rPr>
+        <w:t xml:space="preserve"> in soprano</w:t>
+      </w:r>
+      <w:r>
+        <w:rPr>
+          <w:u w:val="thick" w:color="00B050"/>
+        </w:rPr>
+        <w:t xml:space="preserve"> between penultimate chord </w:t>
+      </w:r>
+      <w:r>
+        <w:rPr>
+          <w:u w:val="thick" w:color="00B050"/>
+        </w:rPr>
+        <w:t xml:space="preserve">and ultimate chord </w:t>
+      </w:r>
+      <w:r>
+        <w:rPr>
+          <w:u w:val="thick" w:color="00B050"/>
+        </w:rPr>
+        <w:t>in cadence</w:t>
+      </w:r>
+      <w:r>
+        <w:t>)</w:t>
+      </w:r>
+      <w:r>
+        <w:t xml:space="preserve"> from previous harmonic </w:t>
+      </w:r>
+      <w:r>
+        <w:t>tone</w:t>
+      </w:r>
+      <w:r>
+        <w:t>, and</w:t>
+      </w:r>
+      <w:r>
+        <w:t xml:space="preserve"> removing it would result in </w:t>
+      </w:r>
+      <w:r>
+        <w:t xml:space="preserve">stepwise motion between two harmonic </w:t>
+      </w:r>
+      <w:r>
+        <w:t>tones</w:t>
+      </w:r>
+      <w:r>
+        <w:t xml:space="preserve"> </w:t>
+      </w:r>
+      <w:r>
+        <w:t>(</w:t>
+      </w:r>
+      <w:r>
+        <w:rPr>
+          <w:u w:val="thick" w:color="00B050"/>
+        </w:rPr>
+        <w:t>usually this happens when escape note is followed by a melodic 3rd</w:t>
+      </w:r>
+      <w:r>
+        <w:t>).</w:t>
+      </w:r>
+    </w:p>
+    <w:p>
+      <w:pPr>
+        <w:pStyle w:val="Heading3"/>
+        <w:numPr>
+          <w:ilvl w:val="0"/>
+          <w:numId w:val="0"/>
+        </w:numPr>
+        <w:rPr>
+          <w:lang w:val="en-US"/>
+        </w:rPr>
+      </w:pPr>
+      <w:bookmarkStart w:id="65" w:name="_Toc36680114"/>
+      <w:r>
+        <w:rPr>
+          <w:lang w:val="en-US"/>
+        </w:rPr>
+        <w:t>Appoggiatura</w:t>
+      </w:r>
+      <w:bookmarkEnd w:id="65"/>
+    </w:p>
+    <w:p>
+      <w:r>
+        <w:tab/>
+        <w:t>Appoggiatura is a non-harmonic tone, which always happens on a stronger beat (usually first beat of harmony) than beat of its resolution note.</w:t>
+      </w:r>
+    </w:p>
+    <w:p>
+      <w:pPr>
+        <w:ind w:firstLine="720"/>
+      </w:pPr>
+      <w:r>
+        <w:rPr>
+          <w:u w:val="thick" w:color="00B050"/>
+        </w:rPr>
+        <w:t>Appoggiatura usually should not be longer than its resolution note</w:t>
+      </w:r>
+      <w:r>
+        <w:t>.</w:t>
+      </w:r>
+    </w:p>
+    <w:p>
+      <w:pPr>
+        <w:pStyle w:val="Heading3"/>
+        <w:numPr>
+          <w:ilvl w:val="0"/>
+          <w:numId w:val="0"/>
+        </w:numPr>
+        <w:rPr>
+          <w:lang w:val="en-US"/>
+        </w:rPr>
+      </w:pPr>
+      <w:bookmarkStart w:id="66" w:name="_Toc36680115"/>
+      <w:r>
+        <w:rPr>
+          <w:lang w:val="en-US"/>
+        </w:rPr>
+        <w:t>Anticipation</w:t>
+      </w:r>
+      <w:bookmarkEnd w:id="66"/>
+    </w:p>
+    <w:p>
+      <w:r>
+        <w:tab/>
+        <w:t>Anticipation is a non-harmonic tone at the end of current chord, which is repeated in the same voice with the start of the next chord (anticipation resolution). Anticipation can be approached by leap, while still staying non-harmonic. Anticipation should not be longer than note before anticipation. Anticipation is allowed only before tonic chord in cadence (at the end of final or non-final phrase).</w:t>
+      </w:r>
+    </w:p>
+    <w:p>
+      <w:pPr>
+        <w:ind w:firstLine="720"/>
+      </w:pPr>
+      <w:r>
+        <w:rPr>
+          <w:b/>
+          <w:noProof/>
+          <w:position w:val="-6"/>
+        </w:rPr>
+        <w:drawing>
+          <wp:inline distT="0" distB="0" distL="0" distR="0" wp14:anchorId="440A52A0" wp14:editId="5B10A3CF">
+            <wp:extent cx="739977" cy="187859"/>
+            <wp:effectExtent l="0" t="0" r="3175" b="3175"/>
+            <wp:docPr id="19" name="Picture 19" descr="s:\app\mgen\mgen\docs\button_exception.png"/>
+            <wp:cNvGraphicFramePr>
+              <a:graphicFrameLocks xmlns:a="http://schemas.openxmlformats.org/drawingml/2006/main" noChangeAspect="1"/>
+            </wp:cNvGraphicFramePr>
+            <a:graphic xmlns:a="http://schemas.openxmlformats.org/drawingml/2006/main">
+              <a:graphicData uri="http://schemas.openxmlformats.org/drawingml/2006/picture">
+                <pic:pic xmlns:pic="http://schemas.openxmlformats.org/drawingml/2006/picture">
+                  <pic:nvPicPr>
+                    <pic:cNvPr id="0" name="Picture 1" descr="s:\app\mgen\mgen\docs\button_exception.png"/>
+                    <pic:cNvPicPr>
+                      <a:picLocks noChangeAspect="1" noChangeArrowheads="1"/>
+                    </pic:cNvPicPr>
+                  </pic:nvPicPr>
+                  <pic:blipFill>
+                    <a:blip r:embed="rId8">
+                      <a:extLst>
+                        <a:ext uri="{28A0092B-C50C-407E-A947-70E740481C1C}">
+                          <a14:useLocalDpi xmlns:a14="http://schemas.microsoft.com/office/drawing/2010/main" val="0"/>
+                        </a:ext>
+                      </a:extLst>
+                    </a:blip>
+                    <a:srcRect/>
+                    <a:stretch>
+                      <a:fillRect/>
+                    </a:stretch>
+                  </pic:blipFill>
+                  <pic:spPr bwMode="auto">
+                    <a:xfrm>
+                      <a:off x="0" y="0"/>
+                      <a:ext cx="739977" cy="187859"/>
+                    </a:xfrm>
+                    <a:prstGeom prst="rect">
+                      <a:avLst/>
+                    </a:prstGeom>
+                    <a:noFill/>
+                    <a:ln>
+                      <a:noFill/>
+                    </a:ln>
+                  </pic:spPr>
+                </pic:pic>
+              </a:graphicData>
+            </a:graphic>
+          </wp:inline>
+        </w:drawing>
+      </w:r>
+      <w:r>
+        <w:t xml:space="preserve"> </w:t>
+      </w:r>
+      <w:r>
+        <w:rPr>
+          <w:highlight w:val="green"/>
+        </w:rPr>
+        <w:t xml:space="preserve">Anticipation is allowed before any chord in </w:t>
+      </w:r>
+      <w:r>
+        <w:rPr>
+          <w:highlight w:val="green"/>
+        </w:rPr>
+        <w:t>advanced mode (when using many seventh and ninth chords)</w:t>
+      </w:r>
+      <w:r>
+        <w:t>.</w:t>
+      </w:r>
+    </w:p>
     <w:p/>
     <w:sectPr>
-      <w:headerReference w:type="default" r:id="rId14"/>
-      <w:footerReference w:type="default" r:id="rId15"/>
+      <w:headerReference w:type="default" r:id="rId16"/>
+      <w:footerReference w:type="default" r:id="rId17"/>
       <w:pgSz w:w="12240" w:h="15840"/>
       <w:pgMar w:top="1134" w:right="850" w:bottom="1134" w:left="1701" w:header="720" w:footer="720" w:gutter="0"/>
       <w:cols w:space="720"/>
@@ -8989,7 +10761,112 @@
 
 <file path=word/comments.xml><?xml version="1.0" encoding="utf-8"?>
 <w:comments xmlns:wpc="http://schemas.microsoft.com/office/word/2010/wordprocessingCanvas" xmlns:cx="http://schemas.microsoft.com/office/drawing/2014/chartex" xmlns:cx1="http://schemas.microsoft.com/office/drawing/2015/9/8/chartex" xmlns:cx2="http://schemas.microsoft.com/office/drawing/2015/10/21/chartex" xmlns:cx3="http://schemas.microsoft.com/office/drawing/2016/5/9/chartex" xmlns:cx4="http://schemas.microsoft.com/office/drawing/2016/5/10/chartex" xmlns:cx5="http://schemas.microsoft.com/office/drawing/2016/5/11/chartex" xmlns:cx6="http://schemas.microsoft.com/office/drawing/2016/5/12/chartex" xmlns:cx7="http://schemas.microsoft.com/office/drawing/2016/5/13/chartex" xmlns:cx8="http://schemas.microsoft.com/office/drawing/2016/5/14/chartex" xmlns:mc="http://schemas.openxmlformats.org/markup-compatibility/2006" xmlns:aink="http://schemas.microsoft.com/office/drawing/2016/ink" xmlns:am3d="http://schemas.microsoft.com/office/drawing/2017/model3d" xmlns:o="urn:schemas-microsoft-com:office:office" xmlns:r="http://schemas.openxmlformats.org/officeDocument/2006/relationships" xmlns:m="http://schemas.openxmlformats.org/officeDocument/2006/math" xmlns:v="urn:schemas-microsoft-com:vml" xmlns:wp14="http://schemas.microsoft.com/office/word/2010/wordprocessingDrawing" xmlns:wp="http://schemas.openxmlformats.org/drawingml/2006/wordprocessingDrawing" xmlns:w10="urn:schemas-microsoft-com:office:word" xmlns:w="http://schemas.openxmlformats.org/wordprocessingml/2006/main" xmlns:w14="http://schemas.microsoft.com/office/word/2010/wordml" xmlns:w15="http://schemas.microsoft.com/office/word/2012/wordml" xmlns:w16cid="http://schemas.microsoft.com/office/word/2016/wordml/cid" xmlns:w16se="http://schemas.microsoft.com/office/word/2015/wordml/symex" xmlns:wpg="http://schemas.microsoft.com/office/word/2010/wordprocessingGroup" xmlns:wpi="http://schemas.microsoft.com/office/word/2010/wordprocessingInk" xmlns:wne="http://schemas.microsoft.com/office/word/2006/wordml" xmlns:wps="http://schemas.microsoft.com/office/word/2010/wordprocessingShape" mc:Ignorable="w14 w15 w16se w16cid wp14">
-  <w:comment w:id="13" w:author="Rualark" w:date="2020-01-17T23:00:00Z" w:initials="R">
+  <w:comment w:id="12" w:author="Rualark" w:date="2019-12-23T00:23:00Z" w:initials="R">
+    <w:p>
+      <w:pPr>
+        <w:pStyle w:val="CommentText"/>
+        <w:rPr>
+          <w:lang w:val="ru-RU"/>
+        </w:rPr>
+      </w:pPr>
+      <w:r>
+        <w:rPr>
+          <w:rStyle w:val="CommentReference"/>
+        </w:rPr>
+        <w:annotationRef/>
+      </w:r>
+      <w:r>
+        <w:rPr>
+          <w:color w:val="5B9BD5" w:themeColor="accent1"/>
+          <w:lang w:val="ru-RU"/>
+        </w:rPr>
+        <w:t xml:space="preserve">Странное и сложное правило. Нужно ли это разрешать? Разрешено ли это только при разрешении </w:t>
+      </w:r>
+      <w:r>
+        <w:rPr>
+          <w:color w:val="5B9BD5" w:themeColor="accent1"/>
+        </w:rPr>
+        <w:t>II</w:t>
+      </w:r>
+      <w:r>
+        <w:rPr>
+          <w:color w:val="5B9BD5" w:themeColor="accent1"/>
+          <w:lang w:val="ru-RU"/>
+        </w:rPr>
+        <w:t xml:space="preserve">6 в аккорд </w:t>
+      </w:r>
+      <w:r>
+        <w:rPr>
+          <w:color w:val="5B9BD5" w:themeColor="accent1"/>
+        </w:rPr>
+        <w:t>V</w:t>
+      </w:r>
+      <w:r>
+        <w:rPr>
+          <w:color w:val="5B9BD5" w:themeColor="accent1"/>
+          <w:lang w:val="ru-RU"/>
+        </w:rPr>
+        <w:t xml:space="preserve">? </w:t>
+      </w:r>
+      <w:r>
+        <w:rPr>
+          <w:b/>
+          <w:bCs/>
+          <w:color w:val="5B9BD5" w:themeColor="accent1"/>
+          <w:lang w:val="ru-RU"/>
+        </w:rPr>
+        <w:t xml:space="preserve">Нужно разрешить, но не при разрешении, а всегда в </w:t>
+      </w:r>
+      <w:r>
+        <w:rPr>
+          <w:b/>
+          <w:bCs/>
+          <w:color w:val="5B9BD5" w:themeColor="accent1"/>
+        </w:rPr>
+        <w:t>II</w:t>
+      </w:r>
+      <w:r>
+        <w:rPr>
+          <w:b/>
+          <w:bCs/>
+          <w:color w:val="5B9BD5" w:themeColor="accent1"/>
+          <w:lang w:val="ru-RU"/>
+        </w:rPr>
+        <w:t>6 удваивается терция независимо от дальнейшего разрешения.</w:t>
+      </w:r>
+      <w:r>
+        <w:rPr>
+          <w:b/>
+          <w:bCs/>
+          <w:color w:val="5B9BD5" w:themeColor="accent1"/>
+          <w:lang w:val="ru-RU"/>
+        </w:rPr>
+        <w:t xml:space="preserve"> </w:t>
+      </w:r>
+      <w:r>
+        <w:rPr>
+          <w:color w:val="FF0000"/>
+          <w:lang w:val="ru-RU"/>
+        </w:rPr>
+        <w:t>Не понятно, зачем ее удваивать</w:t>
+      </w:r>
+      <w:r>
+        <w:rPr>
+          <w:color w:val="FF0000"/>
+          <w:lang w:val="ru-RU"/>
+        </w:rPr>
+        <w:t>: написал пример без удвоения</w:t>
+      </w:r>
+      <w:r>
+        <w:rPr>
+          <w:color w:val="FF0000"/>
+          <w:lang w:val="ru-RU"/>
+        </w:rPr>
+        <w:t>.</w:t>
+      </w:r>
+    </w:p>
+  </w:comment>
+  <w:comment w:id="16" w:author="Rualark" w:date="2020-01-17T23:00:00Z" w:initials="R">
     <w:p>
       <w:pPr>
         <w:pStyle w:val="CommentText"/>
@@ -9026,7 +10903,7 @@
       </w:r>
     </w:p>
   </w:comment>
-  <w:comment w:id="14" w:author="Rualark" w:date="2019-12-25T23:20:00Z" w:initials="R">
+  <w:comment w:id="17" w:author="Rualark" w:date="2019-12-25T23:20:00Z" w:initials="R">
     <w:p>
       <w:pPr>
         <w:pStyle w:val="CommentText"/>
@@ -9049,7 +10926,7 @@
       </w:r>
     </w:p>
   </w:comment>
-  <w:comment w:id="22" w:author="Rualark" w:date="2019-12-26T00:10:00Z" w:initials="R">
+  <w:comment w:id="21" w:author="Rualark" w:date="2019-12-26T00:10:00Z" w:initials="R">
     <w:p>
       <w:pPr>
         <w:pStyle w:val="CommentText"/>
@@ -9261,7 +11138,7 @@
       </w:r>
     </w:p>
   </w:comment>
-  <w:comment w:id="23" w:author="Rualark" w:date="2020-02-18T15:21:00Z" w:initials="R">
+  <w:comment w:id="22" w:author="Rualark" w:date="2020-02-18T15:21:00Z" w:initials="R">
     <w:p>
       <w:pPr>
         <w:pStyle w:val="CommentText"/>
@@ -9285,11 +11162,12 @@
       </w:r>
     </w:p>
   </w:comment>
-  <w:comment w:id="26" w:author="Rualark" w:date="2020-02-18T23:35:00Z" w:initials="R">
+  <w:comment w:id="24" w:author="Rualark" w:date="2019-12-25T01:39:00Z" w:initials="R">
     <w:p>
       <w:pPr>
         <w:pStyle w:val="CommentText"/>
         <w:rPr>
+          <w:color w:val="FF0000"/>
           <w:lang w:val="ru-RU"/>
         </w:rPr>
       </w:pPr>
@@ -9305,190 +11183,53 @@
           <w:color w:val="FF0000"/>
           <w:lang w:val="ru-RU"/>
         </w:rPr>
-        <w:t>Нужно переформулировать, если актуально для гармонических упражнений.</w:t>
-      </w:r>
-    </w:p>
-  </w:comment>
-  <w:comment w:id="28" w:author="Rualark" w:date="2019-12-23T00:23:00Z" w:initials="R">
-    <w:p>
-      <w:pPr>
-        <w:pStyle w:val="CommentText"/>
-        <w:rPr>
-          <w:lang w:val="ru-RU"/>
-        </w:rPr>
-      </w:pPr>
-      <w:r>
-        <w:rPr>
-          <w:rStyle w:val="CommentReference"/>
-        </w:rPr>
-        <w:annotationRef/>
-      </w:r>
-      <w:r>
-        <w:rPr>
-          <w:color w:val="5B9BD5" w:themeColor="accent1"/>
-          <w:lang w:val="ru-RU"/>
-        </w:rPr>
-        <w:t xml:space="preserve">Странное и сложное правило. Нужно ли это разрешать? Разрешено ли это только при разрешении </w:t>
-      </w:r>
-      <w:r>
-        <w:rPr>
-          <w:color w:val="5B9BD5" w:themeColor="accent1"/>
-        </w:rPr>
-        <w:t>II</w:t>
-      </w:r>
-      <w:r>
-        <w:rPr>
-          <w:color w:val="5B9BD5" w:themeColor="accent1"/>
-          <w:lang w:val="ru-RU"/>
-        </w:rPr>
-        <w:t xml:space="preserve">6 в аккорд </w:t>
-      </w:r>
-      <w:r>
-        <w:rPr>
-          <w:color w:val="5B9BD5" w:themeColor="accent1"/>
-        </w:rPr>
-        <w:t>V</w:t>
-      </w:r>
-      <w:r>
-        <w:rPr>
-          <w:color w:val="5B9BD5" w:themeColor="accent1"/>
-          <w:lang w:val="ru-RU"/>
-        </w:rPr>
-        <w:t>?</w:t>
-      </w:r>
-      <w:r>
-        <w:rPr>
-          <w:color w:val="5B9BD5" w:themeColor="accent1"/>
-          <w:lang w:val="ru-RU"/>
-        </w:rPr>
-        <w:t xml:space="preserve"> </w:t>
-      </w:r>
-      <w:r>
-        <w:rPr>
-          <w:b/>
-          <w:bCs/>
-          <w:color w:val="5B9BD5" w:themeColor="accent1"/>
-          <w:lang w:val="ru-RU"/>
-        </w:rPr>
-        <w:t xml:space="preserve">Нужно разрешить, но не при разрешении, а всегда в </w:t>
-      </w:r>
-      <w:r>
-        <w:rPr>
-          <w:b/>
-          <w:bCs/>
-          <w:color w:val="5B9BD5" w:themeColor="accent1"/>
-        </w:rPr>
-        <w:t>II</w:t>
-      </w:r>
-      <w:r>
-        <w:rPr>
-          <w:b/>
-          <w:bCs/>
-          <w:color w:val="5B9BD5" w:themeColor="accent1"/>
-          <w:lang w:val="ru-RU"/>
-        </w:rPr>
-        <w:t>6 удваивается терция независимо от дальнейшего разрешения.</w:t>
-      </w:r>
-      <w:r>
-        <w:rPr>
-          <w:b/>
-          <w:bCs/>
-          <w:color w:val="5B9BD5" w:themeColor="accent1"/>
-          <w:lang w:val="ru-RU"/>
-        </w:rPr>
-        <w:t xml:space="preserve"> </w:t>
+        <w:t xml:space="preserve">Добавляя любую ноту к этому аккорду мы сразу делаем его разрешенным? </w:t>
       </w:r>
       <w:r>
         <w:rPr>
           <w:color w:val="FF0000"/>
           <w:lang w:val="ru-RU"/>
         </w:rPr>
-        <w:t>Не понятно, зачем ее удваивать</w:t>
+        <w:t>Не только с</w:t>
       </w:r>
       <w:r>
         <w:rPr>
           <w:color w:val="FF0000"/>
           <w:lang w:val="ru-RU"/>
         </w:rPr>
-        <w:t>: написал пример без удвоения</w:t>
+        <w:t xml:space="preserve">ептаккорд, </w:t>
       </w:r>
       <w:r>
         <w:rPr>
           <w:color w:val="FF0000"/>
           <w:lang w:val="ru-RU"/>
         </w:rPr>
-        <w:t>.</w:t>
-      </w:r>
-    </w:p>
-  </w:comment>
-  <w:comment w:id="30" w:author="Rualark" w:date="2019-12-25T01:39:00Z" w:initials="R">
-    <w:p>
-      <w:pPr>
-        <w:pStyle w:val="CommentText"/>
+        <w:t xml:space="preserve">но и </w:t>
+      </w:r>
+      <w:r>
         <w:rPr>
           <w:color w:val="FF0000"/>
           <w:lang w:val="ru-RU"/>
         </w:rPr>
-      </w:pPr>
-      <w:r>
-        <w:rPr>
-          <w:rStyle w:val="CommentReference"/>
-          <w:color w:val="FF0000"/>
-        </w:rPr>
-        <w:annotationRef/>
+        <w:t>нонаккорд и др</w:t>
       </w:r>
       <w:r>
         <w:rPr>
           <w:color w:val="FF0000"/>
           <w:lang w:val="ru-RU"/>
         </w:rPr>
-        <w:t xml:space="preserve">Добавляя любую ноту к этому аккорду мы сразу делаем его разрешенным? </w:t>
+        <w:t>угие</w:t>
       </w:r>
       <w:r>
         <w:rPr>
           <w:color w:val="FF0000"/>
           <w:lang w:val="ru-RU"/>
         </w:rPr>
-        <w:t>Не только с</w:t>
-      </w:r>
-      <w:r>
-        <w:rPr>
-          <w:color w:val="FF0000"/>
-          <w:lang w:val="ru-RU"/>
-        </w:rPr>
-        <w:t xml:space="preserve">ептаккорд, </w:t>
-      </w:r>
-      <w:r>
-        <w:rPr>
-          <w:color w:val="FF0000"/>
-          <w:lang w:val="ru-RU"/>
-        </w:rPr>
-        <w:t xml:space="preserve">но и </w:t>
-      </w:r>
-      <w:r>
-        <w:rPr>
-          <w:color w:val="FF0000"/>
-          <w:lang w:val="ru-RU"/>
-        </w:rPr>
-        <w:t>нонаккорд и др</w:t>
-      </w:r>
-      <w:r>
-        <w:rPr>
-          <w:color w:val="FF0000"/>
-          <w:lang w:val="ru-RU"/>
-        </w:rPr>
-        <w:t>угие</w:t>
-      </w:r>
-      <w:r>
-        <w:rPr>
-          <w:color w:val="FF0000"/>
-          <w:lang w:val="ru-RU"/>
-        </w:rPr>
         <w:t>. в первом обращении.</w:t>
       </w:r>
     </w:p>
   </w:comment>
-  <w:comment w:id="34" w:author="Rualark" w:date="2019-12-23T22:55:00Z" w:initials="R">
+  <w:comment w:id="29" w:author="Rualark" w:date="2019-12-23T22:55:00Z" w:initials="R">
     <w:p>
       <w:pPr>
         <w:pStyle w:val="CommentText"/>
@@ -9508,15 +11249,7 @@
           <w:color w:val="5B9BD5" w:themeColor="accent1"/>
           <w:lang w:val="ru-RU"/>
         </w:rPr>
-        <w:t>А если уже есть тоника, терция и септима – квинта нужна?</w:t>
-      </w:r>
-      <w:r>
-        <w:rPr>
-          <w:rStyle w:val="CommentReference"/>
-          <w:color w:val="5B9BD5" w:themeColor="accent1"/>
-          <w:lang w:val="ru-RU"/>
-        </w:rPr>
-        <w:t xml:space="preserve"> </w:t>
+        <w:t xml:space="preserve">А если уже есть тоника, терция и септима – квинта нужна? </w:t>
       </w:r>
       <w:r>
         <w:rPr>
@@ -9548,7 +11281,7 @@
       </w:r>
     </w:p>
   </w:comment>
-  <w:comment w:id="35" w:author="Rualark" w:date="2019-12-23T23:01:00Z" w:initials="R">
+  <w:comment w:id="30" w:author="Rualark" w:date="2019-12-23T23:01:00Z" w:initials="R">
     <w:p>
       <w:pPr>
         <w:pStyle w:val="CommentText"/>
@@ -9572,7 +11305,7 @@
       </w:r>
     </w:p>
   </w:comment>
-  <w:comment w:id="38" w:author="Rualark" w:date="2019-12-23T22:21:00Z" w:initials="R">
+  <w:comment w:id="33" w:author="Rualark" w:date="2019-12-23T22:21:00Z" w:initials="R">
     <w:p>
       <w:pPr>
         <w:pStyle w:val="CommentText"/>
@@ -9595,7 +11328,7 @@
       </w:r>
     </w:p>
   </w:comment>
-  <w:comment w:id="40" w:author="Rualark" w:date="2019-12-23T22:31:00Z" w:initials="R">
+  <w:comment w:id="34" w:author="Rualark" w:date="2019-12-23T22:31:00Z" w:initials="R">
     <w:p>
       <w:pPr>
         <w:pStyle w:val="CommentText"/>
@@ -9618,7 +11351,7 @@
       </w:r>
     </w:p>
   </w:comment>
-  <w:comment w:id="42" w:author="Rualark" w:date="2019-12-23T22:26:00Z" w:initials="R">
+  <w:comment w:id="38" w:author="Rualark Rualark" w:date="2020-03-31T02:13:00Z" w:initials="RR">
     <w:p>
       <w:pPr>
         <w:pStyle w:val="CommentText"/>
@@ -9629,6 +11362,157 @@
       <w:r>
         <w:rPr>
           <w:rStyle w:val="CommentReference"/>
+        </w:rPr>
+        <w:annotationRef/>
+      </w:r>
+      <w:r>
+        <w:rPr>
+          <w:lang w:val="ru-RU"/>
+        </w:rPr>
+        <w:t xml:space="preserve">Как назвать эти аккордовые звуки? </w:t>
+      </w:r>
+      <w:r>
+        <w:t>Unstable</w:t>
+      </w:r>
+      <w:r>
+        <w:rPr>
+          <w:lang w:val="ru-RU"/>
+        </w:rPr>
+        <w:t>?</w:t>
+      </w:r>
+    </w:p>
+  </w:comment>
+  <w:comment w:id="39" w:author="Rualark Rualark" w:date="2020-03-31T02:13:00Z" w:initials="RR">
+    <w:p>
+      <w:pPr>
+        <w:pStyle w:val="CommentText"/>
+        <w:rPr>
+          <w:lang w:val="ru-RU"/>
+        </w:rPr>
+      </w:pPr>
+      <w:r>
+        <w:rPr>
+          <w:rStyle w:val="CommentReference"/>
+        </w:rPr>
+        <w:annotationRef/>
+      </w:r>
+      <w:r>
+        <w:rPr>
+          <w:lang w:val="ru-RU"/>
+        </w:rPr>
+        <w:t>А что если следующий аккордовый звук принадлежит неустойчивому множеству (</w:t>
+      </w:r>
+      <w:r>
+        <w:t>LT</w:t>
+      </w:r>
+      <w:r>
+        <w:rPr>
+          <w:lang w:val="ru-RU"/>
+        </w:rPr>
+        <w:t>, 7</w:t>
+      </w:r>
+      <w:r>
+        <w:t>th</w:t>
+      </w:r>
+      <w:r>
+        <w:rPr>
+          <w:lang w:val="ru-RU"/>
+        </w:rPr>
+        <w:t>, 9</w:t>
+      </w:r>
+      <w:r>
+        <w:t>th</w:t>
+      </w:r>
+      <w:r>
+        <w:rPr>
+          <w:lang w:val="ru-RU"/>
+        </w:rPr>
+        <w:t xml:space="preserve">, </w:t>
+      </w:r>
+      <w:r>
+        <w:t>dim</w:t>
+      </w:r>
+      <w:r>
+        <w:rPr>
+          <w:lang w:val="ru-RU"/>
+        </w:rPr>
+        <w:t xml:space="preserve">5, </w:t>
+      </w:r>
+      <w:r>
+        <w:t>aug</w:t>
+      </w:r>
+      <w:r>
+        <w:rPr>
+          <w:lang w:val="ru-RU"/>
+        </w:rPr>
+        <w:t>5)</w:t>
+      </w:r>
+    </w:p>
+  </w:comment>
+  <w:comment w:id="44" w:author="Rualark Rualark" w:date="2020-03-31T22:18:00Z" w:initials="RR">
+    <w:p>
+      <w:pPr>
+        <w:pStyle w:val="CommentText"/>
+        <w:rPr>
+          <w:lang w:val="ru-RU"/>
+        </w:rPr>
+      </w:pPr>
+      <w:r>
+        <w:rPr>
+          <w:rStyle w:val="CommentReference"/>
+        </w:rPr>
+        <w:annotationRef/>
+      </w:r>
+      <w:r>
+        <w:rPr>
+          <w:rStyle w:val="CommentReference"/>
+          <w:lang w:val="ru-RU"/>
+        </w:rPr>
+        <w:t>Т</w:t>
+      </w:r>
+      <w:r>
+        <w:rPr>
+          <w:lang w:val="ru-RU"/>
+        </w:rPr>
+        <w:t>акое правило только для тритона?</w:t>
+      </w:r>
+    </w:p>
+  </w:comment>
+  <w:comment w:id="47" w:author="Rualark Rualark" w:date="2020-03-31T22:25:00Z" w:initials="RR">
+    <w:p>
+      <w:pPr>
+        <w:pStyle w:val="CommentText"/>
+        <w:rPr>
+          <w:lang w:val="ru-RU"/>
+        </w:rPr>
+      </w:pPr>
+      <w:r>
+        <w:rPr>
+          <w:rStyle w:val="CommentReference"/>
+        </w:rPr>
+        <w:annotationRef/>
+      </w:r>
+      <w:r>
+        <w:rPr>
+          <w:rStyle w:val="CommentReference"/>
+          <w:lang w:val="ru-RU"/>
+        </w:rPr>
+        <w:t>Нужно проверить и переформулировать, потому что вводный тон не разрешается вниз.</w:t>
+      </w:r>
+    </w:p>
+  </w:comment>
+  <w:comment w:id="48" w:author="Rualark" w:date="2020-02-18T23:35:00Z" w:initials="R">
+    <w:p>
+      <w:pPr>
+        <w:pStyle w:val="CommentText"/>
+        <w:rPr>
+          <w:lang w:val="ru-RU"/>
+        </w:rPr>
+      </w:pPr>
+      <w:r>
+        <w:rPr>
+          <w:rStyle w:val="CommentReference"/>
+          <w:color w:val="FF0000"/>
         </w:rPr>
         <w:annotationRef/>
       </w:r>
@@ -9637,11 +11521,11 @@
           <w:color w:val="FF0000"/>
           <w:lang w:val="ru-RU"/>
         </w:rPr>
-        <w:t>А если седьмая ступень не доходит до конца аккорда? А если разрешение будет не сразу а в середине следующего аккорда? А если в другом голосе это разрешение происходит?</w:t>
+        <w:t>Нужно переформулировать, если актуально для гармонических упражнений.</w:t>
       </w:r>
     </w:p>
   </w:comment>
-  <w:comment w:id="45" w:author="Rualark" w:date="2019-12-24T23:06:00Z" w:initials="R">
+  <w:comment w:id="50" w:author="Rualark" w:date="2019-12-24T23:06:00Z" w:initials="R">
     <w:p>
       <w:pPr>
         <w:pStyle w:val="CommentText"/>
@@ -9677,7 +11561,7 @@
       </w:r>
     </w:p>
   </w:comment>
-  <w:comment w:id="46" w:author="Rualark" w:date="2019-12-23T00:58:00Z" w:initials="R">
+  <w:comment w:id="51" w:author="Rualark" w:date="2019-12-23T00:58:00Z" w:initials="R">
     <w:p>
       <w:pPr>
         <w:pStyle w:val="CommentText"/>
@@ -9733,7 +11617,7 @@
       </w:r>
     </w:p>
   </w:comment>
-  <w:comment w:id="47" w:author="Rualark" w:date="2019-12-23T00:59:00Z" w:initials="R">
+  <w:comment w:id="52" w:author="Rualark" w:date="2019-12-23T00:59:00Z" w:initials="R">
     <w:p>
       <w:pPr>
         <w:pStyle w:val="CommentText"/>
@@ -9762,7 +11646,7 @@
       </w:r>
     </w:p>
   </w:comment>
-  <w:comment w:id="48" w:author="Rualark" w:date="2019-12-23T01:00:00Z" w:initials="R">
+  <w:comment w:id="53" w:author="Rualark" w:date="2019-12-23T01:00:00Z" w:initials="R">
     <w:p>
       <w:pPr>
         <w:pStyle w:val="CommentText"/>
@@ -9792,7 +11676,7 @@
       </w:r>
     </w:p>
   </w:comment>
-  <w:comment w:id="49" w:author="Rualark" w:date="2019-12-23T01:07:00Z" w:initials="R">
+  <w:comment w:id="54" w:author="Rualark" w:date="2019-12-23T01:07:00Z" w:initials="R">
     <w:p>
       <w:pPr>
         <w:pStyle w:val="CommentText"/>
@@ -9836,7 +11720,7 @@
       </w:r>
     </w:p>
   </w:comment>
-  <w:comment w:id="56" w:author="Rualark" w:date="2020-02-18T20:54:00Z" w:initials="R">
+  <w:comment w:id="61" w:author="Rualark" w:date="2020-02-18T20:54:00Z" w:initials="R">
     <w:p>
       <w:pPr>
         <w:pStyle w:val="CommentText"/>
@@ -9865,18 +11749,21 @@
 
 <file path=word/commentsExtended.xml><?xml version="1.0" encoding="utf-8"?>
 <w15:commentsEx xmlns:wpc="http://schemas.microsoft.com/office/word/2010/wordprocessingCanvas" xmlns:cx="http://schemas.microsoft.com/office/drawing/2014/chartex" xmlns:cx1="http://schemas.microsoft.com/office/drawing/2015/9/8/chartex" xmlns:cx2="http://schemas.microsoft.com/office/drawing/2015/10/21/chartex" xmlns:cx3="http://schemas.microsoft.com/office/drawing/2016/5/9/chartex" xmlns:cx4="http://schemas.microsoft.com/office/drawing/2016/5/10/chartex" xmlns:cx5="http://schemas.microsoft.com/office/drawing/2016/5/11/chartex" xmlns:cx6="http://schemas.microsoft.com/office/drawing/2016/5/12/chartex" xmlns:cx7="http://schemas.microsoft.com/office/drawing/2016/5/13/chartex" xmlns:cx8="http://schemas.microsoft.com/office/drawing/2016/5/14/chartex" xmlns:mc="http://schemas.openxmlformats.org/markup-compatibility/2006" xmlns:aink="http://schemas.microsoft.com/office/drawing/2016/ink" xmlns:am3d="http://schemas.microsoft.com/office/drawing/2017/model3d" xmlns:o="urn:schemas-microsoft-com:office:office" xmlns:r="http://schemas.openxmlformats.org/officeDocument/2006/relationships" xmlns:m="http://schemas.openxmlformats.org/officeDocument/2006/math" xmlns:v="urn:schemas-microsoft-com:vml" xmlns:wp14="http://schemas.microsoft.com/office/word/2010/wordprocessingDrawing" xmlns:wp="http://schemas.openxmlformats.org/drawingml/2006/wordprocessingDrawing" xmlns:w10="urn:schemas-microsoft-com:office:word" xmlns:w="http://schemas.openxmlformats.org/wordprocessingml/2006/main" xmlns:w14="http://schemas.microsoft.com/office/word/2010/wordml" xmlns:w15="http://schemas.microsoft.com/office/word/2012/wordml" xmlns:w16cid="http://schemas.microsoft.com/office/word/2016/wordml/cid" xmlns:w16se="http://schemas.microsoft.com/office/word/2015/wordml/symex" xmlns:wpg="http://schemas.microsoft.com/office/word/2010/wordprocessingGroup" xmlns:wpi="http://schemas.microsoft.com/office/word/2010/wordprocessingInk" xmlns:wne="http://schemas.microsoft.com/office/word/2006/wordml" xmlns:wps="http://schemas.microsoft.com/office/word/2010/wordprocessingShape" mc:Ignorable="w14 w15 w16se w16cid wp14">
+  <w15:commentEx w15:paraId="4550C13A" w15:done="0"/>
   <w15:commentEx w15:paraId="7F75568F" w15:done="0"/>
   <w15:commentEx w15:paraId="13C4332A" w15:done="0"/>
   <w15:commentEx w15:paraId="10CFD50C" w15:done="0"/>
   <w15:commentEx w15:paraId="77559FE0" w15:done="0"/>
-  <w15:commentEx w15:paraId="182FEDA6" w15:done="0"/>
-  <w15:commentEx w15:paraId="5045A14B" w15:done="0"/>
   <w15:commentEx w15:paraId="2CBE441D" w15:done="0"/>
   <w15:commentEx w15:paraId="7B4BF327" w15:done="0"/>
   <w15:commentEx w15:paraId="37CE863D" w15:done="0"/>
   <w15:commentEx w15:paraId="76606A1A" w15:done="0"/>
   <w15:commentEx w15:paraId="5015BB09" w15:done="0"/>
-  <w15:commentEx w15:paraId="5C694551" w15:done="0"/>
+  <w15:commentEx w15:paraId="226DFCB0" w15:done="0"/>
+  <w15:commentEx w15:paraId="20E375B1" w15:done="0"/>
+  <w15:commentEx w15:paraId="165B7AA3" w15:done="0"/>
+  <w15:commentEx w15:paraId="5932D31B" w15:done="0"/>
+  <w15:commentEx w15:paraId="16B6CC2A" w15:done="0"/>
   <w15:commentEx w15:paraId="74378722" w15:done="0"/>
   <w15:commentEx w15:paraId="114807E9" w15:done="0"/>
   <w15:commentEx w15:paraId="13642022" w15:done="0"/>
@@ -9888,18 +11775,21 @@
 
 <file path=word/commentsIds.xml><?xml version="1.0" encoding="utf-8"?>
 <w16cid:commentsIds xmlns:wpc="http://schemas.microsoft.com/office/word/2010/wordprocessingCanvas" xmlns:cx="http://schemas.microsoft.com/office/drawing/2014/chartex" xmlns:cx1="http://schemas.microsoft.com/office/drawing/2015/9/8/chartex" xmlns:cx2="http://schemas.microsoft.com/office/drawing/2015/10/21/chartex" xmlns:cx3="http://schemas.microsoft.com/office/drawing/2016/5/9/chartex" xmlns:cx4="http://schemas.microsoft.com/office/drawing/2016/5/10/chartex" xmlns:cx5="http://schemas.microsoft.com/office/drawing/2016/5/11/chartex" xmlns:cx6="http://schemas.microsoft.com/office/drawing/2016/5/12/chartex" xmlns:cx7="http://schemas.microsoft.com/office/drawing/2016/5/13/chartex" xmlns:cx8="http://schemas.microsoft.com/office/drawing/2016/5/14/chartex" xmlns:mc="http://schemas.openxmlformats.org/markup-compatibility/2006" xmlns:aink="http://schemas.microsoft.com/office/drawing/2016/ink" xmlns:am3d="http://schemas.microsoft.com/office/drawing/2017/model3d" xmlns:o="urn:schemas-microsoft-com:office:office" xmlns:r="http://schemas.openxmlformats.org/officeDocument/2006/relationships" xmlns:m="http://schemas.openxmlformats.org/officeDocument/2006/math" xmlns:v="urn:schemas-microsoft-com:vml" xmlns:wp14="http://schemas.microsoft.com/office/word/2010/wordprocessingDrawing" xmlns:wp="http://schemas.openxmlformats.org/drawingml/2006/wordprocessingDrawing" xmlns:w10="urn:schemas-microsoft-com:office:word" xmlns:w="http://schemas.openxmlformats.org/wordprocessingml/2006/main" xmlns:w14="http://schemas.microsoft.com/office/word/2010/wordml" xmlns:w15="http://schemas.microsoft.com/office/word/2012/wordml" xmlns:w16cid="http://schemas.microsoft.com/office/word/2016/wordml/cid" xmlns:w16se="http://schemas.microsoft.com/office/word/2015/wordml/symex" xmlns:wpg="http://schemas.microsoft.com/office/word/2010/wordprocessingGroup" xmlns:wpi="http://schemas.microsoft.com/office/word/2010/wordprocessingInk" xmlns:wne="http://schemas.microsoft.com/office/word/2006/wordml" xmlns:wps="http://schemas.microsoft.com/office/word/2010/wordprocessingShape" mc:Ignorable="w14 w15 w16se w16cid wp14">
+  <w16cid:commentId w16cid:paraId="4550C13A" w16cid:durableId="21AA8795"/>
   <w16cid:commentId w16cid:paraId="7F75568F" w16cid:durableId="21CCBB17"/>
   <w16cid:commentId w16cid:paraId="13C4332A" w16cid:durableId="21AE6D2B"/>
   <w16cid:commentId w16cid:paraId="10CFD50C" w16cid:durableId="21AE790A"/>
   <w16cid:commentId w16cid:paraId="77559FE0" w16cid:durableId="21F67F8E"/>
-  <w16cid:commentId w16cid:paraId="182FEDA6" w16cid:durableId="21F6F324"/>
-  <w16cid:commentId w16cid:paraId="5045A14B" w16cid:durableId="21AA8795"/>
   <w16cid:commentId w16cid:paraId="2CBE441D" w16cid:durableId="21AD3C61"/>
   <w16cid:commentId w16cid:paraId="7B4BF327" w16cid:durableId="21ABC45F"/>
   <w16cid:commentId w16cid:paraId="37CE863D" w16cid:durableId="21ABC5DE"/>
   <w16cid:commentId w16cid:paraId="76606A1A" w16cid:durableId="21ABBC77"/>
   <w16cid:commentId w16cid:paraId="5015BB09" w16cid:durableId="21ABBEBC"/>
-  <w16cid:commentId w16cid:paraId="5C694551" w16cid:durableId="21ABBD79"/>
+  <w16cid:commentId w16cid:paraId="226DFCB0" w16cid:durableId="222D25D4"/>
+  <w16cid:commentId w16cid:paraId="20E375B1" w16cid:durableId="222D25B9"/>
+  <w16cid:commentId w16cid:paraId="165B7AA3" w16cid:durableId="222E4019"/>
+  <w16cid:commentId w16cid:paraId="5932D31B" w16cid:durableId="222E41C0"/>
+  <w16cid:commentId w16cid:paraId="16B6CC2A" w16cid:durableId="21F6F324"/>
   <w16cid:commentId w16cid:paraId="74378722" w16cid:durableId="21AD186E"/>
   <w16cid:commentId w16cid:paraId="114807E9" w16cid:durableId="21AA8FBD"/>
   <w16cid:commentId w16cid:paraId="13642022" w16cid:durableId="21AA8FF2"/>
@@ -9992,7 +11882,13 @@
         <w:footnoteRef/>
       </w:r>
       <w:r>
-        <w:t xml:space="preserve"> Octave leap in bass does not break syncope.</w:t>
+        <w:t xml:space="preserve"> This means that to represent a trichord in 4 voices, root tone or 5th tone should be doubled.</w:t>
+      </w:r>
+      <w:r>
+        <w:t xml:space="preserve"> </w:t>
+      </w:r>
+      <w:r>
+        <w:t>Exception: second inversion chord should always have 5th tone doubled.</w:t>
       </w:r>
     </w:p>
   </w:footnote>
@@ -10008,7 +11904,7 @@
         <w:footnoteRef/>
       </w:r>
       <w:r>
-        <w:t xml:space="preserve"> Resolution note should follow immediately the note of the tritone, except situation when note of the tritone is a suspension (in this case suspension resolution has to resolve tritone too).</w:t>
+        <w:t xml:space="preserve"> Octave leap in bass does not break syncope.</w:t>
       </w:r>
     </w:p>
   </w:footnote>
@@ -10024,7 +11920,7 @@
         <w:footnoteRef/>
       </w:r>
       <w:r>
-        <w:t xml:space="preserve"> Each of the first and the second chords in the table can be in root position or first inversion.</w:t>
+        <w:t xml:space="preserve"> Second inversion of a 7th chord is allowed outside cadence.</w:t>
       </w:r>
     </w:p>
   </w:footnote>
@@ -10040,81 +11936,11 @@
         <w:footnoteRef/>
       </w:r>
       <w:r>
-        <w:t xml:space="preserve"> Doubled notes do not have to begin or end together, but have to sound simultaneously to be prohibited.</w:t>
+        <w:t xml:space="preserve"> This means that at least one voice should not have non-chord tone on the first beat of the chord.</w:t>
       </w:r>
     </w:p>
   </w:footnote>
   <w:footnote w:id="6">
-    <w:p>
-      <w:pPr>
-        <w:pStyle w:val="FootnoteText"/>
-      </w:pPr>
-      <w:r>
-        <w:rPr>
-          <w:rStyle w:val="FootnoteReference"/>
-        </w:rPr>
-        <w:footnoteRef/>
-      </w:r>
-      <w:r>
-        <w:t xml:space="preserve"> Both tritone notes and the doubled note do not necessarily need to begin or end together, but all three of these notes have to sound simultaneously to be prohibited.</w:t>
-      </w:r>
-    </w:p>
-  </w:footnote>
-  <w:footnote w:id="7">
-    <w:p>
-      <w:pPr>
-        <w:pStyle w:val="FootnoteText"/>
-      </w:pPr>
-      <w:r>
-        <w:rPr>
-          <w:rStyle w:val="FootnoteReference"/>
-        </w:rPr>
-        <w:footnoteRef/>
-      </w:r>
-      <w:r>
-        <w:t xml:space="preserve"> This means that to represent a trichord in 4 voices, root tone or 5th tone should be doubled.</w:t>
-      </w:r>
-      <w:r>
-        <w:t xml:space="preserve"> </w:t>
-      </w:r>
-      <w:r>
-        <w:t>Exception: second inversion chord should always have 5th tone doubled.</w:t>
-      </w:r>
-    </w:p>
-  </w:footnote>
-  <w:footnote w:id="8">
-    <w:p>
-      <w:pPr>
-        <w:pStyle w:val="FootnoteText"/>
-      </w:pPr>
-      <w:r>
-        <w:rPr>
-          <w:rStyle w:val="FootnoteReference"/>
-        </w:rPr>
-        <w:footnoteRef/>
-      </w:r>
-      <w:r>
-        <w:t xml:space="preserve"> Second inversion of a 7th chord is allowed outside cadence.</w:t>
-      </w:r>
-    </w:p>
-  </w:footnote>
-  <w:footnote w:id="9">
-    <w:p>
-      <w:pPr>
-        <w:pStyle w:val="FootnoteText"/>
-      </w:pPr>
-      <w:r>
-        <w:rPr>
-          <w:rStyle w:val="FootnoteReference"/>
-        </w:rPr>
-        <w:footnoteRef/>
-      </w:r>
-      <w:r>
-        <w:t xml:space="preserve"> This means that at least one voice should not have non-chord tone on the first beat of the chord.</w:t>
-      </w:r>
-    </w:p>
-  </w:footnote>
-  <w:footnote w:id="10">
     <w:p>
       <w:r>
         <w:rPr>
@@ -10135,7 +11961,7 @@
           <wp:inline distT="0" distB="0" distL="0" distR="0" wp14:anchorId="3261F591" wp14:editId="06A38893">
             <wp:extent cx="625928" cy="158905"/>
             <wp:effectExtent l="0" t="0" r="3175" b="0"/>
-            <wp:docPr id="10" name="Picture 10" descr="s:\app\mgen\mgen\docs\button_exception.png"/>
+            <wp:docPr id="263" name="Picture 263" descr="s:\app\mgen\mgen\docs\button_exception.png"/>
             <wp:cNvGraphicFramePr>
               <a:graphicFrameLocks xmlns:a="http://schemas.openxmlformats.org/drawingml/2006/main" noChangeAspect="1"/>
             </wp:cNvGraphicFramePr>
@@ -10220,7 +12046,135 @@
       </w:r>
     </w:p>
   </w:footnote>
+  <w:footnote w:id="7">
+    <w:p>
+      <w:pPr>
+        <w:pStyle w:val="FootnoteText"/>
+      </w:pPr>
+      <w:r>
+        <w:rPr>
+          <w:rStyle w:val="FootnoteReference"/>
+        </w:rPr>
+        <w:footnoteRef/>
+      </w:r>
+      <w:r>
+        <w:t xml:space="preserve"> Upper tone of a diminished 5th (in a chord in root position) is lower tone of an augmented 4th (in an inverted chord).</w:t>
+      </w:r>
+    </w:p>
+  </w:footnote>
+  <w:footnote w:id="8">
+    <w:p>
+      <w:pPr>
+        <w:pStyle w:val="FootnoteText"/>
+      </w:pPr>
+      <w:r>
+        <w:rPr>
+          <w:rStyle w:val="FootnoteReference"/>
+        </w:rPr>
+        <w:footnoteRef/>
+      </w:r>
+      <w:r>
+        <w:t xml:space="preserve"> </w:t>
+      </w:r>
+      <w:r>
+        <w:rPr>
+          <w:u w:val="thick" w:color="FFC000" w:themeColor="accent4"/>
+        </w:rPr>
+        <w:t xml:space="preserve">Doubling of any </w:t>
+      </w:r>
+      <w:r>
+        <w:rPr>
+          <w:u w:val="thick" w:color="FFC000" w:themeColor="accent4"/>
+        </w:rPr>
+        <w:t xml:space="preserve">of two </w:t>
+      </w:r>
+      <w:r>
+        <w:rPr>
+          <w:u w:val="thick" w:color="FFC000" w:themeColor="accent4"/>
+        </w:rPr>
+        <w:t>note</w:t>
+      </w:r>
+      <w:r>
+        <w:rPr>
+          <w:u w:val="thick" w:color="FFC000" w:themeColor="accent4"/>
+        </w:rPr>
+        <w:t>s</w:t>
+      </w:r>
+      <w:r>
+        <w:rPr>
+          <w:u w:val="thick" w:color="FFC000" w:themeColor="accent4"/>
+        </w:rPr>
+        <w:t xml:space="preserve"> of </w:t>
+      </w:r>
+      <w:r>
+        <w:rPr>
+          <w:u w:val="thick" w:color="FFC000" w:themeColor="accent4"/>
+        </w:rPr>
+        <w:t xml:space="preserve">a </w:t>
+      </w:r>
+      <w:r>
+        <w:rPr>
+          <w:u w:val="thick" w:color="FFC000" w:themeColor="accent4"/>
+        </w:rPr>
+        <w:t>harmonic tritone is prohibited if both notes of tritone are chord tones</w:t>
+      </w:r>
+      <w:r>
+        <w:t>.</w:t>
+      </w:r>
+      <w:r>
+        <w:t xml:space="preserve"> Both tritone notes and the doubled note do not necessarily need to begin or end together, but all three of these notes have to sound simultaneously to be prohibited.</w:t>
+      </w:r>
+    </w:p>
+  </w:footnote>
+  <w:footnote w:id="9">
+    <w:p>
+      <w:pPr>
+        <w:pStyle w:val="FootnoteText"/>
+      </w:pPr>
+      <w:r>
+        <w:rPr>
+          <w:rStyle w:val="FootnoteReference"/>
+        </w:rPr>
+        <w:footnoteRef/>
+      </w:r>
+      <w:r>
+        <w:t xml:space="preserve"> Lower tone of a diminished 5th (in a chord in root position) is upper tone of an augmented 4th (in an inverted chord).</w:t>
+      </w:r>
+    </w:p>
+  </w:footnote>
+  <w:footnote w:id="10">
+    <w:p>
+      <w:pPr>
+        <w:pStyle w:val="FootnoteText"/>
+      </w:pPr>
+      <w:r>
+        <w:rPr>
+          <w:rStyle w:val="FootnoteReference"/>
+        </w:rPr>
+        <w:footnoteRef/>
+      </w:r>
+      <w:r>
+        <w:t xml:space="preserve"> Upper tone of an augmented 5th (in a chord in root position) is lower tone of a diminished 4th (in an inverted chord).</w:t>
+      </w:r>
+    </w:p>
+  </w:footnote>
   <w:footnote w:id="11">
+    <w:p>
+      <w:pPr>
+        <w:pStyle w:val="FootnoteText"/>
+      </w:pPr>
+      <w:r>
+        <w:rPr>
+          <w:rStyle w:val="FootnoteReference"/>
+        </w:rPr>
+        <w:footnoteRef/>
+      </w:r>
+      <w:r>
+        <w:t xml:space="preserve"> Each of the first and the second chords in the table can be in root position or first inversion.</w:t>
+      </w:r>
+    </w:p>
+  </w:footnote>
+  <w:footnote w:id="12">
     <w:p>
       <w:pPr>
         <w:pStyle w:val="FootnoteText"/>
@@ -10834,6 +12788,95 @@
     </w:lvl>
   </w:abstractNum>
   <w:abstractNum w:abstractNumId="6" w15:restartNumberingAfterBreak="0">
+    <w:nsid w:val="5BE65DC8"/>
+    <w:multiLevelType w:val="hybridMultilevel"/>
+    <w:tmpl w:val="90CEC2F2"/>
+    <w:lvl w:ilvl="0" w:tplc="04190019">
+      <w:start w:val="1"/>
+      <w:numFmt w:val="lowerLetter"/>
+      <w:lvlText w:val="%1."/>
+      <w:lvlJc w:val="left"/>
+      <w:pPr>
+        <w:ind w:left="720" w:hanging="360"/>
+      </w:pPr>
+      <w:rPr>
+        <w:rFonts w:hint="default"/>
+      </w:rPr>
+    </w:lvl>
+    <w:lvl w:ilvl="1" w:tplc="04190019" w:tentative="1">
+      <w:start w:val="1"/>
+      <w:numFmt w:val="lowerLetter"/>
+      <w:lvlText w:val="%2."/>
+      <w:lvlJc w:val="left"/>
+      <w:pPr>
+        <w:ind w:left="1440" w:hanging="360"/>
+      </w:pPr>
+    </w:lvl>
+    <w:lvl w:ilvl="2" w:tplc="0419001B" w:tentative="1">
+      <w:start w:val="1"/>
+      <w:numFmt w:val="lowerRoman"/>
+      <w:lvlText w:val="%3."/>
+      <w:lvlJc w:val="right"/>
+      <w:pPr>
+        <w:ind w:left="2160" w:hanging="180"/>
+      </w:pPr>
+    </w:lvl>
+    <w:lvl w:ilvl="3" w:tplc="0419000F" w:tentative="1">
+      <w:start w:val="1"/>
+      <w:numFmt w:val="decimal"/>
+      <w:lvlText w:val="%4."/>
+      <w:lvlJc w:val="left"/>
+      <w:pPr>
+        <w:ind w:left="2880" w:hanging="360"/>
+      </w:pPr>
+    </w:lvl>
+    <w:lvl w:ilvl="4" w:tplc="04190019" w:tentative="1">
+      <w:start w:val="1"/>
+      <w:numFmt w:val="lowerLetter"/>
+      <w:lvlText w:val="%5."/>
+      <w:lvlJc w:val="left"/>
+      <w:pPr>
+        <w:ind w:left="3600" w:hanging="360"/>
+      </w:pPr>
+    </w:lvl>
+    <w:lvl w:ilvl="5" w:tplc="0419001B" w:tentative="1">
+      <w:start w:val="1"/>
+      <w:numFmt w:val="lowerRoman"/>
+      <w:lvlText w:val="%6."/>
+      <w:lvlJc w:val="right"/>
+      <w:pPr>
+        <w:ind w:left="4320" w:hanging="180"/>
+      </w:pPr>
+    </w:lvl>
+    <w:lvl w:ilvl="6" w:tplc="0419000F" w:tentative="1">
+      <w:start w:val="1"/>
+      <w:numFmt w:val="decimal"/>
+      <w:lvlText w:val="%7."/>
+      <w:lvlJc w:val="left"/>
+      <w:pPr>
+        <w:ind w:left="5040" w:hanging="360"/>
+      </w:pPr>
+    </w:lvl>
+    <w:lvl w:ilvl="7" w:tplc="04190019" w:tentative="1">
+      <w:start w:val="1"/>
+      <w:numFmt w:val="lowerLetter"/>
+      <w:lvlText w:val="%8."/>
+      <w:lvlJc w:val="left"/>
+      <w:pPr>
+        <w:ind w:left="5760" w:hanging="360"/>
+      </w:pPr>
+    </w:lvl>
+    <w:lvl w:ilvl="8" w:tplc="0419001B" w:tentative="1">
+      <w:start w:val="1"/>
+      <w:numFmt w:val="lowerRoman"/>
+      <w:lvlText w:val="%9."/>
+      <w:lvlJc w:val="right"/>
+      <w:pPr>
+        <w:ind w:left="6480" w:hanging="180"/>
+      </w:pPr>
+    </w:lvl>
+  </w:abstractNum>
+  <w:abstractNum w:abstractNumId="7" w15:restartNumberingAfterBreak="0">
     <w:nsid w:val="75EA51F9"/>
     <w:multiLevelType w:val="hybridMultilevel"/>
     <w:tmpl w:val="E6C00FFE"/>
@@ -10956,7 +12999,7 @@
     <w:abstractNumId w:val="0"/>
   </w:num>
   <w:num w:numId="4">
-    <w:abstractNumId w:val="6"/>
+    <w:abstractNumId w:val="7"/>
   </w:num>
   <w:num w:numId="5">
     <w:abstractNumId w:val="1"/>
@@ -10976,6 +13019,9 @@
   <w:num w:numId="10">
     <w:abstractNumId w:val="0"/>
   </w:num>
+  <w:num w:numId="11">
+    <w:abstractNumId w:val="6"/>
+  </w:num>
   <w:numIdMacAtCleanup w:val="7"/>
 </w:numbering>
 </file>
@@ -10984,6 +13030,9 @@
 <w15:people xmlns:wpc="http://schemas.microsoft.com/office/word/2010/wordprocessingCanvas" xmlns:cx="http://schemas.microsoft.com/office/drawing/2014/chartex" xmlns:cx1="http://schemas.microsoft.com/office/drawing/2015/9/8/chartex" xmlns:cx2="http://schemas.microsoft.com/office/drawing/2015/10/21/chartex" xmlns:cx3="http://schemas.microsoft.com/office/drawing/2016/5/9/chartex" xmlns:cx4="http://schemas.microsoft.com/office/drawing/2016/5/10/chartex" xmlns:cx5="http://schemas.microsoft.com/office/drawing/2016/5/11/chartex" xmlns:cx6="http://schemas.microsoft.com/office/drawing/2016/5/12/chartex" xmlns:cx7="http://schemas.microsoft.com/office/drawing/2016/5/13/chartex" xmlns:cx8="http://schemas.microsoft.com/office/drawing/2016/5/14/chartex" xmlns:mc="http://schemas.openxmlformats.org/markup-compatibility/2006" xmlns:aink="http://schemas.microsoft.com/office/drawing/2016/ink" xmlns:am3d="http://schemas.microsoft.com/office/drawing/2017/model3d" xmlns:o="urn:schemas-microsoft-com:office:office" xmlns:r="http://schemas.openxmlformats.org/officeDocument/2006/relationships" xmlns:m="http://schemas.openxmlformats.org/officeDocument/2006/math" xmlns:v="urn:schemas-microsoft-com:vml" xmlns:wp14="http://schemas.microsoft.com/office/word/2010/wordprocessingDrawing" xmlns:wp="http://schemas.openxmlformats.org/drawingml/2006/wordprocessingDrawing" xmlns:w10="urn:schemas-microsoft-com:office:word" xmlns:w="http://schemas.openxmlformats.org/wordprocessingml/2006/main" xmlns:w14="http://schemas.microsoft.com/office/word/2010/wordml" xmlns:w15="http://schemas.microsoft.com/office/word/2012/wordml" xmlns:w16cid="http://schemas.microsoft.com/office/word/2016/wordml/cid" xmlns:w16se="http://schemas.microsoft.com/office/word/2015/wordml/symex" xmlns:wpg="http://schemas.microsoft.com/office/word/2010/wordprocessingGroup" xmlns:wpi="http://schemas.microsoft.com/office/word/2010/wordprocessingInk" xmlns:wne="http://schemas.microsoft.com/office/word/2006/wordml" xmlns:wps="http://schemas.microsoft.com/office/word/2010/wordprocessingShape" mc:Ignorable="w14 w15 w16se w16cid wp14">
   <w15:person w15:author="Rualark">
     <w15:presenceInfo w15:providerId="None" w15:userId="Rualark"/>
+  </w15:person>
+  <w15:person w15:author="Rualark Rualark">
+    <w15:presenceInfo w15:providerId="Windows Live" w15:userId="caca9baabc8c313d"/>
   </w15:person>
 </w15:people>
 </file>
@@ -12337,7 +14386,7 @@
 </file>
 
 <file path=customXml/itemProps1.xml><?xml version="1.0" encoding="utf-8"?>
-<ds:datastoreItem xmlns:ds="http://schemas.openxmlformats.org/officeDocument/2006/customXml" ds:itemID="{1B4CA5A7-BAF2-4783-A603-2F0842D38744}">
+<ds:datastoreItem xmlns:ds="http://schemas.openxmlformats.org/officeDocument/2006/customXml" ds:itemID="{925A593C-D844-4A30-A40C-802BFCBBEDC3}">
   <ds:schemaRefs>
     <ds:schemaRef ds:uri="http://schemas.openxmlformats.org/officeDocument/2006/bibliography"/>
   </ds:schemaRefs>

--- a/doc/Artinfuser Harmony rules.docx
+++ b/doc/Artinfuser Harmony rules.docx
@@ -88,7 +88,7 @@
           <w:r>
             <w:fldChar w:fldCharType="separate"/>
           </w:r>
-          <w:hyperlink w:anchor="_Toc36680079" w:history="1">
+          <w:hyperlink w:anchor="_Toc37025444" w:history="1">
             <w:r>
               <w:rPr>
                 <w:rStyle w:val="Hyperlink"/>
@@ -115,7 +115,7 @@
                 <w:noProof/>
                 <w:webHidden/>
               </w:rPr>
-              <w:instrText xml:space="preserve"> PAGEREF _Toc36680079 \h </w:instrText>
+              <w:instrText xml:space="preserve"> PAGEREF _Toc37025444 \h </w:instrText>
             </w:r>
             <w:r>
               <w:rPr>
@@ -163,7 +163,7 @@
               <w:lang w:val="ru-RU" w:eastAsia="ru-RU"/>
             </w:rPr>
           </w:pPr>
-          <w:hyperlink w:anchor="_Toc36680080" w:history="1">
+          <w:hyperlink w:anchor="_Toc37025445" w:history="1">
             <w:r>
               <w:rPr>
                 <w:rStyle w:val="Hyperlink"/>
@@ -190,7 +190,7 @@
                 <w:noProof/>
                 <w:webHidden/>
               </w:rPr>
-              <w:instrText xml:space="preserve"> PAGEREF _Toc36680080 \h </w:instrText>
+              <w:instrText xml:space="preserve"> PAGEREF _Toc37025445 \h </w:instrText>
             </w:r>
             <w:r>
               <w:rPr>
@@ -238,7 +238,7 @@
               <w:lang w:val="ru-RU" w:eastAsia="ru-RU"/>
             </w:rPr>
           </w:pPr>
-          <w:hyperlink w:anchor="_Toc36680081" w:history="1">
+          <w:hyperlink w:anchor="_Toc37025446" w:history="1">
             <w:r>
               <w:rPr>
                 <w:rStyle w:val="Hyperlink"/>
@@ -265,7 +265,7 @@
                 <w:noProof/>
                 <w:webHidden/>
               </w:rPr>
-              <w:instrText xml:space="preserve"> PAGEREF _Toc36680081 \h </w:instrText>
+              <w:instrText xml:space="preserve"> PAGEREF _Toc37025446 \h </w:instrText>
             </w:r>
             <w:r>
               <w:rPr>
@@ -310,7 +310,7 @@
               <w:lang w:val="ru-RU" w:eastAsia="ru-RU"/>
             </w:rPr>
           </w:pPr>
-          <w:hyperlink w:anchor="_Toc36680082" w:history="1">
+          <w:hyperlink w:anchor="_Toc37025447" w:history="1">
             <w:r>
               <w:rPr>
                 <w:rStyle w:val="Hyperlink"/>
@@ -337,7 +337,7 @@
                 <w:noProof/>
                 <w:webHidden/>
               </w:rPr>
-              <w:instrText xml:space="preserve"> PAGEREF _Toc36680082 \h </w:instrText>
+              <w:instrText xml:space="preserve"> PAGEREF _Toc37025447 \h </w:instrText>
             </w:r>
             <w:r>
               <w:rPr>
@@ -382,7 +382,7 @@
               <w:lang w:val="ru-RU" w:eastAsia="ru-RU"/>
             </w:rPr>
           </w:pPr>
-          <w:hyperlink w:anchor="_Toc36680083" w:history="1">
+          <w:hyperlink w:anchor="_Toc37025448" w:history="1">
             <w:r>
               <w:rPr>
                 <w:rStyle w:val="Hyperlink"/>
@@ -409,7 +409,7 @@
                 <w:noProof/>
                 <w:webHidden/>
               </w:rPr>
-              <w:instrText xml:space="preserve"> PAGEREF _Toc36680083 \h </w:instrText>
+              <w:instrText xml:space="preserve"> PAGEREF _Toc37025448 \h </w:instrText>
             </w:r>
             <w:r>
               <w:rPr>
@@ -454,7 +454,7 @@
               <w:lang w:val="ru-RU" w:eastAsia="ru-RU"/>
             </w:rPr>
           </w:pPr>
-          <w:hyperlink w:anchor="_Toc36680084" w:history="1">
+          <w:hyperlink w:anchor="_Toc37025449" w:history="1">
             <w:r>
               <w:rPr>
                 <w:rStyle w:val="Hyperlink"/>
@@ -481,7 +481,7 @@
                 <w:noProof/>
                 <w:webHidden/>
               </w:rPr>
-              <w:instrText xml:space="preserve"> PAGEREF _Toc36680084 \h </w:instrText>
+              <w:instrText xml:space="preserve"> PAGEREF _Toc37025449 \h </w:instrText>
             </w:r>
             <w:r>
               <w:rPr>
@@ -526,7 +526,7 @@
               <w:lang w:val="ru-RU" w:eastAsia="ru-RU"/>
             </w:rPr>
           </w:pPr>
-          <w:hyperlink w:anchor="_Toc36680085" w:history="1">
+          <w:hyperlink w:anchor="_Toc37025450" w:history="1">
             <w:r>
               <w:rPr>
                 <w:rStyle w:val="Hyperlink"/>
@@ -553,7 +553,7 @@
                 <w:noProof/>
                 <w:webHidden/>
               </w:rPr>
-              <w:instrText xml:space="preserve"> PAGEREF _Toc36680085 \h </w:instrText>
+              <w:instrText xml:space="preserve"> PAGEREF _Toc37025450 \h </w:instrText>
             </w:r>
             <w:r>
               <w:rPr>
@@ -598,7 +598,7 @@
               <w:lang w:val="ru-RU" w:eastAsia="ru-RU"/>
             </w:rPr>
           </w:pPr>
-          <w:hyperlink w:anchor="_Toc36680086" w:history="1">
+          <w:hyperlink w:anchor="_Toc37025451" w:history="1">
             <w:r>
               <w:rPr>
                 <w:rStyle w:val="Hyperlink"/>
@@ -625,7 +625,7 @@
                 <w:noProof/>
                 <w:webHidden/>
               </w:rPr>
-              <w:instrText xml:space="preserve"> PAGEREF _Toc36680086 \h </w:instrText>
+              <w:instrText xml:space="preserve"> PAGEREF _Toc37025451 \h </w:instrText>
             </w:r>
             <w:r>
               <w:rPr>
@@ -670,7 +670,7 @@
               <w:lang w:val="ru-RU" w:eastAsia="ru-RU"/>
             </w:rPr>
           </w:pPr>
-          <w:hyperlink w:anchor="_Toc36680087" w:history="1">
+          <w:hyperlink w:anchor="_Toc37025452" w:history="1">
             <w:r>
               <w:rPr>
                 <w:rStyle w:val="Hyperlink"/>
@@ -697,7 +697,7 @@
                 <w:noProof/>
                 <w:webHidden/>
               </w:rPr>
-              <w:instrText xml:space="preserve"> PAGEREF _Toc36680087 \h </w:instrText>
+              <w:instrText xml:space="preserve"> PAGEREF _Toc37025452 \h </w:instrText>
             </w:r>
             <w:r>
               <w:rPr>
@@ -744,7 +744,7 @@
               <w:lang w:val="ru-RU" w:eastAsia="ru-RU"/>
             </w:rPr>
           </w:pPr>
-          <w:hyperlink w:anchor="_Toc36680088" w:history="1">
+          <w:hyperlink w:anchor="_Toc37025453" w:history="1">
             <w:r>
               <w:rPr>
                 <w:rStyle w:val="Hyperlink"/>
@@ -771,7 +771,7 @@
                 <w:noProof/>
                 <w:webHidden/>
               </w:rPr>
-              <w:instrText xml:space="preserve"> PAGEREF _Toc36680088 \h </w:instrText>
+              <w:instrText xml:space="preserve"> PAGEREF _Toc37025453 \h </w:instrText>
             </w:r>
             <w:r>
               <w:rPr>
@@ -816,7 +816,7 @@
               <w:lang w:val="ru-RU" w:eastAsia="ru-RU"/>
             </w:rPr>
           </w:pPr>
-          <w:hyperlink w:anchor="_Toc36680089" w:history="1">
+          <w:hyperlink w:anchor="_Toc37025454" w:history="1">
             <w:r>
               <w:rPr>
                 <w:rStyle w:val="Hyperlink"/>
@@ -843,7 +843,7 @@
                 <w:noProof/>
                 <w:webHidden/>
               </w:rPr>
-              <w:instrText xml:space="preserve"> PAGEREF _Toc36680089 \h </w:instrText>
+              <w:instrText xml:space="preserve"> PAGEREF _Toc37025454 \h </w:instrText>
             </w:r>
             <w:r>
               <w:rPr>
@@ -888,7 +888,7 @@
               <w:lang w:val="ru-RU" w:eastAsia="ru-RU"/>
             </w:rPr>
           </w:pPr>
-          <w:hyperlink w:anchor="_Toc36680090" w:history="1">
+          <w:hyperlink w:anchor="_Toc37025455" w:history="1">
             <w:r>
               <w:rPr>
                 <w:rStyle w:val="Hyperlink"/>
@@ -915,7 +915,7 @@
                 <w:noProof/>
                 <w:webHidden/>
               </w:rPr>
-              <w:instrText xml:space="preserve"> PAGEREF _Toc36680090 \h </w:instrText>
+              <w:instrText xml:space="preserve"> PAGEREF _Toc37025455 \h </w:instrText>
             </w:r>
             <w:r>
               <w:rPr>
@@ -960,7 +960,7 @@
               <w:lang w:val="ru-RU" w:eastAsia="ru-RU"/>
             </w:rPr>
           </w:pPr>
-          <w:hyperlink w:anchor="_Toc36680091" w:history="1">
+          <w:hyperlink w:anchor="_Toc37025456" w:history="1">
             <w:r>
               <w:rPr>
                 <w:rStyle w:val="Hyperlink"/>
@@ -987,7 +987,7 @@
                 <w:noProof/>
                 <w:webHidden/>
               </w:rPr>
-              <w:instrText xml:space="preserve"> PAGEREF _Toc36680091 \h </w:instrText>
+              <w:instrText xml:space="preserve"> PAGEREF _Toc37025456 \h </w:instrText>
             </w:r>
             <w:r>
               <w:rPr>
@@ -1032,7 +1032,7 @@
               <w:lang w:val="ru-RU" w:eastAsia="ru-RU"/>
             </w:rPr>
           </w:pPr>
-          <w:hyperlink w:anchor="_Toc36680092" w:history="1">
+          <w:hyperlink w:anchor="_Toc37025457" w:history="1">
             <w:r>
               <w:rPr>
                 <w:rStyle w:val="Hyperlink"/>
@@ -1059,7 +1059,7 @@
                 <w:noProof/>
                 <w:webHidden/>
               </w:rPr>
-              <w:instrText xml:space="preserve"> PAGEREF _Toc36680092 \h </w:instrText>
+              <w:instrText xml:space="preserve"> PAGEREF _Toc37025457 \h </w:instrText>
             </w:r>
             <w:r>
               <w:rPr>
@@ -1104,7 +1104,7 @@
               <w:lang w:val="ru-RU" w:eastAsia="ru-RU"/>
             </w:rPr>
           </w:pPr>
-          <w:hyperlink w:anchor="_Toc36680093" w:history="1">
+          <w:hyperlink w:anchor="_Toc37025458" w:history="1">
             <w:r>
               <w:rPr>
                 <w:rStyle w:val="Hyperlink"/>
@@ -1131,7 +1131,7 @@
                 <w:noProof/>
                 <w:webHidden/>
               </w:rPr>
-              <w:instrText xml:space="preserve"> PAGEREF _Toc36680093 \h </w:instrText>
+              <w:instrText xml:space="preserve"> PAGEREF _Toc37025458 \h </w:instrText>
             </w:r>
             <w:r>
               <w:rPr>
@@ -1176,7 +1176,7 @@
               <w:lang w:val="ru-RU" w:eastAsia="ru-RU"/>
             </w:rPr>
           </w:pPr>
-          <w:hyperlink w:anchor="_Toc36680094" w:history="1">
+          <w:hyperlink w:anchor="_Toc37025459" w:history="1">
             <w:r>
               <w:rPr>
                 <w:rStyle w:val="Hyperlink"/>
@@ -1203,7 +1203,7 @@
                 <w:noProof/>
                 <w:webHidden/>
               </w:rPr>
-              <w:instrText xml:space="preserve"> PAGEREF _Toc36680094 \h </w:instrText>
+              <w:instrText xml:space="preserve"> PAGEREF _Toc37025459 \h </w:instrText>
             </w:r>
             <w:r>
               <w:rPr>
@@ -1248,7 +1248,7 @@
               <w:lang w:val="ru-RU" w:eastAsia="ru-RU"/>
             </w:rPr>
           </w:pPr>
-          <w:hyperlink w:anchor="_Toc36680095" w:history="1">
+          <w:hyperlink w:anchor="_Toc37025460" w:history="1">
             <w:r>
               <w:rPr>
                 <w:rStyle w:val="Hyperlink"/>
@@ -1275,7 +1275,7 @@
                 <w:noProof/>
                 <w:webHidden/>
               </w:rPr>
-              <w:instrText xml:space="preserve"> PAGEREF _Toc36680095 \h </w:instrText>
+              <w:instrText xml:space="preserve"> PAGEREF _Toc37025460 \h </w:instrText>
             </w:r>
             <w:r>
               <w:rPr>
@@ -1320,7 +1320,7 @@
               <w:lang w:val="ru-RU" w:eastAsia="ru-RU"/>
             </w:rPr>
           </w:pPr>
-          <w:hyperlink w:anchor="_Toc36680096" w:history="1">
+          <w:hyperlink w:anchor="_Toc37025461" w:history="1">
             <w:r>
               <w:rPr>
                 <w:rStyle w:val="Hyperlink"/>
@@ -1347,7 +1347,7 @@
                 <w:noProof/>
                 <w:webHidden/>
               </w:rPr>
-              <w:instrText xml:space="preserve"> PAGEREF _Toc36680096 \h </w:instrText>
+              <w:instrText xml:space="preserve"> PAGEREF _Toc37025461 \h </w:instrText>
             </w:r>
             <w:r>
               <w:rPr>
@@ -1392,7 +1392,7 @@
               <w:lang w:val="ru-RU" w:eastAsia="ru-RU"/>
             </w:rPr>
           </w:pPr>
-          <w:hyperlink w:anchor="_Toc36680097" w:history="1">
+          <w:hyperlink w:anchor="_Toc37025462" w:history="1">
             <w:r>
               <w:rPr>
                 <w:rStyle w:val="Hyperlink"/>
@@ -1419,7 +1419,7 @@
                 <w:noProof/>
                 <w:webHidden/>
               </w:rPr>
-              <w:instrText xml:space="preserve"> PAGEREF _Toc36680097 \h </w:instrText>
+              <w:instrText xml:space="preserve"> PAGEREF _Toc37025462 \h </w:instrText>
             </w:r>
             <w:r>
               <w:rPr>
@@ -1464,7 +1464,7 @@
               <w:lang w:val="ru-RU" w:eastAsia="ru-RU"/>
             </w:rPr>
           </w:pPr>
-          <w:hyperlink w:anchor="_Toc36680098" w:history="1">
+          <w:hyperlink w:anchor="_Toc37025463" w:history="1">
             <w:r>
               <w:rPr>
                 <w:rStyle w:val="Hyperlink"/>
@@ -1491,7 +1491,7 @@
                 <w:noProof/>
                 <w:webHidden/>
               </w:rPr>
-              <w:instrText xml:space="preserve"> PAGEREF _Toc36680098 \h </w:instrText>
+              <w:instrText xml:space="preserve"> PAGEREF _Toc37025463 \h </w:instrText>
             </w:r>
             <w:r>
               <w:rPr>
@@ -1536,7 +1536,7 @@
               <w:lang w:val="ru-RU" w:eastAsia="ru-RU"/>
             </w:rPr>
           </w:pPr>
-          <w:hyperlink w:anchor="_Toc36680099" w:history="1">
+          <w:hyperlink w:anchor="_Toc37025464" w:history="1">
             <w:r>
               <w:rPr>
                 <w:rStyle w:val="Hyperlink"/>
@@ -1563,7 +1563,7 @@
                 <w:noProof/>
                 <w:webHidden/>
               </w:rPr>
-              <w:instrText xml:space="preserve"> PAGEREF _Toc36680099 \h </w:instrText>
+              <w:instrText xml:space="preserve"> PAGEREF _Toc37025464 \h </w:instrText>
             </w:r>
             <w:r>
               <w:rPr>
@@ -1608,7 +1608,7 @@
               <w:lang w:val="ru-RU" w:eastAsia="ru-RU"/>
             </w:rPr>
           </w:pPr>
-          <w:hyperlink w:anchor="_Toc36680100" w:history="1">
+          <w:hyperlink w:anchor="_Toc37025465" w:history="1">
             <w:r>
               <w:rPr>
                 <w:rStyle w:val="Hyperlink"/>
@@ -1635,7 +1635,7 @@
                 <w:noProof/>
                 <w:webHidden/>
               </w:rPr>
-              <w:instrText xml:space="preserve"> PAGEREF _Toc36680100 \h </w:instrText>
+              <w:instrText xml:space="preserve"> PAGEREF _Toc37025465 \h </w:instrText>
             </w:r>
             <w:r>
               <w:rPr>
@@ -1682,7 +1682,7 @@
               <w:lang w:val="ru-RU" w:eastAsia="ru-RU"/>
             </w:rPr>
           </w:pPr>
-          <w:hyperlink w:anchor="_Toc36680101" w:history="1">
+          <w:hyperlink w:anchor="_Toc37025466" w:history="1">
             <w:r>
               <w:rPr>
                 <w:rStyle w:val="Hyperlink"/>
@@ -1709,7 +1709,7 @@
                 <w:noProof/>
                 <w:webHidden/>
               </w:rPr>
-              <w:instrText xml:space="preserve"> PAGEREF _Toc36680101 \h </w:instrText>
+              <w:instrText xml:space="preserve"> PAGEREF _Toc37025466 \h </w:instrText>
             </w:r>
             <w:r>
               <w:rPr>
@@ -1754,7 +1754,7 @@
               <w:lang w:val="ru-RU" w:eastAsia="ru-RU"/>
             </w:rPr>
           </w:pPr>
-          <w:hyperlink w:anchor="_Toc36680102" w:history="1">
+          <w:hyperlink w:anchor="_Toc37025467" w:history="1">
             <w:r>
               <w:rPr>
                 <w:rStyle w:val="Hyperlink"/>
@@ -1781,7 +1781,7 @@
                 <w:noProof/>
                 <w:webHidden/>
               </w:rPr>
-              <w:instrText xml:space="preserve"> PAGEREF _Toc36680102 \h </w:instrText>
+              <w:instrText xml:space="preserve"> PAGEREF _Toc37025467 \h </w:instrText>
             </w:r>
             <w:r>
               <w:rPr>
@@ -1826,7 +1826,7 @@
               <w:lang w:val="ru-RU" w:eastAsia="ru-RU"/>
             </w:rPr>
           </w:pPr>
-          <w:hyperlink w:anchor="_Toc36680103" w:history="1">
+          <w:hyperlink w:anchor="_Toc37025468" w:history="1">
             <w:r>
               <w:rPr>
                 <w:rStyle w:val="Hyperlink"/>
@@ -1853,7 +1853,7 @@
                 <w:noProof/>
                 <w:webHidden/>
               </w:rPr>
-              <w:instrText xml:space="preserve"> PAGEREF _Toc36680103 \h </w:instrText>
+              <w:instrText xml:space="preserve"> PAGEREF _Toc37025468 \h </w:instrText>
             </w:r>
             <w:r>
               <w:rPr>
@@ -1900,7 +1900,7 @@
               <w:lang w:val="ru-RU" w:eastAsia="ru-RU"/>
             </w:rPr>
           </w:pPr>
-          <w:hyperlink w:anchor="_Toc36680104" w:history="1">
+          <w:hyperlink w:anchor="_Toc37025469" w:history="1">
             <w:r>
               <w:rPr>
                 <w:rStyle w:val="Hyperlink"/>
@@ -1927,7 +1927,7 @@
                 <w:noProof/>
                 <w:webHidden/>
               </w:rPr>
-              <w:instrText xml:space="preserve"> PAGEREF _Toc36680104 \h </w:instrText>
+              <w:instrText xml:space="preserve"> PAGEREF _Toc37025469 \h </w:instrText>
             </w:r>
             <w:r>
               <w:rPr>
@@ -1974,7 +1974,7 @@
               <w:lang w:val="ru-RU" w:eastAsia="ru-RU"/>
             </w:rPr>
           </w:pPr>
-          <w:hyperlink w:anchor="_Toc36680105" w:history="1">
+          <w:hyperlink w:anchor="_Toc37025470" w:history="1">
             <w:r>
               <w:rPr>
                 <w:rStyle w:val="Hyperlink"/>
@@ -2001,7 +2001,7 @@
                 <w:noProof/>
                 <w:webHidden/>
               </w:rPr>
-              <w:instrText xml:space="preserve"> PAGEREF _Toc36680105 \h </w:instrText>
+              <w:instrText xml:space="preserve"> PAGEREF _Toc37025470 \h </w:instrText>
             </w:r>
             <w:r>
               <w:rPr>
@@ -2046,7 +2046,7 @@
               <w:lang w:val="ru-RU" w:eastAsia="ru-RU"/>
             </w:rPr>
           </w:pPr>
-          <w:hyperlink w:anchor="_Toc36680106" w:history="1">
+          <w:hyperlink w:anchor="_Toc37025471" w:history="1">
             <w:r>
               <w:rPr>
                 <w:rStyle w:val="Hyperlink"/>
@@ -2073,7 +2073,7 @@
                 <w:noProof/>
                 <w:webHidden/>
               </w:rPr>
-              <w:instrText xml:space="preserve"> PAGEREF _Toc36680106 \h </w:instrText>
+              <w:instrText xml:space="preserve"> PAGEREF _Toc37025471 \h </w:instrText>
             </w:r>
             <w:r>
               <w:rPr>
@@ -2118,7 +2118,7 @@
               <w:lang w:val="ru-RU" w:eastAsia="ru-RU"/>
             </w:rPr>
           </w:pPr>
-          <w:hyperlink w:anchor="_Toc36680107" w:history="1">
+          <w:hyperlink w:anchor="_Toc37025472" w:history="1">
             <w:r>
               <w:rPr>
                 <w:rStyle w:val="Hyperlink"/>
@@ -2145,7 +2145,7 @@
                 <w:noProof/>
                 <w:webHidden/>
               </w:rPr>
-              <w:instrText xml:space="preserve"> PAGEREF _Toc36680107 \h </w:instrText>
+              <w:instrText xml:space="preserve"> PAGEREF _Toc37025472 \h </w:instrText>
             </w:r>
             <w:r>
               <w:rPr>
@@ -2190,7 +2190,7 @@
               <w:lang w:val="ru-RU" w:eastAsia="ru-RU"/>
             </w:rPr>
           </w:pPr>
-          <w:hyperlink w:anchor="_Toc36680108" w:history="1">
+          <w:hyperlink w:anchor="_Toc37025473" w:history="1">
             <w:r>
               <w:rPr>
                 <w:rStyle w:val="Hyperlink"/>
@@ -2217,7 +2217,7 @@
                 <w:noProof/>
                 <w:webHidden/>
               </w:rPr>
-              <w:instrText xml:space="preserve"> PAGEREF _Toc36680108 \h </w:instrText>
+              <w:instrText xml:space="preserve"> PAGEREF _Toc37025473 \h </w:instrText>
             </w:r>
             <w:r>
               <w:rPr>
@@ -2262,7 +2262,7 @@
               <w:lang w:val="ru-RU" w:eastAsia="ru-RU"/>
             </w:rPr>
           </w:pPr>
-          <w:hyperlink w:anchor="_Toc36680109" w:history="1">
+          <w:hyperlink w:anchor="_Toc37025474" w:history="1">
             <w:r>
               <w:rPr>
                 <w:rStyle w:val="Hyperlink"/>
@@ -2289,7 +2289,7 @@
                 <w:noProof/>
                 <w:webHidden/>
               </w:rPr>
-              <w:instrText xml:space="preserve"> PAGEREF _Toc36680109 \h </w:instrText>
+              <w:instrText xml:space="preserve"> PAGEREF _Toc37025474 \h </w:instrText>
             </w:r>
             <w:r>
               <w:rPr>
@@ -2334,7 +2334,7 @@
               <w:lang w:val="ru-RU" w:eastAsia="ru-RU"/>
             </w:rPr>
           </w:pPr>
-          <w:hyperlink w:anchor="_Toc36680110" w:history="1">
+          <w:hyperlink w:anchor="_Toc37025475" w:history="1">
             <w:r>
               <w:rPr>
                 <w:rStyle w:val="Hyperlink"/>
@@ -2361,7 +2361,7 @@
                 <w:noProof/>
                 <w:webHidden/>
               </w:rPr>
-              <w:instrText xml:space="preserve"> PAGEREF _Toc36680110 \h </w:instrText>
+              <w:instrText xml:space="preserve"> PAGEREF _Toc37025475 \h </w:instrText>
             </w:r>
             <w:r>
               <w:rPr>
@@ -2406,7 +2406,7 @@
               <w:lang w:val="ru-RU" w:eastAsia="ru-RU"/>
             </w:rPr>
           </w:pPr>
-          <w:hyperlink w:anchor="_Toc36680111" w:history="1">
+          <w:hyperlink w:anchor="_Toc37025476" w:history="1">
             <w:r>
               <w:rPr>
                 <w:rStyle w:val="Hyperlink"/>
@@ -2433,7 +2433,7 @@
                 <w:noProof/>
                 <w:webHidden/>
               </w:rPr>
-              <w:instrText xml:space="preserve"> PAGEREF _Toc36680111 \h </w:instrText>
+              <w:instrText xml:space="preserve"> PAGEREF _Toc37025476 \h </w:instrText>
             </w:r>
             <w:r>
               <w:rPr>
@@ -2480,7 +2480,7 @@
               <w:lang w:val="ru-RU" w:eastAsia="ru-RU"/>
             </w:rPr>
           </w:pPr>
-          <w:hyperlink w:anchor="_Toc36680112" w:history="1">
+          <w:hyperlink w:anchor="_Toc37025477" w:history="1">
             <w:r>
               <w:rPr>
                 <w:rStyle w:val="Hyperlink"/>
@@ -2507,7 +2507,7 @@
                 <w:noProof/>
                 <w:webHidden/>
               </w:rPr>
-              <w:instrText xml:space="preserve"> PAGEREF _Toc36680112 \h </w:instrText>
+              <w:instrText xml:space="preserve"> PAGEREF _Toc37025477 \h </w:instrText>
             </w:r>
             <w:r>
               <w:rPr>
@@ -2552,7 +2552,7 @@
               <w:lang w:val="ru-RU" w:eastAsia="ru-RU"/>
             </w:rPr>
           </w:pPr>
-          <w:hyperlink w:anchor="_Toc36680113" w:history="1">
+          <w:hyperlink w:anchor="_Toc37025478" w:history="1">
             <w:r>
               <w:rPr>
                 <w:rStyle w:val="Hyperlink"/>
@@ -2579,7 +2579,7 @@
                 <w:noProof/>
                 <w:webHidden/>
               </w:rPr>
-              <w:instrText xml:space="preserve"> PAGEREF _Toc36680113 \h </w:instrText>
+              <w:instrText xml:space="preserve"> PAGEREF _Toc37025478 \h </w:instrText>
             </w:r>
             <w:r>
               <w:rPr>
@@ -2624,7 +2624,7 @@
               <w:lang w:val="ru-RU" w:eastAsia="ru-RU"/>
             </w:rPr>
           </w:pPr>
-          <w:hyperlink w:anchor="_Toc36680114" w:history="1">
+          <w:hyperlink w:anchor="_Toc37025479" w:history="1">
             <w:r>
               <w:rPr>
                 <w:rStyle w:val="Hyperlink"/>
@@ -2651,7 +2651,7 @@
                 <w:noProof/>
                 <w:webHidden/>
               </w:rPr>
-              <w:instrText xml:space="preserve"> PAGEREF _Toc36680114 \h </w:instrText>
+              <w:instrText xml:space="preserve"> PAGEREF _Toc37025479 \h </w:instrText>
             </w:r>
             <w:r>
               <w:rPr>
@@ -2696,7 +2696,7 @@
               <w:lang w:val="ru-RU" w:eastAsia="ru-RU"/>
             </w:rPr>
           </w:pPr>
-          <w:hyperlink w:anchor="_Toc36680115" w:history="1">
+          <w:hyperlink w:anchor="_Toc37025480" w:history="1">
             <w:r>
               <w:rPr>
                 <w:rStyle w:val="Hyperlink"/>
@@ -2723,7 +2723,81 @@
                 <w:noProof/>
                 <w:webHidden/>
               </w:rPr>
-              <w:instrText xml:space="preserve"> PAGEREF _Toc36680115 \h </w:instrText>
+              <w:instrText xml:space="preserve"> PAGEREF _Toc37025480 \h </w:instrText>
+            </w:r>
+            <w:r>
+              <w:rPr>
+                <w:noProof/>
+                <w:webHidden/>
+              </w:rPr>
+            </w:r>
+            <w:r>
+              <w:rPr>
+                <w:noProof/>
+                <w:webHidden/>
+              </w:rPr>
+              <w:fldChar w:fldCharType="separate"/>
+            </w:r>
+            <w:r>
+              <w:rPr>
+                <w:noProof/>
+                <w:webHidden/>
+              </w:rPr>
+              <w:t>11</w:t>
+            </w:r>
+            <w:r>
+              <w:rPr>
+                <w:noProof/>
+                <w:webHidden/>
+              </w:rPr>
+              <w:fldChar w:fldCharType="end"/>
+            </w:r>
+          </w:hyperlink>
+        </w:p>
+        <w:p>
+          <w:pPr>
+            <w:pStyle w:val="TOC2"/>
+            <w:tabs>
+              <w:tab w:val="right" w:pos="9679"/>
+            </w:tabs>
+            <w:rPr>
+              <w:rFonts w:eastAsiaTheme="minorEastAsia" w:cstheme="minorBidi"/>
+              <w:b w:val="0"/>
+              <w:bCs w:val="0"/>
+              <w:noProof/>
+              <w:sz w:val="22"/>
+              <w:szCs w:val="22"/>
+              <w:lang w:val="ru-RU" w:eastAsia="ru-RU"/>
+            </w:rPr>
+          </w:pPr>
+          <w:hyperlink w:anchor="_Toc37025481" w:history="1">
+            <w:r>
+              <w:rPr>
+                <w:rStyle w:val="Hyperlink"/>
+                <w:noProof/>
+              </w:rPr>
+              <w:t>Modulation</w:t>
+            </w:r>
+            <w:r>
+              <w:rPr>
+                <w:noProof/>
+                <w:webHidden/>
+              </w:rPr>
+              <w:tab/>
+            </w:r>
+            <w:r>
+              <w:rPr>
+                <w:noProof/>
+                <w:webHidden/>
+              </w:rPr>
+              <w:fldChar w:fldCharType="begin"/>
+            </w:r>
+            <w:r>
+              <w:rPr>
+                <w:noProof/>
+                <w:webHidden/>
+              </w:rPr>
+              <w:instrText xml:space="preserve"> PAGEREF _Toc37025481 \h </w:instrText>
             </w:r>
             <w:r>
               <w:rPr>
@@ -2759,7 +2833,6 @@
             <w:spacing w:line="240" w:lineRule="auto"/>
           </w:pPr>
           <w:r>
-            <w:lastRenderedPageBreak/>
             <w:fldChar w:fldCharType="end"/>
           </w:r>
         </w:p>
@@ -2773,7 +2846,7 @@
           <w:lang w:val="en-US"/>
         </w:rPr>
       </w:pPr>
-      <w:bookmarkStart w:id="0" w:name="_Toc36680079"/>
+      <w:bookmarkStart w:id="0" w:name="_Toc37025444"/>
       <w:r>
         <w:rPr>
           <w:lang w:val="en-US"/>
@@ -3005,7 +3078,7 @@
       <w:pPr>
         <w:pStyle w:val="Heading1"/>
       </w:pPr>
-      <w:bookmarkStart w:id="2" w:name="_Toc36680080"/>
+      <w:bookmarkStart w:id="2" w:name="_Toc37025445"/>
       <w:r>
         <w:rPr>
           <w:lang w:val="en-US"/>
@@ -3161,7 +3234,25 @@
           <w:iCs/>
           <w:lang w:val="ru-RU"/>
         </w:rPr>
-        <w:t>+ Первый и последний аккорды должны быть более пустыми в контрапункте, чтобы создать эффект начала и конца и устойчивости, а в гармонии они должны быть полными так же, как и остальные аккорды.</w:t>
+        <w:t xml:space="preserve">+ Первый и последний аккорды должны быть более пустыми в контрапункте, чтобы создать эффект начала и </w:t>
+      </w:r>
+      <w:proofErr w:type="gramStart"/>
+      <w:r>
+        <w:rPr>
+          <w:i/>
+          <w:iCs/>
+          <w:lang w:val="ru-RU"/>
+        </w:rPr>
+        <w:t>конца</w:t>
+      </w:r>
+      <w:proofErr w:type="gramEnd"/>
+      <w:r>
+        <w:rPr>
+          <w:i/>
+          <w:iCs/>
+          <w:lang w:val="ru-RU"/>
+        </w:rPr>
+        <w:t xml:space="preserve"> и устойчивости, а в гармонии они должны быть полными так же, как и остальные аккорды.</w:t>
       </w:r>
     </w:p>
     <w:p>
@@ -3318,23 +3409,25 @@
           <w:iCs/>
           <w:lang w:val="ru-RU"/>
         </w:rPr>
-        <w:t xml:space="preserve">- В гармонии стоит показывать желтым цветом в басу ошибки, связанные с мелодией, те что были красные в контрапункте. </w:t>
-      </w:r>
+        <w:t xml:space="preserve">- В гармонии стоит показывать желтым цветом в басу ошибки, связанные с мелодией, </w:t>
+      </w:r>
+      <w:proofErr w:type="gramStart"/>
       <w:r>
         <w:rPr>
           <w:i/>
           <w:iCs/>
           <w:lang w:val="ru-RU"/>
         </w:rPr>
-        <w:t>А те</w:t>
-      </w:r>
+        <w:t>те</w:t>
+      </w:r>
+      <w:proofErr w:type="gramEnd"/>
       <w:r>
         <w:rPr>
           <w:i/>
           <w:iCs/>
           <w:lang w:val="ru-RU"/>
         </w:rPr>
-        <w:t>,</w:t>
+        <w:t xml:space="preserve"> что были красные в контрапункте. </w:t>
       </w:r>
       <w:r>
         <w:rPr>
@@ -3342,7 +3435,7 @@
           <w:iCs/>
           <w:lang w:val="ru-RU"/>
         </w:rPr>
-        <w:t xml:space="preserve"> что были желтым цветом в контрапункте - в гармонии не показывать вообще. </w:t>
+        <w:t>А те</w:t>
       </w:r>
       <w:r>
         <w:rPr>
@@ -3350,14 +3443,15 @@
           <w:iCs/>
           <w:lang w:val="ru-RU"/>
         </w:rPr>
-        <w:t>В сопрано цвета менять не нужно - здесь анализ мелодии будет такой же как в контрапункте. Например, много тоник и много повторов нот (</w:t>
+        <w:t>,</w:t>
       </w:r>
       <w:r>
         <w:rPr>
           <w:i/>
           <w:iCs/>
-        </w:rPr>
-        <w:t>sp</w:t>
+          <w:lang w:val="ru-RU"/>
+        </w:rPr>
+        <w:t xml:space="preserve"> что были желтым цветом в контрапункте - в гармонии не показывать вообще. </w:t>
       </w:r>
       <w:r>
         <w:rPr>
@@ -3365,25 +3459,23 @@
           <w:iCs/>
           <w:lang w:val="ru-RU"/>
         </w:rPr>
-        <w:t>1) в сопрано и в басу показывать можно, а в средних голосах не нужно.</w:t>
-      </w:r>
-    </w:p>
-    <w:p>
-      <w:pPr>
+        <w:t xml:space="preserve">В сопрано цвета менять не нужно - здесь анализ мелодии будет такой же как </w:t>
+      </w:r>
+      <w:r>
         <w:rPr>
           <w:i/>
           <w:iCs/>
           <w:lang w:val="ru-RU"/>
         </w:rPr>
-      </w:pPr>
+        <w:lastRenderedPageBreak/>
+        <w:t>в контрапункте. Например, много тоник и много повторов нот (</w:t>
+      </w:r>
       <w:r>
         <w:rPr>
           <w:i/>
           <w:iCs/>
-          <w:lang w:val="ru-RU"/>
-        </w:rPr>
-        <w:lastRenderedPageBreak/>
-        <w:t>Некоторые мелодические правила все-таки нужно учитывать во всех голосах. Например, разрешение больших скачков, большое количество скачков подряд</w:t>
+        </w:rPr>
+        <w:t>sp</w:t>
       </w:r>
       <w:r>
         <w:rPr>
@@ -3391,42 +3483,173 @@
           <w:iCs/>
           <w:lang w:val="ru-RU"/>
         </w:rPr>
-        <w:t xml:space="preserve"> (у баса возможно больше скачков чем в некрайних голосах)</w:t>
-      </w:r>
-      <w:r>
+        <w:t>1) в сопрано и в басу показывать можно, а в средних голосах не нужно.</w:t>
+      </w:r>
+    </w:p>
+    <w:p>
+      <w:pPr>
         <w:rPr>
           <w:i/>
           <w:iCs/>
           <w:lang w:val="ru-RU"/>
         </w:rPr>
-        <w:t>.</w:t>
-      </w:r>
-    </w:p>
-    <w:p>
-      <w:pPr>
+      </w:pPr>
+      <w:r>
         <w:rPr>
           <w:i/>
           <w:iCs/>
           <w:lang w:val="ru-RU"/>
         </w:rPr>
-      </w:pPr>
+        <w:t>Некоторые мелодические правила все-таки нужно учитывать во всех голосах. Например, разрешение больших скачков, большое количество скачков подряд</w:t>
+      </w:r>
       <w:r>
         <w:rPr>
           <w:i/>
           <w:iCs/>
           <w:lang w:val="ru-RU"/>
         </w:rPr>
+        <w:t xml:space="preserve"> (у баса возможно больше скачков чем в некрайних голосах)</w:t>
+      </w:r>
+      <w:r>
+        <w:rPr>
+          <w:i/>
+          <w:iCs/>
+          <w:lang w:val="ru-RU"/>
+        </w:rPr>
+        <w:t>.</w:t>
+      </w:r>
+    </w:p>
+    <w:p>
+      <w:pPr>
+        <w:rPr>
+          <w:i/>
+          <w:iCs/>
+          <w:lang w:val="ru-RU"/>
+        </w:rPr>
+      </w:pPr>
+      <w:r>
+        <w:rPr>
+          <w:i/>
+          <w:iCs/>
+          <w:lang w:val="ru-RU"/>
+        </w:rPr>
+        <w:t>Если увеличенный интервал образуется от гармонической ноты к гармонической ноте</w:t>
+      </w:r>
+      <w:r>
+        <w:rPr>
+          <w:i/>
+          <w:iCs/>
+          <w:lang w:val="ru-RU"/>
+        </w:rPr>
+        <w:t>, то это разрешено, а в других случаях желтым показываем.</w:t>
+      </w:r>
+    </w:p>
+    <w:p>
+      <w:pPr>
+        <w:rPr>
+          <w:i/>
+          <w:iCs/>
+          <w:lang w:val="ru-RU"/>
+        </w:rPr>
+      </w:pPr>
+      <w:r>
+        <w:rPr>
+          <w:i/>
+          <w:iCs/>
+          <w:lang w:val="ru-RU"/>
+        </w:rPr>
         <w:t>Правила по несоседним параллельным октавам оставляем как в контрапункте.</w:t>
       </w:r>
     </w:p>
     <w:p>
       <w:pPr>
+        <w:rPr>
+          <w:i/>
+          <w:iCs/>
+          <w:lang w:val="ru-RU"/>
+        </w:rPr>
+      </w:pPr>
+      <w:r>
+        <w:rPr>
+          <w:i/>
+          <w:iCs/>
+          <w:lang w:val="ru-RU"/>
+        </w:rPr>
+        <w:t>Движение должно быть преимущественно поступенным в альте и теноре, скачки должны отводиться. Скачки на каденцию (</w:t>
+      </w:r>
+      <w:r>
+        <w:rPr>
+          <w:i/>
+          <w:iCs/>
+          <w:lang w:val="ru-RU"/>
+        </w:rPr>
+        <w:t>в конце фразы</w:t>
+      </w:r>
+      <w:r>
+        <w:rPr>
+          <w:i/>
+          <w:iCs/>
+          <w:lang w:val="ru-RU"/>
+        </w:rPr>
+        <w:t>)</w:t>
+      </w:r>
+      <w:r>
+        <w:rPr>
+          <w:i/>
+          <w:iCs/>
+          <w:lang w:val="ru-RU"/>
+        </w:rPr>
+        <w:t xml:space="preserve"> </w:t>
+      </w:r>
+      <w:r>
+        <w:rPr>
+          <w:i/>
+          <w:iCs/>
+          <w:lang w:val="ru-RU"/>
+        </w:rPr>
+        <w:t xml:space="preserve">не </w:t>
+      </w:r>
+      <w:r>
+        <w:rPr>
+          <w:i/>
+          <w:iCs/>
+          <w:lang w:val="ru-RU"/>
+        </w:rPr>
+        <w:t>обязательно</w:t>
+      </w:r>
+      <w:r>
+        <w:rPr>
+          <w:i/>
+          <w:iCs/>
+          <w:lang w:val="ru-RU"/>
+        </w:rPr>
+        <w:t xml:space="preserve"> </w:t>
+      </w:r>
+      <w:r>
+        <w:rPr>
+          <w:i/>
+          <w:iCs/>
+          <w:lang w:val="ru-RU"/>
+        </w:rPr>
+        <w:t>отводить</w:t>
+      </w:r>
+      <w:r>
+        <w:rPr>
+          <w:i/>
+          <w:iCs/>
+          <w:lang w:val="ru-RU"/>
+        </w:rPr>
+        <w:t>.</w:t>
+      </w:r>
+    </w:p>
+    <w:p>
+      <w:pPr>
         <w:pStyle w:val="Heading1"/>
         <w:rPr>
           <w:lang w:val="en-US"/>
         </w:rPr>
       </w:pPr>
-      <w:bookmarkStart w:id="3" w:name="_Toc36680081"/>
+      <w:bookmarkStart w:id="3" w:name="_Toc37025446"/>
       <w:r>
         <w:rPr>
           <w:lang w:val="en-US"/>
@@ -3460,7 +3683,7 @@
       </w:pPr>
       <w:bookmarkStart w:id="4" w:name="OLE_LINK5"/>
       <w:bookmarkStart w:id="5" w:name="OLE_LINK6"/>
-      <w:bookmarkStart w:id="6" w:name="_Toc36680082"/>
+      <w:bookmarkStart w:id="6" w:name="_Toc37025447"/>
       <w:r>
         <w:rPr>
           <w:lang w:val="en-US"/>
@@ -3552,7 +3775,7 @@
           <w:lang w:val="en-US"/>
         </w:rPr>
       </w:pPr>
-      <w:bookmarkStart w:id="7" w:name="_Toc36680083"/>
+      <w:bookmarkStart w:id="7" w:name="_Toc37025448"/>
       <w:r>
         <w:rPr>
           <w:lang w:val="en-US"/>
@@ -3689,7 +3912,7 @@
           <w:lang w:val="en-US"/>
         </w:rPr>
       </w:pPr>
-      <w:bookmarkStart w:id="8" w:name="_Toc36680084"/>
+      <w:bookmarkStart w:id="8" w:name="_Toc37025449"/>
       <w:r>
         <w:rPr>
           <w:lang w:val="en-US"/>
@@ -3759,7 +3982,7 @@
           <w:lang w:val="en-US"/>
         </w:rPr>
       </w:pPr>
-      <w:bookmarkStart w:id="9" w:name="_Toc36680085"/>
+      <w:bookmarkStart w:id="9" w:name="_Toc37025450"/>
       <w:r>
         <w:rPr>
           <w:lang w:val="en-US"/>
@@ -3817,6 +4040,7 @@
         <w:rPr>
           <w:noProof/>
         </w:rPr>
+        <w:lastRenderedPageBreak/>
         <w:drawing>
           <wp:inline distT="0" distB="0" distL="0" distR="0" wp14:anchorId="74FBE750" wp14:editId="7EE5DE12">
             <wp:extent cx="1216608" cy="557993"/>
@@ -3928,12 +4152,11 @@
           <w:lang w:val="en-US"/>
         </w:rPr>
       </w:pPr>
-      <w:bookmarkStart w:id="10" w:name="_Toc36680086"/>
+      <w:bookmarkStart w:id="10" w:name="_Toc37025451"/>
       <w:r>
         <w:rPr>
           <w:lang w:val="en-US"/>
         </w:rPr>
-        <w:lastRenderedPageBreak/>
         <w:t>Doubling</w:t>
       </w:r>
       <w:bookmarkEnd w:id="10"/>
@@ -3969,7 +4192,7 @@
           <w:lang w:val="en-US"/>
         </w:rPr>
       </w:pPr>
-      <w:bookmarkStart w:id="11" w:name="_Toc36680087"/>
+      <w:bookmarkStart w:id="11" w:name="_Toc37025452"/>
       <w:r>
         <w:rPr>
           <w:lang w:val="en-US"/>
@@ -4383,7 +4606,7 @@
           <w:lang w:val="en-US"/>
         </w:rPr>
       </w:pPr>
-      <w:bookmarkStart w:id="13" w:name="_Toc36680088"/>
+      <w:bookmarkStart w:id="13" w:name="_Toc37025453"/>
       <w:r>
         <w:rPr>
           <w:lang w:val="en-US"/>
@@ -4403,7 +4626,7 @@
           <w:lang w:val="en-US"/>
         </w:rPr>
       </w:pPr>
-      <w:bookmarkStart w:id="14" w:name="_Toc36680089"/>
+      <w:bookmarkStart w:id="14" w:name="_Toc37025454"/>
       <w:r>
         <w:rPr>
           <w:lang w:val="en-US"/>
@@ -4752,6 +4975,7 @@
     </w:p>
     <w:p>
       <w:r>
+        <w:lastRenderedPageBreak/>
         <w:tab/>
       </w:r>
       <w:r>
@@ -4930,12 +5154,11 @@
           <w:lang w:val="en-US"/>
         </w:rPr>
       </w:pPr>
-      <w:bookmarkStart w:id="18" w:name="_Toc36680090"/>
+      <w:bookmarkStart w:id="18" w:name="_Toc37025455"/>
       <w:r>
         <w:rPr>
           <w:lang w:val="en-US"/>
         </w:rPr>
-        <w:lastRenderedPageBreak/>
         <w:t>First chord</w:t>
       </w:r>
       <w:r>
@@ -4978,7 +5201,7 @@
           <w:lang w:val="en-US"/>
         </w:rPr>
       </w:pPr>
-      <w:bookmarkStart w:id="19" w:name="_Toc36680091"/>
+      <w:bookmarkStart w:id="19" w:name="_Toc37025456"/>
       <w:r>
         <w:rPr>
           <w:lang w:val="en-US"/>
@@ -5024,7 +5247,7 @@
           <w:lang w:val="en-US"/>
         </w:rPr>
       </w:pPr>
-      <w:bookmarkStart w:id="20" w:name="_Toc36680092"/>
+      <w:bookmarkStart w:id="20" w:name="_Toc37025457"/>
       <w:r>
         <w:rPr>
           <w:lang w:val="en-US"/>
@@ -5230,7 +5453,16 @@
         <w:t xml:space="preserve"> </w:t>
       </w:r>
       <w:r>
-        <w:t>Any two chords are allowed if they are connected with stepwise motion</w:t>
+        <w:t>A</w:t>
+      </w:r>
+      <w:r>
+        <w:t xml:space="preserve"> </w:t>
+      </w:r>
+      <w:r>
+        <w:t>sequence of a</w:t>
+      </w:r>
+      <w:r>
+        <w:t>ny two chords are allowed if they are connected with stepwise motion</w:t>
       </w:r>
       <w:r>
         <w:t xml:space="preserve"> of non-common notes or leaping motion of common notes</w:t>
@@ -5345,6 +5577,20 @@
     </w:p>
     <w:p>
       <w:pPr>
+        <w:ind w:firstLine="720"/>
+      </w:pPr>
+      <w:r>
+        <w:rPr>
+          <w:highlight w:val="yellow"/>
+        </w:rPr>
+        <w:t>A sequence of two chords should not results in more than two new chromatic alterations</w:t>
+      </w:r>
+      <w:r>
+        <w:t>.</w:t>
+      </w:r>
+    </w:p>
+    <w:p>
+      <w:pPr>
         <w:pStyle w:val="Heading3"/>
         <w:numPr>
           <w:ilvl w:val="0"/>
@@ -5354,7 +5600,7 @@
           <w:lang w:val="en-US"/>
         </w:rPr>
       </w:pPr>
-      <w:bookmarkStart w:id="23" w:name="_Toc36680093"/>
+      <w:bookmarkStart w:id="23" w:name="_Toc37025458"/>
       <w:r>
         <w:rPr>
           <w:lang w:val="en-US"/>
@@ -5454,6 +5700,7 @@
     </w:p>
     <w:p>
       <w:r>
+        <w:lastRenderedPageBreak/>
         <w:tab/>
       </w:r>
       <w:r>
@@ -5510,9 +5757,29 @@
       </w:r>
       <w:r>
         <w:t>.</w:t>
+      </w:r>
+    </w:p>
+    <w:p>
+      <w:pPr>
+        <w:ind w:firstLine="720"/>
+      </w:pPr>
+      <w:r>
+        <w:rPr>
+          <w:u w:val="thick" w:color="FFC000" w:themeColor="accent4"/>
+        </w:rPr>
+        <w:t>Root and 3rd of second inversion triad shou</w:t>
       </w:r>
       <w:bookmarkStart w:id="25" w:name="_GoBack"/>
       <w:bookmarkEnd w:id="25"/>
+      <w:r>
+        <w:rPr>
+          <w:u w:val="thick" w:color="FFC000" w:themeColor="accent4"/>
+        </w:rPr>
+        <w:t>ld resolve stepwise</w:t>
+      </w:r>
+      <w:r>
+        <w:t>.</w:t>
+      </w:r>
     </w:p>
     <w:p>
       <w:pPr>
@@ -5522,7 +5789,27 @@
         <w:rPr>
           <w:u w:val="thick" w:color="FFC000" w:themeColor="accent4"/>
         </w:rPr>
-        <w:t>Root and 3rd of second inversion triad should resolve stepwise</w:t>
+        <w:t xml:space="preserve">Second inversion triad </w:t>
+      </w:r>
+      <w:commentRangeStart w:id="26"/>
+      <w:r>
+        <w:rPr>
+          <w:u w:val="thick" w:color="FFC000" w:themeColor="accent4"/>
+        </w:rPr>
+        <w:t xml:space="preserve">should not start </w:t>
+      </w:r>
+      <w:commentRangeEnd w:id="26"/>
+      <w:r>
+        <w:rPr>
+          <w:rStyle w:val="CommentReference"/>
+        </w:rPr>
+        <w:commentReference w:id="26"/>
+      </w:r>
+      <w:r>
+        <w:rPr>
+          <w:u w:val="thick" w:color="FFC000" w:themeColor="accent4"/>
+        </w:rPr>
+        <w:t>with non-harmonic tone (suspension, appoggiatura)</w:t>
       </w:r>
       <w:r>
         <w:t>.</w:t>
@@ -5538,7 +5825,6 @@
           <w:noProof/>
           <w:position w:val="-6"/>
         </w:rPr>
-        <w:lastRenderedPageBreak/>
         <w:drawing>
           <wp:inline distT="0" distB="0" distL="0" distR="0" wp14:anchorId="3ECF5F85" wp14:editId="349051D3">
             <wp:extent cx="739977" cy="187859"/>
@@ -5606,14 +5892,14 @@
           <w:lang w:val="en-US"/>
         </w:rPr>
       </w:pPr>
-      <w:bookmarkStart w:id="26" w:name="_Toc36680094"/>
+      <w:bookmarkStart w:id="27" w:name="_Toc37025459"/>
       <w:r>
         <w:rPr>
           <w:lang w:val="en-US"/>
         </w:rPr>
         <w:t>Dominant of the dominant</w:t>
       </w:r>
-      <w:bookmarkEnd w:id="26"/>
+      <w:bookmarkEnd w:id="27"/>
     </w:p>
     <w:p>
       <w:r>
@@ -5640,14 +5926,14 @@
           <w:lang w:val="en-US"/>
         </w:rPr>
       </w:pPr>
-      <w:bookmarkStart w:id="27" w:name="_Toc36680095"/>
+      <w:bookmarkStart w:id="28" w:name="_Toc37025460"/>
       <w:r>
         <w:rPr>
           <w:lang w:val="en-US"/>
         </w:rPr>
         <w:t>Chords formed by non-chord tones</w:t>
       </w:r>
-      <w:bookmarkEnd w:id="27"/>
+      <w:bookmarkEnd w:id="28"/>
     </w:p>
     <w:p>
       <w:r>
@@ -5669,14 +5955,14 @@
           <w:lang w:val="en-US"/>
         </w:rPr>
       </w:pPr>
-      <w:bookmarkStart w:id="28" w:name="_Toc36680096"/>
+      <w:bookmarkStart w:id="29" w:name="_Toc37025461"/>
       <w:r>
         <w:rPr>
           <w:lang w:val="en-US"/>
         </w:rPr>
         <w:t>Incomplete chords</w:t>
       </w:r>
-      <w:bookmarkEnd w:id="28"/>
+      <w:bookmarkEnd w:id="29"/>
     </w:p>
     <w:p>
       <w:r>
@@ -5739,7 +6025,7 @@
       <w:r>
         <w:t xml:space="preserve">. </w:t>
       </w:r>
-      <w:commentRangeStart w:id="29"/>
+      <w:commentRangeStart w:id="30"/>
       <w:r>
         <w:rPr>
           <w:u w:val="thick" w:color="00B050"/>
@@ -5752,12 +6038,12 @@
         </w:rPr>
         <w:t xml:space="preserve">ree chord tones </w:t>
       </w:r>
-      <w:commentRangeEnd w:id="29"/>
+      <w:commentRangeEnd w:id="30"/>
       <w:r>
         <w:rPr>
           <w:rStyle w:val="CommentReference"/>
         </w:rPr>
-        <w:commentReference w:id="29"/>
+        <w:commentReference w:id="30"/>
       </w:r>
       <w:r>
         <w:rPr>
@@ -5782,7 +6068,7 @@
       <w:pPr>
         <w:ind w:firstLine="720"/>
       </w:pPr>
-      <w:commentRangeStart w:id="30"/>
+      <w:commentRangeStart w:id="31"/>
       <w:r>
         <w:rPr>
           <w:u w:val="thick" w:color="FFC000" w:themeColor="accent4"/>
@@ -5813,12 +6099,12 @@
         </w:rPr>
         <w:t xml:space="preserve"> should have all three chord tones on its first beat</w:t>
       </w:r>
-      <w:commentRangeEnd w:id="30"/>
+      <w:commentRangeEnd w:id="31"/>
       <w:r>
         <w:rPr>
           <w:rStyle w:val="CommentReference"/>
         </w:rPr>
-        <w:commentReference w:id="30"/>
+        <w:commentReference w:id="31"/>
       </w:r>
       <w:r>
         <w:t>.</w:t>
@@ -5835,14 +6121,14 @@
           <w:lang w:val="en-US"/>
         </w:rPr>
       </w:pPr>
-      <w:bookmarkStart w:id="31" w:name="_Toc36680097"/>
+      <w:bookmarkStart w:id="32" w:name="_Toc37025462"/>
       <w:r>
         <w:rPr>
           <w:lang w:val="en-US"/>
         </w:rPr>
         <w:t>7th chord</w:t>
       </w:r>
-      <w:bookmarkEnd w:id="31"/>
+      <w:bookmarkEnd w:id="32"/>
     </w:p>
     <w:p>
       <w:r>
@@ -5895,7 +6181,7 @@
           <w:lang w:val="en-US"/>
         </w:rPr>
       </w:pPr>
-      <w:bookmarkStart w:id="32" w:name="_Toc36680098"/>
+      <w:bookmarkStart w:id="33" w:name="_Toc37025463"/>
       <w:r>
         <w:rPr>
           <w:lang w:val="en-US"/>
@@ -5938,7 +6224,7 @@
         </w:rPr>
         <w:t>chord</w:t>
       </w:r>
-      <w:bookmarkEnd w:id="32"/>
+      <w:bookmarkEnd w:id="33"/>
     </w:p>
     <w:p>
       <w:r>
@@ -5950,19 +6236,19 @@
         </w:rPr>
         <w:t xml:space="preserve">7th degree of a seventh chord should be prepared: it should be </w:t>
       </w:r>
-      <w:commentRangeStart w:id="33"/>
+      <w:commentRangeStart w:id="34"/>
       <w:r>
         <w:rPr>
           <w:u w:val="thick" w:color="FFC000" w:themeColor="accent4"/>
         </w:rPr>
         <w:t>used as a chord tone in the previous chord</w:t>
       </w:r>
-      <w:commentRangeEnd w:id="33"/>
+      <w:commentRangeEnd w:id="34"/>
       <w:r>
         <w:rPr>
           <w:u w:val="thick" w:color="FFC000" w:themeColor="accent4"/>
         </w:rPr>
-        <w:commentReference w:id="33"/>
+        <w:commentReference w:id="34"/>
       </w:r>
       <w:r>
         <w:t>.</w:t>
@@ -6108,16 +6394,16 @@
       <w:r>
         <w:t xml:space="preserve">If the previous chord does not contain a chord tone that is equal to the 7th degree of the current seventh chord, the 7th degree can be prepared by </w:t>
       </w:r>
-      <w:commentRangeStart w:id="34"/>
+      <w:commentRangeStart w:id="35"/>
       <w:r>
         <w:t>stepwise motion from a chord tone</w:t>
       </w:r>
-      <w:commentRangeEnd w:id="34"/>
+      <w:commentRangeEnd w:id="35"/>
       <w:r>
         <w:rPr>
           <w:rStyle w:val="CommentReference"/>
         </w:rPr>
-        <w:commentReference w:id="34"/>
+        <w:commentReference w:id="35"/>
       </w:r>
       <w:r>
         <w:t>.</w:t>
@@ -6125,6 +6411,7 @@
     </w:p>
     <w:p>
       <w:r>
+        <w:lastRenderedPageBreak/>
         <w:tab/>
       </w:r>
       <w:r>
@@ -6206,14 +6493,72 @@
           <w:lang w:val="en-US"/>
         </w:rPr>
       </w:pPr>
-      <w:bookmarkStart w:id="35" w:name="_Toc36680099"/>
+      <w:bookmarkStart w:id="36" w:name="_Toc37025464"/>
       <w:r>
         <w:rPr>
           <w:lang w:val="en-US"/>
         </w:rPr>
+        <w:t>Diminished 7th chord</w:t>
+      </w:r>
+    </w:p>
+    <w:p>
+      <w:r>
+        <w:tab/>
+        <w:t>Diminished 7th</w:t>
+      </w:r>
+      <w:r>
+        <w:t xml:space="preserve"> (dim7)</w:t>
+      </w:r>
+      <w:r>
+        <w:t xml:space="preserve"> chord consists of minor 3rd, diminished 5th and diminished 7th. </w:t>
+      </w:r>
+      <w:r>
+        <w:t>It is actually a minor dominant 9th chord without a root and should follow the rules of resolution of a 9th chord: 7th (5th of dim7) and 9th (7th of dim7) tones should resolve stepwise down.</w:t>
+      </w:r>
+    </w:p>
+    <w:p>
+      <w:pPr>
+        <w:rPr>
+          <w:lang w:val="ru-RU"/>
+        </w:rPr>
+      </w:pPr>
+      <w:r>
+        <w:tab/>
+      </w:r>
+      <w:r>
+        <w:t>O</w:t>
+      </w:r>
+      <w:r>
+        <w:t xml:space="preserve">ne of four tones </w:t>
+      </w:r>
+      <w:r>
+        <w:t xml:space="preserve">of diminished 7th chord </w:t>
+      </w:r>
+      <w:r>
+        <w:t xml:space="preserve">should resolve </w:t>
+      </w:r>
+      <w:r>
+        <w:t>stepwise up by a halftone to the tonic of the resolution chord.</w:t>
+      </w:r>
+    </w:p>
+    <w:p>
+      <w:pPr>
+        <w:pStyle w:val="Heading3"/>
+        <w:numPr>
+          <w:ilvl w:val="0"/>
+          <w:numId w:val="0"/>
+        </w:numPr>
+        <w:rPr>
+          <w:lang w:val="en-US"/>
+        </w:rPr>
+      </w:pPr>
+      <w:r>
+        <w:rPr>
+          <w:lang w:val="en-US"/>
+        </w:rPr>
         <w:t>9th chord</w:t>
       </w:r>
-      <w:bookmarkEnd w:id="35"/>
+      <w:bookmarkEnd w:id="36"/>
     </w:p>
     <w:p>
       <w:r>
@@ -6362,6 +6707,55 @@
     </w:p>
     <w:p>
       <w:pPr>
+        <w:ind w:firstLine="720"/>
+      </w:pPr>
+      <w:r>
+        <w:rPr>
+          <w:u w:val="thick" w:color="FFC000" w:themeColor="accent4"/>
+        </w:rPr>
+        <w:t xml:space="preserve">9th </w:t>
+      </w:r>
+      <w:r>
+        <w:rPr>
+          <w:u w:val="thick" w:color="FFC000" w:themeColor="accent4"/>
+        </w:rPr>
+        <w:t>degree</w:t>
+      </w:r>
+      <w:r>
+        <w:rPr>
+          <w:u w:val="thick" w:color="FFC000" w:themeColor="accent4"/>
+        </w:rPr>
+        <w:t xml:space="preserve"> should be higher than tonic in 9th chord</w:t>
+      </w:r>
+      <w:r>
+        <w:t>.</w:t>
+      </w:r>
+    </w:p>
+    <w:p>
+      <w:pPr>
+        <w:ind w:firstLine="720"/>
+      </w:pPr>
+      <w:r>
+        <w:rPr>
+          <w:u w:val="thick" w:color="FFC000" w:themeColor="accent4"/>
+        </w:rPr>
+        <w:t xml:space="preserve">The tonic and 9th tone of the 9th chord should not appear in </w:t>
+      </w:r>
+      <w:r>
+        <w:rPr>
+          <w:u w:val="thick" w:color="FFC000" w:themeColor="accent4"/>
+        </w:rPr>
+        <w:t>adjacent</w:t>
+      </w:r>
+      <w:r>
+        <w:rPr>
+          <w:u w:val="thick" w:color="FFC000" w:themeColor="accent4"/>
+        </w:rPr>
+        <w:t xml:space="preserve"> voices and should be separated by another chord tone, which forms consonance with either tonic or 9th tone.</w:t>
+      </w:r>
+    </w:p>
+    <w:p>
+      <w:pPr>
         <w:pStyle w:val="Heading3"/>
         <w:numPr>
           <w:ilvl w:val="0"/>
@@ -6371,15 +6765,14 @@
           <w:lang w:val="en-US"/>
         </w:rPr>
       </w:pPr>
-      <w:bookmarkStart w:id="36" w:name="_Toc36680100"/>
+      <w:bookmarkStart w:id="37" w:name="_Toc37025465"/>
       <w:r>
         <w:rPr>
           <w:lang w:val="en-US"/>
         </w:rPr>
-        <w:lastRenderedPageBreak/>
         <w:t>Augmented sixth chords</w:t>
       </w:r>
-      <w:bookmarkEnd w:id="36"/>
+      <w:bookmarkEnd w:id="37"/>
     </w:p>
     <w:p>
       <w:r>
@@ -6620,6 +7013,7 @@
     </w:p>
     <w:p>
       <w:r>
+        <w:lastRenderedPageBreak/>
         <w:tab/>
       </w:r>
       <w:r>
@@ -6941,7 +7335,7 @@
           <w:lang w:val="en-US"/>
         </w:rPr>
       </w:pPr>
-      <w:bookmarkStart w:id="37" w:name="_Toc36680101"/>
+      <w:bookmarkStart w:id="38" w:name="_Toc37025466"/>
       <w:r>
         <w:rPr>
           <w:lang w:val="en-US"/>
@@ -6966,14 +7360,14 @@
         </w:rPr>
         <w:t xml:space="preserve">unstable </w:t>
       </w:r>
-      <w:commentRangeStart w:id="38"/>
+      <w:commentRangeStart w:id="39"/>
       <w:r>
         <w:rPr>
           <w:lang w:val="en-US"/>
         </w:rPr>
         <w:t>chord tones</w:t>
       </w:r>
-      <w:commentRangeEnd w:id="38"/>
+      <w:commentRangeEnd w:id="39"/>
       <w:r>
         <w:rPr>
           <w:rStyle w:val="CommentReference"/>
@@ -6981,9 +7375,9 @@
           <w:color w:val="auto"/>
           <w:lang w:val="en-US"/>
         </w:rPr>
-        <w:commentReference w:id="38"/>
-      </w:r>
-      <w:bookmarkEnd w:id="37"/>
+        <w:commentReference w:id="39"/>
+      </w:r>
+      <w:bookmarkEnd w:id="38"/>
     </w:p>
     <w:p>
       <w:pPr>
@@ -7277,7 +7671,6 @@
               <w:jc w:val="center"/>
             </w:pPr>
             <w:r>
-              <w:lastRenderedPageBreak/>
               <w:t>Harmonic tritone: upper tone</w:t>
             </w:r>
             <w:r>
@@ -7529,7 +7922,7 @@
       <w:r>
         <w:t xml:space="preserve"> can stay on the same pitch if it </w:t>
       </w:r>
-      <w:commentRangeStart w:id="39"/>
+      <w:commentRangeStart w:id="40"/>
       <w:r>
         <w:t xml:space="preserve">becomes a </w:t>
       </w:r>
@@ -7539,12 +7932,12 @@
       <w:r>
         <w:t xml:space="preserve">chord tone </w:t>
       </w:r>
-      <w:commentRangeEnd w:id="39"/>
+      <w:commentRangeEnd w:id="40"/>
       <w:r>
         <w:rPr>
           <w:rStyle w:val="CommentReference"/>
         </w:rPr>
-        <w:commentReference w:id="39"/>
+        <w:commentReference w:id="40"/>
       </w:r>
       <w:r>
         <w:t>in the next chord.</w:t>
@@ -7720,21 +8113,21 @@
           <w:lang w:val="en-US"/>
         </w:rPr>
       </w:pPr>
-      <w:bookmarkStart w:id="40" w:name="_Toc22511350"/>
-      <w:bookmarkStart w:id="41" w:name="OLE_LINK86"/>
-      <w:bookmarkStart w:id="42" w:name="OLE_LINK87"/>
-      <w:bookmarkStart w:id="43" w:name="_Toc36680102"/>
+      <w:bookmarkStart w:id="41" w:name="_Toc22511350"/>
+      <w:bookmarkStart w:id="42" w:name="OLE_LINK86"/>
+      <w:bookmarkStart w:id="43" w:name="OLE_LINK87"/>
+      <w:bookmarkStart w:id="44" w:name="_Toc37025467"/>
       <w:r>
         <w:rPr>
           <w:lang w:val="en-US"/>
         </w:rPr>
         <w:t>Harmonic tritone</w:t>
       </w:r>
-      <w:bookmarkEnd w:id="40"/>
-      <w:bookmarkEnd w:id="43"/>
-    </w:p>
-    <w:bookmarkEnd w:id="41"/>
+      <w:bookmarkEnd w:id="41"/>
+      <w:bookmarkEnd w:id="44"/>
+    </w:p>
     <w:bookmarkEnd w:id="42"/>
+    <w:bookmarkEnd w:id="43"/>
     <w:p>
       <w:pPr>
         <w:ind w:firstLine="720"/>
@@ -7860,6 +8253,7 @@
               <w:jc w:val="center"/>
             </w:pPr>
             <w:r>
+              <w:lastRenderedPageBreak/>
               <w:t>VII</w:t>
             </w:r>
           </w:p>
@@ -8200,16 +8594,16 @@
       <w:r>
         <w:t xml:space="preserve"> If next chord </w:t>
       </w:r>
-      <w:commentRangeStart w:id="44"/>
+      <w:commentRangeStart w:id="45"/>
       <w:r>
         <w:t xml:space="preserve">does not contain note </w:t>
       </w:r>
-      <w:commentRangeEnd w:id="44"/>
+      <w:commentRangeEnd w:id="45"/>
       <w:r>
         <w:rPr>
           <w:rStyle w:val="CommentReference"/>
         </w:rPr>
-        <w:commentReference w:id="44"/>
+        <w:commentReference w:id="45"/>
       </w:r>
       <w:r>
         <w:t>that resolve</w:t>
@@ -8250,14 +8644,14 @@
           <w:lang w:val="en-US"/>
         </w:rPr>
       </w:pPr>
-      <w:bookmarkStart w:id="45" w:name="_Toc36680103"/>
+      <w:bookmarkStart w:id="46" w:name="_Toc37025468"/>
       <w:r>
         <w:rPr>
           <w:lang w:val="en-US"/>
         </w:rPr>
         <w:t>Leading tone</w:t>
       </w:r>
-      <w:bookmarkEnd w:id="45"/>
+      <w:bookmarkEnd w:id="46"/>
     </w:p>
     <w:p>
       <w:pPr>
@@ -8307,14 +8701,14 @@
               </w:rPr>
               <w:t xml:space="preserve"> chord</w:t>
             </w:r>
-            <w:bookmarkStart w:id="46" w:name="_Ref532686665"/>
+            <w:bookmarkStart w:id="47" w:name="_Ref532686665"/>
             <w:r>
               <w:rPr>
                 <w:rStyle w:val="FootnoteReference"/>
               </w:rPr>
               <w:footnoteReference w:id="11"/>
             </w:r>
-            <w:bookmarkEnd w:id="46"/>
+            <w:bookmarkEnd w:id="47"/>
           </w:p>
         </w:tc>
         <w:tc>
@@ -8508,7 +8902,6 @@
               <w:rPr>
                 <w:b/>
               </w:rPr>
-              <w:lastRenderedPageBreak/>
               <w:t>III</w:t>
             </w:r>
           </w:p>
@@ -8938,7 +9331,7 @@
       <w:r>
         <w:t xml:space="preserve"> – in this </w:t>
       </w:r>
-      <w:commentRangeStart w:id="47"/>
+      <w:commentRangeStart w:id="48"/>
       <w:r>
         <w:t xml:space="preserve">combination of chords, VII or VII# chord tone in the first chord is a leading tone and it </w:t>
       </w:r>
@@ -8948,12 +9341,12 @@
         </w:rPr>
         <w:t xml:space="preserve">has to resolve stepwise up to I chord tone of the second </w:t>
       </w:r>
-      <w:commentRangeEnd w:id="47"/>
+      <w:commentRangeEnd w:id="48"/>
       <w:r>
         <w:rPr>
           <w:rStyle w:val="CommentReference"/>
         </w:rPr>
-        <w:commentReference w:id="47"/>
+        <w:commentReference w:id="48"/>
       </w:r>
       <w:r>
         <w:rPr>
@@ -9016,19 +9409,19 @@
       <w:pPr>
         <w:ind w:firstLine="360"/>
       </w:pPr>
-      <w:commentRangeStart w:id="48"/>
+      <w:commentRangeStart w:id="49"/>
       <w:r>
         <w:rPr>
           <w:u w:val="thick" w:color="FFC000" w:themeColor="accent4"/>
         </w:rPr>
         <w:t>VII note in major and VII# note in melodic minor cannot be non-chord tone if it is the last note in penultimate measure</w:t>
       </w:r>
-      <w:commentRangeEnd w:id="48"/>
+      <w:commentRangeEnd w:id="49"/>
       <w:r>
         <w:rPr>
           <w:rStyle w:val="CommentReference"/>
         </w:rPr>
-        <w:commentReference w:id="48"/>
+        <w:commentReference w:id="49"/>
       </w:r>
       <w:r>
         <w:t>.</w:t>
@@ -9107,14 +9500,15 @@
           <w:lang w:val="en-US"/>
         </w:rPr>
       </w:pPr>
-      <w:bookmarkStart w:id="49" w:name="_Toc36680104"/>
+      <w:bookmarkStart w:id="50" w:name="_Toc37025469"/>
       <w:r>
         <w:rPr>
           <w:lang w:val="en-US"/>
         </w:rPr>
+        <w:lastRenderedPageBreak/>
         <w:t>Phrases</w:t>
       </w:r>
-      <w:bookmarkEnd w:id="49"/>
+      <w:bookmarkEnd w:id="50"/>
     </w:p>
     <w:p>
       <w:pPr>
@@ -9302,16 +9696,16 @@
       <w:r>
         <w:t>authentic half-cadence (</w:t>
       </w:r>
-      <w:commentRangeStart w:id="50"/>
+      <w:commentRangeStart w:id="51"/>
       <w:r>
         <w:t>V</w:t>
       </w:r>
-      <w:commentRangeEnd w:id="50"/>
+      <w:commentRangeEnd w:id="51"/>
       <w:r>
         <w:rPr>
           <w:rStyle w:val="CommentReference"/>
         </w:rPr>
-        <w:commentReference w:id="50"/>
+        <w:commentReference w:id="51"/>
       </w:r>
       <w:r>
         <w:t>)</w:t>
@@ -9328,16 +9722,16 @@
       <w:r>
         <w:t>plagal half-cadence (</w:t>
       </w:r>
-      <w:commentRangeStart w:id="51"/>
+      <w:commentRangeStart w:id="52"/>
       <w:r>
         <w:t>IV</w:t>
       </w:r>
-      <w:commentRangeEnd w:id="51"/>
+      <w:commentRangeEnd w:id="52"/>
       <w:r>
         <w:rPr>
           <w:rStyle w:val="CommentReference"/>
         </w:rPr>
-        <w:commentReference w:id="51"/>
+        <w:commentReference w:id="52"/>
       </w:r>
       <w:r>
         <w:t>)</w:t>
@@ -9354,16 +9748,16 @@
       <w:r>
         <w:t>deceptive (interrupted) cadence (V-</w:t>
       </w:r>
-      <w:commentRangeStart w:id="52"/>
+      <w:commentRangeStart w:id="53"/>
       <w:r>
         <w:t>VI</w:t>
       </w:r>
-      <w:commentRangeEnd w:id="52"/>
+      <w:commentRangeEnd w:id="53"/>
       <w:r>
         <w:rPr>
           <w:rStyle w:val="CommentReference"/>
         </w:rPr>
-        <w:commentReference w:id="52"/>
+        <w:commentReference w:id="53"/>
       </w:r>
       <w:r>
         <w:t>)</w:t>
@@ -9380,16 +9774,16 @@
       <w:r>
         <w:t>plagal cadence (IV-</w:t>
       </w:r>
-      <w:commentRangeStart w:id="53"/>
+      <w:commentRangeStart w:id="54"/>
       <w:r>
         <w:t>I</w:t>
       </w:r>
-      <w:commentRangeEnd w:id="53"/>
+      <w:commentRangeEnd w:id="54"/>
       <w:r>
         <w:rPr>
           <w:rStyle w:val="CommentReference"/>
         </w:rPr>
-        <w:commentReference w:id="53"/>
+        <w:commentReference w:id="54"/>
       </w:r>
       <w:r>
         <w:t>)</w:t>
@@ -9479,16 +9873,16 @@
       <w:r>
         <w:t>plagal (</w:t>
       </w:r>
-      <w:commentRangeStart w:id="54"/>
+      <w:commentRangeStart w:id="55"/>
       <w:r>
         <w:t>IV</w:t>
       </w:r>
-      <w:commentRangeEnd w:id="54"/>
+      <w:commentRangeEnd w:id="55"/>
       <w:r>
         <w:rPr>
           <w:rStyle w:val="CommentReference"/>
         </w:rPr>
-        <w:commentReference w:id="54"/>
+        <w:commentReference w:id="55"/>
       </w:r>
       <w:r>
         <w:t>-I)</w:t>
@@ -9498,15 +9892,14 @@
       <w:pPr>
         <w:pStyle w:val="Heading2"/>
       </w:pPr>
-      <w:bookmarkStart w:id="55" w:name="_Toc36680105"/>
-      <w:r>
-        <w:lastRenderedPageBreak/>
+      <w:bookmarkStart w:id="56" w:name="_Toc37025470"/>
+      <w:r>
         <w:t>C</w:t>
       </w:r>
       <w:r>
         <w:t>adence</w:t>
       </w:r>
-      <w:bookmarkEnd w:id="55"/>
+      <w:bookmarkEnd w:id="56"/>
     </w:p>
     <w:p>
       <w:r>
@@ -9998,14 +10391,14 @@
           <w:lang w:val="en-US"/>
         </w:rPr>
       </w:pPr>
-      <w:bookmarkStart w:id="56" w:name="_Toc36680106"/>
+      <w:bookmarkStart w:id="57" w:name="_Toc37025471"/>
       <w:r>
         <w:rPr>
           <w:lang w:val="en-US"/>
         </w:rPr>
         <w:t>Perfect authentic cadence</w:t>
       </w:r>
-      <w:bookmarkEnd w:id="56"/>
+      <w:bookmarkEnd w:id="57"/>
     </w:p>
     <w:p>
       <w:r>
@@ -10107,11 +10500,12 @@
           <w:lang w:val="en-US"/>
         </w:rPr>
       </w:pPr>
-      <w:bookmarkStart w:id="57" w:name="_Toc36680107"/>
+      <w:bookmarkStart w:id="58" w:name="_Toc37025472"/>
       <w:r>
         <w:rPr>
           <w:lang w:val="en-US"/>
         </w:rPr>
+        <w:lastRenderedPageBreak/>
         <w:t>I</w:t>
       </w:r>
       <w:r>
@@ -10126,7 +10520,7 @@
         </w:rPr>
         <w:t xml:space="preserve"> authentic cadence</w:t>
       </w:r>
-      <w:bookmarkEnd w:id="57"/>
+      <w:bookmarkEnd w:id="58"/>
     </w:p>
     <w:p>
       <w:pPr>
@@ -10147,14 +10541,14 @@
           <w:lang w:val="en-US"/>
         </w:rPr>
       </w:pPr>
-      <w:bookmarkStart w:id="58" w:name="_Toc36680108"/>
+      <w:bookmarkStart w:id="59" w:name="_Toc37025473"/>
       <w:r>
         <w:rPr>
           <w:lang w:val="en-US"/>
         </w:rPr>
         <w:t>Half cadence</w:t>
       </w:r>
-      <w:bookmarkEnd w:id="58"/>
+      <w:bookmarkEnd w:id="59"/>
     </w:p>
     <w:p>
       <w:pPr>
@@ -10175,14 +10569,14 @@
           <w:lang w:val="en-US"/>
         </w:rPr>
       </w:pPr>
-      <w:bookmarkStart w:id="59" w:name="_Toc36680109"/>
+      <w:bookmarkStart w:id="60" w:name="_Toc37025474"/>
       <w:r>
         <w:rPr>
           <w:lang w:val="en-US"/>
         </w:rPr>
         <w:t>Plagal cadence</w:t>
       </w:r>
-      <w:bookmarkEnd w:id="59"/>
+      <w:bookmarkEnd w:id="60"/>
     </w:p>
     <w:p>
       <w:pPr>
@@ -10209,7 +10603,15 @@
         <w:t>R</w:t>
       </w:r>
       <w:r>
-        <w:t>esolution of II6 or II65 (seventh chord in first inversion) chord  to I chord (in root position) sounds like plagal cadence</w:t>
+        <w:t xml:space="preserve">esolution of II6 or II65 (seventh chord in first inversion) </w:t>
+      </w:r>
+      <w:proofErr w:type="gramStart"/>
+      <w:r>
+        <w:t>chord  to</w:t>
+      </w:r>
+      <w:proofErr w:type="gramEnd"/>
+      <w:r>
+        <w:t xml:space="preserve"> I chord (in root position) sounds like plagal cadence</w:t>
       </w:r>
       <w:r>
         <w:t xml:space="preserve">, but it is a plagal gesture and </w:t>
@@ -10247,14 +10649,14 @@
           <w:lang w:val="en-US"/>
         </w:rPr>
       </w:pPr>
-      <w:bookmarkStart w:id="60" w:name="_Toc36680110"/>
+      <w:bookmarkStart w:id="61" w:name="_Toc37025475"/>
       <w:r>
         <w:rPr>
           <w:lang w:val="en-US"/>
         </w:rPr>
         <w:t>Deceptive cadence</w:t>
       </w:r>
-      <w:bookmarkEnd w:id="60"/>
+      <w:bookmarkEnd w:id="61"/>
     </w:p>
     <w:p>
       <w:pPr>
@@ -10269,16 +10671,16 @@
       <w:r>
         <w:t xml:space="preserve">happens when V (in root positiont) or V7 (in root positiont) chord resolves to VI chord (in </w:t>
       </w:r>
-      <w:commentRangeStart w:id="61"/>
+      <w:commentRangeStart w:id="62"/>
       <w:r>
         <w:t>root position</w:t>
       </w:r>
-      <w:commentRangeEnd w:id="61"/>
+      <w:commentRangeEnd w:id="62"/>
       <w:r>
         <w:rPr>
           <w:rStyle w:val="CommentReference"/>
         </w:rPr>
-        <w:commentReference w:id="61"/>
+        <w:commentReference w:id="62"/>
       </w:r>
       <w:r>
         <w:t>).</w:t>
@@ -10313,7 +10715,7 @@
           <w:lang w:val="en-US"/>
         </w:rPr>
       </w:pPr>
-      <w:bookmarkStart w:id="62" w:name="_Toc36680111"/>
+      <w:bookmarkStart w:id="63" w:name="_Toc37025476"/>
       <w:r>
         <w:rPr>
           <w:lang w:val="en-US"/>
@@ -10326,7 +10728,7 @@
         </w:rPr>
         <w:t xml:space="preserve"> cadence</w:t>
       </w:r>
-      <w:bookmarkEnd w:id="62"/>
+      <w:bookmarkEnd w:id="63"/>
     </w:p>
     <w:p>
       <w:pPr>
@@ -10416,15 +10818,14 @@
           <w:lang w:val="en-US"/>
         </w:rPr>
       </w:pPr>
-      <w:bookmarkStart w:id="63" w:name="_Toc36680112"/>
+      <w:bookmarkStart w:id="64" w:name="_Toc37025477"/>
       <w:r>
         <w:rPr>
           <w:lang w:val="en-US"/>
         </w:rPr>
-        <w:lastRenderedPageBreak/>
         <w:t>Non-harmonic tones</w:t>
       </w:r>
-      <w:bookmarkEnd w:id="63"/>
+      <w:bookmarkEnd w:id="64"/>
     </w:p>
     <w:p>
       <w:r>
@@ -10443,16 +10844,21 @@
           <w:lang w:val="en-US"/>
         </w:rPr>
       </w:pPr>
-      <w:bookmarkStart w:id="64" w:name="_Toc36680113"/>
+      <w:bookmarkStart w:id="65" w:name="_Toc37025478"/>
       <w:r>
         <w:rPr>
           <w:lang w:val="en-US"/>
         </w:rPr>
         <w:t>Escape notes</w:t>
       </w:r>
-      <w:bookmarkEnd w:id="64"/>
-    </w:p>
-    <w:p>
+      <w:bookmarkEnd w:id="65"/>
+    </w:p>
+    <w:p>
+      <w:pPr>
+        <w:rPr>
+          <w:lang w:val="ru-RU"/>
+        </w:rPr>
+      </w:pPr>
       <w:r>
         <w:tab/>
         <w:t xml:space="preserve">Escape notes are last non-harmonic notes in a harmony, which are followed by a leap. </w:t>
@@ -10527,7 +10933,16 @@
         </w:drawing>
       </w:r>
       <w:r>
-        <w:t xml:space="preserve"> Escape note is allowed if</w:t>
+        <w:t xml:space="preserve"> Escape note is allowed</w:t>
+      </w:r>
+      <w:r>
+        <w:rPr>
+          <w:rStyle w:val="FootnoteReference"/>
+        </w:rPr>
+        <w:footnoteReference w:id="13"/>
+      </w:r>
+      <w:r>
+        <w:t xml:space="preserve"> if</w:t>
       </w:r>
       <w:r>
         <w:t xml:space="preserve"> it is approached stepwise</w:t>
@@ -10613,19 +11028,33 @@
           <w:lang w:val="en-US"/>
         </w:rPr>
       </w:pPr>
-      <w:bookmarkStart w:id="65" w:name="_Toc36680114"/>
+      <w:bookmarkStart w:id="66" w:name="_Toc37025479"/>
       <w:r>
         <w:rPr>
           <w:lang w:val="en-US"/>
         </w:rPr>
         <w:t>Appoggiatura</w:t>
       </w:r>
-      <w:bookmarkEnd w:id="65"/>
+      <w:bookmarkEnd w:id="66"/>
     </w:p>
     <w:p>
       <w:r>
         <w:tab/>
-        <w:t>Appoggiatura is a non-harmonic tone, which always happens on a stronger beat (usually first beat of harmony) than beat of its resolution note.</w:t>
+        <w:t xml:space="preserve">Appoggiatura is a non-harmonic tone, which always happens on a stronger beat (usually first beat of harmony) than beat of its </w:t>
+      </w:r>
+      <w:commentRangeStart w:id="67"/>
+      <w:r>
+        <w:t xml:space="preserve">resolution </w:t>
+      </w:r>
+      <w:commentRangeEnd w:id="67"/>
+      <w:r>
+        <w:rPr>
+          <w:rStyle w:val="CommentReference"/>
+        </w:rPr>
+        <w:commentReference w:id="67"/>
+      </w:r>
+      <w:r>
+        <w:t>note.</w:t>
       </w:r>
     </w:p>
     <w:p>
@@ -10653,24 +11082,31 @@
           <w:lang w:val="en-US"/>
         </w:rPr>
       </w:pPr>
-      <w:bookmarkStart w:id="66" w:name="_Toc36680115"/>
+      <w:bookmarkStart w:id="68" w:name="_Toc37025480"/>
       <w:r>
         <w:rPr>
           <w:lang w:val="en-US"/>
         </w:rPr>
         <w:t>Anticipation</w:t>
       </w:r>
-      <w:bookmarkEnd w:id="66"/>
+      <w:bookmarkEnd w:id="68"/>
     </w:p>
     <w:p>
       <w:r>
         <w:tab/>
-        <w:t>Anticipation is a non-harmonic tone at the end of current chord, which is repeated in the same voice with the start of the next chord (anticipation resolution). Anticipation can be approached by leap, while still staying non-harmonic. Anticipation should not be longer than note before anticipation. Anticipation is allowed only before tonic chord in cadence (at the end of final or non-final phrase).</w:t>
+        <w:t xml:space="preserve">Anticipation is a non-harmonic tone at the end of current chord, which is repeated in the same voice with the start of the next chord (anticipation resolution). Anticipation can be approached by leap, </w:t>
+      </w:r>
+      <w:r>
+        <w:lastRenderedPageBreak/>
+        <w:t>while still staying non-harmonic. Anticipation should not be longer than note before anticipation. Anticipation is allowed only before tonic chord in cadence (at the end of final or non-final phrase).</w:t>
       </w:r>
     </w:p>
     <w:p>
       <w:pPr>
         <w:ind w:firstLine="720"/>
+        <w:rPr>
+          <w:lang w:val="ru-RU"/>
+        </w:rPr>
       </w:pPr>
       <w:r>
         <w:rPr>
@@ -10746,7 +11182,128 @@
         <w:t>.</w:t>
       </w:r>
     </w:p>
-    <w:p/>
+    <w:p>
+      <w:pPr>
+        <w:pStyle w:val="Heading2"/>
+      </w:pPr>
+      <w:bookmarkStart w:id="69" w:name="_Toc37025481"/>
+      <w:r>
+        <w:t>Modulation</w:t>
+      </w:r>
+      <w:bookmarkEnd w:id="69"/>
+    </w:p>
+    <w:p>
+      <w:r>
+        <w:tab/>
+        <w:t>Modulation is</w:t>
+      </w:r>
+      <w:r>
+        <w:t xml:space="preserve"> the</w:t>
+      </w:r>
+      <w:r>
+        <w:t xml:space="preserve"> changing of the key.</w:t>
+      </w:r>
+    </w:p>
+    <w:p>
+      <w:r>
+        <w:tab/>
+      </w:r>
+      <w:r>
+        <w:rPr>
+          <w:u w:val="thick" w:color="00B050"/>
+        </w:rPr>
+        <w:t xml:space="preserve">Often modulation is started with </w:t>
+      </w:r>
+      <w:r>
+        <w:rPr>
+          <w:u w:val="thick" w:color="00B050"/>
+        </w:rPr>
+        <w:t>one or multiple</w:t>
+      </w:r>
+      <w:r>
+        <w:rPr>
+          <w:u w:val="thick" w:color="00B050"/>
+        </w:rPr>
+        <w:t xml:space="preserve"> common chord</w:t>
+      </w:r>
+      <w:r>
+        <w:rPr>
+          <w:u w:val="thick" w:color="00B050"/>
+        </w:rPr>
+        <w:t>s</w:t>
+      </w:r>
+      <w:r>
+        <w:rPr>
+          <w:u w:val="thick" w:color="00B050"/>
+        </w:rPr>
+        <w:t xml:space="preserve"> to both keys (pivot </w:t>
+      </w:r>
+      <w:r>
+        <w:rPr>
+          <w:u w:val="thick" w:color="00B050"/>
+        </w:rPr>
+        <w:t>chords</w:t>
+      </w:r>
+      <w:r>
+        <w:rPr>
+          <w:u w:val="thick" w:color="00B050"/>
+        </w:rPr>
+        <w:t>), but this is not necessary</w:t>
+      </w:r>
+      <w:r>
+        <w:t>.</w:t>
+      </w:r>
+      <w:r>
+        <w:t xml:space="preserve"> </w:t>
+      </w:r>
+      <w:commentRangeStart w:id="70"/>
+      <w:r>
+        <w:rPr>
+          <w:u w:val="thick" w:color="00B050"/>
+        </w:rPr>
+        <w:t xml:space="preserve">Usually </w:t>
+      </w:r>
+      <w:r>
+        <w:rPr>
+          <w:u w:val="thick" w:color="00B050"/>
+        </w:rPr>
+        <w:t>first</w:t>
+      </w:r>
+      <w:r>
+        <w:rPr>
+          <w:u w:val="thick" w:color="00B050"/>
+        </w:rPr>
+        <w:t xml:space="preserve"> </w:t>
+      </w:r>
+      <w:r>
+        <w:rPr>
+          <w:u w:val="thick" w:color="00B050"/>
+        </w:rPr>
+        <w:t xml:space="preserve">pivot </w:t>
+      </w:r>
+      <w:r>
+        <w:rPr>
+          <w:u w:val="thick" w:color="00B050"/>
+        </w:rPr>
+        <w:t>chord</w:t>
+      </w:r>
+      <w:r>
+        <w:rPr>
+          <w:u w:val="thick" w:color="00B050"/>
+        </w:rPr>
+        <w:t xml:space="preserve"> is not the V of the second key</w:t>
+      </w:r>
+      <w:commentRangeEnd w:id="70"/>
+      <w:r>
+        <w:rPr>
+          <w:rStyle w:val="CommentReference"/>
+        </w:rPr>
+        <w:commentReference w:id="70"/>
+      </w:r>
+      <w:r>
+        <w:t>.</w:t>
+      </w:r>
+    </w:p>
     <w:sectPr>
       <w:headerReference w:type="default" r:id="rId16"/>
       <w:footerReference w:type="default" r:id="rId17"/>
@@ -10922,7 +11479,23 @@
           <w:color w:val="FF0000"/>
           <w:lang w:val="ru-RU"/>
         </w:rPr>
-        <w:t>То есть разрешается одну фразу иметь синкопированную а другие несинкопированные например в одном упражнении?</w:t>
+        <w:t xml:space="preserve">То есть разрешается одну фразу иметь </w:t>
+      </w:r>
+      <w:proofErr w:type="gramStart"/>
+      <w:r>
+        <w:rPr>
+          <w:color w:val="FF0000"/>
+          <w:lang w:val="ru-RU"/>
+        </w:rPr>
+        <w:t>синкопированную</w:t>
+      </w:r>
+      <w:proofErr w:type="gramEnd"/>
+      <w:r>
+        <w:rPr>
+          <w:color w:val="FF0000"/>
+          <w:lang w:val="ru-RU"/>
+        </w:rPr>
+        <w:t xml:space="preserve"> а другие несинкопированные например в одном упражнении?</w:t>
       </w:r>
     </w:p>
   </w:comment>
@@ -11183,13 +11756,29 @@
           <w:color w:val="FF0000"/>
           <w:lang w:val="ru-RU"/>
         </w:rPr>
-        <w:t xml:space="preserve">Добавляя любую ноту к этому аккорду мы сразу делаем его разрешенным? </w:t>
-      </w:r>
+        <w:t xml:space="preserve">Добавляя любую ноту </w:t>
+      </w:r>
+      <w:proofErr w:type="gramStart"/>
       <w:r>
         <w:rPr>
           <w:color w:val="FF0000"/>
           <w:lang w:val="ru-RU"/>
         </w:rPr>
+        <w:t>к этому аккорду</w:t>
+      </w:r>
+      <w:proofErr w:type="gramEnd"/>
+      <w:r>
+        <w:rPr>
+          <w:color w:val="FF0000"/>
+          <w:lang w:val="ru-RU"/>
+        </w:rPr>
+        <w:t xml:space="preserve"> мы сразу делаем его разрешенным? </w:t>
+      </w:r>
+      <w:r>
+        <w:rPr>
+          <w:color w:val="FF0000"/>
+          <w:lang w:val="ru-RU"/>
+        </w:rPr>
         <w:t>Не только с</w:t>
       </w:r>
       <w:r>
@@ -11229,7 +11818,44 @@
       </w:r>
     </w:p>
   </w:comment>
-  <w:comment w:id="29" w:author="Rualark" w:date="2019-12-23T22:55:00Z" w:initials="R">
+  <w:comment w:id="26" w:author="Rualark Rualark" w:date="2020-04-11T00:28:00Z" w:initials="RR">
+    <w:p>
+      <w:pPr>
+        <w:pStyle w:val="CommentText"/>
+        <w:rPr>
+          <w:lang w:val="ru-RU"/>
+        </w:rPr>
+      </w:pPr>
+      <w:r>
+        <w:rPr>
+          <w:rStyle w:val="CommentReference"/>
+        </w:rPr>
+        <w:annotationRef/>
+      </w:r>
+      <w:r>
+        <w:rPr>
+          <w:lang w:val="ru-RU"/>
+        </w:rPr>
+        <w:t xml:space="preserve">Но тем не менее внутри </w:t>
+      </w:r>
+      <w:r>
+        <w:t>I</w:t>
+      </w:r>
+      <w:r>
+        <w:rPr>
+          <w:lang w:val="ru-RU"/>
+        </w:rPr>
+        <w:t xml:space="preserve">64 </w:t>
+      </w:r>
+      <w:r>
+        <w:rPr>
+          <w:lang w:val="ru-RU"/>
+        </w:rPr>
+        <w:t>мы разрешаем камбиату, проходящие, вспомогательные ноты?</w:t>
+      </w:r>
+    </w:p>
+  </w:comment>
+  <w:comment w:id="30" w:author="Rualark" w:date="2019-12-23T22:55:00Z" w:initials="R">
     <w:p>
       <w:pPr>
         <w:pStyle w:val="CommentText"/>
@@ -11281,7 +11907,7 @@
       </w:r>
     </w:p>
   </w:comment>
-  <w:comment w:id="30" w:author="Rualark" w:date="2019-12-23T23:01:00Z" w:initials="R">
+  <w:comment w:id="31" w:author="Rualark" w:date="2019-12-23T23:01:00Z" w:initials="R">
     <w:p>
       <w:pPr>
         <w:pStyle w:val="CommentText"/>
@@ -11305,7 +11931,7 @@
       </w:r>
     </w:p>
   </w:comment>
-  <w:comment w:id="33" w:author="Rualark" w:date="2019-12-23T22:21:00Z" w:initials="R">
+  <w:comment w:id="34" w:author="Rualark" w:date="2019-12-23T22:21:00Z" w:initials="R">
     <w:p>
       <w:pPr>
         <w:pStyle w:val="CommentText"/>
@@ -11328,7 +11954,7 @@
       </w:r>
     </w:p>
   </w:comment>
-  <w:comment w:id="34" w:author="Rualark" w:date="2019-12-23T22:31:00Z" w:initials="R">
+  <w:comment w:id="35" w:author="Rualark" w:date="2019-12-23T22:31:00Z" w:initials="R">
     <w:p>
       <w:pPr>
         <w:pStyle w:val="CommentText"/>
@@ -11348,37 +11974,6 @@
           <w:lang w:val="ru-RU"/>
         </w:rPr>
         <w:t>Можно таким образом ввести седьмую ступень, идя поступенно от тоники вниз? Можно так превратить секстаккорд в септаккорд?</w:t>
-      </w:r>
-    </w:p>
-  </w:comment>
-  <w:comment w:id="38" w:author="Rualark Rualark" w:date="2020-03-31T02:13:00Z" w:initials="RR">
-    <w:p>
-      <w:pPr>
-        <w:pStyle w:val="CommentText"/>
-        <w:rPr>
-          <w:lang w:val="ru-RU"/>
-        </w:rPr>
-      </w:pPr>
-      <w:r>
-        <w:rPr>
-          <w:rStyle w:val="CommentReference"/>
-        </w:rPr>
-        <w:annotationRef/>
-      </w:r>
-      <w:r>
-        <w:rPr>
-          <w:lang w:val="ru-RU"/>
-        </w:rPr>
-        <w:t xml:space="preserve">Как назвать эти аккордовые звуки? </w:t>
-      </w:r>
-      <w:r>
-        <w:t>Unstable</w:t>
-      </w:r>
-      <w:r>
-        <w:rPr>
-          <w:lang w:val="ru-RU"/>
-        </w:rPr>
-        <w:t>?</w:t>
       </w:r>
     </w:p>
   </w:comment>
@@ -11400,7 +11995,52 @@
         <w:rPr>
           <w:lang w:val="ru-RU"/>
         </w:rPr>
-        <w:t>А что если следующий аккордовый звук принадлежит неустойчивому множеству (</w:t>
+        <w:t xml:space="preserve">Как назвать эти аккордовые звуки? </w:t>
+      </w:r>
+      <w:r>
+        <w:t>Unstable</w:t>
+      </w:r>
+      <w:r>
+        <w:rPr>
+          <w:lang w:val="ru-RU"/>
+        </w:rPr>
+        <w:t>?</w:t>
+      </w:r>
+    </w:p>
+  </w:comment>
+  <w:comment w:id="40" w:author="Rualark Rualark" w:date="2020-03-31T02:13:00Z" w:initials="RR">
+    <w:p>
+      <w:pPr>
+        <w:pStyle w:val="CommentText"/>
+        <w:rPr>
+          <w:lang w:val="ru-RU"/>
+        </w:rPr>
+      </w:pPr>
+      <w:r>
+        <w:rPr>
+          <w:rStyle w:val="CommentReference"/>
+        </w:rPr>
+        <w:annotationRef/>
+      </w:r>
+      <w:r>
+        <w:rPr>
+          <w:lang w:val="ru-RU"/>
+        </w:rPr>
+        <w:t xml:space="preserve">А </w:t>
+      </w:r>
+      <w:proofErr w:type="gramStart"/>
+      <w:r>
+        <w:rPr>
+          <w:lang w:val="ru-RU"/>
+        </w:rPr>
+        <w:t>что</w:t>
+      </w:r>
+      <w:proofErr w:type="gramEnd"/>
+      <w:r>
+        <w:rPr>
+          <w:lang w:val="ru-RU"/>
+        </w:rPr>
+        <w:t xml:space="preserve"> если следующий аккордовый звук принадлежит неустойчивому множеству (</w:t>
       </w:r>
       <w:r>
         <w:t>LT</w:t>
@@ -11447,9 +12087,52 @@
         </w:rPr>
         <w:t>5)</w:t>
       </w:r>
+      <w:r>
+        <w:rPr>
+          <w:lang w:val="ru-RU"/>
+        </w:rPr>
+        <w:t>?</w:t>
+      </w:r>
+    </w:p>
+    <w:p>
+      <w:pPr>
+        <w:pStyle w:val="CommentText"/>
+        <w:rPr>
+          <w:lang w:val="ru-RU"/>
+        </w:rPr>
+      </w:pPr>
+    </w:p>
+    <w:p>
+      <w:pPr>
+        <w:pStyle w:val="CommentText"/>
+        <w:rPr>
+          <w:lang w:val="ru-RU"/>
+        </w:rPr>
+      </w:pPr>
+      <w:r>
+        <w:rPr>
+          <w:lang w:val="ru-RU"/>
+        </w:rPr>
+        <w:t>Надеюсь, если мы перешли в аккордовый звук, мы можем забыть об этой септиме/вводном тоне и др. и не должны его разрешать?</w:t>
+      </w:r>
+      <w:r>
+        <w:rPr>
+          <w:lang w:val="ru-RU"/>
+        </w:rPr>
+        <w:t xml:space="preserve"> </w:t>
+      </w:r>
+      <w:r>
+        <w:rPr>
+          <w:b/>
+          <w:bCs/>
+          <w:color w:val="5B9BD5" w:themeColor="accent1"/>
+          <w:lang w:val="ru-RU"/>
+        </w:rPr>
+        <w:t>Да.</w:t>
+      </w:r>
     </w:p>
   </w:comment>
-  <w:comment w:id="44" w:author="Rualark Rualark" w:date="2020-03-31T22:18:00Z" w:initials="RR">
+  <w:comment w:id="45" w:author="Rualark Rualark" w:date="2020-03-31T22:18:00Z" w:initials="RR">
     <w:p>
       <w:pPr>
         <w:pStyle w:val="CommentText"/>
@@ -11478,7 +12161,7 @@
       </w:r>
     </w:p>
   </w:comment>
-  <w:comment w:id="47" w:author="Rualark Rualark" w:date="2020-03-31T22:25:00Z" w:initials="RR">
+  <w:comment w:id="48" w:author="Rualark Rualark" w:date="2020-03-31T22:25:00Z" w:initials="RR">
     <w:p>
       <w:pPr>
         <w:pStyle w:val="CommentText"/>
@@ -11501,7 +12184,7 @@
       </w:r>
     </w:p>
   </w:comment>
-  <w:comment w:id="48" w:author="Rualark" w:date="2020-02-18T23:35:00Z" w:initials="R">
+  <w:comment w:id="49" w:author="Rualark" w:date="2020-02-18T23:35:00Z" w:initials="R">
     <w:p>
       <w:pPr>
         <w:pStyle w:val="CommentText"/>
@@ -11525,7 +12208,7 @@
       </w:r>
     </w:p>
   </w:comment>
-  <w:comment w:id="50" w:author="Rualark" w:date="2019-12-24T23:06:00Z" w:initials="R">
+  <w:comment w:id="51" w:author="Rualark" w:date="2019-12-24T23:06:00Z" w:initials="R">
     <w:p>
       <w:pPr>
         <w:pStyle w:val="CommentText"/>
@@ -11561,7 +12244,7 @@
       </w:r>
     </w:p>
   </w:comment>
-  <w:comment w:id="51" w:author="Rualark" w:date="2019-12-23T00:58:00Z" w:initials="R">
+  <w:comment w:id="52" w:author="Rualark" w:date="2019-12-23T00:58:00Z" w:initials="R">
     <w:p>
       <w:pPr>
         <w:pStyle w:val="CommentText"/>
@@ -11617,7 +12300,7 @@
       </w:r>
     </w:p>
   </w:comment>
-  <w:comment w:id="52" w:author="Rualark" w:date="2019-12-23T00:59:00Z" w:initials="R">
+  <w:comment w:id="53" w:author="Rualark" w:date="2019-12-23T00:59:00Z" w:initials="R">
     <w:p>
       <w:pPr>
         <w:pStyle w:val="CommentText"/>
@@ -11646,7 +12329,7 @@
       </w:r>
     </w:p>
   </w:comment>
-  <w:comment w:id="53" w:author="Rualark" w:date="2019-12-23T01:00:00Z" w:initials="R">
+  <w:comment w:id="54" w:author="Rualark" w:date="2019-12-23T01:00:00Z" w:initials="R">
     <w:p>
       <w:pPr>
         <w:pStyle w:val="CommentText"/>
@@ -11676,7 +12359,7 @@
       </w:r>
     </w:p>
   </w:comment>
-  <w:comment w:id="54" w:author="Rualark" w:date="2019-12-23T01:07:00Z" w:initials="R">
+  <w:comment w:id="55" w:author="Rualark" w:date="2019-12-23T01:07:00Z" w:initials="R">
     <w:p>
       <w:pPr>
         <w:pStyle w:val="CommentText"/>
@@ -11720,7 +12403,7 @@
       </w:r>
     </w:p>
   </w:comment>
-  <w:comment w:id="61" w:author="Rualark" w:date="2020-02-18T20:54:00Z" w:initials="R">
+  <w:comment w:id="62" w:author="Rualark" w:date="2020-02-18T20:54:00Z" w:initials="R">
     <w:p>
       <w:pPr>
         <w:pStyle w:val="CommentText"/>
@@ -11741,6 +12424,79 @@
           <w:lang w:val="ru-RU"/>
         </w:rPr>
         <w:t>Почему?</w:t>
+      </w:r>
+    </w:p>
+  </w:comment>
+  <w:comment w:id="67" w:author="Rualark Rualark" w:date="2020-04-05T15:27:00Z" w:initials="RR">
+    <w:p>
+      <w:pPr>
+        <w:pStyle w:val="CommentText"/>
+        <w:rPr>
+          <w:lang w:val="ru-RU"/>
+        </w:rPr>
+      </w:pPr>
+      <w:r>
+        <w:rPr>
+          <w:rStyle w:val="CommentReference"/>
+        </w:rPr>
+        <w:annotationRef/>
+      </w:r>
+      <w:r>
+        <w:rPr>
+          <w:lang w:val="ru-RU"/>
+        </w:rPr>
+        <w:t xml:space="preserve">Есть вариант </w:t>
+      </w:r>
+      <w:r>
+        <w:t>PDD</w:t>
+      </w:r>
+      <w:r>
+        <w:rPr>
+          <w:lang w:val="ru-RU"/>
+        </w:rPr>
+        <w:t xml:space="preserve">, </w:t>
+      </w:r>
+      <w:proofErr w:type="gramStart"/>
+      <w:r>
+        <w:rPr>
+          <w:lang w:val="ru-RU"/>
+        </w:rPr>
+        <w:t>он конечно</w:t>
+      </w:r>
+      <w:proofErr w:type="gramEnd"/>
+      <w:r>
+        <w:rPr>
+          <w:lang w:val="ru-RU"/>
+        </w:rPr>
+        <w:t xml:space="preserve"> разрешен. А какие другие варианты подготовки/разрешения апподжиатуры допустим?</w:t>
+      </w:r>
+    </w:p>
+  </w:comment>
+  <w:comment w:id="70" w:author="Rualark Rualark" w:date="2020-04-05T14:29:00Z" w:initials="RR">
+    <w:p>
+      <w:pPr>
+        <w:pStyle w:val="CommentText"/>
+        <w:rPr>
+          <w:lang w:val="ru-RU"/>
+        </w:rPr>
+      </w:pPr>
+      <w:r>
+        <w:rPr>
+          <w:rStyle w:val="CommentReference"/>
+        </w:rPr>
+        <w:annotationRef/>
+      </w:r>
+      <w:r>
+        <w:rPr>
+          <w:lang w:val="ru-RU"/>
+        </w:rPr>
+        <w:t>Почему?</w:t>
+      </w:r>
+      <w:r>
+        <w:rPr>
+          <w:lang w:val="ru-RU"/>
+        </w:rPr>
+        <w:t xml:space="preserve"> Нужна такая рекомендация?</w:t>
       </w:r>
     </w:p>
   </w:comment>
@@ -11755,6 +12511,7 @@
   <w15:commentEx w15:paraId="10CFD50C" w15:done="0"/>
   <w15:commentEx w15:paraId="77559FE0" w15:done="0"/>
   <w15:commentEx w15:paraId="2CBE441D" w15:done="0"/>
+  <w15:commentEx w15:paraId="0D124351" w15:done="0"/>
   <w15:commentEx w15:paraId="7B4BF327" w15:done="0"/>
   <w15:commentEx w15:paraId="37CE863D" w15:done="0"/>
   <w15:commentEx w15:paraId="76606A1A" w15:done="0"/>
@@ -11770,6 +12527,8 @@
   <w15:commentEx w15:paraId="03316B75" w15:done="0"/>
   <w15:commentEx w15:paraId="19F41656" w15:done="0"/>
   <w15:commentEx w15:paraId="28CEF3E2" w15:done="0"/>
+  <w15:commentEx w15:paraId="3CF7E588" w15:done="0"/>
+  <w15:commentEx w15:paraId="0E9E053E" w15:done="0"/>
 </w15:commentsEx>
 </file>
 
@@ -11781,6 +12540,7 @@
   <w16cid:commentId w16cid:paraId="10CFD50C" w16cid:durableId="21AE790A"/>
   <w16cid:commentId w16cid:paraId="77559FE0" w16cid:durableId="21F67F8E"/>
   <w16cid:commentId w16cid:paraId="2CBE441D" w16cid:durableId="21AD3C61"/>
+  <w16cid:commentId w16cid:paraId="0D124351" w16cid:durableId="223B8DC0"/>
   <w16cid:commentId w16cid:paraId="7B4BF327" w16cid:durableId="21ABC45F"/>
   <w16cid:commentId w16cid:paraId="37CE863D" w16cid:durableId="21ABC5DE"/>
   <w16cid:commentId w16cid:paraId="76606A1A" w16cid:durableId="21ABBC77"/>
@@ -11796,6 +12556,8 @@
   <w16cid:commentId w16cid:paraId="03316B75" w16cid:durableId="21AA901D"/>
   <w16cid:commentId w16cid:paraId="19F41656" w16cid:durableId="21AA91C7"/>
   <w16cid:commentId w16cid:paraId="28CEF3E2" w16cid:durableId="21F6CD80"/>
+  <w16cid:commentId w16cid:paraId="3CF7E588" w16cid:durableId="22347753"/>
+  <w16cid:commentId w16cid:paraId="0E9E053E" w16cid:durableId="223469B0"/>
 </w16cid:commentsIds>
 </file>
 
@@ -12196,6 +12958,22 @@
       </w:r>
       <w:r>
         <w:t>.</w:t>
+      </w:r>
+    </w:p>
+  </w:footnote>
+  <w:footnote w:id="13">
+    <w:p>
+      <w:pPr>
+        <w:pStyle w:val="FootnoteText"/>
+      </w:pPr>
+      <w:r>
+        <w:rPr>
+          <w:rStyle w:val="FootnoteReference"/>
+        </w:rPr>
+        <w:footnoteRef/>
+      </w:r>
+      <w:r>
+        <w:t xml:space="preserve"> Leap to a chord tone that requires stepwise resolution cannot be considered an escape tone.</w:t>
       </w:r>
     </w:p>
   </w:footnote>
@@ -14386,7 +15164,7 @@
 </file>
 
 <file path=customXml/itemProps1.xml><?xml version="1.0" encoding="utf-8"?>
-<ds:datastoreItem xmlns:ds="http://schemas.openxmlformats.org/officeDocument/2006/customXml" ds:itemID="{925A593C-D844-4A30-A40C-802BFCBBEDC3}">
+<ds:datastoreItem xmlns:ds="http://schemas.openxmlformats.org/officeDocument/2006/customXml" ds:itemID="{722A281F-A279-4FC2-997E-979C5AB7B622}">
   <ds:schemaRefs>
     <ds:schemaRef ds:uri="http://schemas.openxmlformats.org/officeDocument/2006/bibliography"/>
   </ds:schemaRefs>

--- a/doc/Artinfuser Harmony rules.docx
+++ b/doc/Artinfuser Harmony rules.docx
@@ -3234,25 +3234,7 @@
           <w:iCs/>
           <w:lang w:val="ru-RU"/>
         </w:rPr>
-        <w:t xml:space="preserve">+ Первый и последний аккорды должны быть более пустыми в контрапункте, чтобы создать эффект начала и </w:t>
-      </w:r>
-      <w:proofErr w:type="gramStart"/>
-      <w:r>
-        <w:rPr>
-          <w:i/>
-          <w:iCs/>
-          <w:lang w:val="ru-RU"/>
-        </w:rPr>
-        <w:t>конца</w:t>
-      </w:r>
-      <w:proofErr w:type="gramEnd"/>
-      <w:r>
-        <w:rPr>
-          <w:i/>
-          <w:iCs/>
-          <w:lang w:val="ru-RU"/>
-        </w:rPr>
-        <w:t xml:space="preserve"> и устойчивости, а в гармонии они должны быть полными так же, как и остальные аккорды.</w:t>
+        <w:t>+ Первый и последний аккорды должны быть более пустыми в контрапункте, чтобы создать эффект начала и конца и устойчивости, а в гармонии они должны быть полными так же, как и остальные аккорды.</w:t>
       </w:r>
     </w:p>
     <w:p>
@@ -3409,25 +3391,23 @@
           <w:iCs/>
           <w:lang w:val="ru-RU"/>
         </w:rPr>
-        <w:t xml:space="preserve">- В гармонии стоит показывать желтым цветом в басу ошибки, связанные с мелодией, </w:t>
-      </w:r>
-      <w:proofErr w:type="gramStart"/>
+        <w:t xml:space="preserve">- В гармонии стоит показывать желтым цветом в басу ошибки, связанные с мелодией, те что были красные в контрапункте. </w:t>
+      </w:r>
       <w:r>
         <w:rPr>
           <w:i/>
           <w:iCs/>
           <w:lang w:val="ru-RU"/>
         </w:rPr>
-        <w:t>те</w:t>
-      </w:r>
-      <w:proofErr w:type="gramEnd"/>
+        <w:t>А те</w:t>
+      </w:r>
       <w:r>
         <w:rPr>
           <w:i/>
           <w:iCs/>
           <w:lang w:val="ru-RU"/>
         </w:rPr>
-        <w:t xml:space="preserve"> что были красные в контрапункте. </w:t>
+        <w:t>,</w:t>
       </w:r>
       <w:r>
         <w:rPr>
@@ -3435,7 +3415,7 @@
           <w:iCs/>
           <w:lang w:val="ru-RU"/>
         </w:rPr>
-        <w:t>А те</w:t>
+        <w:t xml:space="preserve"> что были желтым цветом в контрапункте - в гармонии не показывать вообще. </w:t>
       </w:r>
       <w:r>
         <w:rPr>
@@ -3443,7 +3423,7 @@
           <w:iCs/>
           <w:lang w:val="ru-RU"/>
         </w:rPr>
-        <w:t>,</w:t>
+        <w:t xml:space="preserve">В сопрано цвета менять не нужно - здесь анализ мелодии будет такой же как </w:t>
       </w:r>
       <w:r>
         <w:rPr>
@@ -3451,7 +3431,15 @@
           <w:iCs/>
           <w:lang w:val="ru-RU"/>
         </w:rPr>
-        <w:t xml:space="preserve"> что были желтым цветом в контрапункте - в гармонии не показывать вообще. </w:t>
+        <w:lastRenderedPageBreak/>
+        <w:t>в контрапункте. Например, много тоник и много повторов нот (</w:t>
+      </w:r>
+      <w:r>
+        <w:rPr>
+          <w:i/>
+          <w:iCs/>
+        </w:rPr>
+        <w:t>sp</w:t>
       </w:r>
       <w:r>
         <w:rPr>
@@ -3459,89 +3447,82 @@
           <w:iCs/>
           <w:lang w:val="ru-RU"/>
         </w:rPr>
-        <w:t xml:space="preserve">В сопрано цвета менять не нужно - здесь анализ мелодии будет такой же как </w:t>
-      </w:r>
-      <w:r>
+        <w:t>1) в сопрано и в басу показывать можно, а в средних голосах не нужно.</w:t>
+      </w:r>
+    </w:p>
+    <w:p>
+      <w:pPr>
         <w:rPr>
           <w:i/>
           <w:iCs/>
           <w:lang w:val="ru-RU"/>
         </w:rPr>
-        <w:lastRenderedPageBreak/>
-        <w:t>в контрапункте. Например, много тоник и много повторов нот (</w:t>
-      </w:r>
-      <w:r>
-        <w:rPr>
-          <w:i/>
-          <w:iCs/>
-        </w:rPr>
-        <w:t>sp</w:t>
-      </w:r>
+      </w:pPr>
       <w:r>
         <w:rPr>
           <w:i/>
           <w:iCs/>
           <w:lang w:val="ru-RU"/>
         </w:rPr>
-        <w:t>1) в сопрано и в басу показывать можно, а в средних голосах не нужно.</w:t>
-      </w:r>
-    </w:p>
-    <w:p>
-      <w:pPr>
+        <w:t>Некоторые мелодические правила все-таки нужно учитывать во всех голосах. Например, разрешение больших скачков, большое количество скачков подряд</w:t>
+      </w:r>
+      <w:r>
         <w:rPr>
           <w:i/>
           <w:iCs/>
           <w:lang w:val="ru-RU"/>
         </w:rPr>
-      </w:pPr>
+        <w:t xml:space="preserve"> (у баса возможно больше скачков чем в некрайних голосах)</w:t>
+      </w:r>
       <w:r>
         <w:rPr>
           <w:i/>
           <w:iCs/>
           <w:lang w:val="ru-RU"/>
         </w:rPr>
-        <w:t>Некоторые мелодические правила все-таки нужно учитывать во всех голосах. Например, разрешение больших скачков, большое количество скачков подряд</w:t>
-      </w:r>
-      <w:r>
+        <w:t>.</w:t>
+      </w:r>
+    </w:p>
+    <w:p>
+      <w:pPr>
         <w:rPr>
           <w:i/>
           <w:iCs/>
           <w:lang w:val="ru-RU"/>
         </w:rPr>
-        <w:t xml:space="preserve"> (у баса возможно больше скачков чем в некрайних голосах)</w:t>
-      </w:r>
+      </w:pPr>
       <w:r>
         <w:rPr>
           <w:i/>
           <w:iCs/>
           <w:lang w:val="ru-RU"/>
         </w:rPr>
-        <w:t>.</w:t>
-      </w:r>
-    </w:p>
-    <w:p>
-      <w:pPr>
+        <w:t>Если увеличенный интервал образуется от гармонической ноты к гармонической ноте</w:t>
+      </w:r>
+      <w:r>
         <w:rPr>
           <w:i/>
           <w:iCs/>
           <w:lang w:val="ru-RU"/>
         </w:rPr>
-      </w:pPr>
-      <w:r>
+        <w:t>, то это разрешено, а в других случаях желтым показываем.</w:t>
+      </w:r>
+    </w:p>
+    <w:p>
+      <w:pPr>
         <w:rPr>
           <w:i/>
           <w:iCs/>
           <w:lang w:val="ru-RU"/>
         </w:rPr>
-        <w:t>Если увеличенный интервал образуется от гармонической ноты к гармонической ноте</w:t>
-      </w:r>
+      </w:pPr>
       <w:r>
         <w:rPr>
           <w:i/>
           <w:iCs/>
           <w:lang w:val="ru-RU"/>
         </w:rPr>
-        <w:t>, то это разрешено, а в других случаях желтым показываем.</w:t>
+        <w:t>Правила по несоседним параллельным октавам оставляем как в контрапункте.</w:t>
       </w:r>
     </w:p>
     <w:p>
@@ -3558,108 +3539,21 @@
           <w:iCs/>
           <w:lang w:val="ru-RU"/>
         </w:rPr>
-        <w:t>Правила по несоседним параллельным октавам оставляем как в контрапункте.</w:t>
-      </w:r>
-    </w:p>
-    <w:p>
-      <w:pPr>
-        <w:rPr>
-          <w:i/>
-          <w:iCs/>
-          <w:lang w:val="ru-RU"/>
-        </w:rPr>
-      </w:pPr>
-      <w:r>
-        <w:rPr>
-          <w:i/>
-          <w:iCs/>
-          <w:lang w:val="ru-RU"/>
-        </w:rPr>
-        <w:t>Движение должно быть преимущественно поступенным в альте и теноре, скачки должны отводиться. Скачки на каденцию (</w:t>
-      </w:r>
-      <w:r>
-        <w:rPr>
-          <w:i/>
-          <w:iCs/>
-          <w:lang w:val="ru-RU"/>
-        </w:rPr>
-        <w:t>в конце фразы</w:t>
-      </w:r>
-      <w:r>
-        <w:rPr>
-          <w:i/>
-          <w:iCs/>
-          <w:lang w:val="ru-RU"/>
-        </w:rPr>
-        <w:t>)</w:t>
-      </w:r>
-      <w:r>
-        <w:rPr>
-          <w:i/>
-          <w:iCs/>
-          <w:lang w:val="ru-RU"/>
-        </w:rPr>
-        <w:t xml:space="preserve"> </w:t>
-      </w:r>
-      <w:r>
-        <w:rPr>
-          <w:i/>
-          <w:iCs/>
-          <w:lang w:val="ru-RU"/>
-        </w:rPr>
-        <w:t xml:space="preserve">не </w:t>
-      </w:r>
-      <w:r>
-        <w:rPr>
-          <w:i/>
-          <w:iCs/>
-          <w:lang w:val="ru-RU"/>
-        </w:rPr>
-        <w:t>обязательно</w:t>
-      </w:r>
-      <w:r>
-        <w:rPr>
-          <w:i/>
-          <w:iCs/>
-          <w:lang w:val="ru-RU"/>
-        </w:rPr>
-        <w:t xml:space="preserve"> </w:t>
-      </w:r>
-      <w:r>
-        <w:rPr>
-          <w:i/>
-          <w:iCs/>
-          <w:lang w:val="ru-RU"/>
-        </w:rPr>
-        <w:t>отводить</w:t>
-      </w:r>
-      <w:r>
-        <w:rPr>
-          <w:i/>
-          <w:iCs/>
-          <w:lang w:val="ru-RU"/>
-        </w:rPr>
-        <w:t>.</w:t>
+        <w:t>Движение должно быть преимущественно поступенным в альте и теноре, скачки должны отводиться. Скачки на каденцию (в конце фразы) не обязательно отводить.</w:t>
       </w:r>
     </w:p>
     <w:p>
       <w:pPr>
         <w:pStyle w:val="Heading1"/>
+      </w:pPr>
+      <w:bookmarkStart w:id="3" w:name="_Toc37025446"/>
+      <w:r>
         <w:rPr>
           <w:lang w:val="en-US"/>
         </w:rPr>
-      </w:pPr>
-      <w:bookmarkStart w:id="3" w:name="_Toc37025446"/>
-      <w:r>
-        <w:rPr>
-          <w:lang w:val="en-US"/>
-        </w:rPr>
         <w:t>Harmonic</w:t>
       </w:r>
       <w:r>
-        <w:rPr>
-          <w:lang w:val="en-US"/>
-        </w:rPr>
         <w:t xml:space="preserve"> </w:t>
       </w:r>
       <w:r>
@@ -3681,16 +3575,16 @@
           <w:lang w:val="en-US"/>
         </w:rPr>
       </w:pPr>
-      <w:bookmarkStart w:id="4" w:name="OLE_LINK5"/>
-      <w:bookmarkStart w:id="5" w:name="OLE_LINK6"/>
-      <w:bookmarkStart w:id="6" w:name="_Toc37025447"/>
+      <w:bookmarkStart w:id="4" w:name="_Toc37025447"/>
+      <w:bookmarkStart w:id="5" w:name="OLE_LINK5"/>
+      <w:bookmarkStart w:id="6" w:name="OLE_LINK6"/>
       <w:r>
         <w:rPr>
           <w:lang w:val="en-US"/>
         </w:rPr>
         <w:t>Voices</w:t>
       </w:r>
-      <w:bookmarkEnd w:id="6"/>
+      <w:bookmarkEnd w:id="4"/>
     </w:p>
     <w:p>
       <w:r>
@@ -5767,43 +5661,35 @@
         <w:rPr>
           <w:u w:val="thick" w:color="FFC000" w:themeColor="accent4"/>
         </w:rPr>
-        <w:t>Root and 3rd of second inversion triad shou</w:t>
-      </w:r>
-      <w:bookmarkStart w:id="25" w:name="_GoBack"/>
-      <w:bookmarkEnd w:id="25"/>
+        <w:t>Root and 3rd of second inversion triad should resolve stepwise</w:t>
+      </w:r>
+      <w:r>
+        <w:t>.</w:t>
+      </w:r>
+    </w:p>
+    <w:p>
+      <w:pPr>
+        <w:ind w:firstLine="720"/>
+      </w:pPr>
       <w:r>
         <w:rPr>
           <w:u w:val="thick" w:color="FFC000" w:themeColor="accent4"/>
         </w:rPr>
-        <w:t>ld resolve stepwise</w:t>
-      </w:r>
-      <w:r>
-        <w:t>.</w:t>
-      </w:r>
-    </w:p>
-    <w:p>
-      <w:pPr>
-        <w:ind w:firstLine="720"/>
-      </w:pPr>
+        <w:t xml:space="preserve">Second inversion triad </w:t>
+      </w:r>
+      <w:commentRangeStart w:id="25"/>
       <w:r>
         <w:rPr>
           <w:u w:val="thick" w:color="FFC000" w:themeColor="accent4"/>
         </w:rPr>
-        <w:t xml:space="preserve">Second inversion triad </w:t>
-      </w:r>
-      <w:commentRangeStart w:id="26"/>
-      <w:r>
-        <w:rPr>
-          <w:u w:val="thick" w:color="FFC000" w:themeColor="accent4"/>
-        </w:rPr>
         <w:t xml:space="preserve">should not start </w:t>
       </w:r>
-      <w:commentRangeEnd w:id="26"/>
+      <w:commentRangeEnd w:id="25"/>
       <w:r>
         <w:rPr>
           <w:rStyle w:val="CommentReference"/>
         </w:rPr>
-        <w:commentReference w:id="26"/>
+        <w:commentReference w:id="25"/>
       </w:r>
       <w:r>
         <w:rPr>
@@ -5892,14 +5778,14 @@
           <w:lang w:val="en-US"/>
         </w:rPr>
       </w:pPr>
-      <w:bookmarkStart w:id="27" w:name="_Toc37025459"/>
+      <w:bookmarkStart w:id="26" w:name="_Toc37025459"/>
       <w:r>
         <w:rPr>
           <w:lang w:val="en-US"/>
         </w:rPr>
         <w:t>Dominant of the dominant</w:t>
       </w:r>
-      <w:bookmarkEnd w:id="27"/>
+      <w:bookmarkEnd w:id="26"/>
     </w:p>
     <w:p>
       <w:r>
@@ -5926,14 +5812,14 @@
           <w:lang w:val="en-US"/>
         </w:rPr>
       </w:pPr>
-      <w:bookmarkStart w:id="28" w:name="_Toc37025460"/>
+      <w:bookmarkStart w:id="27" w:name="_Toc37025460"/>
       <w:r>
         <w:rPr>
           <w:lang w:val="en-US"/>
         </w:rPr>
         <w:t>Chords formed by non-chord tones</w:t>
       </w:r>
-      <w:bookmarkEnd w:id="28"/>
+      <w:bookmarkEnd w:id="27"/>
     </w:p>
     <w:p>
       <w:r>
@@ -5955,14 +5841,14 @@
           <w:lang w:val="en-US"/>
         </w:rPr>
       </w:pPr>
-      <w:bookmarkStart w:id="29" w:name="_Toc37025461"/>
+      <w:bookmarkStart w:id="28" w:name="_Toc37025461"/>
       <w:r>
         <w:rPr>
           <w:lang w:val="en-US"/>
         </w:rPr>
         <w:t>Incomplete chords</w:t>
       </w:r>
-      <w:bookmarkEnd w:id="29"/>
+      <w:bookmarkEnd w:id="28"/>
     </w:p>
     <w:p>
       <w:r>
@@ -6025,18 +5911,79 @@
       <w:r>
         <w:t xml:space="preserve">. </w:t>
       </w:r>
+      <w:commentRangeStart w:id="29"/>
+      <w:r>
+        <w:rPr>
+          <w:u w:val="thick" w:color="00B050"/>
+        </w:rPr>
+        <w:t>Th</w:t>
+      </w:r>
+      <w:r>
+        <w:rPr>
+          <w:u w:val="thick" w:color="00B050"/>
+        </w:rPr>
+        <w:t xml:space="preserve">ree chord tones </w:t>
+      </w:r>
+      <w:commentRangeEnd w:id="29"/>
+      <w:r>
+        <w:rPr>
+          <w:rStyle w:val="CommentReference"/>
+        </w:rPr>
+        <w:commentReference w:id="29"/>
+      </w:r>
+      <w:r>
+        <w:rPr>
+          <w:u w:val="thick" w:color="00B050"/>
+        </w:rPr>
+        <w:t xml:space="preserve">(root, 3rd, 5th) </w:t>
+      </w:r>
+      <w:r>
+        <w:rPr>
+          <w:u w:val="thick" w:color="00B050"/>
+        </w:rPr>
+        <w:t>are recommended on the first beat of any chord for rich sound, if possibl</w:t>
+      </w:r>
+      <w:r>
+        <w:rPr>
+          <w:u w:val="thick" w:color="00B050"/>
+        </w:rPr>
+        <w:t>e.</w:t>
+      </w:r>
+    </w:p>
+    <w:p>
+      <w:pPr>
+        <w:ind w:firstLine="720"/>
+      </w:pPr>
       <w:commentRangeStart w:id="30"/>
       <w:r>
         <w:rPr>
-          <w:u w:val="thick" w:color="00B050"/>
-        </w:rPr>
-        <w:t>Th</w:t>
-      </w:r>
-      <w:r>
-        <w:rPr>
-          <w:u w:val="thick" w:color="00B050"/>
-        </w:rPr>
-        <w:t xml:space="preserve">ree chord tones </w:t>
+          <w:u w:val="thick" w:color="FFC000" w:themeColor="accent4"/>
+        </w:rPr>
+        <w:t xml:space="preserve">Any chord </w:t>
+      </w:r>
+      <w:r>
+        <w:rPr>
+          <w:u w:val="thick" w:color="FFC000" w:themeColor="accent4"/>
+        </w:rPr>
+        <w:t xml:space="preserve">before </w:t>
+      </w:r>
+      <w:r>
+        <w:rPr>
+          <w:u w:val="thick" w:color="FFC000" w:themeColor="accent4"/>
+        </w:rPr>
+        <w:t>cadential</w:t>
+      </w:r>
+      <w:r>
+        <w:rPr>
+          <w:u w:val="thick" w:color="FFC000" w:themeColor="accent4"/>
+        </w:rPr>
+        <w:t xml:space="preserve"> tonic chord</w:t>
+      </w:r>
+      <w:r>
+        <w:rPr>
+          <w:u w:val="thick" w:color="FFC000" w:themeColor="accent4"/>
+        </w:rPr>
+        <w:t xml:space="preserve"> should have all three chord tones on its first beat</w:t>
       </w:r>
       <w:commentRangeEnd w:id="30"/>
       <w:r>
@@ -6044,67 +5991,6 @@
           <w:rStyle w:val="CommentReference"/>
         </w:rPr>
         <w:commentReference w:id="30"/>
-      </w:r>
-      <w:r>
-        <w:rPr>
-          <w:u w:val="thick" w:color="00B050"/>
-        </w:rPr>
-        <w:t xml:space="preserve">(root, 3rd, 5th) </w:t>
-      </w:r>
-      <w:r>
-        <w:rPr>
-          <w:u w:val="thick" w:color="00B050"/>
-        </w:rPr>
-        <w:t>are recommended on the first beat of any chord for rich sound, if possibl</w:t>
-      </w:r>
-      <w:r>
-        <w:rPr>
-          <w:u w:val="thick" w:color="00B050"/>
-        </w:rPr>
-        <w:t>e.</w:t>
-      </w:r>
-    </w:p>
-    <w:p>
-      <w:pPr>
-        <w:ind w:firstLine="720"/>
-      </w:pPr>
-      <w:commentRangeStart w:id="31"/>
-      <w:r>
-        <w:rPr>
-          <w:u w:val="thick" w:color="FFC000" w:themeColor="accent4"/>
-        </w:rPr>
-        <w:t xml:space="preserve">Any chord </w:t>
-      </w:r>
-      <w:r>
-        <w:rPr>
-          <w:u w:val="thick" w:color="FFC000" w:themeColor="accent4"/>
-        </w:rPr>
-        <w:t xml:space="preserve">before </w:t>
-      </w:r>
-      <w:r>
-        <w:rPr>
-          <w:u w:val="thick" w:color="FFC000" w:themeColor="accent4"/>
-        </w:rPr>
-        <w:t>cadential</w:t>
-      </w:r>
-      <w:r>
-        <w:rPr>
-          <w:u w:val="thick" w:color="FFC000" w:themeColor="accent4"/>
-        </w:rPr>
-        <w:t xml:space="preserve"> tonic chord</w:t>
-      </w:r>
-      <w:r>
-        <w:rPr>
-          <w:u w:val="thick" w:color="FFC000" w:themeColor="accent4"/>
-        </w:rPr>
-        <w:t xml:space="preserve"> should have all three chord tones on its first beat</w:t>
-      </w:r>
-      <w:commentRangeEnd w:id="31"/>
-      <w:r>
-        <w:rPr>
-          <w:rStyle w:val="CommentReference"/>
-        </w:rPr>
-        <w:commentReference w:id="31"/>
       </w:r>
       <w:r>
         <w:t>.</w:t>
@@ -6121,14 +6007,14 @@
           <w:lang w:val="en-US"/>
         </w:rPr>
       </w:pPr>
-      <w:bookmarkStart w:id="32" w:name="_Toc37025462"/>
+      <w:bookmarkStart w:id="31" w:name="_Toc37025462"/>
       <w:r>
         <w:rPr>
           <w:lang w:val="en-US"/>
         </w:rPr>
         <w:t>7th chord</w:t>
       </w:r>
-      <w:bookmarkEnd w:id="32"/>
+      <w:bookmarkEnd w:id="31"/>
     </w:p>
     <w:p>
       <w:r>
@@ -6152,11 +6038,6 @@
       </w:r>
     </w:p>
     <w:p>
-      <w:pPr>
-        <w:rPr>
-          <w:lang w:val="ru-RU"/>
-        </w:rPr>
-      </w:pPr>
       <w:r>
         <w:tab/>
       </w:r>
@@ -6181,7 +6062,7 @@
           <w:lang w:val="en-US"/>
         </w:rPr>
       </w:pPr>
-      <w:bookmarkStart w:id="33" w:name="_Toc37025463"/>
+      <w:bookmarkStart w:id="32" w:name="_Toc37025463"/>
       <w:r>
         <w:rPr>
           <w:lang w:val="en-US"/>
@@ -6224,7 +6105,7 @@
         </w:rPr>
         <w:t>chord</w:t>
       </w:r>
-      <w:bookmarkEnd w:id="33"/>
+      <w:bookmarkEnd w:id="32"/>
     </w:p>
     <w:p>
       <w:r>
@@ -6236,19 +6117,19 @@
         </w:rPr>
         <w:t xml:space="preserve">7th degree of a seventh chord should be prepared: it should be </w:t>
       </w:r>
-      <w:commentRangeStart w:id="34"/>
+      <w:commentRangeStart w:id="33"/>
       <w:r>
         <w:rPr>
           <w:u w:val="thick" w:color="FFC000" w:themeColor="accent4"/>
         </w:rPr>
         <w:t>used as a chord tone in the previous chord</w:t>
       </w:r>
-      <w:commentRangeEnd w:id="34"/>
+      <w:commentRangeEnd w:id="33"/>
       <w:r>
         <w:rPr>
           <w:u w:val="thick" w:color="FFC000" w:themeColor="accent4"/>
         </w:rPr>
-        <w:commentReference w:id="34"/>
+        <w:commentReference w:id="33"/>
       </w:r>
       <w:r>
         <w:t>.</w:t>
@@ -6394,16 +6275,16 @@
       <w:r>
         <w:t xml:space="preserve">If the previous chord does not contain a chord tone that is equal to the 7th degree of the current seventh chord, the 7th degree can be prepared by </w:t>
       </w:r>
-      <w:commentRangeStart w:id="35"/>
+      <w:commentRangeStart w:id="34"/>
       <w:r>
         <w:t>stepwise motion from a chord tone</w:t>
       </w:r>
-      <w:commentRangeEnd w:id="35"/>
+      <w:commentRangeEnd w:id="34"/>
       <w:r>
         <w:rPr>
           <w:rStyle w:val="CommentReference"/>
         </w:rPr>
-        <w:commentReference w:id="35"/>
+        <w:commentReference w:id="34"/>
       </w:r>
       <w:r>
         <w:t>.</w:t>
@@ -6493,7 +6374,7 @@
           <w:lang w:val="en-US"/>
         </w:rPr>
       </w:pPr>
-      <w:bookmarkStart w:id="36" w:name="_Toc37025464"/>
+      <w:bookmarkStart w:id="35" w:name="_Toc37025464"/>
       <w:r>
         <w:rPr>
           <w:lang w:val="en-US"/>
@@ -6517,11 +6398,6 @@
       </w:r>
     </w:p>
     <w:p>
-      <w:pPr>
-        <w:rPr>
-          <w:lang w:val="ru-RU"/>
-        </w:rPr>
-      </w:pPr>
       <w:r>
         <w:tab/>
       </w:r>
@@ -6558,7 +6434,7 @@
         </w:rPr>
         <w:t>9th chord</w:t>
       </w:r>
-      <w:bookmarkEnd w:id="36"/>
+      <w:bookmarkEnd w:id="35"/>
     </w:p>
     <w:p>
       <w:r>
@@ -6765,14 +6641,14 @@
           <w:lang w:val="en-US"/>
         </w:rPr>
       </w:pPr>
-      <w:bookmarkStart w:id="37" w:name="_Toc37025465"/>
+      <w:bookmarkStart w:id="36" w:name="_Toc37025465"/>
       <w:r>
         <w:rPr>
           <w:lang w:val="en-US"/>
         </w:rPr>
         <w:t>Augmented sixth chords</w:t>
       </w:r>
-      <w:bookmarkEnd w:id="37"/>
+      <w:bookmarkEnd w:id="36"/>
     </w:p>
     <w:p>
       <w:r>
@@ -6819,31 +6695,7 @@
         <w:rPr>
           <w:highlight w:val="green"/>
         </w:rPr>
-        <w:t xml:space="preserve">sometimes chromatically raised fourth degree </w:t>
-      </w:r>
-      <w:r>
-        <w:rPr>
-          <w:highlight w:val="green"/>
-        </w:rPr>
-        <w:t xml:space="preserve">can be </w:t>
-      </w:r>
-      <w:r>
-        <w:rPr>
-          <w:highlight w:val="green"/>
-        </w:rPr>
-        <w:t>in th</w:t>
-      </w:r>
-      <w:r>
-        <w:rPr>
-          <w:highlight w:val="green"/>
-        </w:rPr>
-        <w:t>e</w:t>
-      </w:r>
-      <w:r>
-        <w:rPr>
-          <w:highlight w:val="green"/>
-        </w:rPr>
-        <w:t xml:space="preserve"> bass</w:t>
+        <w:t>sometimes chromatically raised fourth degree can be in the bass</w:t>
       </w:r>
       <w:r>
         <w:t xml:space="preserve"> (this is more common for German sixth chord)</w:t>
@@ -7325,7 +7177,16 @@
         <w:t>l perfect</w:t>
       </w:r>
       <w:r>
-        <w:t xml:space="preserve"> 5ths, they are allowed.</w:t>
+        <w:t xml:space="preserve"> 5ths, </w:t>
+      </w:r>
+      <w:r>
+        <w:t xml:space="preserve">then </w:t>
+      </w:r>
+      <w:r>
+        <w:t>these parallel perfect 5ths</w:t>
+      </w:r>
+      <w:r>
+        <w:t xml:space="preserve"> are allowed.</w:t>
       </w:r>
     </w:p>
     <w:p>
@@ -7335,7 +7196,7 @@
           <w:lang w:val="en-US"/>
         </w:rPr>
       </w:pPr>
-      <w:bookmarkStart w:id="38" w:name="_Toc37025466"/>
+      <w:bookmarkStart w:id="37" w:name="_Toc37025466"/>
       <w:r>
         <w:rPr>
           <w:lang w:val="en-US"/>
@@ -7360,14 +7221,14 @@
         </w:rPr>
         <w:t xml:space="preserve">unstable </w:t>
       </w:r>
-      <w:commentRangeStart w:id="39"/>
+      <w:commentRangeStart w:id="38"/>
       <w:r>
         <w:rPr>
           <w:lang w:val="en-US"/>
         </w:rPr>
         <w:t>chord tones</w:t>
       </w:r>
-      <w:commentRangeEnd w:id="39"/>
+      <w:commentRangeEnd w:id="38"/>
       <w:r>
         <w:rPr>
           <w:rStyle w:val="CommentReference"/>
@@ -7375,9 +7236,9 @@
           <w:color w:val="auto"/>
           <w:lang w:val="en-US"/>
         </w:rPr>
-        <w:commentReference w:id="39"/>
-      </w:r>
-      <w:bookmarkEnd w:id="38"/>
+        <w:commentReference w:id="38"/>
+      </w:r>
+      <w:bookmarkEnd w:id="37"/>
     </w:p>
     <w:p>
       <w:pPr>
@@ -7922,7 +7783,7 @@
       <w:r>
         <w:t xml:space="preserve"> can stay on the same pitch if it </w:t>
       </w:r>
-      <w:commentRangeStart w:id="40"/>
+      <w:commentRangeStart w:id="39"/>
       <w:r>
         <w:t xml:space="preserve">becomes a </w:t>
       </w:r>
@@ -7932,12 +7793,12 @@
       <w:r>
         <w:t xml:space="preserve">chord tone </w:t>
       </w:r>
-      <w:commentRangeEnd w:id="40"/>
+      <w:commentRangeEnd w:id="39"/>
       <w:r>
         <w:rPr>
           <w:rStyle w:val="CommentReference"/>
         </w:rPr>
-        <w:commentReference w:id="40"/>
+        <w:commentReference w:id="39"/>
       </w:r>
       <w:r>
         <w:t>in the next chord.</w:t>
@@ -8113,18 +7974,18 @@
           <w:lang w:val="en-US"/>
         </w:rPr>
       </w:pPr>
-      <w:bookmarkStart w:id="41" w:name="_Toc22511350"/>
+      <w:bookmarkStart w:id="40" w:name="_Toc22511350"/>
+      <w:bookmarkStart w:id="41" w:name="_Toc37025467"/>
       <w:bookmarkStart w:id="42" w:name="OLE_LINK86"/>
       <w:bookmarkStart w:id="43" w:name="OLE_LINK87"/>
-      <w:bookmarkStart w:id="44" w:name="_Toc37025467"/>
       <w:r>
         <w:rPr>
           <w:lang w:val="en-US"/>
         </w:rPr>
         <w:t>Harmonic tritone</w:t>
       </w:r>
+      <w:bookmarkEnd w:id="40"/>
       <w:bookmarkEnd w:id="41"/>
-      <w:bookmarkEnd w:id="44"/>
     </w:p>
     <w:bookmarkEnd w:id="42"/>
     <w:bookmarkEnd w:id="43"/>
@@ -8594,16 +8455,16 @@
       <w:r>
         <w:t xml:space="preserve"> If next chord </w:t>
       </w:r>
-      <w:commentRangeStart w:id="45"/>
+      <w:commentRangeStart w:id="44"/>
       <w:r>
         <w:t xml:space="preserve">does not contain note </w:t>
       </w:r>
-      <w:commentRangeEnd w:id="45"/>
+      <w:commentRangeEnd w:id="44"/>
       <w:r>
         <w:rPr>
           <w:rStyle w:val="CommentReference"/>
         </w:rPr>
-        <w:commentReference w:id="45"/>
+        <w:commentReference w:id="44"/>
       </w:r>
       <w:r>
         <w:t>that resolve</w:t>
@@ -8644,14 +8505,14 @@
           <w:lang w:val="en-US"/>
         </w:rPr>
       </w:pPr>
-      <w:bookmarkStart w:id="46" w:name="_Toc37025468"/>
+      <w:bookmarkStart w:id="45" w:name="_Toc37025468"/>
       <w:r>
         <w:rPr>
           <w:lang w:val="en-US"/>
         </w:rPr>
         <w:t>Leading tone</w:t>
       </w:r>
-      <w:bookmarkEnd w:id="46"/>
+      <w:bookmarkEnd w:id="45"/>
     </w:p>
     <w:p>
       <w:pPr>
@@ -8701,14 +8562,14 @@
               </w:rPr>
               <w:t xml:space="preserve"> chord</w:t>
             </w:r>
-            <w:bookmarkStart w:id="47" w:name="_Ref532686665"/>
+            <w:bookmarkStart w:id="46" w:name="_Ref532686665"/>
             <w:r>
               <w:rPr>
                 <w:rStyle w:val="FootnoteReference"/>
               </w:rPr>
               <w:footnoteReference w:id="11"/>
             </w:r>
-            <w:bookmarkEnd w:id="47"/>
+            <w:bookmarkEnd w:id="46"/>
           </w:p>
         </w:tc>
         <w:tc>
@@ -9331,7 +9192,7 @@
       <w:r>
         <w:t xml:space="preserve"> – in this </w:t>
       </w:r>
-      <w:commentRangeStart w:id="48"/>
+      <w:commentRangeStart w:id="47"/>
       <w:r>
         <w:t xml:space="preserve">combination of chords, VII or VII# chord tone in the first chord is a leading tone and it </w:t>
       </w:r>
@@ -9341,12 +9202,12 @@
         </w:rPr>
         <w:t xml:space="preserve">has to resolve stepwise up to I chord tone of the second </w:t>
       </w:r>
-      <w:commentRangeEnd w:id="48"/>
+      <w:commentRangeEnd w:id="47"/>
       <w:r>
         <w:rPr>
           <w:rStyle w:val="CommentReference"/>
         </w:rPr>
-        <w:commentReference w:id="48"/>
+        <w:commentReference w:id="47"/>
       </w:r>
       <w:r>
         <w:rPr>
@@ -9409,19 +9270,19 @@
       <w:pPr>
         <w:ind w:firstLine="360"/>
       </w:pPr>
-      <w:commentRangeStart w:id="49"/>
+      <w:commentRangeStart w:id="48"/>
       <w:r>
         <w:rPr>
           <w:u w:val="thick" w:color="FFC000" w:themeColor="accent4"/>
         </w:rPr>
         <w:t>VII note in major and VII# note in melodic minor cannot be non-chord tone if it is the last note in penultimate measure</w:t>
       </w:r>
-      <w:commentRangeEnd w:id="49"/>
+      <w:commentRangeEnd w:id="48"/>
       <w:r>
         <w:rPr>
           <w:rStyle w:val="CommentReference"/>
         </w:rPr>
-        <w:commentReference w:id="49"/>
+        <w:commentReference w:id="48"/>
       </w:r>
       <w:r>
         <w:t>.</w:t>
@@ -9500,7 +9361,7 @@
           <w:lang w:val="en-US"/>
         </w:rPr>
       </w:pPr>
-      <w:bookmarkStart w:id="50" w:name="_Toc37025469"/>
+      <w:bookmarkStart w:id="49" w:name="_Toc37025469"/>
       <w:r>
         <w:rPr>
           <w:lang w:val="en-US"/>
@@ -9508,7 +9369,7 @@
         <w:lastRenderedPageBreak/>
         <w:t>Phrases</w:t>
       </w:r>
-      <w:bookmarkEnd w:id="50"/>
+      <w:bookmarkEnd w:id="49"/>
     </w:p>
     <w:p>
       <w:pPr>
@@ -9696,16 +9557,16 @@
       <w:r>
         <w:t>authentic half-cadence (</w:t>
       </w:r>
-      <w:commentRangeStart w:id="51"/>
+      <w:commentRangeStart w:id="50"/>
       <w:r>
         <w:t>V</w:t>
       </w:r>
-      <w:commentRangeEnd w:id="51"/>
+      <w:commentRangeEnd w:id="50"/>
       <w:r>
         <w:rPr>
           <w:rStyle w:val="CommentReference"/>
         </w:rPr>
-        <w:commentReference w:id="51"/>
+        <w:commentReference w:id="50"/>
       </w:r>
       <w:r>
         <w:t>)</w:t>
@@ -9722,16 +9583,16 @@
       <w:r>
         <w:t>plagal half-cadence (</w:t>
       </w:r>
-      <w:commentRangeStart w:id="52"/>
+      <w:commentRangeStart w:id="51"/>
       <w:r>
         <w:t>IV</w:t>
       </w:r>
-      <w:commentRangeEnd w:id="52"/>
+      <w:commentRangeEnd w:id="51"/>
       <w:r>
         <w:rPr>
           <w:rStyle w:val="CommentReference"/>
         </w:rPr>
-        <w:commentReference w:id="52"/>
+        <w:commentReference w:id="51"/>
       </w:r>
       <w:r>
         <w:t>)</w:t>
@@ -9748,16 +9609,16 @@
       <w:r>
         <w:t>deceptive (interrupted) cadence (V-</w:t>
       </w:r>
-      <w:commentRangeStart w:id="53"/>
+      <w:commentRangeStart w:id="52"/>
       <w:r>
         <w:t>VI</w:t>
       </w:r>
-      <w:commentRangeEnd w:id="53"/>
+      <w:commentRangeEnd w:id="52"/>
       <w:r>
         <w:rPr>
           <w:rStyle w:val="CommentReference"/>
         </w:rPr>
-        <w:commentReference w:id="53"/>
+        <w:commentReference w:id="52"/>
       </w:r>
       <w:r>
         <w:t>)</w:t>
@@ -9774,16 +9635,16 @@
       <w:r>
         <w:t>plagal cadence (IV-</w:t>
       </w:r>
-      <w:commentRangeStart w:id="54"/>
+      <w:commentRangeStart w:id="53"/>
       <w:r>
         <w:t>I</w:t>
       </w:r>
-      <w:commentRangeEnd w:id="54"/>
+      <w:commentRangeEnd w:id="53"/>
       <w:r>
         <w:rPr>
           <w:rStyle w:val="CommentReference"/>
         </w:rPr>
-        <w:commentReference w:id="54"/>
+        <w:commentReference w:id="53"/>
       </w:r>
       <w:r>
         <w:t>)</w:t>
@@ -9873,16 +9734,16 @@
       <w:r>
         <w:t>plagal (</w:t>
       </w:r>
-      <w:commentRangeStart w:id="55"/>
+      <w:commentRangeStart w:id="54"/>
       <w:r>
         <w:t>IV</w:t>
       </w:r>
-      <w:commentRangeEnd w:id="55"/>
+      <w:commentRangeEnd w:id="54"/>
       <w:r>
         <w:rPr>
           <w:rStyle w:val="CommentReference"/>
         </w:rPr>
-        <w:commentReference w:id="55"/>
+        <w:commentReference w:id="54"/>
       </w:r>
       <w:r>
         <w:t>-I)</w:t>
@@ -9892,14 +9753,14 @@
       <w:pPr>
         <w:pStyle w:val="Heading2"/>
       </w:pPr>
-      <w:bookmarkStart w:id="56" w:name="_Toc37025470"/>
+      <w:bookmarkStart w:id="55" w:name="_Toc37025470"/>
       <w:r>
         <w:t>C</w:t>
       </w:r>
       <w:r>
         <w:t>adence</w:t>
       </w:r>
-      <w:bookmarkEnd w:id="56"/>
+      <w:bookmarkEnd w:id="55"/>
     </w:p>
     <w:p>
       <w:r>
@@ -10391,14 +10252,14 @@
           <w:lang w:val="en-US"/>
         </w:rPr>
       </w:pPr>
-      <w:bookmarkStart w:id="57" w:name="_Toc37025471"/>
+      <w:bookmarkStart w:id="56" w:name="_Toc37025471"/>
       <w:r>
         <w:rPr>
           <w:lang w:val="en-US"/>
         </w:rPr>
         <w:t>Perfect authentic cadence</w:t>
       </w:r>
-      <w:bookmarkEnd w:id="57"/>
+      <w:bookmarkEnd w:id="56"/>
     </w:p>
     <w:p>
       <w:r>
@@ -10500,7 +10361,7 @@
           <w:lang w:val="en-US"/>
         </w:rPr>
       </w:pPr>
-      <w:bookmarkStart w:id="58" w:name="_Toc37025472"/>
+      <w:bookmarkStart w:id="57" w:name="_Toc37025472"/>
       <w:r>
         <w:rPr>
           <w:lang w:val="en-US"/>
@@ -10520,7 +10381,7 @@
         </w:rPr>
         <w:t xml:space="preserve"> authentic cadence</w:t>
       </w:r>
-      <w:bookmarkEnd w:id="58"/>
+      <w:bookmarkEnd w:id="57"/>
     </w:p>
     <w:p>
       <w:pPr>
@@ -10541,14 +10402,14 @@
           <w:lang w:val="en-US"/>
         </w:rPr>
       </w:pPr>
-      <w:bookmarkStart w:id="59" w:name="_Toc37025473"/>
+      <w:bookmarkStart w:id="58" w:name="_Toc37025473"/>
       <w:r>
         <w:rPr>
           <w:lang w:val="en-US"/>
         </w:rPr>
         <w:t>Half cadence</w:t>
       </w:r>
-      <w:bookmarkEnd w:id="59"/>
+      <w:bookmarkEnd w:id="58"/>
     </w:p>
     <w:p>
       <w:pPr>
@@ -10569,14 +10430,14 @@
           <w:lang w:val="en-US"/>
         </w:rPr>
       </w:pPr>
-      <w:bookmarkStart w:id="60" w:name="_Toc37025474"/>
+      <w:bookmarkStart w:id="59" w:name="_Toc37025474"/>
       <w:r>
         <w:rPr>
           <w:lang w:val="en-US"/>
         </w:rPr>
         <w:t>Plagal cadence</w:t>
       </w:r>
-      <w:bookmarkEnd w:id="60"/>
+      <w:bookmarkEnd w:id="59"/>
     </w:p>
     <w:p>
       <w:pPr>
@@ -10603,15 +10464,7 @@
         <w:t>R</w:t>
       </w:r>
       <w:r>
-        <w:t xml:space="preserve">esolution of II6 or II65 (seventh chord in first inversion) </w:t>
-      </w:r>
-      <w:proofErr w:type="gramStart"/>
-      <w:r>
-        <w:t>chord  to</w:t>
-      </w:r>
-      <w:proofErr w:type="gramEnd"/>
-      <w:r>
-        <w:t xml:space="preserve"> I chord (in root position) sounds like plagal cadence</w:t>
+        <w:t>esolution of II6 or II65 (seventh chord in first inversion) chord  to I chord (in root position) sounds like plagal cadence</w:t>
       </w:r>
       <w:r>
         <w:t xml:space="preserve">, but it is a plagal gesture and </w:t>
@@ -10649,14 +10502,14 @@
           <w:lang w:val="en-US"/>
         </w:rPr>
       </w:pPr>
-      <w:bookmarkStart w:id="61" w:name="_Toc37025475"/>
+      <w:bookmarkStart w:id="60" w:name="_Toc37025475"/>
       <w:r>
         <w:rPr>
           <w:lang w:val="en-US"/>
         </w:rPr>
         <w:t>Deceptive cadence</w:t>
       </w:r>
-      <w:bookmarkEnd w:id="61"/>
+      <w:bookmarkEnd w:id="60"/>
     </w:p>
     <w:p>
       <w:pPr>
@@ -10671,16 +10524,16 @@
       <w:r>
         <w:t xml:space="preserve">happens when V (in root positiont) or V7 (in root positiont) chord resolves to VI chord (in </w:t>
       </w:r>
-      <w:commentRangeStart w:id="62"/>
+      <w:commentRangeStart w:id="61"/>
       <w:r>
         <w:t>root position</w:t>
       </w:r>
-      <w:commentRangeEnd w:id="62"/>
+      <w:commentRangeEnd w:id="61"/>
       <w:r>
         <w:rPr>
           <w:rStyle w:val="CommentReference"/>
         </w:rPr>
-        <w:commentReference w:id="62"/>
+        <w:commentReference w:id="61"/>
       </w:r>
       <w:r>
         <w:t>).</w:t>
@@ -10715,7 +10568,7 @@
           <w:lang w:val="en-US"/>
         </w:rPr>
       </w:pPr>
-      <w:bookmarkStart w:id="63" w:name="_Toc37025476"/>
+      <w:bookmarkStart w:id="62" w:name="_Toc37025476"/>
       <w:r>
         <w:rPr>
           <w:lang w:val="en-US"/>
@@ -10728,104 +10581,104 @@
         </w:rPr>
         <w:t xml:space="preserve"> cadence</w:t>
       </w:r>
+      <w:bookmarkEnd w:id="62"/>
+    </w:p>
+    <w:p>
+      <w:pPr>
+        <w:ind w:firstLine="720"/>
+      </w:pPr>
+      <w:r>
+        <w:t>After tonic chord of a</w:t>
+      </w:r>
+      <w:r>
+        <w:t xml:space="preserve">n authentic </w:t>
+      </w:r>
+      <w:r>
+        <w:t xml:space="preserve">cadence </w:t>
+      </w:r>
+      <w:r>
+        <w:t xml:space="preserve">(PAC or IAC) </w:t>
+      </w:r>
+      <w:r>
+        <w:t xml:space="preserve">with tonic in soprano, </w:t>
+      </w:r>
+      <w:r>
+        <w:t xml:space="preserve">there can be </w:t>
+      </w:r>
+      <w:r>
+        <w:t>any chord with return to a tonic chord</w:t>
+      </w:r>
+      <w:r>
+        <w:t xml:space="preserve"> </w:t>
+      </w:r>
+      <w:r>
+        <w:t>in root position</w:t>
+      </w:r>
+      <w:r>
+        <w:t>.</w:t>
+      </w:r>
+    </w:p>
+    <w:p>
+      <w:pPr>
+        <w:ind w:firstLine="720"/>
+      </w:pPr>
+      <w:r>
+        <w:rPr>
+          <w:u w:val="thick" w:color="FFC000" w:themeColor="accent4"/>
+        </w:rPr>
+        <w:t>Usually this auxiliary chord is approached by stepwise motion</w:t>
+      </w:r>
+      <w:r>
+        <w:rPr>
+          <w:u w:val="thick" w:color="FFC000" w:themeColor="accent4"/>
+        </w:rPr>
+        <w:t xml:space="preserve">, except for common harmonic notes, which can be approached and left by </w:t>
+      </w:r>
+      <w:r>
+        <w:rPr>
+          <w:u w:val="thick" w:color="FFC000" w:themeColor="accent4"/>
+        </w:rPr>
+        <w:t>leaps</w:t>
+      </w:r>
+      <w:r>
+        <w:t>.</w:t>
+      </w:r>
+      <w:r>
+        <w:t xml:space="preserve"> </w:t>
+      </w:r>
+      <w:r>
+        <w:t xml:space="preserve">This auxiliary chord does not require a usual resolution (for example secondary dominant does not require resolution to a secondary tonic </w:t>
+      </w:r>
+      <w:r>
+        <w:t xml:space="preserve">chord </w:t>
+      </w:r>
+      <w:r>
+        <w:t xml:space="preserve">when used as an auxiliary chord, instead it is resolved to a </w:t>
+      </w:r>
+      <w:r>
+        <w:t xml:space="preserve">primary </w:t>
+      </w:r>
+      <w:r>
+        <w:t>tonic chord).</w:t>
+      </w:r>
+      <w:bookmarkEnd w:id="5"/>
+      <w:bookmarkEnd w:id="6"/>
+    </w:p>
+    <w:p>
+      <w:pPr>
+        <w:pStyle w:val="Heading2"/>
+        <w:rPr>
+          <w:lang w:val="en-US"/>
+        </w:rPr>
+      </w:pPr>
+      <w:bookmarkStart w:id="63" w:name="_Toc37025477"/>
+      <w:r>
+        <w:rPr>
+          <w:lang w:val="en-US"/>
+        </w:rPr>
+        <w:t>Non-harmonic tones</w:t>
+      </w:r>
       <w:bookmarkEnd w:id="63"/>
-    </w:p>
-    <w:p>
-      <w:pPr>
-        <w:ind w:firstLine="720"/>
-      </w:pPr>
-      <w:r>
-        <w:t>After tonic chord of a</w:t>
-      </w:r>
-      <w:r>
-        <w:t xml:space="preserve">n authentic </w:t>
-      </w:r>
-      <w:r>
-        <w:t xml:space="preserve">cadence </w:t>
-      </w:r>
-      <w:r>
-        <w:t xml:space="preserve">(PAC or IAC) </w:t>
-      </w:r>
-      <w:r>
-        <w:t xml:space="preserve">with tonic in soprano, </w:t>
-      </w:r>
-      <w:r>
-        <w:t xml:space="preserve">there can be </w:t>
-      </w:r>
-      <w:r>
-        <w:t>any chord with return to a tonic chord</w:t>
-      </w:r>
-      <w:r>
-        <w:t xml:space="preserve"> </w:t>
-      </w:r>
-      <w:r>
-        <w:t>in root position</w:t>
-      </w:r>
-      <w:r>
-        <w:t>.</w:t>
-      </w:r>
-    </w:p>
-    <w:p>
-      <w:pPr>
-        <w:ind w:firstLine="720"/>
-      </w:pPr>
-      <w:r>
-        <w:rPr>
-          <w:u w:val="thick" w:color="FFC000" w:themeColor="accent4"/>
-        </w:rPr>
-        <w:t>Usually this auxiliary chord is approached by stepwise motion</w:t>
-      </w:r>
-      <w:r>
-        <w:rPr>
-          <w:u w:val="thick" w:color="FFC000" w:themeColor="accent4"/>
-        </w:rPr>
-        <w:t xml:space="preserve">, except for common harmonic notes, which can be approached and left by </w:t>
-      </w:r>
-      <w:r>
-        <w:rPr>
-          <w:u w:val="thick" w:color="FFC000" w:themeColor="accent4"/>
-        </w:rPr>
-        <w:t>leaps</w:t>
-      </w:r>
-      <w:r>
-        <w:t>.</w:t>
-      </w:r>
-      <w:r>
-        <w:t xml:space="preserve"> </w:t>
-      </w:r>
-      <w:r>
-        <w:t xml:space="preserve">This auxiliary chord does not require a usual resolution (for example secondary dominant does not require resolution to a secondary tonic </w:t>
-      </w:r>
-      <w:r>
-        <w:t xml:space="preserve">chord </w:t>
-      </w:r>
-      <w:r>
-        <w:t xml:space="preserve">when used as an auxiliary chord, instead it is resolved to a </w:t>
-      </w:r>
-      <w:r>
-        <w:t xml:space="preserve">primary </w:t>
-      </w:r>
-      <w:r>
-        <w:t>tonic chord).</w:t>
-      </w:r>
-      <w:bookmarkEnd w:id="4"/>
-      <w:bookmarkEnd w:id="5"/>
-    </w:p>
-    <w:p>
-      <w:pPr>
-        <w:pStyle w:val="Heading2"/>
-        <w:rPr>
-          <w:lang w:val="en-US"/>
-        </w:rPr>
-      </w:pPr>
-      <w:bookmarkStart w:id="64" w:name="_Toc37025477"/>
-      <w:r>
-        <w:rPr>
-          <w:lang w:val="en-US"/>
-        </w:rPr>
-        <w:t>Non-harmonic tones</w:t>
-      </w:r>
-      <w:bookmarkEnd w:id="64"/>
     </w:p>
     <w:p>
       <w:r>
@@ -10844,21 +10697,16 @@
           <w:lang w:val="en-US"/>
         </w:rPr>
       </w:pPr>
-      <w:bookmarkStart w:id="65" w:name="_Toc37025478"/>
+      <w:bookmarkStart w:id="64" w:name="_Toc37025478"/>
       <w:r>
         <w:rPr>
           <w:lang w:val="en-US"/>
         </w:rPr>
         <w:t>Escape notes</w:t>
       </w:r>
-      <w:bookmarkEnd w:id="65"/>
-    </w:p>
-    <w:p>
-      <w:pPr>
-        <w:rPr>
-          <w:lang w:val="ru-RU"/>
-        </w:rPr>
-      </w:pPr>
+      <w:bookmarkEnd w:id="64"/>
+    </w:p>
+    <w:p>
       <w:r>
         <w:tab/>
         <w:t xml:space="preserve">Escape notes are last non-harmonic notes in a harmony, which are followed by a leap. </w:t>
@@ -11028,30 +10876,30 @@
           <w:lang w:val="en-US"/>
         </w:rPr>
       </w:pPr>
-      <w:bookmarkStart w:id="66" w:name="_Toc37025479"/>
+      <w:bookmarkStart w:id="65" w:name="_Toc37025479"/>
       <w:r>
         <w:rPr>
           <w:lang w:val="en-US"/>
         </w:rPr>
         <w:t>Appoggiatura</w:t>
       </w:r>
-      <w:bookmarkEnd w:id="66"/>
+      <w:bookmarkEnd w:id="65"/>
     </w:p>
     <w:p>
       <w:r>
         <w:tab/>
         <w:t xml:space="preserve">Appoggiatura is a non-harmonic tone, which always happens on a stronger beat (usually first beat of harmony) than beat of its </w:t>
       </w:r>
-      <w:commentRangeStart w:id="67"/>
+      <w:commentRangeStart w:id="66"/>
       <w:r>
         <w:t xml:space="preserve">resolution </w:t>
       </w:r>
-      <w:commentRangeEnd w:id="67"/>
+      <w:commentRangeEnd w:id="66"/>
       <w:r>
         <w:rPr>
           <w:rStyle w:val="CommentReference"/>
         </w:rPr>
-        <w:commentReference w:id="67"/>
+        <w:commentReference w:id="66"/>
       </w:r>
       <w:r>
         <w:t>note.</w:t>
@@ -11082,14 +10930,14 @@
           <w:lang w:val="en-US"/>
         </w:rPr>
       </w:pPr>
-      <w:bookmarkStart w:id="68" w:name="_Toc37025480"/>
+      <w:bookmarkStart w:id="67" w:name="_Toc37025480"/>
       <w:r>
         <w:rPr>
           <w:lang w:val="en-US"/>
         </w:rPr>
         <w:t>Anticipation</w:t>
       </w:r>
-      <w:bookmarkEnd w:id="68"/>
+      <w:bookmarkEnd w:id="67"/>
     </w:p>
     <w:p>
       <w:r>
@@ -11104,9 +10952,6 @@
     <w:p>
       <w:pPr>
         <w:ind w:firstLine="720"/>
-        <w:rPr>
-          <w:lang w:val="ru-RU"/>
-        </w:rPr>
       </w:pPr>
       <w:r>
         <w:rPr>
@@ -11185,12 +11030,18 @@
     <w:p>
       <w:pPr>
         <w:pStyle w:val="Heading2"/>
-      </w:pPr>
-      <w:bookmarkStart w:id="69" w:name="_Toc37025481"/>
-      <w:r>
+        <w:rPr>
+          <w:lang w:val="en-US"/>
+        </w:rPr>
+      </w:pPr>
+      <w:bookmarkStart w:id="68" w:name="_Toc37025481"/>
+      <w:r>
+        <w:rPr>
+          <w:lang w:val="en-US"/>
+        </w:rPr>
         <w:t>Modulation</w:t>
       </w:r>
-      <w:bookmarkEnd w:id="69"/>
+      <w:bookmarkEnd w:id="68"/>
     </w:p>
     <w:p>
       <w:r>
@@ -11256,7 +11107,7 @@
       <w:r>
         <w:t xml:space="preserve"> </w:t>
       </w:r>
-      <w:commentRangeStart w:id="70"/>
+      <w:commentRangeStart w:id="69"/>
       <w:r>
         <w:rPr>
           <w:u w:val="thick" w:color="00B050"/>
@@ -11293,12 +11144,12 @@
         </w:rPr>
         <w:t xml:space="preserve"> is not the V of the second key</w:t>
       </w:r>
-      <w:commentRangeEnd w:id="70"/>
+      <w:commentRangeEnd w:id="69"/>
       <w:r>
         <w:rPr>
           <w:rStyle w:val="CommentReference"/>
         </w:rPr>
-        <w:commentReference w:id="70"/>
+        <w:commentReference w:id="69"/>
       </w:r>
       <w:r>
         <w:t>.</w:t>
@@ -11479,23 +11330,7 @@
           <w:color w:val="FF0000"/>
           <w:lang w:val="ru-RU"/>
         </w:rPr>
-        <w:t xml:space="preserve">То есть разрешается одну фразу иметь </w:t>
-      </w:r>
-      <w:proofErr w:type="gramStart"/>
-      <w:r>
-        <w:rPr>
-          <w:color w:val="FF0000"/>
-          <w:lang w:val="ru-RU"/>
-        </w:rPr>
-        <w:t>синкопированную</w:t>
-      </w:r>
-      <w:proofErr w:type="gramEnd"/>
-      <w:r>
-        <w:rPr>
-          <w:color w:val="FF0000"/>
-          <w:lang w:val="ru-RU"/>
-        </w:rPr>
-        <w:t xml:space="preserve"> а другие несинкопированные например в одном упражнении?</w:t>
+        <w:t>То есть разрешается одну фразу иметь синкопированную а другие несинкопированные например в одном упражнении?</w:t>
       </w:r>
     </w:p>
   </w:comment>
@@ -11756,106 +11591,90 @@
           <w:color w:val="FF0000"/>
           <w:lang w:val="ru-RU"/>
         </w:rPr>
-        <w:t xml:space="preserve">Добавляя любую ноту </w:t>
-      </w:r>
-      <w:proofErr w:type="gramStart"/>
+        <w:t xml:space="preserve">Добавляя любую ноту к этому аккорду мы сразу делаем его разрешенным? </w:t>
+      </w:r>
       <w:r>
         <w:rPr>
           <w:color w:val="FF0000"/>
           <w:lang w:val="ru-RU"/>
         </w:rPr>
-        <w:t>к этому аккорду</w:t>
-      </w:r>
-      <w:proofErr w:type="gramEnd"/>
+        <w:t>Не только с</w:t>
+      </w:r>
       <w:r>
         <w:rPr>
           <w:color w:val="FF0000"/>
           <w:lang w:val="ru-RU"/>
         </w:rPr>
-        <w:t xml:space="preserve"> мы сразу делаем его разрешенным? </w:t>
+        <w:t xml:space="preserve">ептаккорд, </w:t>
       </w:r>
       <w:r>
         <w:rPr>
           <w:color w:val="FF0000"/>
           <w:lang w:val="ru-RU"/>
         </w:rPr>
-        <w:t>Не только с</w:t>
+        <w:t xml:space="preserve">но и </w:t>
       </w:r>
       <w:r>
         <w:rPr>
           <w:color w:val="FF0000"/>
           <w:lang w:val="ru-RU"/>
         </w:rPr>
-        <w:t xml:space="preserve">ептаккорд, </w:t>
+        <w:t>нонаккорд и др</w:t>
       </w:r>
       <w:r>
         <w:rPr>
           <w:color w:val="FF0000"/>
           <w:lang w:val="ru-RU"/>
         </w:rPr>
-        <w:t xml:space="preserve">но и </w:t>
+        <w:t>угие</w:t>
       </w:r>
       <w:r>
         <w:rPr>
           <w:color w:val="FF0000"/>
           <w:lang w:val="ru-RU"/>
         </w:rPr>
-        <w:t>нонаккорд и др</w:t>
-      </w:r>
-      <w:r>
-        <w:rPr>
-          <w:color w:val="FF0000"/>
+        <w:t>. в первом обращении.</w:t>
+      </w:r>
+    </w:p>
+  </w:comment>
+  <w:comment w:id="25" w:author="Rualark Rualark" w:date="2020-04-11T00:28:00Z" w:initials="RR">
+    <w:p>
+      <w:pPr>
+        <w:pStyle w:val="CommentText"/>
+        <w:rPr>
           <w:lang w:val="ru-RU"/>
         </w:rPr>
-        <w:t>угие</w:t>
-      </w:r>
-      <w:r>
-        <w:rPr>
-          <w:color w:val="FF0000"/>
+      </w:pPr>
+      <w:r>
+        <w:rPr>
+          <w:rStyle w:val="CommentReference"/>
+        </w:rPr>
+        <w:annotationRef/>
+      </w:r>
+      <w:r>
+        <w:rPr>
           <w:lang w:val="ru-RU"/>
         </w:rPr>
-        <w:t>. в первом обращении.</w:t>
+        <w:t xml:space="preserve">Но тем не менее внутри </w:t>
+      </w:r>
+      <w:r>
+        <w:t>I</w:t>
+      </w:r>
+      <w:r>
+        <w:rPr>
+          <w:lang w:val="ru-RU"/>
+        </w:rPr>
+        <w:t xml:space="preserve">64 </w:t>
+      </w:r>
+      <w:r>
+        <w:rPr>
+          <w:lang w:val="ru-RU"/>
+        </w:rPr>
+        <w:t>мы разрешаем камбиату, проходящие, вспомогательные ноты?</w:t>
       </w:r>
     </w:p>
   </w:comment>
-  <w:comment w:id="26" w:author="Rualark Rualark" w:date="2020-04-11T00:28:00Z" w:initials="RR">
-    <w:p>
-      <w:pPr>
-        <w:pStyle w:val="CommentText"/>
-        <w:rPr>
-          <w:lang w:val="ru-RU"/>
-        </w:rPr>
-      </w:pPr>
-      <w:r>
-        <w:rPr>
-          <w:rStyle w:val="CommentReference"/>
-        </w:rPr>
-        <w:annotationRef/>
-      </w:r>
-      <w:r>
-        <w:rPr>
-          <w:lang w:val="ru-RU"/>
-        </w:rPr>
-        <w:t xml:space="preserve">Но тем не менее внутри </w:t>
-      </w:r>
-      <w:r>
-        <w:t>I</w:t>
-      </w:r>
-      <w:r>
-        <w:rPr>
-          <w:lang w:val="ru-RU"/>
-        </w:rPr>
-        <w:t xml:space="preserve">64 </w:t>
-      </w:r>
-      <w:r>
-        <w:rPr>
-          <w:lang w:val="ru-RU"/>
-        </w:rPr>
-        <w:t>мы разрешаем камбиату, проходящие, вспомогательные ноты?</w:t>
-      </w:r>
-    </w:p>
-  </w:comment>
-  <w:comment w:id="30" w:author="Rualark" w:date="2019-12-23T22:55:00Z" w:initials="R">
+  <w:comment w:id="29" w:author="Rualark" w:date="2019-12-23T22:55:00Z" w:initials="R">
     <w:p>
       <w:pPr>
         <w:pStyle w:val="CommentText"/>
@@ -11907,7 +11726,7 @@
       </w:r>
     </w:p>
   </w:comment>
-  <w:comment w:id="31" w:author="Rualark" w:date="2019-12-23T23:01:00Z" w:initials="R">
+  <w:comment w:id="30" w:author="Rualark" w:date="2019-12-23T23:01:00Z" w:initials="R">
     <w:p>
       <w:pPr>
         <w:pStyle w:val="CommentText"/>
@@ -11931,7 +11750,7 @@
       </w:r>
     </w:p>
   </w:comment>
-  <w:comment w:id="34" w:author="Rualark" w:date="2019-12-23T22:21:00Z" w:initials="R">
+  <w:comment w:id="33" w:author="Rualark" w:date="2019-12-23T22:21:00Z" w:initials="R">
     <w:p>
       <w:pPr>
         <w:pStyle w:val="CommentText"/>
@@ -11954,7 +11773,7 @@
       </w:r>
     </w:p>
   </w:comment>
-  <w:comment w:id="35" w:author="Rualark" w:date="2019-12-23T22:31:00Z" w:initials="R">
+  <w:comment w:id="34" w:author="Rualark" w:date="2019-12-23T22:31:00Z" w:initials="R">
     <w:p>
       <w:pPr>
         <w:pStyle w:val="CommentText"/>
@@ -11977,6 +11796,37 @@
       </w:r>
     </w:p>
   </w:comment>
+  <w:comment w:id="38" w:author="Rualark Rualark" w:date="2020-03-31T02:13:00Z" w:initials="RR">
+    <w:p>
+      <w:pPr>
+        <w:pStyle w:val="CommentText"/>
+        <w:rPr>
+          <w:lang w:val="ru-RU"/>
+        </w:rPr>
+      </w:pPr>
+      <w:r>
+        <w:rPr>
+          <w:rStyle w:val="CommentReference"/>
+        </w:rPr>
+        <w:annotationRef/>
+      </w:r>
+      <w:r>
+        <w:rPr>
+          <w:lang w:val="ru-RU"/>
+        </w:rPr>
+        <w:t xml:space="preserve">Как назвать эти аккордовые звуки? </w:t>
+      </w:r>
+      <w:r>
+        <w:t>Unstable</w:t>
+      </w:r>
+      <w:r>
+        <w:rPr>
+          <w:lang w:val="ru-RU"/>
+        </w:rPr>
+        <w:t>?</w:t>
+      </w:r>
+    </w:p>
+  </w:comment>
   <w:comment w:id="39" w:author="Rualark Rualark" w:date="2020-03-31T02:13:00Z" w:initials="RR">
     <w:p>
       <w:pPr>
@@ -11995,52 +11845,7 @@
         <w:rPr>
           <w:lang w:val="ru-RU"/>
         </w:rPr>
-        <w:t xml:space="preserve">Как назвать эти аккордовые звуки? </w:t>
-      </w:r>
-      <w:r>
-        <w:t>Unstable</w:t>
-      </w:r>
-      <w:r>
-        <w:rPr>
-          <w:lang w:val="ru-RU"/>
-        </w:rPr>
-        <w:t>?</w:t>
-      </w:r>
-    </w:p>
-  </w:comment>
-  <w:comment w:id="40" w:author="Rualark Rualark" w:date="2020-03-31T02:13:00Z" w:initials="RR">
-    <w:p>
-      <w:pPr>
-        <w:pStyle w:val="CommentText"/>
-        <w:rPr>
-          <w:lang w:val="ru-RU"/>
-        </w:rPr>
-      </w:pPr>
-      <w:r>
-        <w:rPr>
-          <w:rStyle w:val="CommentReference"/>
-        </w:rPr>
-        <w:annotationRef/>
-      </w:r>
-      <w:r>
-        <w:rPr>
-          <w:lang w:val="ru-RU"/>
-        </w:rPr>
-        <w:t xml:space="preserve">А </w:t>
-      </w:r>
-      <w:proofErr w:type="gramStart"/>
-      <w:r>
-        <w:rPr>
-          <w:lang w:val="ru-RU"/>
-        </w:rPr>
-        <w:t>что</w:t>
-      </w:r>
-      <w:proofErr w:type="gramEnd"/>
-      <w:r>
-        <w:rPr>
-          <w:lang w:val="ru-RU"/>
-        </w:rPr>
-        <w:t xml:space="preserve"> если следующий аккордовый звук принадлежит неустойчивому множеству (</w:t>
+        <w:t>А что если следующий аккордовый звук принадлежит неустойчивому множеству (</w:t>
       </w:r>
       <w:r>
         <w:t>LT</w:t>
@@ -12132,7 +11937,7 @@
       </w:r>
     </w:p>
   </w:comment>
-  <w:comment w:id="45" w:author="Rualark Rualark" w:date="2020-03-31T22:18:00Z" w:initials="RR">
+  <w:comment w:id="44" w:author="Rualark Rualark" w:date="2020-03-31T22:18:00Z" w:initials="RR">
     <w:p>
       <w:pPr>
         <w:pStyle w:val="CommentText"/>
@@ -12161,7 +11966,7 @@
       </w:r>
     </w:p>
   </w:comment>
-  <w:comment w:id="48" w:author="Rualark Rualark" w:date="2020-03-31T22:25:00Z" w:initials="RR">
+  <w:comment w:id="47" w:author="Rualark Rualark" w:date="2020-03-31T22:25:00Z" w:initials="RR">
     <w:p>
       <w:pPr>
         <w:pStyle w:val="CommentText"/>
@@ -12184,7 +11989,7 @@
       </w:r>
     </w:p>
   </w:comment>
-  <w:comment w:id="49" w:author="Rualark" w:date="2020-02-18T23:35:00Z" w:initials="R">
+  <w:comment w:id="48" w:author="Rualark" w:date="2020-02-18T23:35:00Z" w:initials="R">
     <w:p>
       <w:pPr>
         <w:pStyle w:val="CommentText"/>
@@ -12208,7 +12013,7 @@
       </w:r>
     </w:p>
   </w:comment>
-  <w:comment w:id="51" w:author="Rualark" w:date="2019-12-24T23:06:00Z" w:initials="R">
+  <w:comment w:id="50" w:author="Rualark" w:date="2019-12-24T23:06:00Z" w:initials="R">
     <w:p>
       <w:pPr>
         <w:pStyle w:val="CommentText"/>
@@ -12244,7 +12049,7 @@
       </w:r>
     </w:p>
   </w:comment>
-  <w:comment w:id="52" w:author="Rualark" w:date="2019-12-23T00:58:00Z" w:initials="R">
+  <w:comment w:id="51" w:author="Rualark" w:date="2019-12-23T00:58:00Z" w:initials="R">
     <w:p>
       <w:pPr>
         <w:pStyle w:val="CommentText"/>
@@ -12300,7 +12105,7 @@
       </w:r>
     </w:p>
   </w:comment>
-  <w:comment w:id="53" w:author="Rualark" w:date="2019-12-23T00:59:00Z" w:initials="R">
+  <w:comment w:id="52" w:author="Rualark" w:date="2019-12-23T00:59:00Z" w:initials="R">
     <w:p>
       <w:pPr>
         <w:pStyle w:val="CommentText"/>
@@ -12329,7 +12134,7 @@
       </w:r>
     </w:p>
   </w:comment>
-  <w:comment w:id="54" w:author="Rualark" w:date="2019-12-23T01:00:00Z" w:initials="R">
+  <w:comment w:id="53" w:author="Rualark" w:date="2019-12-23T01:00:00Z" w:initials="R">
     <w:p>
       <w:pPr>
         <w:pStyle w:val="CommentText"/>
@@ -12359,7 +12164,7 @@
       </w:r>
     </w:p>
   </w:comment>
-  <w:comment w:id="55" w:author="Rualark" w:date="2019-12-23T01:07:00Z" w:initials="R">
+  <w:comment w:id="54" w:author="Rualark" w:date="2019-12-23T01:07:00Z" w:initials="R">
     <w:p>
       <w:pPr>
         <w:pStyle w:val="CommentText"/>
@@ -12403,7 +12208,7 @@
       </w:r>
     </w:p>
   </w:comment>
-  <w:comment w:id="62" w:author="Rualark" w:date="2020-02-18T20:54:00Z" w:initials="R">
+  <w:comment w:id="61" w:author="Rualark" w:date="2020-02-18T20:54:00Z" w:initials="R">
     <w:p>
       <w:pPr>
         <w:pStyle w:val="CommentText"/>
@@ -12427,7 +12232,7 @@
       </w:r>
     </w:p>
   </w:comment>
-  <w:comment w:id="67" w:author="Rualark Rualark" w:date="2020-04-05T15:27:00Z" w:initials="RR">
+  <w:comment w:id="66" w:author="Rualark Rualark" w:date="2020-04-05T15:27:00Z" w:initials="RR">
     <w:p>
       <w:pPr>
         <w:pStyle w:val="CommentText"/>
@@ -12456,23 +12261,15 @@
         </w:rPr>
         <w:t xml:space="preserve">, </w:t>
       </w:r>
-      <w:proofErr w:type="gramStart"/>
       <w:r>
         <w:rPr>
           <w:lang w:val="ru-RU"/>
         </w:rPr>
-        <w:t>он конечно</w:t>
-      </w:r>
-      <w:proofErr w:type="gramEnd"/>
-      <w:r>
-        <w:rPr>
-          <w:lang w:val="ru-RU"/>
-        </w:rPr>
-        <w:t xml:space="preserve"> разрешен. А какие другие варианты подготовки/разрешения апподжиатуры допустим?</w:t>
+        <w:t>он конечно разрешен. А какие другие варианты подготовки/разрешения апподжиатуры допустим?</w:t>
       </w:r>
     </w:p>
   </w:comment>
-  <w:comment w:id="70" w:author="Rualark Rualark" w:date="2020-04-05T14:29:00Z" w:initials="RR">
+  <w:comment w:id="69" w:author="Rualark Rualark" w:date="2020-04-05T14:29:00Z" w:initials="RR">
     <w:p>
       <w:pPr>
         <w:pStyle w:val="CommentText"/>
@@ -15164,7 +14961,7 @@
 </file>
 
 <file path=customXml/itemProps1.xml><?xml version="1.0" encoding="utf-8"?>
-<ds:datastoreItem xmlns:ds="http://schemas.openxmlformats.org/officeDocument/2006/customXml" ds:itemID="{722A281F-A279-4FC2-997E-979C5AB7B622}">
+<ds:datastoreItem xmlns:ds="http://schemas.openxmlformats.org/officeDocument/2006/customXml" ds:itemID="{09159422-3797-4966-A3E8-C6F71BF09191}">
   <ds:schemaRefs>
     <ds:schemaRef ds:uri="http://schemas.openxmlformats.org/officeDocument/2006/bibliography"/>
   </ds:schemaRefs>

--- a/doc/Artinfuser Harmony rules.docx
+++ b/doc/Artinfuser Harmony rules.docx
@@ -3234,7 +3234,25 @@
           <w:iCs/>
           <w:lang w:val="ru-RU"/>
         </w:rPr>
-        <w:t>+ Первый и последний аккорды должны быть более пустыми в контрапункте, чтобы создать эффект начала и конца и устойчивости, а в гармонии они должны быть полными так же, как и остальные аккорды.</w:t>
+        <w:t xml:space="preserve">+ Первый и последний аккорды должны быть более пустыми в контрапункте, чтобы создать эффект начала и </w:t>
+      </w:r>
+      <w:proofErr w:type="gramStart"/>
+      <w:r>
+        <w:rPr>
+          <w:i/>
+          <w:iCs/>
+          <w:lang w:val="ru-RU"/>
+        </w:rPr>
+        <w:t>конца</w:t>
+      </w:r>
+      <w:proofErr w:type="gramEnd"/>
+      <w:r>
+        <w:rPr>
+          <w:i/>
+          <w:iCs/>
+          <w:lang w:val="ru-RU"/>
+        </w:rPr>
+        <w:t xml:space="preserve"> и устойчивости, а в гармонии они должны быть полными так же, как и остальные аккорды.</w:t>
       </w:r>
     </w:p>
     <w:p>
@@ -3391,23 +3409,25 @@
           <w:iCs/>
           <w:lang w:val="ru-RU"/>
         </w:rPr>
-        <w:t xml:space="preserve">- В гармонии стоит показывать желтым цветом в басу ошибки, связанные с мелодией, те что были красные в контрапункте. </w:t>
-      </w:r>
+        <w:t xml:space="preserve">- В гармонии стоит показывать желтым цветом в басу ошибки, связанные с мелодией, </w:t>
+      </w:r>
+      <w:proofErr w:type="gramStart"/>
       <w:r>
         <w:rPr>
           <w:i/>
           <w:iCs/>
           <w:lang w:val="ru-RU"/>
         </w:rPr>
-        <w:t>А те</w:t>
-      </w:r>
+        <w:t>те</w:t>
+      </w:r>
+      <w:proofErr w:type="gramEnd"/>
       <w:r>
         <w:rPr>
           <w:i/>
           <w:iCs/>
           <w:lang w:val="ru-RU"/>
         </w:rPr>
-        <w:t>,</w:t>
+        <w:t xml:space="preserve"> что были красные в контрапункте. </w:t>
       </w:r>
       <w:r>
         <w:rPr>
@@ -3415,7 +3435,7 @@
           <w:iCs/>
           <w:lang w:val="ru-RU"/>
         </w:rPr>
-        <w:t xml:space="preserve"> что были желтым цветом в контрапункте - в гармонии не показывать вообще. </w:t>
+        <w:t>А те</w:t>
       </w:r>
       <w:r>
         <w:rPr>
@@ -3423,7 +3443,7 @@
           <w:iCs/>
           <w:lang w:val="ru-RU"/>
         </w:rPr>
-        <w:t xml:space="preserve">В сопрано цвета менять не нужно - здесь анализ мелодии будет такой же как </w:t>
+        <w:t>,</w:t>
       </w:r>
       <w:r>
         <w:rPr>
@@ -3431,6 +3451,22 @@
           <w:iCs/>
           <w:lang w:val="ru-RU"/>
         </w:rPr>
+        <w:t xml:space="preserve"> что были желтым цветом в контрапункте - в гармонии не показывать вообще. </w:t>
+      </w:r>
+      <w:r>
+        <w:rPr>
+          <w:i/>
+          <w:iCs/>
+          <w:lang w:val="ru-RU"/>
+        </w:rPr>
+        <w:t xml:space="preserve">В сопрано цвета менять не нужно - здесь анализ мелодии будет такой же как </w:t>
+      </w:r>
+      <w:r>
+        <w:rPr>
+          <w:i/>
+          <w:iCs/>
+          <w:lang w:val="ru-RU"/>
+        </w:rPr>
         <w:lastRenderedPageBreak/>
         <w:t>в контрапункте. Например, много тоник и много повторов нот (</w:t>
       </w:r>
@@ -3545,6 +3581,9 @@
     <w:p>
       <w:pPr>
         <w:pStyle w:val="Heading1"/>
+        <w:rPr>
+          <w:lang w:val="en-US"/>
+        </w:rPr>
       </w:pPr>
       <w:bookmarkStart w:id="3" w:name="_Toc37025446"/>
       <w:r>
@@ -3554,6 +3593,9 @@
         <w:t>Harmonic</w:t>
       </w:r>
       <w:r>
+        <w:rPr>
+          <w:lang w:val="en-US"/>
+        </w:rPr>
         <w:t xml:space="preserve"> </w:t>
       </w:r>
       <w:r>
@@ -6799,6 +6841,11 @@
     </w:p>
     <w:p/>
     <w:p>
+      <w:pPr>
+        <w:rPr>
+          <w:lang w:val="ru-RU"/>
+        </w:rPr>
+      </w:pPr>
       <w:r>
         <w:tab/>
       </w:r>
@@ -6881,6 +6928,7 @@
       </w:tblPr>
       <w:tblGrid>
         <w:gridCol w:w="1271"/>
+        <w:gridCol w:w="1271"/>
         <w:gridCol w:w="1559"/>
         <w:gridCol w:w="5577"/>
       </w:tblGrid>
@@ -6910,6 +6958,26 @@
         </w:tc>
         <w:tc>
           <w:tcPr>
+            <w:tcW w:w="1271" w:type="dxa"/>
+            <w:shd w:val="clear" w:color="auto" w:fill="D9D9D9" w:themeFill="background1" w:themeFillShade="D9"/>
+          </w:tcPr>
+          <w:p>
+            <w:pPr>
+              <w:jc w:val="center"/>
+              <w:rPr>
+                <w:b/>
+              </w:rPr>
+            </w:pPr>
+            <w:r>
+              <w:rPr>
+                <w:b/>
+              </w:rPr>
+              <w:t>Function of tone</w:t>
+            </w:r>
+          </w:p>
+        </w:tc>
+        <w:tc>
+          <w:tcPr>
             <w:tcW w:w="1559" w:type="dxa"/>
             <w:shd w:val="clear" w:color="auto" w:fill="D9D9D9" w:themeFill="background1" w:themeFillShade="D9"/>
           </w:tcPr>
@@ -6958,7 +7026,17 @@
           </w:tcPr>
           <w:p>
             <w:r>
-              <w:t>Root</w:t>
+              <w:t>7th (#6)</w:t>
+            </w:r>
+          </w:p>
+        </w:tc>
+        <w:tc>
+          <w:tcPr>
+            <w:tcW w:w="1271" w:type="dxa"/>
+          </w:tcPr>
+          <w:p>
+            <w:r>
+              <w:t>maj 3rd</w:t>
             </w:r>
           </w:p>
         </w:tc>
@@ -6971,10 +7049,7 @@
               <w:jc w:val="center"/>
             </w:pPr>
             <w:r>
-              <w:t>D</w:t>
-            </w:r>
-            <w:r>
-              <w:t xml:space="preserve"> or D#</w:t>
+              <w:t>F#</w:t>
             </w:r>
           </w:p>
         </w:tc>
@@ -6984,19 +7059,7 @@
           </w:tcPr>
           <w:p>
             <w:r>
-              <w:t xml:space="preserve">stay on </w:t>
-            </w:r>
-            <w:r>
-              <w:t xml:space="preserve">the </w:t>
-            </w:r>
-            <w:r>
-              <w:t xml:space="preserve">same </w:t>
-            </w:r>
-            <w:r>
-              <w:t>note</w:t>
-            </w:r>
-            <w:r>
-              <w:t xml:space="preserve"> or resolve to 5th of dominant</w:t>
+              <w:t>up stepwise, because it is leading tone to dominant root</w:t>
             </w:r>
           </w:p>
         </w:tc>
@@ -7011,7 +7074,17 @@
           </w:tcPr>
           <w:p>
             <w:r>
-              <w:t>maj 3rd</w:t>
+              <w:t>5th</w:t>
+            </w:r>
+          </w:p>
+        </w:tc>
+        <w:tc>
+          <w:tcPr>
+            <w:tcW w:w="1271" w:type="dxa"/>
+          </w:tcPr>
+          <w:p>
+            <w:r>
+              <w:t>9th</w:t>
             </w:r>
           </w:p>
         </w:tc>
@@ -7022,9 +7095,21 @@
           <w:p>
             <w:pPr>
               <w:jc w:val="center"/>
+              <w:rPr>
+                <w:lang w:val="ru-RU"/>
+              </w:rPr>
             </w:pPr>
             <w:r>
-              <w:t>F#</w:t>
+              <w:t xml:space="preserve">D, </w:t>
+            </w:r>
+            <w:r>
+              <w:t>Eb</w:t>
+            </w:r>
+            <w:r>
+              <w:t xml:space="preserve"> (D#)</w:t>
+            </w:r>
+            <w:r>
+              <w:t>, E</w:t>
             </w:r>
           </w:p>
         </w:tc>
@@ -7034,10 +7119,7 @@
           </w:tcPr>
           <w:p>
             <w:r>
-              <w:t xml:space="preserve">up stepwise, because it is leading tone to </w:t>
-            </w:r>
-            <w:r>
-              <w:t>dominant root</w:t>
+              <w:t>down stepwise, as a usual 9th</w:t>
             </w:r>
           </w:p>
         </w:tc>
@@ -7052,7 +7134,17 @@
           </w:tcPr>
           <w:p>
             <w:r>
-              <w:t>dim 5th</w:t>
+              <w:t>3rd</w:t>
+            </w:r>
+          </w:p>
+        </w:tc>
+        <w:tc>
+          <w:tcPr>
+            <w:tcW w:w="1271" w:type="dxa"/>
+          </w:tcPr>
+          <w:p>
+            <w:r>
+              <w:t>7th</w:t>
             </w:r>
           </w:p>
         </w:tc>
@@ -7065,7 +7157,7 @@
               <w:jc w:val="center"/>
             </w:pPr>
             <w:r>
-              <w:t>Ab</w:t>
+              <w:t>C</w:t>
             </w:r>
           </w:p>
         </w:tc>
@@ -7075,7 +7167,161 @@
           </w:tcPr>
           <w:p>
             <w:r>
+              <w:t>down stepwise, as a usual 7th</w:t>
+            </w:r>
+          </w:p>
+        </w:tc>
+      </w:tr>
+      <w:tr>
+        <w:tblPrEx>
+          <w:jc w:val="left"/>
+        </w:tblPrEx>
+        <w:tc>
+          <w:tcPr>
+            <w:tcW w:w="1271" w:type="dxa"/>
+          </w:tcPr>
+          <w:p>
+            <w:r>
+              <w:t>Root</w:t>
+            </w:r>
+          </w:p>
+        </w:tc>
+        <w:tc>
+          <w:tcPr>
+            <w:tcW w:w="1271" w:type="dxa"/>
+          </w:tcPr>
+          <w:p>
+            <w:r>
+              <w:t>dim 5th</w:t>
+            </w:r>
+          </w:p>
+        </w:tc>
+        <w:tc>
+          <w:tcPr>
+            <w:tcW w:w="1559" w:type="dxa"/>
+          </w:tcPr>
+          <w:p>
+            <w:pPr>
+              <w:jc w:val="center"/>
+            </w:pPr>
+            <w:r>
+              <w:t>Ab</w:t>
+            </w:r>
+          </w:p>
+        </w:tc>
+        <w:tc>
+          <w:tcPr>
+            <w:tcW w:w="5577" w:type="dxa"/>
+          </w:tcPr>
+          <w:p>
+            <w:r>
               <w:t>down stepwise</w:t>
+            </w:r>
+          </w:p>
+        </w:tc>
+      </w:tr>
+    </w:tbl>
+    <w:p>
+      <w:r>
+        <w:tab/>
+      </w:r>
+      <w:r>
+        <w:t>If resolution results in paralle</w:t>
+      </w:r>
+      <w:r>
+        <w:t>l perfect</w:t>
+      </w:r>
+      <w:r>
+        <w:t xml:space="preserve"> 5ths, </w:t>
+      </w:r>
+      <w:r>
+        <w:t xml:space="preserve">then </w:t>
+      </w:r>
+      <w:r>
+        <w:t>these parallel perfect 5ths</w:t>
+      </w:r>
+      <w:r>
+        <w:t xml:space="preserve"> are allowed.</w:t>
+      </w:r>
+    </w:p>
+    <w:p>
+      <w:r>
+        <w:tab/>
+        <w:t>If chord is not resolved to dominant chord, chord tones should resolve another way:</w:t>
+      </w:r>
+    </w:p>
+    <w:tbl>
+      <w:tblPr>
+        <w:tblStyle w:val="TableGrid"/>
+        <w:tblW w:w="0" w:type="auto"/>
+        <w:jc w:val="center"/>
+        <w:tblLook w:val="04A0" w:firstRow="1" w:lastRow="0" w:firstColumn="1" w:lastColumn="0" w:noHBand="0" w:noVBand="1"/>
+      </w:tblPr>
+      <w:tblGrid>
+        <w:gridCol w:w="1271"/>
+        <w:gridCol w:w="1559"/>
+        <w:gridCol w:w="5577"/>
+      </w:tblGrid>
+      <w:tr>
+        <w:trPr>
+          <w:jc w:val="center"/>
+        </w:trPr>
+        <w:tc>
+          <w:tcPr>
+            <w:tcW w:w="1271" w:type="dxa"/>
+            <w:shd w:val="clear" w:color="auto" w:fill="D9D9D9" w:themeFill="background1" w:themeFillShade="D9"/>
+          </w:tcPr>
+          <w:p>
+            <w:pPr>
+              <w:jc w:val="center"/>
+              <w:rPr>
+                <w:b/>
+              </w:rPr>
+            </w:pPr>
+            <w:r>
+              <w:rPr>
+                <w:b/>
+              </w:rPr>
+              <w:t>Chord tone</w:t>
+            </w:r>
+          </w:p>
+        </w:tc>
+        <w:tc>
+          <w:tcPr>
+            <w:tcW w:w="1559" w:type="dxa"/>
+            <w:shd w:val="clear" w:color="auto" w:fill="D9D9D9" w:themeFill="background1" w:themeFillShade="D9"/>
+          </w:tcPr>
+          <w:p>
+            <w:pPr>
+              <w:jc w:val="center"/>
+              <w:rPr>
+                <w:b/>
+              </w:rPr>
+            </w:pPr>
+            <w:r>
+              <w:rPr>
+                <w:b/>
+              </w:rPr>
+              <w:t>Example in C major</w:t>
+            </w:r>
+          </w:p>
+        </w:tc>
+        <w:tc>
+          <w:tcPr>
+            <w:tcW w:w="5577" w:type="dxa"/>
+            <w:shd w:val="clear" w:color="auto" w:fill="D9D9D9" w:themeFill="background1" w:themeFillShade="D9"/>
+          </w:tcPr>
+          <w:p>
+            <w:pPr>
+              <w:rPr>
+                <w:b/>
+              </w:rPr>
+            </w:pPr>
+            <w:r>
+              <w:rPr>
+                <w:b/>
+              </w:rPr>
+              <w:t>Resolution</w:t>
             </w:r>
           </w:p>
         </w:tc>
@@ -7090,7 +7336,7 @@
           </w:tcPr>
           <w:p>
             <w:r>
-              <w:t>7th</w:t>
+              <w:t>7th (#6)</w:t>
             </w:r>
           </w:p>
         </w:tc>
@@ -7103,7 +7349,7 @@
               <w:jc w:val="center"/>
             </w:pPr>
             <w:r>
-              <w:t>C</w:t>
+              <w:t>F#</w:t>
             </w:r>
           </w:p>
         </w:tc>
@@ -7113,7 +7359,13 @@
           </w:tcPr>
           <w:p>
             <w:r>
-              <w:t>down stepwise, as a usual 7th</w:t>
+              <w:t>down</w:t>
+            </w:r>
+            <w:r>
+              <w:t xml:space="preserve"> stepwise, </w:t>
+            </w:r>
+            <w:r>
+              <w:t>as a usual 7th</w:t>
             </w:r>
           </w:p>
         </w:tc>
@@ -7128,7 +7380,7 @@
           </w:tcPr>
           <w:p>
             <w:r>
-              <w:t>9th</w:t>
+              <w:t>5th</w:t>
             </w:r>
           </w:p>
         </w:tc>
@@ -7144,13 +7396,7 @@
               </w:rPr>
             </w:pPr>
             <w:r>
-              <w:t>E</w:t>
-            </w:r>
-            <w:r>
-              <w:t>b</w:t>
-            </w:r>
-            <w:r>
-              <w:t xml:space="preserve"> or E</w:t>
+              <w:t>D, Eb (D#), E</w:t>
             </w:r>
           </w:p>
         </w:tc>
@@ -7160,35 +7406,92 @@
           </w:tcPr>
           <w:p>
             <w:r>
-              <w:t>down stepwise, as a usual 9th</w:t>
+              <w:t>not needed</w:t>
+            </w:r>
+          </w:p>
+        </w:tc>
+      </w:tr>
+      <w:tr>
+        <w:trPr>
+          <w:jc w:val="center"/>
+        </w:trPr>
+        <w:tc>
+          <w:tcPr>
+            <w:tcW w:w="1271" w:type="dxa"/>
+          </w:tcPr>
+          <w:p>
+            <w:r>
+              <w:t>3rd</w:t>
+            </w:r>
+          </w:p>
+        </w:tc>
+        <w:tc>
+          <w:tcPr>
+            <w:tcW w:w="1559" w:type="dxa"/>
+          </w:tcPr>
+          <w:p>
+            <w:pPr>
+              <w:jc w:val="center"/>
+            </w:pPr>
+            <w:r>
+              <w:t>C</w:t>
+            </w:r>
+          </w:p>
+        </w:tc>
+        <w:tc>
+          <w:tcPr>
+            <w:tcW w:w="5577" w:type="dxa"/>
+          </w:tcPr>
+          <w:p>
+            <w:r>
+              <w:t>not needed</w:t>
+            </w:r>
+          </w:p>
+        </w:tc>
+      </w:tr>
+      <w:tr>
+        <w:tblPrEx>
+          <w:jc w:val="left"/>
+        </w:tblPrEx>
+        <w:tc>
+          <w:tcPr>
+            <w:tcW w:w="1271" w:type="dxa"/>
+          </w:tcPr>
+          <w:p>
+            <w:r>
+              <w:t>Root</w:t>
+            </w:r>
+          </w:p>
+        </w:tc>
+        <w:tc>
+          <w:tcPr>
+            <w:tcW w:w="1559" w:type="dxa"/>
+          </w:tcPr>
+          <w:p>
+            <w:pPr>
+              <w:jc w:val="center"/>
+            </w:pPr>
+            <w:r>
+              <w:t>Ab</w:t>
+            </w:r>
+          </w:p>
+        </w:tc>
+        <w:tc>
+          <w:tcPr>
+            <w:tcW w:w="5577" w:type="dxa"/>
+          </w:tcPr>
+          <w:p>
+            <w:r>
+              <w:t>down stepwise</w:t>
+            </w:r>
+            <w:r>
+              <w:t>, why?</w:t>
             </w:r>
           </w:p>
         </w:tc>
       </w:tr>
     </w:tbl>
-    <w:p>
-      <w:r>
-        <w:tab/>
-      </w:r>
-      <w:r>
-        <w:t>If resolution results in paralle</w:t>
-      </w:r>
-      <w:r>
-        <w:t>l perfect</w:t>
-      </w:r>
-      <w:r>
-        <w:t xml:space="preserve"> 5ths, </w:t>
-      </w:r>
-      <w:r>
-        <w:t xml:space="preserve">then </w:t>
-      </w:r>
-      <w:r>
-        <w:t>these parallel perfect 5ths</w:t>
-      </w:r>
-      <w:r>
-        <w:t xml:space="preserve"> are allowed.</w:t>
-      </w:r>
-    </w:p>
+    <w:p/>
     <w:p>
       <w:pPr>
         <w:pStyle w:val="Heading2"/>
@@ -7435,11 +7738,19 @@
                 <w:u w:val="thick" w:color="FF0000"/>
               </w:rPr>
             </w:pPr>
+            <w:commentRangeStart w:id="39"/>
             <w:r>
               <w:rPr>
                 <w:u w:val="thick" w:color="FF0000"/>
               </w:rPr>
               <w:t>down stepwise</w:t>
+            </w:r>
+            <w:commentRangeEnd w:id="39"/>
+            <w:r>
+              <w:rPr>
+                <w:rStyle w:val="CommentReference"/>
+              </w:rPr>
+              <w:commentReference w:id="39"/>
             </w:r>
           </w:p>
         </w:tc>
@@ -7532,7 +7843,7 @@
               <w:jc w:val="center"/>
             </w:pPr>
             <w:r>
-              <w:t>Harmonic tritone: upper tone</w:t>
+              <w:t>#5</w:t>
             </w:r>
             <w:r>
               <w:rPr>
@@ -7550,40 +7861,30 @@
             <w:pPr>
               <w:jc w:val="center"/>
               <w:rPr>
-                <w:u w:val="thick" w:color="FFC000" w:themeColor="accent4"/>
+                <w:u w:val="thick" w:color="FF0000"/>
               </w:rPr>
             </w:pPr>
             <w:r>
               <w:rPr>
-                <w:u w:val="thick" w:color="FFC000" w:themeColor="accent4"/>
-              </w:rPr>
-              <w:t>down stepwise</w:t>
+                <w:u w:val="thick" w:color="FF0000"/>
+              </w:rPr>
+              <w:t>up stepwise</w:t>
             </w:r>
           </w:p>
         </w:tc>
         <w:tc>
           <w:tcPr>
             <w:tcW w:w="1451" w:type="dxa"/>
-            <w:vMerge w:val="restart"/>
           </w:tcPr>
           <w:p>
             <w:pPr>
               <w:jc w:val="center"/>
+            </w:pPr>
+            <w:r>
               <w:rPr>
                 <w:u w:val="thick" w:color="FFC000" w:themeColor="accent4"/>
               </w:rPr>
-            </w:pPr>
-            <w:r>
-              <w:rPr>
-                <w:u w:val="thick" w:color="FFC000" w:themeColor="accent4"/>
-              </w:rPr>
               <w:t>No</w:t>
-            </w:r>
-            <w:r>
-              <w:rPr>
-                <w:rStyle w:val="FootnoteReference"/>
-              </w:rPr>
-              <w:footnoteReference w:id="8"/>
             </w:r>
           </w:p>
         </w:tc>
@@ -7601,13 +7902,13 @@
               <w:jc w:val="center"/>
             </w:pPr>
             <w:r>
-              <w:t>Harmonic tritone: lower tone</w:t>
+              <w:t>b5</w:t>
             </w:r>
             <w:r>
               <w:rPr>
                 <w:rStyle w:val="FootnoteReference"/>
               </w:rPr>
-              <w:footnoteReference w:id="9"/>
+              <w:footnoteReference w:id="8"/>
             </w:r>
           </w:p>
         </w:tc>
@@ -7626,14 +7927,14 @@
               <w:rPr>
                 <w:u w:val="thick" w:color="FFC000" w:themeColor="accent4"/>
               </w:rPr>
-              <w:t>up stepwise</w:t>
+              <w:t>down stepwise</w:t>
             </w:r>
           </w:p>
         </w:tc>
         <w:tc>
           <w:tcPr>
             <w:tcW w:w="1451" w:type="dxa"/>
-            <w:vMerge/>
+            <w:vMerge w:val="restart"/>
           </w:tcPr>
           <w:p>
             <w:pPr>
@@ -7642,6 +7943,18 @@
                 <w:u w:val="thick" w:color="FFC000" w:themeColor="accent4"/>
               </w:rPr>
             </w:pPr>
+            <w:r>
+              <w:rPr>
+                <w:u w:val="thick" w:color="FFC000" w:themeColor="accent4"/>
+              </w:rPr>
+              <w:t>No</w:t>
+            </w:r>
+            <w:r>
+              <w:rPr>
+                <w:rStyle w:val="FootnoteReference"/>
+              </w:rPr>
+              <w:footnoteReference w:id="9"/>
+            </w:r>
           </w:p>
         </w:tc>
       </w:tr>
@@ -7658,9 +7971,6 @@
               <w:jc w:val="center"/>
             </w:pPr>
             <w:r>
-              <w:t>Augmented 5th: upper tone</w:t>
-            </w:r>
-            <w:r>
               <w:rPr>
                 <w:rStyle w:val="FootnoteReference"/>
               </w:rPr>
@@ -7676,12 +7986,12 @@
             <w:pPr>
               <w:jc w:val="center"/>
               <w:rPr>
-                <w:u w:val="thick" w:color="FF0000"/>
+                <w:u w:val="thick" w:color="FFC000" w:themeColor="accent4"/>
               </w:rPr>
             </w:pPr>
             <w:r>
               <w:rPr>
-                <w:u w:val="thick" w:color="FF0000"/>
+                <w:u w:val="thick" w:color="FFC000" w:themeColor="accent4"/>
               </w:rPr>
               <w:t>up stepwise</w:t>
             </w:r>
@@ -7690,17 +8000,15 @@
         <w:tc>
           <w:tcPr>
             <w:tcW w:w="1451" w:type="dxa"/>
+            <w:vMerge/>
           </w:tcPr>
           <w:p>
             <w:pPr>
               <w:jc w:val="center"/>
+              <w:rPr>
+                <w:u w:val="thick" w:color="FFC000" w:themeColor="accent4"/>
+              </w:rPr>
             </w:pPr>
-            <w:r>
-              <w:rPr>
-                <w:u w:val="thick" w:color="FFC000" w:themeColor="accent4"/>
-              </w:rPr>
-              <w:t>No</w:t>
-            </w:r>
           </w:p>
         </w:tc>
       </w:tr>
@@ -7783,7 +8091,7 @@
       <w:r>
         <w:t xml:space="preserve"> can stay on the same pitch if it </w:t>
       </w:r>
-      <w:commentRangeStart w:id="39"/>
+      <w:commentRangeStart w:id="40"/>
       <w:r>
         <w:t xml:space="preserve">becomes a </w:t>
       </w:r>
@@ -7793,12 +8101,12 @@
       <w:r>
         <w:t xml:space="preserve">chord tone </w:t>
       </w:r>
-      <w:commentRangeEnd w:id="39"/>
+      <w:commentRangeEnd w:id="40"/>
       <w:r>
         <w:rPr>
           <w:rStyle w:val="CommentReference"/>
         </w:rPr>
-        <w:commentReference w:id="39"/>
+        <w:commentReference w:id="40"/>
       </w:r>
       <w:r>
         <w:t>in the next chord.</w:t>
@@ -7974,21 +8282,22 @@
           <w:lang w:val="en-US"/>
         </w:rPr>
       </w:pPr>
-      <w:bookmarkStart w:id="40" w:name="_Toc22511350"/>
-      <w:bookmarkStart w:id="41" w:name="_Toc37025467"/>
-      <w:bookmarkStart w:id="42" w:name="OLE_LINK86"/>
-      <w:bookmarkStart w:id="43" w:name="OLE_LINK87"/>
+      <w:bookmarkStart w:id="41" w:name="_Toc22511350"/>
+      <w:bookmarkStart w:id="42" w:name="_Toc37025467"/>
+      <w:bookmarkStart w:id="43" w:name="OLE_LINK86"/>
+      <w:bookmarkStart w:id="44" w:name="OLE_LINK87"/>
       <w:r>
         <w:rPr>
           <w:lang w:val="en-US"/>
         </w:rPr>
+        <w:lastRenderedPageBreak/>
         <w:t>Harmonic tritone</w:t>
       </w:r>
-      <w:bookmarkEnd w:id="40"/>
       <w:bookmarkEnd w:id="41"/>
-    </w:p>
-    <w:bookmarkEnd w:id="42"/>
+      <w:bookmarkEnd w:id="42"/>
+    </w:p>
     <w:bookmarkEnd w:id="43"/>
+    <w:bookmarkEnd w:id="44"/>
     <w:p>
       <w:pPr>
         <w:ind w:firstLine="720"/>
@@ -8114,7 +8423,6 @@
               <w:jc w:val="center"/>
             </w:pPr>
             <w:r>
-              <w:lastRenderedPageBreak/>
               <w:t>VII</w:t>
             </w:r>
           </w:p>
@@ -8455,16 +8763,16 @@
       <w:r>
         <w:t xml:space="preserve"> If next chord </w:t>
       </w:r>
-      <w:commentRangeStart w:id="44"/>
+      <w:commentRangeStart w:id="45"/>
       <w:r>
         <w:t xml:space="preserve">does not contain note </w:t>
       </w:r>
-      <w:commentRangeEnd w:id="44"/>
+      <w:commentRangeEnd w:id="45"/>
       <w:r>
         <w:rPr>
           <w:rStyle w:val="CommentReference"/>
         </w:rPr>
-        <w:commentReference w:id="44"/>
+        <w:commentReference w:id="45"/>
       </w:r>
       <w:r>
         <w:t>that resolve</w:t>
@@ -8505,14 +8813,14 @@
           <w:lang w:val="en-US"/>
         </w:rPr>
       </w:pPr>
-      <w:bookmarkStart w:id="45" w:name="_Toc37025468"/>
+      <w:bookmarkStart w:id="46" w:name="_Toc37025468"/>
       <w:r>
         <w:rPr>
           <w:lang w:val="en-US"/>
         </w:rPr>
         <w:t>Leading tone</w:t>
       </w:r>
-      <w:bookmarkEnd w:id="45"/>
+      <w:bookmarkEnd w:id="46"/>
     </w:p>
     <w:p>
       <w:pPr>
@@ -8562,14 +8870,14 @@
               </w:rPr>
               <w:t xml:space="preserve"> chord</w:t>
             </w:r>
-            <w:bookmarkStart w:id="46" w:name="_Ref532686665"/>
+            <w:bookmarkStart w:id="47" w:name="_Ref532686665"/>
             <w:r>
               <w:rPr>
                 <w:rStyle w:val="FootnoteReference"/>
               </w:rPr>
               <w:footnoteReference w:id="11"/>
             </w:r>
-            <w:bookmarkEnd w:id="46"/>
+            <w:bookmarkEnd w:id="47"/>
           </w:p>
         </w:tc>
         <w:tc>
@@ -9192,7 +9500,7 @@
       <w:r>
         <w:t xml:space="preserve"> – in this </w:t>
       </w:r>
-      <w:commentRangeStart w:id="47"/>
+      <w:commentRangeStart w:id="48"/>
       <w:r>
         <w:t xml:space="preserve">combination of chords, VII or VII# chord tone in the first chord is a leading tone and it </w:t>
       </w:r>
@@ -9202,12 +9510,12 @@
         </w:rPr>
         <w:t xml:space="preserve">has to resolve stepwise up to I chord tone of the second </w:t>
       </w:r>
-      <w:commentRangeEnd w:id="47"/>
+      <w:commentRangeEnd w:id="48"/>
       <w:r>
         <w:rPr>
           <w:rStyle w:val="CommentReference"/>
         </w:rPr>
-        <w:commentReference w:id="47"/>
+        <w:commentReference w:id="48"/>
       </w:r>
       <w:r>
         <w:rPr>
@@ -9270,19 +9578,20 @@
       <w:pPr>
         <w:ind w:firstLine="360"/>
       </w:pPr>
-      <w:commentRangeStart w:id="48"/>
+      <w:commentRangeStart w:id="49"/>
       <w:r>
         <w:rPr>
           <w:u w:val="thick" w:color="FFC000" w:themeColor="accent4"/>
         </w:rPr>
+        <w:lastRenderedPageBreak/>
         <w:t>VII note in major and VII# note in melodic minor cannot be non-chord tone if it is the last note in penultimate measure</w:t>
       </w:r>
-      <w:commentRangeEnd w:id="48"/>
+      <w:commentRangeEnd w:id="49"/>
       <w:r>
         <w:rPr>
           <w:rStyle w:val="CommentReference"/>
         </w:rPr>
-        <w:commentReference w:id="48"/>
+        <w:commentReference w:id="49"/>
       </w:r>
       <w:r>
         <w:t>.</w:t>
@@ -9361,15 +9670,14 @@
           <w:lang w:val="en-US"/>
         </w:rPr>
       </w:pPr>
-      <w:bookmarkStart w:id="49" w:name="_Toc37025469"/>
+      <w:bookmarkStart w:id="50" w:name="_Toc37025469"/>
       <w:r>
         <w:rPr>
           <w:lang w:val="en-US"/>
         </w:rPr>
-        <w:lastRenderedPageBreak/>
         <w:t>Phrases</w:t>
       </w:r>
-      <w:bookmarkEnd w:id="49"/>
+      <w:bookmarkEnd w:id="50"/>
     </w:p>
     <w:p>
       <w:pPr>
@@ -9557,16 +9865,16 @@
       <w:r>
         <w:t>authentic half-cadence (</w:t>
       </w:r>
-      <w:commentRangeStart w:id="50"/>
+      <w:commentRangeStart w:id="51"/>
       <w:r>
         <w:t>V</w:t>
       </w:r>
-      <w:commentRangeEnd w:id="50"/>
+      <w:commentRangeEnd w:id="51"/>
       <w:r>
         <w:rPr>
           <w:rStyle w:val="CommentReference"/>
         </w:rPr>
-        <w:commentReference w:id="50"/>
+        <w:commentReference w:id="51"/>
       </w:r>
       <w:r>
         <w:t>)</w:t>
@@ -9583,16 +9891,16 @@
       <w:r>
         <w:t>plagal half-cadence (</w:t>
       </w:r>
-      <w:commentRangeStart w:id="51"/>
+      <w:commentRangeStart w:id="52"/>
       <w:r>
         <w:t>IV</w:t>
       </w:r>
-      <w:commentRangeEnd w:id="51"/>
+      <w:commentRangeEnd w:id="52"/>
       <w:r>
         <w:rPr>
           <w:rStyle w:val="CommentReference"/>
         </w:rPr>
-        <w:commentReference w:id="51"/>
+        <w:commentReference w:id="52"/>
       </w:r>
       <w:r>
         <w:t>)</w:t>
@@ -9609,16 +9917,16 @@
       <w:r>
         <w:t>deceptive (interrupted) cadence (V-</w:t>
       </w:r>
-      <w:commentRangeStart w:id="52"/>
+      <w:commentRangeStart w:id="53"/>
       <w:r>
         <w:t>VI</w:t>
       </w:r>
-      <w:commentRangeEnd w:id="52"/>
+      <w:commentRangeEnd w:id="53"/>
       <w:r>
         <w:rPr>
           <w:rStyle w:val="CommentReference"/>
         </w:rPr>
-        <w:commentReference w:id="52"/>
+        <w:commentReference w:id="53"/>
       </w:r>
       <w:r>
         <w:t>)</w:t>
@@ -9635,16 +9943,16 @@
       <w:r>
         <w:t>plagal cadence (IV-</w:t>
       </w:r>
-      <w:commentRangeStart w:id="53"/>
+      <w:commentRangeStart w:id="54"/>
       <w:r>
         <w:t>I</w:t>
       </w:r>
-      <w:commentRangeEnd w:id="53"/>
+      <w:commentRangeEnd w:id="54"/>
       <w:r>
         <w:rPr>
           <w:rStyle w:val="CommentReference"/>
         </w:rPr>
-        <w:commentReference w:id="53"/>
+        <w:commentReference w:id="54"/>
       </w:r>
       <w:r>
         <w:t>)</w:t>
@@ -9734,16 +10042,16 @@
       <w:r>
         <w:t>plagal (</w:t>
       </w:r>
-      <w:commentRangeStart w:id="54"/>
+      <w:commentRangeStart w:id="55"/>
       <w:r>
         <w:t>IV</w:t>
       </w:r>
-      <w:commentRangeEnd w:id="54"/>
+      <w:commentRangeEnd w:id="55"/>
       <w:r>
         <w:rPr>
           <w:rStyle w:val="CommentReference"/>
         </w:rPr>
-        <w:commentReference w:id="54"/>
+        <w:commentReference w:id="55"/>
       </w:r>
       <w:r>
         <w:t>-I)</w:t>
@@ -9753,14 +10061,14 @@
       <w:pPr>
         <w:pStyle w:val="Heading2"/>
       </w:pPr>
-      <w:bookmarkStart w:id="55" w:name="_Toc37025470"/>
+      <w:bookmarkStart w:id="56" w:name="_Toc37025470"/>
       <w:r>
         <w:t>C</w:t>
       </w:r>
       <w:r>
         <w:t>adence</w:t>
       </w:r>
-      <w:bookmarkEnd w:id="55"/>
+      <w:bookmarkEnd w:id="56"/>
     </w:p>
     <w:p>
       <w:r>
@@ -10252,14 +10560,14 @@
           <w:lang w:val="en-US"/>
         </w:rPr>
       </w:pPr>
-      <w:bookmarkStart w:id="56" w:name="_Toc37025471"/>
+      <w:bookmarkStart w:id="57" w:name="_Toc37025471"/>
       <w:r>
         <w:rPr>
           <w:lang w:val="en-US"/>
         </w:rPr>
         <w:t>Perfect authentic cadence</w:t>
       </w:r>
-      <w:bookmarkEnd w:id="56"/>
+      <w:bookmarkEnd w:id="57"/>
     </w:p>
     <w:p>
       <w:r>
@@ -10275,6 +10583,7 @@
         <w:rPr>
           <w:u w:val="thick" w:color="FFC000" w:themeColor="accent4"/>
         </w:rPr>
+        <w:lastRenderedPageBreak/>
         <w:t xml:space="preserve">PAC is </w:t>
       </w:r>
       <w:r>
@@ -10361,12 +10670,11 @@
           <w:lang w:val="en-US"/>
         </w:rPr>
       </w:pPr>
-      <w:bookmarkStart w:id="57" w:name="_Toc37025472"/>
+      <w:bookmarkStart w:id="58" w:name="_Toc37025472"/>
       <w:r>
         <w:rPr>
           <w:lang w:val="en-US"/>
         </w:rPr>
-        <w:lastRenderedPageBreak/>
         <w:t>I</w:t>
       </w:r>
       <w:r>
@@ -10381,7 +10689,7 @@
         </w:rPr>
         <w:t xml:space="preserve"> authentic cadence</w:t>
       </w:r>
-      <w:bookmarkEnd w:id="57"/>
+      <w:bookmarkEnd w:id="58"/>
     </w:p>
     <w:p>
       <w:pPr>
@@ -10402,14 +10710,14 @@
           <w:lang w:val="en-US"/>
         </w:rPr>
       </w:pPr>
-      <w:bookmarkStart w:id="58" w:name="_Toc37025473"/>
+      <w:bookmarkStart w:id="59" w:name="_Toc37025473"/>
       <w:r>
         <w:rPr>
           <w:lang w:val="en-US"/>
         </w:rPr>
         <w:t>Half cadence</w:t>
       </w:r>
-      <w:bookmarkEnd w:id="58"/>
+      <w:bookmarkEnd w:id="59"/>
     </w:p>
     <w:p>
       <w:pPr>
@@ -10430,14 +10738,14 @@
           <w:lang w:val="en-US"/>
         </w:rPr>
       </w:pPr>
-      <w:bookmarkStart w:id="59" w:name="_Toc37025474"/>
+      <w:bookmarkStart w:id="60" w:name="_Toc37025474"/>
       <w:r>
         <w:rPr>
           <w:lang w:val="en-US"/>
         </w:rPr>
         <w:t>Plagal cadence</w:t>
       </w:r>
-      <w:bookmarkEnd w:id="59"/>
+      <w:bookmarkEnd w:id="60"/>
     </w:p>
     <w:p>
       <w:pPr>
@@ -10464,7 +10772,15 @@
         <w:t>R</w:t>
       </w:r>
       <w:r>
-        <w:t>esolution of II6 or II65 (seventh chord in first inversion) chord  to I chord (in root position) sounds like plagal cadence</w:t>
+        <w:t xml:space="preserve">esolution of II6 or II65 (seventh chord in first inversion) </w:t>
+      </w:r>
+      <w:proofErr w:type="gramStart"/>
+      <w:r>
+        <w:t>chord  to</w:t>
+      </w:r>
+      <w:proofErr w:type="gramEnd"/>
+      <w:r>
+        <w:t xml:space="preserve"> I chord (in root position) sounds like plagal cadence</w:t>
       </w:r>
       <w:r>
         <w:t xml:space="preserve">, but it is a plagal gesture and </w:t>
@@ -10502,14 +10818,14 @@
           <w:lang w:val="en-US"/>
         </w:rPr>
       </w:pPr>
-      <w:bookmarkStart w:id="60" w:name="_Toc37025475"/>
+      <w:bookmarkStart w:id="61" w:name="_Toc37025475"/>
       <w:r>
         <w:rPr>
           <w:lang w:val="en-US"/>
         </w:rPr>
         <w:t>Deceptive cadence</w:t>
       </w:r>
-      <w:bookmarkEnd w:id="60"/>
+      <w:bookmarkEnd w:id="61"/>
     </w:p>
     <w:p>
       <w:pPr>
@@ -10524,16 +10840,16 @@
       <w:r>
         <w:t xml:space="preserve">happens when V (in root positiont) or V7 (in root positiont) chord resolves to VI chord (in </w:t>
       </w:r>
-      <w:commentRangeStart w:id="61"/>
+      <w:commentRangeStart w:id="62"/>
       <w:r>
         <w:t>root position</w:t>
       </w:r>
-      <w:commentRangeEnd w:id="61"/>
+      <w:commentRangeEnd w:id="62"/>
       <w:r>
         <w:rPr>
           <w:rStyle w:val="CommentReference"/>
         </w:rPr>
-        <w:commentReference w:id="61"/>
+        <w:commentReference w:id="62"/>
       </w:r>
       <w:r>
         <w:t>).</w:t>
@@ -10568,7 +10884,7 @@
           <w:lang w:val="en-US"/>
         </w:rPr>
       </w:pPr>
-      <w:bookmarkStart w:id="62" w:name="_Toc37025476"/>
+      <w:bookmarkStart w:id="63" w:name="_Toc37025476"/>
       <w:r>
         <w:rPr>
           <w:lang w:val="en-US"/>
@@ -10581,7 +10897,7 @@
         </w:rPr>
         <w:t xml:space="preserve"> cadence</w:t>
       </w:r>
-      <w:bookmarkEnd w:id="62"/>
+      <w:bookmarkEnd w:id="63"/>
     </w:p>
     <w:p>
       <w:pPr>
@@ -10671,14 +10987,14 @@
           <w:lang w:val="en-US"/>
         </w:rPr>
       </w:pPr>
-      <w:bookmarkStart w:id="63" w:name="_Toc37025477"/>
+      <w:bookmarkStart w:id="64" w:name="_Toc37025477"/>
       <w:r>
         <w:rPr>
           <w:lang w:val="en-US"/>
         </w:rPr>
         <w:t>Non-harmonic tones</w:t>
       </w:r>
-      <w:bookmarkEnd w:id="63"/>
+      <w:bookmarkEnd w:id="64"/>
     </w:p>
     <w:p>
       <w:r>
@@ -10697,14 +11013,14 @@
           <w:lang w:val="en-US"/>
         </w:rPr>
       </w:pPr>
-      <w:bookmarkStart w:id="64" w:name="_Toc37025478"/>
+      <w:bookmarkStart w:id="65" w:name="_Toc37025478"/>
       <w:r>
         <w:rPr>
           <w:lang w:val="en-US"/>
         </w:rPr>
         <w:t>Escape notes</w:t>
       </w:r>
-      <w:bookmarkEnd w:id="64"/>
+      <w:bookmarkEnd w:id="65"/>
     </w:p>
     <w:p>
       <w:r>
@@ -10876,30 +11192,30 @@
           <w:lang w:val="en-US"/>
         </w:rPr>
       </w:pPr>
-      <w:bookmarkStart w:id="65" w:name="_Toc37025479"/>
+      <w:bookmarkStart w:id="66" w:name="_Toc37025479"/>
       <w:r>
         <w:rPr>
           <w:lang w:val="en-US"/>
         </w:rPr>
         <w:t>Appoggiatura</w:t>
       </w:r>
-      <w:bookmarkEnd w:id="65"/>
+      <w:bookmarkEnd w:id="66"/>
     </w:p>
     <w:p>
       <w:r>
         <w:tab/>
         <w:t xml:space="preserve">Appoggiatura is a non-harmonic tone, which always happens on a stronger beat (usually first beat of harmony) than beat of its </w:t>
       </w:r>
-      <w:commentRangeStart w:id="66"/>
+      <w:commentRangeStart w:id="67"/>
       <w:r>
         <w:t xml:space="preserve">resolution </w:t>
       </w:r>
-      <w:commentRangeEnd w:id="66"/>
+      <w:commentRangeEnd w:id="67"/>
       <w:r>
         <w:rPr>
           <w:rStyle w:val="CommentReference"/>
         </w:rPr>
-        <w:commentReference w:id="66"/>
+        <w:commentReference w:id="67"/>
       </w:r>
       <w:r>
         <w:t>note.</w:t>
@@ -10930,23 +11246,20 @@
           <w:lang w:val="en-US"/>
         </w:rPr>
       </w:pPr>
-      <w:bookmarkStart w:id="67" w:name="_Toc37025480"/>
+      <w:bookmarkStart w:id="68" w:name="_Toc37025480"/>
       <w:r>
         <w:rPr>
           <w:lang w:val="en-US"/>
         </w:rPr>
+        <w:lastRenderedPageBreak/>
         <w:t>Anticipation</w:t>
       </w:r>
-      <w:bookmarkEnd w:id="67"/>
+      <w:bookmarkEnd w:id="68"/>
     </w:p>
     <w:p>
       <w:r>
         <w:tab/>
-        <w:t xml:space="preserve">Anticipation is a non-harmonic tone at the end of current chord, which is repeated in the same voice with the start of the next chord (anticipation resolution). Anticipation can be approached by leap, </w:t>
-      </w:r>
-      <w:r>
-        <w:lastRenderedPageBreak/>
-        <w:t>while still staying non-harmonic. Anticipation should not be longer than note before anticipation. Anticipation is allowed only before tonic chord in cadence (at the end of final or non-final phrase).</w:t>
+        <w:t>Anticipation is a non-harmonic tone at the end of current chord, which is repeated in the same voice with the start of the next chord (anticipation resolution). Anticipation can be approached by leap, while still staying non-harmonic. Anticipation should not be longer than note before anticipation. Anticipation is allowed only before tonic chord in cadence (at the end of final or non-final phrase).</w:t>
       </w:r>
     </w:p>
     <w:p>
@@ -11034,14 +11347,14 @@
           <w:lang w:val="en-US"/>
         </w:rPr>
       </w:pPr>
-      <w:bookmarkStart w:id="68" w:name="_Toc37025481"/>
+      <w:bookmarkStart w:id="69" w:name="_Toc37025481"/>
       <w:r>
         <w:rPr>
           <w:lang w:val="en-US"/>
         </w:rPr>
         <w:t>Modulation</w:t>
       </w:r>
-      <w:bookmarkEnd w:id="68"/>
+      <w:bookmarkEnd w:id="69"/>
     </w:p>
     <w:p>
       <w:r>
@@ -11107,7 +11420,7 @@
       <w:r>
         <w:t xml:space="preserve"> </w:t>
       </w:r>
-      <w:commentRangeStart w:id="69"/>
+      <w:commentRangeStart w:id="70"/>
       <w:r>
         <w:rPr>
           <w:u w:val="thick" w:color="00B050"/>
@@ -11144,12 +11457,12 @@
         </w:rPr>
         <w:t xml:space="preserve"> is not the V of the second key</w:t>
       </w:r>
-      <w:commentRangeEnd w:id="69"/>
+      <w:commentRangeEnd w:id="70"/>
       <w:r>
         <w:rPr>
           <w:rStyle w:val="CommentReference"/>
         </w:rPr>
-        <w:commentReference w:id="69"/>
+        <w:commentReference w:id="70"/>
       </w:r>
       <w:r>
         <w:t>.</w:t>
@@ -11330,7 +11643,23 @@
           <w:color w:val="FF0000"/>
           <w:lang w:val="ru-RU"/>
         </w:rPr>
-        <w:t>То есть разрешается одну фразу иметь синкопированную а другие несинкопированные например в одном упражнении?</w:t>
+        <w:t xml:space="preserve">То есть разрешается одну фразу иметь </w:t>
+      </w:r>
+      <w:proofErr w:type="gramStart"/>
+      <w:r>
+        <w:rPr>
+          <w:color w:val="FF0000"/>
+          <w:lang w:val="ru-RU"/>
+        </w:rPr>
+        <w:t>синкопированную</w:t>
+      </w:r>
+      <w:proofErr w:type="gramEnd"/>
+      <w:r>
+        <w:rPr>
+          <w:color w:val="FF0000"/>
+          <w:lang w:val="ru-RU"/>
+        </w:rPr>
+        <w:t xml:space="preserve"> а другие несинкопированные например в одном упражнении?</w:t>
       </w:r>
     </w:p>
   </w:comment>
@@ -11591,7 +11920,23 @@
           <w:color w:val="FF0000"/>
           <w:lang w:val="ru-RU"/>
         </w:rPr>
-        <w:t xml:space="preserve">Добавляя любую ноту к этому аккорду мы сразу делаем его разрешенным? </w:t>
+        <w:t xml:space="preserve">Добавляя любую ноту </w:t>
+      </w:r>
+      <w:proofErr w:type="gramStart"/>
+      <w:r>
+        <w:rPr>
+          <w:color w:val="FF0000"/>
+          <w:lang w:val="ru-RU"/>
+        </w:rPr>
+        <w:t>к этому аккорду</w:t>
+      </w:r>
+      <w:proofErr w:type="gramEnd"/>
+      <w:r>
+        <w:rPr>
+          <w:color w:val="FF0000"/>
+          <w:lang w:val="ru-RU"/>
+        </w:rPr>
+        <w:t xml:space="preserve"> мы сразу делаем его разрешенным? </w:t>
       </w:r>
       <w:r>
         <w:rPr>
@@ -11827,11 +12172,13 @@
       </w:r>
     </w:p>
   </w:comment>
-  <w:comment w:id="39" w:author="Rualark Rualark" w:date="2020-03-31T02:13:00Z" w:initials="RR">
+  <w:comment w:id="39" w:author="Rualark Rualark" w:date="2020-04-19T19:07:00Z" w:initials="RR">
     <w:p>
       <w:pPr>
         <w:pStyle w:val="CommentText"/>
         <w:rPr>
+          <w:b/>
+          <w:bCs/>
           <w:lang w:val="ru-RU"/>
         </w:rPr>
       </w:pPr>
@@ -11840,91 +12187,6 @@
           <w:rStyle w:val="CommentReference"/>
         </w:rPr>
         <w:annotationRef/>
-      </w:r>
-      <w:r>
-        <w:rPr>
-          <w:lang w:val="ru-RU"/>
-        </w:rPr>
-        <w:t>А что если следующий аккордовый звук принадлежит неустойчивому множеству (</w:t>
-      </w:r>
-      <w:r>
-        <w:t>LT</w:t>
-      </w:r>
-      <w:r>
-        <w:rPr>
-          <w:lang w:val="ru-RU"/>
-        </w:rPr>
-        <w:t>, 7</w:t>
-      </w:r>
-      <w:r>
-        <w:t>th</w:t>
-      </w:r>
-      <w:r>
-        <w:rPr>
-          <w:lang w:val="ru-RU"/>
-        </w:rPr>
-        <w:t>, 9</w:t>
-      </w:r>
-      <w:r>
-        <w:t>th</w:t>
-      </w:r>
-      <w:r>
-        <w:rPr>
-          <w:lang w:val="ru-RU"/>
-        </w:rPr>
-        <w:t xml:space="preserve">, </w:t>
-      </w:r>
-      <w:r>
-        <w:t>dim</w:t>
-      </w:r>
-      <w:r>
-        <w:rPr>
-          <w:lang w:val="ru-RU"/>
-        </w:rPr>
-        <w:t xml:space="preserve">5, </w:t>
-      </w:r>
-      <w:r>
-        <w:t>aug</w:t>
-      </w:r>
-      <w:r>
-        <w:rPr>
-          <w:lang w:val="ru-RU"/>
-        </w:rPr>
-        <w:t>5)</w:t>
-      </w:r>
-      <w:r>
-        <w:rPr>
-          <w:lang w:val="ru-RU"/>
-        </w:rPr>
-        <w:t>?</w:t>
-      </w:r>
-    </w:p>
-    <w:p>
-      <w:pPr>
-        <w:pStyle w:val="CommentText"/>
-        <w:rPr>
-          <w:lang w:val="ru-RU"/>
-        </w:rPr>
-      </w:pPr>
-    </w:p>
-    <w:p>
-      <w:pPr>
-        <w:pStyle w:val="CommentText"/>
-        <w:rPr>
-          <w:lang w:val="ru-RU"/>
-        </w:rPr>
-      </w:pPr>
-      <w:r>
-        <w:rPr>
-          <w:lang w:val="ru-RU"/>
-        </w:rPr>
-        <w:t>Надеюсь, если мы перешли в аккордовый звук, мы можем забыть об этой септиме/вводном тоне и др. и не должны его разрешать?</w:t>
-      </w:r>
-      <w:r>
-        <w:rPr>
-          <w:lang w:val="ru-RU"/>
-        </w:rPr>
-        <w:t xml:space="preserve"> </w:t>
       </w:r>
       <w:r>
         <w:rPr>
@@ -11933,11 +12195,135 @@
           <w:color w:val="5B9BD5" w:themeColor="accent1"/>
           <w:lang w:val="ru-RU"/>
         </w:rPr>
+        <w:t>Нужно разрешать септиму в терцию или септиму следующего аккорда. Если терция или септима находится поступенно выше, то можно разрешать поступенно вверх.</w:t>
+      </w:r>
+    </w:p>
+  </w:comment>
+  <w:comment w:id="40" w:author="Rualark Rualark" w:date="2020-03-31T02:13:00Z" w:initials="RR">
+    <w:p>
+      <w:pPr>
+        <w:pStyle w:val="CommentText"/>
+        <w:rPr>
+          <w:lang w:val="ru-RU"/>
+        </w:rPr>
+      </w:pPr>
+      <w:r>
+        <w:rPr>
+          <w:rStyle w:val="CommentReference"/>
+        </w:rPr>
+        <w:annotationRef/>
+      </w:r>
+      <w:r>
+        <w:rPr>
+          <w:lang w:val="ru-RU"/>
+        </w:rPr>
+        <w:t xml:space="preserve">А </w:t>
+      </w:r>
+      <w:proofErr w:type="gramStart"/>
+      <w:r>
+        <w:rPr>
+          <w:lang w:val="ru-RU"/>
+        </w:rPr>
+        <w:t>что</w:t>
+      </w:r>
+      <w:proofErr w:type="gramEnd"/>
+      <w:r>
+        <w:rPr>
+          <w:lang w:val="ru-RU"/>
+        </w:rPr>
+        <w:t xml:space="preserve"> если следующий аккордовый звук принадлежит неустойчивому множеству (</w:t>
+      </w:r>
+      <w:r>
+        <w:t>LT</w:t>
+      </w:r>
+      <w:r>
+        <w:rPr>
+          <w:lang w:val="ru-RU"/>
+        </w:rPr>
+        <w:t>, 7</w:t>
+      </w:r>
+      <w:r>
+        <w:t>th</w:t>
+      </w:r>
+      <w:r>
+        <w:rPr>
+          <w:lang w:val="ru-RU"/>
+        </w:rPr>
+        <w:t>, 9</w:t>
+      </w:r>
+      <w:r>
+        <w:t>th</w:t>
+      </w:r>
+      <w:r>
+        <w:rPr>
+          <w:lang w:val="ru-RU"/>
+        </w:rPr>
+        <w:t xml:space="preserve">, </w:t>
+      </w:r>
+      <w:r>
+        <w:t>dim</w:t>
+      </w:r>
+      <w:r>
+        <w:rPr>
+          <w:lang w:val="ru-RU"/>
+        </w:rPr>
+        <w:t xml:space="preserve">5, </w:t>
+      </w:r>
+      <w:r>
+        <w:t>aug</w:t>
+      </w:r>
+      <w:r>
+        <w:rPr>
+          <w:lang w:val="ru-RU"/>
+        </w:rPr>
+        <w:t>5)</w:t>
+      </w:r>
+      <w:r>
+        <w:rPr>
+          <w:lang w:val="ru-RU"/>
+        </w:rPr>
+        <w:t>?</w:t>
+      </w:r>
+    </w:p>
+    <w:p>
+      <w:pPr>
+        <w:pStyle w:val="CommentText"/>
+        <w:rPr>
+          <w:lang w:val="ru-RU"/>
+        </w:rPr>
+      </w:pPr>
+    </w:p>
+    <w:p>
+      <w:pPr>
+        <w:pStyle w:val="CommentText"/>
+        <w:rPr>
+          <w:lang w:val="ru-RU"/>
+        </w:rPr>
+      </w:pPr>
+      <w:r>
+        <w:rPr>
+          <w:lang w:val="ru-RU"/>
+        </w:rPr>
+        <w:t>Надеюсь, если мы перешли в аккордовый звук, мы можем забыть об этой септиме/вводном тоне и др. и не должны его разрешать?</w:t>
+      </w:r>
+      <w:r>
+        <w:rPr>
+          <w:lang w:val="ru-RU"/>
+        </w:rPr>
+        <w:t xml:space="preserve"> </w:t>
+      </w:r>
+      <w:r>
+        <w:rPr>
+          <w:b/>
+          <w:bCs/>
+          <w:color w:val="5B9BD5" w:themeColor="accent1"/>
+          <w:lang w:val="ru-RU"/>
+        </w:rPr>
         <w:t>Да.</w:t>
       </w:r>
     </w:p>
   </w:comment>
-  <w:comment w:id="44" w:author="Rualark Rualark" w:date="2020-03-31T22:18:00Z" w:initials="RR">
+  <w:comment w:id="45" w:author="Rualark Rualark" w:date="2020-03-31T22:18:00Z" w:initials="RR">
     <w:p>
       <w:pPr>
         <w:pStyle w:val="CommentText"/>
@@ -11966,7 +12352,7 @@
       </w:r>
     </w:p>
   </w:comment>
-  <w:comment w:id="47" w:author="Rualark Rualark" w:date="2020-03-31T22:25:00Z" w:initials="RR">
+  <w:comment w:id="48" w:author="Rualark Rualark" w:date="2020-03-31T22:25:00Z" w:initials="RR">
     <w:p>
       <w:pPr>
         <w:pStyle w:val="CommentText"/>
@@ -11989,7 +12375,7 @@
       </w:r>
     </w:p>
   </w:comment>
-  <w:comment w:id="48" w:author="Rualark" w:date="2020-02-18T23:35:00Z" w:initials="R">
+  <w:comment w:id="49" w:author="Rualark" w:date="2020-02-18T23:35:00Z" w:initials="R">
     <w:p>
       <w:pPr>
         <w:pStyle w:val="CommentText"/>
@@ -12013,7 +12399,7 @@
       </w:r>
     </w:p>
   </w:comment>
-  <w:comment w:id="50" w:author="Rualark" w:date="2019-12-24T23:06:00Z" w:initials="R">
+  <w:comment w:id="51" w:author="Rualark" w:date="2019-12-24T23:06:00Z" w:initials="R">
     <w:p>
       <w:pPr>
         <w:pStyle w:val="CommentText"/>
@@ -12049,7 +12435,7 @@
       </w:r>
     </w:p>
   </w:comment>
-  <w:comment w:id="51" w:author="Rualark" w:date="2019-12-23T00:58:00Z" w:initials="R">
+  <w:comment w:id="52" w:author="Rualark" w:date="2019-12-23T00:58:00Z" w:initials="R">
     <w:p>
       <w:pPr>
         <w:pStyle w:val="CommentText"/>
@@ -12105,7 +12491,7 @@
       </w:r>
     </w:p>
   </w:comment>
-  <w:comment w:id="52" w:author="Rualark" w:date="2019-12-23T00:59:00Z" w:initials="R">
+  <w:comment w:id="53" w:author="Rualark" w:date="2019-12-23T00:59:00Z" w:initials="R">
     <w:p>
       <w:pPr>
         <w:pStyle w:val="CommentText"/>
@@ -12134,7 +12520,7 @@
       </w:r>
     </w:p>
   </w:comment>
-  <w:comment w:id="53" w:author="Rualark" w:date="2019-12-23T01:00:00Z" w:initials="R">
+  <w:comment w:id="54" w:author="Rualark" w:date="2019-12-23T01:00:00Z" w:initials="R">
     <w:p>
       <w:pPr>
         <w:pStyle w:val="CommentText"/>
@@ -12164,7 +12550,7 @@
       </w:r>
     </w:p>
   </w:comment>
-  <w:comment w:id="54" w:author="Rualark" w:date="2019-12-23T01:07:00Z" w:initials="R">
+  <w:comment w:id="55" w:author="Rualark" w:date="2019-12-23T01:07:00Z" w:initials="R">
     <w:p>
       <w:pPr>
         <w:pStyle w:val="CommentText"/>
@@ -12208,7 +12594,7 @@
       </w:r>
     </w:p>
   </w:comment>
-  <w:comment w:id="61" w:author="Rualark" w:date="2020-02-18T20:54:00Z" w:initials="R">
+  <w:comment w:id="62" w:author="Rualark" w:date="2020-02-18T20:54:00Z" w:initials="R">
     <w:p>
       <w:pPr>
         <w:pStyle w:val="CommentText"/>
@@ -12232,7 +12618,7 @@
       </w:r>
     </w:p>
   </w:comment>
-  <w:comment w:id="66" w:author="Rualark Rualark" w:date="2020-04-05T15:27:00Z" w:initials="RR">
+  <w:comment w:id="67" w:author="Rualark Rualark" w:date="2020-04-05T15:27:00Z" w:initials="RR">
     <w:p>
       <w:pPr>
         <w:pStyle w:val="CommentText"/>
@@ -12261,15 +12647,23 @@
         </w:rPr>
         <w:t xml:space="preserve">, </w:t>
       </w:r>
-      <w:r>
-        <w:rPr>
-          <w:lang w:val="ru-RU"/>
-        </w:rPr>
-        <w:t>он конечно разрешен. А какие другие варианты подготовки/разрешения апподжиатуры допустим?</w:t>
+      <w:proofErr w:type="gramStart"/>
+      <w:r>
+        <w:rPr>
+          <w:lang w:val="ru-RU"/>
+        </w:rPr>
+        <w:t>он конечно</w:t>
+      </w:r>
+      <w:proofErr w:type="gramEnd"/>
+      <w:r>
+        <w:rPr>
+          <w:lang w:val="ru-RU"/>
+        </w:rPr>
+        <w:t xml:space="preserve"> разрешен. А какие другие варианты подготовки/разрешения апподжиатуры допустим?</w:t>
       </w:r>
     </w:p>
   </w:comment>
-  <w:comment w:id="69" w:author="Rualark Rualark" w:date="2020-04-05T14:29:00Z" w:initials="RR">
+  <w:comment w:id="70" w:author="Rualark Rualark" w:date="2020-04-05T14:29:00Z" w:initials="RR">
     <w:p>
       <w:pPr>
         <w:pStyle w:val="CommentText"/>
@@ -12287,13 +12681,7 @@
         <w:rPr>
           <w:lang w:val="ru-RU"/>
         </w:rPr>
-        <w:t>Почему?</w:t>
-      </w:r>
-      <w:r>
-        <w:rPr>
-          <w:lang w:val="ru-RU"/>
-        </w:rPr>
-        <w:t xml:space="preserve"> Нужна такая рекомендация?</w:t>
+        <w:t>Почему? Нужна такая рекомендация?</w:t>
       </w:r>
     </w:p>
   </w:comment>
@@ -12314,6 +12702,7 @@
   <w15:commentEx w15:paraId="76606A1A" w15:done="0"/>
   <w15:commentEx w15:paraId="5015BB09" w15:done="0"/>
   <w15:commentEx w15:paraId="226DFCB0" w15:done="0"/>
+  <w15:commentEx w15:paraId="0F7EB0BB" w15:done="0"/>
   <w15:commentEx w15:paraId="20E375B1" w15:done="0"/>
   <w15:commentEx w15:paraId="165B7AA3" w15:done="0"/>
   <w15:commentEx w15:paraId="5932D31B" w15:done="0"/>
@@ -12343,6 +12732,7 @@
   <w16cid:commentId w16cid:paraId="76606A1A" w16cid:durableId="21ABBC77"/>
   <w16cid:commentId w16cid:paraId="5015BB09" w16cid:durableId="21ABBEBC"/>
   <w16cid:commentId w16cid:paraId="226DFCB0" w16cid:durableId="222D25D4"/>
+  <w16cid:commentId w16cid:paraId="0F7EB0BB" w16cid:durableId="22472007"/>
   <w16cid:commentId w16cid:paraId="20E375B1" w16cid:durableId="222D25B9"/>
   <w16cid:commentId w16cid:paraId="165B7AA3" w16cid:durableId="222E4019"/>
   <w16cid:commentId w16cid:paraId="5932D31B" w16cid:durableId="222E41C0"/>
@@ -12617,7 +13007,7 @@
         <w:footnoteRef/>
       </w:r>
       <w:r>
-        <w:t xml:space="preserve"> Upper tone of a diminished 5th (in a chord in root position) is lower tone of an augmented 4th (in an inverted chord).</w:t>
+        <w:t xml:space="preserve"> Upper tone of an augmented 5th (in a chord in root position) is lower tone of a diminished 4th (in an inverted chord).</w:t>
       </w:r>
     </w:p>
   </w:footnote>
@@ -12633,55 +13023,7 @@
         <w:footnoteRef/>
       </w:r>
       <w:r>
-        <w:t xml:space="preserve"> </w:t>
-      </w:r>
-      <w:r>
-        <w:rPr>
-          <w:u w:val="thick" w:color="FFC000" w:themeColor="accent4"/>
-        </w:rPr>
-        <w:t xml:space="preserve">Doubling of any </w:t>
-      </w:r>
-      <w:r>
-        <w:rPr>
-          <w:u w:val="thick" w:color="FFC000" w:themeColor="accent4"/>
-        </w:rPr>
-        <w:t xml:space="preserve">of two </w:t>
-      </w:r>
-      <w:r>
-        <w:rPr>
-          <w:u w:val="thick" w:color="FFC000" w:themeColor="accent4"/>
-        </w:rPr>
-        <w:t>note</w:t>
-      </w:r>
-      <w:r>
-        <w:rPr>
-          <w:u w:val="thick" w:color="FFC000" w:themeColor="accent4"/>
-        </w:rPr>
-        <w:t>s</w:t>
-      </w:r>
-      <w:r>
-        <w:rPr>
-          <w:u w:val="thick" w:color="FFC000" w:themeColor="accent4"/>
-        </w:rPr>
-        <w:t xml:space="preserve"> of </w:t>
-      </w:r>
-      <w:r>
-        <w:rPr>
-          <w:u w:val="thick" w:color="FFC000" w:themeColor="accent4"/>
-        </w:rPr>
-        <w:t xml:space="preserve">a </w:t>
-      </w:r>
-      <w:r>
-        <w:rPr>
-          <w:u w:val="thick" w:color="FFC000" w:themeColor="accent4"/>
-        </w:rPr>
-        <w:t>harmonic tritone is prohibited if both notes of tritone are chord tones</w:t>
-      </w:r>
-      <w:r>
-        <w:t>.</w:t>
-      </w:r>
-      <w:r>
-        <w:t xml:space="preserve"> Both tritone notes and the doubled note do not necessarily need to begin or end together, but all three of these notes have to sound simultaneously to be prohibited.</w:t>
+        <w:t xml:space="preserve"> Upper tone of a diminished 5th (in a chord in root position) is lower tone of an augmented 4th (in an inverted chord).</w:t>
       </w:r>
     </w:p>
   </w:footnote>
@@ -12697,7 +13039,55 @@
         <w:footnoteRef/>
       </w:r>
       <w:r>
-        <w:t xml:space="preserve"> Lower tone of a diminished 5th (in a chord in root position) is upper tone of an augmented 4th (in an inverted chord).</w:t>
+        <w:t xml:space="preserve"> </w:t>
+      </w:r>
+      <w:r>
+        <w:rPr>
+          <w:u w:val="thick" w:color="FFC000" w:themeColor="accent4"/>
+        </w:rPr>
+        <w:t xml:space="preserve">Doubling of any </w:t>
+      </w:r>
+      <w:r>
+        <w:rPr>
+          <w:u w:val="thick" w:color="FFC000" w:themeColor="accent4"/>
+        </w:rPr>
+        <w:t xml:space="preserve">of two </w:t>
+      </w:r>
+      <w:r>
+        <w:rPr>
+          <w:u w:val="thick" w:color="FFC000" w:themeColor="accent4"/>
+        </w:rPr>
+        <w:t>note</w:t>
+      </w:r>
+      <w:r>
+        <w:rPr>
+          <w:u w:val="thick" w:color="FFC000" w:themeColor="accent4"/>
+        </w:rPr>
+        <w:t>s</w:t>
+      </w:r>
+      <w:r>
+        <w:rPr>
+          <w:u w:val="thick" w:color="FFC000" w:themeColor="accent4"/>
+        </w:rPr>
+        <w:t xml:space="preserve"> of </w:t>
+      </w:r>
+      <w:r>
+        <w:rPr>
+          <w:u w:val="thick" w:color="FFC000" w:themeColor="accent4"/>
+        </w:rPr>
+        <w:t xml:space="preserve">a </w:t>
+      </w:r>
+      <w:r>
+        <w:rPr>
+          <w:u w:val="thick" w:color="FFC000" w:themeColor="accent4"/>
+        </w:rPr>
+        <w:t>harmonic tritone is prohibited if both notes of tritone are chord tones</w:t>
+      </w:r>
+      <w:r>
+        <w:t>.</w:t>
+      </w:r>
+      <w:r>
+        <w:t xml:space="preserve"> Both tritone notes and the doubled note do not necessarily need to begin or end together, but all three of these notes have to sound simultaneously to be prohibited.</w:t>
       </w:r>
     </w:p>
   </w:footnote>
@@ -12713,7 +13103,7 @@
         <w:footnoteRef/>
       </w:r>
       <w:r>
-        <w:t xml:space="preserve"> Upper tone of an augmented 5th (in a chord in root position) is lower tone of a diminished 4th (in an inverted chord).</w:t>
+        <w:t xml:space="preserve"> Lower tone of a diminished 5th (in a chord in root position) is upper tone of an augmented 4th (in an inverted chord).</w:t>
       </w:r>
     </w:p>
   </w:footnote>
@@ -14961,7 +15351,7 @@
 </file>
 
 <file path=customXml/itemProps1.xml><?xml version="1.0" encoding="utf-8"?>
-<ds:datastoreItem xmlns:ds="http://schemas.openxmlformats.org/officeDocument/2006/customXml" ds:itemID="{09159422-3797-4966-A3E8-C6F71BF09191}">
+<ds:datastoreItem xmlns:ds="http://schemas.openxmlformats.org/officeDocument/2006/customXml" ds:itemID="{D93343C5-448C-4B91-9192-18C8EC65CCA2}">
   <ds:schemaRefs>
     <ds:schemaRef ds:uri="http://schemas.openxmlformats.org/officeDocument/2006/bibliography"/>
   </ds:schemaRefs>

--- a/doc/Artinfuser Harmony rules.docx
+++ b/doc/Artinfuser Harmony rules.docx
@@ -3234,25 +3234,7 @@
           <w:iCs/>
           <w:lang w:val="ru-RU"/>
         </w:rPr>
-        <w:t xml:space="preserve">+ Первый и последний аккорды должны быть более пустыми в контрапункте, чтобы создать эффект начала и </w:t>
-      </w:r>
-      <w:proofErr w:type="gramStart"/>
-      <w:r>
-        <w:rPr>
-          <w:i/>
-          <w:iCs/>
-          <w:lang w:val="ru-RU"/>
-        </w:rPr>
-        <w:t>конца</w:t>
-      </w:r>
-      <w:proofErr w:type="gramEnd"/>
-      <w:r>
-        <w:rPr>
-          <w:i/>
-          <w:iCs/>
-          <w:lang w:val="ru-RU"/>
-        </w:rPr>
-        <w:t xml:space="preserve"> и устойчивости, а в гармонии они должны быть полными так же, как и остальные аккорды.</w:t>
+        <w:t>+ Первый и последний аккорды должны быть более пустыми в контрапункте, чтобы создать эффект начала и конца и устойчивости, а в гармонии они должны быть полными так же, как и остальные аккорды.</w:t>
       </w:r>
     </w:p>
     <w:p>
@@ -3409,25 +3391,23 @@
           <w:iCs/>
           <w:lang w:val="ru-RU"/>
         </w:rPr>
-        <w:t xml:space="preserve">- В гармонии стоит показывать желтым цветом в басу ошибки, связанные с мелодией, </w:t>
-      </w:r>
-      <w:proofErr w:type="gramStart"/>
+        <w:t xml:space="preserve">- В гармонии стоит показывать желтым цветом в басу ошибки, связанные с мелодией, те что были красные в контрапункте. </w:t>
+      </w:r>
       <w:r>
         <w:rPr>
           <w:i/>
           <w:iCs/>
           <w:lang w:val="ru-RU"/>
         </w:rPr>
-        <w:t>те</w:t>
-      </w:r>
-      <w:proofErr w:type="gramEnd"/>
+        <w:t>А те</w:t>
+      </w:r>
       <w:r>
         <w:rPr>
           <w:i/>
           <w:iCs/>
           <w:lang w:val="ru-RU"/>
         </w:rPr>
-        <w:t xml:space="preserve"> что были красные в контрапункте. </w:t>
+        <w:t>,</w:t>
       </w:r>
       <w:r>
         <w:rPr>
@@ -3435,7 +3415,7 @@
           <w:iCs/>
           <w:lang w:val="ru-RU"/>
         </w:rPr>
-        <w:t>А те</w:t>
+        <w:t xml:space="preserve"> что были желтым цветом в контрапункте - в гармонии не показывать вообще. </w:t>
       </w:r>
       <w:r>
         <w:rPr>
@@ -3443,7 +3423,7 @@
           <w:iCs/>
           <w:lang w:val="ru-RU"/>
         </w:rPr>
-        <w:t>,</w:t>
+        <w:t xml:space="preserve">В сопрано цвета менять не нужно - здесь анализ мелодии будет такой же как </w:t>
       </w:r>
       <w:r>
         <w:rPr>
@@ -3451,7 +3431,15 @@
           <w:iCs/>
           <w:lang w:val="ru-RU"/>
         </w:rPr>
-        <w:t xml:space="preserve"> что были желтым цветом в контрапункте - в гармонии не показывать вообще. </w:t>
+        <w:lastRenderedPageBreak/>
+        <w:t>в контрапункте. Например, много тоник и много повторов нот (</w:t>
+      </w:r>
+      <w:r>
+        <w:rPr>
+          <w:i/>
+          <w:iCs/>
+        </w:rPr>
+        <w:t>sp</w:t>
       </w:r>
       <w:r>
         <w:rPr>
@@ -3459,89 +3447,82 @@
           <w:iCs/>
           <w:lang w:val="ru-RU"/>
         </w:rPr>
-        <w:t xml:space="preserve">В сопрано цвета менять не нужно - здесь анализ мелодии будет такой же как </w:t>
-      </w:r>
-      <w:r>
+        <w:t>1) в сопрано и в басу показывать можно, а в средних голосах не нужно.</w:t>
+      </w:r>
+    </w:p>
+    <w:p>
+      <w:pPr>
         <w:rPr>
           <w:i/>
           <w:iCs/>
           <w:lang w:val="ru-RU"/>
         </w:rPr>
-        <w:lastRenderedPageBreak/>
-        <w:t>в контрапункте. Например, много тоник и много повторов нот (</w:t>
-      </w:r>
-      <w:r>
-        <w:rPr>
-          <w:i/>
-          <w:iCs/>
-        </w:rPr>
-        <w:t>sp</w:t>
-      </w:r>
+      </w:pPr>
       <w:r>
         <w:rPr>
           <w:i/>
           <w:iCs/>
           <w:lang w:val="ru-RU"/>
         </w:rPr>
-        <w:t>1) в сопрано и в басу показывать можно, а в средних голосах не нужно.</w:t>
-      </w:r>
-    </w:p>
-    <w:p>
-      <w:pPr>
+        <w:t>Некоторые мелодические правила все-таки нужно учитывать во всех голосах. Например, разрешение больших скачков, большое количество скачков подряд</w:t>
+      </w:r>
+      <w:r>
         <w:rPr>
           <w:i/>
           <w:iCs/>
           <w:lang w:val="ru-RU"/>
         </w:rPr>
-      </w:pPr>
+        <w:t xml:space="preserve"> (у баса возможно больше скачков чем в некрайних голосах)</w:t>
+      </w:r>
       <w:r>
         <w:rPr>
           <w:i/>
           <w:iCs/>
           <w:lang w:val="ru-RU"/>
         </w:rPr>
-        <w:t>Некоторые мелодические правила все-таки нужно учитывать во всех голосах. Например, разрешение больших скачков, большое количество скачков подряд</w:t>
-      </w:r>
-      <w:r>
+        <w:t>.</w:t>
+      </w:r>
+    </w:p>
+    <w:p>
+      <w:pPr>
         <w:rPr>
           <w:i/>
           <w:iCs/>
           <w:lang w:val="ru-RU"/>
         </w:rPr>
-        <w:t xml:space="preserve"> (у баса возможно больше скачков чем в некрайних голосах)</w:t>
-      </w:r>
+      </w:pPr>
       <w:r>
         <w:rPr>
           <w:i/>
           <w:iCs/>
           <w:lang w:val="ru-RU"/>
         </w:rPr>
-        <w:t>.</w:t>
-      </w:r>
-    </w:p>
-    <w:p>
-      <w:pPr>
+        <w:t>Если увеличенный интервал образуется от гармонической ноты к гармонической ноте</w:t>
+      </w:r>
+      <w:r>
         <w:rPr>
           <w:i/>
           <w:iCs/>
           <w:lang w:val="ru-RU"/>
         </w:rPr>
-      </w:pPr>
-      <w:r>
+        <w:t>, то это разрешено, а в других случаях желтым показываем.</w:t>
+      </w:r>
+    </w:p>
+    <w:p>
+      <w:pPr>
         <w:rPr>
           <w:i/>
           <w:iCs/>
           <w:lang w:val="ru-RU"/>
         </w:rPr>
-        <w:t>Если увеличенный интервал образуется от гармонической ноты к гармонической ноте</w:t>
-      </w:r>
+      </w:pPr>
       <w:r>
         <w:rPr>
           <w:i/>
           <w:iCs/>
           <w:lang w:val="ru-RU"/>
         </w:rPr>
-        <w:t>, то это разрешено, а в других случаях желтым показываем.</w:t>
+        <w:t>Правила по несоседним параллельным октавам оставляем как в контрапункте.</w:t>
       </w:r>
     </w:p>
     <w:p>
@@ -3558,44 +3539,21 @@
           <w:iCs/>
           <w:lang w:val="ru-RU"/>
         </w:rPr>
-        <w:t>Правила по несоседним параллельным октавам оставляем как в контрапункте.</w:t>
-      </w:r>
-    </w:p>
-    <w:p>
-      <w:pPr>
-        <w:rPr>
-          <w:i/>
-          <w:iCs/>
-          <w:lang w:val="ru-RU"/>
-        </w:rPr>
-      </w:pPr>
-      <w:r>
-        <w:rPr>
-          <w:i/>
-          <w:iCs/>
-          <w:lang w:val="ru-RU"/>
-        </w:rPr>
         <w:t>Движение должно быть преимущественно поступенным в альте и теноре, скачки должны отводиться. Скачки на каденцию (в конце фразы) не обязательно отводить.</w:t>
       </w:r>
     </w:p>
     <w:p>
       <w:pPr>
         <w:pStyle w:val="Heading1"/>
+      </w:pPr>
+      <w:bookmarkStart w:id="3" w:name="_Toc37025446"/>
+      <w:r>
         <w:rPr>
           <w:lang w:val="en-US"/>
         </w:rPr>
-      </w:pPr>
-      <w:bookmarkStart w:id="3" w:name="_Toc37025446"/>
-      <w:r>
-        <w:rPr>
-          <w:lang w:val="en-US"/>
-        </w:rPr>
         <w:t>Harmonic</w:t>
       </w:r>
       <w:r>
-        <w:rPr>
-          <w:lang w:val="en-US"/>
-        </w:rPr>
         <w:t xml:space="preserve"> </w:t>
       </w:r>
       <w:r>
@@ -5643,7 +5601,19 @@
         <w:rPr>
           <w:u w:val="thick" w:color="FFC000" w:themeColor="accent4"/>
         </w:rPr>
-        <w:t>Second inversion chord should not start on weak beat (but can start on strong or partially strong beat)</w:t>
+        <w:t xml:space="preserve">Second inversion </w:t>
+      </w:r>
+      <w:r>
+        <w:rPr>
+          <w:u w:val="thick" w:color="FFC000" w:themeColor="accent4"/>
+        </w:rPr>
+        <w:t>triad</w:t>
+      </w:r>
+      <w:r>
+        <w:rPr>
+          <w:u w:val="thick" w:color="FFC000" w:themeColor="accent4"/>
+        </w:rPr>
+        <w:t xml:space="preserve"> should not start on weak beat (but can start on strong or partially strong beat)</w:t>
       </w:r>
       <w:r>
         <w:t>.</w:t>
@@ -6838,14 +6808,12 @@
       <w:r>
         <w:t>Doubly augmented fourth</w:t>
       </w:r>
+      <w:r>
+        <w:t xml:space="preserve"> (enharmonic to German sixth)</w:t>
+      </w:r>
     </w:p>
     <w:p/>
     <w:p>
-      <w:pPr>
-        <w:rPr>
-          <w:lang w:val="ru-RU"/>
-        </w:rPr>
-      </w:pPr>
       <w:r>
         <w:tab/>
       </w:r>
@@ -7103,10 +7071,7 @@
               <w:t xml:space="preserve">D, </w:t>
             </w:r>
             <w:r>
-              <w:t>Eb</w:t>
-            </w:r>
-            <w:r>
-              <w:t xml:space="preserve"> (D#)</w:t>
+              <w:t>Eb (D#)</w:t>
             </w:r>
             <w:r>
               <w:t>, E</w:t>
@@ -7359,13 +7324,7 @@
           </w:tcPr>
           <w:p>
             <w:r>
-              <w:t>down</w:t>
-            </w:r>
-            <w:r>
-              <w:t xml:space="preserve"> stepwise, </w:t>
-            </w:r>
-            <w:r>
-              <w:t>as a usual 7th</w:t>
+              <w:t>down stepwise, as a usual 7th</w:t>
             </w:r>
           </w:p>
         </w:tc>
@@ -7482,10 +7441,7 @@
           </w:tcPr>
           <w:p>
             <w:r>
-              <w:t>down stepwise</w:t>
-            </w:r>
-            <w:r>
-              <w:t>, why?</w:t>
+              <w:t>down stepwise, why?</w:t>
             </w:r>
           </w:p>
         </w:tc>
@@ -7669,6 +7625,9 @@
             <w:r>
               <w:t>Leading tone</w:t>
             </w:r>
+            <w:r>
+              <w:t xml:space="preserve"> of tonic or secondary dominant or diminished chord</w:t>
+            </w:r>
           </w:p>
         </w:tc>
         <w:tc>
@@ -7723,7 +7682,7 @@
               <w:jc w:val="center"/>
             </w:pPr>
             <w:r>
-              <w:t>7th</w:t>
+              <w:t>9th</w:t>
             </w:r>
           </w:p>
         </w:tc>
@@ -7738,19 +7697,11 @@
                 <w:u w:val="thick" w:color="FF0000"/>
               </w:rPr>
             </w:pPr>
-            <w:commentRangeStart w:id="39"/>
             <w:r>
               <w:rPr>
                 <w:u w:val="thick" w:color="FF0000"/>
               </w:rPr>
-              <w:t>down stepwise</w:t>
-            </w:r>
-            <w:commentRangeEnd w:id="39"/>
-            <w:r>
-              <w:rPr>
-                <w:rStyle w:val="CommentReference"/>
-              </w:rPr>
-              <w:commentReference w:id="39"/>
+              <w:t>stepwise</w:t>
             </w:r>
           </w:p>
         </w:tc>
@@ -7787,7 +7738,7 @@
               <w:jc w:val="center"/>
             </w:pPr>
             <w:r>
-              <w:t>9th</w:t>
+              <w:t>7th</w:t>
             </w:r>
           </w:p>
         </w:tc>
@@ -7806,7 +7757,7 @@
               <w:rPr>
                 <w:u w:val="thick" w:color="FF0000"/>
               </w:rPr>
-              <w:t>down stepwise</w:t>
+              <w:t>to 3rd or 7th of the next chord</w:t>
             </w:r>
           </w:p>
         </w:tc>
@@ -7920,15 +7871,62 @@
             <w:pPr>
               <w:jc w:val="center"/>
               <w:rPr>
+                <w:u w:val="thick" w:color="FF0000"/>
+              </w:rPr>
+            </w:pPr>
+            <w:r>
+              <w:rPr>
                 <w:u w:val="thick" w:color="FFC000" w:themeColor="accent4"/>
               </w:rPr>
+              <w:t>down stepwise</w:t>
+            </w:r>
+          </w:p>
+        </w:tc>
+        <w:tc>
+          <w:tcPr>
+            <w:tcW w:w="1451" w:type="dxa"/>
+          </w:tcPr>
+          <w:p>
+            <w:pPr>
+              <w:jc w:val="center"/>
+              <w:rPr>
+                <w:u w:val="thick" w:color="FFC000" w:themeColor="accent4"/>
+              </w:rPr>
             </w:pPr>
             <w:r>
               <w:rPr>
                 <w:u w:val="thick" w:color="FFC000" w:themeColor="accent4"/>
               </w:rPr>
-              <w:t>down stepwise</w:t>
-            </w:r>
+              <w:t>No</w:t>
+            </w:r>
+          </w:p>
+        </w:tc>
+      </w:tr>
+      <w:tr>
+        <w:trPr>
+          <w:jc w:val="center"/>
+        </w:trPr>
+        <w:tc>
+          <w:tcPr>
+            <w:tcW w:w="3261" w:type="dxa"/>
+          </w:tcPr>
+          <w:p>
+            <w:pPr>
+              <w:jc w:val="center"/>
+            </w:pPr>
+          </w:p>
+        </w:tc>
+        <w:tc>
+          <w:tcPr>
+            <w:tcW w:w="1668" w:type="dxa"/>
+          </w:tcPr>
+          <w:p>
+            <w:pPr>
+              <w:jc w:val="center"/>
+              <w:rPr>
+                <w:u w:val="thick" w:color="FFC000" w:themeColor="accent4"/>
+              </w:rPr>
+            </w:pPr>
           </w:p>
         </w:tc>
         <w:tc>
@@ -8091,7 +8089,7 @@
       <w:r>
         <w:t xml:space="preserve"> can stay on the same pitch if it </w:t>
       </w:r>
-      <w:commentRangeStart w:id="40"/>
+      <w:commentRangeStart w:id="39"/>
       <w:r>
         <w:t xml:space="preserve">becomes a </w:t>
       </w:r>
@@ -8101,12 +8099,12 @@
       <w:r>
         <w:t xml:space="preserve">chord tone </w:t>
       </w:r>
-      <w:commentRangeEnd w:id="40"/>
+      <w:commentRangeEnd w:id="39"/>
       <w:r>
         <w:rPr>
           <w:rStyle w:val="CommentReference"/>
         </w:rPr>
-        <w:commentReference w:id="40"/>
+        <w:commentReference w:id="39"/>
       </w:r>
       <w:r>
         <w:t>in the next chord.</w:t>
@@ -8122,6 +8120,7 @@
           <w:noProof/>
           <w:position w:val="-6"/>
         </w:rPr>
+        <w:lastRenderedPageBreak/>
         <w:drawing>
           <wp:inline distT="0" distB="0" distL="0" distR="0" wp14:anchorId="58B449EE" wp14:editId="1785143E">
             <wp:extent cx="739977" cy="187859"/>
@@ -8282,22 +8281,21 @@
           <w:lang w:val="en-US"/>
         </w:rPr>
       </w:pPr>
-      <w:bookmarkStart w:id="41" w:name="_Toc22511350"/>
-      <w:bookmarkStart w:id="42" w:name="_Toc37025467"/>
-      <w:bookmarkStart w:id="43" w:name="OLE_LINK86"/>
-      <w:bookmarkStart w:id="44" w:name="OLE_LINK87"/>
+      <w:bookmarkStart w:id="40" w:name="_Toc22511350"/>
+      <w:bookmarkStart w:id="41" w:name="_Toc37025467"/>
+      <w:bookmarkStart w:id="42" w:name="OLE_LINK86"/>
+      <w:bookmarkStart w:id="43" w:name="OLE_LINK87"/>
       <w:r>
         <w:rPr>
           <w:lang w:val="en-US"/>
         </w:rPr>
-        <w:lastRenderedPageBreak/>
         <w:t>Harmonic tritone</w:t>
       </w:r>
+      <w:bookmarkEnd w:id="40"/>
       <w:bookmarkEnd w:id="41"/>
-      <w:bookmarkEnd w:id="42"/>
-    </w:p>
+    </w:p>
+    <w:bookmarkEnd w:id="42"/>
     <w:bookmarkEnd w:id="43"/>
-    <w:bookmarkEnd w:id="44"/>
     <w:p>
       <w:pPr>
         <w:ind w:firstLine="720"/>
@@ -8763,16 +8761,16 @@
       <w:r>
         <w:t xml:space="preserve"> If next chord </w:t>
       </w:r>
-      <w:commentRangeStart w:id="45"/>
+      <w:commentRangeStart w:id="44"/>
       <w:r>
         <w:t xml:space="preserve">does not contain note </w:t>
       </w:r>
-      <w:commentRangeEnd w:id="45"/>
+      <w:commentRangeEnd w:id="44"/>
       <w:r>
         <w:rPr>
           <w:rStyle w:val="CommentReference"/>
         </w:rPr>
-        <w:commentReference w:id="45"/>
+        <w:commentReference w:id="44"/>
       </w:r>
       <w:r>
         <w:t>that resolve</w:t>
@@ -8813,14 +8811,14 @@
           <w:lang w:val="en-US"/>
         </w:rPr>
       </w:pPr>
-      <w:bookmarkStart w:id="46" w:name="_Toc37025468"/>
+      <w:bookmarkStart w:id="45" w:name="_Toc37025468"/>
       <w:r>
         <w:rPr>
           <w:lang w:val="en-US"/>
         </w:rPr>
         <w:t>Leading tone</w:t>
       </w:r>
-      <w:bookmarkEnd w:id="46"/>
+      <w:bookmarkEnd w:id="45"/>
     </w:p>
     <w:p>
       <w:pPr>
@@ -8870,14 +8868,14 @@
               </w:rPr>
               <w:t xml:space="preserve"> chord</w:t>
             </w:r>
-            <w:bookmarkStart w:id="47" w:name="_Ref532686665"/>
+            <w:bookmarkStart w:id="46" w:name="_Ref532686665"/>
             <w:r>
               <w:rPr>
                 <w:rStyle w:val="FootnoteReference"/>
               </w:rPr>
               <w:footnoteReference w:id="11"/>
             </w:r>
-            <w:bookmarkEnd w:id="47"/>
+            <w:bookmarkEnd w:id="46"/>
           </w:p>
         </w:tc>
         <w:tc>
@@ -9488,6 +9486,7 @@
           <w:b/>
           <w:u w:val="single"/>
         </w:rPr>
+        <w:lastRenderedPageBreak/>
         <w:t>LT</w:t>
       </w:r>
       <w:r>
@@ -9500,7 +9499,7 @@
       <w:r>
         <w:t xml:space="preserve"> – in this </w:t>
       </w:r>
-      <w:commentRangeStart w:id="48"/>
+      <w:commentRangeStart w:id="47"/>
       <w:r>
         <w:t xml:space="preserve">combination of chords, VII or VII# chord tone in the first chord is a leading tone and it </w:t>
       </w:r>
@@ -9510,12 +9509,12 @@
         </w:rPr>
         <w:t xml:space="preserve">has to resolve stepwise up to I chord tone of the second </w:t>
       </w:r>
-      <w:commentRangeEnd w:id="48"/>
+      <w:commentRangeEnd w:id="47"/>
       <w:r>
         <w:rPr>
           <w:rStyle w:val="CommentReference"/>
         </w:rPr>
-        <w:commentReference w:id="48"/>
+        <w:commentReference w:id="47"/>
       </w:r>
       <w:r>
         <w:rPr>
@@ -9578,20 +9577,19 @@
       <w:pPr>
         <w:ind w:firstLine="360"/>
       </w:pPr>
-      <w:commentRangeStart w:id="49"/>
+      <w:commentRangeStart w:id="48"/>
       <w:r>
         <w:rPr>
           <w:u w:val="thick" w:color="FFC000" w:themeColor="accent4"/>
         </w:rPr>
-        <w:lastRenderedPageBreak/>
         <w:t>VII note in major and VII# note in melodic minor cannot be non-chord tone if it is the last note in penultimate measure</w:t>
       </w:r>
-      <w:commentRangeEnd w:id="49"/>
+      <w:commentRangeEnd w:id="48"/>
       <w:r>
         <w:rPr>
           <w:rStyle w:val="CommentReference"/>
         </w:rPr>
-        <w:commentReference w:id="49"/>
+        <w:commentReference w:id="48"/>
       </w:r>
       <w:r>
         <w:t>.</w:t>
@@ -9670,14 +9668,14 @@
           <w:lang w:val="en-US"/>
         </w:rPr>
       </w:pPr>
-      <w:bookmarkStart w:id="50" w:name="_Toc37025469"/>
+      <w:bookmarkStart w:id="49" w:name="_Toc37025469"/>
       <w:r>
         <w:rPr>
           <w:lang w:val="en-US"/>
         </w:rPr>
         <w:t>Phrases</w:t>
       </w:r>
-      <w:bookmarkEnd w:id="50"/>
+      <w:bookmarkEnd w:id="49"/>
     </w:p>
     <w:p>
       <w:pPr>
@@ -9865,16 +9863,16 @@
       <w:r>
         <w:t>authentic half-cadence (</w:t>
       </w:r>
-      <w:commentRangeStart w:id="51"/>
+      <w:commentRangeStart w:id="50"/>
       <w:r>
         <w:t>V</w:t>
       </w:r>
-      <w:commentRangeEnd w:id="51"/>
+      <w:commentRangeEnd w:id="50"/>
       <w:r>
         <w:rPr>
           <w:rStyle w:val="CommentReference"/>
         </w:rPr>
-        <w:commentReference w:id="51"/>
+        <w:commentReference w:id="50"/>
       </w:r>
       <w:r>
         <w:t>)</w:t>
@@ -9891,16 +9889,16 @@
       <w:r>
         <w:t>plagal half-cadence (</w:t>
       </w:r>
-      <w:commentRangeStart w:id="52"/>
+      <w:commentRangeStart w:id="51"/>
       <w:r>
         <w:t>IV</w:t>
       </w:r>
-      <w:commentRangeEnd w:id="52"/>
+      <w:commentRangeEnd w:id="51"/>
       <w:r>
         <w:rPr>
           <w:rStyle w:val="CommentReference"/>
         </w:rPr>
-        <w:commentReference w:id="52"/>
+        <w:commentReference w:id="51"/>
       </w:r>
       <w:r>
         <w:t>)</w:t>
@@ -9917,16 +9915,16 @@
       <w:r>
         <w:t>deceptive (interrupted) cadence (V-</w:t>
       </w:r>
-      <w:commentRangeStart w:id="53"/>
+      <w:commentRangeStart w:id="52"/>
       <w:r>
         <w:t>VI</w:t>
       </w:r>
-      <w:commentRangeEnd w:id="53"/>
+      <w:commentRangeEnd w:id="52"/>
       <w:r>
         <w:rPr>
           <w:rStyle w:val="CommentReference"/>
         </w:rPr>
-        <w:commentReference w:id="53"/>
+        <w:commentReference w:id="52"/>
       </w:r>
       <w:r>
         <w:t>)</w:t>
@@ -9943,16 +9941,16 @@
       <w:r>
         <w:t>plagal cadence (IV-</w:t>
       </w:r>
-      <w:commentRangeStart w:id="54"/>
+      <w:commentRangeStart w:id="53"/>
       <w:r>
         <w:t>I</w:t>
       </w:r>
-      <w:commentRangeEnd w:id="54"/>
+      <w:commentRangeEnd w:id="53"/>
       <w:r>
         <w:rPr>
           <w:rStyle w:val="CommentReference"/>
         </w:rPr>
-        <w:commentReference w:id="54"/>
+        <w:commentReference w:id="53"/>
       </w:r>
       <w:r>
         <w:t>)</w:t>
@@ -10042,16 +10040,16 @@
       <w:r>
         <w:t>plagal (</w:t>
       </w:r>
-      <w:commentRangeStart w:id="55"/>
+      <w:commentRangeStart w:id="54"/>
       <w:r>
         <w:t>IV</w:t>
       </w:r>
-      <w:commentRangeEnd w:id="55"/>
+      <w:commentRangeEnd w:id="54"/>
       <w:r>
         <w:rPr>
           <w:rStyle w:val="CommentReference"/>
         </w:rPr>
-        <w:commentReference w:id="55"/>
+        <w:commentReference w:id="54"/>
       </w:r>
       <w:r>
         <w:t>-I)</w:t>
@@ -10061,14 +10059,14 @@
       <w:pPr>
         <w:pStyle w:val="Heading2"/>
       </w:pPr>
-      <w:bookmarkStart w:id="56" w:name="_Toc37025470"/>
+      <w:bookmarkStart w:id="55" w:name="_Toc37025470"/>
       <w:r>
         <w:t>C</w:t>
       </w:r>
       <w:r>
         <w:t>adence</w:t>
       </w:r>
-      <w:bookmarkEnd w:id="56"/>
+      <w:bookmarkEnd w:id="55"/>
     </w:p>
     <w:p>
       <w:r>
@@ -10491,6 +10489,7 @@
                 <w:b/>
                 <w:bCs/>
               </w:rPr>
+              <w:lastRenderedPageBreak/>
               <w:t>II65</w:t>
             </w:r>
           </w:p>
@@ -10560,14 +10559,14 @@
           <w:lang w:val="en-US"/>
         </w:rPr>
       </w:pPr>
-      <w:bookmarkStart w:id="57" w:name="_Toc37025471"/>
+      <w:bookmarkStart w:id="56" w:name="_Toc37025471"/>
       <w:r>
         <w:rPr>
           <w:lang w:val="en-US"/>
         </w:rPr>
         <w:t>Perfect authentic cadence</w:t>
       </w:r>
-      <w:bookmarkEnd w:id="57"/>
+      <w:bookmarkEnd w:id="56"/>
     </w:p>
     <w:p>
       <w:r>
@@ -10583,7 +10582,6 @@
         <w:rPr>
           <w:u w:val="thick" w:color="FFC000" w:themeColor="accent4"/>
         </w:rPr>
-        <w:lastRenderedPageBreak/>
         <w:t xml:space="preserve">PAC is </w:t>
       </w:r>
       <w:r>
@@ -10670,7 +10668,7 @@
           <w:lang w:val="en-US"/>
         </w:rPr>
       </w:pPr>
-      <w:bookmarkStart w:id="58" w:name="_Toc37025472"/>
+      <w:bookmarkStart w:id="57" w:name="_Toc37025472"/>
       <w:r>
         <w:rPr>
           <w:lang w:val="en-US"/>
@@ -10689,7 +10687,7 @@
         </w:rPr>
         <w:t xml:space="preserve"> authentic cadence</w:t>
       </w:r>
-      <w:bookmarkEnd w:id="58"/>
+      <w:bookmarkEnd w:id="57"/>
     </w:p>
     <w:p>
       <w:pPr>
@@ -10710,14 +10708,14 @@
           <w:lang w:val="en-US"/>
         </w:rPr>
       </w:pPr>
-      <w:bookmarkStart w:id="59" w:name="_Toc37025473"/>
+      <w:bookmarkStart w:id="58" w:name="_Toc37025473"/>
       <w:r>
         <w:rPr>
           <w:lang w:val="en-US"/>
         </w:rPr>
         <w:t>Half cadence</w:t>
       </w:r>
-      <w:bookmarkEnd w:id="59"/>
+      <w:bookmarkEnd w:id="58"/>
     </w:p>
     <w:p>
       <w:pPr>
@@ -10738,14 +10736,14 @@
           <w:lang w:val="en-US"/>
         </w:rPr>
       </w:pPr>
-      <w:bookmarkStart w:id="60" w:name="_Toc37025474"/>
+      <w:bookmarkStart w:id="59" w:name="_Toc37025474"/>
       <w:r>
         <w:rPr>
           <w:lang w:val="en-US"/>
         </w:rPr>
         <w:t>Plagal cadence</w:t>
       </w:r>
-      <w:bookmarkEnd w:id="60"/>
+      <w:bookmarkEnd w:id="59"/>
     </w:p>
     <w:p>
       <w:pPr>
@@ -10772,15 +10770,7 @@
         <w:t>R</w:t>
       </w:r>
       <w:r>
-        <w:t xml:space="preserve">esolution of II6 or II65 (seventh chord in first inversion) </w:t>
-      </w:r>
-      <w:proofErr w:type="gramStart"/>
-      <w:r>
-        <w:t>chord  to</w:t>
-      </w:r>
-      <w:proofErr w:type="gramEnd"/>
-      <w:r>
-        <w:t xml:space="preserve"> I chord (in root position) sounds like plagal cadence</w:t>
+        <w:t>esolution of II6 or II65 (seventh chord in first inversion) chord  to I chord (in root position) sounds like plagal cadence</w:t>
       </w:r>
       <w:r>
         <w:t xml:space="preserve">, but it is a plagal gesture and </w:t>
@@ -10818,14 +10808,14 @@
           <w:lang w:val="en-US"/>
         </w:rPr>
       </w:pPr>
-      <w:bookmarkStart w:id="61" w:name="_Toc37025475"/>
+      <w:bookmarkStart w:id="60" w:name="_Toc37025475"/>
       <w:r>
         <w:rPr>
           <w:lang w:val="en-US"/>
         </w:rPr>
         <w:t>Deceptive cadence</w:t>
       </w:r>
-      <w:bookmarkEnd w:id="61"/>
+      <w:bookmarkEnd w:id="60"/>
     </w:p>
     <w:p>
       <w:pPr>
@@ -10840,16 +10830,16 @@
       <w:r>
         <w:t xml:space="preserve">happens when V (in root positiont) or V7 (in root positiont) chord resolves to VI chord (in </w:t>
       </w:r>
-      <w:commentRangeStart w:id="62"/>
+      <w:commentRangeStart w:id="61"/>
       <w:r>
         <w:t>root position</w:t>
       </w:r>
-      <w:commentRangeEnd w:id="62"/>
+      <w:commentRangeEnd w:id="61"/>
       <w:r>
         <w:rPr>
           <w:rStyle w:val="CommentReference"/>
         </w:rPr>
-        <w:commentReference w:id="62"/>
+        <w:commentReference w:id="61"/>
       </w:r>
       <w:r>
         <w:t>).</w:t>
@@ -10884,7 +10874,7 @@
           <w:lang w:val="en-US"/>
         </w:rPr>
       </w:pPr>
-      <w:bookmarkStart w:id="63" w:name="_Toc37025476"/>
+      <w:bookmarkStart w:id="62" w:name="_Toc37025476"/>
       <w:r>
         <w:rPr>
           <w:lang w:val="en-US"/>
@@ -10897,7 +10887,7 @@
         </w:rPr>
         <w:t xml:space="preserve"> cadence</w:t>
       </w:r>
-      <w:bookmarkEnd w:id="63"/>
+      <w:bookmarkEnd w:id="62"/>
     </w:p>
     <w:p>
       <w:pPr>
@@ -10987,14 +10977,14 @@
           <w:lang w:val="en-US"/>
         </w:rPr>
       </w:pPr>
-      <w:bookmarkStart w:id="64" w:name="_Toc37025477"/>
+      <w:bookmarkStart w:id="63" w:name="_Toc37025477"/>
       <w:r>
         <w:rPr>
           <w:lang w:val="en-US"/>
         </w:rPr>
         <w:t>Non-harmonic tones</w:t>
       </w:r>
-      <w:bookmarkEnd w:id="64"/>
+      <w:bookmarkEnd w:id="63"/>
     </w:p>
     <w:p>
       <w:r>
@@ -11013,14 +11003,14 @@
           <w:lang w:val="en-US"/>
         </w:rPr>
       </w:pPr>
-      <w:bookmarkStart w:id="65" w:name="_Toc37025478"/>
+      <w:bookmarkStart w:id="64" w:name="_Toc37025478"/>
       <w:r>
         <w:rPr>
           <w:lang w:val="en-US"/>
         </w:rPr>
         <w:t>Escape notes</w:t>
       </w:r>
-      <w:bookmarkEnd w:id="65"/>
+      <w:bookmarkEnd w:id="64"/>
     </w:p>
     <w:p>
       <w:r>
@@ -11157,7 +11147,11 @@
         <w:t>, and</w:t>
       </w:r>
       <w:r>
-        <w:t xml:space="preserve"> removing it would result in </w:t>
+        <w:t xml:space="preserve"> removing it would </w:t>
+      </w:r>
+      <w:r>
+        <w:lastRenderedPageBreak/>
+        <w:t xml:space="preserve">result in </w:t>
       </w:r>
       <w:r>
         <w:t xml:space="preserve">stepwise motion between two harmonic </w:t>
@@ -11192,30 +11186,30 @@
           <w:lang w:val="en-US"/>
         </w:rPr>
       </w:pPr>
-      <w:bookmarkStart w:id="66" w:name="_Toc37025479"/>
+      <w:bookmarkStart w:id="65" w:name="_Toc37025479"/>
       <w:r>
         <w:rPr>
           <w:lang w:val="en-US"/>
         </w:rPr>
         <w:t>Appoggiatura</w:t>
       </w:r>
-      <w:bookmarkEnd w:id="66"/>
+      <w:bookmarkEnd w:id="65"/>
     </w:p>
     <w:p>
       <w:r>
         <w:tab/>
         <w:t xml:space="preserve">Appoggiatura is a non-harmonic tone, which always happens on a stronger beat (usually first beat of harmony) than beat of its </w:t>
       </w:r>
-      <w:commentRangeStart w:id="67"/>
+      <w:commentRangeStart w:id="66"/>
       <w:r>
         <w:t xml:space="preserve">resolution </w:t>
       </w:r>
-      <w:commentRangeEnd w:id="67"/>
+      <w:commentRangeEnd w:id="66"/>
       <w:r>
         <w:rPr>
           <w:rStyle w:val="CommentReference"/>
         </w:rPr>
-        <w:commentReference w:id="67"/>
+        <w:commentReference w:id="66"/>
       </w:r>
       <w:r>
         <w:t>note.</w:t>
@@ -11246,15 +11240,14 @@
           <w:lang w:val="en-US"/>
         </w:rPr>
       </w:pPr>
-      <w:bookmarkStart w:id="68" w:name="_Toc37025480"/>
+      <w:bookmarkStart w:id="67" w:name="_Toc37025480"/>
       <w:r>
         <w:rPr>
           <w:lang w:val="en-US"/>
         </w:rPr>
-        <w:lastRenderedPageBreak/>
         <w:t>Anticipation</w:t>
       </w:r>
-      <w:bookmarkEnd w:id="68"/>
+      <w:bookmarkEnd w:id="67"/>
     </w:p>
     <w:p>
       <w:r>
@@ -11347,14 +11340,14 @@
           <w:lang w:val="en-US"/>
         </w:rPr>
       </w:pPr>
-      <w:bookmarkStart w:id="69" w:name="_Toc37025481"/>
+      <w:bookmarkStart w:id="68" w:name="_Toc37025481"/>
       <w:r>
         <w:rPr>
           <w:lang w:val="en-US"/>
         </w:rPr>
         <w:t>Modulation</w:t>
       </w:r>
-      <w:bookmarkEnd w:id="69"/>
+      <w:bookmarkEnd w:id="68"/>
     </w:p>
     <w:p>
       <w:r>
@@ -11420,7 +11413,7 @@
       <w:r>
         <w:t xml:space="preserve"> </w:t>
       </w:r>
-      <w:commentRangeStart w:id="70"/>
+      <w:commentRangeStart w:id="69"/>
       <w:r>
         <w:rPr>
           <w:u w:val="thick" w:color="00B050"/>
@@ -11457,12 +11450,12 @@
         </w:rPr>
         <w:t xml:space="preserve"> is not the V of the second key</w:t>
       </w:r>
-      <w:commentRangeEnd w:id="70"/>
+      <w:commentRangeEnd w:id="69"/>
       <w:r>
         <w:rPr>
           <w:rStyle w:val="CommentReference"/>
         </w:rPr>
-        <w:commentReference w:id="70"/>
+        <w:commentReference w:id="69"/>
       </w:r>
       <w:r>
         <w:t>.</w:t>
@@ -11643,23 +11636,7 @@
           <w:color w:val="FF0000"/>
           <w:lang w:val="ru-RU"/>
         </w:rPr>
-        <w:t xml:space="preserve">То есть разрешается одну фразу иметь </w:t>
-      </w:r>
-      <w:proofErr w:type="gramStart"/>
-      <w:r>
-        <w:rPr>
-          <w:color w:val="FF0000"/>
-          <w:lang w:val="ru-RU"/>
-        </w:rPr>
-        <w:t>синкопированную</w:t>
-      </w:r>
-      <w:proofErr w:type="gramEnd"/>
-      <w:r>
-        <w:rPr>
-          <w:color w:val="FF0000"/>
-          <w:lang w:val="ru-RU"/>
-        </w:rPr>
-        <w:t xml:space="preserve"> а другие несинкопированные например в одном упражнении?</w:t>
+        <w:t>То есть разрешается одну фразу иметь синкопированную а другие несинкопированные например в одном упражнении?</w:t>
       </w:r>
     </w:p>
   </w:comment>
@@ -11920,23 +11897,7 @@
           <w:color w:val="FF0000"/>
           <w:lang w:val="ru-RU"/>
         </w:rPr>
-        <w:t xml:space="preserve">Добавляя любую ноту </w:t>
-      </w:r>
-      <w:proofErr w:type="gramStart"/>
-      <w:r>
-        <w:rPr>
-          <w:color w:val="FF0000"/>
-          <w:lang w:val="ru-RU"/>
-        </w:rPr>
-        <w:t>к этому аккорду</w:t>
-      </w:r>
-      <w:proofErr w:type="gramEnd"/>
-      <w:r>
-        <w:rPr>
-          <w:color w:val="FF0000"/>
-          <w:lang w:val="ru-RU"/>
-        </w:rPr>
-        <w:t xml:space="preserve"> мы сразу делаем его разрешенным? </w:t>
+        <w:t xml:space="preserve">Добавляя любую ноту к этому аккорду мы сразу делаем его разрешенным? </w:t>
       </w:r>
       <w:r>
         <w:rPr>
@@ -12172,13 +12133,11 @@
       </w:r>
     </w:p>
   </w:comment>
-  <w:comment w:id="39" w:author="Rualark Rualark" w:date="2020-04-19T19:07:00Z" w:initials="RR">
+  <w:comment w:id="39" w:author="Rualark Rualark" w:date="2020-03-31T02:13:00Z" w:initials="RR">
     <w:p>
       <w:pPr>
         <w:pStyle w:val="CommentText"/>
         <w:rPr>
-          <w:b/>
-          <w:bCs/>
           <w:lang w:val="ru-RU"/>
         </w:rPr>
       </w:pPr>
@@ -12187,6 +12146,91 @@
           <w:rStyle w:val="CommentReference"/>
         </w:rPr>
         <w:annotationRef/>
+      </w:r>
+      <w:r>
+        <w:rPr>
+          <w:lang w:val="ru-RU"/>
+        </w:rPr>
+        <w:t>А что если следующий аккордовый звук принадлежит неустойчивому множеству (</w:t>
+      </w:r>
+      <w:r>
+        <w:t>LT</w:t>
+      </w:r>
+      <w:r>
+        <w:rPr>
+          <w:lang w:val="ru-RU"/>
+        </w:rPr>
+        <w:t>, 7</w:t>
+      </w:r>
+      <w:r>
+        <w:t>th</w:t>
+      </w:r>
+      <w:r>
+        <w:rPr>
+          <w:lang w:val="ru-RU"/>
+        </w:rPr>
+        <w:t>, 9</w:t>
+      </w:r>
+      <w:r>
+        <w:t>th</w:t>
+      </w:r>
+      <w:r>
+        <w:rPr>
+          <w:lang w:val="ru-RU"/>
+        </w:rPr>
+        <w:t xml:space="preserve">, </w:t>
+      </w:r>
+      <w:r>
+        <w:t>dim</w:t>
+      </w:r>
+      <w:r>
+        <w:rPr>
+          <w:lang w:val="ru-RU"/>
+        </w:rPr>
+        <w:t xml:space="preserve">5, </w:t>
+      </w:r>
+      <w:r>
+        <w:t>aug</w:t>
+      </w:r>
+      <w:r>
+        <w:rPr>
+          <w:lang w:val="ru-RU"/>
+        </w:rPr>
+        <w:t>5)</w:t>
+      </w:r>
+      <w:r>
+        <w:rPr>
+          <w:lang w:val="ru-RU"/>
+        </w:rPr>
+        <w:t>?</w:t>
+      </w:r>
+    </w:p>
+    <w:p>
+      <w:pPr>
+        <w:pStyle w:val="CommentText"/>
+        <w:rPr>
+          <w:lang w:val="ru-RU"/>
+        </w:rPr>
+      </w:pPr>
+    </w:p>
+    <w:p>
+      <w:pPr>
+        <w:pStyle w:val="CommentText"/>
+        <w:rPr>
+          <w:lang w:val="ru-RU"/>
+        </w:rPr>
+      </w:pPr>
+      <w:r>
+        <w:rPr>
+          <w:lang w:val="ru-RU"/>
+        </w:rPr>
+        <w:t>Надеюсь, если мы перешли в аккордовый звук, мы можем забыть об этой септиме/вводном тоне и др. и не должны его разрешать?</w:t>
+      </w:r>
+      <w:r>
+        <w:rPr>
+          <w:lang w:val="ru-RU"/>
+        </w:rPr>
+        <w:t xml:space="preserve"> </w:t>
       </w:r>
       <w:r>
         <w:rPr>
@@ -12195,135 +12239,11 @@
           <w:color w:val="5B9BD5" w:themeColor="accent1"/>
           <w:lang w:val="ru-RU"/>
         </w:rPr>
-        <w:t>Нужно разрешать септиму в терцию или септиму следующего аккорда. Если терция или септима находится поступенно выше, то можно разрешать поступенно вверх.</w:t>
+        <w:t>Да.</w:t>
       </w:r>
     </w:p>
   </w:comment>
-  <w:comment w:id="40" w:author="Rualark Rualark" w:date="2020-03-31T02:13:00Z" w:initials="RR">
-    <w:p>
-      <w:pPr>
-        <w:pStyle w:val="CommentText"/>
-        <w:rPr>
-          <w:lang w:val="ru-RU"/>
-        </w:rPr>
-      </w:pPr>
-      <w:r>
-        <w:rPr>
-          <w:rStyle w:val="CommentReference"/>
-        </w:rPr>
-        <w:annotationRef/>
-      </w:r>
-      <w:r>
-        <w:rPr>
-          <w:lang w:val="ru-RU"/>
-        </w:rPr>
-        <w:t xml:space="preserve">А </w:t>
-      </w:r>
-      <w:proofErr w:type="gramStart"/>
-      <w:r>
-        <w:rPr>
-          <w:lang w:val="ru-RU"/>
-        </w:rPr>
-        <w:t>что</w:t>
-      </w:r>
-      <w:proofErr w:type="gramEnd"/>
-      <w:r>
-        <w:rPr>
-          <w:lang w:val="ru-RU"/>
-        </w:rPr>
-        <w:t xml:space="preserve"> если следующий аккордовый звук принадлежит неустойчивому множеству (</w:t>
-      </w:r>
-      <w:r>
-        <w:t>LT</w:t>
-      </w:r>
-      <w:r>
-        <w:rPr>
-          <w:lang w:val="ru-RU"/>
-        </w:rPr>
-        <w:t>, 7</w:t>
-      </w:r>
-      <w:r>
-        <w:t>th</w:t>
-      </w:r>
-      <w:r>
-        <w:rPr>
-          <w:lang w:val="ru-RU"/>
-        </w:rPr>
-        <w:t>, 9</w:t>
-      </w:r>
-      <w:r>
-        <w:t>th</w:t>
-      </w:r>
-      <w:r>
-        <w:rPr>
-          <w:lang w:val="ru-RU"/>
-        </w:rPr>
-        <w:t xml:space="preserve">, </w:t>
-      </w:r>
-      <w:r>
-        <w:t>dim</w:t>
-      </w:r>
-      <w:r>
-        <w:rPr>
-          <w:lang w:val="ru-RU"/>
-        </w:rPr>
-        <w:t xml:space="preserve">5, </w:t>
-      </w:r>
-      <w:r>
-        <w:t>aug</w:t>
-      </w:r>
-      <w:r>
-        <w:rPr>
-          <w:lang w:val="ru-RU"/>
-        </w:rPr>
-        <w:t>5)</w:t>
-      </w:r>
-      <w:r>
-        <w:rPr>
-          <w:lang w:val="ru-RU"/>
-        </w:rPr>
-        <w:t>?</w:t>
-      </w:r>
-    </w:p>
-    <w:p>
-      <w:pPr>
-        <w:pStyle w:val="CommentText"/>
-        <w:rPr>
-          <w:lang w:val="ru-RU"/>
-        </w:rPr>
-      </w:pPr>
-    </w:p>
-    <w:p>
-      <w:pPr>
-        <w:pStyle w:val="CommentText"/>
-        <w:rPr>
-          <w:lang w:val="ru-RU"/>
-        </w:rPr>
-      </w:pPr>
-      <w:r>
-        <w:rPr>
-          <w:lang w:val="ru-RU"/>
-        </w:rPr>
-        <w:t>Надеюсь, если мы перешли в аккордовый звук, мы можем забыть об этой септиме/вводном тоне и др. и не должны его разрешать?</w:t>
-      </w:r>
-      <w:r>
-        <w:rPr>
-          <w:lang w:val="ru-RU"/>
-        </w:rPr>
-        <w:t xml:space="preserve"> </w:t>
-      </w:r>
-      <w:r>
-        <w:rPr>
-          <w:b/>
-          <w:bCs/>
-          <w:color w:val="5B9BD5" w:themeColor="accent1"/>
-          <w:lang w:val="ru-RU"/>
-        </w:rPr>
-        <w:t>Да.</w:t>
-      </w:r>
-    </w:p>
-  </w:comment>
-  <w:comment w:id="45" w:author="Rualark Rualark" w:date="2020-03-31T22:18:00Z" w:initials="RR">
+  <w:comment w:id="44" w:author="Rualark Rualark" w:date="2020-03-31T22:18:00Z" w:initials="RR">
     <w:p>
       <w:pPr>
         <w:pStyle w:val="CommentText"/>
@@ -12352,7 +12272,7 @@
       </w:r>
     </w:p>
   </w:comment>
-  <w:comment w:id="48" w:author="Rualark Rualark" w:date="2020-03-31T22:25:00Z" w:initials="RR">
+  <w:comment w:id="47" w:author="Rualark Rualark" w:date="2020-03-31T22:25:00Z" w:initials="RR">
     <w:p>
       <w:pPr>
         <w:pStyle w:val="CommentText"/>
@@ -12375,7 +12295,7 @@
       </w:r>
     </w:p>
   </w:comment>
-  <w:comment w:id="49" w:author="Rualark" w:date="2020-02-18T23:35:00Z" w:initials="R">
+  <w:comment w:id="48" w:author="Rualark" w:date="2020-02-18T23:35:00Z" w:initials="R">
     <w:p>
       <w:pPr>
         <w:pStyle w:val="CommentText"/>
@@ -12399,7 +12319,7 @@
       </w:r>
     </w:p>
   </w:comment>
-  <w:comment w:id="51" w:author="Rualark" w:date="2019-12-24T23:06:00Z" w:initials="R">
+  <w:comment w:id="50" w:author="Rualark" w:date="2019-12-24T23:06:00Z" w:initials="R">
     <w:p>
       <w:pPr>
         <w:pStyle w:val="CommentText"/>
@@ -12435,7 +12355,7 @@
       </w:r>
     </w:p>
   </w:comment>
-  <w:comment w:id="52" w:author="Rualark" w:date="2019-12-23T00:58:00Z" w:initials="R">
+  <w:comment w:id="51" w:author="Rualark" w:date="2019-12-23T00:58:00Z" w:initials="R">
     <w:p>
       <w:pPr>
         <w:pStyle w:val="CommentText"/>
@@ -12491,7 +12411,7 @@
       </w:r>
     </w:p>
   </w:comment>
-  <w:comment w:id="53" w:author="Rualark" w:date="2019-12-23T00:59:00Z" w:initials="R">
+  <w:comment w:id="52" w:author="Rualark" w:date="2019-12-23T00:59:00Z" w:initials="R">
     <w:p>
       <w:pPr>
         <w:pStyle w:val="CommentText"/>
@@ -12520,7 +12440,7 @@
       </w:r>
     </w:p>
   </w:comment>
-  <w:comment w:id="54" w:author="Rualark" w:date="2019-12-23T01:00:00Z" w:initials="R">
+  <w:comment w:id="53" w:author="Rualark" w:date="2019-12-23T01:00:00Z" w:initials="R">
     <w:p>
       <w:pPr>
         <w:pStyle w:val="CommentText"/>
@@ -12550,7 +12470,7 @@
       </w:r>
     </w:p>
   </w:comment>
-  <w:comment w:id="55" w:author="Rualark" w:date="2019-12-23T01:07:00Z" w:initials="R">
+  <w:comment w:id="54" w:author="Rualark" w:date="2019-12-23T01:07:00Z" w:initials="R">
     <w:p>
       <w:pPr>
         <w:pStyle w:val="CommentText"/>
@@ -12594,7 +12514,7 @@
       </w:r>
     </w:p>
   </w:comment>
-  <w:comment w:id="62" w:author="Rualark" w:date="2020-02-18T20:54:00Z" w:initials="R">
+  <w:comment w:id="61" w:author="Rualark" w:date="2020-02-18T20:54:00Z" w:initials="R">
     <w:p>
       <w:pPr>
         <w:pStyle w:val="CommentText"/>
@@ -12618,7 +12538,7 @@
       </w:r>
     </w:p>
   </w:comment>
-  <w:comment w:id="67" w:author="Rualark Rualark" w:date="2020-04-05T15:27:00Z" w:initials="RR">
+  <w:comment w:id="66" w:author="Rualark Rualark" w:date="2020-04-05T15:27:00Z" w:initials="RR">
     <w:p>
       <w:pPr>
         <w:pStyle w:val="CommentText"/>
@@ -12647,23 +12567,15 @@
         </w:rPr>
         <w:t xml:space="preserve">, </w:t>
       </w:r>
-      <w:proofErr w:type="gramStart"/>
       <w:r>
         <w:rPr>
           <w:lang w:val="ru-RU"/>
         </w:rPr>
-        <w:t>он конечно</w:t>
-      </w:r>
-      <w:proofErr w:type="gramEnd"/>
-      <w:r>
-        <w:rPr>
-          <w:lang w:val="ru-RU"/>
-        </w:rPr>
-        <w:t xml:space="preserve"> разрешен. А какие другие варианты подготовки/разрешения апподжиатуры допустим?</w:t>
+        <w:t>он конечно разрешен. А какие другие варианты подготовки/разрешения апподжиатуры допустим?</w:t>
       </w:r>
     </w:p>
   </w:comment>
-  <w:comment w:id="70" w:author="Rualark Rualark" w:date="2020-04-05T14:29:00Z" w:initials="RR">
+  <w:comment w:id="69" w:author="Rualark Rualark" w:date="2020-04-05T14:29:00Z" w:initials="RR">
     <w:p>
       <w:pPr>
         <w:pStyle w:val="CommentText"/>
@@ -12702,7 +12614,6 @@
   <w15:commentEx w15:paraId="76606A1A" w15:done="0"/>
   <w15:commentEx w15:paraId="5015BB09" w15:done="0"/>
   <w15:commentEx w15:paraId="226DFCB0" w15:done="0"/>
-  <w15:commentEx w15:paraId="0F7EB0BB" w15:done="0"/>
   <w15:commentEx w15:paraId="20E375B1" w15:done="0"/>
   <w15:commentEx w15:paraId="165B7AA3" w15:done="0"/>
   <w15:commentEx w15:paraId="5932D31B" w15:done="0"/>
@@ -12732,7 +12643,6 @@
   <w16cid:commentId w16cid:paraId="76606A1A" w16cid:durableId="21ABBC77"/>
   <w16cid:commentId w16cid:paraId="5015BB09" w16cid:durableId="21ABBEBC"/>
   <w16cid:commentId w16cid:paraId="226DFCB0" w16cid:durableId="222D25D4"/>
-  <w16cid:commentId w16cid:paraId="0F7EB0BB" w16cid:durableId="22472007"/>
   <w16cid:commentId w16cid:paraId="20E375B1" w16cid:durableId="222D25B9"/>
   <w16cid:commentId w16cid:paraId="165B7AA3" w16cid:durableId="222E4019"/>
   <w16cid:commentId w16cid:paraId="5932D31B" w16cid:durableId="222E41C0"/>
@@ -15351,7 +15261,7 @@
 </file>
 
 <file path=customXml/itemProps1.xml><?xml version="1.0" encoding="utf-8"?>
-<ds:datastoreItem xmlns:ds="http://schemas.openxmlformats.org/officeDocument/2006/customXml" ds:itemID="{D93343C5-448C-4B91-9192-18C8EC65CCA2}">
+<ds:datastoreItem xmlns:ds="http://schemas.openxmlformats.org/officeDocument/2006/customXml" ds:itemID="{B6139684-35AA-46C1-BD2B-E8C0B2A70194}">
   <ds:schemaRefs>
     <ds:schemaRef ds:uri="http://schemas.openxmlformats.org/officeDocument/2006/bibliography"/>
   </ds:schemaRefs>

--- a/doc/Artinfuser Harmony rules.docx
+++ b/doc/Artinfuser Harmony rules.docx
@@ -3234,7 +3234,25 @@
           <w:iCs/>
           <w:lang w:val="ru-RU"/>
         </w:rPr>
-        <w:t>+ Первый и последний аккорды должны быть более пустыми в контрапункте, чтобы создать эффект начала и конца и устойчивости, а в гармонии они должны быть полными так же, как и остальные аккорды.</w:t>
+        <w:t xml:space="preserve">+ Первый и последний аккорды должны быть более пустыми в контрапункте, чтобы создать эффект начала и </w:t>
+      </w:r>
+      <w:proofErr w:type="gramStart"/>
+      <w:r>
+        <w:rPr>
+          <w:i/>
+          <w:iCs/>
+          <w:lang w:val="ru-RU"/>
+        </w:rPr>
+        <w:t>конца</w:t>
+      </w:r>
+      <w:proofErr w:type="gramEnd"/>
+      <w:r>
+        <w:rPr>
+          <w:i/>
+          <w:iCs/>
+          <w:lang w:val="ru-RU"/>
+        </w:rPr>
+        <w:t xml:space="preserve"> и устойчивости, а в гармонии они должны быть полными так же, как и остальные аккорды.</w:t>
       </w:r>
     </w:p>
     <w:p>
@@ -3391,23 +3409,25 @@
           <w:iCs/>
           <w:lang w:val="ru-RU"/>
         </w:rPr>
-        <w:t xml:space="preserve">- В гармонии стоит показывать желтым цветом в басу ошибки, связанные с мелодией, те что были красные в контрапункте. </w:t>
-      </w:r>
+        <w:t xml:space="preserve">- В гармонии стоит показывать желтым цветом в басу ошибки, связанные с мелодией, </w:t>
+      </w:r>
+      <w:proofErr w:type="gramStart"/>
       <w:r>
         <w:rPr>
           <w:i/>
           <w:iCs/>
           <w:lang w:val="ru-RU"/>
         </w:rPr>
-        <w:t>А те</w:t>
-      </w:r>
+        <w:t>те</w:t>
+      </w:r>
+      <w:proofErr w:type="gramEnd"/>
       <w:r>
         <w:rPr>
           <w:i/>
           <w:iCs/>
           <w:lang w:val="ru-RU"/>
         </w:rPr>
-        <w:t>,</w:t>
+        <w:t xml:space="preserve"> что были красные в контрапункте. </w:t>
       </w:r>
       <w:r>
         <w:rPr>
@@ -3415,7 +3435,7 @@
           <w:iCs/>
           <w:lang w:val="ru-RU"/>
         </w:rPr>
-        <w:t xml:space="preserve"> что были желтым цветом в контрапункте - в гармонии не показывать вообще. </w:t>
+        <w:t>А те</w:t>
       </w:r>
       <w:r>
         <w:rPr>
@@ -3423,7 +3443,7 @@
           <w:iCs/>
           <w:lang w:val="ru-RU"/>
         </w:rPr>
-        <w:t xml:space="preserve">В сопрано цвета менять не нужно - здесь анализ мелодии будет такой же как </w:t>
+        <w:t>,</w:t>
       </w:r>
       <w:r>
         <w:rPr>
@@ -3431,6 +3451,22 @@
           <w:iCs/>
           <w:lang w:val="ru-RU"/>
         </w:rPr>
+        <w:t xml:space="preserve"> что были желтым цветом в контрапункте - в гармонии не показывать вообще. </w:t>
+      </w:r>
+      <w:r>
+        <w:rPr>
+          <w:i/>
+          <w:iCs/>
+          <w:lang w:val="ru-RU"/>
+        </w:rPr>
+        <w:t xml:space="preserve">В сопрано цвета менять не нужно - здесь анализ мелодии будет такой же как </w:t>
+      </w:r>
+      <w:r>
+        <w:rPr>
+          <w:i/>
+          <w:iCs/>
+          <w:lang w:val="ru-RU"/>
+        </w:rPr>
         <w:lastRenderedPageBreak/>
         <w:t>в контрапункте. Например, много тоник и много повторов нот (</w:t>
       </w:r>
@@ -3545,6 +3581,9 @@
     <w:p>
       <w:pPr>
         <w:pStyle w:val="Heading1"/>
+        <w:rPr>
+          <w:lang w:val="en-US"/>
+        </w:rPr>
       </w:pPr>
       <w:bookmarkStart w:id="3" w:name="_Toc37025446"/>
       <w:r>
@@ -3554,6 +3593,9 @@
         <w:t>Harmonic</w:t>
       </w:r>
       <w:r>
+        <w:rPr>
+          <w:lang w:val="en-US"/>
+        </w:rPr>
         <w:t xml:space="preserve"> </w:t>
       </w:r>
       <w:r>
@@ -7626,7 +7668,10 @@
               <w:t>Leading tone</w:t>
             </w:r>
             <w:r>
-              <w:t xml:space="preserve"> of tonic or secondary dominant or diminished chord</w:t>
+              <w:rPr>
+                <w:rStyle w:val="FootnoteReference"/>
+              </w:rPr>
+              <w:footnoteReference w:id="7"/>
             </w:r>
           </w:p>
         </w:tc>
@@ -7800,7 +7845,7 @@
               <w:rPr>
                 <w:rStyle w:val="FootnoteReference"/>
               </w:rPr>
-              <w:footnoteReference w:id="7"/>
+              <w:footnoteReference w:id="8"/>
             </w:r>
           </w:p>
         </w:tc>
@@ -7859,7 +7904,7 @@
               <w:rPr>
                 <w:rStyle w:val="FootnoteReference"/>
               </w:rPr>
-              <w:footnoteReference w:id="8"/>
+              <w:footnoteReference w:id="9"/>
             </w:r>
           </w:p>
         </w:tc>
@@ -7951,7 +7996,7 @@
               <w:rPr>
                 <w:rStyle w:val="FootnoteReference"/>
               </w:rPr>
-              <w:footnoteReference w:id="9"/>
+              <w:footnoteReference w:id="10"/>
             </w:r>
           </w:p>
         </w:tc>
@@ -7972,7 +8017,7 @@
               <w:rPr>
                 <w:rStyle w:val="FootnoteReference"/>
               </w:rPr>
-              <w:footnoteReference w:id="10"/>
+              <w:footnoteReference w:id="11"/>
             </w:r>
           </w:p>
         </w:tc>
@@ -8089,7 +8134,7 @@
       <w:r>
         <w:t xml:space="preserve"> can stay on the same pitch if it </w:t>
       </w:r>
-      <w:commentRangeStart w:id="39"/>
+      <w:commentRangeStart w:id="40"/>
       <w:r>
         <w:t xml:space="preserve">becomes a </w:t>
       </w:r>
@@ -8099,12 +8144,12 @@
       <w:r>
         <w:t xml:space="preserve">chord tone </w:t>
       </w:r>
-      <w:commentRangeEnd w:id="39"/>
+      <w:commentRangeEnd w:id="40"/>
       <w:r>
         <w:rPr>
           <w:rStyle w:val="CommentReference"/>
         </w:rPr>
-        <w:commentReference w:id="39"/>
+        <w:commentReference w:id="40"/>
       </w:r>
       <w:r>
         <w:t>in the next chord.</w:t>
@@ -8281,21 +8326,21 @@
           <w:lang w:val="en-US"/>
         </w:rPr>
       </w:pPr>
-      <w:bookmarkStart w:id="40" w:name="_Toc22511350"/>
-      <w:bookmarkStart w:id="41" w:name="_Toc37025467"/>
-      <w:bookmarkStart w:id="42" w:name="OLE_LINK86"/>
-      <w:bookmarkStart w:id="43" w:name="OLE_LINK87"/>
+      <w:bookmarkStart w:id="41" w:name="_Toc22511350"/>
+      <w:bookmarkStart w:id="42" w:name="_Toc37025467"/>
+      <w:bookmarkStart w:id="43" w:name="OLE_LINK86"/>
+      <w:bookmarkStart w:id="44" w:name="OLE_LINK87"/>
       <w:r>
         <w:rPr>
           <w:lang w:val="en-US"/>
         </w:rPr>
         <w:t>Harmonic tritone</w:t>
       </w:r>
-      <w:bookmarkEnd w:id="40"/>
       <w:bookmarkEnd w:id="41"/>
-    </w:p>
-    <w:bookmarkEnd w:id="42"/>
+      <w:bookmarkEnd w:id="42"/>
+    </w:p>
     <w:bookmarkEnd w:id="43"/>
+    <w:bookmarkEnd w:id="44"/>
     <w:p>
       <w:pPr>
         <w:ind w:firstLine="720"/>
@@ -8761,16 +8806,16 @@
       <w:r>
         <w:t xml:space="preserve"> If next chord </w:t>
       </w:r>
-      <w:commentRangeStart w:id="44"/>
+      <w:commentRangeStart w:id="45"/>
       <w:r>
         <w:t xml:space="preserve">does not contain note </w:t>
       </w:r>
-      <w:commentRangeEnd w:id="44"/>
+      <w:commentRangeEnd w:id="45"/>
       <w:r>
         <w:rPr>
           <w:rStyle w:val="CommentReference"/>
         </w:rPr>
-        <w:commentReference w:id="44"/>
+        <w:commentReference w:id="45"/>
       </w:r>
       <w:r>
         <w:t>that resolve</w:t>
@@ -8811,14 +8856,14 @@
           <w:lang w:val="en-US"/>
         </w:rPr>
       </w:pPr>
-      <w:bookmarkStart w:id="45" w:name="_Toc37025468"/>
+      <w:bookmarkStart w:id="46" w:name="_Toc37025468"/>
       <w:r>
         <w:rPr>
           <w:lang w:val="en-US"/>
         </w:rPr>
         <w:t>Leading tone</w:t>
       </w:r>
-      <w:bookmarkEnd w:id="45"/>
+      <w:bookmarkEnd w:id="46"/>
     </w:p>
     <w:p>
       <w:pPr>
@@ -8868,14 +8913,14 @@
               </w:rPr>
               <w:t xml:space="preserve"> chord</w:t>
             </w:r>
-            <w:bookmarkStart w:id="46" w:name="_Ref532686665"/>
+            <w:bookmarkStart w:id="47" w:name="_Ref532686665"/>
             <w:r>
               <w:rPr>
                 <w:rStyle w:val="FootnoteReference"/>
               </w:rPr>
-              <w:footnoteReference w:id="11"/>
-            </w:r>
-            <w:bookmarkEnd w:id="46"/>
+              <w:footnoteReference w:id="12"/>
+            </w:r>
+            <w:bookmarkEnd w:id="47"/>
           </w:p>
         </w:tc>
         <w:tc>
@@ -9499,7 +9544,7 @@
       <w:r>
         <w:t xml:space="preserve"> – in this </w:t>
       </w:r>
-      <w:commentRangeStart w:id="47"/>
+      <w:commentRangeStart w:id="48"/>
       <w:r>
         <w:t xml:space="preserve">combination of chords, VII or VII# chord tone in the first chord is a leading tone and it </w:t>
       </w:r>
@@ -9509,12 +9554,12 @@
         </w:rPr>
         <w:t xml:space="preserve">has to resolve stepwise up to I chord tone of the second </w:t>
       </w:r>
-      <w:commentRangeEnd w:id="47"/>
+      <w:commentRangeEnd w:id="48"/>
       <w:r>
         <w:rPr>
           <w:rStyle w:val="CommentReference"/>
         </w:rPr>
-        <w:commentReference w:id="47"/>
+        <w:commentReference w:id="48"/>
       </w:r>
       <w:r>
         <w:rPr>
@@ -9577,19 +9622,19 @@
       <w:pPr>
         <w:ind w:firstLine="360"/>
       </w:pPr>
-      <w:commentRangeStart w:id="48"/>
+      <w:commentRangeStart w:id="49"/>
       <w:r>
         <w:rPr>
           <w:u w:val="thick" w:color="FFC000" w:themeColor="accent4"/>
         </w:rPr>
         <w:t>VII note in major and VII# note in melodic minor cannot be non-chord tone if it is the last note in penultimate measure</w:t>
       </w:r>
-      <w:commentRangeEnd w:id="48"/>
+      <w:commentRangeEnd w:id="49"/>
       <w:r>
         <w:rPr>
           <w:rStyle w:val="CommentReference"/>
         </w:rPr>
-        <w:commentReference w:id="48"/>
+        <w:commentReference w:id="49"/>
       </w:r>
       <w:r>
         <w:t>.</w:t>
@@ -9668,14 +9713,14 @@
           <w:lang w:val="en-US"/>
         </w:rPr>
       </w:pPr>
-      <w:bookmarkStart w:id="49" w:name="_Toc37025469"/>
+      <w:bookmarkStart w:id="50" w:name="_Toc37025469"/>
       <w:r>
         <w:rPr>
           <w:lang w:val="en-US"/>
         </w:rPr>
         <w:t>Phrases</w:t>
       </w:r>
-      <w:bookmarkEnd w:id="49"/>
+      <w:bookmarkEnd w:id="50"/>
     </w:p>
     <w:p>
       <w:pPr>
@@ -9863,16 +9908,16 @@
       <w:r>
         <w:t>authentic half-cadence (</w:t>
       </w:r>
-      <w:commentRangeStart w:id="50"/>
+      <w:commentRangeStart w:id="51"/>
       <w:r>
         <w:t>V</w:t>
       </w:r>
-      <w:commentRangeEnd w:id="50"/>
+      <w:commentRangeEnd w:id="51"/>
       <w:r>
         <w:rPr>
           <w:rStyle w:val="CommentReference"/>
         </w:rPr>
-        <w:commentReference w:id="50"/>
+        <w:commentReference w:id="51"/>
       </w:r>
       <w:r>
         <w:t>)</w:t>
@@ -9889,16 +9934,16 @@
       <w:r>
         <w:t>plagal half-cadence (</w:t>
       </w:r>
-      <w:commentRangeStart w:id="51"/>
+      <w:commentRangeStart w:id="52"/>
       <w:r>
         <w:t>IV</w:t>
       </w:r>
-      <w:commentRangeEnd w:id="51"/>
+      <w:commentRangeEnd w:id="52"/>
       <w:r>
         <w:rPr>
           <w:rStyle w:val="CommentReference"/>
         </w:rPr>
-        <w:commentReference w:id="51"/>
+        <w:commentReference w:id="52"/>
       </w:r>
       <w:r>
         <w:t>)</w:t>
@@ -9915,16 +9960,16 @@
       <w:r>
         <w:t>deceptive (interrupted) cadence (V-</w:t>
       </w:r>
-      <w:commentRangeStart w:id="52"/>
+      <w:commentRangeStart w:id="53"/>
       <w:r>
         <w:t>VI</w:t>
       </w:r>
-      <w:commentRangeEnd w:id="52"/>
+      <w:commentRangeEnd w:id="53"/>
       <w:r>
         <w:rPr>
           <w:rStyle w:val="CommentReference"/>
         </w:rPr>
-        <w:commentReference w:id="52"/>
+        <w:commentReference w:id="53"/>
       </w:r>
       <w:r>
         <w:t>)</w:t>
@@ -9941,16 +9986,16 @@
       <w:r>
         <w:t>plagal cadence (IV-</w:t>
       </w:r>
-      <w:commentRangeStart w:id="53"/>
+      <w:commentRangeStart w:id="54"/>
       <w:r>
         <w:t>I</w:t>
       </w:r>
-      <w:commentRangeEnd w:id="53"/>
+      <w:commentRangeEnd w:id="54"/>
       <w:r>
         <w:rPr>
           <w:rStyle w:val="CommentReference"/>
         </w:rPr>
-        <w:commentReference w:id="53"/>
+        <w:commentReference w:id="54"/>
       </w:r>
       <w:r>
         <w:t>)</w:t>
@@ -10005,7 +10050,7 @@
           <w:rStyle w:val="FootnoteReference"/>
           <w:u w:val="thick" w:color="FFC000" w:themeColor="accent4"/>
         </w:rPr>
-        <w:footnoteReference w:id="12"/>
+        <w:footnoteReference w:id="13"/>
       </w:r>
       <w:r>
         <w:rPr>
@@ -10040,16 +10085,16 @@
       <w:r>
         <w:t>plagal (</w:t>
       </w:r>
-      <w:commentRangeStart w:id="54"/>
+      <w:commentRangeStart w:id="55"/>
       <w:r>
         <w:t>IV</w:t>
       </w:r>
-      <w:commentRangeEnd w:id="54"/>
+      <w:commentRangeEnd w:id="55"/>
       <w:r>
         <w:rPr>
           <w:rStyle w:val="CommentReference"/>
         </w:rPr>
-        <w:commentReference w:id="54"/>
+        <w:commentReference w:id="55"/>
       </w:r>
       <w:r>
         <w:t>-I)</w:t>
@@ -10059,14 +10104,14 @@
       <w:pPr>
         <w:pStyle w:val="Heading2"/>
       </w:pPr>
-      <w:bookmarkStart w:id="55" w:name="_Toc37025470"/>
+      <w:bookmarkStart w:id="56" w:name="_Toc37025470"/>
       <w:r>
         <w:t>C</w:t>
       </w:r>
       <w:r>
         <w:t>adence</w:t>
       </w:r>
-      <w:bookmarkEnd w:id="55"/>
+      <w:bookmarkEnd w:id="56"/>
     </w:p>
     <w:p>
       <w:r>
@@ -10559,14 +10604,14 @@
           <w:lang w:val="en-US"/>
         </w:rPr>
       </w:pPr>
-      <w:bookmarkStart w:id="56" w:name="_Toc37025471"/>
+      <w:bookmarkStart w:id="57" w:name="_Toc37025471"/>
       <w:r>
         <w:rPr>
           <w:lang w:val="en-US"/>
         </w:rPr>
         <w:t>Perfect authentic cadence</w:t>
       </w:r>
-      <w:bookmarkEnd w:id="56"/>
+      <w:bookmarkEnd w:id="57"/>
     </w:p>
     <w:p>
       <w:r>
@@ -10668,7 +10713,7 @@
           <w:lang w:val="en-US"/>
         </w:rPr>
       </w:pPr>
-      <w:bookmarkStart w:id="57" w:name="_Toc37025472"/>
+      <w:bookmarkStart w:id="58" w:name="_Toc37025472"/>
       <w:r>
         <w:rPr>
           <w:lang w:val="en-US"/>
@@ -10687,7 +10732,7 @@
         </w:rPr>
         <w:t xml:space="preserve"> authentic cadence</w:t>
       </w:r>
-      <w:bookmarkEnd w:id="57"/>
+      <w:bookmarkEnd w:id="58"/>
     </w:p>
     <w:p>
       <w:pPr>
@@ -10708,14 +10753,14 @@
           <w:lang w:val="en-US"/>
         </w:rPr>
       </w:pPr>
-      <w:bookmarkStart w:id="58" w:name="_Toc37025473"/>
+      <w:bookmarkStart w:id="59" w:name="_Toc37025473"/>
       <w:r>
         <w:rPr>
           <w:lang w:val="en-US"/>
         </w:rPr>
         <w:t>Half cadence</w:t>
       </w:r>
-      <w:bookmarkEnd w:id="58"/>
+      <w:bookmarkEnd w:id="59"/>
     </w:p>
     <w:p>
       <w:pPr>
@@ -10736,14 +10781,14 @@
           <w:lang w:val="en-US"/>
         </w:rPr>
       </w:pPr>
-      <w:bookmarkStart w:id="59" w:name="_Toc37025474"/>
+      <w:bookmarkStart w:id="60" w:name="_Toc37025474"/>
       <w:r>
         <w:rPr>
           <w:lang w:val="en-US"/>
         </w:rPr>
         <w:t>Plagal cadence</w:t>
       </w:r>
-      <w:bookmarkEnd w:id="59"/>
+      <w:bookmarkEnd w:id="60"/>
     </w:p>
     <w:p>
       <w:pPr>
@@ -10770,7 +10815,15 @@
         <w:t>R</w:t>
       </w:r>
       <w:r>
-        <w:t>esolution of II6 or II65 (seventh chord in first inversion) chord  to I chord (in root position) sounds like plagal cadence</w:t>
+        <w:t xml:space="preserve">esolution of II6 or II65 (seventh chord in first inversion) </w:t>
+      </w:r>
+      <w:proofErr w:type="gramStart"/>
+      <w:r>
+        <w:t>chord  to</w:t>
+      </w:r>
+      <w:proofErr w:type="gramEnd"/>
+      <w:r>
+        <w:t xml:space="preserve"> I chord (in root position) sounds like plagal cadence</w:t>
       </w:r>
       <w:r>
         <w:t xml:space="preserve">, but it is a plagal gesture and </w:t>
@@ -10808,14 +10861,14 @@
           <w:lang w:val="en-US"/>
         </w:rPr>
       </w:pPr>
-      <w:bookmarkStart w:id="60" w:name="_Toc37025475"/>
+      <w:bookmarkStart w:id="61" w:name="_Toc37025475"/>
       <w:r>
         <w:rPr>
           <w:lang w:val="en-US"/>
         </w:rPr>
         <w:t>Deceptive cadence</w:t>
       </w:r>
-      <w:bookmarkEnd w:id="60"/>
+      <w:bookmarkEnd w:id="61"/>
     </w:p>
     <w:p>
       <w:pPr>
@@ -10830,16 +10883,16 @@
       <w:r>
         <w:t xml:space="preserve">happens when V (in root positiont) or V7 (in root positiont) chord resolves to VI chord (in </w:t>
       </w:r>
-      <w:commentRangeStart w:id="61"/>
+      <w:commentRangeStart w:id="62"/>
       <w:r>
         <w:t>root position</w:t>
       </w:r>
-      <w:commentRangeEnd w:id="61"/>
+      <w:commentRangeEnd w:id="62"/>
       <w:r>
         <w:rPr>
           <w:rStyle w:val="CommentReference"/>
         </w:rPr>
-        <w:commentReference w:id="61"/>
+        <w:commentReference w:id="62"/>
       </w:r>
       <w:r>
         <w:t>).</w:t>
@@ -10874,7 +10927,7 @@
           <w:lang w:val="en-US"/>
         </w:rPr>
       </w:pPr>
-      <w:bookmarkStart w:id="62" w:name="_Toc37025476"/>
+      <w:bookmarkStart w:id="63" w:name="_Toc37025476"/>
       <w:r>
         <w:rPr>
           <w:lang w:val="en-US"/>
@@ -10887,7 +10940,7 @@
         </w:rPr>
         <w:t xml:space="preserve"> cadence</w:t>
       </w:r>
-      <w:bookmarkEnd w:id="62"/>
+      <w:bookmarkEnd w:id="63"/>
     </w:p>
     <w:p>
       <w:pPr>
@@ -10977,14 +11030,14 @@
           <w:lang w:val="en-US"/>
         </w:rPr>
       </w:pPr>
-      <w:bookmarkStart w:id="63" w:name="_Toc37025477"/>
+      <w:bookmarkStart w:id="64" w:name="_Toc37025477"/>
       <w:r>
         <w:rPr>
           <w:lang w:val="en-US"/>
         </w:rPr>
         <w:t>Non-harmonic tones</w:t>
       </w:r>
-      <w:bookmarkEnd w:id="63"/>
+      <w:bookmarkEnd w:id="64"/>
     </w:p>
     <w:p>
       <w:r>
@@ -11003,14 +11056,14 @@
           <w:lang w:val="en-US"/>
         </w:rPr>
       </w:pPr>
-      <w:bookmarkStart w:id="64" w:name="_Toc37025478"/>
+      <w:bookmarkStart w:id="65" w:name="_Toc37025478"/>
       <w:r>
         <w:rPr>
           <w:lang w:val="en-US"/>
         </w:rPr>
         <w:t>Escape notes</w:t>
       </w:r>
-      <w:bookmarkEnd w:id="64"/>
+      <w:bookmarkEnd w:id="65"/>
     </w:p>
     <w:p>
       <w:r>
@@ -11093,7 +11146,7 @@
         <w:rPr>
           <w:rStyle w:val="FootnoteReference"/>
         </w:rPr>
-        <w:footnoteReference w:id="13"/>
+        <w:footnoteReference w:id="14"/>
       </w:r>
       <w:r>
         <w:t xml:space="preserve"> if</w:t>
@@ -11186,30 +11239,30 @@
           <w:lang w:val="en-US"/>
         </w:rPr>
       </w:pPr>
-      <w:bookmarkStart w:id="65" w:name="_Toc37025479"/>
+      <w:bookmarkStart w:id="66" w:name="_Toc37025479"/>
       <w:r>
         <w:rPr>
           <w:lang w:val="en-US"/>
         </w:rPr>
         <w:t>Appoggiatura</w:t>
       </w:r>
-      <w:bookmarkEnd w:id="65"/>
+      <w:bookmarkEnd w:id="66"/>
     </w:p>
     <w:p>
       <w:r>
         <w:tab/>
         <w:t xml:space="preserve">Appoggiatura is a non-harmonic tone, which always happens on a stronger beat (usually first beat of harmony) than beat of its </w:t>
       </w:r>
-      <w:commentRangeStart w:id="66"/>
+      <w:commentRangeStart w:id="67"/>
       <w:r>
         <w:t xml:space="preserve">resolution </w:t>
       </w:r>
-      <w:commentRangeEnd w:id="66"/>
+      <w:commentRangeEnd w:id="67"/>
       <w:r>
         <w:rPr>
           <w:rStyle w:val="CommentReference"/>
         </w:rPr>
-        <w:commentReference w:id="66"/>
+        <w:commentReference w:id="67"/>
       </w:r>
       <w:r>
         <w:t>note.</w:t>
@@ -11240,14 +11293,14 @@
           <w:lang w:val="en-US"/>
         </w:rPr>
       </w:pPr>
-      <w:bookmarkStart w:id="67" w:name="_Toc37025480"/>
+      <w:bookmarkStart w:id="68" w:name="_Toc37025480"/>
       <w:r>
         <w:rPr>
           <w:lang w:val="en-US"/>
         </w:rPr>
         <w:t>Anticipation</w:t>
       </w:r>
-      <w:bookmarkEnd w:id="67"/>
+      <w:bookmarkEnd w:id="68"/>
     </w:p>
     <w:p>
       <w:r>
@@ -11340,14 +11393,14 @@
           <w:lang w:val="en-US"/>
         </w:rPr>
       </w:pPr>
-      <w:bookmarkStart w:id="68" w:name="_Toc37025481"/>
+      <w:bookmarkStart w:id="69" w:name="_Toc37025481"/>
       <w:r>
         <w:rPr>
           <w:lang w:val="en-US"/>
         </w:rPr>
         <w:t>Modulation</w:t>
       </w:r>
-      <w:bookmarkEnd w:id="68"/>
+      <w:bookmarkEnd w:id="69"/>
     </w:p>
     <w:p>
       <w:r>
@@ -11413,7 +11466,7 @@
       <w:r>
         <w:t xml:space="preserve"> </w:t>
       </w:r>
-      <w:commentRangeStart w:id="69"/>
+      <w:commentRangeStart w:id="70"/>
       <w:r>
         <w:rPr>
           <w:u w:val="thick" w:color="00B050"/>
@@ -11450,12 +11503,12 @@
         </w:rPr>
         <w:t xml:space="preserve"> is not the V of the second key</w:t>
       </w:r>
-      <w:commentRangeEnd w:id="69"/>
+      <w:commentRangeEnd w:id="70"/>
       <w:r>
         <w:rPr>
           <w:rStyle w:val="CommentReference"/>
         </w:rPr>
-        <w:commentReference w:id="69"/>
+        <w:commentReference w:id="70"/>
       </w:r>
       <w:r>
         <w:t>.</w:t>
@@ -11636,7 +11689,23 @@
           <w:color w:val="FF0000"/>
           <w:lang w:val="ru-RU"/>
         </w:rPr>
-        <w:t>То есть разрешается одну фразу иметь синкопированную а другие несинкопированные например в одном упражнении?</w:t>
+        <w:t xml:space="preserve">То есть разрешается одну фразу иметь </w:t>
+      </w:r>
+      <w:proofErr w:type="gramStart"/>
+      <w:r>
+        <w:rPr>
+          <w:color w:val="FF0000"/>
+          <w:lang w:val="ru-RU"/>
+        </w:rPr>
+        <w:t>синкопированную</w:t>
+      </w:r>
+      <w:proofErr w:type="gramEnd"/>
+      <w:r>
+        <w:rPr>
+          <w:color w:val="FF0000"/>
+          <w:lang w:val="ru-RU"/>
+        </w:rPr>
+        <w:t xml:space="preserve"> а другие несинкопированные например в одном упражнении?</w:t>
       </w:r>
     </w:p>
   </w:comment>
@@ -11897,7 +11966,23 @@
           <w:color w:val="FF0000"/>
           <w:lang w:val="ru-RU"/>
         </w:rPr>
-        <w:t xml:space="preserve">Добавляя любую ноту к этому аккорду мы сразу делаем его разрешенным? </w:t>
+        <w:t xml:space="preserve">Добавляя любую ноту </w:t>
+      </w:r>
+      <w:proofErr w:type="gramStart"/>
+      <w:r>
+        <w:rPr>
+          <w:color w:val="FF0000"/>
+          <w:lang w:val="ru-RU"/>
+        </w:rPr>
+        <w:t>к этому аккорду</w:t>
+      </w:r>
+      <w:proofErr w:type="gramEnd"/>
+      <w:r>
+        <w:rPr>
+          <w:color w:val="FF0000"/>
+          <w:lang w:val="ru-RU"/>
+        </w:rPr>
+        <w:t xml:space="preserve"> мы сразу делаем его разрешенным? </w:t>
       </w:r>
       <w:r>
         <w:rPr>
@@ -12133,7 +12218,7 @@
       </w:r>
     </w:p>
   </w:comment>
-  <w:comment w:id="39" w:author="Rualark Rualark" w:date="2020-03-31T02:13:00Z" w:initials="RR">
+  <w:comment w:id="40" w:author="Rualark Rualark" w:date="2020-03-31T02:13:00Z" w:initials="RR">
     <w:p>
       <w:pPr>
         <w:pStyle w:val="CommentText"/>
@@ -12151,7 +12236,21 @@
         <w:rPr>
           <w:lang w:val="ru-RU"/>
         </w:rPr>
-        <w:t>А что если следующий аккордовый звук принадлежит неустойчивому множеству (</w:t>
+        <w:t xml:space="preserve">А </w:t>
+      </w:r>
+      <w:proofErr w:type="gramStart"/>
+      <w:r>
+        <w:rPr>
+          <w:lang w:val="ru-RU"/>
+        </w:rPr>
+        <w:t>что</w:t>
+      </w:r>
+      <w:proofErr w:type="gramEnd"/>
+      <w:r>
+        <w:rPr>
+          <w:lang w:val="ru-RU"/>
+        </w:rPr>
+        <w:t xml:space="preserve"> если следующий аккордовый звук принадлежит неустойчивому множеству (</w:t>
       </w:r>
       <w:r>
         <w:t>LT</w:t>
@@ -12243,7 +12342,7 @@
       </w:r>
     </w:p>
   </w:comment>
-  <w:comment w:id="44" w:author="Rualark Rualark" w:date="2020-03-31T22:18:00Z" w:initials="RR">
+  <w:comment w:id="45" w:author="Rualark Rualark" w:date="2020-03-31T22:18:00Z" w:initials="RR">
     <w:p>
       <w:pPr>
         <w:pStyle w:val="CommentText"/>
@@ -12272,7 +12371,7 @@
       </w:r>
     </w:p>
   </w:comment>
-  <w:comment w:id="47" w:author="Rualark Rualark" w:date="2020-03-31T22:25:00Z" w:initials="RR">
+  <w:comment w:id="48" w:author="Rualark Rualark" w:date="2020-03-31T22:25:00Z" w:initials="RR">
     <w:p>
       <w:pPr>
         <w:pStyle w:val="CommentText"/>
@@ -12295,7 +12394,7 @@
       </w:r>
     </w:p>
   </w:comment>
-  <w:comment w:id="48" w:author="Rualark" w:date="2020-02-18T23:35:00Z" w:initials="R">
+  <w:comment w:id="49" w:author="Rualark" w:date="2020-02-18T23:35:00Z" w:initials="R">
     <w:p>
       <w:pPr>
         <w:pStyle w:val="CommentText"/>
@@ -12319,7 +12418,7 @@
       </w:r>
     </w:p>
   </w:comment>
-  <w:comment w:id="50" w:author="Rualark" w:date="2019-12-24T23:06:00Z" w:initials="R">
+  <w:comment w:id="51" w:author="Rualark" w:date="2019-12-24T23:06:00Z" w:initials="R">
     <w:p>
       <w:pPr>
         <w:pStyle w:val="CommentText"/>
@@ -12355,7 +12454,7 @@
       </w:r>
     </w:p>
   </w:comment>
-  <w:comment w:id="51" w:author="Rualark" w:date="2019-12-23T00:58:00Z" w:initials="R">
+  <w:comment w:id="52" w:author="Rualark" w:date="2019-12-23T00:58:00Z" w:initials="R">
     <w:p>
       <w:pPr>
         <w:pStyle w:val="CommentText"/>
@@ -12411,7 +12510,7 @@
       </w:r>
     </w:p>
   </w:comment>
-  <w:comment w:id="52" w:author="Rualark" w:date="2019-12-23T00:59:00Z" w:initials="R">
+  <w:comment w:id="53" w:author="Rualark" w:date="2019-12-23T00:59:00Z" w:initials="R">
     <w:p>
       <w:pPr>
         <w:pStyle w:val="CommentText"/>
@@ -12440,7 +12539,7 @@
       </w:r>
     </w:p>
   </w:comment>
-  <w:comment w:id="53" w:author="Rualark" w:date="2019-12-23T01:00:00Z" w:initials="R">
+  <w:comment w:id="54" w:author="Rualark" w:date="2019-12-23T01:00:00Z" w:initials="R">
     <w:p>
       <w:pPr>
         <w:pStyle w:val="CommentText"/>
@@ -12470,7 +12569,7 @@
       </w:r>
     </w:p>
   </w:comment>
-  <w:comment w:id="54" w:author="Rualark" w:date="2019-12-23T01:07:00Z" w:initials="R">
+  <w:comment w:id="55" w:author="Rualark" w:date="2019-12-23T01:07:00Z" w:initials="R">
     <w:p>
       <w:pPr>
         <w:pStyle w:val="CommentText"/>
@@ -12514,7 +12613,7 @@
       </w:r>
     </w:p>
   </w:comment>
-  <w:comment w:id="61" w:author="Rualark" w:date="2020-02-18T20:54:00Z" w:initials="R">
+  <w:comment w:id="62" w:author="Rualark" w:date="2020-02-18T20:54:00Z" w:initials="R">
     <w:p>
       <w:pPr>
         <w:pStyle w:val="CommentText"/>
@@ -12538,7 +12637,7 @@
       </w:r>
     </w:p>
   </w:comment>
-  <w:comment w:id="66" w:author="Rualark Rualark" w:date="2020-04-05T15:27:00Z" w:initials="RR">
+  <w:comment w:id="67" w:author="Rualark Rualark" w:date="2020-04-05T15:27:00Z" w:initials="RR">
     <w:p>
       <w:pPr>
         <w:pStyle w:val="CommentText"/>
@@ -12567,15 +12666,23 @@
         </w:rPr>
         <w:t xml:space="preserve">, </w:t>
       </w:r>
-      <w:r>
-        <w:rPr>
-          <w:lang w:val="ru-RU"/>
-        </w:rPr>
-        <w:t>он конечно разрешен. А какие другие варианты подготовки/разрешения апподжиатуры допустим?</w:t>
+      <w:proofErr w:type="gramStart"/>
+      <w:r>
+        <w:rPr>
+          <w:lang w:val="ru-RU"/>
+        </w:rPr>
+        <w:t>он конечно</w:t>
+      </w:r>
+      <w:proofErr w:type="gramEnd"/>
+      <w:r>
+        <w:rPr>
+          <w:lang w:val="ru-RU"/>
+        </w:rPr>
+        <w:t xml:space="preserve"> разрешен. А какие другие варианты подготовки/разрешения апподжиатуры допустим?</w:t>
       </w:r>
     </w:p>
   </w:comment>
-  <w:comment w:id="69" w:author="Rualark Rualark" w:date="2020-04-05T14:29:00Z" w:initials="RR">
+  <w:comment w:id="70" w:author="Rualark Rualark" w:date="2020-04-05T14:29:00Z" w:initials="RR">
     <w:p>
       <w:pPr>
         <w:pStyle w:val="CommentText"/>
@@ -12917,8 +13024,10 @@
         <w:footnoteRef/>
       </w:r>
       <w:r>
-        <w:t xml:space="preserve"> Upper tone of an augmented 5th (in a chord in root position) is lower tone of a diminished 4th (in an inverted chord).</w:t>
-      </w:r>
+        <w:t xml:space="preserve"> Leading tone of a secondary dominant should resolve to secondary tonic degree. In a diminished chord one of chord tones is a leading tone, depending on the tonic of the next chord.</w:t>
+      </w:r>
+      <w:bookmarkStart w:id="39" w:name="_GoBack"/>
+      <w:bookmarkEnd w:id="39"/>
     </w:p>
   </w:footnote>
   <w:footnote w:id="8">
@@ -12933,7 +13042,7 @@
         <w:footnoteRef/>
       </w:r>
       <w:r>
-        <w:t xml:space="preserve"> Upper tone of a diminished 5th (in a chord in root position) is lower tone of an augmented 4th (in an inverted chord).</w:t>
+        <w:t xml:space="preserve"> Upper tone of an augmented 5th (in a chord in root position) is lower tone of a diminished 4th (in an inverted chord).</w:t>
       </w:r>
     </w:p>
   </w:footnote>
@@ -12949,55 +13058,7 @@
         <w:footnoteRef/>
       </w:r>
       <w:r>
-        <w:t xml:space="preserve"> </w:t>
-      </w:r>
-      <w:r>
-        <w:rPr>
-          <w:u w:val="thick" w:color="FFC000" w:themeColor="accent4"/>
-        </w:rPr>
-        <w:t xml:space="preserve">Doubling of any </w:t>
-      </w:r>
-      <w:r>
-        <w:rPr>
-          <w:u w:val="thick" w:color="FFC000" w:themeColor="accent4"/>
-        </w:rPr>
-        <w:t xml:space="preserve">of two </w:t>
-      </w:r>
-      <w:r>
-        <w:rPr>
-          <w:u w:val="thick" w:color="FFC000" w:themeColor="accent4"/>
-        </w:rPr>
-        <w:t>note</w:t>
-      </w:r>
-      <w:r>
-        <w:rPr>
-          <w:u w:val="thick" w:color="FFC000" w:themeColor="accent4"/>
-        </w:rPr>
-        <w:t>s</w:t>
-      </w:r>
-      <w:r>
-        <w:rPr>
-          <w:u w:val="thick" w:color="FFC000" w:themeColor="accent4"/>
-        </w:rPr>
-        <w:t xml:space="preserve"> of </w:t>
-      </w:r>
-      <w:r>
-        <w:rPr>
-          <w:u w:val="thick" w:color="FFC000" w:themeColor="accent4"/>
-        </w:rPr>
-        <w:t xml:space="preserve">a </w:t>
-      </w:r>
-      <w:r>
-        <w:rPr>
-          <w:u w:val="thick" w:color="FFC000" w:themeColor="accent4"/>
-        </w:rPr>
-        <w:t>harmonic tritone is prohibited if both notes of tritone are chord tones</w:t>
-      </w:r>
-      <w:r>
-        <w:t>.</w:t>
-      </w:r>
-      <w:r>
-        <w:t xml:space="preserve"> Both tritone notes and the doubled note do not necessarily need to begin or end together, but all three of these notes have to sound simultaneously to be prohibited.</w:t>
+        <w:t xml:space="preserve"> Upper tone of a diminished 5th (in a chord in root position) is lower tone of an augmented 4th (in an inverted chord).</w:t>
       </w:r>
     </w:p>
   </w:footnote>
@@ -13013,7 +13074,55 @@
         <w:footnoteRef/>
       </w:r>
       <w:r>
-        <w:t xml:space="preserve"> Lower tone of a diminished 5th (in a chord in root position) is upper tone of an augmented 4th (in an inverted chord).</w:t>
+        <w:t xml:space="preserve"> </w:t>
+      </w:r>
+      <w:r>
+        <w:rPr>
+          <w:u w:val="thick" w:color="FFC000" w:themeColor="accent4"/>
+        </w:rPr>
+        <w:t xml:space="preserve">Doubling of any </w:t>
+      </w:r>
+      <w:r>
+        <w:rPr>
+          <w:u w:val="thick" w:color="FFC000" w:themeColor="accent4"/>
+        </w:rPr>
+        <w:t xml:space="preserve">of two </w:t>
+      </w:r>
+      <w:r>
+        <w:rPr>
+          <w:u w:val="thick" w:color="FFC000" w:themeColor="accent4"/>
+        </w:rPr>
+        <w:t>note</w:t>
+      </w:r>
+      <w:r>
+        <w:rPr>
+          <w:u w:val="thick" w:color="FFC000" w:themeColor="accent4"/>
+        </w:rPr>
+        <w:t>s</w:t>
+      </w:r>
+      <w:r>
+        <w:rPr>
+          <w:u w:val="thick" w:color="FFC000" w:themeColor="accent4"/>
+        </w:rPr>
+        <w:t xml:space="preserve"> of </w:t>
+      </w:r>
+      <w:r>
+        <w:rPr>
+          <w:u w:val="thick" w:color="FFC000" w:themeColor="accent4"/>
+        </w:rPr>
+        <w:t xml:space="preserve">a </w:t>
+      </w:r>
+      <w:r>
+        <w:rPr>
+          <w:u w:val="thick" w:color="FFC000" w:themeColor="accent4"/>
+        </w:rPr>
+        <w:t>harmonic tritone is prohibited if both notes of tritone are chord tones</w:t>
+      </w:r>
+      <w:r>
+        <w:t>.</w:t>
+      </w:r>
+      <w:r>
+        <w:t xml:space="preserve"> Both tritone notes and the doubled note do not necessarily need to begin or end together, but all three of these notes have to sound simultaneously to be prohibited.</w:t>
       </w:r>
     </w:p>
   </w:footnote>
@@ -13029,7 +13138,7 @@
         <w:footnoteRef/>
       </w:r>
       <w:r>
-        <w:t xml:space="preserve"> Each of the first and the second chords in the table can be in root position or first inversion.</w:t>
+        <w:t xml:space="preserve"> Lower tone of a diminished 5th (in a chord in root position) is upper tone of an augmented 4th (in an inverted chord).</w:t>
       </w:r>
     </w:p>
   </w:footnote>
@@ -13045,20 +13154,36 @@
         <w:footnoteRef/>
       </w:r>
       <w:r>
-        <w:t xml:space="preserve"> </w:t>
-      </w:r>
-      <w:r>
-        <w:rPr>
-          <w:highlight w:val="yellow"/>
-        </w:rPr>
-        <w:t>Imperfect cadence (first chord in root position but non-root melodic position) is allowed in difficult situations</w:t>
-      </w:r>
-      <w:r>
-        <w:t>.</w:t>
+        <w:t xml:space="preserve"> Each of the first and the second chords in the table can be in root position or first inversion.</w:t>
       </w:r>
     </w:p>
   </w:footnote>
   <w:footnote w:id="13">
+    <w:p>
+      <w:pPr>
+        <w:pStyle w:val="FootnoteText"/>
+      </w:pPr>
+      <w:r>
+        <w:rPr>
+          <w:rStyle w:val="FootnoteReference"/>
+        </w:rPr>
+        <w:footnoteRef/>
+      </w:r>
+      <w:r>
+        <w:t xml:space="preserve"> </w:t>
+      </w:r>
+      <w:r>
+        <w:rPr>
+          <w:highlight w:val="yellow"/>
+        </w:rPr>
+        <w:t>Imperfect cadence (first chord in root position but non-root melodic position) is allowed in difficult situations</w:t>
+      </w:r>
+      <w:r>
+        <w:t>.</w:t>
+      </w:r>
+    </w:p>
+  </w:footnote>
+  <w:footnote w:id="14">
     <w:p>
       <w:pPr>
         <w:pStyle w:val="FootnoteText"/>
@@ -13929,7 +14054,7 @@
       </w:pPr>
     </w:pPrDefault>
   </w:docDefaults>
-  <w:latentStyles w:defLockedState="0" w:defUIPriority="99" w:defSemiHidden="0" w:defUnhideWhenUsed="0" w:defQFormat="0" w:count="376">
+  <w:latentStyles w:defLockedState="0" w:defUIPriority="99" w:defSemiHidden="0" w:defUnhideWhenUsed="0" w:defQFormat="0" w:count="377">
     <w:lsdException w:name="Normal" w:uiPriority="0" w:qFormat="1"/>
     <w:lsdException w:name="heading 1" w:uiPriority="9" w:qFormat="1"/>
     <w:lsdException w:name="heading 2" w:semiHidden="1" w:uiPriority="9" w:unhideWhenUsed="1" w:qFormat="1"/>
@@ -14035,7 +14160,6 @@
     <w:lsdException w:name="HTML Sample" w:semiHidden="1" w:unhideWhenUsed="1"/>
     <w:lsdException w:name="HTML Typewriter" w:semiHidden="1" w:unhideWhenUsed="1"/>
     <w:lsdException w:name="HTML Variable" w:semiHidden="1" w:unhideWhenUsed="1"/>
-    <w:lsdException w:name="Normal Table" w:semiHidden="1" w:unhideWhenUsed="1"/>
     <w:lsdException w:name="annotation subject" w:semiHidden="1" w:unhideWhenUsed="1"/>
     <w:lsdException w:name="No List" w:semiHidden="1" w:unhideWhenUsed="1"/>
     <w:lsdException w:name="Outline List 1" w:semiHidden="1" w:unhideWhenUsed="1"/>
@@ -14082,10 +14206,8 @@
     <w:lsdException w:name="Table Subtle 2" w:semiHidden="1" w:unhideWhenUsed="1"/>
     <w:lsdException w:name="Table Web 1" w:semiHidden="1" w:unhideWhenUsed="1"/>
     <w:lsdException w:name="Table Web 2" w:semiHidden="1" w:unhideWhenUsed="1"/>
-    <w:lsdException w:name="Table Web 3" w:semiHidden="1" w:unhideWhenUsed="1"/>
     <w:lsdException w:name="Balloon Text" w:semiHidden="1" w:unhideWhenUsed="1"/>
     <w:lsdException w:name="Table Grid" w:uiPriority="39"/>
-    <w:lsdException w:name="Table Theme" w:semiHidden="1" w:unhideWhenUsed="1"/>
     <w:lsdException w:name="Placeholder Text" w:semiHidden="1"/>
     <w:lsdException w:name="No Spacing" w:uiPriority="1" w:qFormat="1"/>
     <w:lsdException w:name="Light Shading" w:uiPriority="60"/>
@@ -14306,6 +14428,7 @@
     <w:lsdException w:name="Hashtag" w:semiHidden="1" w:unhideWhenUsed="1"/>
     <w:lsdException w:name="Unresolved Mention" w:semiHidden="1" w:unhideWhenUsed="1"/>
     <w:lsdException w:name="Smart Link" w:semiHidden="1" w:unhideWhenUsed="1"/>
+    <w:lsdException w:name="Smart Link Error" w:semiHidden="1" w:unhideWhenUsed="1"/>
   </w:latentStyles>
   <w:style w:type="paragraph" w:default="1" w:styleId="Normal">
     <w:name w:val="Normal"/>
@@ -15261,7 +15384,7 @@
 </file>
 
 <file path=customXml/itemProps1.xml><?xml version="1.0" encoding="utf-8"?>
-<ds:datastoreItem xmlns:ds="http://schemas.openxmlformats.org/officeDocument/2006/customXml" ds:itemID="{B6139684-35AA-46C1-BD2B-E8C0B2A70194}">
+<ds:datastoreItem xmlns:ds="http://schemas.openxmlformats.org/officeDocument/2006/customXml" ds:itemID="{EC074032-06D7-4415-B16C-D3F0A363EF17}">
   <ds:schemaRefs>
     <ds:schemaRef ds:uri="http://schemas.openxmlformats.org/officeDocument/2006/bibliography"/>
   </ds:schemaRefs>

--- a/doc/Artinfuser Harmony rules.docx
+++ b/doc/Artinfuser Harmony rules.docx
@@ -3234,25 +3234,7 @@
           <w:iCs/>
           <w:lang w:val="ru-RU"/>
         </w:rPr>
-        <w:t xml:space="preserve">+ Первый и последний аккорды должны быть более пустыми в контрапункте, чтобы создать эффект начала и </w:t>
-      </w:r>
-      <w:proofErr w:type="gramStart"/>
-      <w:r>
-        <w:rPr>
-          <w:i/>
-          <w:iCs/>
-          <w:lang w:val="ru-RU"/>
-        </w:rPr>
-        <w:t>конца</w:t>
-      </w:r>
-      <w:proofErr w:type="gramEnd"/>
-      <w:r>
-        <w:rPr>
-          <w:i/>
-          <w:iCs/>
-          <w:lang w:val="ru-RU"/>
-        </w:rPr>
-        <w:t xml:space="preserve"> и устойчивости, а в гармонии они должны быть полными так же, как и остальные аккорды.</w:t>
+        <w:t>+ Первый и последний аккорды должны быть более пустыми в контрапункте, чтобы создать эффект начала и конца и устойчивости, а в гармонии они должны быть полными так же, как и остальные аккорды.</w:t>
       </w:r>
     </w:p>
     <w:p>
@@ -3409,25 +3391,7 @@
           <w:iCs/>
           <w:lang w:val="ru-RU"/>
         </w:rPr>
-        <w:t xml:space="preserve">- В гармонии стоит показывать желтым цветом в басу ошибки, связанные с мелодией, </w:t>
-      </w:r>
-      <w:proofErr w:type="gramStart"/>
-      <w:r>
-        <w:rPr>
-          <w:i/>
-          <w:iCs/>
-          <w:lang w:val="ru-RU"/>
-        </w:rPr>
-        <w:t>те</w:t>
-      </w:r>
-      <w:proofErr w:type="gramEnd"/>
-      <w:r>
-        <w:rPr>
-          <w:i/>
-          <w:iCs/>
-          <w:lang w:val="ru-RU"/>
-        </w:rPr>
-        <w:t xml:space="preserve"> что были красные в контрапункте. </w:t>
+        <w:t xml:space="preserve">- В гармонии стоит показывать желтым цветом в басу ошибки, связанные с мелодией, те что были красные в контрапункте. </w:t>
       </w:r>
       <w:r>
         <w:rPr>
@@ -7583,8 +7547,8 @@
         <w:tblLook w:val="04A0" w:firstRow="1" w:lastRow="0" w:firstColumn="1" w:lastColumn="0" w:noHBand="0" w:noVBand="1"/>
       </w:tblPr>
       <w:tblGrid>
-        <w:gridCol w:w="3261"/>
-        <w:gridCol w:w="1668"/>
+        <w:gridCol w:w="1696"/>
+        <w:gridCol w:w="4372"/>
         <w:gridCol w:w="1451"/>
       </w:tblGrid>
       <w:tr>
@@ -7593,7 +7557,7 @@
         </w:trPr>
         <w:tc>
           <w:tcPr>
-            <w:tcW w:w="3261" w:type="dxa"/>
+            <w:tcW w:w="1696" w:type="dxa"/>
             <w:shd w:val="clear" w:color="auto" w:fill="BFBFBF" w:themeFill="background1" w:themeFillShade="BF"/>
           </w:tcPr>
           <w:p>
@@ -7613,7 +7577,7 @@
         </w:tc>
         <w:tc>
           <w:tcPr>
-            <w:tcW w:w="1668" w:type="dxa"/>
+            <w:tcW w:w="4372" w:type="dxa"/>
             <w:shd w:val="clear" w:color="auto" w:fill="BFBFBF" w:themeFill="background1" w:themeFillShade="BF"/>
           </w:tcPr>
           <w:p>
@@ -7658,7 +7622,7 @@
         </w:trPr>
         <w:tc>
           <w:tcPr>
-            <w:tcW w:w="3261" w:type="dxa"/>
+            <w:tcW w:w="1696" w:type="dxa"/>
           </w:tcPr>
           <w:p>
             <w:pPr>
@@ -7677,7 +7641,7 @@
         </w:tc>
         <w:tc>
           <w:tcPr>
-            <w:tcW w:w="1668" w:type="dxa"/>
+            <w:tcW w:w="4372" w:type="dxa"/>
           </w:tcPr>
           <w:p>
             <w:pPr>
@@ -7690,7 +7654,19 @@
               <w:rPr>
                 <w:u w:val="thick" w:color="FF0000"/>
               </w:rPr>
-              <w:t>up stepwise</w:t>
+              <w:t>stepwise</w:t>
+            </w:r>
+            <w:r>
+              <w:rPr>
+                <w:u w:val="thick" w:color="FF0000"/>
+              </w:rPr>
+              <w:t xml:space="preserve"> to tonic or 7th</w:t>
+            </w:r>
+            <w:r>
+              <w:rPr>
+                <w:u w:val="thick" w:color="FF0000"/>
+              </w:rPr>
+              <w:t xml:space="preserve"> of the next chord</w:t>
             </w:r>
           </w:p>
         </w:tc>
@@ -7720,7 +7696,7 @@
         </w:trPr>
         <w:tc>
           <w:tcPr>
-            <w:tcW w:w="3261" w:type="dxa"/>
+            <w:tcW w:w="1696" w:type="dxa"/>
           </w:tcPr>
           <w:p>
             <w:pPr>
@@ -7733,7 +7709,7 @@
         </w:tc>
         <w:tc>
           <w:tcPr>
-            <w:tcW w:w="1668" w:type="dxa"/>
+            <w:tcW w:w="4372" w:type="dxa"/>
           </w:tcPr>
           <w:p>
             <w:pPr>
@@ -7748,6 +7724,8 @@
               </w:rPr>
               <w:t>stepwise</w:t>
             </w:r>
+            <w:bookmarkStart w:id="39" w:name="_GoBack"/>
+            <w:bookmarkEnd w:id="39"/>
           </w:p>
         </w:tc>
         <w:tc>
@@ -7776,7 +7754,7 @@
         </w:trPr>
         <w:tc>
           <w:tcPr>
-            <w:tcW w:w="3261" w:type="dxa"/>
+            <w:tcW w:w="1696" w:type="dxa"/>
           </w:tcPr>
           <w:p>
             <w:pPr>
@@ -7789,7 +7767,7 @@
         </w:tc>
         <w:tc>
           <w:tcPr>
-            <w:tcW w:w="1668" w:type="dxa"/>
+            <w:tcW w:w="4372" w:type="dxa"/>
           </w:tcPr>
           <w:p>
             <w:pPr>
@@ -7798,6 +7776,18 @@
                 <w:u w:val="thick" w:color="FF0000"/>
               </w:rPr>
             </w:pPr>
+            <w:r>
+              <w:rPr>
+                <w:u w:val="thick" w:color="FF0000"/>
+              </w:rPr>
+              <w:t>stepwise</w:t>
+            </w:r>
+            <w:r>
+              <w:rPr>
+                <w:u w:val="thick" w:color="FF0000"/>
+              </w:rPr>
+              <w:t xml:space="preserve"> </w:t>
+            </w:r>
             <w:r>
               <w:rPr>
                 <w:u w:val="thick" w:color="FF0000"/>
@@ -7832,7 +7822,7 @@
         </w:trPr>
         <w:tc>
           <w:tcPr>
-            <w:tcW w:w="3261" w:type="dxa"/>
+            <w:tcW w:w="1696" w:type="dxa"/>
           </w:tcPr>
           <w:p>
             <w:pPr>
@@ -7842,16 +7832,13 @@
               <w:t>#5</w:t>
             </w:r>
             <w:r>
-              <w:rPr>
-                <w:rStyle w:val="FootnoteReference"/>
-              </w:rPr>
-              <w:footnoteReference w:id="8"/>
+              <w:t xml:space="preserve"> or #9</w:t>
             </w:r>
           </w:p>
         </w:tc>
         <w:tc>
           <w:tcPr>
-            <w:tcW w:w="1668" w:type="dxa"/>
+            <w:tcW w:w="4372" w:type="dxa"/>
           </w:tcPr>
           <w:p>
             <w:pPr>
@@ -7864,7 +7851,25 @@
               <w:rPr>
                 <w:u w:val="thick" w:color="FF0000"/>
               </w:rPr>
-              <w:t>up stepwise</w:t>
+              <w:t>stepwise</w:t>
+            </w:r>
+            <w:r>
+              <w:rPr>
+                <w:u w:color="FF0000"/>
+              </w:rPr>
+              <w:t xml:space="preserve"> (us</w:t>
+            </w:r>
+            <w:r>
+              <w:rPr>
+                <w:u w:color="FF0000"/>
+              </w:rPr>
+              <w:t>u</w:t>
+            </w:r>
+            <w:r>
+              <w:rPr>
+                <w:u w:color="FF0000"/>
+              </w:rPr>
+              <w:t>ally up)</w:t>
             </w:r>
           </w:p>
         </w:tc>
@@ -7891,7 +7896,7 @@
         </w:trPr>
         <w:tc>
           <w:tcPr>
-            <w:tcW w:w="3261" w:type="dxa"/>
+            <w:tcW w:w="1696" w:type="dxa"/>
           </w:tcPr>
           <w:p>
             <w:pPr>
@@ -7901,16 +7906,13 @@
               <w:t>b5</w:t>
             </w:r>
             <w:r>
-              <w:rPr>
-                <w:rStyle w:val="FootnoteReference"/>
-              </w:rPr>
-              <w:footnoteReference w:id="9"/>
+              <w:t xml:space="preserve"> or b9</w:t>
             </w:r>
           </w:p>
         </w:tc>
         <w:tc>
           <w:tcPr>
-            <w:tcW w:w="1668" w:type="dxa"/>
+            <w:tcW w:w="4372" w:type="dxa"/>
           </w:tcPr>
           <w:p>
             <w:pPr>
@@ -7921,9 +7923,15 @@
             </w:pPr>
             <w:r>
               <w:rPr>
-                <w:u w:val="thick" w:color="FFC000" w:themeColor="accent4"/>
-              </w:rPr>
-              <w:t>down stepwise</w:t>
+                <w:u w:val="thick" w:color="FF0000"/>
+              </w:rPr>
+              <w:t>stepwise</w:t>
+            </w:r>
+            <w:r>
+              <w:rPr>
+                <w:u w:color="FF0000"/>
+              </w:rPr>
+              <w:t xml:space="preserve"> (usually down)</w:t>
             </w:r>
           </w:p>
         </w:tc>
@@ -7944,114 +7952,6 @@
               </w:rPr>
               <w:t>No</w:t>
             </w:r>
-          </w:p>
-        </w:tc>
-      </w:tr>
-      <w:tr>
-        <w:trPr>
-          <w:jc w:val="center"/>
-        </w:trPr>
-        <w:tc>
-          <w:tcPr>
-            <w:tcW w:w="3261" w:type="dxa"/>
-          </w:tcPr>
-          <w:p>
-            <w:pPr>
-              <w:jc w:val="center"/>
-            </w:pPr>
-          </w:p>
-        </w:tc>
-        <w:tc>
-          <w:tcPr>
-            <w:tcW w:w="1668" w:type="dxa"/>
-          </w:tcPr>
-          <w:p>
-            <w:pPr>
-              <w:jc w:val="center"/>
-              <w:rPr>
-                <w:u w:val="thick" w:color="FFC000" w:themeColor="accent4"/>
-              </w:rPr>
-            </w:pPr>
-          </w:p>
-        </w:tc>
-        <w:tc>
-          <w:tcPr>
-            <w:tcW w:w="1451" w:type="dxa"/>
-            <w:vMerge w:val="restart"/>
-          </w:tcPr>
-          <w:p>
-            <w:pPr>
-              <w:jc w:val="center"/>
-              <w:rPr>
-                <w:u w:val="thick" w:color="FFC000" w:themeColor="accent4"/>
-              </w:rPr>
-            </w:pPr>
-            <w:r>
-              <w:rPr>
-                <w:u w:val="thick" w:color="FFC000" w:themeColor="accent4"/>
-              </w:rPr>
-              <w:t>No</w:t>
-            </w:r>
-            <w:r>
-              <w:rPr>
-                <w:rStyle w:val="FootnoteReference"/>
-              </w:rPr>
-              <w:footnoteReference w:id="10"/>
-            </w:r>
-          </w:p>
-        </w:tc>
-      </w:tr>
-      <w:tr>
-        <w:trPr>
-          <w:jc w:val="center"/>
-        </w:trPr>
-        <w:tc>
-          <w:tcPr>
-            <w:tcW w:w="3261" w:type="dxa"/>
-          </w:tcPr>
-          <w:p>
-            <w:pPr>
-              <w:jc w:val="center"/>
-            </w:pPr>
-            <w:r>
-              <w:rPr>
-                <w:rStyle w:val="FootnoteReference"/>
-              </w:rPr>
-              <w:footnoteReference w:id="11"/>
-            </w:r>
-          </w:p>
-        </w:tc>
-        <w:tc>
-          <w:tcPr>
-            <w:tcW w:w="1668" w:type="dxa"/>
-          </w:tcPr>
-          <w:p>
-            <w:pPr>
-              <w:jc w:val="center"/>
-              <w:rPr>
-                <w:u w:val="thick" w:color="FFC000" w:themeColor="accent4"/>
-              </w:rPr>
-            </w:pPr>
-            <w:r>
-              <w:rPr>
-                <w:u w:val="thick" w:color="FFC000" w:themeColor="accent4"/>
-              </w:rPr>
-              <w:t>up stepwise</w:t>
-            </w:r>
-          </w:p>
-        </w:tc>
-        <w:tc>
-          <w:tcPr>
-            <w:tcW w:w="1451" w:type="dxa"/>
-            <w:vMerge/>
-          </w:tcPr>
-          <w:p>
-            <w:pPr>
-              <w:jc w:val="center"/>
-              <w:rPr>
-                <w:u w:val="thick" w:color="FFC000" w:themeColor="accent4"/>
-              </w:rPr>
-            </w:pPr>
           </w:p>
         </w:tc>
       </w:tr>
@@ -8165,7 +8065,6 @@
           <w:noProof/>
           <w:position w:val="-6"/>
         </w:rPr>
-        <w:lastRenderedPageBreak/>
         <w:drawing>
           <wp:inline distT="0" distB="0" distL="0" distR="0" wp14:anchorId="58B449EE" wp14:editId="1785143E">
             <wp:extent cx="739977" cy="187859"/>
@@ -8360,6 +8259,7 @@
         <w:ind w:left="720"/>
       </w:pPr>
       <w:r>
+        <w:lastRenderedPageBreak/>
         <w:t>Resolution i</w:t>
       </w:r>
       <w:r>
@@ -8918,7 +8818,7 @@
               <w:rPr>
                 <w:rStyle w:val="FootnoteReference"/>
               </w:rPr>
-              <w:footnoteReference w:id="12"/>
+              <w:footnoteReference w:id="8"/>
             </w:r>
             <w:bookmarkEnd w:id="47"/>
           </w:p>
@@ -9531,7 +9431,6 @@
           <w:b/>
           <w:u w:val="single"/>
         </w:rPr>
-        <w:lastRenderedPageBreak/>
         <w:t>LT</w:t>
       </w:r>
       <w:r>
@@ -9650,6 +9549,7 @@
           <w:noProof/>
           <w:position w:val="-6"/>
         </w:rPr>
+        <w:lastRenderedPageBreak/>
         <w:drawing>
           <wp:inline distT="0" distB="0" distL="0" distR="0" wp14:anchorId="74D48F22" wp14:editId="198406B0">
             <wp:extent cx="739977" cy="187859"/>
@@ -10050,7 +9950,7 @@
           <w:rStyle w:val="FootnoteReference"/>
           <w:u w:val="thick" w:color="FFC000" w:themeColor="accent4"/>
         </w:rPr>
-        <w:footnoteReference w:id="13"/>
+        <w:footnoteReference w:id="9"/>
       </w:r>
       <w:r>
         <w:rPr>
@@ -10534,7 +10434,6 @@
                 <w:b/>
                 <w:bCs/>
               </w:rPr>
-              <w:lastRenderedPageBreak/>
               <w:t>II65</w:t>
             </w:r>
           </w:p>
@@ -10649,6 +10548,7 @@
           <w:noProof/>
           <w:position w:val="-6"/>
         </w:rPr>
+        <w:lastRenderedPageBreak/>
         <w:drawing>
           <wp:inline distT="0" distB="0" distL="0" distR="0" wp14:anchorId="356D8017" wp14:editId="44D7B737">
             <wp:extent cx="739977" cy="187859"/>
@@ -10815,15 +10715,7 @@
         <w:t>R</w:t>
       </w:r>
       <w:r>
-        <w:t xml:space="preserve">esolution of II6 or II65 (seventh chord in first inversion) </w:t>
-      </w:r>
-      <w:proofErr w:type="gramStart"/>
-      <w:r>
-        <w:t>chord  to</w:t>
-      </w:r>
-      <w:proofErr w:type="gramEnd"/>
-      <w:r>
-        <w:t xml:space="preserve"> I chord (in root position) sounds like plagal cadence</w:t>
+        <w:t>esolution of II6 or II65 (seventh chord in first inversion) chord  to I chord (in root position) sounds like plagal cadence</w:t>
       </w:r>
       <w:r>
         <w:t xml:space="preserve">, but it is a plagal gesture and </w:t>
@@ -11146,7 +11038,7 @@
         <w:rPr>
           <w:rStyle w:val="FootnoteReference"/>
         </w:rPr>
-        <w:footnoteReference w:id="14"/>
+        <w:footnoteReference w:id="10"/>
       </w:r>
       <w:r>
         <w:t xml:space="preserve"> if</w:t>
@@ -11200,11 +11092,7 @@
         <w:t>, and</w:t>
       </w:r>
       <w:r>
-        <w:t xml:space="preserve"> removing it would </w:t>
-      </w:r>
-      <w:r>
-        <w:lastRenderedPageBreak/>
-        <w:t xml:space="preserve">result in </w:t>
+        <w:t xml:space="preserve"> removing it would result in </w:t>
       </w:r>
       <w:r>
         <w:t xml:space="preserve">stepwise motion between two harmonic </w:t>
@@ -11298,6 +11186,7 @@
         <w:rPr>
           <w:lang w:val="en-US"/>
         </w:rPr>
+        <w:lastRenderedPageBreak/>
         <w:t>Anticipation</w:t>
       </w:r>
       <w:bookmarkEnd w:id="68"/>
@@ -11689,23 +11578,7 @@
           <w:color w:val="FF0000"/>
           <w:lang w:val="ru-RU"/>
         </w:rPr>
-        <w:t xml:space="preserve">То есть разрешается одну фразу иметь </w:t>
-      </w:r>
-      <w:proofErr w:type="gramStart"/>
-      <w:r>
-        <w:rPr>
-          <w:color w:val="FF0000"/>
-          <w:lang w:val="ru-RU"/>
-        </w:rPr>
-        <w:t>синкопированную</w:t>
-      </w:r>
-      <w:proofErr w:type="gramEnd"/>
-      <w:r>
-        <w:rPr>
-          <w:color w:val="FF0000"/>
-          <w:lang w:val="ru-RU"/>
-        </w:rPr>
-        <w:t xml:space="preserve"> а другие несинкопированные например в одном упражнении?</w:t>
+        <w:t>То есть разрешается одну фразу иметь синкопированную а другие несинкопированные например в одном упражнении?</w:t>
       </w:r>
     </w:p>
   </w:comment>
@@ -11966,23 +11839,7 @@
           <w:color w:val="FF0000"/>
           <w:lang w:val="ru-RU"/>
         </w:rPr>
-        <w:t xml:space="preserve">Добавляя любую ноту </w:t>
-      </w:r>
-      <w:proofErr w:type="gramStart"/>
-      <w:r>
-        <w:rPr>
-          <w:color w:val="FF0000"/>
-          <w:lang w:val="ru-RU"/>
-        </w:rPr>
-        <w:t>к этому аккорду</w:t>
-      </w:r>
-      <w:proofErr w:type="gramEnd"/>
-      <w:r>
-        <w:rPr>
-          <w:color w:val="FF0000"/>
-          <w:lang w:val="ru-RU"/>
-        </w:rPr>
-        <w:t xml:space="preserve"> мы сразу делаем его разрешенным? </w:t>
+        <w:t xml:space="preserve">Добавляя любую ноту к этому аккорду мы сразу делаем его разрешенным? </w:t>
       </w:r>
       <w:r>
         <w:rPr>
@@ -12236,21 +12093,7 @@
         <w:rPr>
           <w:lang w:val="ru-RU"/>
         </w:rPr>
-        <w:t xml:space="preserve">А </w:t>
-      </w:r>
-      <w:proofErr w:type="gramStart"/>
-      <w:r>
-        <w:rPr>
-          <w:lang w:val="ru-RU"/>
-        </w:rPr>
-        <w:t>что</w:t>
-      </w:r>
-      <w:proofErr w:type="gramEnd"/>
-      <w:r>
-        <w:rPr>
-          <w:lang w:val="ru-RU"/>
-        </w:rPr>
-        <w:t xml:space="preserve"> если следующий аккордовый звук принадлежит неустойчивому множеству (</w:t>
+        <w:t>А что если следующий аккордовый звук принадлежит неустойчивому множеству (</w:t>
       </w:r>
       <w:r>
         <w:t>LT</w:t>
@@ -12666,19 +12509,11 @@
         </w:rPr>
         <w:t xml:space="preserve">, </w:t>
       </w:r>
-      <w:proofErr w:type="gramStart"/>
       <w:r>
         <w:rPr>
           <w:lang w:val="ru-RU"/>
         </w:rPr>
-        <w:t>он конечно</w:t>
-      </w:r>
-      <w:proofErr w:type="gramEnd"/>
-      <w:r>
-        <w:rPr>
-          <w:lang w:val="ru-RU"/>
-        </w:rPr>
-        <w:t xml:space="preserve"> разрешен. А какие другие варианты подготовки/разрешения апподжиатуры допустим?</w:t>
+        <w:t>он конечно разрешен. А какие другие варианты подготовки/разрешения апподжиатуры допустим?</w:t>
       </w:r>
     </w:p>
   </w:comment>
@@ -13016,6 +12851,9 @@
     <w:p>
       <w:pPr>
         <w:pStyle w:val="FootnoteText"/>
+        <w:rPr>
+          <w:lang w:val="ru-RU"/>
+        </w:rPr>
       </w:pPr>
       <w:r>
         <w:rPr>
@@ -13026,8 +12864,6 @@
       <w:r>
         <w:t xml:space="preserve"> Leading tone of a secondary dominant should resolve to secondary tonic degree. In a diminished chord one of chord tones is a leading tone, depending on the tonic of the next chord.</w:t>
       </w:r>
-      <w:bookmarkStart w:id="39" w:name="_GoBack"/>
-      <w:bookmarkEnd w:id="39"/>
     </w:p>
   </w:footnote>
   <w:footnote w:id="8">
@@ -13042,7 +12878,7 @@
         <w:footnoteRef/>
       </w:r>
       <w:r>
-        <w:t xml:space="preserve"> Upper tone of an augmented 5th (in a chord in root position) is lower tone of a diminished 4th (in an inverted chord).</w:t>
+        <w:t xml:space="preserve"> Each of the first and the second chords in the table can be in root position or first inversion.</w:t>
       </w:r>
     </w:p>
   </w:footnote>
@@ -13058,132 +12894,20 @@
         <w:footnoteRef/>
       </w:r>
       <w:r>
-        <w:t xml:space="preserve"> Upper tone of a diminished 5th (in a chord in root position) is lower tone of an augmented 4th (in an inverted chord).</w:t>
+        <w:t xml:space="preserve"> </w:t>
+      </w:r>
+      <w:r>
+        <w:rPr>
+          <w:highlight w:val="yellow"/>
+        </w:rPr>
+        <w:t>Imperfect cadence (first chord in root position but non-root melodic position) is allowed in difficult situations</w:t>
+      </w:r>
+      <w:r>
+        <w:t>.</w:t>
       </w:r>
     </w:p>
   </w:footnote>
   <w:footnote w:id="10">
-    <w:p>
-      <w:pPr>
-        <w:pStyle w:val="FootnoteText"/>
-      </w:pPr>
-      <w:r>
-        <w:rPr>
-          <w:rStyle w:val="FootnoteReference"/>
-        </w:rPr>
-        <w:footnoteRef/>
-      </w:r>
-      <w:r>
-        <w:t xml:space="preserve"> </w:t>
-      </w:r>
-      <w:r>
-        <w:rPr>
-          <w:u w:val="thick" w:color="FFC000" w:themeColor="accent4"/>
-        </w:rPr>
-        <w:t xml:space="preserve">Doubling of any </w:t>
-      </w:r>
-      <w:r>
-        <w:rPr>
-          <w:u w:val="thick" w:color="FFC000" w:themeColor="accent4"/>
-        </w:rPr>
-        <w:t xml:space="preserve">of two </w:t>
-      </w:r>
-      <w:r>
-        <w:rPr>
-          <w:u w:val="thick" w:color="FFC000" w:themeColor="accent4"/>
-        </w:rPr>
-        <w:t>note</w:t>
-      </w:r>
-      <w:r>
-        <w:rPr>
-          <w:u w:val="thick" w:color="FFC000" w:themeColor="accent4"/>
-        </w:rPr>
-        <w:t>s</w:t>
-      </w:r>
-      <w:r>
-        <w:rPr>
-          <w:u w:val="thick" w:color="FFC000" w:themeColor="accent4"/>
-        </w:rPr>
-        <w:t xml:space="preserve"> of </w:t>
-      </w:r>
-      <w:r>
-        <w:rPr>
-          <w:u w:val="thick" w:color="FFC000" w:themeColor="accent4"/>
-        </w:rPr>
-        <w:t xml:space="preserve">a </w:t>
-      </w:r>
-      <w:r>
-        <w:rPr>
-          <w:u w:val="thick" w:color="FFC000" w:themeColor="accent4"/>
-        </w:rPr>
-        <w:t>harmonic tritone is prohibited if both notes of tritone are chord tones</w:t>
-      </w:r>
-      <w:r>
-        <w:t>.</w:t>
-      </w:r>
-      <w:r>
-        <w:t xml:space="preserve"> Both tritone notes and the doubled note do not necessarily need to begin or end together, but all three of these notes have to sound simultaneously to be prohibited.</w:t>
-      </w:r>
-    </w:p>
-  </w:footnote>
-  <w:footnote w:id="11">
-    <w:p>
-      <w:pPr>
-        <w:pStyle w:val="FootnoteText"/>
-      </w:pPr>
-      <w:r>
-        <w:rPr>
-          <w:rStyle w:val="FootnoteReference"/>
-        </w:rPr>
-        <w:footnoteRef/>
-      </w:r>
-      <w:r>
-        <w:t xml:space="preserve"> Lower tone of a diminished 5th (in a chord in root position) is upper tone of an augmented 4th (in an inverted chord).</w:t>
-      </w:r>
-    </w:p>
-  </w:footnote>
-  <w:footnote w:id="12">
-    <w:p>
-      <w:pPr>
-        <w:pStyle w:val="FootnoteText"/>
-      </w:pPr>
-      <w:r>
-        <w:rPr>
-          <w:rStyle w:val="FootnoteReference"/>
-        </w:rPr>
-        <w:footnoteRef/>
-      </w:r>
-      <w:r>
-        <w:t xml:space="preserve"> Each of the first and the second chords in the table can be in root position or first inversion.</w:t>
-      </w:r>
-    </w:p>
-  </w:footnote>
-  <w:footnote w:id="13">
-    <w:p>
-      <w:pPr>
-        <w:pStyle w:val="FootnoteText"/>
-      </w:pPr>
-      <w:r>
-        <w:rPr>
-          <w:rStyle w:val="FootnoteReference"/>
-        </w:rPr>
-        <w:footnoteRef/>
-      </w:r>
-      <w:r>
-        <w:t xml:space="preserve"> </w:t>
-      </w:r>
-      <w:r>
-        <w:rPr>
-          <w:highlight w:val="yellow"/>
-        </w:rPr>
-        <w:t>Imperfect cadence (first chord in root position but non-root melodic position) is allowed in difficult situations</w:t>
-      </w:r>
-      <w:r>
-        <w:t>.</w:t>
-      </w:r>
-    </w:p>
-  </w:footnote>
-  <w:footnote w:id="14">
     <w:p>
       <w:pPr>
         <w:pStyle w:val="FootnoteText"/>
@@ -15384,7 +15108,7 @@
 </file>
 
 <file path=customXml/itemProps1.xml><?xml version="1.0" encoding="utf-8"?>
-<ds:datastoreItem xmlns:ds="http://schemas.openxmlformats.org/officeDocument/2006/customXml" ds:itemID="{EC074032-06D7-4415-B16C-D3F0A363EF17}">
+<ds:datastoreItem xmlns:ds="http://schemas.openxmlformats.org/officeDocument/2006/customXml" ds:itemID="{40AC7C97-DED5-48FD-890F-5D5B26243758}">
   <ds:schemaRefs>
     <ds:schemaRef ds:uri="http://schemas.openxmlformats.org/officeDocument/2006/bibliography"/>
   </ds:schemaRefs>

--- a/doc/Artinfuser Harmony rules.docx
+++ b/doc/Artinfuser Harmony rules.docx
@@ -5505,6 +5505,37 @@
         <w:rPr>
           <w:lang w:val="en-US"/>
         </w:rPr>
+        <w:t>Chords from minor mode in major key and vice versa</w:t>
+      </w:r>
+    </w:p>
+    <w:p>
+      <w:r>
+        <w:tab/>
+        <w:t>Chords from minor mode can be used in major key (e.g. IIm in C major).</w:t>
+      </w:r>
+    </w:p>
+    <w:p>
+      <w:r>
+        <w:tab/>
+        <w:t>Chords from major mode can be used in minor key (e.g. IIIm in C minor).</w:t>
+      </w:r>
+    </w:p>
+    <w:p>
+      <w:pPr>
+        <w:pStyle w:val="Heading3"/>
+        <w:numPr>
+          <w:ilvl w:val="0"/>
+          <w:numId w:val="0"/>
+        </w:numPr>
+        <w:rPr>
+          <w:lang w:val="en-US"/>
+        </w:rPr>
+      </w:pPr>
+      <w:r>
+        <w:rPr>
+          <w:lang w:val="en-US"/>
+        </w:rPr>
+        <w:lastRenderedPageBreak/>
         <w:t xml:space="preserve">Second inversion </w:t>
       </w:r>
       <w:r>
@@ -5600,7 +5631,6 @@
     </w:p>
     <w:p>
       <w:r>
-        <w:lastRenderedPageBreak/>
         <w:tab/>
       </w:r>
       <w:r>
@@ -6230,6 +6260,7 @@
     </w:p>
     <w:p>
       <w:r>
+        <w:lastRenderedPageBreak/>
         <w:tab/>
       </w:r>
       <w:r>
@@ -6310,7 +6341,6 @@
     </w:p>
     <w:p>
       <w:r>
-        <w:lastRenderedPageBreak/>
         <w:tab/>
       </w:r>
       <w:r>
@@ -6409,10 +6439,53 @@
         <w:t xml:space="preserve"> (dim7)</w:t>
       </w:r>
       <w:r>
-        <w:t xml:space="preserve"> chord consists of minor 3rd, diminished 5th and diminished 7th. </w:t>
-      </w:r>
-      <w:r>
-        <w:t>It is actually a minor dominant 9th chord without a root and should follow the rules of resolution of a 9th chord: 7th (5th of dim7) and 9th (7th of dim7) tones should resolve stepwise down.</w:t>
+        <w:t xml:space="preserve"> chord consists of minor 3rd, diminished 5th and diminished 7th.</w:t>
+      </w:r>
+    </w:p>
+    <w:p>
+      <w:pPr>
+        <w:ind w:firstLine="720"/>
+      </w:pPr>
+      <w:r>
+        <w:t xml:space="preserve">One of four tones of diminished 7th chord should </w:t>
+      </w:r>
+      <w:r>
+        <w:t xml:space="preserve">be considered its root and should </w:t>
+      </w:r>
+      <w:r>
+        <w:t xml:space="preserve">resolve stepwise up by a halftone </w:t>
+      </w:r>
+      <w:commentRangeStart w:id="36"/>
+      <w:r>
+        <w:t xml:space="preserve">to the tonic </w:t>
+      </w:r>
+      <w:r>
+        <w:t xml:space="preserve">note </w:t>
+      </w:r>
+      <w:r>
+        <w:t>of the resolution chord</w:t>
+      </w:r>
+      <w:commentRangeEnd w:id="36"/>
+      <w:r>
+        <w:rPr>
+          <w:rStyle w:val="CommentReference"/>
+        </w:rPr>
+        <w:commentReference w:id="36"/>
+      </w:r>
+      <w:r>
+        <w:t>.</w:t>
+      </w:r>
+      <w:r>
+        <w:t xml:space="preserve"> </w:t>
+      </w:r>
+      <w:r>
+        <w:t xml:space="preserve">It is actually a minor dominant 9th chord without a root and should follow the rules of resolution of a 9th chord: 7th (5th of dim7) and 9th (7th of dim7) should </w:t>
+      </w:r>
+      <w:r>
+        <w:t>follow resolution rules of 7th and 9th</w:t>
+      </w:r>
+      <w:r>
+        <w:t>.</w:t>
       </w:r>
     </w:p>
     <w:p>
@@ -6420,19 +6493,91 @@
         <w:tab/>
       </w:r>
       <w:r>
-        <w:t>O</w:t>
-      </w:r>
-      <w:r>
-        <w:t xml:space="preserve">ne of four tones </w:t>
-      </w:r>
-      <w:r>
-        <w:t xml:space="preserve">of diminished 7th chord </w:t>
-      </w:r>
-      <w:r>
-        <w:t xml:space="preserve">should resolve </w:t>
-      </w:r>
-      <w:r>
-        <w:t>stepwise up by a halftone to the tonic of the resolution chord.</w:t>
+        <w:t xml:space="preserve">Diminished 7th chord should resolve to I or III chord. </w:t>
+      </w:r>
+      <w:r>
+        <w:t xml:space="preserve">Secondary diminished 7th chord should </w:t>
+      </w:r>
+      <w:r>
+        <w:t>resolve to I or III chord of its tonic (e.g. VII of IV can resolve to IV, or III of IV).</w:t>
+      </w:r>
+    </w:p>
+    <w:p>
+      <w:pPr>
+        <w:ind w:firstLine="720"/>
+      </w:pPr>
+      <w:r>
+        <w:rPr>
+          <w:b/>
+          <w:noProof/>
+          <w:position w:val="-6"/>
+        </w:rPr>
+        <w:drawing>
+          <wp:inline distT="0" distB="0" distL="0" distR="0" wp14:anchorId="77BBAED8" wp14:editId="762F9DE2">
+            <wp:extent cx="739977" cy="187859"/>
+            <wp:effectExtent l="0" t="0" r="3175" b="3175"/>
+            <wp:docPr id="27" name="Picture 27" descr="s:\app\mgen\mgen\docs\button_exception.png"/>
+            <wp:cNvGraphicFramePr>
+              <a:graphicFrameLocks xmlns:a="http://schemas.openxmlformats.org/drawingml/2006/main" noChangeAspect="1"/>
+            </wp:cNvGraphicFramePr>
+            <a:graphic xmlns:a="http://schemas.openxmlformats.org/drawingml/2006/main">
+              <a:graphicData uri="http://schemas.openxmlformats.org/drawingml/2006/picture">
+                <pic:pic xmlns:pic="http://schemas.openxmlformats.org/drawingml/2006/picture">
+                  <pic:nvPicPr>
+                    <pic:cNvPr id="0" name="Picture 1" descr="s:\app\mgen\mgen\docs\button_exception.png"/>
+                    <pic:cNvPicPr>
+                      <a:picLocks noChangeAspect="1" noChangeArrowheads="1"/>
+                    </pic:cNvPicPr>
+                  </pic:nvPicPr>
+                  <pic:blipFill>
+                    <a:blip r:embed="rId8">
+                      <a:extLst>
+                        <a:ext uri="{28A0092B-C50C-407E-A947-70E740481C1C}">
+                          <a14:useLocalDpi xmlns:a14="http://schemas.microsoft.com/office/drawing/2010/main" val="0"/>
+                        </a:ext>
+                      </a:extLst>
+                    </a:blip>
+                    <a:srcRect/>
+                    <a:stretch>
+                      <a:fillRect/>
+                    </a:stretch>
+                  </pic:blipFill>
+                  <pic:spPr bwMode="auto">
+                    <a:xfrm>
+                      <a:off x="0" y="0"/>
+                      <a:ext cx="822166" cy="208724"/>
+                    </a:xfrm>
+                    <a:prstGeom prst="rect">
+                      <a:avLst/>
+                    </a:prstGeom>
+                    <a:noFill/>
+                    <a:ln>
+                      <a:noFill/>
+                    </a:ln>
+                  </pic:spPr>
+                </pic:pic>
+              </a:graphicData>
+            </a:graphic>
+          </wp:inline>
+        </w:drawing>
+      </w:r>
+      <w:r>
+        <w:t xml:space="preserve"> </w:t>
+      </w:r>
+      <w:r>
+        <w:t xml:space="preserve">Diminished 7th chord can be followed by </w:t>
+      </w:r>
+      <w:r>
+        <w:t xml:space="preserve">a different </w:t>
+      </w:r>
+      <w:r>
+        <w:t>diminished 7th chord</w:t>
+      </w:r>
+      <w:r>
+        <w:t xml:space="preserve"> if each note goes stepwise</w:t>
+      </w:r>
+      <w:r>
+        <w:t>.</w:t>
       </w:r>
     </w:p>
     <w:p>
@@ -6659,14 +6804,14 @@
           <w:lang w:val="en-US"/>
         </w:rPr>
       </w:pPr>
-      <w:bookmarkStart w:id="36" w:name="_Toc37025465"/>
+      <w:bookmarkStart w:id="37" w:name="_Toc37025465"/>
       <w:r>
         <w:rPr>
           <w:lang w:val="en-US"/>
         </w:rPr>
         <w:t>Augmented sixth chords</w:t>
       </w:r>
-      <w:bookmarkEnd w:id="36"/>
+      <w:bookmarkEnd w:id="37"/>
     </w:p>
     <w:p>
       <w:r>
@@ -6812,6 +6957,7 @@
         </w:numPr>
       </w:pPr>
       <w:r>
+        <w:lastRenderedPageBreak/>
         <w:t>Doubly augmented fourth</w:t>
       </w:r>
       <w:r>
@@ -6886,7 +7032,6 @@
     </w:p>
     <w:p>
       <w:r>
-        <w:lastRenderedPageBreak/>
         <w:tab/>
       </w:r>
       <w:r>
@@ -7461,11 +7606,75 @@
           <w:lang w:val="en-US"/>
         </w:rPr>
       </w:pPr>
-      <w:bookmarkStart w:id="37" w:name="_Toc37025466"/>
+      <w:bookmarkStart w:id="38" w:name="_Toc37025466"/>
       <w:r>
         <w:rPr>
           <w:lang w:val="en-US"/>
         </w:rPr>
+        <w:t>Alterations in chords</w:t>
+      </w:r>
+    </w:p>
+    <w:p>
+      <w:pPr>
+        <w:pStyle w:val="Heading3"/>
+        <w:numPr>
+          <w:ilvl w:val="0"/>
+          <w:numId w:val="0"/>
+        </w:numPr>
+        <w:rPr>
+          <w:lang w:val="en-US"/>
+        </w:rPr>
+      </w:pPr>
+      <w:r>
+        <w:rPr>
+          <w:lang w:val="en-US"/>
+        </w:rPr>
+        <w:t>Chords with diminished 5th</w:t>
+      </w:r>
+    </w:p>
+    <w:p>
+      <w:r>
+        <w:tab/>
+        <w:t>5th tone can be diminished only in II, V and sometimes in VI chord.</w:t>
+      </w:r>
+    </w:p>
+    <w:p>
+      <w:pPr>
+        <w:pStyle w:val="Heading3"/>
+        <w:numPr>
+          <w:ilvl w:val="0"/>
+          <w:numId w:val="0"/>
+        </w:numPr>
+        <w:rPr>
+          <w:lang w:val="en-US"/>
+        </w:rPr>
+      </w:pPr>
+      <w:r>
+        <w:rPr>
+          <w:lang w:val="en-US"/>
+        </w:rPr>
+        <w:t>Chords with augmented 5th</w:t>
+      </w:r>
+    </w:p>
+    <w:p>
+      <w:r>
+        <w:tab/>
+        <w:t>5th tone can be augmented only in II, V and sometimes in VI chord.</w:t>
+      </w:r>
+    </w:p>
+    <w:p>
+      <w:pPr>
+        <w:pStyle w:val="Heading2"/>
+        <w:rPr>
+          <w:lang w:val="en-US"/>
+        </w:rPr>
+      </w:pPr>
+      <w:bookmarkStart w:id="39" w:name="_GoBack"/>
+      <w:bookmarkEnd w:id="39"/>
+      <w:r>
+        <w:rPr>
+          <w:lang w:val="en-US"/>
+        </w:rPr>
         <w:t xml:space="preserve">Resolution </w:t>
       </w:r>
       <w:r>
@@ -7486,14 +7695,14 @@
         </w:rPr>
         <w:t xml:space="preserve">unstable </w:t>
       </w:r>
-      <w:commentRangeStart w:id="38"/>
+      <w:commentRangeStart w:id="40"/>
       <w:r>
         <w:rPr>
           <w:lang w:val="en-US"/>
         </w:rPr>
         <w:t>chord tones</w:t>
       </w:r>
-      <w:commentRangeEnd w:id="38"/>
+      <w:commentRangeEnd w:id="40"/>
       <w:r>
         <w:rPr>
           <w:rStyle w:val="CommentReference"/>
@@ -7501,9 +7710,9 @@
           <w:color w:val="auto"/>
           <w:lang w:val="en-US"/>
         </w:rPr>
-        <w:commentReference w:id="38"/>
-      </w:r>
-      <w:bookmarkEnd w:id="37"/>
+        <w:commentReference w:id="40"/>
+      </w:r>
+      <w:bookmarkEnd w:id="38"/>
     </w:p>
     <w:p>
       <w:pPr>
@@ -7724,8 +7933,6 @@
               </w:rPr>
               <w:t>stepwise</w:t>
             </w:r>
-            <w:bookmarkStart w:id="39" w:name="_GoBack"/>
-            <w:bookmarkEnd w:id="39"/>
           </w:p>
         </w:tc>
         <w:tc>
@@ -8034,7 +8241,7 @@
       <w:r>
         <w:t xml:space="preserve"> can stay on the same pitch if it </w:t>
       </w:r>
-      <w:commentRangeStart w:id="40"/>
+      <w:commentRangeStart w:id="41"/>
       <w:r>
         <w:t xml:space="preserve">becomes a </w:t>
       </w:r>
@@ -8044,12 +8251,12 @@
       <w:r>
         <w:t xml:space="preserve">chord tone </w:t>
       </w:r>
-      <w:commentRangeEnd w:id="40"/>
+      <w:commentRangeEnd w:id="41"/>
       <w:r>
         <w:rPr>
           <w:rStyle w:val="CommentReference"/>
         </w:rPr>
-        <w:commentReference w:id="40"/>
+        <w:commentReference w:id="41"/>
       </w:r>
       <w:r>
         <w:t>in the next chord.</w:t>
@@ -8225,21 +8432,21 @@
           <w:lang w:val="en-US"/>
         </w:rPr>
       </w:pPr>
-      <w:bookmarkStart w:id="41" w:name="_Toc22511350"/>
-      <w:bookmarkStart w:id="42" w:name="_Toc37025467"/>
-      <w:bookmarkStart w:id="43" w:name="OLE_LINK86"/>
-      <w:bookmarkStart w:id="44" w:name="OLE_LINK87"/>
+      <w:bookmarkStart w:id="42" w:name="_Toc22511350"/>
+      <w:bookmarkStart w:id="43" w:name="_Toc37025467"/>
+      <w:bookmarkStart w:id="44" w:name="OLE_LINK86"/>
+      <w:bookmarkStart w:id="45" w:name="OLE_LINK87"/>
       <w:r>
         <w:rPr>
           <w:lang w:val="en-US"/>
         </w:rPr>
         <w:t>Harmonic tritone</w:t>
       </w:r>
-      <w:bookmarkEnd w:id="41"/>
       <w:bookmarkEnd w:id="42"/>
-    </w:p>
-    <w:bookmarkEnd w:id="43"/>
+      <w:bookmarkEnd w:id="43"/>
+    </w:p>
     <w:bookmarkEnd w:id="44"/>
+    <w:bookmarkEnd w:id="45"/>
     <w:p>
       <w:pPr>
         <w:ind w:firstLine="720"/>
@@ -8259,7 +8466,6 @@
         <w:ind w:left="720"/>
       </w:pPr>
       <w:r>
-        <w:lastRenderedPageBreak/>
         <w:t>Resolution i</w:t>
       </w:r>
       <w:r>
@@ -8706,16 +8912,16 @@
       <w:r>
         <w:t xml:space="preserve"> If next chord </w:t>
       </w:r>
-      <w:commentRangeStart w:id="45"/>
+      <w:commentRangeStart w:id="46"/>
       <w:r>
         <w:t xml:space="preserve">does not contain note </w:t>
       </w:r>
-      <w:commentRangeEnd w:id="45"/>
+      <w:commentRangeEnd w:id="46"/>
       <w:r>
         <w:rPr>
           <w:rStyle w:val="CommentReference"/>
         </w:rPr>
-        <w:commentReference w:id="45"/>
+        <w:commentReference w:id="46"/>
       </w:r>
       <w:r>
         <w:t>that resolve</w:t>
@@ -8756,14 +8962,14 @@
           <w:lang w:val="en-US"/>
         </w:rPr>
       </w:pPr>
-      <w:bookmarkStart w:id="46" w:name="_Toc37025468"/>
+      <w:bookmarkStart w:id="47" w:name="_Toc37025468"/>
       <w:r>
         <w:rPr>
           <w:lang w:val="en-US"/>
         </w:rPr>
         <w:t>Leading tone</w:t>
       </w:r>
-      <w:bookmarkEnd w:id="46"/>
+      <w:bookmarkEnd w:id="47"/>
     </w:p>
     <w:p>
       <w:pPr>
@@ -8813,14 +9019,14 @@
               </w:rPr>
               <w:t xml:space="preserve"> chord</w:t>
             </w:r>
-            <w:bookmarkStart w:id="47" w:name="_Ref532686665"/>
+            <w:bookmarkStart w:id="48" w:name="_Ref532686665"/>
             <w:r>
               <w:rPr>
                 <w:rStyle w:val="FootnoteReference"/>
               </w:rPr>
               <w:footnoteReference w:id="8"/>
             </w:r>
-            <w:bookmarkEnd w:id="47"/>
+            <w:bookmarkEnd w:id="48"/>
           </w:p>
         </w:tc>
         <w:tc>
@@ -9419,6 +9625,7 @@
           <w:b/>
           <w:u w:val="single"/>
         </w:rPr>
+        <w:lastRenderedPageBreak/>
         <w:t>LT</w:t>
       </w:r>
       <w:r>
@@ -9443,7 +9650,7 @@
       <w:r>
         <w:t xml:space="preserve"> – in this </w:t>
       </w:r>
-      <w:commentRangeStart w:id="48"/>
+      <w:commentRangeStart w:id="49"/>
       <w:r>
         <w:t xml:space="preserve">combination of chords, VII or VII# chord tone in the first chord is a leading tone and it </w:t>
       </w:r>
@@ -9453,12 +9660,12 @@
         </w:rPr>
         <w:t xml:space="preserve">has to resolve stepwise up to I chord tone of the second </w:t>
       </w:r>
-      <w:commentRangeEnd w:id="48"/>
+      <w:commentRangeEnd w:id="49"/>
       <w:r>
         <w:rPr>
           <w:rStyle w:val="CommentReference"/>
         </w:rPr>
-        <w:commentReference w:id="48"/>
+        <w:commentReference w:id="49"/>
       </w:r>
       <w:r>
         <w:rPr>
@@ -9521,19 +9728,19 @@
       <w:pPr>
         <w:ind w:firstLine="360"/>
       </w:pPr>
-      <w:commentRangeStart w:id="49"/>
+      <w:commentRangeStart w:id="50"/>
       <w:r>
         <w:rPr>
           <w:u w:val="thick" w:color="FFC000" w:themeColor="accent4"/>
         </w:rPr>
         <w:t>VII note in major and VII# note in melodic minor cannot be non-chord tone if it is the last note in penultimate measure</w:t>
       </w:r>
-      <w:commentRangeEnd w:id="49"/>
+      <w:commentRangeEnd w:id="50"/>
       <w:r>
         <w:rPr>
           <w:rStyle w:val="CommentReference"/>
         </w:rPr>
-        <w:commentReference w:id="49"/>
+        <w:commentReference w:id="50"/>
       </w:r>
       <w:r>
         <w:t>.</w:t>
@@ -9549,7 +9756,6 @@
           <w:noProof/>
           <w:position w:val="-6"/>
         </w:rPr>
-        <w:lastRenderedPageBreak/>
         <w:drawing>
           <wp:inline distT="0" distB="0" distL="0" distR="0" wp14:anchorId="74D48F22" wp14:editId="198406B0">
             <wp:extent cx="739977" cy="187859"/>
@@ -9613,14 +9819,14 @@
           <w:lang w:val="en-US"/>
         </w:rPr>
       </w:pPr>
-      <w:bookmarkStart w:id="50" w:name="_Toc37025469"/>
+      <w:bookmarkStart w:id="51" w:name="_Toc37025469"/>
       <w:r>
         <w:rPr>
           <w:lang w:val="en-US"/>
         </w:rPr>
         <w:t>Phrases</w:t>
       </w:r>
-      <w:bookmarkEnd w:id="50"/>
+      <w:bookmarkEnd w:id="51"/>
     </w:p>
     <w:p>
       <w:pPr>
@@ -9808,16 +10014,16 @@
       <w:r>
         <w:t>authentic half-cadence (</w:t>
       </w:r>
-      <w:commentRangeStart w:id="51"/>
+      <w:commentRangeStart w:id="52"/>
       <w:r>
         <w:t>V</w:t>
       </w:r>
-      <w:commentRangeEnd w:id="51"/>
+      <w:commentRangeEnd w:id="52"/>
       <w:r>
         <w:rPr>
           <w:rStyle w:val="CommentReference"/>
         </w:rPr>
-        <w:commentReference w:id="51"/>
+        <w:commentReference w:id="52"/>
       </w:r>
       <w:r>
         <w:t>)</w:t>
@@ -9834,16 +10040,16 @@
       <w:r>
         <w:t>plagal half-cadence (</w:t>
       </w:r>
-      <w:commentRangeStart w:id="52"/>
+      <w:commentRangeStart w:id="53"/>
       <w:r>
         <w:t>IV</w:t>
       </w:r>
-      <w:commentRangeEnd w:id="52"/>
+      <w:commentRangeEnd w:id="53"/>
       <w:r>
         <w:rPr>
           <w:rStyle w:val="CommentReference"/>
         </w:rPr>
-        <w:commentReference w:id="52"/>
+        <w:commentReference w:id="53"/>
       </w:r>
       <w:r>
         <w:t>)</w:t>
@@ -9860,16 +10066,16 @@
       <w:r>
         <w:t>deceptive (interrupted) cadence (V-</w:t>
       </w:r>
-      <w:commentRangeStart w:id="53"/>
+      <w:commentRangeStart w:id="54"/>
       <w:r>
         <w:t>VI</w:t>
       </w:r>
-      <w:commentRangeEnd w:id="53"/>
+      <w:commentRangeEnd w:id="54"/>
       <w:r>
         <w:rPr>
           <w:rStyle w:val="CommentReference"/>
         </w:rPr>
-        <w:commentReference w:id="53"/>
+        <w:commentReference w:id="54"/>
       </w:r>
       <w:r>
         <w:t>)</w:t>
@@ -9886,16 +10092,16 @@
       <w:r>
         <w:t>plagal cadence (IV-</w:t>
       </w:r>
-      <w:commentRangeStart w:id="54"/>
+      <w:commentRangeStart w:id="55"/>
       <w:r>
         <w:t>I</w:t>
       </w:r>
-      <w:commentRangeEnd w:id="54"/>
+      <w:commentRangeEnd w:id="55"/>
       <w:r>
         <w:rPr>
           <w:rStyle w:val="CommentReference"/>
         </w:rPr>
-        <w:commentReference w:id="54"/>
+        <w:commentReference w:id="55"/>
       </w:r>
       <w:r>
         <w:t>)</w:t>
@@ -9985,16 +10191,16 @@
       <w:r>
         <w:t>plagal (</w:t>
       </w:r>
-      <w:commentRangeStart w:id="55"/>
+      <w:commentRangeStart w:id="56"/>
       <w:r>
         <w:t>IV</w:t>
       </w:r>
-      <w:commentRangeEnd w:id="55"/>
+      <w:commentRangeEnd w:id="56"/>
       <w:r>
         <w:rPr>
           <w:rStyle w:val="CommentReference"/>
         </w:rPr>
-        <w:commentReference w:id="55"/>
+        <w:commentReference w:id="56"/>
       </w:r>
       <w:r>
         <w:t>-I)</w:t>
@@ -10004,14 +10210,14 @@
       <w:pPr>
         <w:pStyle w:val="Heading2"/>
       </w:pPr>
-      <w:bookmarkStart w:id="56" w:name="_Toc37025470"/>
+      <w:bookmarkStart w:id="57" w:name="_Toc37025470"/>
       <w:r>
         <w:t>C</w:t>
       </w:r>
       <w:r>
         <w:t>adence</w:t>
       </w:r>
-      <w:bookmarkEnd w:id="56"/>
+      <w:bookmarkEnd w:id="57"/>
     </w:p>
     <w:p>
       <w:r>
@@ -10260,6 +10466,7 @@
                 <w:b/>
                 <w:bCs/>
               </w:rPr>
+              <w:lastRenderedPageBreak/>
               <w:t>V7</w:t>
             </w:r>
           </w:p>
@@ -10503,14 +10710,14 @@
           <w:lang w:val="en-US"/>
         </w:rPr>
       </w:pPr>
-      <w:bookmarkStart w:id="57" w:name="_Toc37025471"/>
+      <w:bookmarkStart w:id="58" w:name="_Toc37025471"/>
       <w:r>
         <w:rPr>
           <w:lang w:val="en-US"/>
         </w:rPr>
         <w:t>Perfect authentic cadence</w:t>
       </w:r>
-      <w:bookmarkEnd w:id="57"/>
+      <w:bookmarkEnd w:id="58"/>
     </w:p>
     <w:p>
       <w:r>
@@ -10548,7 +10755,6 @@
           <w:noProof/>
           <w:position w:val="-6"/>
         </w:rPr>
-        <w:lastRenderedPageBreak/>
         <w:drawing>
           <wp:inline distT="0" distB="0" distL="0" distR="0" wp14:anchorId="356D8017" wp14:editId="44D7B737">
             <wp:extent cx="739977" cy="187859"/>
@@ -10613,7 +10819,7 @@
           <w:lang w:val="en-US"/>
         </w:rPr>
       </w:pPr>
-      <w:bookmarkStart w:id="58" w:name="_Toc37025472"/>
+      <w:bookmarkStart w:id="59" w:name="_Toc37025472"/>
       <w:r>
         <w:rPr>
           <w:lang w:val="en-US"/>
@@ -10632,7 +10838,7 @@
         </w:rPr>
         <w:t xml:space="preserve"> authentic cadence</w:t>
       </w:r>
-      <w:bookmarkEnd w:id="58"/>
+      <w:bookmarkEnd w:id="59"/>
     </w:p>
     <w:p>
       <w:pPr>
@@ -10653,14 +10859,14 @@
           <w:lang w:val="en-US"/>
         </w:rPr>
       </w:pPr>
-      <w:bookmarkStart w:id="59" w:name="_Toc37025473"/>
+      <w:bookmarkStart w:id="60" w:name="_Toc37025473"/>
       <w:r>
         <w:rPr>
           <w:lang w:val="en-US"/>
         </w:rPr>
         <w:t>Half cadence</w:t>
       </w:r>
-      <w:bookmarkEnd w:id="59"/>
+      <w:bookmarkEnd w:id="60"/>
     </w:p>
     <w:p>
       <w:pPr>
@@ -10681,14 +10887,14 @@
           <w:lang w:val="en-US"/>
         </w:rPr>
       </w:pPr>
-      <w:bookmarkStart w:id="60" w:name="_Toc37025474"/>
+      <w:bookmarkStart w:id="61" w:name="_Toc37025474"/>
       <w:r>
         <w:rPr>
           <w:lang w:val="en-US"/>
         </w:rPr>
         <w:t>Plagal cadence</w:t>
       </w:r>
-      <w:bookmarkEnd w:id="60"/>
+      <w:bookmarkEnd w:id="61"/>
     </w:p>
     <w:p>
       <w:pPr>
@@ -10753,14 +10959,14 @@
           <w:lang w:val="en-US"/>
         </w:rPr>
       </w:pPr>
-      <w:bookmarkStart w:id="61" w:name="_Toc37025475"/>
+      <w:bookmarkStart w:id="62" w:name="_Toc37025475"/>
       <w:r>
         <w:rPr>
           <w:lang w:val="en-US"/>
         </w:rPr>
         <w:t>Deceptive cadence</w:t>
       </w:r>
-      <w:bookmarkEnd w:id="61"/>
+      <w:bookmarkEnd w:id="62"/>
     </w:p>
     <w:p>
       <w:pPr>
@@ -10775,16 +10981,16 @@
       <w:r>
         <w:t xml:space="preserve">happens when V (in root positiont) or V7 (in root positiont) chord resolves to VI chord (in </w:t>
       </w:r>
-      <w:commentRangeStart w:id="62"/>
+      <w:commentRangeStart w:id="63"/>
       <w:r>
         <w:t>root position</w:t>
       </w:r>
-      <w:commentRangeEnd w:id="62"/>
+      <w:commentRangeEnd w:id="63"/>
       <w:r>
         <w:rPr>
           <w:rStyle w:val="CommentReference"/>
         </w:rPr>
-        <w:commentReference w:id="62"/>
+        <w:commentReference w:id="63"/>
       </w:r>
       <w:r>
         <w:t>).</w:t>
@@ -10819,7 +11025,7 @@
           <w:lang w:val="en-US"/>
         </w:rPr>
       </w:pPr>
-      <w:bookmarkStart w:id="63" w:name="_Toc37025476"/>
+      <w:bookmarkStart w:id="64" w:name="_Toc37025476"/>
       <w:r>
         <w:rPr>
           <w:lang w:val="en-US"/>
@@ -10832,7 +11038,7 @@
         </w:rPr>
         <w:t xml:space="preserve"> cadence</w:t>
       </w:r>
-      <w:bookmarkEnd w:id="63"/>
+      <w:bookmarkEnd w:id="64"/>
     </w:p>
     <w:p>
       <w:pPr>
@@ -10922,14 +11128,14 @@
           <w:lang w:val="en-US"/>
         </w:rPr>
       </w:pPr>
-      <w:bookmarkStart w:id="64" w:name="_Toc37025477"/>
+      <w:bookmarkStart w:id="65" w:name="_Toc37025477"/>
       <w:r>
         <w:rPr>
           <w:lang w:val="en-US"/>
         </w:rPr>
         <w:t>Non-harmonic tones</w:t>
       </w:r>
-      <w:bookmarkEnd w:id="64"/>
+      <w:bookmarkEnd w:id="65"/>
     </w:p>
     <w:p>
       <w:r>
@@ -10948,14 +11154,53 @@
           <w:lang w:val="en-US"/>
         </w:rPr>
       </w:pPr>
-      <w:bookmarkStart w:id="65" w:name="_Toc37025478"/>
+      <w:bookmarkStart w:id="66" w:name="_Toc37025478"/>
       <w:r>
         <w:rPr>
           <w:lang w:val="en-US"/>
         </w:rPr>
+        <w:t>Passing downbeat dissonance</w:t>
+      </w:r>
+    </w:p>
+    <w:p>
+      <w:r>
+        <w:tab/>
+      </w:r>
+      <w:r>
+        <w:t xml:space="preserve">Passing </w:t>
+      </w:r>
+      <w:r>
+        <w:t xml:space="preserve">downbeat dissonance </w:t>
+      </w:r>
+      <w:r>
+        <w:t>should resolve stepwise (usually stepwise down or semitone up) inside harmony</w:t>
+      </w:r>
+      <w:r>
+        <w:t>. Passing downbeat dissonance</w:t>
+      </w:r>
+      <w:r>
+        <w:t xml:space="preserve"> can be of any length.</w:t>
+      </w:r>
+    </w:p>
+    <w:p>
+      <w:pPr>
+        <w:pStyle w:val="Heading3"/>
+        <w:numPr>
+          <w:ilvl w:val="0"/>
+          <w:numId w:val="0"/>
+        </w:numPr>
+        <w:rPr>
+          <w:lang w:val="en-US"/>
+        </w:rPr>
+      </w:pPr>
+      <w:r>
+        <w:rPr>
+          <w:lang w:val="en-US"/>
+        </w:rPr>
+        <w:lastRenderedPageBreak/>
         <w:t>Escape notes</w:t>
       </w:r>
-      <w:bookmarkEnd w:id="65"/>
+      <w:bookmarkEnd w:id="66"/>
     </w:p>
     <w:p>
       <w:r>
@@ -11127,30 +11372,30 @@
           <w:lang w:val="en-US"/>
         </w:rPr>
       </w:pPr>
-      <w:bookmarkStart w:id="66" w:name="_Toc37025479"/>
+      <w:bookmarkStart w:id="67" w:name="_Toc37025479"/>
       <w:r>
         <w:rPr>
           <w:lang w:val="en-US"/>
         </w:rPr>
         <w:t>Appoggiatura</w:t>
       </w:r>
-      <w:bookmarkEnd w:id="66"/>
+      <w:bookmarkEnd w:id="67"/>
     </w:p>
     <w:p>
       <w:r>
         <w:tab/>
         <w:t xml:space="preserve">Appoggiatura is a non-harmonic tone, which always happens on a stronger beat (usually first beat of harmony) than beat of its </w:t>
       </w:r>
-      <w:commentRangeStart w:id="67"/>
+      <w:commentRangeStart w:id="68"/>
       <w:r>
         <w:t xml:space="preserve">resolution </w:t>
       </w:r>
-      <w:commentRangeEnd w:id="67"/>
+      <w:commentRangeEnd w:id="68"/>
       <w:r>
         <w:rPr>
           <w:rStyle w:val="CommentReference"/>
         </w:rPr>
-        <w:commentReference w:id="67"/>
+        <w:commentReference w:id="68"/>
       </w:r>
       <w:r>
         <w:t>note.</w:t>
@@ -11181,15 +11426,14 @@
           <w:lang w:val="en-US"/>
         </w:rPr>
       </w:pPr>
-      <w:bookmarkStart w:id="68" w:name="_Toc37025480"/>
+      <w:bookmarkStart w:id="69" w:name="_Toc37025480"/>
       <w:r>
         <w:rPr>
           <w:lang w:val="en-US"/>
         </w:rPr>
-        <w:lastRenderedPageBreak/>
         <w:t>Anticipation</w:t>
       </w:r>
-      <w:bookmarkEnd w:id="68"/>
+      <w:bookmarkEnd w:id="69"/>
     </w:p>
     <w:p>
       <w:r>
@@ -11282,14 +11526,14 @@
           <w:lang w:val="en-US"/>
         </w:rPr>
       </w:pPr>
-      <w:bookmarkStart w:id="69" w:name="_Toc37025481"/>
+      <w:bookmarkStart w:id="70" w:name="_Toc37025481"/>
       <w:r>
         <w:rPr>
           <w:lang w:val="en-US"/>
         </w:rPr>
         <w:t>Modulation</w:t>
       </w:r>
-      <w:bookmarkEnd w:id="69"/>
+      <w:bookmarkEnd w:id="70"/>
     </w:p>
     <w:p>
       <w:r>
@@ -11309,6 +11553,97 @@
       </w:r>
       <w:r>
         <w:rPr>
+          <w:u w:val="thick" w:color="FFC000" w:themeColor="accent4"/>
+        </w:rPr>
+        <w:t>Modulation should always go through a pivot chord, which consists of common notes for both keys</w:t>
+      </w:r>
+      <w:r>
+        <w:t>.</w:t>
+      </w:r>
+    </w:p>
+    <w:p>
+      <w:pPr>
+        <w:ind w:firstLine="720"/>
+      </w:pPr>
+      <w:r>
+        <w:rPr>
+          <w:b/>
+          <w:noProof/>
+          <w:position w:val="-6"/>
+        </w:rPr>
+        <w:drawing>
+          <wp:inline distT="0" distB="0" distL="0" distR="0" wp14:anchorId="6F277865" wp14:editId="5842A9A9">
+            <wp:extent cx="739977" cy="187859"/>
+            <wp:effectExtent l="0" t="0" r="3175" b="3175"/>
+            <wp:docPr id="28" name="Picture 28" descr="s:\app\mgen\mgen\docs\button_exception.png"/>
+            <wp:cNvGraphicFramePr>
+              <a:graphicFrameLocks xmlns:a="http://schemas.openxmlformats.org/drawingml/2006/main" noChangeAspect="1"/>
+            </wp:cNvGraphicFramePr>
+            <a:graphic xmlns:a="http://schemas.openxmlformats.org/drawingml/2006/main">
+              <a:graphicData uri="http://schemas.openxmlformats.org/drawingml/2006/picture">
+                <pic:pic xmlns:pic="http://schemas.openxmlformats.org/drawingml/2006/picture">
+                  <pic:nvPicPr>
+                    <pic:cNvPr id="0" name="Picture 1" descr="s:\app\mgen\mgen\docs\button_exception.png"/>
+                    <pic:cNvPicPr>
+                      <a:picLocks noChangeAspect="1" noChangeArrowheads="1"/>
+                    </pic:cNvPicPr>
+                  </pic:nvPicPr>
+                  <pic:blipFill>
+                    <a:blip r:embed="rId8">
+                      <a:extLst>
+                        <a:ext uri="{28A0092B-C50C-407E-A947-70E740481C1C}">
+                          <a14:useLocalDpi xmlns:a14="http://schemas.microsoft.com/office/drawing/2010/main" val="0"/>
+                        </a:ext>
+                      </a:extLst>
+                    </a:blip>
+                    <a:srcRect/>
+                    <a:stretch>
+                      <a:fillRect/>
+                    </a:stretch>
+                  </pic:blipFill>
+                  <pic:spPr bwMode="auto">
+                    <a:xfrm>
+                      <a:off x="0" y="0"/>
+                      <a:ext cx="739977" cy="187859"/>
+                    </a:xfrm>
+                    <a:prstGeom prst="rect">
+                      <a:avLst/>
+                    </a:prstGeom>
+                    <a:noFill/>
+                    <a:ln>
+                      <a:noFill/>
+                    </a:ln>
+                  </pic:spPr>
+                </pic:pic>
+              </a:graphicData>
+            </a:graphic>
+          </wp:inline>
+        </w:drawing>
+      </w:r>
+      <w:r>
+        <w:t xml:space="preserve"> </w:t>
+      </w:r>
+      <w:r>
+        <w:t>If modulation is between two phrases, pivot chord is not required</w:t>
+      </w:r>
+      <w:r>
+        <w:t>.</w:t>
+      </w:r>
+    </w:p>
+    <w:p>
+      <w:pPr>
+        <w:ind w:firstLine="720"/>
+      </w:pPr>
+      <w:r>
+        <w:t>A pivot chord should be stable: usually on a downbeat, or longer than surrounding chords, or a final chord of PAC or IAC.</w:t>
+      </w:r>
+    </w:p>
+    <w:p>
+      <w:r>
+        <w:tab/>
+      </w:r>
+      <w:r>
+        <w:rPr>
           <w:u w:val="thick" w:color="00B050"/>
         </w:rPr>
         <w:t xml:space="preserve">Often modulation is started with </w:t>
@@ -11355,7 +11690,7 @@
       <w:r>
         <w:t xml:space="preserve"> </w:t>
       </w:r>
-      <w:commentRangeStart w:id="70"/>
+      <w:commentRangeStart w:id="71"/>
       <w:r>
         <w:rPr>
           <w:u w:val="thick" w:color="00B050"/>
@@ -11392,12 +11727,12 @@
         </w:rPr>
         <w:t xml:space="preserve"> is not the V of the second key</w:t>
       </w:r>
-      <w:commentRangeEnd w:id="70"/>
+      <w:commentRangeEnd w:id="71"/>
       <w:r>
         <w:rPr>
           <w:rStyle w:val="CommentReference"/>
         </w:rPr>
-        <w:commentReference w:id="70"/>
+        <w:commentReference w:id="71"/>
       </w:r>
       <w:r>
         <w:t>.</w:t>
@@ -12044,13 +12379,10 @@
       </w:r>
     </w:p>
   </w:comment>
-  <w:comment w:id="38" w:author="Rualark Rualark" w:date="2020-03-31T02:13:00Z" w:initials="RR">
+  <w:comment w:id="36" w:author="Rualark Rualark" w:date="2020-05-16T15:26:00Z" w:initials="RR">
     <w:p>
       <w:pPr>
         <w:pStyle w:val="CommentText"/>
-        <w:rPr>
-          <w:lang w:val="ru-RU"/>
-        </w:rPr>
       </w:pPr>
       <w:r>
         <w:rPr>
@@ -12059,23 +12391,42 @@
         <w:annotationRef/>
       </w:r>
       <w:r>
-        <w:rPr>
-          <w:lang w:val="ru-RU"/>
-        </w:rPr>
-        <w:t xml:space="preserve">Как назвать эти аккордовые звуки? </w:t>
-      </w:r>
-      <w:r>
-        <w:t>Unstable</w:t>
-      </w:r>
-      <w:r>
-        <w:rPr>
-          <w:lang w:val="ru-RU"/>
-        </w:rPr>
-        <w:t>?</w:t>
+        <w:t>It seems that we should add an exception for resolution to III, where there is no tonic note.</w:t>
       </w:r>
     </w:p>
   </w:comment>
   <w:comment w:id="40" w:author="Rualark Rualark" w:date="2020-03-31T02:13:00Z" w:initials="RR">
+    <w:p>
+      <w:pPr>
+        <w:pStyle w:val="CommentText"/>
+        <w:rPr>
+          <w:lang w:val="ru-RU"/>
+        </w:rPr>
+      </w:pPr>
+      <w:r>
+        <w:rPr>
+          <w:rStyle w:val="CommentReference"/>
+        </w:rPr>
+        <w:annotationRef/>
+      </w:r>
+      <w:r>
+        <w:rPr>
+          <w:lang w:val="ru-RU"/>
+        </w:rPr>
+        <w:t xml:space="preserve">Как назвать эти аккордовые звуки? </w:t>
+      </w:r>
+      <w:r>
+        <w:t>Unstable</w:t>
+      </w:r>
+      <w:r>
+        <w:rPr>
+          <w:lang w:val="ru-RU"/>
+        </w:rPr>
+        <w:t>?</w:t>
+      </w:r>
+    </w:p>
+  </w:comment>
+  <w:comment w:id="41" w:author="Rualark Rualark" w:date="2020-03-31T02:13:00Z" w:initials="RR">
     <w:p>
       <w:pPr>
         <w:pStyle w:val="CommentText"/>
@@ -12185,7 +12536,7 @@
       </w:r>
     </w:p>
   </w:comment>
-  <w:comment w:id="45" w:author="Rualark Rualark" w:date="2020-03-31T22:18:00Z" w:initials="RR">
+  <w:comment w:id="46" w:author="Rualark Rualark" w:date="2020-03-31T22:18:00Z" w:initials="RR">
     <w:p>
       <w:pPr>
         <w:pStyle w:val="CommentText"/>
@@ -12214,7 +12565,7 @@
       </w:r>
     </w:p>
   </w:comment>
-  <w:comment w:id="48" w:author="Rualark Rualark" w:date="2020-03-31T22:25:00Z" w:initials="RR">
+  <w:comment w:id="49" w:author="Rualark Rualark" w:date="2020-03-31T22:25:00Z" w:initials="RR">
     <w:p>
       <w:pPr>
         <w:pStyle w:val="CommentText"/>
@@ -12237,7 +12588,7 @@
       </w:r>
     </w:p>
   </w:comment>
-  <w:comment w:id="49" w:author="Rualark" w:date="2020-02-18T23:35:00Z" w:initials="R">
+  <w:comment w:id="50" w:author="Rualark" w:date="2020-02-18T23:35:00Z" w:initials="R">
     <w:p>
       <w:pPr>
         <w:pStyle w:val="CommentText"/>
@@ -12261,7 +12612,7 @@
       </w:r>
     </w:p>
   </w:comment>
-  <w:comment w:id="51" w:author="Rualark" w:date="2019-12-24T23:06:00Z" w:initials="R">
+  <w:comment w:id="52" w:author="Rualark" w:date="2019-12-24T23:06:00Z" w:initials="R">
     <w:p>
       <w:pPr>
         <w:pStyle w:val="CommentText"/>
@@ -12297,7 +12648,7 @@
       </w:r>
     </w:p>
   </w:comment>
-  <w:comment w:id="52" w:author="Rualark" w:date="2019-12-23T00:58:00Z" w:initials="R">
+  <w:comment w:id="53" w:author="Rualark" w:date="2019-12-23T00:58:00Z" w:initials="R">
     <w:p>
       <w:pPr>
         <w:pStyle w:val="CommentText"/>
@@ -12353,7 +12704,7 @@
       </w:r>
     </w:p>
   </w:comment>
-  <w:comment w:id="53" w:author="Rualark" w:date="2019-12-23T00:59:00Z" w:initials="R">
+  <w:comment w:id="54" w:author="Rualark" w:date="2019-12-23T00:59:00Z" w:initials="R">
     <w:p>
       <w:pPr>
         <w:pStyle w:val="CommentText"/>
@@ -12382,7 +12733,7 @@
       </w:r>
     </w:p>
   </w:comment>
-  <w:comment w:id="54" w:author="Rualark" w:date="2019-12-23T01:00:00Z" w:initials="R">
+  <w:comment w:id="55" w:author="Rualark" w:date="2019-12-23T01:00:00Z" w:initials="R">
     <w:p>
       <w:pPr>
         <w:pStyle w:val="CommentText"/>
@@ -12412,7 +12763,7 @@
       </w:r>
     </w:p>
   </w:comment>
-  <w:comment w:id="55" w:author="Rualark" w:date="2019-12-23T01:07:00Z" w:initials="R">
+  <w:comment w:id="56" w:author="Rualark" w:date="2019-12-23T01:07:00Z" w:initials="R">
     <w:p>
       <w:pPr>
         <w:pStyle w:val="CommentText"/>
@@ -12456,7 +12807,7 @@
       </w:r>
     </w:p>
   </w:comment>
-  <w:comment w:id="62" w:author="Rualark" w:date="2020-02-18T20:54:00Z" w:initials="R">
+  <w:comment w:id="63" w:author="Rualark" w:date="2020-02-18T20:54:00Z" w:initials="R">
     <w:p>
       <w:pPr>
         <w:pStyle w:val="CommentText"/>
@@ -12480,7 +12831,7 @@
       </w:r>
     </w:p>
   </w:comment>
-  <w:comment w:id="67" w:author="Rualark Rualark" w:date="2020-04-05T15:27:00Z" w:initials="RR">
+  <w:comment w:id="68" w:author="Rualark Rualark" w:date="2020-04-05T15:27:00Z" w:initials="RR">
     <w:p>
       <w:pPr>
         <w:pStyle w:val="CommentText"/>
@@ -12517,7 +12868,7 @@
       </w:r>
     </w:p>
   </w:comment>
-  <w:comment w:id="70" w:author="Rualark Rualark" w:date="2020-04-05T14:29:00Z" w:initials="RR">
+  <w:comment w:id="71" w:author="Rualark Rualark" w:date="2020-04-05T14:29:00Z" w:initials="RR">
     <w:p>
       <w:pPr>
         <w:pStyle w:val="CommentText"/>
@@ -12555,6 +12906,7 @@
   <w15:commentEx w15:paraId="37CE863D" w15:done="0"/>
   <w15:commentEx w15:paraId="76606A1A" w15:done="0"/>
   <w15:commentEx w15:paraId="5015BB09" w15:done="0"/>
+  <w15:commentEx w15:paraId="448BF9D0" w15:done="0"/>
   <w15:commentEx w15:paraId="226DFCB0" w15:done="0"/>
   <w15:commentEx w15:paraId="20E375B1" w15:done="0"/>
   <w15:commentEx w15:paraId="165B7AA3" w15:done="0"/>
@@ -12584,6 +12936,7 @@
   <w16cid:commentId w16cid:paraId="37CE863D" w16cid:durableId="21ABC5DE"/>
   <w16cid:commentId w16cid:paraId="76606A1A" w16cid:durableId="21ABBC77"/>
   <w16cid:commentId w16cid:paraId="5015BB09" w16cid:durableId="21ABBEBC"/>
+  <w16cid:commentId w16cid:paraId="448BF9D0" w16cid:durableId="226A8490"/>
   <w16cid:commentId w16cid:paraId="226DFCB0" w16cid:durableId="222D25D4"/>
   <w16cid:commentId w16cid:paraId="20E375B1" w16cid:durableId="222D25B9"/>
   <w16cid:commentId w16cid:paraId="165B7AA3" w16cid:durableId="222E4019"/>
@@ -12851,9 +13204,6 @@
     <w:p>
       <w:pPr>
         <w:pStyle w:val="FootnoteText"/>
-        <w:rPr>
-          <w:lang w:val="ru-RU"/>
-        </w:rPr>
       </w:pPr>
       <w:r>
         <w:rPr>
@@ -13884,6 +14234,7 @@
     <w:lsdException w:name="HTML Sample" w:semiHidden="1" w:unhideWhenUsed="1"/>
     <w:lsdException w:name="HTML Typewriter" w:semiHidden="1" w:unhideWhenUsed="1"/>
     <w:lsdException w:name="HTML Variable" w:semiHidden="1" w:unhideWhenUsed="1"/>
+    <w:lsdException w:name="Normal Table" w:semiHidden="1" w:unhideWhenUsed="1"/>
     <w:lsdException w:name="annotation subject" w:semiHidden="1" w:unhideWhenUsed="1"/>
     <w:lsdException w:name="No List" w:semiHidden="1" w:unhideWhenUsed="1"/>
     <w:lsdException w:name="Outline List 1" w:semiHidden="1" w:unhideWhenUsed="1"/>
@@ -13930,8 +14281,10 @@
     <w:lsdException w:name="Table Subtle 2" w:semiHidden="1" w:unhideWhenUsed="1"/>
     <w:lsdException w:name="Table Web 1" w:semiHidden="1" w:unhideWhenUsed="1"/>
     <w:lsdException w:name="Table Web 2" w:semiHidden="1" w:unhideWhenUsed="1"/>
+    <w:lsdException w:name="Table Web 3" w:semiHidden="1" w:unhideWhenUsed="1"/>
     <w:lsdException w:name="Balloon Text" w:semiHidden="1" w:unhideWhenUsed="1"/>
     <w:lsdException w:name="Table Grid" w:uiPriority="39"/>
+    <w:lsdException w:name="Table Theme" w:semiHidden="1" w:unhideWhenUsed="1"/>
     <w:lsdException w:name="Placeholder Text" w:semiHidden="1"/>
     <w:lsdException w:name="No Spacing" w:uiPriority="1" w:qFormat="1"/>
     <w:lsdException w:name="Light Shading" w:uiPriority="60"/>
@@ -15108,7 +15461,7 @@
 </file>
 
 <file path=customXml/itemProps1.xml><?xml version="1.0" encoding="utf-8"?>
-<ds:datastoreItem xmlns:ds="http://schemas.openxmlformats.org/officeDocument/2006/customXml" ds:itemID="{40AC7C97-DED5-48FD-890F-5D5B26243758}">
+<ds:datastoreItem xmlns:ds="http://schemas.openxmlformats.org/officeDocument/2006/customXml" ds:itemID="{2F2FC733-F764-4F8F-BE7B-656028AD2ABA}">
   <ds:schemaRefs>
     <ds:schemaRef ds:uri="http://schemas.openxmlformats.org/officeDocument/2006/bibliography"/>
   </ds:schemaRefs>

--- a/doc/Artinfuser Harmony rules.docx
+++ b/doc/Artinfuser Harmony rules.docx
@@ -3234,7 +3234,25 @@
           <w:iCs/>
           <w:lang w:val="ru-RU"/>
         </w:rPr>
-        <w:t>+ Первый и последний аккорды должны быть более пустыми в контрапункте, чтобы создать эффект начала и конца и устойчивости, а в гармонии они должны быть полными так же, как и остальные аккорды.</w:t>
+        <w:t xml:space="preserve">+ Первый и последний аккорды должны быть более пустыми в контрапункте, чтобы создать эффект начала и </w:t>
+      </w:r>
+      <w:proofErr w:type="gramStart"/>
+      <w:r>
+        <w:rPr>
+          <w:i/>
+          <w:iCs/>
+          <w:lang w:val="ru-RU"/>
+        </w:rPr>
+        <w:t>конца</w:t>
+      </w:r>
+      <w:proofErr w:type="gramEnd"/>
+      <w:r>
+        <w:rPr>
+          <w:i/>
+          <w:iCs/>
+          <w:lang w:val="ru-RU"/>
+        </w:rPr>
+        <w:t xml:space="preserve"> и устойчивости, а в гармонии они должны быть полными так же, как и остальные аккорды.</w:t>
       </w:r>
     </w:p>
     <w:p>
@@ -3391,7 +3409,25 @@
           <w:iCs/>
           <w:lang w:val="ru-RU"/>
         </w:rPr>
-        <w:t xml:space="preserve">- В гармонии стоит показывать желтым цветом в басу ошибки, связанные с мелодией, те что были красные в контрапункте. </w:t>
+        <w:t xml:space="preserve">- В гармонии стоит показывать желтым цветом в басу ошибки, связанные с мелодией, </w:t>
+      </w:r>
+      <w:proofErr w:type="gramStart"/>
+      <w:r>
+        <w:rPr>
+          <w:i/>
+          <w:iCs/>
+          <w:lang w:val="ru-RU"/>
+        </w:rPr>
+        <w:t>те</w:t>
+      </w:r>
+      <w:proofErr w:type="gramEnd"/>
+      <w:r>
+        <w:rPr>
+          <w:i/>
+          <w:iCs/>
+          <w:lang w:val="ru-RU"/>
+        </w:rPr>
+        <w:t xml:space="preserve"> что были красные в контрапункте. </w:t>
       </w:r>
       <w:r>
         <w:rPr>
@@ -5549,6 +5585,39 @@
     <w:p>
       <w:r>
         <w:tab/>
+        <w:t xml:space="preserve">The following second inversion triad rules apply to major or minor triads only. Such chords are composed of the 5th </w:t>
+      </w:r>
+      <w:r>
+        <w:t>degree</w:t>
+      </w:r>
+      <w:r>
+        <w:t xml:space="preserve"> </w:t>
+      </w:r>
+      <w:r>
+        <w:t xml:space="preserve">(tonic of the dominant chord) </w:t>
+      </w:r>
+      <w:r>
+        <w:t xml:space="preserve">in the lowest voice, the root </w:t>
+      </w:r>
+      <w:r>
+        <w:t xml:space="preserve">(4th of the dominant chord) </w:t>
+      </w:r>
+      <w:r>
+        <w:t xml:space="preserve">and the 3rd </w:t>
+      </w:r>
+      <w:r>
+        <w:t xml:space="preserve">(6th of the dominant chord) </w:t>
+      </w:r>
+      <w:r>
+        <w:t>degrees</w:t>
+      </w:r>
+      <w:r>
+        <w:t xml:space="preserve"> in other voices.</w:t>
+      </w:r>
+    </w:p>
+    <w:p>
+      <w:r>
+        <w:tab/>
       </w:r>
       <w:r>
         <w:rPr>
@@ -5580,19 +5649,31 @@
         <w:rPr>
           <w:u w:val="thick" w:color="FFC000" w:themeColor="accent4"/>
         </w:rPr>
-        <w:t xml:space="preserve">of </w:t>
+        <w:t>as</w:t>
       </w:r>
       <w:r>
         <w:rPr>
           <w:u w:val="thick" w:color="FFC000" w:themeColor="accent4"/>
         </w:rPr>
+        <w:t xml:space="preserve"> </w:t>
+      </w:r>
+      <w:r>
+        <w:rPr>
+          <w:u w:val="thick" w:color="FFC000" w:themeColor="accent4"/>
+        </w:rPr>
         <w:t xml:space="preserve">a </w:t>
       </w:r>
       <w:r>
         <w:rPr>
           <w:u w:val="thick" w:color="FFC000" w:themeColor="accent4"/>
         </w:rPr>
-        <w:t xml:space="preserve">root chord and only </w:t>
+        <w:t xml:space="preserve">tonic </w:t>
+      </w:r>
+      <w:r>
+        <w:rPr>
+          <w:u w:val="thick" w:color="FFC000" w:themeColor="accent4"/>
+        </w:rPr>
+        <w:t xml:space="preserve">chord and only </w:t>
       </w:r>
       <w:r>
         <w:rPr>
@@ -5684,20 +5765,26 @@
     <w:p>
       <w:pPr>
         <w:ind w:firstLine="720"/>
-      </w:pPr>
-      <w:r>
         <w:rPr>
           <w:u w:val="thick" w:color="FFC000" w:themeColor="accent4"/>
         </w:rPr>
-        <w:t>Second inversion triad resolution should not move 5th tone in bass.</w:t>
-      </w:r>
+      </w:pPr>
       <w:r>
         <w:rPr>
           <w:u w:val="thick" w:color="FFC000" w:themeColor="accent4"/>
         </w:rPr>
-        <w:t xml:space="preserve"> 5th tone in non-bass voice can move during second inversion triad resolution only in PAC or IAC</w:t>
-      </w:r>
-      <w:r>
+        <w:t xml:space="preserve">Second inversion triad resolution should not move 5th tone in </w:t>
+      </w:r>
+      <w:r>
+        <w:rPr>
+          <w:u w:val="thick" w:color="FFC000" w:themeColor="accent4"/>
+        </w:rPr>
+        <w:t>the lowest voice</w:t>
+      </w:r>
+      <w:r>
+        <w:rPr>
+          <w:u w:val="thick" w:color="FFC000" w:themeColor="accent4"/>
+        </w:rPr>
         <w:t>.</w:t>
       </w:r>
     </w:p>
@@ -5712,40 +5799,111 @@
         <w:t>Root and 3rd of second inversion triad should resolve stepwise</w:t>
       </w:r>
       <w:r>
+        <w:rPr>
+          <w:u w:val="thick" w:color="FFC000" w:themeColor="accent4"/>
+        </w:rPr>
         <w:t>.</w:t>
       </w:r>
-    </w:p>
-    <w:p>
-      <w:pPr>
-        <w:ind w:firstLine="720"/>
-      </w:pPr>
       <w:r>
         <w:rPr>
           <w:u w:val="thick" w:color="FFC000" w:themeColor="accent4"/>
         </w:rPr>
-        <w:t xml:space="preserve">Second inversion triad </w:t>
-      </w:r>
-      <w:commentRangeStart w:id="25"/>
+        <w:t xml:space="preserve"> The </w:t>
+      </w:r>
       <w:r>
         <w:rPr>
           <w:u w:val="thick" w:color="FFC000" w:themeColor="accent4"/>
         </w:rPr>
-        <w:t xml:space="preserve">should not start </w:t>
-      </w:r>
-      <w:commentRangeEnd w:id="25"/>
-      <w:r>
-        <w:rPr>
-          <w:rStyle w:val="CommentReference"/>
-        </w:rPr>
-        <w:commentReference w:id="25"/>
+        <w:t>6th</w:t>
       </w:r>
       <w:r>
         <w:rPr>
           <w:u w:val="thick" w:color="FFC000" w:themeColor="accent4"/>
         </w:rPr>
-        <w:t>with non-harmonic tone (suspension, appoggiatura)</w:t>
-      </w:r>
-      <w:r>
+        <w:t xml:space="preserve"> of the </w:t>
+      </w:r>
+      <w:r>
+        <w:rPr>
+          <w:u w:val="thick" w:color="FFC000" w:themeColor="accent4"/>
+        </w:rPr>
+        <w:t xml:space="preserve">dominant chord (3rd of </w:t>
+      </w:r>
+      <w:r>
+        <w:rPr>
+          <w:u w:val="thick" w:color="FFC000" w:themeColor="accent4"/>
+        </w:rPr>
+        <w:t>second inversion triad</w:t>
+      </w:r>
+      <w:r>
+        <w:rPr>
+          <w:u w:val="thick" w:color="FFC000" w:themeColor="accent4"/>
+        </w:rPr>
+        <w:t>)</w:t>
+      </w:r>
+      <w:r>
+        <w:rPr>
+          <w:u w:val="thick" w:color="FFC000" w:themeColor="accent4"/>
+        </w:rPr>
+        <w:t xml:space="preserve"> should </w:t>
+      </w:r>
+      <w:r>
+        <w:rPr>
+          <w:u w:val="thick" w:color="FFC000" w:themeColor="accent4"/>
+        </w:rPr>
+        <w:t xml:space="preserve">resolve to 5th of the dominant chord. </w:t>
+      </w:r>
+      <w:r>
+        <w:rPr>
+          <w:u w:val="thick" w:color="FFC000" w:themeColor="accent4"/>
+        </w:rPr>
+        <w:t xml:space="preserve">The </w:t>
+      </w:r>
+      <w:r>
+        <w:rPr>
+          <w:u w:val="thick" w:color="FFC000" w:themeColor="accent4"/>
+        </w:rPr>
+        <w:t>4</w:t>
+      </w:r>
+      <w:r>
+        <w:rPr>
+          <w:u w:val="thick" w:color="FFC000" w:themeColor="accent4"/>
+        </w:rPr>
+        <w:t>th of the dominant chord (</w:t>
+      </w:r>
+      <w:r>
+        <w:rPr>
+          <w:u w:val="thick" w:color="FFC000" w:themeColor="accent4"/>
+        </w:rPr>
+        <w:t>root</w:t>
+      </w:r>
+      <w:r>
+        <w:rPr>
+          <w:u w:val="thick" w:color="FFC000" w:themeColor="accent4"/>
+        </w:rPr>
+        <w:t xml:space="preserve"> of second inversion triad) should resolve to </w:t>
+      </w:r>
+      <w:r>
+        <w:rPr>
+          <w:u w:val="thick" w:color="FFC000" w:themeColor="accent4"/>
+        </w:rPr>
+        <w:t>3rd</w:t>
+      </w:r>
+      <w:r>
+        <w:rPr>
+          <w:u w:val="thick" w:color="FFC000" w:themeColor="accent4"/>
+        </w:rPr>
+        <w:t xml:space="preserve"> of the dominant chord</w:t>
+      </w:r>
+      <w:r>
+        <w:rPr>
+          <w:u w:val="thick" w:color="FFC000" w:themeColor="accent4"/>
+        </w:rPr>
+        <w:t xml:space="preserve"> (leading tone)</w:t>
+      </w:r>
+      <w:r>
+        <w:rPr>
+          <w:u w:val="thick" w:color="FFC000" w:themeColor="accent4"/>
+        </w:rPr>
         <w:t>.</w:t>
       </w:r>
     </w:p>
@@ -5760,7 +5918,7 @@
           <w:position w:val="-6"/>
         </w:rPr>
         <w:drawing>
-          <wp:inline distT="0" distB="0" distL="0" distR="0" wp14:anchorId="3ECF5F85" wp14:editId="349051D3">
+          <wp:inline distT="0" distB="0" distL="0" distR="0" wp14:anchorId="27EF7D71" wp14:editId="29AC326A">
             <wp:extent cx="739977" cy="187859"/>
             <wp:effectExtent l="0" t="0" r="3175" b="3175"/>
             <wp:docPr id="22" name="Picture 22" descr="s:\app\mgen\mgen\docs\button_exception.png"/>
@@ -5811,8 +5969,59 @@
       <w:r>
         <w:t xml:space="preserve"> </w:t>
       </w:r>
-      <w:r>
-        <w:t>Root or 3rd note of second inversion triad can resolve by leap if it resolves stepwise in a different voice.</w:t>
+      <w:bookmarkStart w:id="25" w:name="_GoBack"/>
+      <w:bookmarkEnd w:id="25"/>
+      <w:r>
+        <w:rPr>
+          <w:highlight w:val="green"/>
+        </w:rPr>
+        <w:t xml:space="preserve">Root or 3rd </w:t>
+      </w:r>
+      <w:r>
+        <w:rPr>
+          <w:highlight w:val="green"/>
+        </w:rPr>
+        <w:t>degree</w:t>
+      </w:r>
+      <w:r>
+        <w:rPr>
+          <w:highlight w:val="green"/>
+        </w:rPr>
+        <w:t xml:space="preserve"> of second inversion triad can resolve by leap if it resolves stepwise in a different voice.</w:t>
+      </w:r>
+    </w:p>
+    <w:p>
+      <w:pPr>
+        <w:ind w:firstLine="720"/>
+      </w:pPr>
+      <w:r>
+        <w:rPr>
+          <w:u w:val="thick" w:color="FFC000" w:themeColor="accent4"/>
+        </w:rPr>
+        <w:t xml:space="preserve">Second inversion triad </w:t>
+      </w:r>
+      <w:commentRangeStart w:id="26"/>
+      <w:r>
+        <w:rPr>
+          <w:u w:val="thick" w:color="FFC000" w:themeColor="accent4"/>
+        </w:rPr>
+        <w:t xml:space="preserve">should not start </w:t>
+      </w:r>
+      <w:commentRangeEnd w:id="26"/>
+      <w:r>
+        <w:rPr>
+          <w:rStyle w:val="CommentReference"/>
+        </w:rPr>
+        <w:commentReference w:id="26"/>
+      </w:r>
+      <w:r>
+        <w:rPr>
+          <w:u w:val="thick" w:color="FFC000" w:themeColor="accent4"/>
+        </w:rPr>
+        <w:t>with non-harmonic tone (suspension, appoggiatura)</w:t>
+      </w:r>
+      <w:r>
+        <w:t>.</w:t>
       </w:r>
     </w:p>
     <w:p>
@@ -5826,14 +6035,14 @@
           <w:lang w:val="en-US"/>
         </w:rPr>
       </w:pPr>
-      <w:bookmarkStart w:id="26" w:name="_Toc37025459"/>
+      <w:bookmarkStart w:id="27" w:name="_Toc37025459"/>
       <w:r>
         <w:rPr>
           <w:lang w:val="en-US"/>
         </w:rPr>
         <w:t>Dominant of the dominant</w:t>
       </w:r>
-      <w:bookmarkEnd w:id="26"/>
+      <w:bookmarkEnd w:id="27"/>
     </w:p>
     <w:p>
       <w:r>
@@ -5860,14 +6069,14 @@
           <w:lang w:val="en-US"/>
         </w:rPr>
       </w:pPr>
-      <w:bookmarkStart w:id="27" w:name="_Toc37025460"/>
+      <w:bookmarkStart w:id="28" w:name="_Toc37025460"/>
       <w:r>
         <w:rPr>
           <w:lang w:val="en-US"/>
         </w:rPr>
         <w:t>Chords formed by non-chord tones</w:t>
       </w:r>
-      <w:bookmarkEnd w:id="27"/>
+      <w:bookmarkEnd w:id="28"/>
     </w:p>
     <w:p>
       <w:r>
@@ -5889,14 +6098,14 @@
           <w:lang w:val="en-US"/>
         </w:rPr>
       </w:pPr>
-      <w:bookmarkStart w:id="28" w:name="_Toc37025461"/>
+      <w:bookmarkStart w:id="29" w:name="_Toc37025461"/>
       <w:r>
         <w:rPr>
           <w:lang w:val="en-US"/>
         </w:rPr>
         <w:t>Incomplete chords</w:t>
       </w:r>
-      <w:bookmarkEnd w:id="28"/>
+      <w:bookmarkEnd w:id="29"/>
     </w:p>
     <w:p>
       <w:r>
@@ -5959,7 +6168,7 @@
       <w:r>
         <w:t xml:space="preserve">. </w:t>
       </w:r>
-      <w:commentRangeStart w:id="29"/>
+      <w:commentRangeStart w:id="30"/>
       <w:r>
         <w:rPr>
           <w:u w:val="thick" w:color="00B050"/>
@@ -5972,12 +6181,12 @@
         </w:rPr>
         <w:t xml:space="preserve">ree chord tones </w:t>
       </w:r>
-      <w:commentRangeEnd w:id="29"/>
+      <w:commentRangeEnd w:id="30"/>
       <w:r>
         <w:rPr>
           <w:rStyle w:val="CommentReference"/>
         </w:rPr>
-        <w:commentReference w:id="29"/>
+        <w:commentReference w:id="30"/>
       </w:r>
       <w:r>
         <w:rPr>
@@ -6002,7 +6211,7 @@
       <w:pPr>
         <w:ind w:firstLine="720"/>
       </w:pPr>
-      <w:commentRangeStart w:id="30"/>
+      <w:commentRangeStart w:id="31"/>
       <w:r>
         <w:rPr>
           <w:u w:val="thick" w:color="FFC000" w:themeColor="accent4"/>
@@ -6033,12 +6242,12 @@
         </w:rPr>
         <w:t xml:space="preserve"> should have all three chord tones on its first beat</w:t>
       </w:r>
-      <w:commentRangeEnd w:id="30"/>
+      <w:commentRangeEnd w:id="31"/>
       <w:r>
         <w:rPr>
           <w:rStyle w:val="CommentReference"/>
         </w:rPr>
-        <w:commentReference w:id="30"/>
+        <w:commentReference w:id="31"/>
       </w:r>
       <w:r>
         <w:t>.</w:t>
@@ -6055,14 +6264,14 @@
           <w:lang w:val="en-US"/>
         </w:rPr>
       </w:pPr>
-      <w:bookmarkStart w:id="31" w:name="_Toc37025462"/>
+      <w:bookmarkStart w:id="32" w:name="_Toc37025462"/>
       <w:r>
         <w:rPr>
           <w:lang w:val="en-US"/>
         </w:rPr>
         <w:t>7th chord</w:t>
       </w:r>
-      <w:bookmarkEnd w:id="31"/>
+      <w:bookmarkEnd w:id="32"/>
     </w:p>
     <w:p>
       <w:r>
@@ -6110,11 +6319,12 @@
           <w:lang w:val="en-US"/>
         </w:rPr>
       </w:pPr>
-      <w:bookmarkStart w:id="32" w:name="_Toc37025463"/>
+      <w:bookmarkStart w:id="33" w:name="_Toc37025463"/>
       <w:r>
         <w:rPr>
           <w:lang w:val="en-US"/>
         </w:rPr>
+        <w:lastRenderedPageBreak/>
         <w:t xml:space="preserve">Preparation of a 7th </w:t>
       </w:r>
       <w:r>
@@ -6153,7 +6363,7 @@
         </w:rPr>
         <w:t>chord</w:t>
       </w:r>
-      <w:bookmarkEnd w:id="32"/>
+      <w:bookmarkEnd w:id="33"/>
     </w:p>
     <w:p>
       <w:r>
@@ -6165,19 +6375,19 @@
         </w:rPr>
         <w:t xml:space="preserve">7th degree of a seventh chord should be prepared: it should be </w:t>
       </w:r>
-      <w:commentRangeStart w:id="33"/>
+      <w:commentRangeStart w:id="34"/>
       <w:r>
         <w:rPr>
           <w:u w:val="thick" w:color="FFC000" w:themeColor="accent4"/>
         </w:rPr>
         <w:t>used as a chord tone in the previous chord</w:t>
       </w:r>
-      <w:commentRangeEnd w:id="33"/>
+      <w:commentRangeEnd w:id="34"/>
       <w:r>
         <w:rPr>
           <w:u w:val="thick" w:color="FFC000" w:themeColor="accent4"/>
         </w:rPr>
-        <w:commentReference w:id="33"/>
+        <w:commentReference w:id="34"/>
       </w:r>
       <w:r>
         <w:t>.</w:t>
@@ -6260,7 +6470,6 @@
     </w:p>
     <w:p>
       <w:r>
-        <w:lastRenderedPageBreak/>
         <w:tab/>
       </w:r>
       <w:r>
@@ -6324,16 +6533,16 @@
       <w:r>
         <w:t xml:space="preserve">If the previous chord does not contain a chord tone that is equal to the 7th degree of the current seventh chord, the 7th degree can be prepared by </w:t>
       </w:r>
-      <w:commentRangeStart w:id="34"/>
+      <w:commentRangeStart w:id="35"/>
       <w:r>
         <w:t>stepwise motion from a chord tone</w:t>
       </w:r>
-      <w:commentRangeEnd w:id="34"/>
+      <w:commentRangeEnd w:id="35"/>
       <w:r>
         <w:rPr>
           <w:rStyle w:val="CommentReference"/>
         </w:rPr>
-        <w:commentReference w:id="34"/>
+        <w:commentReference w:id="35"/>
       </w:r>
       <w:r>
         <w:t>.</w:t>
@@ -6422,7 +6631,7 @@
           <w:lang w:val="en-US"/>
         </w:rPr>
       </w:pPr>
-      <w:bookmarkStart w:id="35" w:name="_Toc37025464"/>
+      <w:bookmarkStart w:id="36" w:name="_Toc37025464"/>
       <w:r>
         <w:rPr>
           <w:lang w:val="en-US"/>
@@ -6447,59 +6656,38 @@
         <w:ind w:firstLine="720"/>
       </w:pPr>
       <w:r>
-        <w:t xml:space="preserve">One of four tones of diminished 7th chord should </w:t>
-      </w:r>
-      <w:r>
-        <w:t xml:space="preserve">be considered its root and should </w:t>
-      </w:r>
-      <w:r>
-        <w:t xml:space="preserve">resolve stepwise up by a halftone </w:t>
-      </w:r>
-      <w:commentRangeStart w:id="36"/>
-      <w:r>
-        <w:t xml:space="preserve">to the tonic </w:t>
-      </w:r>
-      <w:r>
-        <w:t xml:space="preserve">note </w:t>
-      </w:r>
-      <w:r>
-        <w:t>of the resolution chord</w:t>
-      </w:r>
-      <w:commentRangeEnd w:id="36"/>
+        <w:t xml:space="preserve">One of four tones of diminished 7th chord should be considered its root and should resolve stepwise up by a halftone </w:t>
+      </w:r>
+      <w:commentRangeStart w:id="37"/>
+      <w:r>
+        <w:t>to the tonic note of the resolution chord</w:t>
+      </w:r>
+      <w:commentRangeEnd w:id="37"/>
       <w:r>
         <w:rPr>
           <w:rStyle w:val="CommentReference"/>
         </w:rPr>
-        <w:commentReference w:id="36"/>
+        <w:commentReference w:id="37"/>
+      </w:r>
+      <w:r>
+        <w:t xml:space="preserve">. </w:t>
+      </w:r>
+      <w:r>
+        <w:t xml:space="preserve">It is actually a minor dominant 9th chord without a root and should follow the rules of resolution of a 9th chord: 7th (5th of dim7) and 9th (7th of dim7) should </w:t>
+      </w:r>
+      <w:r>
+        <w:t>follow resolution rules of 7th and 9th</w:t>
       </w:r>
       <w:r>
         <w:t>.</w:t>
       </w:r>
-      <w:r>
-        <w:t xml:space="preserve"> </w:t>
-      </w:r>
-      <w:r>
-        <w:t xml:space="preserve">It is actually a minor dominant 9th chord without a root and should follow the rules of resolution of a 9th chord: 7th (5th of dim7) and 9th (7th of dim7) should </w:t>
-      </w:r>
-      <w:r>
-        <w:t>follow resolution rules of 7th and 9th</w:t>
-      </w:r>
-      <w:r>
-        <w:t>.</w:t>
-      </w:r>
     </w:p>
     <w:p>
       <w:r>
         <w:tab/>
       </w:r>
       <w:r>
-        <w:t xml:space="preserve">Diminished 7th chord should resolve to I or III chord. </w:t>
-      </w:r>
-      <w:r>
-        <w:t xml:space="preserve">Secondary diminished 7th chord should </w:t>
-      </w:r>
-      <w:r>
-        <w:t>resolve to I or III chord of its tonic (e.g. VII of IV can resolve to IV, or III of IV).</w:t>
+        <w:t>Diminished 7th chord should resolve to I or III chord. Secondary diminished 7th chord should resolve to I or III chord of its tonic (e.g. VII of IV can resolve to IV, or III of IV).</w:t>
       </w:r>
     </w:p>
     <w:p>
@@ -6597,7 +6785,7 @@
         </w:rPr>
         <w:t>9th chord</w:t>
       </w:r>
-      <w:bookmarkEnd w:id="35"/>
+      <w:bookmarkEnd w:id="36"/>
     </w:p>
     <w:p>
       <w:r>
@@ -6804,14 +6992,14 @@
           <w:lang w:val="en-US"/>
         </w:rPr>
       </w:pPr>
-      <w:bookmarkStart w:id="37" w:name="_Toc37025465"/>
+      <w:bookmarkStart w:id="38" w:name="_Toc37025465"/>
       <w:r>
         <w:rPr>
           <w:lang w:val="en-US"/>
         </w:rPr>
         <w:t>Augmented sixth chords</w:t>
       </w:r>
-      <w:bookmarkEnd w:id="37"/>
+      <w:bookmarkEnd w:id="38"/>
     </w:p>
     <w:p>
       <w:r>
@@ -6875,6 +7063,7 @@
         <w:rPr>
           <w:noProof/>
         </w:rPr>
+        <w:lastRenderedPageBreak/>
         <w:drawing>
           <wp:inline distT="0" distB="0" distL="0" distR="0" wp14:anchorId="26639FB3" wp14:editId="76571ADF">
             <wp:extent cx="2375840" cy="1116965"/>
@@ -6957,7 +7146,6 @@
         </w:numPr>
       </w:pPr>
       <w:r>
-        <w:lastRenderedPageBreak/>
         <w:t>Doubly augmented fourth</w:t>
       </w:r>
       <w:r>
@@ -7606,7 +7794,7 @@
           <w:lang w:val="en-US"/>
         </w:rPr>
       </w:pPr>
-      <w:bookmarkStart w:id="38" w:name="_Toc37025466"/>
+      <w:bookmarkStart w:id="39" w:name="_Toc37025466"/>
       <w:r>
         <w:rPr>
           <w:lang w:val="en-US"/>
@@ -7669,8 +7857,6 @@
           <w:lang w:val="en-US"/>
         </w:rPr>
       </w:pPr>
-      <w:bookmarkStart w:id="39" w:name="_GoBack"/>
-      <w:bookmarkEnd w:id="39"/>
       <w:r>
         <w:rPr>
           <w:lang w:val="en-US"/>
@@ -7712,7 +7898,7 @@
         </w:rPr>
         <w:commentReference w:id="40"/>
       </w:r>
-      <w:bookmarkEnd w:id="38"/>
+      <w:bookmarkEnd w:id="39"/>
     </w:p>
     <w:p>
       <w:pPr>
@@ -7745,6 +7931,7 @@
         <w:ind w:firstLine="720"/>
       </w:pPr>
       <w:r>
+        <w:lastRenderedPageBreak/>
         <w:t>Doubled unstable chord tones do not have to begin or end together, but have to sound simultaneously to be prohibited.</w:t>
       </w:r>
     </w:p>
@@ -9011,6 +9198,7 @@
               <w:rPr>
                 <w:b/>
               </w:rPr>
+              <w:lastRenderedPageBreak/>
               <w:t>First</w:t>
             </w:r>
             <w:r>
@@ -9625,7 +9813,6 @@
           <w:b/>
           <w:u w:val="single"/>
         </w:rPr>
-        <w:lastRenderedPageBreak/>
         <w:t>LT</w:t>
       </w:r>
       <w:r>
@@ -10119,6 +10306,7 @@
         <w:rPr>
           <w:u w:val="thick" w:color="FFC000" w:themeColor="accent4"/>
         </w:rPr>
+        <w:lastRenderedPageBreak/>
         <w:t xml:space="preserve">Last phrase </w:t>
       </w:r>
       <w:r>
@@ -10466,7 +10654,6 @@
                 <w:b/>
                 <w:bCs/>
               </w:rPr>
-              <w:lastRenderedPageBreak/>
               <w:t>V7</w:t>
             </w:r>
           </w:p>
@@ -10921,7 +11108,15 @@
         <w:t>R</w:t>
       </w:r>
       <w:r>
-        <w:t>esolution of II6 or II65 (seventh chord in first inversion) chord  to I chord (in root position) sounds like plagal cadence</w:t>
+        <w:t xml:space="preserve">esolution of II6 or II65 (seventh chord in first inversion) </w:t>
+      </w:r>
+      <w:proofErr w:type="gramStart"/>
+      <w:r>
+        <w:t>chord  to</w:t>
+      </w:r>
+      <w:proofErr w:type="gramEnd"/>
+      <w:r>
+        <w:t xml:space="preserve"> I chord (in root position) sounds like plagal cadence</w:t>
       </w:r>
       <w:r>
         <w:t xml:space="preserve">, but it is a plagal gesture and </w:t>
@@ -11083,6 +11278,7 @@
         <w:rPr>
           <w:u w:val="thick" w:color="FFC000" w:themeColor="accent4"/>
         </w:rPr>
+        <w:lastRenderedPageBreak/>
         <w:t>Usually this auxiliary chord is approached by stepwise motion</w:t>
       </w:r>
       <w:r>
@@ -11197,7 +11393,6 @@
         <w:rPr>
           <w:lang w:val="en-US"/>
         </w:rPr>
-        <w:lastRenderedPageBreak/>
         <w:t>Escape notes</w:t>
       </w:r>
       <w:bookmarkEnd w:id="66"/>
@@ -11621,13 +11816,7 @@
         </w:drawing>
       </w:r>
       <w:r>
-        <w:t xml:space="preserve"> </w:t>
-      </w:r>
-      <w:r>
-        <w:t>If modulation is between two phrases, pivot chord is not required</w:t>
-      </w:r>
-      <w:r>
-        <w:t>.</w:t>
+        <w:t xml:space="preserve"> If modulation is between two phrases, pivot chord is not required.</w:t>
       </w:r>
     </w:p>
     <w:p>
@@ -11913,7 +12102,23 @@
           <w:color w:val="FF0000"/>
           <w:lang w:val="ru-RU"/>
         </w:rPr>
-        <w:t>То есть разрешается одну фразу иметь синкопированную а другие несинкопированные например в одном упражнении?</w:t>
+        <w:t xml:space="preserve">То есть разрешается одну фразу иметь </w:t>
+      </w:r>
+      <w:proofErr w:type="gramStart"/>
+      <w:r>
+        <w:rPr>
+          <w:color w:val="FF0000"/>
+          <w:lang w:val="ru-RU"/>
+        </w:rPr>
+        <w:t>синкопированную</w:t>
+      </w:r>
+      <w:proofErr w:type="gramEnd"/>
+      <w:r>
+        <w:rPr>
+          <w:color w:val="FF0000"/>
+          <w:lang w:val="ru-RU"/>
+        </w:rPr>
+        <w:t xml:space="preserve"> а другие несинкопированные например в одном упражнении?</w:t>
       </w:r>
     </w:p>
   </w:comment>
@@ -12174,13 +12379,29 @@
           <w:color w:val="FF0000"/>
           <w:lang w:val="ru-RU"/>
         </w:rPr>
-        <w:t xml:space="preserve">Добавляя любую ноту к этому аккорду мы сразу делаем его разрешенным? </w:t>
-      </w:r>
+        <w:t xml:space="preserve">Добавляя любую ноту </w:t>
+      </w:r>
+      <w:proofErr w:type="gramStart"/>
       <w:r>
         <w:rPr>
           <w:color w:val="FF0000"/>
           <w:lang w:val="ru-RU"/>
         </w:rPr>
+        <w:t>к этому аккорду</w:t>
+      </w:r>
+      <w:proofErr w:type="gramEnd"/>
+      <w:r>
+        <w:rPr>
+          <w:color w:val="FF0000"/>
+          <w:lang w:val="ru-RU"/>
+        </w:rPr>
+        <w:t xml:space="preserve"> мы сразу делаем его разрешенным? </w:t>
+      </w:r>
+      <w:r>
+        <w:rPr>
+          <w:color w:val="FF0000"/>
+          <w:lang w:val="ru-RU"/>
+        </w:rPr>
         <w:t>Не только с</w:t>
       </w:r>
       <w:r>
@@ -12220,7 +12441,7 @@
       </w:r>
     </w:p>
   </w:comment>
-  <w:comment w:id="25" w:author="Rualark Rualark" w:date="2020-04-11T00:28:00Z" w:initials="RR">
+  <w:comment w:id="26" w:author="Rualark Rualark" w:date="2020-04-11T00:28:00Z" w:initials="RR">
     <w:p>
       <w:pPr>
         <w:pStyle w:val="CommentText"/>
@@ -12257,7 +12478,7 @@
       </w:r>
     </w:p>
   </w:comment>
-  <w:comment w:id="29" w:author="Rualark" w:date="2019-12-23T22:55:00Z" w:initials="R">
+  <w:comment w:id="30" w:author="Rualark" w:date="2019-12-23T22:55:00Z" w:initials="R">
     <w:p>
       <w:pPr>
         <w:pStyle w:val="CommentText"/>
@@ -12309,7 +12530,7 @@
       </w:r>
     </w:p>
   </w:comment>
-  <w:comment w:id="30" w:author="Rualark" w:date="2019-12-23T23:01:00Z" w:initials="R">
+  <w:comment w:id="31" w:author="Rualark" w:date="2019-12-23T23:01:00Z" w:initials="R">
     <w:p>
       <w:pPr>
         <w:pStyle w:val="CommentText"/>
@@ -12333,7 +12554,7 @@
       </w:r>
     </w:p>
   </w:comment>
-  <w:comment w:id="33" w:author="Rualark" w:date="2019-12-23T22:21:00Z" w:initials="R">
+  <w:comment w:id="34" w:author="Rualark" w:date="2019-12-23T22:21:00Z" w:initials="R">
     <w:p>
       <w:pPr>
         <w:pStyle w:val="CommentText"/>
@@ -12356,13 +12577,10 @@
       </w:r>
     </w:p>
   </w:comment>
-  <w:comment w:id="34" w:author="Rualark" w:date="2019-12-23T22:31:00Z" w:initials="R">
+  <w:comment w:id="35" w:author="Rualark" w:date="2019-12-23T22:31:00Z" w:initials="R">
     <w:p>
       <w:pPr>
         <w:pStyle w:val="CommentText"/>
-        <w:rPr>
-          <w:lang w:val="ru-RU"/>
-        </w:rPr>
       </w:pPr>
       <w:r>
         <w:rPr>
@@ -12375,11 +12593,82 @@
           <w:color w:val="FF0000"/>
           <w:lang w:val="ru-RU"/>
         </w:rPr>
-        <w:t>Можно таким образом ввести седьмую ступень, идя поступенно от тоники вниз? Можно так превратить секстаккорд в септаккорд?</w:t>
+        <w:t>Можно таким образом ввести седьмую ступень, идя поступенно от тоники вниз? Можно</w:t>
+      </w:r>
+      <w:r>
+        <w:rPr>
+          <w:color w:val="FF0000"/>
+        </w:rPr>
+        <w:t xml:space="preserve"> </w:t>
+      </w:r>
+      <w:r>
+        <w:rPr>
+          <w:color w:val="FF0000"/>
+          <w:lang w:val="ru-RU"/>
+        </w:rPr>
+        <w:t>так</w:t>
+      </w:r>
+      <w:r>
+        <w:rPr>
+          <w:color w:val="FF0000"/>
+        </w:rPr>
+        <w:t xml:space="preserve"> </w:t>
+      </w:r>
+      <w:r>
+        <w:rPr>
+          <w:color w:val="FF0000"/>
+          <w:lang w:val="ru-RU"/>
+        </w:rPr>
+        <w:t>превратить</w:t>
+      </w:r>
+      <w:r>
+        <w:rPr>
+          <w:color w:val="FF0000"/>
+        </w:rPr>
+        <w:t xml:space="preserve"> </w:t>
+      </w:r>
+      <w:r>
+        <w:rPr>
+          <w:color w:val="FF0000"/>
+          <w:lang w:val="ru-RU"/>
+        </w:rPr>
+        <w:t>секстаккорд</w:t>
+      </w:r>
+      <w:r>
+        <w:rPr>
+          <w:color w:val="FF0000"/>
+        </w:rPr>
+        <w:t xml:space="preserve"> </w:t>
+      </w:r>
+      <w:r>
+        <w:rPr>
+          <w:color w:val="FF0000"/>
+          <w:lang w:val="ru-RU"/>
+        </w:rPr>
+        <w:t>в</w:t>
+      </w:r>
+      <w:r>
+        <w:rPr>
+          <w:color w:val="FF0000"/>
+        </w:rPr>
+        <w:t xml:space="preserve"> </w:t>
+      </w:r>
+      <w:r>
+        <w:rPr>
+          <w:color w:val="FF0000"/>
+          <w:lang w:val="ru-RU"/>
+        </w:rPr>
+        <w:t>септаккорд</w:t>
+      </w:r>
+      <w:r>
+        <w:rPr>
+          <w:color w:val="FF0000"/>
+        </w:rPr>
+        <w:t>?</w:t>
       </w:r>
     </w:p>
   </w:comment>
-  <w:comment w:id="36" w:author="Rualark Rualark" w:date="2020-05-16T15:26:00Z" w:initials="RR">
+  <w:comment w:id="37" w:author="Rualark Rualark" w:date="2020-05-16T15:26:00Z" w:initials="RR">
     <w:p>
       <w:pPr>
         <w:pStyle w:val="CommentText"/>
@@ -12444,7 +12733,21 @@
         <w:rPr>
           <w:lang w:val="ru-RU"/>
         </w:rPr>
-        <w:t>А что если следующий аккордовый звук принадлежит неустойчивому множеству (</w:t>
+        <w:t xml:space="preserve">А </w:t>
+      </w:r>
+      <w:proofErr w:type="gramStart"/>
+      <w:r>
+        <w:rPr>
+          <w:lang w:val="ru-RU"/>
+        </w:rPr>
+        <w:t>что</w:t>
+      </w:r>
+      <w:proofErr w:type="gramEnd"/>
+      <w:r>
+        <w:rPr>
+          <w:lang w:val="ru-RU"/>
+        </w:rPr>
+        <w:t xml:space="preserve"> если следующий аккордовый звук принадлежит неустойчивому множеству (</w:t>
       </w:r>
       <w:r>
         <w:t>LT</w:t>
@@ -12860,11 +13163,19 @@
         </w:rPr>
         <w:t xml:space="preserve">, </w:t>
       </w:r>
-      <w:r>
-        <w:rPr>
-          <w:lang w:val="ru-RU"/>
-        </w:rPr>
-        <w:t>он конечно разрешен. А какие другие варианты подготовки/разрешения апподжиатуры допустим?</w:t>
+      <w:proofErr w:type="gramStart"/>
+      <w:r>
+        <w:rPr>
+          <w:lang w:val="ru-RU"/>
+        </w:rPr>
+        <w:t>он конечно</w:t>
+      </w:r>
+      <w:proofErr w:type="gramEnd"/>
+      <w:r>
+        <w:rPr>
+          <w:lang w:val="ru-RU"/>
+        </w:rPr>
+        <w:t xml:space="preserve"> разрешен. А какие другие варианты подготовки/разрешения апподжиатуры допустим?</w:t>
       </w:r>
     </w:p>
   </w:comment>
@@ -15461,7 +15772,7 @@
 </file>
 
 <file path=customXml/itemProps1.xml><?xml version="1.0" encoding="utf-8"?>
-<ds:datastoreItem xmlns:ds="http://schemas.openxmlformats.org/officeDocument/2006/customXml" ds:itemID="{2F2FC733-F764-4F8F-BE7B-656028AD2ABA}">
+<ds:datastoreItem xmlns:ds="http://schemas.openxmlformats.org/officeDocument/2006/customXml" ds:itemID="{C395185D-A6B0-4744-9870-2BBB7703E336}">
   <ds:schemaRefs>
     <ds:schemaRef ds:uri="http://schemas.openxmlformats.org/officeDocument/2006/bibliography"/>
   </ds:schemaRefs>

--- a/doc/Artinfuser Harmony rules.docx
+++ b/doc/Artinfuser Harmony rules.docx
@@ -3234,25 +3234,7 @@
           <w:iCs/>
           <w:lang w:val="ru-RU"/>
         </w:rPr>
-        <w:t xml:space="preserve">+ Первый и последний аккорды должны быть более пустыми в контрапункте, чтобы создать эффект начала и </w:t>
-      </w:r>
-      <w:proofErr w:type="gramStart"/>
-      <w:r>
-        <w:rPr>
-          <w:i/>
-          <w:iCs/>
-          <w:lang w:val="ru-RU"/>
-        </w:rPr>
-        <w:t>конца</w:t>
-      </w:r>
-      <w:proofErr w:type="gramEnd"/>
-      <w:r>
-        <w:rPr>
-          <w:i/>
-          <w:iCs/>
-          <w:lang w:val="ru-RU"/>
-        </w:rPr>
-        <w:t xml:space="preserve"> и устойчивости, а в гармонии они должны быть полными так же, как и остальные аккорды.</w:t>
+        <w:t>+ Первый и последний аккорды должны быть более пустыми в контрапункте, чтобы создать эффект начала и конца и устойчивости, а в гармонии они должны быть полными так же, как и остальные аккорды.</w:t>
       </w:r>
     </w:p>
     <w:p>
@@ -3409,25 +3391,23 @@
           <w:iCs/>
           <w:lang w:val="ru-RU"/>
         </w:rPr>
-        <w:t xml:space="preserve">- В гармонии стоит показывать желтым цветом в басу ошибки, связанные с мелодией, </w:t>
-      </w:r>
-      <w:proofErr w:type="gramStart"/>
+        <w:t xml:space="preserve">- В гармонии стоит показывать желтым цветом в басу ошибки, связанные с мелодией, те что были красные в контрапункте. </w:t>
+      </w:r>
       <w:r>
         <w:rPr>
           <w:i/>
           <w:iCs/>
           <w:lang w:val="ru-RU"/>
         </w:rPr>
-        <w:t>те</w:t>
-      </w:r>
-      <w:proofErr w:type="gramEnd"/>
+        <w:t>А те</w:t>
+      </w:r>
       <w:r>
         <w:rPr>
           <w:i/>
           <w:iCs/>
           <w:lang w:val="ru-RU"/>
         </w:rPr>
-        <w:t xml:space="preserve"> что были красные в контрапункте. </w:t>
+        <w:t>,</w:t>
       </w:r>
       <w:r>
         <w:rPr>
@@ -3435,7 +3415,7 @@
           <w:iCs/>
           <w:lang w:val="ru-RU"/>
         </w:rPr>
-        <w:t>А те</w:t>
+        <w:t xml:space="preserve"> что были желтым цветом в контрапункте - в гармонии не показывать вообще. </w:t>
       </w:r>
       <w:r>
         <w:rPr>
@@ -3443,7 +3423,7 @@
           <w:iCs/>
           <w:lang w:val="ru-RU"/>
         </w:rPr>
-        <w:t>,</w:t>
+        <w:t xml:space="preserve">В сопрано цвета менять не нужно - здесь анализ мелодии будет такой же как </w:t>
       </w:r>
       <w:r>
         <w:rPr>
@@ -3451,7 +3431,15 @@
           <w:iCs/>
           <w:lang w:val="ru-RU"/>
         </w:rPr>
-        <w:t xml:space="preserve"> что были желтым цветом в контрапункте - в гармонии не показывать вообще. </w:t>
+        <w:lastRenderedPageBreak/>
+        <w:t>в контрапункте. Например, много тоник и много повторов нот (</w:t>
+      </w:r>
+      <w:r>
+        <w:rPr>
+          <w:i/>
+          <w:iCs/>
+        </w:rPr>
+        <w:t>sp</w:t>
       </w:r>
       <w:r>
         <w:rPr>
@@ -3459,89 +3447,82 @@
           <w:iCs/>
           <w:lang w:val="ru-RU"/>
         </w:rPr>
-        <w:t xml:space="preserve">В сопрано цвета менять не нужно - здесь анализ мелодии будет такой же как </w:t>
-      </w:r>
-      <w:r>
+        <w:t>1) в сопрано и в басу показывать можно, а в средних голосах не нужно.</w:t>
+      </w:r>
+    </w:p>
+    <w:p>
+      <w:pPr>
         <w:rPr>
           <w:i/>
           <w:iCs/>
           <w:lang w:val="ru-RU"/>
         </w:rPr>
-        <w:lastRenderedPageBreak/>
-        <w:t>в контрапункте. Например, много тоник и много повторов нот (</w:t>
-      </w:r>
-      <w:r>
-        <w:rPr>
-          <w:i/>
-          <w:iCs/>
-        </w:rPr>
-        <w:t>sp</w:t>
-      </w:r>
+      </w:pPr>
       <w:r>
         <w:rPr>
           <w:i/>
           <w:iCs/>
           <w:lang w:val="ru-RU"/>
         </w:rPr>
-        <w:t>1) в сопрано и в басу показывать можно, а в средних голосах не нужно.</w:t>
-      </w:r>
-    </w:p>
-    <w:p>
-      <w:pPr>
+        <w:t>Некоторые мелодические правила все-таки нужно учитывать во всех голосах. Например, разрешение больших скачков, большое количество скачков подряд</w:t>
+      </w:r>
+      <w:r>
         <w:rPr>
           <w:i/>
           <w:iCs/>
           <w:lang w:val="ru-RU"/>
         </w:rPr>
-      </w:pPr>
+        <w:t xml:space="preserve"> (у баса возможно больше скачков чем в некрайних голосах)</w:t>
+      </w:r>
       <w:r>
         <w:rPr>
           <w:i/>
           <w:iCs/>
           <w:lang w:val="ru-RU"/>
         </w:rPr>
-        <w:t>Некоторые мелодические правила все-таки нужно учитывать во всех голосах. Например, разрешение больших скачков, большое количество скачков подряд</w:t>
-      </w:r>
-      <w:r>
+        <w:t>.</w:t>
+      </w:r>
+    </w:p>
+    <w:p>
+      <w:pPr>
         <w:rPr>
           <w:i/>
           <w:iCs/>
           <w:lang w:val="ru-RU"/>
         </w:rPr>
-        <w:t xml:space="preserve"> (у баса возможно больше скачков чем в некрайних голосах)</w:t>
-      </w:r>
+      </w:pPr>
       <w:r>
         <w:rPr>
           <w:i/>
           <w:iCs/>
           <w:lang w:val="ru-RU"/>
         </w:rPr>
-        <w:t>.</w:t>
-      </w:r>
-    </w:p>
-    <w:p>
-      <w:pPr>
+        <w:t>Если увеличенный интервал образуется от гармонической ноты к гармонической ноте</w:t>
+      </w:r>
+      <w:r>
         <w:rPr>
           <w:i/>
           <w:iCs/>
           <w:lang w:val="ru-RU"/>
         </w:rPr>
-      </w:pPr>
-      <w:r>
+        <w:t>, то это разрешено, а в других случаях желтым показываем.</w:t>
+      </w:r>
+    </w:p>
+    <w:p>
+      <w:pPr>
         <w:rPr>
           <w:i/>
           <w:iCs/>
           <w:lang w:val="ru-RU"/>
         </w:rPr>
-        <w:t>Если увеличенный интервал образуется от гармонической ноты к гармонической ноте</w:t>
-      </w:r>
+      </w:pPr>
       <w:r>
         <w:rPr>
           <w:i/>
           <w:iCs/>
           <w:lang w:val="ru-RU"/>
         </w:rPr>
-        <w:t>, то это разрешено, а в других случаях желтым показываем.</w:t>
+        <w:t>Правила по несоседним параллельным октавам оставляем как в контрапункте.</w:t>
       </w:r>
     </w:p>
     <w:p>
@@ -3558,44 +3539,21 @@
           <w:iCs/>
           <w:lang w:val="ru-RU"/>
         </w:rPr>
-        <w:t>Правила по несоседним параллельным октавам оставляем как в контрапункте.</w:t>
-      </w:r>
-    </w:p>
-    <w:p>
-      <w:pPr>
-        <w:rPr>
-          <w:i/>
-          <w:iCs/>
-          <w:lang w:val="ru-RU"/>
-        </w:rPr>
-      </w:pPr>
-      <w:r>
-        <w:rPr>
-          <w:i/>
-          <w:iCs/>
-          <w:lang w:val="ru-RU"/>
-        </w:rPr>
         <w:t>Движение должно быть преимущественно поступенным в альте и теноре, скачки должны отводиться. Скачки на каденцию (в конце фразы) не обязательно отводить.</w:t>
       </w:r>
     </w:p>
     <w:p>
       <w:pPr>
         <w:pStyle w:val="Heading1"/>
+      </w:pPr>
+      <w:bookmarkStart w:id="3" w:name="_Toc37025446"/>
+      <w:r>
         <w:rPr>
           <w:lang w:val="en-US"/>
         </w:rPr>
-      </w:pPr>
-      <w:bookmarkStart w:id="3" w:name="_Toc37025446"/>
-      <w:r>
-        <w:rPr>
-          <w:lang w:val="en-US"/>
-        </w:rPr>
         <w:t>Harmonic</w:t>
       </w:r>
       <w:r>
-        <w:rPr>
-          <w:lang w:val="en-US"/>
-        </w:rPr>
         <w:t xml:space="preserve"> </w:t>
       </w:r>
       <w:r>
@@ -5571,52 +5529,25 @@
         <w:rPr>
           <w:lang w:val="en-US"/>
         </w:rPr>
+        <w:t xml:space="preserve">Second inversion </w:t>
+      </w:r>
+      <w:r>
+        <w:rPr>
+          <w:lang w:val="en-US"/>
+        </w:rPr>
+        <w:t>triad</w:t>
+      </w:r>
+      <w:bookmarkEnd w:id="23"/>
+    </w:p>
+    <w:p>
+      <w:r>
+        <w:tab/>
+        <w:t xml:space="preserve">The following second inversion triad rules apply to major or minor triads only. </w:t>
+      </w:r>
+    </w:p>
+    <w:p>
+      <w:r>
         <w:lastRenderedPageBreak/>
-        <w:t xml:space="preserve">Second inversion </w:t>
-      </w:r>
-      <w:r>
-        <w:rPr>
-          <w:lang w:val="en-US"/>
-        </w:rPr>
-        <w:t>triad</w:t>
-      </w:r>
-      <w:bookmarkEnd w:id="23"/>
-    </w:p>
-    <w:p>
-      <w:r>
-        <w:tab/>
-        <w:t xml:space="preserve">The following second inversion triad rules apply to major or minor triads only. Such chords are composed of the 5th </w:t>
-      </w:r>
-      <w:r>
-        <w:t>degree</w:t>
-      </w:r>
-      <w:r>
-        <w:t xml:space="preserve"> </w:t>
-      </w:r>
-      <w:r>
-        <w:t xml:space="preserve">(tonic of the dominant chord) </w:t>
-      </w:r>
-      <w:r>
-        <w:t xml:space="preserve">in the lowest voice, the root </w:t>
-      </w:r>
-      <w:r>
-        <w:t xml:space="preserve">(4th of the dominant chord) </w:t>
-      </w:r>
-      <w:r>
-        <w:t xml:space="preserve">and the 3rd </w:t>
-      </w:r>
-      <w:r>
-        <w:t xml:space="preserve">(6th of the dominant chord) </w:t>
-      </w:r>
-      <w:r>
-        <w:t>degrees</w:t>
-      </w:r>
-      <w:r>
-        <w:t xml:space="preserve"> in other voices.</w:t>
-      </w:r>
-    </w:p>
-    <w:p>
-      <w:r>
         <w:tab/>
       </w:r>
       <w:r>
@@ -5709,6 +5640,12 @@
       <w:r>
         <w:t>.</w:t>
       </w:r>
+      <w:r>
+        <w:t xml:space="preserve"> </w:t>
+      </w:r>
+      <w:r>
+        <w:t>Such chords are composed of the 5th degree (tonic of the dominant chord) in the lowest voice, the root (4th of the dominant chord) and the 3rd (6th of the dominant chord) degrees in other voices.</w:t>
+      </w:r>
     </w:p>
     <w:p>
       <w:r>
@@ -5756,7 +5693,21 @@
         <w:rPr>
           <w:u w:val="thick" w:color="FFC000" w:themeColor="accent4"/>
         </w:rPr>
-        <w:t>should always have 5th tone doubled</w:t>
+        <w:t xml:space="preserve">should always have 5th tone </w:t>
+      </w:r>
+      <w:commentRangeStart w:id="25"/>
+      <w:r>
+        <w:rPr>
+          <w:u w:val="thick" w:color="FFC000" w:themeColor="accent4"/>
+        </w:rPr>
+        <w:t>doubled</w:t>
+      </w:r>
+      <w:commentRangeEnd w:id="25"/>
+      <w:r>
+        <w:rPr>
+          <w:rStyle w:val="CommentReference"/>
+        </w:rPr>
+        <w:commentReference w:id="25"/>
       </w:r>
       <w:r>
         <w:t>.</w:t>
@@ -5779,12 +5730,26 @@
         <w:rPr>
           <w:u w:val="thick" w:color="FFC000" w:themeColor="accent4"/>
         </w:rPr>
-        <w:t>the lowest voice</w:t>
-      </w:r>
+        <w:t xml:space="preserve">the lowest </w:t>
+      </w:r>
+      <w:commentRangeStart w:id="27"/>
       <w:r>
         <w:rPr>
           <w:u w:val="thick" w:color="FFC000" w:themeColor="accent4"/>
         </w:rPr>
+        <w:t>voice</w:t>
+      </w:r>
+      <w:commentRangeEnd w:id="27"/>
+      <w:r>
+        <w:rPr>
+          <w:rStyle w:val="CommentReference"/>
+        </w:rPr>
+        <w:commentReference w:id="27"/>
+      </w:r>
+      <w:r>
+        <w:rPr>
+          <w:u w:val="thick" w:color="FFC000" w:themeColor="accent4"/>
+        </w:rPr>
         <w:t>.</w:t>
       </w:r>
     </w:p>
@@ -5796,12 +5761,32 @@
         <w:rPr>
           <w:u w:val="thick" w:color="FFC000" w:themeColor="accent4"/>
         </w:rPr>
-        <w:t>Root and 3rd of second inversion triad should resolve stepwise</w:t>
-      </w:r>
+        <w:t xml:space="preserve">Root and 3rd of second inversion triad should </w:t>
+      </w:r>
+      <w:commentRangeStart w:id="28"/>
       <w:r>
         <w:rPr>
           <w:u w:val="thick" w:color="FFC000" w:themeColor="accent4"/>
         </w:rPr>
+        <w:t>resolve</w:t>
+      </w:r>
+      <w:commentRangeEnd w:id="28"/>
+      <w:r>
+        <w:rPr>
+          <w:rStyle w:val="CommentReference"/>
+        </w:rPr>
+        <w:commentReference w:id="28"/>
+      </w:r>
+      <w:r>
+        <w:rPr>
+          <w:u w:val="thick" w:color="FFC000" w:themeColor="accent4"/>
+        </w:rPr>
+        <w:t xml:space="preserve"> stepwise</w:t>
+      </w:r>
+      <w:r>
+        <w:rPr>
+          <w:u w:val="thick" w:color="FFC000" w:themeColor="accent4"/>
+        </w:rPr>
         <w:t>.</w:t>
       </w:r>
       <w:r>
@@ -5850,49 +5835,7 @@
         <w:rPr>
           <w:u w:val="thick" w:color="FFC000" w:themeColor="accent4"/>
         </w:rPr>
-        <w:t xml:space="preserve">resolve to 5th of the dominant chord. </w:t>
-      </w:r>
-      <w:r>
-        <w:rPr>
-          <w:u w:val="thick" w:color="FFC000" w:themeColor="accent4"/>
-        </w:rPr>
-        <w:t xml:space="preserve">The </w:t>
-      </w:r>
-      <w:r>
-        <w:rPr>
-          <w:u w:val="thick" w:color="FFC000" w:themeColor="accent4"/>
-        </w:rPr>
-        <w:t>4</w:t>
-      </w:r>
-      <w:r>
-        <w:rPr>
-          <w:u w:val="thick" w:color="FFC000" w:themeColor="accent4"/>
-        </w:rPr>
-        <w:t>th of the dominant chord (</w:t>
-      </w:r>
-      <w:r>
-        <w:rPr>
-          <w:u w:val="thick" w:color="FFC000" w:themeColor="accent4"/>
-        </w:rPr>
-        <w:t>root</w:t>
-      </w:r>
-      <w:r>
-        <w:rPr>
-          <w:u w:val="thick" w:color="FFC000" w:themeColor="accent4"/>
-        </w:rPr>
-        <w:t xml:space="preserve"> of second inversion triad) should resolve to </w:t>
-      </w:r>
-      <w:r>
-        <w:rPr>
-          <w:u w:val="thick" w:color="FFC000" w:themeColor="accent4"/>
-        </w:rPr>
-        <w:t>3rd</w:t>
-      </w:r>
-      <w:r>
-        <w:rPr>
-          <w:u w:val="thick" w:color="FFC000" w:themeColor="accent4"/>
-        </w:rPr>
-        <w:t xml:space="preserve"> of the dominant chord</w:t>
+        <w:t>resolve to 5th of the dominant chord. The 4th of the dominant chord (root of second inversion triad) should resolve to 3rd of the dominant chord</w:t>
       </w:r>
       <w:r>
         <w:rPr>
@@ -5969,18 +5912,30 @@
       <w:r>
         <w:t xml:space="preserve"> </w:t>
       </w:r>
-      <w:bookmarkStart w:id="25" w:name="_GoBack"/>
-      <w:bookmarkEnd w:id="25"/>
+      <w:commentRangeStart w:id="29"/>
       <w:r>
         <w:rPr>
           <w:highlight w:val="green"/>
         </w:rPr>
-        <w:t xml:space="preserve">Root or 3rd </w:t>
+        <w:t>Root</w:t>
+      </w:r>
+      <w:commentRangeEnd w:id="29"/>
+      <w:r>
+        <w:rPr>
+          <w:rStyle w:val="CommentReference"/>
+        </w:rPr>
+        <w:commentReference w:id="29"/>
       </w:r>
       <w:r>
         <w:rPr>
           <w:highlight w:val="green"/>
         </w:rPr>
+        <w:t xml:space="preserve"> or 3rd </w:t>
+      </w:r>
+      <w:r>
+        <w:rPr>
+          <w:highlight w:val="green"/>
+        </w:rPr>
         <w:t>degree</w:t>
       </w:r>
       <w:r>
@@ -6000,19 +5955,19 @@
         </w:rPr>
         <w:t xml:space="preserve">Second inversion triad </w:t>
       </w:r>
-      <w:commentRangeStart w:id="26"/>
+      <w:commentRangeStart w:id="30"/>
       <w:r>
         <w:rPr>
           <w:u w:val="thick" w:color="FFC000" w:themeColor="accent4"/>
         </w:rPr>
         <w:t xml:space="preserve">should not start </w:t>
       </w:r>
-      <w:commentRangeEnd w:id="26"/>
+      <w:commentRangeEnd w:id="30"/>
       <w:r>
         <w:rPr>
           <w:rStyle w:val="CommentReference"/>
         </w:rPr>
-        <w:commentReference w:id="26"/>
+        <w:commentReference w:id="30"/>
       </w:r>
       <w:r>
         <w:rPr>
@@ -6035,14 +5990,14 @@
           <w:lang w:val="en-US"/>
         </w:rPr>
       </w:pPr>
-      <w:bookmarkStart w:id="27" w:name="_Toc37025459"/>
+      <w:bookmarkStart w:id="31" w:name="_Toc37025459"/>
       <w:r>
         <w:rPr>
           <w:lang w:val="en-US"/>
         </w:rPr>
         <w:t>Dominant of the dominant</w:t>
       </w:r>
-      <w:bookmarkEnd w:id="27"/>
+      <w:bookmarkEnd w:id="31"/>
     </w:p>
     <w:p>
       <w:r>
@@ -6069,14 +6024,14 @@
           <w:lang w:val="en-US"/>
         </w:rPr>
       </w:pPr>
-      <w:bookmarkStart w:id="28" w:name="_Toc37025460"/>
+      <w:bookmarkStart w:id="32" w:name="_Toc37025460"/>
       <w:r>
         <w:rPr>
           <w:lang w:val="en-US"/>
         </w:rPr>
         <w:t>Chords formed by non-chord tones</w:t>
       </w:r>
-      <w:bookmarkEnd w:id="28"/>
+      <w:bookmarkEnd w:id="32"/>
     </w:p>
     <w:p>
       <w:r>
@@ -6098,14 +6053,14 @@
           <w:lang w:val="en-US"/>
         </w:rPr>
       </w:pPr>
-      <w:bookmarkStart w:id="29" w:name="_Toc37025461"/>
+      <w:bookmarkStart w:id="33" w:name="_Toc37025461"/>
       <w:r>
         <w:rPr>
           <w:lang w:val="en-US"/>
         </w:rPr>
         <w:t>Incomplete chords</w:t>
       </w:r>
-      <w:bookmarkEnd w:id="29"/>
+      <w:bookmarkEnd w:id="33"/>
     </w:p>
     <w:p>
       <w:r>
@@ -6168,7 +6123,7 @@
       <w:r>
         <w:t xml:space="preserve">. </w:t>
       </w:r>
-      <w:commentRangeStart w:id="30"/>
+      <w:commentRangeStart w:id="34"/>
       <w:r>
         <w:rPr>
           <w:u w:val="thick" w:color="00B050"/>
@@ -6181,12 +6136,12 @@
         </w:rPr>
         <w:t xml:space="preserve">ree chord tones </w:t>
       </w:r>
-      <w:commentRangeEnd w:id="30"/>
+      <w:commentRangeEnd w:id="34"/>
       <w:r>
         <w:rPr>
           <w:rStyle w:val="CommentReference"/>
         </w:rPr>
-        <w:commentReference w:id="30"/>
+        <w:commentReference w:id="34"/>
       </w:r>
       <w:r>
         <w:rPr>
@@ -6211,7 +6166,7 @@
       <w:pPr>
         <w:ind w:firstLine="720"/>
       </w:pPr>
-      <w:commentRangeStart w:id="31"/>
+      <w:commentRangeStart w:id="35"/>
       <w:r>
         <w:rPr>
           <w:u w:val="thick" w:color="FFC000" w:themeColor="accent4"/>
@@ -6242,12 +6197,12 @@
         </w:rPr>
         <w:t xml:space="preserve"> should have all three chord tones on its first beat</w:t>
       </w:r>
-      <w:commentRangeEnd w:id="31"/>
+      <w:commentRangeEnd w:id="35"/>
       <w:r>
         <w:rPr>
           <w:rStyle w:val="CommentReference"/>
         </w:rPr>
-        <w:commentReference w:id="31"/>
+        <w:commentReference w:id="35"/>
       </w:r>
       <w:r>
         <w:t>.</w:t>
@@ -6264,14 +6219,14 @@
           <w:lang w:val="en-US"/>
         </w:rPr>
       </w:pPr>
-      <w:bookmarkStart w:id="32" w:name="_Toc37025462"/>
+      <w:bookmarkStart w:id="36" w:name="_Toc37025462"/>
       <w:r>
         <w:rPr>
           <w:lang w:val="en-US"/>
         </w:rPr>
         <w:t>7th chord</w:t>
       </w:r>
-      <w:bookmarkEnd w:id="32"/>
+      <w:bookmarkEnd w:id="36"/>
     </w:p>
     <w:p>
       <w:r>
@@ -6319,82 +6274,82 @@
           <w:lang w:val="en-US"/>
         </w:rPr>
       </w:pPr>
-      <w:bookmarkStart w:id="33" w:name="_Toc37025463"/>
+      <w:bookmarkStart w:id="37" w:name="_Toc37025463"/>
       <w:r>
         <w:rPr>
           <w:lang w:val="en-US"/>
         </w:rPr>
+        <w:t xml:space="preserve">Preparation of a 7th </w:t>
+      </w:r>
+      <w:r>
+        <w:rPr>
+          <w:lang w:val="en-US"/>
+        </w:rPr>
+        <w:t>tone</w:t>
+      </w:r>
+      <w:r>
+        <w:rPr>
+          <w:lang w:val="en-US"/>
+        </w:rPr>
+        <w:t xml:space="preserve"> </w:t>
+      </w:r>
+      <w:r>
+        <w:rPr>
+          <w:lang w:val="en-US"/>
+        </w:rPr>
+        <w:t xml:space="preserve">of </w:t>
+      </w:r>
+      <w:r>
+        <w:rPr>
+          <w:lang w:val="en-US"/>
+        </w:rPr>
+        <w:t xml:space="preserve">a </w:t>
+      </w:r>
+      <w:r>
+        <w:rPr>
+          <w:lang w:val="en-US"/>
+        </w:rPr>
+        <w:t xml:space="preserve">7th </w:t>
+      </w:r>
+      <w:r>
+        <w:rPr>
+          <w:lang w:val="en-US"/>
+        </w:rPr>
+        <w:t>chord</w:t>
+      </w:r>
+      <w:bookmarkEnd w:id="37"/>
+    </w:p>
+    <w:p>
+      <w:r>
+        <w:tab/>
+      </w:r>
+      <w:r>
+        <w:rPr>
+          <w:u w:val="thick" w:color="FFC000" w:themeColor="accent4"/>
+        </w:rPr>
+        <w:t xml:space="preserve">7th degree of a seventh chord should be prepared: it should be </w:t>
+      </w:r>
+      <w:commentRangeStart w:id="38"/>
+      <w:r>
+        <w:rPr>
+          <w:u w:val="thick" w:color="FFC000" w:themeColor="accent4"/>
+        </w:rPr>
+        <w:t>used as a chord tone in the previous chord</w:t>
+      </w:r>
+      <w:commentRangeEnd w:id="38"/>
+      <w:r>
+        <w:rPr>
+          <w:u w:val="thick" w:color="FFC000" w:themeColor="accent4"/>
+        </w:rPr>
+        <w:commentReference w:id="38"/>
+      </w:r>
+      <w:r>
+        <w:t>.</w:t>
+      </w:r>
+    </w:p>
+    <w:p>
+      <w:r>
         <w:lastRenderedPageBreak/>
-        <w:t xml:space="preserve">Preparation of a 7th </w:t>
-      </w:r>
-      <w:r>
-        <w:rPr>
-          <w:lang w:val="en-US"/>
-        </w:rPr>
-        <w:t>tone</w:t>
-      </w:r>
-      <w:r>
-        <w:rPr>
-          <w:lang w:val="en-US"/>
-        </w:rPr>
-        <w:t xml:space="preserve"> </w:t>
-      </w:r>
-      <w:r>
-        <w:rPr>
-          <w:lang w:val="en-US"/>
-        </w:rPr>
-        <w:t xml:space="preserve">of </w:t>
-      </w:r>
-      <w:r>
-        <w:rPr>
-          <w:lang w:val="en-US"/>
-        </w:rPr>
-        <w:t xml:space="preserve">a </w:t>
-      </w:r>
-      <w:r>
-        <w:rPr>
-          <w:lang w:val="en-US"/>
-        </w:rPr>
-        <w:t xml:space="preserve">7th </w:t>
-      </w:r>
-      <w:r>
-        <w:rPr>
-          <w:lang w:val="en-US"/>
-        </w:rPr>
-        <w:t>chord</w:t>
-      </w:r>
-      <w:bookmarkEnd w:id="33"/>
-    </w:p>
-    <w:p>
-      <w:r>
-        <w:tab/>
-      </w:r>
-      <w:r>
-        <w:rPr>
-          <w:u w:val="thick" w:color="FFC000" w:themeColor="accent4"/>
-        </w:rPr>
-        <w:t xml:space="preserve">7th degree of a seventh chord should be prepared: it should be </w:t>
-      </w:r>
-      <w:commentRangeStart w:id="34"/>
-      <w:r>
-        <w:rPr>
-          <w:u w:val="thick" w:color="FFC000" w:themeColor="accent4"/>
-        </w:rPr>
-        <w:t>used as a chord tone in the previous chord</w:t>
-      </w:r>
-      <w:commentRangeEnd w:id="34"/>
-      <w:r>
-        <w:rPr>
-          <w:u w:val="thick" w:color="FFC000" w:themeColor="accent4"/>
-        </w:rPr>
-        <w:commentReference w:id="34"/>
-      </w:r>
-      <w:r>
-        <w:t>.</w:t>
-      </w:r>
-    </w:p>
-    <w:p>
-      <w:r>
         <w:tab/>
       </w:r>
       <w:r>
@@ -6533,16 +6488,16 @@
       <w:r>
         <w:t xml:space="preserve">If the previous chord does not contain a chord tone that is equal to the 7th degree of the current seventh chord, the 7th degree can be prepared by </w:t>
       </w:r>
-      <w:commentRangeStart w:id="35"/>
+      <w:commentRangeStart w:id="39"/>
       <w:r>
         <w:t>stepwise motion from a chord tone</w:t>
       </w:r>
-      <w:commentRangeEnd w:id="35"/>
+      <w:commentRangeEnd w:id="39"/>
       <w:r>
         <w:rPr>
           <w:rStyle w:val="CommentReference"/>
         </w:rPr>
-        <w:commentReference w:id="35"/>
+        <w:commentReference w:id="39"/>
       </w:r>
       <w:r>
         <w:t>.</w:t>
@@ -6631,7 +6586,7 @@
           <w:lang w:val="en-US"/>
         </w:rPr>
       </w:pPr>
-      <w:bookmarkStart w:id="36" w:name="_Toc37025464"/>
+      <w:bookmarkStart w:id="40" w:name="_Toc37025464"/>
       <w:r>
         <w:rPr>
           <w:lang w:val="en-US"/>
@@ -6658,16 +6613,16 @@
       <w:r>
         <w:t xml:space="preserve">One of four tones of diminished 7th chord should be considered its root and should resolve stepwise up by a halftone </w:t>
       </w:r>
-      <w:commentRangeStart w:id="37"/>
+      <w:commentRangeStart w:id="41"/>
       <w:r>
         <w:t>to the tonic note of the resolution chord</w:t>
       </w:r>
-      <w:commentRangeEnd w:id="37"/>
+      <w:commentRangeEnd w:id="41"/>
       <w:r>
         <w:rPr>
           <w:rStyle w:val="CommentReference"/>
         </w:rPr>
-        <w:commentReference w:id="37"/>
+        <w:commentReference w:id="41"/>
       </w:r>
       <w:r>
         <w:t xml:space="preserve">. </w:t>
@@ -6785,7 +6740,7 @@
         </w:rPr>
         <w:t>9th chord</w:t>
       </w:r>
-      <w:bookmarkEnd w:id="36"/>
+      <w:bookmarkEnd w:id="40"/>
     </w:p>
     <w:p>
       <w:r>
@@ -6992,14 +6947,14 @@
           <w:lang w:val="en-US"/>
         </w:rPr>
       </w:pPr>
-      <w:bookmarkStart w:id="38" w:name="_Toc37025465"/>
+      <w:bookmarkStart w:id="42" w:name="_Toc37025465"/>
       <w:r>
         <w:rPr>
           <w:lang w:val="en-US"/>
         </w:rPr>
         <w:t>Augmented sixth chords</w:t>
       </w:r>
-      <w:bookmarkEnd w:id="38"/>
+      <w:bookmarkEnd w:id="42"/>
     </w:p>
     <w:p>
       <w:r>
@@ -7063,7 +7018,6 @@
         <w:rPr>
           <w:noProof/>
         </w:rPr>
-        <w:lastRenderedPageBreak/>
         <w:drawing>
           <wp:inline distT="0" distB="0" distL="0" distR="0" wp14:anchorId="26639FB3" wp14:editId="76571ADF">
             <wp:extent cx="2375840" cy="1116965"/>
@@ -7122,6 +7076,7 @@
         </w:numPr>
       </w:pPr>
       <w:r>
+        <w:lastRenderedPageBreak/>
         <w:t>Augmented six-five-three (German sixth)</w:t>
       </w:r>
     </w:p>
@@ -7794,7 +7749,7 @@
           <w:lang w:val="en-US"/>
         </w:rPr>
       </w:pPr>
-      <w:bookmarkStart w:id="39" w:name="_Toc37025466"/>
+      <w:bookmarkStart w:id="43" w:name="_Toc37025466"/>
       <w:r>
         <w:rPr>
           <w:lang w:val="en-US"/>
@@ -7881,14 +7836,14 @@
         </w:rPr>
         <w:t xml:space="preserve">unstable </w:t>
       </w:r>
-      <w:commentRangeStart w:id="40"/>
+      <w:commentRangeStart w:id="44"/>
       <w:r>
         <w:rPr>
           <w:lang w:val="en-US"/>
         </w:rPr>
         <w:t>chord tones</w:t>
       </w:r>
-      <w:commentRangeEnd w:id="40"/>
+      <w:commentRangeEnd w:id="44"/>
       <w:r>
         <w:rPr>
           <w:rStyle w:val="CommentReference"/>
@@ -7896,9 +7851,9 @@
           <w:color w:val="auto"/>
           <w:lang w:val="en-US"/>
         </w:rPr>
-        <w:commentReference w:id="40"/>
-      </w:r>
-      <w:bookmarkEnd w:id="39"/>
+        <w:commentReference w:id="44"/>
+      </w:r>
+      <w:bookmarkEnd w:id="43"/>
     </w:p>
     <w:p>
       <w:pPr>
@@ -7931,7 +7886,6 @@
         <w:ind w:firstLine="720"/>
       </w:pPr>
       <w:r>
-        <w:lastRenderedPageBreak/>
         <w:t>Doubled unstable chord tones do not have to begin or end together, but have to sound simultaneously to be prohibited.</w:t>
       </w:r>
     </w:p>
@@ -8155,6 +8109,7 @@
               <w:jc w:val="center"/>
             </w:pPr>
             <w:r>
+              <w:lastRenderedPageBreak/>
               <w:t>7th</w:t>
             </w:r>
           </w:p>
@@ -8428,7 +8383,7 @@
       <w:r>
         <w:t xml:space="preserve"> can stay on the same pitch if it </w:t>
       </w:r>
-      <w:commentRangeStart w:id="41"/>
+      <w:commentRangeStart w:id="45"/>
       <w:r>
         <w:t xml:space="preserve">becomes a </w:t>
       </w:r>
@@ -8438,12 +8393,12 @@
       <w:r>
         <w:t xml:space="preserve">chord tone </w:t>
       </w:r>
-      <w:commentRangeEnd w:id="41"/>
+      <w:commentRangeEnd w:id="45"/>
       <w:r>
         <w:rPr>
           <w:rStyle w:val="CommentReference"/>
         </w:rPr>
-        <w:commentReference w:id="41"/>
+        <w:commentReference w:id="45"/>
       </w:r>
       <w:r>
         <w:t>in the next chord.</w:t>
@@ -8619,21 +8574,21 @@
           <w:lang w:val="en-US"/>
         </w:rPr>
       </w:pPr>
-      <w:bookmarkStart w:id="42" w:name="_Toc22511350"/>
-      <w:bookmarkStart w:id="43" w:name="_Toc37025467"/>
-      <w:bookmarkStart w:id="44" w:name="OLE_LINK86"/>
-      <w:bookmarkStart w:id="45" w:name="OLE_LINK87"/>
+      <w:bookmarkStart w:id="46" w:name="_Toc22511350"/>
+      <w:bookmarkStart w:id="47" w:name="_Toc37025467"/>
+      <w:bookmarkStart w:id="48" w:name="OLE_LINK86"/>
+      <w:bookmarkStart w:id="49" w:name="OLE_LINK87"/>
       <w:r>
         <w:rPr>
           <w:lang w:val="en-US"/>
         </w:rPr>
         <w:t>Harmonic tritone</w:t>
       </w:r>
-      <w:bookmarkEnd w:id="42"/>
-      <w:bookmarkEnd w:id="43"/>
-    </w:p>
-    <w:bookmarkEnd w:id="44"/>
-    <w:bookmarkEnd w:id="45"/>
+      <w:bookmarkEnd w:id="46"/>
+      <w:bookmarkEnd w:id="47"/>
+    </w:p>
+    <w:bookmarkEnd w:id="48"/>
+    <w:bookmarkEnd w:id="49"/>
     <w:p>
       <w:pPr>
         <w:ind w:firstLine="720"/>
@@ -9099,16 +9054,16 @@
       <w:r>
         <w:t xml:space="preserve"> If next chord </w:t>
       </w:r>
-      <w:commentRangeStart w:id="46"/>
+      <w:commentRangeStart w:id="50"/>
       <w:r>
         <w:t xml:space="preserve">does not contain note </w:t>
       </w:r>
-      <w:commentRangeEnd w:id="46"/>
+      <w:commentRangeEnd w:id="50"/>
       <w:r>
         <w:rPr>
           <w:rStyle w:val="CommentReference"/>
         </w:rPr>
-        <w:commentReference w:id="46"/>
+        <w:commentReference w:id="50"/>
       </w:r>
       <w:r>
         <w:t>that resolve</w:t>
@@ -9149,14 +9104,14 @@
           <w:lang w:val="en-US"/>
         </w:rPr>
       </w:pPr>
-      <w:bookmarkStart w:id="47" w:name="_Toc37025468"/>
+      <w:bookmarkStart w:id="51" w:name="_Toc37025468"/>
       <w:r>
         <w:rPr>
           <w:lang w:val="en-US"/>
         </w:rPr>
         <w:t>Leading tone</w:t>
       </w:r>
-      <w:bookmarkEnd w:id="47"/>
+      <w:bookmarkEnd w:id="51"/>
     </w:p>
     <w:p>
       <w:pPr>
@@ -9198,7 +9153,6 @@
               <w:rPr>
                 <w:b/>
               </w:rPr>
-              <w:lastRenderedPageBreak/>
               <w:t>First</w:t>
             </w:r>
             <w:r>
@@ -9207,14 +9161,14 @@
               </w:rPr>
               <w:t xml:space="preserve"> chord</w:t>
             </w:r>
-            <w:bookmarkStart w:id="48" w:name="_Ref532686665"/>
+            <w:bookmarkStart w:id="52" w:name="_Ref532686665"/>
             <w:r>
               <w:rPr>
                 <w:rStyle w:val="FootnoteReference"/>
               </w:rPr>
               <w:footnoteReference w:id="8"/>
             </w:r>
-            <w:bookmarkEnd w:id="48"/>
+            <w:bookmarkEnd w:id="52"/>
           </w:p>
         </w:tc>
         <w:tc>
@@ -9837,7 +9791,7 @@
       <w:r>
         <w:t xml:space="preserve"> – in this </w:t>
       </w:r>
-      <w:commentRangeStart w:id="49"/>
+      <w:commentRangeStart w:id="53"/>
       <w:r>
         <w:t xml:space="preserve">combination of chords, VII or VII# chord tone in the first chord is a leading tone and it </w:t>
       </w:r>
@@ -9847,12 +9801,12 @@
         </w:rPr>
         <w:t xml:space="preserve">has to resolve stepwise up to I chord tone of the second </w:t>
       </w:r>
-      <w:commentRangeEnd w:id="49"/>
+      <w:commentRangeEnd w:id="53"/>
       <w:r>
         <w:rPr>
           <w:rStyle w:val="CommentReference"/>
         </w:rPr>
-        <w:commentReference w:id="49"/>
+        <w:commentReference w:id="53"/>
       </w:r>
       <w:r>
         <w:rPr>
@@ -9915,19 +9869,19 @@
       <w:pPr>
         <w:ind w:firstLine="360"/>
       </w:pPr>
-      <w:commentRangeStart w:id="50"/>
+      <w:commentRangeStart w:id="54"/>
       <w:r>
         <w:rPr>
           <w:u w:val="thick" w:color="FFC000" w:themeColor="accent4"/>
         </w:rPr>
         <w:t>VII note in major and VII# note in melodic minor cannot be non-chord tone if it is the last note in penultimate measure</w:t>
       </w:r>
-      <w:commentRangeEnd w:id="50"/>
+      <w:commentRangeEnd w:id="54"/>
       <w:r>
         <w:rPr>
           <w:rStyle w:val="CommentReference"/>
         </w:rPr>
-        <w:commentReference w:id="50"/>
+        <w:commentReference w:id="54"/>
       </w:r>
       <w:r>
         <w:t>.</w:t>
@@ -10006,14 +9960,14 @@
           <w:lang w:val="en-US"/>
         </w:rPr>
       </w:pPr>
-      <w:bookmarkStart w:id="51" w:name="_Toc37025469"/>
+      <w:bookmarkStart w:id="55" w:name="_Toc37025469"/>
       <w:r>
         <w:rPr>
           <w:lang w:val="en-US"/>
         </w:rPr>
         <w:t>Phrases</w:t>
       </w:r>
-      <w:bookmarkEnd w:id="51"/>
+      <w:bookmarkEnd w:id="55"/>
     </w:p>
     <w:p>
       <w:pPr>
@@ -10201,16 +10155,16 @@
       <w:r>
         <w:t>authentic half-cadence (</w:t>
       </w:r>
-      <w:commentRangeStart w:id="52"/>
+      <w:commentRangeStart w:id="56"/>
       <w:r>
         <w:t>V</w:t>
       </w:r>
-      <w:commentRangeEnd w:id="52"/>
+      <w:commentRangeEnd w:id="56"/>
       <w:r>
         <w:rPr>
           <w:rStyle w:val="CommentReference"/>
         </w:rPr>
-        <w:commentReference w:id="52"/>
+        <w:commentReference w:id="56"/>
       </w:r>
       <w:r>
         <w:t>)</w:t>
@@ -10227,16 +10181,16 @@
       <w:r>
         <w:t>plagal half-cadence (</w:t>
       </w:r>
-      <w:commentRangeStart w:id="53"/>
+      <w:commentRangeStart w:id="57"/>
       <w:r>
         <w:t>IV</w:t>
       </w:r>
-      <w:commentRangeEnd w:id="53"/>
+      <w:commentRangeEnd w:id="57"/>
       <w:r>
         <w:rPr>
           <w:rStyle w:val="CommentReference"/>
         </w:rPr>
-        <w:commentReference w:id="53"/>
+        <w:commentReference w:id="57"/>
       </w:r>
       <w:r>
         <w:t>)</w:t>
@@ -10253,16 +10207,16 @@
       <w:r>
         <w:t>deceptive (interrupted) cadence (V-</w:t>
       </w:r>
-      <w:commentRangeStart w:id="54"/>
+      <w:commentRangeStart w:id="58"/>
       <w:r>
         <w:t>VI</w:t>
       </w:r>
-      <w:commentRangeEnd w:id="54"/>
+      <w:commentRangeEnd w:id="58"/>
       <w:r>
         <w:rPr>
           <w:rStyle w:val="CommentReference"/>
         </w:rPr>
-        <w:commentReference w:id="54"/>
+        <w:commentReference w:id="58"/>
       </w:r>
       <w:r>
         <w:t>)</w:t>
@@ -10279,16 +10233,16 @@
       <w:r>
         <w:t>plagal cadence (IV-</w:t>
       </w:r>
-      <w:commentRangeStart w:id="55"/>
+      <w:commentRangeStart w:id="59"/>
       <w:r>
         <w:t>I</w:t>
       </w:r>
-      <w:commentRangeEnd w:id="55"/>
+      <w:commentRangeEnd w:id="59"/>
       <w:r>
         <w:rPr>
           <w:rStyle w:val="CommentReference"/>
         </w:rPr>
-        <w:commentReference w:id="55"/>
+        <w:commentReference w:id="59"/>
       </w:r>
       <w:r>
         <w:t>)</w:t>
@@ -10306,7 +10260,6 @@
         <w:rPr>
           <w:u w:val="thick" w:color="FFC000" w:themeColor="accent4"/>
         </w:rPr>
-        <w:lastRenderedPageBreak/>
         <w:t xml:space="preserve">Last phrase </w:t>
       </w:r>
       <w:r>
@@ -10379,16 +10332,16 @@
       <w:r>
         <w:t>plagal (</w:t>
       </w:r>
-      <w:commentRangeStart w:id="56"/>
+      <w:commentRangeStart w:id="60"/>
       <w:r>
         <w:t>IV</w:t>
       </w:r>
-      <w:commentRangeEnd w:id="56"/>
+      <w:commentRangeEnd w:id="60"/>
       <w:r>
         <w:rPr>
           <w:rStyle w:val="CommentReference"/>
         </w:rPr>
-        <w:commentReference w:id="56"/>
+        <w:commentReference w:id="60"/>
       </w:r>
       <w:r>
         <w:t>-I)</w:t>
@@ -10398,14 +10351,14 @@
       <w:pPr>
         <w:pStyle w:val="Heading2"/>
       </w:pPr>
-      <w:bookmarkStart w:id="57" w:name="_Toc37025470"/>
+      <w:bookmarkStart w:id="61" w:name="_Toc37025470"/>
       <w:r>
         <w:t>C</w:t>
       </w:r>
       <w:r>
         <w:t>adence</w:t>
       </w:r>
-      <w:bookmarkEnd w:id="57"/>
+      <w:bookmarkEnd w:id="61"/>
     </w:p>
     <w:p>
       <w:r>
@@ -10456,6 +10409,7 @@
                 <w:b/>
                 <w:bCs/>
               </w:rPr>
+              <w:lastRenderedPageBreak/>
               <w:t>First chord</w:t>
             </w:r>
           </w:p>
@@ -10897,14 +10851,14 @@
           <w:lang w:val="en-US"/>
         </w:rPr>
       </w:pPr>
-      <w:bookmarkStart w:id="58" w:name="_Toc37025471"/>
+      <w:bookmarkStart w:id="62" w:name="_Toc37025471"/>
       <w:r>
         <w:rPr>
           <w:lang w:val="en-US"/>
         </w:rPr>
         <w:t>Perfect authentic cadence</w:t>
       </w:r>
-      <w:bookmarkEnd w:id="58"/>
+      <w:bookmarkEnd w:id="62"/>
     </w:p>
     <w:p>
       <w:r>
@@ -11006,7 +10960,7 @@
           <w:lang w:val="en-US"/>
         </w:rPr>
       </w:pPr>
-      <w:bookmarkStart w:id="59" w:name="_Toc37025472"/>
+      <w:bookmarkStart w:id="63" w:name="_Toc37025472"/>
       <w:r>
         <w:rPr>
           <w:lang w:val="en-US"/>
@@ -11025,7 +10979,7 @@
         </w:rPr>
         <w:t xml:space="preserve"> authentic cadence</w:t>
       </w:r>
-      <w:bookmarkEnd w:id="59"/>
+      <w:bookmarkEnd w:id="63"/>
     </w:p>
     <w:p>
       <w:pPr>
@@ -11046,14 +11000,14 @@
           <w:lang w:val="en-US"/>
         </w:rPr>
       </w:pPr>
-      <w:bookmarkStart w:id="60" w:name="_Toc37025473"/>
+      <w:bookmarkStart w:id="64" w:name="_Toc37025473"/>
       <w:r>
         <w:rPr>
           <w:lang w:val="en-US"/>
         </w:rPr>
         <w:t>Half cadence</w:t>
       </w:r>
-      <w:bookmarkEnd w:id="60"/>
+      <w:bookmarkEnd w:id="64"/>
     </w:p>
     <w:p>
       <w:pPr>
@@ -11074,14 +11028,14 @@
           <w:lang w:val="en-US"/>
         </w:rPr>
       </w:pPr>
-      <w:bookmarkStart w:id="61" w:name="_Toc37025474"/>
+      <w:bookmarkStart w:id="65" w:name="_Toc37025474"/>
       <w:r>
         <w:rPr>
           <w:lang w:val="en-US"/>
         </w:rPr>
         <w:t>Plagal cadence</w:t>
       </w:r>
-      <w:bookmarkEnd w:id="61"/>
+      <w:bookmarkEnd w:id="65"/>
     </w:p>
     <w:p>
       <w:pPr>
@@ -11108,15 +11062,7 @@
         <w:t>R</w:t>
       </w:r>
       <w:r>
-        <w:t xml:space="preserve">esolution of II6 or II65 (seventh chord in first inversion) </w:t>
-      </w:r>
-      <w:proofErr w:type="gramStart"/>
-      <w:r>
-        <w:t>chord  to</w:t>
-      </w:r>
-      <w:proofErr w:type="gramEnd"/>
-      <w:r>
-        <w:t xml:space="preserve"> I chord (in root position) sounds like plagal cadence</w:t>
+        <w:t>esolution of II6 or II65 (seventh chord in first inversion) chord  to I chord (in root position) sounds like plagal cadence</w:t>
       </w:r>
       <w:r>
         <w:t xml:space="preserve">, but it is a plagal gesture and </w:t>
@@ -11154,14 +11100,14 @@
           <w:lang w:val="en-US"/>
         </w:rPr>
       </w:pPr>
-      <w:bookmarkStart w:id="62" w:name="_Toc37025475"/>
+      <w:bookmarkStart w:id="66" w:name="_Toc37025475"/>
       <w:r>
         <w:rPr>
           <w:lang w:val="en-US"/>
         </w:rPr>
         <w:t>Deceptive cadence</w:t>
       </w:r>
-      <w:bookmarkEnd w:id="62"/>
+      <w:bookmarkEnd w:id="66"/>
     </w:p>
     <w:p>
       <w:pPr>
@@ -11176,16 +11122,16 @@
       <w:r>
         <w:t xml:space="preserve">happens when V (in root positiont) or V7 (in root positiont) chord resolves to VI chord (in </w:t>
       </w:r>
-      <w:commentRangeStart w:id="63"/>
+      <w:commentRangeStart w:id="67"/>
       <w:r>
         <w:t>root position</w:t>
       </w:r>
-      <w:commentRangeEnd w:id="63"/>
+      <w:commentRangeEnd w:id="67"/>
       <w:r>
         <w:rPr>
           <w:rStyle w:val="CommentReference"/>
         </w:rPr>
-        <w:commentReference w:id="63"/>
+        <w:commentReference w:id="67"/>
       </w:r>
       <w:r>
         <w:t>).</w:t>
@@ -11220,7 +11166,7 @@
           <w:lang w:val="en-US"/>
         </w:rPr>
       </w:pPr>
-      <w:bookmarkStart w:id="64" w:name="_Toc37025476"/>
+      <w:bookmarkStart w:id="68" w:name="_Toc37025476"/>
       <w:r>
         <w:rPr>
           <w:lang w:val="en-US"/>
@@ -11233,7 +11179,7 @@
         </w:rPr>
         <w:t xml:space="preserve"> cadence</w:t>
       </w:r>
-      <w:bookmarkEnd w:id="64"/>
+      <w:bookmarkEnd w:id="68"/>
     </w:p>
     <w:p>
       <w:pPr>
@@ -11278,7 +11224,6 @@
         <w:rPr>
           <w:u w:val="thick" w:color="FFC000" w:themeColor="accent4"/>
         </w:rPr>
-        <w:lastRenderedPageBreak/>
         <w:t>Usually this auxiliary chord is approached by stepwise motion</w:t>
       </w:r>
       <w:r>
@@ -11324,14 +11269,14 @@
           <w:lang w:val="en-US"/>
         </w:rPr>
       </w:pPr>
-      <w:bookmarkStart w:id="65" w:name="_Toc37025477"/>
+      <w:bookmarkStart w:id="69" w:name="_Toc37025477"/>
       <w:r>
         <w:rPr>
           <w:lang w:val="en-US"/>
         </w:rPr>
         <w:t>Non-harmonic tones</w:t>
       </w:r>
-      <w:bookmarkEnd w:id="65"/>
+      <w:bookmarkEnd w:id="69"/>
     </w:p>
     <w:p>
       <w:r>
@@ -11350,11 +11295,12 @@
           <w:lang w:val="en-US"/>
         </w:rPr>
       </w:pPr>
-      <w:bookmarkStart w:id="66" w:name="_Toc37025478"/>
+      <w:bookmarkStart w:id="70" w:name="_Toc37025478"/>
       <w:r>
         <w:rPr>
           <w:lang w:val="en-US"/>
         </w:rPr>
+        <w:lastRenderedPageBreak/>
         <w:t>Passing downbeat dissonance</w:t>
       </w:r>
     </w:p>
@@ -11395,7 +11341,7 @@
         </w:rPr>
         <w:t>Escape notes</w:t>
       </w:r>
-      <w:bookmarkEnd w:id="66"/>
+      <w:bookmarkEnd w:id="70"/>
     </w:p>
     <w:p>
       <w:r>
@@ -11567,30 +11513,30 @@
           <w:lang w:val="en-US"/>
         </w:rPr>
       </w:pPr>
-      <w:bookmarkStart w:id="67" w:name="_Toc37025479"/>
+      <w:bookmarkStart w:id="71" w:name="_Toc37025479"/>
       <w:r>
         <w:rPr>
           <w:lang w:val="en-US"/>
         </w:rPr>
         <w:t>Appoggiatura</w:t>
       </w:r>
-      <w:bookmarkEnd w:id="67"/>
+      <w:bookmarkEnd w:id="71"/>
     </w:p>
     <w:p>
       <w:r>
         <w:tab/>
         <w:t xml:space="preserve">Appoggiatura is a non-harmonic tone, which always happens on a stronger beat (usually first beat of harmony) than beat of its </w:t>
       </w:r>
-      <w:commentRangeStart w:id="68"/>
+      <w:commentRangeStart w:id="72"/>
       <w:r>
         <w:t xml:space="preserve">resolution </w:t>
       </w:r>
-      <w:commentRangeEnd w:id="68"/>
+      <w:commentRangeEnd w:id="72"/>
       <w:r>
         <w:rPr>
           <w:rStyle w:val="CommentReference"/>
         </w:rPr>
-        <w:commentReference w:id="68"/>
+        <w:commentReference w:id="72"/>
       </w:r>
       <w:r>
         <w:t>note.</w:t>
@@ -11621,14 +11567,14 @@
           <w:lang w:val="en-US"/>
         </w:rPr>
       </w:pPr>
-      <w:bookmarkStart w:id="69" w:name="_Toc37025480"/>
+      <w:bookmarkStart w:id="73" w:name="_Toc37025480"/>
       <w:r>
         <w:rPr>
           <w:lang w:val="en-US"/>
         </w:rPr>
         <w:t>Anticipation</w:t>
       </w:r>
-      <w:bookmarkEnd w:id="69"/>
+      <w:bookmarkEnd w:id="73"/>
     </w:p>
     <w:p>
       <w:r>
@@ -11721,14 +11667,14 @@
           <w:lang w:val="en-US"/>
         </w:rPr>
       </w:pPr>
-      <w:bookmarkStart w:id="70" w:name="_Toc37025481"/>
+      <w:bookmarkStart w:id="74" w:name="_Toc37025481"/>
       <w:r>
         <w:rPr>
           <w:lang w:val="en-US"/>
         </w:rPr>
         <w:t>Modulation</w:t>
       </w:r>
-      <w:bookmarkEnd w:id="70"/>
+      <w:bookmarkEnd w:id="74"/>
     </w:p>
     <w:p>
       <w:r>
@@ -11879,7 +11825,7 @@
       <w:r>
         <w:t xml:space="preserve"> </w:t>
       </w:r>
-      <w:commentRangeStart w:id="71"/>
+      <w:commentRangeStart w:id="75"/>
       <w:r>
         <w:rPr>
           <w:u w:val="thick" w:color="00B050"/>
@@ -11916,12 +11862,12 @@
         </w:rPr>
         <w:t xml:space="preserve"> is not the V of the second key</w:t>
       </w:r>
-      <w:commentRangeEnd w:id="71"/>
+      <w:commentRangeEnd w:id="75"/>
       <w:r>
         <w:rPr>
           <w:rStyle w:val="CommentReference"/>
         </w:rPr>
-        <w:commentReference w:id="71"/>
+        <w:commentReference w:id="75"/>
       </w:r>
       <w:r>
         <w:t>.</w:t>
@@ -12102,23 +12048,7 @@
           <w:color w:val="FF0000"/>
           <w:lang w:val="ru-RU"/>
         </w:rPr>
-        <w:t xml:space="preserve">То есть разрешается одну фразу иметь </w:t>
-      </w:r>
-      <w:proofErr w:type="gramStart"/>
-      <w:r>
-        <w:rPr>
-          <w:color w:val="FF0000"/>
-          <w:lang w:val="ru-RU"/>
-        </w:rPr>
-        <w:t>синкопированную</w:t>
-      </w:r>
-      <w:proofErr w:type="gramEnd"/>
-      <w:r>
-        <w:rPr>
-          <w:color w:val="FF0000"/>
-          <w:lang w:val="ru-RU"/>
-        </w:rPr>
-        <w:t xml:space="preserve"> а другие несинкопированные например в одном упражнении?</w:t>
+        <w:t>То есть разрешается одну фразу иметь синкопированную а другие несинкопированные например в одном упражнении?</w:t>
       </w:r>
     </w:p>
   </w:comment>
@@ -12379,106 +12309,189 @@
           <w:color w:val="FF0000"/>
           <w:lang w:val="ru-RU"/>
         </w:rPr>
-        <w:t xml:space="preserve">Добавляя любую ноту </w:t>
-      </w:r>
-      <w:proofErr w:type="gramStart"/>
+        <w:t xml:space="preserve">Добавляя любую ноту к этому аккорду мы сразу делаем его разрешенным? </w:t>
+      </w:r>
       <w:r>
         <w:rPr>
           <w:color w:val="FF0000"/>
           <w:lang w:val="ru-RU"/>
         </w:rPr>
-        <w:t>к этому аккорду</w:t>
-      </w:r>
-      <w:proofErr w:type="gramEnd"/>
+        <w:t>Не только с</w:t>
+      </w:r>
       <w:r>
         <w:rPr>
           <w:color w:val="FF0000"/>
           <w:lang w:val="ru-RU"/>
         </w:rPr>
-        <w:t xml:space="preserve"> мы сразу делаем его разрешенным? </w:t>
+        <w:t xml:space="preserve">ептаккорд, </w:t>
       </w:r>
       <w:r>
         <w:rPr>
           <w:color w:val="FF0000"/>
           <w:lang w:val="ru-RU"/>
         </w:rPr>
-        <w:t>Не только с</w:t>
+        <w:t xml:space="preserve">но и </w:t>
       </w:r>
       <w:r>
         <w:rPr>
           <w:color w:val="FF0000"/>
           <w:lang w:val="ru-RU"/>
         </w:rPr>
-        <w:t xml:space="preserve">ептаккорд, </w:t>
+        <w:t>нонаккорд и др</w:t>
       </w:r>
       <w:r>
         <w:rPr>
           <w:color w:val="FF0000"/>
           <w:lang w:val="ru-RU"/>
         </w:rPr>
-        <w:t xml:space="preserve">но и </w:t>
+        <w:t>угие</w:t>
       </w:r>
       <w:r>
         <w:rPr>
           <w:color w:val="FF0000"/>
           <w:lang w:val="ru-RU"/>
         </w:rPr>
-        <w:t>нонаккорд и др</w:t>
-      </w:r>
-      <w:r>
-        <w:rPr>
-          <w:color w:val="FF0000"/>
+        <w:t>. в первом обращении.</w:t>
+      </w:r>
+    </w:p>
+  </w:comment>
+  <w:comment w:id="25" w:author="Rualark Rualark" w:date="2020-07-18T17:51:00Z" w:initials="RR">
+    <w:p>
+      <w:pPr>
+        <w:pStyle w:val="CommentText"/>
+      </w:pPr>
+      <w:r>
+        <w:rPr>
+          <w:rStyle w:val="CommentReference"/>
+        </w:rPr>
+        <w:annotationRef/>
+      </w:r>
+      <w:r>
+        <w:t>It is not clear if we have to start with two 5th tones in different voices or we can start with one 5th and then introduce 5th? Do both 5ths have to sound simultaneously</w:t>
+      </w:r>
+      <w:r>
+        <w:t xml:space="preserve"> and for how long?</w:t>
+      </w:r>
+      <w:r>
+        <w:t xml:space="preserve"> </w:t>
+      </w:r>
+      <w:r>
+        <w:t>Can we have some time inside or at the end of chord where 5th is not double</w:t>
+      </w:r>
+      <w:r>
+        <w:t>d</w:t>
+      </w:r>
+      <w:r>
+        <w:t>?</w:t>
+      </w:r>
+      <w:bookmarkStart w:id="26" w:name="_GoBack"/>
+      <w:bookmarkEnd w:id="26"/>
+    </w:p>
+  </w:comment>
+  <w:comment w:id="27" w:author="Rualark Rualark" w:date="2020-07-18T18:14:00Z" w:initials="RR">
+    <w:p>
+      <w:pPr>
+        <w:pStyle w:val="CommentText"/>
+      </w:pPr>
+      <w:r>
+        <w:rPr>
+          <w:rStyle w:val="CommentReference"/>
+        </w:rPr>
+        <w:annotationRef/>
+      </w:r>
+      <w:r>
+        <w:t>Counterpoint: We prohibit any note repeats in species 2, 3, 4, 5. Is this the only exception to this rule?</w:t>
+      </w:r>
+    </w:p>
+  </w:comment>
+  <w:comment w:id="28" w:author="Rualark Rualark" w:date="2020-07-18T18:29:00Z" w:initials="RR">
+    <w:p>
+      <w:pPr>
+        <w:pStyle w:val="CommentText"/>
+      </w:pPr>
+      <w:r>
+        <w:rPr>
+          <w:rStyle w:val="CommentReference"/>
+        </w:rPr>
+        <w:annotationRef/>
+      </w:r>
+      <w:r>
+        <w:t>When we talk about harmonic tritone resolution, we do not require resolution of note which does not approach the measure end. Do we require it here?</w:t>
+      </w:r>
+    </w:p>
+  </w:comment>
+  <w:comment w:id="29" w:author="Rualark Rualark" w:date="2020-07-18T17:44:00Z" w:initials="RR">
+    <w:p>
+      <w:pPr>
+        <w:pStyle w:val="CommentText"/>
+      </w:pPr>
+      <w:r>
+        <w:rPr>
+          <w:rStyle w:val="CommentReference"/>
+        </w:rPr>
+        <w:annotationRef/>
+      </w:r>
+      <w:r>
+        <w:t>This exception seems redundant, as we do not allow to double 1 or 3rd degrees.</w:t>
+      </w:r>
+    </w:p>
+  </w:comment>
+  <w:comment w:id="30" w:author="Rualark Rualark" w:date="2020-04-11T00:28:00Z" w:initials="RR">
+    <w:p>
+      <w:pPr>
+        <w:pStyle w:val="CommentText"/>
+        <w:rPr>
           <w:lang w:val="ru-RU"/>
         </w:rPr>
-        <w:t>угие</w:t>
-      </w:r>
-      <w:r>
-        <w:rPr>
-          <w:color w:val="FF0000"/>
+      </w:pPr>
+      <w:r>
+        <w:rPr>
+          <w:rStyle w:val="CommentReference"/>
+        </w:rPr>
+        <w:annotationRef/>
+      </w:r>
+      <w:r>
+        <w:rPr>
           <w:lang w:val="ru-RU"/>
         </w:rPr>
-        <w:t>. в первом обращении.</w:t>
+        <w:t>Но тем не менее внутри</w:t>
+      </w:r>
+      <w:r>
+        <w:rPr>
+          <w:lang w:val="ru-RU"/>
+        </w:rPr>
+        <w:t xml:space="preserve"> </w:t>
+      </w:r>
+      <w:r>
+        <w:rPr>
+          <w:lang w:val="ru-RU"/>
+        </w:rPr>
+        <w:t>и в конце</w:t>
+      </w:r>
+      <w:r>
+        <w:rPr>
+          <w:lang w:val="ru-RU"/>
+        </w:rPr>
+        <w:t xml:space="preserve"> </w:t>
+      </w:r>
+      <w:r>
+        <w:t>I</w:t>
+      </w:r>
+      <w:r>
+        <w:rPr>
+          <w:lang w:val="ru-RU"/>
+        </w:rPr>
+        <w:t xml:space="preserve">64 </w:t>
+      </w:r>
+      <w:r>
+        <w:rPr>
+          <w:lang w:val="ru-RU"/>
+        </w:rPr>
+        <w:t>мы разрешаем камбиату, проходящие, вспомогательные ноты?</w:t>
       </w:r>
     </w:p>
   </w:comment>
-  <w:comment w:id="26" w:author="Rualark Rualark" w:date="2020-04-11T00:28:00Z" w:initials="RR">
-    <w:p>
-      <w:pPr>
-        <w:pStyle w:val="CommentText"/>
-        <w:rPr>
-          <w:lang w:val="ru-RU"/>
-        </w:rPr>
-      </w:pPr>
-      <w:r>
-        <w:rPr>
-          <w:rStyle w:val="CommentReference"/>
-        </w:rPr>
-        <w:annotationRef/>
-      </w:r>
-      <w:r>
-        <w:rPr>
-          <w:lang w:val="ru-RU"/>
-        </w:rPr>
-        <w:t xml:space="preserve">Но тем не менее внутри </w:t>
-      </w:r>
-      <w:r>
-        <w:t>I</w:t>
-      </w:r>
-      <w:r>
-        <w:rPr>
-          <w:lang w:val="ru-RU"/>
-        </w:rPr>
-        <w:t xml:space="preserve">64 </w:t>
-      </w:r>
-      <w:r>
-        <w:rPr>
-          <w:lang w:val="ru-RU"/>
-        </w:rPr>
-        <w:t>мы разрешаем камбиату, проходящие, вспомогательные ноты?</w:t>
-      </w:r>
-    </w:p>
-  </w:comment>
-  <w:comment w:id="30" w:author="Rualark" w:date="2019-12-23T22:55:00Z" w:initials="R">
+  <w:comment w:id="34" w:author="Rualark" w:date="2019-12-23T22:55:00Z" w:initials="R">
     <w:p>
       <w:pPr>
         <w:pStyle w:val="CommentText"/>
@@ -12530,7 +12543,7 @@
       </w:r>
     </w:p>
   </w:comment>
-  <w:comment w:id="31" w:author="Rualark" w:date="2019-12-23T23:01:00Z" w:initials="R">
+  <w:comment w:id="35" w:author="Rualark" w:date="2019-12-23T23:01:00Z" w:initials="R">
     <w:p>
       <w:pPr>
         <w:pStyle w:val="CommentText"/>
@@ -12554,7 +12567,7 @@
       </w:r>
     </w:p>
   </w:comment>
-  <w:comment w:id="34" w:author="Rualark" w:date="2019-12-23T22:21:00Z" w:initials="R">
+  <w:comment w:id="38" w:author="Rualark" w:date="2019-12-23T22:21:00Z" w:initials="R">
     <w:p>
       <w:pPr>
         <w:pStyle w:val="CommentText"/>
@@ -12577,7 +12590,7 @@
       </w:r>
     </w:p>
   </w:comment>
-  <w:comment w:id="35" w:author="Rualark" w:date="2019-12-23T22:31:00Z" w:initials="R">
+  <w:comment w:id="39" w:author="Rualark" w:date="2019-12-23T22:31:00Z" w:initials="R">
     <w:p>
       <w:pPr>
         <w:pStyle w:val="CommentText"/>
@@ -12668,7 +12681,7 @@
       </w:r>
     </w:p>
   </w:comment>
-  <w:comment w:id="37" w:author="Rualark Rualark" w:date="2020-05-16T15:26:00Z" w:initials="RR">
+  <w:comment w:id="41" w:author="Rualark Rualark" w:date="2020-05-16T15:26:00Z" w:initials="RR">
     <w:p>
       <w:pPr>
         <w:pStyle w:val="CommentText"/>
@@ -12684,7 +12697,7 @@
       </w:r>
     </w:p>
   </w:comment>
-  <w:comment w:id="40" w:author="Rualark Rualark" w:date="2020-03-31T02:13:00Z" w:initials="RR">
+  <w:comment w:id="44" w:author="Rualark Rualark" w:date="2020-03-31T02:13:00Z" w:initials="RR">
     <w:p>
       <w:pPr>
         <w:pStyle w:val="CommentText"/>
@@ -12715,7 +12728,7 @@
       </w:r>
     </w:p>
   </w:comment>
-  <w:comment w:id="41" w:author="Rualark Rualark" w:date="2020-03-31T02:13:00Z" w:initials="RR">
+  <w:comment w:id="45" w:author="Rualark Rualark" w:date="2020-03-31T02:13:00Z" w:initials="RR">
     <w:p>
       <w:pPr>
         <w:pStyle w:val="CommentText"/>
@@ -12733,21 +12746,7 @@
         <w:rPr>
           <w:lang w:val="ru-RU"/>
         </w:rPr>
-        <w:t xml:space="preserve">А </w:t>
-      </w:r>
-      <w:proofErr w:type="gramStart"/>
-      <w:r>
-        <w:rPr>
-          <w:lang w:val="ru-RU"/>
-        </w:rPr>
-        <w:t>что</w:t>
-      </w:r>
-      <w:proofErr w:type="gramEnd"/>
-      <w:r>
-        <w:rPr>
-          <w:lang w:val="ru-RU"/>
-        </w:rPr>
-        <w:t xml:space="preserve"> если следующий аккордовый звук принадлежит неустойчивому множеству (</w:t>
+        <w:t>А что если следующий аккордовый звук принадлежит неустойчивому множеству (</w:t>
       </w:r>
       <w:r>
         <w:t>LT</w:t>
@@ -12839,7 +12838,7 @@
       </w:r>
     </w:p>
   </w:comment>
-  <w:comment w:id="46" w:author="Rualark Rualark" w:date="2020-03-31T22:18:00Z" w:initials="RR">
+  <w:comment w:id="50" w:author="Rualark Rualark" w:date="2020-03-31T22:18:00Z" w:initials="RR">
     <w:p>
       <w:pPr>
         <w:pStyle w:val="CommentText"/>
@@ -12868,7 +12867,7 @@
       </w:r>
     </w:p>
   </w:comment>
-  <w:comment w:id="49" w:author="Rualark Rualark" w:date="2020-03-31T22:25:00Z" w:initials="RR">
+  <w:comment w:id="53" w:author="Rualark Rualark" w:date="2020-03-31T22:25:00Z" w:initials="RR">
     <w:p>
       <w:pPr>
         <w:pStyle w:val="CommentText"/>
@@ -12891,7 +12890,7 @@
       </w:r>
     </w:p>
   </w:comment>
-  <w:comment w:id="50" w:author="Rualark" w:date="2020-02-18T23:35:00Z" w:initials="R">
+  <w:comment w:id="54" w:author="Rualark" w:date="2020-02-18T23:35:00Z" w:initials="R">
     <w:p>
       <w:pPr>
         <w:pStyle w:val="CommentText"/>
@@ -12915,7 +12914,7 @@
       </w:r>
     </w:p>
   </w:comment>
-  <w:comment w:id="52" w:author="Rualark" w:date="2019-12-24T23:06:00Z" w:initials="R">
+  <w:comment w:id="56" w:author="Rualark" w:date="2019-12-24T23:06:00Z" w:initials="R">
     <w:p>
       <w:pPr>
         <w:pStyle w:val="CommentText"/>
@@ -12951,7 +12950,7 @@
       </w:r>
     </w:p>
   </w:comment>
-  <w:comment w:id="53" w:author="Rualark" w:date="2019-12-23T00:58:00Z" w:initials="R">
+  <w:comment w:id="57" w:author="Rualark" w:date="2019-12-23T00:58:00Z" w:initials="R">
     <w:p>
       <w:pPr>
         <w:pStyle w:val="CommentText"/>
@@ -13007,7 +13006,7 @@
       </w:r>
     </w:p>
   </w:comment>
-  <w:comment w:id="54" w:author="Rualark" w:date="2019-12-23T00:59:00Z" w:initials="R">
+  <w:comment w:id="58" w:author="Rualark" w:date="2019-12-23T00:59:00Z" w:initials="R">
     <w:p>
       <w:pPr>
         <w:pStyle w:val="CommentText"/>
@@ -13036,7 +13035,7 @@
       </w:r>
     </w:p>
   </w:comment>
-  <w:comment w:id="55" w:author="Rualark" w:date="2019-12-23T01:00:00Z" w:initials="R">
+  <w:comment w:id="59" w:author="Rualark" w:date="2019-12-23T01:00:00Z" w:initials="R">
     <w:p>
       <w:pPr>
         <w:pStyle w:val="CommentText"/>
@@ -13066,7 +13065,7 @@
       </w:r>
     </w:p>
   </w:comment>
-  <w:comment w:id="56" w:author="Rualark" w:date="2019-12-23T01:07:00Z" w:initials="R">
+  <w:comment w:id="60" w:author="Rualark" w:date="2019-12-23T01:07:00Z" w:initials="R">
     <w:p>
       <w:pPr>
         <w:pStyle w:val="CommentText"/>
@@ -13110,7 +13109,7 @@
       </w:r>
     </w:p>
   </w:comment>
-  <w:comment w:id="63" w:author="Rualark" w:date="2020-02-18T20:54:00Z" w:initials="R">
+  <w:comment w:id="67" w:author="Rualark" w:date="2020-02-18T20:54:00Z" w:initials="R">
     <w:p>
       <w:pPr>
         <w:pStyle w:val="CommentText"/>
@@ -13134,7 +13133,7 @@
       </w:r>
     </w:p>
   </w:comment>
-  <w:comment w:id="68" w:author="Rualark Rualark" w:date="2020-04-05T15:27:00Z" w:initials="RR">
+  <w:comment w:id="72" w:author="Rualark Rualark" w:date="2020-04-05T15:27:00Z" w:initials="RR">
     <w:p>
       <w:pPr>
         <w:pStyle w:val="CommentText"/>
@@ -13163,23 +13162,15 @@
         </w:rPr>
         <w:t xml:space="preserve">, </w:t>
       </w:r>
-      <w:proofErr w:type="gramStart"/>
       <w:r>
         <w:rPr>
           <w:lang w:val="ru-RU"/>
         </w:rPr>
-        <w:t>он конечно</w:t>
-      </w:r>
-      <w:proofErr w:type="gramEnd"/>
-      <w:r>
-        <w:rPr>
-          <w:lang w:val="ru-RU"/>
-        </w:rPr>
-        <w:t xml:space="preserve"> разрешен. А какие другие варианты подготовки/разрешения апподжиатуры допустим?</w:t>
+        <w:t>он конечно разрешен. А какие другие варианты подготовки/разрешения апподжиатуры допустим?</w:t>
       </w:r>
     </w:p>
   </w:comment>
-  <w:comment w:id="71" w:author="Rualark Rualark" w:date="2020-04-05T14:29:00Z" w:initials="RR">
+  <w:comment w:id="75" w:author="Rualark Rualark" w:date="2020-04-05T14:29:00Z" w:initials="RR">
     <w:p>
       <w:pPr>
         <w:pStyle w:val="CommentText"/>
@@ -13212,6 +13203,10 @@
   <w15:commentEx w15:paraId="10CFD50C" w15:done="0"/>
   <w15:commentEx w15:paraId="77559FE0" w15:done="0"/>
   <w15:commentEx w15:paraId="2CBE441D" w15:done="0"/>
+  <w15:commentEx w15:paraId="3AC75AC6" w15:done="0"/>
+  <w15:commentEx w15:paraId="613FF1DD" w15:done="0"/>
+  <w15:commentEx w15:paraId="40F91090" w15:done="0"/>
+  <w15:commentEx w15:paraId="0C934C55" w15:done="0"/>
   <w15:commentEx w15:paraId="0D124351" w15:done="0"/>
   <w15:commentEx w15:paraId="7B4BF327" w15:done="0"/>
   <w15:commentEx w15:paraId="37CE863D" w15:done="0"/>
@@ -13242,6 +13237,10 @@
   <w16cid:commentId w16cid:paraId="10CFD50C" w16cid:durableId="21AE790A"/>
   <w16cid:commentId w16cid:paraId="77559FE0" w16cid:durableId="21F67F8E"/>
   <w16cid:commentId w16cid:paraId="2CBE441D" w16cid:durableId="21AD3C61"/>
+  <w16cid:commentId w16cid:paraId="3AC75AC6" w16cid:durableId="22BDB51C"/>
+  <w16cid:commentId w16cid:paraId="613FF1DD" w16cid:durableId="22BDBA77"/>
+  <w16cid:commentId w16cid:paraId="40F91090" w16cid:durableId="22BDBE1E"/>
+  <w16cid:commentId w16cid:paraId="0C934C55" w16cid:durableId="22BDB373"/>
   <w16cid:commentId w16cid:paraId="0D124351" w16cid:durableId="223B8DC0"/>
   <w16cid:commentId w16cid:paraId="7B4BF327" w16cid:durableId="21ABC45F"/>
   <w16cid:commentId w16cid:paraId="37CE863D" w16cid:durableId="21ABC5DE"/>
@@ -15772,7 +15771,7 @@
 </file>
 
 <file path=customXml/itemProps1.xml><?xml version="1.0" encoding="utf-8"?>
-<ds:datastoreItem xmlns:ds="http://schemas.openxmlformats.org/officeDocument/2006/customXml" ds:itemID="{C395185D-A6B0-4744-9870-2BBB7703E336}">
+<ds:datastoreItem xmlns:ds="http://schemas.openxmlformats.org/officeDocument/2006/customXml" ds:itemID="{0BC68FB7-90F5-476C-AA86-7D8AB3DC2D18}">
   <ds:schemaRefs>
     <ds:schemaRef ds:uri="http://schemas.openxmlformats.org/officeDocument/2006/bibliography"/>
   </ds:schemaRefs>
